--- a/vari/Curriculum-Tenure 2.docx
+++ b/vari/Curriculum-Tenure 2.docx
@@ -124,8 +124,10 @@
           <w:rFonts w:ascii="Baskerville" w:hAnsi="Baskerville" w:cs="Arial"/>
           <w:lang w:val="en-GB"/>
         </w:rPr>
-        <w:t>July 30</w:t>
-      </w:r>
+        <w:t>October 8</w:t>
+      </w:r>
+      <w:bookmarkStart w:id="0" w:name="_GoBack"/>
+      <w:bookmarkEnd w:id="0"/>
       <w:r>
         <w:rPr>
           <w:rFonts w:ascii="Baskerville" w:hAnsi="Baskerville" w:cs="Arial"/>
@@ -1638,8 +1640,6 @@
         </w:rPr>
         <w:t>2005</w:t>
       </w:r>
-      <w:bookmarkStart w:id="0" w:name="_GoBack"/>
-      <w:bookmarkEnd w:id="0"/>
       <w:r>
         <w:rPr>
           <w:rFonts w:ascii="Baskerville" w:hAnsi="Baskerville" w:cs="Arial"/>
@@ -3245,7 +3245,33 @@
           <w:color w:val="000000"/>
           <w:lang w:val="en-GB"/>
         </w:rPr>
-        <w:t>Review of Financial Studies.</w:t>
+        <w:t>Review of Financial Studies</w:t>
+      </w:r>
+      <w:r>
+        <w:rPr>
+          <w:rFonts w:ascii="Baskerville" w:hAnsi="Baskerville" w:cs="Arial"/>
+          <w:i/>
+          <w:color w:val="000000"/>
+          <w:lang w:val="en-GB"/>
+        </w:rPr>
+        <w:t xml:space="preserve"> </w:t>
+      </w:r>
+      <w:r>
+        <w:rPr>
+          <w:rFonts w:ascii="Baskerville" w:hAnsi="Baskerville" w:cs="Arial"/>
+          <w:color w:val="000000"/>
+          <w:lang w:val="en-GB"/>
+        </w:rPr>
+        <w:t>(second round)</w:t>
+      </w:r>
+      <w:r>
+        <w:rPr>
+          <w:rFonts w:ascii="Baskerville" w:hAnsi="Baskerville" w:cs="Arial"/>
+          <w:i/>
+          <w:color w:val="000000"/>
+          <w:lang w:val="en-GB"/>
+        </w:rPr>
+        <w:t>.</w:t>
       </w:r>
     </w:p>
     <w:p>
@@ -5973,6 +5999,28 @@
           <w:rFonts w:ascii="Baskerville" w:hAnsi="Baskerville" w:cs="Arial"/>
           <w:lang w:val="en-GB"/>
         </w:rPr>
+        <w:t>Midwest Finance Association (2020)</w:t>
+      </w:r>
+    </w:p>
+    <w:p>
+      <w:pPr>
+        <w:pStyle w:val="ListParagraph"/>
+        <w:numPr>
+          <w:ilvl w:val="0"/>
+          <w:numId w:val="4"/>
+        </w:numPr>
+        <w:spacing w:after="80"/>
+        <w:ind w:right="182"/>
+        <w:rPr>
+          <w:rFonts w:ascii="Baskerville" w:hAnsi="Baskerville" w:cs="Arial"/>
+          <w:lang w:val="en-GB"/>
+        </w:rPr>
+      </w:pPr>
+      <w:r>
+        <w:rPr>
+          <w:rFonts w:ascii="Baskerville" w:hAnsi="Baskerville" w:cs="Arial"/>
+          <w:lang w:val="en-GB"/>
+        </w:rPr>
         <w:t>New Yo</w:t>
       </w:r>
       <w:r>
@@ -6156,6 +6204,35 @@
           <w:rFonts w:ascii="Baskerville" w:hAnsi="Baskerville" w:cs="Arial"/>
           <w:lang w:val="en-GB"/>
         </w:rPr>
+        <w:t>European Finance Association</w:t>
+      </w:r>
+      <w:r>
+        <w:rPr>
+          <w:rFonts w:ascii="Baskerville" w:hAnsi="Baskerville" w:cs="Arial"/>
+          <w:lang w:val="en-GB"/>
+        </w:rPr>
+        <w:t xml:space="preserve"> (2020)</w:t>
+      </w:r>
+    </w:p>
+    <w:p>
+      <w:pPr>
+        <w:pStyle w:val="ListParagraph"/>
+        <w:numPr>
+          <w:ilvl w:val="0"/>
+          <w:numId w:val="6"/>
+        </w:numPr>
+        <w:spacing w:after="80"/>
+        <w:ind w:right="182"/>
+        <w:rPr>
+          <w:rFonts w:ascii="Baskerville" w:hAnsi="Baskerville" w:cs="Arial"/>
+          <w:lang w:val="en-GB"/>
+        </w:rPr>
+      </w:pPr>
+      <w:r>
+        <w:rPr>
+          <w:rFonts w:ascii="Baskerville" w:hAnsi="Baskerville" w:cs="Arial"/>
+          <w:lang w:val="en-GB"/>
+        </w:rPr>
         <w:t>Olin Corporate Finance Conference (2013–2016)</w:t>
       </w:r>
     </w:p>
@@ -6319,6 +6396,14 @@
         </w:rPr>
         <w:t>Session Chair</w:t>
       </w:r>
+      <w:r>
+        <w:rPr>
+          <w:rFonts w:ascii="Baskerville" w:hAnsi="Baskerville" w:cs="Arial"/>
+          <w:u w:val="single"/>
+          <w:lang w:val="en-GB"/>
+        </w:rPr>
+        <w:t>/Track Chair</w:t>
+      </w:r>
     </w:p>
     <w:p>
       <w:pPr>
@@ -6963,6 +7048,27 @@
           <w:rFonts w:ascii="Baskerville" w:hAnsi="Baskerville" w:cs="Arial"/>
           <w:lang w:val="en-GB"/>
         </w:rPr>
+        <w:t>Karlsruhe Institute of Technology</w:t>
+      </w:r>
+    </w:p>
+    <w:p>
+      <w:pPr>
+        <w:pStyle w:val="ListParagraph"/>
+        <w:numPr>
+          <w:ilvl w:val="0"/>
+          <w:numId w:val="8"/>
+        </w:numPr>
+        <w:spacing w:after="80"/>
+        <w:rPr>
+          <w:rFonts w:ascii="Baskerville" w:hAnsi="Baskerville" w:cs="Arial"/>
+          <w:lang w:val="en-GB"/>
+        </w:rPr>
+      </w:pPr>
+      <w:r>
+        <w:rPr>
+          <w:rFonts w:ascii="Baskerville" w:hAnsi="Baskerville" w:cs="Arial"/>
+          <w:lang w:val="en-GB"/>
+        </w:rPr>
         <w:t>M</w:t>
       </w:r>
       <w:r>
@@ -7152,6 +7258,17 @@
       <w:pPr>
         <w:pStyle w:val="ListParagraph"/>
         <w:spacing w:after="80"/>
+        <w:ind w:left="1080"/>
+        <w:rPr>
+          <w:rFonts w:ascii="Baskerville" w:hAnsi="Baskerville" w:cs="Arial"/>
+          <w:lang w:val="en-GB"/>
+        </w:rPr>
+      </w:pPr>
+    </w:p>
+    <w:p>
+      <w:pPr>
+        <w:pStyle w:val="ListParagraph"/>
+        <w:spacing w:after="80"/>
         <w:rPr>
           <w:rFonts w:ascii="Baskerville" w:hAnsi="Baskerville" w:cs="Arial"/>
           <w:lang w:val="en-GB"/>
@@ -7171,6 +7288,7 @@
           <w:rFonts w:ascii="Baskerville" w:hAnsi="Baskerville" w:cs="Arial"/>
           <w:lang w:val="en-GB"/>
         </w:rPr>
+        <w:lastRenderedPageBreak/>
         <w:t>Conference pres</w:t>
       </w:r>
       <w:r>
@@ -7241,13 +7359,6 @@
           <w:rFonts w:ascii="Baskerville" w:hAnsi="Baskerville" w:cs="Arial"/>
           <w:lang w:val="en-GB"/>
         </w:rPr>
-        <w:t xml:space="preserve"> 2019</w:t>
-      </w:r>
-      <w:r>
-        <w:rPr>
-          <w:rFonts w:ascii="Baskerville" w:hAnsi="Baskerville" w:cs="Arial"/>
-          <w:lang w:val="en-GB"/>
-        </w:rPr>
         <w:t xml:space="preserve"> </w:t>
       </w:r>
     </w:p>
@@ -7290,7 +7401,6 @@
           <w:rFonts w:ascii="Baskerville" w:hAnsi="Baskerville" w:cs="Arial"/>
           <w:lang w:val="en-GB"/>
         </w:rPr>
-        <w:lastRenderedPageBreak/>
         <w:t xml:space="preserve">14th Federal Reserve Bank of New York/NYU Stern School of Business </w:t>
       </w:r>
       <w:r>
@@ -7334,6 +7444,96 @@
           <w:lang w:val="en-GB"/>
         </w:rPr>
         <w:t>ntermediation</w:t>
+      </w:r>
+    </w:p>
+    <w:p>
+      <w:pPr>
+        <w:ind w:left="360" w:right="187"/>
+        <w:rPr>
+          <w:rFonts w:ascii="Baskerville" w:hAnsi="Baskerville" w:cs="Arial"/>
+          <w:lang w:val="en-GB"/>
+        </w:rPr>
+      </w:pPr>
+    </w:p>
+    <w:p>
+      <w:pPr>
+        <w:spacing w:after="80"/>
+        <w:ind w:left="360"/>
+        <w:rPr>
+          <w:rFonts w:ascii="Baskerville" w:hAnsi="Baskerville" w:cs="Arial"/>
+          <w:lang w:val="en-GB"/>
+        </w:rPr>
+      </w:pPr>
+      <w:r>
+        <w:rPr>
+          <w:rFonts w:ascii="Baskerville" w:hAnsi="Baskerville" w:cs="Arial"/>
+          <w:lang w:val="en-GB"/>
+        </w:rPr>
+        <w:t>Discussions:</w:t>
+      </w:r>
+    </w:p>
+    <w:p>
+      <w:pPr>
+        <w:pStyle w:val="ListParagraph"/>
+        <w:numPr>
+          <w:ilvl w:val="0"/>
+          <w:numId w:val="11"/>
+        </w:numPr>
+        <w:spacing w:after="80"/>
+        <w:ind w:left="1080"/>
+        <w:rPr>
+          <w:rFonts w:ascii="Baskerville" w:hAnsi="Baskerville" w:cs="Arial"/>
+          <w:lang w:val="en-GB"/>
+        </w:rPr>
+      </w:pPr>
+      <w:r>
+        <w:rPr>
+          <w:rFonts w:ascii="Baskerville" w:hAnsi="Baskerville" w:cs="Arial"/>
+          <w:lang w:val="en-GB"/>
+        </w:rPr>
+        <w:t>Davis, Jesse and Gondhi, Naveen.</w:t>
+      </w:r>
+      <w:r>
+        <w:rPr>
+          <w:rFonts w:ascii="Baskerville" w:hAnsi="Baskerville" w:cs="Arial"/>
+          <w:lang w:val="en-GB"/>
+        </w:rPr>
+        <w:t> </w:t>
+      </w:r>
+      <w:r>
+        <w:rPr>
+          <w:rFonts w:ascii="Baskerville" w:hAnsi="Baskerville" w:cs="Arial"/>
+          <w:lang w:val="en-GB"/>
+        </w:rPr>
+        <w:t>“</w:t>
+      </w:r>
+      <w:r>
+        <w:rPr>
+          <w:rFonts w:ascii="Baskerville" w:hAnsi="Baskerville" w:cs="Arial"/>
+          <w:lang w:val="en-GB"/>
+        </w:rPr>
+        <w:t>Learning in Financial Markets: Implications for Debt-Equity Conflicts</w:t>
+      </w:r>
+      <w:r>
+        <w:rPr>
+          <w:rFonts w:ascii="Baskerville" w:hAnsi="Baskerville" w:cs="Arial"/>
+          <w:lang w:val="en-GB"/>
+        </w:rPr>
+        <w:t xml:space="preserve">.” </w:t>
+      </w:r>
+      <w:r>
+        <w:rPr>
+          <w:rFonts w:ascii="Baskerville" w:hAnsi="Baskerville" w:cs="Arial"/>
+          <w:lang w:val="en-GB"/>
+        </w:rPr>
+        <w:t>2019 Wharton Conference on Liquidity and Financial Fragility</w:t>
+      </w:r>
+      <w:r>
+        <w:rPr>
+          <w:rFonts w:ascii="Baskerville" w:hAnsi="Baskerville" w:cs="Arial"/>
+          <w:lang w:val="en-GB"/>
+        </w:rPr>
+        <w:t>. (Scheduled)</w:t>
       </w:r>
     </w:p>
     <w:p>
@@ -8182,28 +8382,160 @@
         <w:pStyle w:val="ListParagraph"/>
         <w:numPr>
           <w:ilvl w:val="0"/>
-          <w:numId w:val="11"/>
-        </w:numPr>
-        <w:spacing w:after="80"/>
-        <w:ind w:left="1080"/>
-        <w:rPr>
-          <w:rFonts w:ascii="Baskerville" w:hAnsi="Baskerville" w:cs="Arial"/>
-          <w:lang w:val="en-GB"/>
-        </w:rPr>
-      </w:pPr>
-      <w:r>
-        <w:rPr>
-          <w:rFonts w:ascii="Baskerville" w:hAnsi="Baskerville" w:cs="Arial"/>
-          <w:lang w:val="en-GB"/>
-        </w:rPr>
-        <w:t>Davis, Jesse and Gondhi, Naveen.</w:t>
-      </w:r>
-      <w:r>
-        <w:rPr>
-          <w:rFonts w:ascii="Baskerville" w:hAnsi="Baskerville" w:cs="Arial"/>
-          <w:lang w:val="en-GB"/>
-        </w:rPr>
-        <w:t> </w:t>
+          <w:numId w:val="32"/>
+        </w:numPr>
+        <w:spacing w:after="80"/>
+        <w:rPr>
+          <w:rFonts w:ascii="Baskerville" w:hAnsi="Baskerville" w:cs="Arial"/>
+          <w:lang w:val="en-GB"/>
+        </w:rPr>
+      </w:pPr>
+      <w:r>
+        <w:rPr>
+          <w:rFonts w:ascii="Baskerville" w:hAnsi="Baskerville" w:cs="Arial"/>
+          <w:lang w:val="en-GB"/>
+        </w:rPr>
+        <w:t>Asriyan, Vladimir, Laeven, Luc, and Martin, Alberto. “Collateral Booms and Information Depletion.”</w:t>
+      </w:r>
+      <w:r>
+        <w:rPr>
+          <w:rFonts w:ascii="Baskerville" w:hAnsi="Baskerville" w:cs="Arial"/>
+          <w:lang w:val="en-GB"/>
+        </w:rPr>
+        <w:t xml:space="preserve"> Spring 2019</w:t>
+      </w:r>
+      <w:r>
+        <w:rPr>
+          <w:rFonts w:ascii="Baskerville" w:hAnsi="Baskerville" w:cs="Arial"/>
+          <w:lang w:val="en-GB"/>
+        </w:rPr>
+        <w:t xml:space="preserve"> Macro Finance Society</w:t>
+      </w:r>
+      <w:r>
+        <w:rPr>
+          <w:rFonts w:ascii="Baskerville" w:hAnsi="Baskerville" w:cs="Arial"/>
+          <w:lang w:val="en-GB"/>
+        </w:rPr>
+        <w:t xml:space="preserve"> Workshop</w:t>
+      </w:r>
+      <w:r>
+        <w:rPr>
+          <w:rFonts w:ascii="Baskerville" w:hAnsi="Baskerville" w:cs="Arial"/>
+          <w:lang w:val="en-GB"/>
+        </w:rPr>
+        <w:t xml:space="preserve">. </w:t>
+      </w:r>
+    </w:p>
+    <w:p>
+      <w:pPr>
+        <w:pStyle w:val="ListParagraph"/>
+        <w:numPr>
+          <w:ilvl w:val="0"/>
+          <w:numId w:val="32"/>
+        </w:numPr>
+        <w:spacing w:after="80"/>
+        <w:rPr>
+          <w:rFonts w:ascii="Baskerville" w:hAnsi="Baskerville" w:cs="Arial"/>
+          <w:lang w:val="en-GB"/>
+        </w:rPr>
+      </w:pPr>
+      <w:r>
+        <w:rPr>
+          <w:rFonts w:ascii="Baskerville" w:hAnsi="Baskerville" w:cs="Arial"/>
+          <w:lang w:val="en-GB"/>
+        </w:rPr>
+        <w:t xml:space="preserve">Burkart, Mike, and Zhong, Hongda. “Equity Issuance Methods and Dilution.” 2018 EuroFIT. </w:t>
+      </w:r>
+    </w:p>
+    <w:p>
+      <w:pPr>
+        <w:pStyle w:val="ListParagraph"/>
+        <w:numPr>
+          <w:ilvl w:val="0"/>
+          <w:numId w:val="32"/>
+        </w:numPr>
+        <w:spacing w:after="80"/>
+        <w:rPr>
+          <w:rFonts w:ascii="Baskerville" w:hAnsi="Baskerville" w:cs="Arial"/>
+          <w:lang w:val="en-GB"/>
+        </w:rPr>
+      </w:pPr>
+      <w:r>
+        <w:rPr>
+          <w:rFonts w:ascii="Baskerville" w:hAnsi="Baskerville" w:cs="Arial"/>
+          <w:lang w:val="en-GB"/>
+        </w:rPr>
+        <w:t xml:space="preserve">Dimson, Elroy, Karakaş, Oguzhan, and Li, Xi. “Coordinated Engagements.” 2019 AFA. </w:t>
+      </w:r>
+    </w:p>
+    <w:p>
+      <w:pPr>
+        <w:pStyle w:val="ListParagraph"/>
+        <w:numPr>
+          <w:ilvl w:val="0"/>
+          <w:numId w:val="32"/>
+        </w:numPr>
+        <w:spacing w:after="80"/>
+        <w:rPr>
+          <w:rFonts w:ascii="Baskerville" w:hAnsi="Baskerville" w:cs="Arial"/>
+          <w:lang w:val="en-GB"/>
+        </w:rPr>
+      </w:pPr>
+      <w:r>
+        <w:rPr>
+          <w:rFonts w:ascii="Baskerville" w:hAnsi="Baskerville" w:cs="Arial"/>
+          <w:lang w:val="en-GB"/>
+        </w:rPr>
+        <w:t>Egan,</w:t>
+      </w:r>
+      <w:r>
+        <w:rPr>
+          <w:rFonts w:ascii="Baskerville" w:hAnsi="Baskerville" w:cs="Arial"/>
+          <w:lang w:val="en-GB"/>
+        </w:rPr>
+        <w:t xml:space="preserve"> Mark,</w:t>
+      </w:r>
+      <w:r>
+        <w:rPr>
+          <w:rFonts w:ascii="Baskerville" w:hAnsi="Baskerville" w:cs="Arial"/>
+          <w:lang w:val="en-GB"/>
+        </w:rPr>
+        <w:t xml:space="preserve"> Matvos,</w:t>
+      </w:r>
+      <w:r>
+        <w:rPr>
+          <w:rFonts w:ascii="Baskerville" w:hAnsi="Baskerville" w:cs="Arial"/>
+          <w:lang w:val="en-GB"/>
+        </w:rPr>
+        <w:t xml:space="preserve"> Gregor</w:t>
+      </w:r>
+      <w:r>
+        <w:rPr>
+          <w:rFonts w:ascii="Baskerville" w:hAnsi="Baskerville" w:cs="Arial"/>
+          <w:lang w:val="en-GB"/>
+        </w:rPr>
+        <w:t>,</w:t>
+      </w:r>
+      <w:r>
+        <w:rPr>
+          <w:rFonts w:ascii="Baskerville" w:hAnsi="Baskerville" w:cs="Arial"/>
+          <w:lang w:val="en-GB"/>
+        </w:rPr>
+        <w:t xml:space="preserve"> and Seru,</w:t>
+      </w:r>
+      <w:r>
+        <w:rPr>
+          <w:rFonts w:ascii="Baskerville" w:hAnsi="Baskerville" w:cs="Arial"/>
+          <w:lang w:val="en-GB"/>
+        </w:rPr>
+        <w:t xml:space="preserve"> Amit.</w:t>
+      </w:r>
+      <w:r>
+        <w:rPr>
+          <w:rFonts w:ascii="Baskerville" w:hAnsi="Baskerville" w:cs="Arial"/>
+          <w:lang w:val="en-GB"/>
+        </w:rPr>
+        <w:t xml:space="preserve"> </w:t>
       </w:r>
       <w:r>
         <w:rPr>
@@ -8217,186 +8549,42 @@
           <w:rFonts w:ascii="Baskerville" w:hAnsi="Baskerville" w:cs="Arial"/>
           <w:lang w:val="en-GB"/>
         </w:rPr>
-        <w:t>Learning in Financial Markets: Implications for Debt-Equity Conflicts</w:t>
-      </w:r>
-      <w:r>
-        <w:rPr>
-          <w:rFonts w:ascii="Baskerville" w:hAnsi="Baskerville" w:cs="Arial"/>
-          <w:lang w:val="en-GB"/>
-        </w:rPr>
-        <w:t xml:space="preserve">.” </w:t>
-      </w:r>
-      <w:r>
-        <w:rPr>
-          <w:rFonts w:ascii="Baskerville" w:hAnsi="Baskerville" w:cs="Arial"/>
-          <w:lang w:val="en-GB"/>
-        </w:rPr>
-        <w:t>2019 Wharton Conference on Liquidity and Financial Fragility</w:t>
-      </w:r>
-      <w:r>
-        <w:rPr>
-          <w:rFonts w:ascii="Baskerville" w:hAnsi="Baskerville" w:cs="Arial"/>
-          <w:lang w:val="en-GB"/>
-        </w:rPr>
-        <w:t>. (Scheduled)</w:t>
-      </w:r>
-    </w:p>
-    <w:p>
-      <w:pPr>
-        <w:pStyle w:val="ListParagraph"/>
-        <w:numPr>
-          <w:ilvl w:val="0"/>
-          <w:numId w:val="11"/>
-        </w:numPr>
-        <w:spacing w:after="80"/>
-        <w:ind w:left="1080"/>
-        <w:rPr>
-          <w:rFonts w:ascii="Baskerville" w:hAnsi="Baskerville" w:cs="Arial"/>
-          <w:lang w:val="en-GB"/>
-        </w:rPr>
-      </w:pPr>
-      <w:r>
-        <w:rPr>
-          <w:rFonts w:ascii="Baskerville" w:hAnsi="Baskerville" w:cs="Arial"/>
-          <w:lang w:val="en-GB"/>
-        </w:rPr>
-        <w:t>Asriyan, Vladimir, Laeven, Luc, and Martin, Alberto. “Collateral Booms and Information Depletion.”</w:t>
-      </w:r>
-      <w:r>
-        <w:rPr>
-          <w:rFonts w:ascii="Baskerville" w:hAnsi="Baskerville" w:cs="Arial"/>
-          <w:lang w:val="en-GB"/>
-        </w:rPr>
-        <w:t xml:space="preserve"> Spring 2019</w:t>
-      </w:r>
-      <w:r>
-        <w:rPr>
-          <w:rFonts w:ascii="Baskerville" w:hAnsi="Baskerville" w:cs="Arial"/>
-          <w:lang w:val="en-GB"/>
-        </w:rPr>
-        <w:t xml:space="preserve"> Macro Finance Society</w:t>
-      </w:r>
-      <w:r>
-        <w:rPr>
-          <w:rFonts w:ascii="Baskerville" w:hAnsi="Baskerville" w:cs="Arial"/>
-          <w:lang w:val="en-GB"/>
-        </w:rPr>
-        <w:t xml:space="preserve"> Workshop</w:t>
-      </w:r>
-      <w:r>
-        <w:rPr>
-          <w:rFonts w:ascii="Baskerville" w:hAnsi="Baskerville" w:cs="Arial"/>
-          <w:lang w:val="en-GB"/>
-        </w:rPr>
-        <w:t xml:space="preserve">. </w:t>
-      </w:r>
-    </w:p>
-    <w:p>
-      <w:pPr>
-        <w:pStyle w:val="ListParagraph"/>
-        <w:numPr>
-          <w:ilvl w:val="0"/>
-          <w:numId w:val="11"/>
-        </w:numPr>
-        <w:spacing w:after="80"/>
-        <w:ind w:left="1080"/>
-        <w:rPr>
-          <w:rFonts w:ascii="Baskerville" w:hAnsi="Baskerville" w:cs="Arial"/>
-          <w:lang w:val="en-GB"/>
-        </w:rPr>
-      </w:pPr>
-      <w:r>
-        <w:rPr>
-          <w:rFonts w:ascii="Baskerville" w:hAnsi="Baskerville" w:cs="Arial"/>
-          <w:lang w:val="en-GB"/>
-        </w:rPr>
-        <w:t xml:space="preserve">Burkart, Mike, and Zhong, Hongda. “Equity Issuance Methods and Dilution.” 2018 EuroFIT. </w:t>
-      </w:r>
-    </w:p>
-    <w:p>
-      <w:pPr>
-        <w:pStyle w:val="ListParagraph"/>
-        <w:numPr>
-          <w:ilvl w:val="0"/>
-          <w:numId w:val="11"/>
-        </w:numPr>
-        <w:spacing w:after="80"/>
-        <w:ind w:left="1080"/>
-        <w:rPr>
-          <w:rFonts w:ascii="Baskerville" w:hAnsi="Baskerville" w:cs="Arial"/>
-          <w:lang w:val="en-GB"/>
-        </w:rPr>
-      </w:pPr>
-      <w:r>
-        <w:rPr>
-          <w:rFonts w:ascii="Baskerville" w:hAnsi="Baskerville" w:cs="Arial"/>
-          <w:lang w:val="en-GB"/>
-        </w:rPr>
-        <w:t xml:space="preserve">Dimson, Elroy, Karakaş, Oguzhan, and Li, Xi. “Coordinated Engagements.” 2019 AFA. </w:t>
-      </w:r>
-    </w:p>
-    <w:p>
-      <w:pPr>
-        <w:pStyle w:val="ListParagraph"/>
-        <w:numPr>
-          <w:ilvl w:val="0"/>
-          <w:numId w:val="11"/>
-        </w:numPr>
-        <w:spacing w:after="80"/>
-        <w:ind w:left="1080"/>
-        <w:rPr>
-          <w:rFonts w:ascii="Baskerville" w:hAnsi="Baskerville" w:cs="Arial"/>
-          <w:lang w:val="en-GB"/>
-        </w:rPr>
-      </w:pPr>
-      <w:r>
-        <w:rPr>
-          <w:rFonts w:ascii="Baskerville" w:hAnsi="Baskerville" w:cs="Arial"/>
-          <w:lang w:val="en-GB"/>
-        </w:rPr>
-        <w:t>Egan,</w:t>
-      </w:r>
-      <w:r>
-        <w:rPr>
-          <w:rFonts w:ascii="Baskerville" w:hAnsi="Baskerville" w:cs="Arial"/>
-          <w:lang w:val="en-GB"/>
-        </w:rPr>
-        <w:t xml:space="preserve"> Mark,</w:t>
-      </w:r>
-      <w:r>
-        <w:rPr>
-          <w:rFonts w:ascii="Baskerville" w:hAnsi="Baskerville" w:cs="Arial"/>
-          <w:lang w:val="en-GB"/>
-        </w:rPr>
-        <w:t xml:space="preserve"> Matvos,</w:t>
-      </w:r>
-      <w:r>
-        <w:rPr>
-          <w:rFonts w:ascii="Baskerville" w:hAnsi="Baskerville" w:cs="Arial"/>
-          <w:lang w:val="en-GB"/>
-        </w:rPr>
-        <w:t xml:space="preserve"> Gregor</w:t>
-      </w:r>
-      <w:r>
-        <w:rPr>
-          <w:rFonts w:ascii="Baskerville" w:hAnsi="Baskerville" w:cs="Arial"/>
-          <w:lang w:val="en-GB"/>
-        </w:rPr>
-        <w:t>,</w:t>
-      </w:r>
-      <w:r>
-        <w:rPr>
-          <w:rFonts w:ascii="Baskerville" w:hAnsi="Baskerville" w:cs="Arial"/>
-          <w:lang w:val="en-GB"/>
-        </w:rPr>
-        <w:t xml:space="preserve"> and Seru,</w:t>
-      </w:r>
-      <w:r>
-        <w:rPr>
-          <w:rFonts w:ascii="Baskerville" w:hAnsi="Baskerville" w:cs="Arial"/>
-          <w:lang w:val="en-GB"/>
-        </w:rPr>
-        <w:t xml:space="preserve"> Amit.</w:t>
+        <w:t>Arbitr</w:t>
+      </w:r>
+      <w:r>
+        <w:rPr>
+          <w:rFonts w:ascii="Baskerville" w:hAnsi="Baskerville" w:cs="Arial"/>
+          <w:lang w:val="en-GB"/>
+        </w:rPr>
+        <w:t>ation with Uninformed Consumers.</w:t>
+      </w:r>
+      <w:r>
+        <w:rPr>
+          <w:rFonts w:ascii="Baskerville" w:hAnsi="Baskerville" w:cs="Arial"/>
+          <w:lang w:val="en-GB"/>
+        </w:rPr>
+        <w:t xml:space="preserve">” </w:t>
+      </w:r>
+      <w:r>
+        <w:rPr>
+          <w:rFonts w:ascii="Baskerville" w:hAnsi="Baskerville" w:cs="Arial"/>
+          <w:lang w:val="en-GB"/>
+        </w:rPr>
+        <w:t xml:space="preserve">2019 </w:t>
+      </w:r>
+      <w:r>
+        <w:rPr>
+          <w:rFonts w:ascii="Baskerville" w:hAnsi="Baskerville" w:cs="Arial"/>
+          <w:lang w:val="en-GB"/>
+        </w:rPr>
+        <w:t>NBER SI (Household Finance)</w:t>
+      </w:r>
+      <w:r>
+        <w:rPr>
+          <w:rFonts w:ascii="Baskerville" w:hAnsi="Baskerville" w:cs="Arial"/>
+          <w:lang w:val="en-GB"/>
+        </w:rPr>
+        <w:t>.</w:t>
       </w:r>
       <w:r>
         <w:rPr>
@@ -8405,26 +8593,139 @@
         </w:rPr>
         <w:t xml:space="preserve"> </w:t>
       </w:r>
-      <w:r>
-        <w:rPr>
-          <w:rFonts w:ascii="Baskerville" w:hAnsi="Baskerville" w:cs="Arial"/>
-          <w:lang w:val="en-GB"/>
-        </w:rPr>
-        <w:t>“</w:t>
-      </w:r>
-      <w:r>
-        <w:rPr>
-          <w:rFonts w:ascii="Baskerville" w:hAnsi="Baskerville" w:cs="Arial"/>
-          <w:lang w:val="en-GB"/>
-        </w:rPr>
-        <w:t>Arbitr</w:t>
-      </w:r>
-      <w:r>
-        <w:rPr>
-          <w:rFonts w:ascii="Baskerville" w:hAnsi="Baskerville" w:cs="Arial"/>
-          <w:lang w:val="en-GB"/>
-        </w:rPr>
-        <w:t>ation with Uninformed Consumers.</w:t>
+    </w:p>
+    <w:p>
+      <w:pPr>
+        <w:pStyle w:val="ListParagraph"/>
+        <w:numPr>
+          <w:ilvl w:val="0"/>
+          <w:numId w:val="32"/>
+        </w:numPr>
+        <w:spacing w:after="80"/>
+        <w:rPr>
+          <w:rFonts w:ascii="Baskerville" w:hAnsi="Baskerville" w:cs="Arial"/>
+          <w:lang w:val="en-GB"/>
+        </w:rPr>
+      </w:pPr>
+      <w:r>
+        <w:rPr>
+          <w:rFonts w:ascii="Baskerville" w:hAnsi="Baskerville" w:cs="Arial"/>
+          <w:lang w:val="en-GB"/>
+        </w:rPr>
+        <w:t xml:space="preserve">Infante, Sebastian, and Vardoulakis, Alexandros. “Collateral Runs.” 2019 2nd STFM Conference. </w:t>
+      </w:r>
+    </w:p>
+    <w:p>
+      <w:pPr>
+        <w:pStyle w:val="ListParagraph"/>
+        <w:numPr>
+          <w:ilvl w:val="0"/>
+          <w:numId w:val="32"/>
+        </w:numPr>
+        <w:spacing w:after="80"/>
+        <w:rPr>
+          <w:rFonts w:ascii="Baskerville" w:hAnsi="Baskerville" w:cs="Arial"/>
+          <w:lang w:val="en-GB"/>
+        </w:rPr>
+      </w:pPr>
+      <w:r>
+        <w:rPr>
+          <w:rFonts w:ascii="Baskerville" w:hAnsi="Baskerville" w:cs="Arial"/>
+          <w:lang w:val="en-GB"/>
+        </w:rPr>
+        <w:t xml:space="preserve">Maurin, Vincent, Robinson, David, and Stromberg, Per. “A Theory of Liquidity in Private Equity.” </w:t>
+      </w:r>
+      <w:r>
+        <w:rPr>
+          <w:rFonts w:ascii="Baskerville" w:hAnsi="Baskerville" w:cs="Arial"/>
+          <w:lang w:val="en-GB"/>
+        </w:rPr>
+        <w:t xml:space="preserve">2019 </w:t>
+      </w:r>
+      <w:r>
+        <w:rPr>
+          <w:rFonts w:ascii="Baskerville" w:hAnsi="Baskerville" w:cs="Arial"/>
+          <w:lang w:val="en-GB"/>
+        </w:rPr>
+        <w:t xml:space="preserve">LBS PE Symposium. </w:t>
+      </w:r>
+    </w:p>
+    <w:p>
+      <w:pPr>
+        <w:pStyle w:val="ListParagraph"/>
+        <w:numPr>
+          <w:ilvl w:val="0"/>
+          <w:numId w:val="32"/>
+        </w:numPr>
+        <w:spacing w:after="80"/>
+        <w:rPr>
+          <w:rFonts w:ascii="Baskerville" w:hAnsi="Baskerville" w:cs="Arial"/>
+          <w:lang w:val="en-GB"/>
+        </w:rPr>
+      </w:pPr>
+      <w:r>
+        <w:rPr>
+          <w:rFonts w:ascii="Baskerville" w:hAnsi="Baskerville" w:cs="Arial"/>
+          <w:lang w:val="en-GB"/>
+        </w:rPr>
+        <w:t>Oehmke, Martin, and Zawadowski, Adam. “The Tragedy of Complexity.” 2019 UNC-Duke Finance Conference.</w:t>
+      </w:r>
+    </w:p>
+    <w:p>
+      <w:pPr>
+        <w:pStyle w:val="ListParagraph"/>
+        <w:numPr>
+          <w:ilvl w:val="0"/>
+          <w:numId w:val="32"/>
+        </w:numPr>
+        <w:spacing w:after="80"/>
+        <w:rPr>
+          <w:rFonts w:ascii="Baskerville" w:hAnsi="Baskerville" w:cs="Arial"/>
+          <w:lang w:val="en-GB"/>
+        </w:rPr>
+      </w:pPr>
+      <w:r>
+        <w:rPr>
+          <w:rFonts w:ascii="Baskerville" w:hAnsi="Baskerville" w:cs="Arial"/>
+          <w:lang w:val="en-GB"/>
+        </w:rPr>
+        <w:lastRenderedPageBreak/>
+        <w:t>Rampini</w:t>
+      </w:r>
+      <w:r>
+        <w:rPr>
+          <w:rFonts w:ascii="Baskerville" w:hAnsi="Baskerville" w:cs="Arial"/>
+          <w:lang w:val="en-GB"/>
+        </w:rPr>
+        <w:t>, Adriano, and</w:t>
+      </w:r>
+      <w:r>
+        <w:rPr>
+          <w:rFonts w:ascii="Baskerville" w:hAnsi="Baskerville" w:cs="Arial"/>
+          <w:lang w:val="en-GB"/>
+        </w:rPr>
+        <w:t xml:space="preserve"> Viswanathan,</w:t>
+      </w:r>
+      <w:r>
+        <w:rPr>
+          <w:rFonts w:ascii="Baskerville" w:hAnsi="Baskerville" w:cs="Arial"/>
+          <w:lang w:val="en-GB"/>
+        </w:rPr>
+        <w:t xml:space="preserve"> S. Vish.</w:t>
+      </w:r>
+      <w:r>
+        <w:rPr>
+          <w:rFonts w:ascii="Baskerville" w:hAnsi="Baskerville" w:cs="Arial"/>
+          <w:lang w:val="en-GB"/>
+        </w:rPr>
+        <w:t xml:space="preserve"> “Fina</w:t>
+      </w:r>
+      <w:r>
+        <w:rPr>
+          <w:rFonts w:ascii="Baskerville" w:hAnsi="Baskerville" w:cs="Arial"/>
+          <w:lang w:val="en-GB"/>
+        </w:rPr>
+        <w:t>ncing Insurance.</w:t>
       </w:r>
       <w:r>
         <w:rPr>
@@ -8445,7 +8746,7 @@
           <w:rFonts w:ascii="Baskerville" w:hAnsi="Baskerville" w:cs="Arial"/>
           <w:lang w:val="en-GB"/>
         </w:rPr>
-        <w:t>NBER SI (Household Finance)</w:t>
+        <w:t>NBER SI (Macro, Money, and Financial Frictions)</w:t>
       </w:r>
       <w:r>
         <w:rPr>
@@ -8467,136 +8768,41 @@
         <w:pStyle w:val="ListParagraph"/>
         <w:numPr>
           <w:ilvl w:val="0"/>
-          <w:numId w:val="11"/>
-        </w:numPr>
-        <w:spacing w:after="80"/>
-        <w:ind w:left="1080"/>
-        <w:rPr>
-          <w:rFonts w:ascii="Baskerville" w:hAnsi="Baskerville" w:cs="Arial"/>
-          <w:lang w:val="en-GB"/>
-        </w:rPr>
-      </w:pPr>
-      <w:r>
-        <w:rPr>
-          <w:rFonts w:ascii="Baskerville" w:hAnsi="Baskerville" w:cs="Arial"/>
-          <w:lang w:val="en-GB"/>
-        </w:rPr>
-        <w:t xml:space="preserve">Infante, Sebastian, and Vardoulakis, Alexandros. “Collateral Runs.” 2019 2nd STFM Conference. </w:t>
-      </w:r>
-    </w:p>
-    <w:p>
-      <w:pPr>
-        <w:pStyle w:val="ListParagraph"/>
-        <w:numPr>
-          <w:ilvl w:val="0"/>
-          <w:numId w:val="11"/>
-        </w:numPr>
-        <w:spacing w:after="80"/>
-        <w:ind w:left="1080"/>
-        <w:rPr>
-          <w:rFonts w:ascii="Baskerville" w:hAnsi="Baskerville" w:cs="Arial"/>
-          <w:lang w:val="en-GB"/>
-        </w:rPr>
-      </w:pPr>
-      <w:r>
-        <w:rPr>
-          <w:rFonts w:ascii="Baskerville" w:hAnsi="Baskerville" w:cs="Arial"/>
-          <w:lang w:val="en-GB"/>
-        </w:rPr>
-        <w:t xml:space="preserve">Maurin, Vincent, Robinson, David, and Stromberg, Per. “A Theory of Liquidity in Private Equity.” </w:t>
-      </w:r>
-      <w:r>
-        <w:rPr>
-          <w:rFonts w:ascii="Baskerville" w:hAnsi="Baskerville" w:cs="Arial"/>
-          <w:lang w:val="en-GB"/>
-        </w:rPr>
-        <w:t xml:space="preserve">2019 </w:t>
-      </w:r>
-      <w:r>
-        <w:rPr>
-          <w:rFonts w:ascii="Baskerville" w:hAnsi="Baskerville" w:cs="Arial"/>
-          <w:lang w:val="en-GB"/>
-        </w:rPr>
-        <w:t xml:space="preserve">LBS PE Symposium. </w:t>
-      </w:r>
-    </w:p>
-    <w:p>
-      <w:pPr>
-        <w:pStyle w:val="ListParagraph"/>
-        <w:numPr>
-          <w:ilvl w:val="0"/>
-          <w:numId w:val="11"/>
-        </w:numPr>
-        <w:spacing w:after="80"/>
-        <w:ind w:left="1080"/>
-        <w:rPr>
-          <w:rFonts w:ascii="Baskerville" w:hAnsi="Baskerville" w:cs="Arial"/>
-          <w:lang w:val="en-GB"/>
-        </w:rPr>
-      </w:pPr>
-      <w:r>
-        <w:rPr>
-          <w:rFonts w:ascii="Baskerville" w:hAnsi="Baskerville" w:cs="Arial"/>
-          <w:lang w:val="en-GB"/>
-        </w:rPr>
-        <w:t>Oehmke, Martin, and Zawadowski, Adam. “The Tragedy of Complexity.” 2019 UNC-Duke Finance Conference.</w:t>
-      </w:r>
-    </w:p>
-    <w:p>
-      <w:pPr>
-        <w:pStyle w:val="ListParagraph"/>
-        <w:numPr>
-          <w:ilvl w:val="0"/>
-          <w:numId w:val="11"/>
-        </w:numPr>
-        <w:spacing w:after="80"/>
-        <w:ind w:left="1080"/>
-        <w:rPr>
-          <w:rFonts w:ascii="Baskerville" w:hAnsi="Baskerville" w:cs="Arial"/>
-          <w:lang w:val="en-GB"/>
-        </w:rPr>
-      </w:pPr>
-      <w:r>
-        <w:rPr>
-          <w:rFonts w:ascii="Baskerville" w:hAnsi="Baskerville" w:cs="Arial"/>
-          <w:lang w:val="en-GB"/>
-        </w:rPr>
-        <w:t>Rampini</w:t>
-      </w:r>
-      <w:r>
-        <w:rPr>
-          <w:rFonts w:ascii="Baskerville" w:hAnsi="Baskerville" w:cs="Arial"/>
-          <w:lang w:val="en-GB"/>
-        </w:rPr>
-        <w:t>, Adriano, and</w:t>
-      </w:r>
-      <w:r>
-        <w:rPr>
-          <w:rFonts w:ascii="Baskerville" w:hAnsi="Baskerville" w:cs="Arial"/>
-          <w:lang w:val="en-GB"/>
-        </w:rPr>
-        <w:t xml:space="preserve"> Viswanathan,</w:t>
-      </w:r>
-      <w:r>
-        <w:rPr>
-          <w:rFonts w:ascii="Baskerville" w:hAnsi="Baskerville" w:cs="Arial"/>
-          <w:lang w:val="en-GB"/>
-        </w:rPr>
-        <w:t xml:space="preserve"> S. Vish.</w:t>
-      </w:r>
-      <w:r>
-        <w:rPr>
-          <w:rFonts w:ascii="Baskerville" w:hAnsi="Baskerville" w:cs="Arial"/>
-          <w:lang w:val="en-GB"/>
-        </w:rPr>
-        <w:t xml:space="preserve"> “Fina</w:t>
-      </w:r>
-      <w:r>
-        <w:rPr>
-          <w:rFonts w:ascii="Baskerville" w:hAnsi="Baskerville" w:cs="Arial"/>
-          <w:lang w:val="en-GB"/>
-        </w:rPr>
-        <w:t>ncing Insurance.</w:t>
+          <w:numId w:val="32"/>
+        </w:numPr>
+        <w:spacing w:after="80"/>
+        <w:rPr>
+          <w:rFonts w:ascii="Baskerville" w:hAnsi="Baskerville" w:cs="Arial"/>
+          <w:lang w:val="en-GB"/>
+        </w:rPr>
+      </w:pPr>
+      <w:r>
+        <w:rPr>
+          <w:rFonts w:ascii="Baskerville" w:hAnsi="Baskerville" w:cs="Arial"/>
+          <w:lang w:val="en-GB"/>
+        </w:rPr>
+        <w:t>Thakor</w:t>
+      </w:r>
+      <w:r>
+        <w:rPr>
+          <w:rFonts w:ascii="Baskerville" w:hAnsi="Baskerville" w:cs="Arial"/>
+          <w:lang w:val="en-GB"/>
+        </w:rPr>
+        <w:t xml:space="preserve">, Richard, and </w:t>
+      </w:r>
+      <w:r>
+        <w:rPr>
+          <w:rFonts w:ascii="Baskerville" w:hAnsi="Baskerville" w:cs="Arial"/>
+          <w:lang w:val="en-GB"/>
+        </w:rPr>
+        <w:t>Merton</w:t>
+      </w:r>
+      <w:r>
+        <w:rPr>
+          <w:rFonts w:ascii="Baskerville" w:hAnsi="Baskerville" w:cs="Arial"/>
+          <w:lang w:val="en-GB"/>
+        </w:rPr>
+        <w:t>, Robert. “Trust in Lending.</w:t>
       </w:r>
       <w:r>
         <w:rPr>
@@ -8610,14 +8816,14 @@
           <w:rFonts w:ascii="Baskerville" w:hAnsi="Baskerville" w:cs="Arial"/>
           <w:lang w:val="en-GB"/>
         </w:rPr>
-        <w:t xml:space="preserve">2019 </w:t>
-      </w:r>
-      <w:r>
-        <w:rPr>
-          <w:rFonts w:ascii="Baskerville" w:hAnsi="Baskerville" w:cs="Arial"/>
-          <w:lang w:val="en-GB"/>
-        </w:rPr>
-        <w:t>NBER SI (Macro, Money, and Financial Frictions)</w:t>
+        <w:t xml:space="preserve">2018 </w:t>
+      </w:r>
+      <w:r>
+        <w:rPr>
+          <w:rFonts w:ascii="Baskerville" w:hAnsi="Baskerville" w:cs="Arial"/>
+          <w:lang w:val="en-GB"/>
+        </w:rPr>
+        <w:t>Miami Behavioral Finance Conference</w:t>
       </w:r>
       <w:r>
         <w:rPr>
@@ -8633,95 +8839,6 @@
         </w:rPr>
         <w:t xml:space="preserve"> </w:t>
       </w:r>
-    </w:p>
-    <w:p>
-      <w:pPr>
-        <w:pStyle w:val="ListParagraph"/>
-        <w:numPr>
-          <w:ilvl w:val="0"/>
-          <w:numId w:val="11"/>
-        </w:numPr>
-        <w:spacing w:after="80"/>
-        <w:ind w:left="1080"/>
-        <w:rPr>
-          <w:rFonts w:ascii="Baskerville" w:hAnsi="Baskerville" w:cs="Arial"/>
-          <w:lang w:val="en-GB"/>
-        </w:rPr>
-      </w:pPr>
-      <w:r>
-        <w:rPr>
-          <w:rFonts w:ascii="Baskerville" w:hAnsi="Baskerville" w:cs="Arial"/>
-          <w:lang w:val="en-GB"/>
-        </w:rPr>
-        <w:t>Thakor</w:t>
-      </w:r>
-      <w:r>
-        <w:rPr>
-          <w:rFonts w:ascii="Baskerville" w:hAnsi="Baskerville" w:cs="Arial"/>
-          <w:lang w:val="en-GB"/>
-        </w:rPr>
-        <w:t xml:space="preserve">, Richard, and </w:t>
-      </w:r>
-      <w:r>
-        <w:rPr>
-          <w:rFonts w:ascii="Baskerville" w:hAnsi="Baskerville" w:cs="Arial"/>
-          <w:lang w:val="en-GB"/>
-        </w:rPr>
-        <w:t>Merton</w:t>
-      </w:r>
-      <w:r>
-        <w:rPr>
-          <w:rFonts w:ascii="Baskerville" w:hAnsi="Baskerville" w:cs="Arial"/>
-          <w:lang w:val="en-GB"/>
-        </w:rPr>
-        <w:t>, Robert. “Trust in Lending.</w:t>
-      </w:r>
-      <w:r>
-        <w:rPr>
-          <w:rFonts w:ascii="Baskerville" w:hAnsi="Baskerville" w:cs="Arial"/>
-          <w:lang w:val="en-GB"/>
-        </w:rPr>
-        <w:t xml:space="preserve">” </w:t>
-      </w:r>
-      <w:r>
-        <w:rPr>
-          <w:rFonts w:ascii="Baskerville" w:hAnsi="Baskerville" w:cs="Arial"/>
-          <w:lang w:val="en-GB"/>
-        </w:rPr>
-        <w:t xml:space="preserve">2018 </w:t>
-      </w:r>
-      <w:r>
-        <w:rPr>
-          <w:rFonts w:ascii="Baskerville" w:hAnsi="Baskerville" w:cs="Arial"/>
-          <w:lang w:val="en-GB"/>
-        </w:rPr>
-        <w:t>Miami Behavioral Finance Conference</w:t>
-      </w:r>
-      <w:r>
-        <w:rPr>
-          <w:rFonts w:ascii="Baskerville" w:hAnsi="Baskerville" w:cs="Arial"/>
-          <w:lang w:val="en-GB"/>
-        </w:rPr>
-        <w:t>.</w:t>
-      </w:r>
-      <w:r>
-        <w:rPr>
-          <w:rFonts w:ascii="Baskerville" w:hAnsi="Baskerville" w:cs="Arial"/>
-          <w:lang w:val="en-GB"/>
-        </w:rPr>
-        <w:t xml:space="preserve"> </w:t>
-      </w:r>
-    </w:p>
-    <w:p>
-      <w:pPr>
-        <w:pStyle w:val="ListParagraph"/>
-        <w:spacing w:after="80"/>
-        <w:ind w:left="1080"/>
-        <w:rPr>
-          <w:rFonts w:ascii="Baskerville" w:hAnsi="Baskerville" w:cs="Arial"/>
-          <w:lang w:val="en-GB"/>
-        </w:rPr>
-      </w:pPr>
     </w:p>
     <w:p>
       <w:pPr>
@@ -8730,7 +8847,7 @@
           <w:tab w:val="left" w:pos="2694"/>
         </w:tabs>
         <w:spacing w:after="80"/>
-        <w:ind w:left="2552" w:right="182" w:hanging="2552"/>
+        <w:ind w:right="182"/>
         <w:rPr>
           <w:rFonts w:ascii="Baskerville" w:hAnsi="Baskerville" w:cs="Arial"/>
           <w:b/>
@@ -8757,7 +8874,6 @@
           <w:u w:val="single"/>
           <w:lang w:val="en-GB"/>
         </w:rPr>
-        <w:lastRenderedPageBreak/>
         <w:t>Academic year 2017–</w:t>
       </w:r>
       <w:r>
@@ -10008,12 +10124,30 @@
         <w:tabs>
           <w:tab w:val="left" w:pos="2340"/>
         </w:tabs>
-        <w:ind w:left="2552" w:right="187" w:hanging="2552"/>
-        <w:rPr>
-          <w:rFonts w:ascii="Baskerville" w:hAnsi="Baskerville" w:cs="Arial"/>
-          <w:lang w:val="en-GB"/>
-        </w:rPr>
-      </w:pPr>
+        <w:ind w:right="187"/>
+        <w:rPr>
+          <w:rFonts w:ascii="Baskerville" w:hAnsi="Baskerville" w:cs="Arial"/>
+          <w:u w:val="single"/>
+          <w:lang w:val="en-GB"/>
+        </w:rPr>
+      </w:pPr>
+      <w:r>
+        <w:rPr>
+          <w:rFonts w:ascii="Baskerville" w:hAnsi="Baskerville" w:cs="Arial"/>
+          <w:u w:val="single"/>
+          <w:lang w:val="en-GB"/>
+        </w:rPr>
+        <w:lastRenderedPageBreak/>
+        <w:t>Academic year 2016–</w:t>
+      </w:r>
+      <w:r>
+        <w:rPr>
+          <w:rFonts w:ascii="Baskerville" w:hAnsi="Baskerville" w:cs="Arial"/>
+          <w:u w:val="single"/>
+          <w:lang w:val="en-GB"/>
+        </w:rPr>
+        <w:t>2017</w:t>
+      </w:r>
     </w:p>
     <w:p>
       <w:pPr>
@@ -10027,22 +10161,1287 @@
           <w:lang w:val="en-GB"/>
         </w:rPr>
       </w:pPr>
-      <w:r>
-        <w:rPr>
-          <w:rFonts w:ascii="Baskerville" w:hAnsi="Baskerville" w:cs="Arial"/>
-          <w:u w:val="single"/>
-          <w:lang w:val="en-GB"/>
-        </w:rPr>
-        <w:t>Academic year 2016–</w:t>
-      </w:r>
-      <w:r>
-        <w:rPr>
-          <w:rFonts w:ascii="Baskerville" w:hAnsi="Baskerville" w:cs="Arial"/>
-          <w:u w:val="single"/>
+    </w:p>
+    <w:p>
+      <w:pPr>
+        <w:tabs>
+          <w:tab w:val="left" w:pos="2340"/>
+        </w:tabs>
+        <w:ind w:left="2912" w:right="187" w:hanging="2552"/>
+        <w:rPr>
+          <w:rFonts w:ascii="Baskerville" w:hAnsi="Baskerville" w:cs="Arial"/>
+          <w:lang w:val="en-GB"/>
+        </w:rPr>
+      </w:pPr>
+      <w:r>
+        <w:rPr>
+          <w:rFonts w:ascii="Baskerville" w:hAnsi="Baskerville" w:cs="Arial"/>
+          <w:lang w:val="en-GB"/>
+        </w:rPr>
+        <w:t xml:space="preserve">Seminar presentations: </w:t>
+      </w:r>
+    </w:p>
+    <w:p>
+      <w:pPr>
+        <w:pStyle w:val="ListParagraph"/>
+        <w:numPr>
+          <w:ilvl w:val="0"/>
+          <w:numId w:val="15"/>
+        </w:numPr>
+        <w:spacing w:after="80"/>
+        <w:ind w:left="1080" w:right="182"/>
+        <w:rPr>
+          <w:rFonts w:ascii="Baskerville" w:hAnsi="Baskerville" w:cs="Arial"/>
+          <w:lang w:val="en-GB"/>
+        </w:rPr>
+      </w:pPr>
+      <w:r>
+        <w:rPr>
+          <w:rFonts w:ascii="Baskerville" w:hAnsi="Baskerville" w:cs="Arial"/>
+          <w:lang w:val="en-GB"/>
+        </w:rPr>
+        <w:t>Bocconi</w:t>
+      </w:r>
+      <w:r>
+        <w:rPr>
+          <w:rFonts w:ascii="Baskerville" w:hAnsi="Baskerville" w:cs="Arial"/>
+          <w:lang w:val="en-GB"/>
+        </w:rPr>
+        <w:t xml:space="preserve"> University</w:t>
+      </w:r>
+    </w:p>
+    <w:p>
+      <w:pPr>
+        <w:pStyle w:val="ListParagraph"/>
+        <w:numPr>
+          <w:ilvl w:val="0"/>
+          <w:numId w:val="15"/>
+        </w:numPr>
+        <w:spacing w:after="80"/>
+        <w:ind w:left="1080" w:right="182"/>
+        <w:rPr>
+          <w:rFonts w:ascii="Baskerville" w:hAnsi="Baskerville" w:cs="Arial"/>
+          <w:lang w:val="en-GB"/>
+        </w:rPr>
+      </w:pPr>
+      <w:r>
+        <w:rPr>
+          <w:rFonts w:ascii="Baskerville" w:hAnsi="Baskerville" w:cs="Arial"/>
+          <w:lang w:val="en-GB"/>
+        </w:rPr>
+        <w:t>Columbia University (</w:t>
+      </w:r>
+      <w:r>
+        <w:rPr>
+          <w:rFonts w:ascii="Baskerville" w:hAnsi="Baskerville" w:cs="Arial"/>
+          <w:lang w:val="en-GB"/>
+        </w:rPr>
+        <w:t>Columbia Business School</w:t>
+      </w:r>
+      <w:r>
+        <w:rPr>
+          <w:rFonts w:ascii="Baskerville" w:hAnsi="Baskerville" w:cs="Arial"/>
+          <w:lang w:val="en-GB"/>
+        </w:rPr>
+        <w:t>)</w:t>
+      </w:r>
+    </w:p>
+    <w:p>
+      <w:pPr>
+        <w:pStyle w:val="ListParagraph"/>
+        <w:numPr>
+          <w:ilvl w:val="0"/>
+          <w:numId w:val="15"/>
+        </w:numPr>
+        <w:spacing w:after="80"/>
+        <w:ind w:left="1080" w:right="182"/>
+        <w:rPr>
+          <w:rFonts w:ascii="Baskerville" w:hAnsi="Baskerville" w:cs="Arial"/>
+          <w:lang w:val="en-GB"/>
+        </w:rPr>
+      </w:pPr>
+      <w:r>
+        <w:rPr>
+          <w:rFonts w:ascii="Baskerville" w:hAnsi="Baskerville" w:cs="Arial"/>
+          <w:lang w:val="en-GB"/>
+        </w:rPr>
+        <w:t>Northwestern University (</w:t>
+      </w:r>
+      <w:r>
+        <w:rPr>
+          <w:rFonts w:ascii="Baskerville" w:hAnsi="Baskerville" w:cs="Arial"/>
+          <w:lang w:val="en-GB"/>
+        </w:rPr>
+        <w:t>Kellogg</w:t>
+      </w:r>
+      <w:r>
+        <w:rPr>
+          <w:rFonts w:ascii="Baskerville" w:hAnsi="Baskerville" w:cs="Arial"/>
+          <w:lang w:val="en-GB"/>
+        </w:rPr>
+        <w:t>)</w:t>
+      </w:r>
+    </w:p>
+    <w:p>
+      <w:pPr>
+        <w:pStyle w:val="ListParagraph"/>
+        <w:numPr>
+          <w:ilvl w:val="0"/>
+          <w:numId w:val="15"/>
+        </w:numPr>
+        <w:spacing w:after="80"/>
+        <w:ind w:left="1080" w:right="182"/>
+        <w:rPr>
+          <w:rFonts w:ascii="Baskerville" w:hAnsi="Baskerville" w:cs="Arial"/>
+          <w:lang w:val="en-GB"/>
+        </w:rPr>
+      </w:pPr>
+      <w:r>
+        <w:rPr>
+          <w:rFonts w:ascii="Baskerville" w:hAnsi="Baskerville" w:cs="Arial"/>
+          <w:lang w:val="en-GB"/>
+        </w:rPr>
+        <w:t>Princeton</w:t>
+      </w:r>
+      <w:r>
+        <w:rPr>
+          <w:rFonts w:ascii="Baskerville" w:hAnsi="Baskerville" w:cs="Arial"/>
+          <w:lang w:val="en-GB"/>
+        </w:rPr>
+        <w:t xml:space="preserve"> University</w:t>
+      </w:r>
+    </w:p>
+    <w:p>
+      <w:pPr>
+        <w:pStyle w:val="ListParagraph"/>
+        <w:numPr>
+          <w:ilvl w:val="0"/>
+          <w:numId w:val="15"/>
+        </w:numPr>
+        <w:spacing w:after="80"/>
+        <w:ind w:left="1080" w:right="182"/>
+        <w:rPr>
+          <w:rFonts w:ascii="Baskerville" w:hAnsi="Baskerville" w:cs="Arial"/>
+          <w:lang w:val="en-GB"/>
+        </w:rPr>
+      </w:pPr>
+      <w:r>
+        <w:rPr>
+          <w:rFonts w:ascii="Baskerville" w:hAnsi="Baskerville" w:cs="Arial"/>
+          <w:lang w:val="en-GB"/>
+        </w:rPr>
+        <w:t>Stanford University (</w:t>
+      </w:r>
+      <w:r>
+        <w:rPr>
+          <w:rFonts w:ascii="Baskerville" w:hAnsi="Baskerville" w:cs="Arial"/>
+          <w:lang w:val="en-GB"/>
+        </w:rPr>
+        <w:t>GSB</w:t>
+      </w:r>
+      <w:r>
+        <w:rPr>
+          <w:rFonts w:ascii="Baskerville" w:hAnsi="Baskerville" w:cs="Arial"/>
+          <w:lang w:val="en-GB"/>
+        </w:rPr>
+        <w:t>)</w:t>
+      </w:r>
+    </w:p>
+    <w:p>
+      <w:pPr>
+        <w:pStyle w:val="ListParagraph"/>
+        <w:numPr>
+          <w:ilvl w:val="0"/>
+          <w:numId w:val="15"/>
+        </w:numPr>
+        <w:spacing w:after="80"/>
+        <w:ind w:left="1080" w:right="182"/>
+        <w:rPr>
+          <w:rFonts w:ascii="Baskerville" w:hAnsi="Baskerville" w:cs="Arial"/>
+          <w:lang w:val="en-GB"/>
+        </w:rPr>
+      </w:pPr>
+      <w:r>
+        <w:rPr>
+          <w:rFonts w:ascii="Baskerville" w:hAnsi="Baskerville" w:cs="Arial"/>
+          <w:lang w:val="en-GB"/>
+        </w:rPr>
+        <w:t>Vienna Graduate School of Finance</w:t>
+      </w:r>
+    </w:p>
+    <w:p>
+      <w:pPr>
+        <w:pStyle w:val="ListParagraph"/>
+        <w:tabs>
+          <w:tab w:val="left" w:pos="2340"/>
+        </w:tabs>
+        <w:ind w:left="1080" w:right="187"/>
+        <w:rPr>
+          <w:rFonts w:ascii="Baskerville" w:hAnsi="Baskerville" w:cs="Arial"/>
+          <w:lang w:val="en-GB"/>
+        </w:rPr>
+      </w:pPr>
+    </w:p>
+    <w:p>
+      <w:pPr>
+        <w:tabs>
+          <w:tab w:val="left" w:pos="2340"/>
+        </w:tabs>
+        <w:ind w:left="2912" w:right="187" w:hanging="2552"/>
+        <w:rPr>
+          <w:rFonts w:ascii="Baskerville" w:hAnsi="Baskerville" w:cs="Arial"/>
+          <w:lang w:val="en-GB"/>
+        </w:rPr>
+      </w:pPr>
+      <w:r>
+        <w:rPr>
+          <w:rFonts w:ascii="Baskerville" w:hAnsi="Baskerville" w:cs="Arial"/>
+          <w:lang w:val="en-GB"/>
+        </w:rPr>
+        <w:t>Conference presentations:</w:t>
+      </w:r>
+    </w:p>
+    <w:p>
+      <w:pPr>
+        <w:pStyle w:val="ListParagraph"/>
+        <w:numPr>
+          <w:ilvl w:val="0"/>
+          <w:numId w:val="16"/>
+        </w:numPr>
+        <w:spacing w:after="80"/>
+        <w:ind w:left="1080" w:right="182"/>
+        <w:rPr>
+          <w:rFonts w:ascii="Baskerville" w:hAnsi="Baskerville" w:cs="Arial"/>
+          <w:lang w:val="en-GB"/>
+        </w:rPr>
+      </w:pPr>
+      <w:r>
+        <w:rPr>
+          <w:rFonts w:ascii="Baskerville" w:hAnsi="Baskerville" w:cs="Arial"/>
+          <w:lang w:val="en-GB"/>
+        </w:rPr>
+        <w:t>A</w:t>
+      </w:r>
+      <w:r>
+        <w:rPr>
+          <w:rFonts w:ascii="Baskerville" w:hAnsi="Baskerville" w:cs="Arial"/>
+          <w:lang w:val="en-GB"/>
+        </w:rPr>
+        <w:t xml:space="preserve">merican </w:t>
+      </w:r>
+      <w:r>
+        <w:rPr>
+          <w:rFonts w:ascii="Baskerville" w:hAnsi="Baskerville" w:cs="Arial"/>
+          <w:lang w:val="en-GB"/>
+        </w:rPr>
+        <w:t>E</w:t>
+      </w:r>
+      <w:r>
+        <w:rPr>
+          <w:rFonts w:ascii="Baskerville" w:hAnsi="Baskerville" w:cs="Arial"/>
+          <w:lang w:val="en-GB"/>
+        </w:rPr>
+        <w:t>conomic Association (AEA)</w:t>
+      </w:r>
+      <w:r>
+        <w:rPr>
+          <w:rFonts w:ascii="Baskerville" w:hAnsi="Baskerville" w:cs="Arial"/>
+          <w:lang w:val="en-GB"/>
+        </w:rPr>
+        <w:t xml:space="preserve"> </w:t>
+      </w:r>
+      <w:r>
+        <w:rPr>
+          <w:rFonts w:ascii="Baskerville" w:hAnsi="Baskerville" w:cs="Arial"/>
           <w:lang w:val="en-GB"/>
         </w:rPr>
         <w:t>2017</w:t>
       </w:r>
+    </w:p>
+    <w:p>
+      <w:pPr>
+        <w:pStyle w:val="ListParagraph"/>
+        <w:numPr>
+          <w:ilvl w:val="0"/>
+          <w:numId w:val="16"/>
+        </w:numPr>
+        <w:spacing w:after="80"/>
+        <w:ind w:left="1080" w:right="182"/>
+        <w:rPr>
+          <w:rFonts w:ascii="Baskerville" w:hAnsi="Baskerville" w:cs="Arial"/>
+          <w:lang w:val="en-GB"/>
+        </w:rPr>
+      </w:pPr>
+      <w:r>
+        <w:rPr>
+          <w:rFonts w:ascii="Baskerville" w:hAnsi="Baskerville" w:cs="Arial"/>
+          <w:lang w:val="en-GB"/>
+        </w:rPr>
+        <w:t xml:space="preserve">17th </w:t>
+      </w:r>
+      <w:r>
+        <w:rPr>
+          <w:rFonts w:ascii="Baskerville" w:hAnsi="Baskerville" w:cs="Arial"/>
+          <w:lang w:val="en-GB"/>
+        </w:rPr>
+        <w:t>annual FDIC conference (presentation by co-author)</w:t>
+      </w:r>
+    </w:p>
+    <w:p>
+      <w:pPr>
+        <w:pStyle w:val="ListParagraph"/>
+        <w:numPr>
+          <w:ilvl w:val="0"/>
+          <w:numId w:val="16"/>
+        </w:numPr>
+        <w:spacing w:after="80"/>
+        <w:ind w:left="1080" w:right="182"/>
+        <w:rPr>
+          <w:rFonts w:ascii="Baskerville" w:hAnsi="Baskerville" w:cs="Arial"/>
+          <w:lang w:val="en-GB"/>
+        </w:rPr>
+      </w:pPr>
+      <w:r>
+        <w:rPr>
+          <w:rFonts w:ascii="Baskerville" w:hAnsi="Baskerville" w:cs="Arial"/>
+          <w:lang w:val="en-GB"/>
+        </w:rPr>
+        <w:t>Barcelona GSE Summer Forum in Financial Intermediation and Risk</w:t>
+      </w:r>
+      <w:r>
+        <w:rPr>
+          <w:rFonts w:ascii="Baskerville" w:hAnsi="Baskerville" w:cs="Arial"/>
+          <w:lang w:val="en-GB"/>
+        </w:rPr>
+        <w:t xml:space="preserve"> 2017</w:t>
+      </w:r>
+    </w:p>
+    <w:p>
+      <w:pPr>
+        <w:pStyle w:val="ListParagraph"/>
+        <w:numPr>
+          <w:ilvl w:val="0"/>
+          <w:numId w:val="16"/>
+        </w:numPr>
+        <w:spacing w:after="80"/>
+        <w:ind w:left="1080" w:right="182"/>
+        <w:rPr>
+          <w:rFonts w:ascii="Baskerville" w:hAnsi="Baskerville" w:cs="Arial"/>
+          <w:lang w:val="en-GB"/>
+        </w:rPr>
+      </w:pPr>
+      <w:r>
+        <w:rPr>
+          <w:rFonts w:ascii="Baskerville" w:hAnsi="Baskerville" w:cs="Arial"/>
+          <w:lang w:val="en-GB"/>
+        </w:rPr>
+        <w:t>Cambridge Corporate Finance Theory Symposium</w:t>
+      </w:r>
+      <w:r>
+        <w:rPr>
+          <w:rFonts w:ascii="Baskerville" w:hAnsi="Baskerville" w:cs="Arial"/>
+          <w:lang w:val="en-GB"/>
+        </w:rPr>
+        <w:t xml:space="preserve"> 2017</w:t>
+      </w:r>
+    </w:p>
+    <w:p>
+      <w:pPr>
+        <w:pStyle w:val="ListParagraph"/>
+        <w:numPr>
+          <w:ilvl w:val="0"/>
+          <w:numId w:val="16"/>
+        </w:numPr>
+        <w:spacing w:after="80"/>
+        <w:ind w:left="1080" w:right="182"/>
+        <w:rPr>
+          <w:rFonts w:ascii="Baskerville" w:hAnsi="Baskerville" w:cs="Arial"/>
+          <w:lang w:val="en-GB"/>
+        </w:rPr>
+      </w:pPr>
+      <w:r>
+        <w:rPr>
+          <w:rFonts w:ascii="Baskerville" w:hAnsi="Baskerville" w:cs="Arial"/>
+          <w:lang w:val="en-GB"/>
+        </w:rPr>
+        <w:t>CEPR European Summer Symposium in Financial Markets (Gerzensee)</w:t>
+      </w:r>
+      <w:r>
+        <w:rPr>
+          <w:rFonts w:ascii="Baskerville" w:hAnsi="Baskerville" w:cs="Arial"/>
+          <w:lang w:val="en-GB"/>
+        </w:rPr>
+        <w:t xml:space="preserve"> 2017</w:t>
+      </w:r>
+    </w:p>
+    <w:p>
+      <w:pPr>
+        <w:pStyle w:val="ListParagraph"/>
+        <w:numPr>
+          <w:ilvl w:val="0"/>
+          <w:numId w:val="16"/>
+        </w:numPr>
+        <w:spacing w:after="80"/>
+        <w:ind w:left="1080" w:right="182"/>
+        <w:rPr>
+          <w:rFonts w:ascii="Baskerville" w:hAnsi="Baskerville" w:cs="Arial"/>
+          <w:lang w:val="en-GB"/>
+        </w:rPr>
+      </w:pPr>
+      <w:r>
+        <w:rPr>
+          <w:rFonts w:ascii="Baskerville" w:hAnsi="Baskerville" w:cs="Arial"/>
+          <w:lang w:val="en-GB"/>
+        </w:rPr>
+        <w:t>Conference on Institutional Investors and Corporate Governance in Stockholm</w:t>
+      </w:r>
+      <w:r>
+        <w:rPr>
+          <w:rFonts w:ascii="Baskerville" w:hAnsi="Baskerville" w:cs="Arial"/>
+          <w:lang w:val="en-GB"/>
+        </w:rPr>
+        <w:t xml:space="preserve"> 2017</w:t>
+      </w:r>
+    </w:p>
+    <w:p>
+      <w:pPr>
+        <w:pStyle w:val="ListParagraph"/>
+        <w:numPr>
+          <w:ilvl w:val="0"/>
+          <w:numId w:val="16"/>
+        </w:numPr>
+        <w:spacing w:after="80"/>
+        <w:ind w:left="1080" w:right="182"/>
+        <w:rPr>
+          <w:rFonts w:ascii="Baskerville" w:hAnsi="Baskerville" w:cs="Arial"/>
+          <w:lang w:val="en-GB"/>
+        </w:rPr>
+      </w:pPr>
+      <w:r>
+        <w:rPr>
+          <w:rFonts w:ascii="Baskerville" w:hAnsi="Baskerville" w:cs="Arial"/>
+          <w:lang w:val="en-GB"/>
+        </w:rPr>
+        <w:t>Conference on Financial Intermediation at the Bank of Portugal</w:t>
+      </w:r>
+      <w:r>
+        <w:rPr>
+          <w:rFonts w:ascii="Baskerville" w:hAnsi="Baskerville" w:cs="Arial"/>
+          <w:lang w:val="en-GB"/>
+        </w:rPr>
+        <w:t xml:space="preserve"> 2017</w:t>
+      </w:r>
+    </w:p>
+    <w:p>
+      <w:pPr>
+        <w:pStyle w:val="ListParagraph"/>
+        <w:numPr>
+          <w:ilvl w:val="0"/>
+          <w:numId w:val="16"/>
+        </w:numPr>
+        <w:spacing w:after="80"/>
+        <w:ind w:left="1080" w:right="182"/>
+        <w:rPr>
+          <w:rFonts w:ascii="Baskerville" w:hAnsi="Baskerville" w:cs="Arial"/>
+          <w:lang w:val="en-GB"/>
+        </w:rPr>
+      </w:pPr>
+      <w:r>
+        <w:rPr>
+          <w:rFonts w:ascii="Baskerville" w:hAnsi="Baskerville" w:cs="Arial"/>
+          <w:lang w:val="en-GB"/>
+        </w:rPr>
+        <w:t>EIEF</w:t>
+      </w:r>
+      <w:r>
+        <w:rPr>
+          <w:rFonts w:ascii="Baskerville" w:hAnsi="Baskerville" w:cs="Arial"/>
+          <w:lang w:val="en-GB"/>
+        </w:rPr>
+        <w:t xml:space="preserve"> 2017</w:t>
+      </w:r>
+    </w:p>
+    <w:p>
+      <w:pPr>
+        <w:pStyle w:val="ListParagraph"/>
+        <w:numPr>
+          <w:ilvl w:val="0"/>
+          <w:numId w:val="16"/>
+        </w:numPr>
+        <w:spacing w:after="80"/>
+        <w:ind w:left="1080" w:right="182"/>
+        <w:rPr>
+          <w:rFonts w:ascii="Baskerville" w:hAnsi="Baskerville" w:cs="Arial"/>
+          <w:lang w:val="en-GB"/>
+        </w:rPr>
+      </w:pPr>
+      <w:r>
+        <w:rPr>
+          <w:rFonts w:ascii="Baskerville" w:hAnsi="Baskerville" w:cs="Arial"/>
+          <w:lang w:val="en-GB"/>
+        </w:rPr>
+        <w:t xml:space="preserve">Financial Intermediation Research Society (FIRS) </w:t>
+      </w:r>
+      <w:r>
+        <w:rPr>
+          <w:rFonts w:ascii="Baskerville" w:hAnsi="Baskerville" w:cs="Arial"/>
+          <w:lang w:val="en-GB"/>
+        </w:rPr>
+        <w:t>2016</w:t>
+      </w:r>
+    </w:p>
+    <w:p>
+      <w:pPr>
+        <w:pStyle w:val="ListParagraph"/>
+        <w:numPr>
+          <w:ilvl w:val="0"/>
+          <w:numId w:val="16"/>
+        </w:numPr>
+        <w:spacing w:after="80"/>
+        <w:ind w:left="1080" w:right="182"/>
+        <w:rPr>
+          <w:rFonts w:ascii="Baskerville" w:hAnsi="Baskerville" w:cs="Arial"/>
+          <w:lang w:val="en-GB"/>
+        </w:rPr>
+      </w:pPr>
+      <w:r>
+        <w:rPr>
+          <w:rFonts w:ascii="Baskerville" w:hAnsi="Baskerville" w:cs="Arial"/>
+          <w:lang w:val="en-GB"/>
+        </w:rPr>
+        <w:t xml:space="preserve">Five Star Conference </w:t>
+      </w:r>
+      <w:r>
+        <w:rPr>
+          <w:rFonts w:ascii="Baskerville" w:hAnsi="Baskerville" w:cs="Arial"/>
+          <w:lang w:val="en-GB"/>
+        </w:rPr>
+        <w:t>2017</w:t>
+      </w:r>
+    </w:p>
+    <w:p>
+      <w:pPr>
+        <w:pStyle w:val="ListParagraph"/>
+        <w:numPr>
+          <w:ilvl w:val="0"/>
+          <w:numId w:val="16"/>
+        </w:numPr>
+        <w:spacing w:after="80"/>
+        <w:ind w:left="1080" w:right="182"/>
+        <w:rPr>
+          <w:rFonts w:ascii="Baskerville" w:hAnsi="Baskerville" w:cs="Arial"/>
+          <w:lang w:val="en-GB"/>
+        </w:rPr>
+      </w:pPr>
+      <w:r>
+        <w:rPr>
+          <w:rFonts w:ascii="Baskerville" w:hAnsi="Baskerville" w:cs="Arial"/>
+          <w:lang w:val="en-GB"/>
+        </w:rPr>
+        <w:t>Finance Theory Group (</w:t>
+      </w:r>
+      <w:r>
+        <w:rPr>
+          <w:rFonts w:ascii="Baskerville" w:hAnsi="Baskerville" w:cs="Arial"/>
+          <w:lang w:val="en-GB"/>
+        </w:rPr>
+        <w:t>FTG</w:t>
+      </w:r>
+      <w:r>
+        <w:rPr>
+          <w:rFonts w:ascii="Baskerville" w:hAnsi="Baskerville" w:cs="Arial"/>
+          <w:lang w:val="en-GB"/>
+        </w:rPr>
+        <w:t>)</w:t>
+      </w:r>
+      <w:r>
+        <w:rPr>
+          <w:rFonts w:ascii="Baskerville" w:hAnsi="Baskerville" w:cs="Arial"/>
+          <w:lang w:val="en-GB"/>
+        </w:rPr>
+        <w:t xml:space="preserve"> (Imperial College)</w:t>
+      </w:r>
+      <w:r>
+        <w:rPr>
+          <w:rFonts w:ascii="Baskerville" w:hAnsi="Baskerville" w:cs="Arial"/>
+          <w:lang w:val="en-GB"/>
+        </w:rPr>
+        <w:t xml:space="preserve"> 2016</w:t>
+      </w:r>
+    </w:p>
+    <w:p>
+      <w:pPr>
+        <w:pStyle w:val="ListParagraph"/>
+        <w:numPr>
+          <w:ilvl w:val="0"/>
+          <w:numId w:val="16"/>
+        </w:numPr>
+        <w:spacing w:after="80"/>
+        <w:ind w:left="1080" w:right="182"/>
+        <w:rPr>
+          <w:rFonts w:ascii="Baskerville" w:hAnsi="Baskerville" w:cs="Arial"/>
+          <w:lang w:val="en-GB"/>
+        </w:rPr>
+      </w:pPr>
+      <w:r>
+        <w:rPr>
+          <w:rFonts w:ascii="Baskerville" w:hAnsi="Baskerville" w:cs="Arial"/>
+          <w:lang w:val="en-GB"/>
+        </w:rPr>
+        <w:t xml:space="preserve">Finance Theory Group (FTG) </w:t>
+      </w:r>
+      <w:r>
+        <w:rPr>
+          <w:rFonts w:ascii="Baskerville" w:hAnsi="Baskerville" w:cs="Arial"/>
+          <w:lang w:val="en-GB"/>
+        </w:rPr>
+        <w:t>Summer School</w:t>
+      </w:r>
+      <w:r>
+        <w:rPr>
+          <w:rFonts w:ascii="Baskerville" w:hAnsi="Baskerville" w:cs="Arial"/>
+          <w:lang w:val="en-GB"/>
+        </w:rPr>
+        <w:t xml:space="preserve"> 2017</w:t>
+      </w:r>
+    </w:p>
+    <w:p>
+      <w:pPr>
+        <w:pStyle w:val="ListParagraph"/>
+        <w:numPr>
+          <w:ilvl w:val="0"/>
+          <w:numId w:val="16"/>
+        </w:numPr>
+        <w:spacing w:after="80"/>
+        <w:ind w:left="1080" w:right="182"/>
+        <w:rPr>
+          <w:rFonts w:ascii="Baskerville" w:hAnsi="Baskerville" w:cs="Arial"/>
+          <w:lang w:val="en-GB"/>
+        </w:rPr>
+      </w:pPr>
+      <w:r>
+        <w:rPr>
+          <w:rFonts w:ascii="Baskerville" w:hAnsi="Baskerville" w:cs="Arial"/>
+          <w:lang w:val="en-GB"/>
+        </w:rPr>
+        <w:t xml:space="preserve">Financial Research Association (FRA) </w:t>
+      </w:r>
+      <w:r>
+        <w:rPr>
+          <w:rFonts w:ascii="Baskerville" w:hAnsi="Baskerville" w:cs="Arial"/>
+          <w:lang w:val="en-GB"/>
+        </w:rPr>
+        <w:t>2016</w:t>
+      </w:r>
+    </w:p>
+    <w:p>
+      <w:pPr>
+        <w:pStyle w:val="ListParagraph"/>
+        <w:numPr>
+          <w:ilvl w:val="0"/>
+          <w:numId w:val="16"/>
+        </w:numPr>
+        <w:spacing w:after="80"/>
+        <w:ind w:left="1080" w:right="182"/>
+        <w:rPr>
+          <w:rFonts w:ascii="Baskerville" w:hAnsi="Baskerville" w:cs="Arial"/>
+          <w:lang w:val="en-GB"/>
+        </w:rPr>
+      </w:pPr>
+      <w:r>
+        <w:rPr>
+          <w:rFonts w:ascii="Baskerville" w:hAnsi="Baskerville" w:cs="Arial"/>
+          <w:lang w:val="en-GB"/>
+        </w:rPr>
+        <w:t xml:space="preserve">10th </w:t>
+      </w:r>
+      <w:r>
+        <w:rPr>
+          <w:rFonts w:ascii="Baskerville" w:hAnsi="Baskerville" w:cs="Arial"/>
+          <w:lang w:val="en-GB"/>
+        </w:rPr>
+        <w:t>Paul Woolley Conference</w:t>
+      </w:r>
+      <w:r>
+        <w:rPr>
+          <w:rFonts w:ascii="Baskerville" w:hAnsi="Baskerville" w:cs="Arial"/>
+          <w:lang w:val="en-GB"/>
+        </w:rPr>
+        <w:t xml:space="preserve"> at the London School of Economics</w:t>
+      </w:r>
+      <w:r>
+        <w:rPr>
+          <w:rFonts w:ascii="Baskerville" w:hAnsi="Baskerville" w:cs="Arial"/>
+          <w:lang w:val="en-GB"/>
+        </w:rPr>
+        <w:t xml:space="preserve"> 2017</w:t>
+      </w:r>
+    </w:p>
+    <w:p>
+      <w:pPr>
+        <w:pStyle w:val="ListParagraph"/>
+        <w:numPr>
+          <w:ilvl w:val="0"/>
+          <w:numId w:val="16"/>
+        </w:numPr>
+        <w:spacing w:after="80"/>
+        <w:ind w:left="1080" w:right="182"/>
+        <w:rPr>
+          <w:rFonts w:ascii="Baskerville" w:hAnsi="Baskerville" w:cs="Arial"/>
+          <w:lang w:val="en-GB"/>
+        </w:rPr>
+      </w:pPr>
+      <w:r>
+        <w:rPr>
+          <w:rFonts w:ascii="Baskerville" w:hAnsi="Baskerville" w:cs="Arial"/>
+          <w:lang w:val="en-GB"/>
+        </w:rPr>
+        <w:t>Showcasing Women in Finance at the University of Miami</w:t>
+      </w:r>
+      <w:r>
+        <w:rPr>
+          <w:rFonts w:ascii="Baskerville" w:hAnsi="Baskerville" w:cs="Arial"/>
+          <w:lang w:val="en-GB"/>
+        </w:rPr>
+        <w:t xml:space="preserve"> 2017</w:t>
+      </w:r>
+    </w:p>
+    <w:p>
+      <w:pPr>
+        <w:pStyle w:val="ListParagraph"/>
+        <w:numPr>
+          <w:ilvl w:val="0"/>
+          <w:numId w:val="16"/>
+        </w:numPr>
+        <w:spacing w:after="80"/>
+        <w:ind w:left="1080" w:right="182"/>
+        <w:rPr>
+          <w:rFonts w:ascii="Baskerville" w:hAnsi="Baskerville" w:cs="Arial"/>
+          <w:lang w:val="en-GB"/>
+        </w:rPr>
+      </w:pPr>
+      <w:r>
+        <w:rPr>
+          <w:rFonts w:ascii="Baskerville" w:hAnsi="Baskerville" w:cs="Arial"/>
+          <w:lang w:val="en-GB"/>
+        </w:rPr>
+        <w:t xml:space="preserve">Summer Workshop on Money, Banking, Payment and Finance </w:t>
+      </w:r>
+      <w:r>
+        <w:rPr>
+          <w:rFonts w:ascii="Baskerville" w:hAnsi="Baskerville" w:cs="Arial"/>
+          <w:lang w:val="en-GB"/>
+        </w:rPr>
+        <w:t>2017</w:t>
+      </w:r>
+    </w:p>
+    <w:p>
+      <w:pPr>
+        <w:pStyle w:val="ListParagraph"/>
+        <w:numPr>
+          <w:ilvl w:val="0"/>
+          <w:numId w:val="16"/>
+        </w:numPr>
+        <w:spacing w:after="80"/>
+        <w:ind w:left="1080" w:right="182"/>
+        <w:rPr>
+          <w:rFonts w:ascii="Baskerville" w:hAnsi="Baskerville" w:cs="Arial"/>
+          <w:lang w:val="en-GB"/>
+        </w:rPr>
+      </w:pPr>
+      <w:r>
+        <w:rPr>
+          <w:rFonts w:ascii="Baskerville" w:hAnsi="Baskerville" w:cs="Arial"/>
+          <w:lang w:val="en-GB"/>
+        </w:rPr>
+        <w:t>WAPFIN conference at NYU Stern</w:t>
+      </w:r>
+      <w:r>
+        <w:rPr>
+          <w:rFonts w:ascii="Baskerville" w:hAnsi="Baskerville" w:cs="Arial"/>
+          <w:lang w:val="en-GB"/>
+        </w:rPr>
+        <w:t xml:space="preserve"> 2017</w:t>
+      </w:r>
+    </w:p>
+    <w:p>
+      <w:pPr>
+        <w:pStyle w:val="ListParagraph"/>
+        <w:numPr>
+          <w:ilvl w:val="0"/>
+          <w:numId w:val="16"/>
+        </w:numPr>
+        <w:spacing w:after="80"/>
+        <w:ind w:left="1080" w:right="182"/>
+        <w:rPr>
+          <w:rFonts w:ascii="Baskerville" w:hAnsi="Baskerville" w:cs="Arial"/>
+          <w:lang w:val="en-GB"/>
+        </w:rPr>
+      </w:pPr>
+      <w:r>
+        <w:rPr>
+          <w:rFonts w:ascii="Baskerville" w:hAnsi="Baskerville" w:cs="Arial"/>
+          <w:lang w:val="en-GB"/>
+        </w:rPr>
+        <w:t xml:space="preserve">Western Finance Association (WFA) </w:t>
+      </w:r>
+      <w:r>
+        <w:rPr>
+          <w:rFonts w:ascii="Baskerville" w:hAnsi="Baskerville" w:cs="Arial"/>
+          <w:lang w:val="en-GB"/>
+        </w:rPr>
+        <w:t>(presentation by co-author)</w:t>
+      </w:r>
+      <w:r>
+        <w:rPr>
+          <w:rFonts w:ascii="Baskerville" w:hAnsi="Baskerville" w:cs="Arial"/>
+          <w:lang w:val="en-GB"/>
+        </w:rPr>
+        <w:t xml:space="preserve"> 2017</w:t>
+      </w:r>
+    </w:p>
+    <w:p>
+      <w:pPr>
+        <w:pStyle w:val="ListParagraph"/>
+        <w:numPr>
+          <w:ilvl w:val="0"/>
+          <w:numId w:val="16"/>
+        </w:numPr>
+        <w:spacing w:after="80"/>
+        <w:ind w:left="1080" w:right="182"/>
+        <w:rPr>
+          <w:rFonts w:ascii="Baskerville" w:hAnsi="Baskerville" w:cs="Arial"/>
+          <w:lang w:val="en-GB"/>
+        </w:rPr>
+      </w:pPr>
+      <w:r>
+        <w:rPr>
+          <w:rFonts w:ascii="Baskerville" w:hAnsi="Baskerville" w:cs="Arial"/>
+          <w:lang w:val="en-GB"/>
+        </w:rPr>
+        <w:t xml:space="preserve">Western Finance Association (WFA) </w:t>
+      </w:r>
+      <w:r>
+        <w:rPr>
+          <w:rFonts w:ascii="Baskerville" w:hAnsi="Baskerville" w:cs="Arial"/>
+          <w:lang w:val="en-GB"/>
+        </w:rPr>
+        <w:t>Early Career Women in Finance Conference</w:t>
+      </w:r>
+      <w:r>
+        <w:rPr>
+          <w:rFonts w:ascii="Baskerville" w:hAnsi="Baskerville" w:cs="Arial"/>
+          <w:lang w:val="en-GB"/>
+        </w:rPr>
+        <w:t xml:space="preserve"> 2017</w:t>
+      </w:r>
+    </w:p>
+    <w:p>
+      <w:pPr>
+        <w:pStyle w:val="ListParagraph"/>
+        <w:numPr>
+          <w:ilvl w:val="0"/>
+          <w:numId w:val="16"/>
+        </w:numPr>
+        <w:spacing w:after="80"/>
+        <w:ind w:left="1080" w:right="182"/>
+        <w:rPr>
+          <w:rFonts w:ascii="Baskerville" w:hAnsi="Baskerville" w:cs="Arial"/>
+          <w:lang w:val="en-GB"/>
+        </w:rPr>
+      </w:pPr>
+      <w:r>
+        <w:rPr>
+          <w:rFonts w:ascii="Baskerville" w:hAnsi="Baskerville" w:cs="Arial"/>
+          <w:lang w:val="en-GB"/>
+        </w:rPr>
+        <w:t>Wharton Conference on Li</w:t>
+      </w:r>
+      <w:r>
+        <w:rPr>
+          <w:rFonts w:ascii="Baskerville" w:hAnsi="Baskerville" w:cs="Arial"/>
+          <w:lang w:val="en-GB"/>
+        </w:rPr>
+        <w:t>quidity and Financial Fragility</w:t>
+      </w:r>
+      <w:r>
+        <w:rPr>
+          <w:rFonts w:ascii="Baskerville" w:hAnsi="Baskerville" w:cs="Arial"/>
+          <w:lang w:val="en-GB"/>
+        </w:rPr>
+        <w:t xml:space="preserve"> 2017</w:t>
+      </w:r>
+      <w:r>
+        <w:rPr>
+          <w:rFonts w:ascii="Baskerville" w:hAnsi="Baskerville" w:cs="Arial"/>
+          <w:lang w:val="en-GB"/>
+        </w:rPr>
+        <w:t xml:space="preserve"> (presentation by co-author)</w:t>
+      </w:r>
+    </w:p>
+    <w:p>
+      <w:pPr>
+        <w:pStyle w:val="ListParagraph"/>
+        <w:numPr>
+          <w:ilvl w:val="0"/>
+          <w:numId w:val="16"/>
+        </w:numPr>
+        <w:spacing w:after="80"/>
+        <w:ind w:left="1080" w:right="182"/>
+        <w:rPr>
+          <w:rFonts w:ascii="Baskerville" w:hAnsi="Baskerville" w:cs="Arial"/>
+          <w:lang w:val="en-GB"/>
+        </w:rPr>
+      </w:pPr>
+      <w:r>
+        <w:rPr>
+          <w:rFonts w:ascii="Baskerville" w:hAnsi="Baskerville" w:cs="Arial"/>
+          <w:lang w:val="en-GB"/>
+        </w:rPr>
+        <w:t>8</w:t>
+      </w:r>
+      <w:r>
+        <w:rPr>
+          <w:rFonts w:ascii="Baskerville" w:hAnsi="Baskerville" w:cs="Arial"/>
+          <w:lang w:val="en-GB"/>
+        </w:rPr>
+        <w:t xml:space="preserve">th </w:t>
+      </w:r>
+      <w:r>
+        <w:rPr>
+          <w:rFonts w:ascii="Baskerville" w:hAnsi="Baskerville" w:cs="Arial"/>
+          <w:lang w:val="en-GB"/>
+        </w:rPr>
+        <w:t>Wisconsin Money, Banking, and Asset Markets Conference</w:t>
+      </w:r>
+      <w:r>
+        <w:rPr>
+          <w:rFonts w:ascii="Baskerville" w:hAnsi="Baskerville" w:cs="Arial"/>
+          <w:lang w:val="en-GB"/>
+        </w:rPr>
+        <w:t xml:space="preserve"> 2017</w:t>
+      </w:r>
+      <w:r>
+        <w:rPr>
+          <w:rFonts w:ascii="Baskerville" w:hAnsi="Baskerville" w:cs="Arial"/>
+          <w:lang w:val="en-GB"/>
+        </w:rPr>
+        <w:t xml:space="preserve"> (presentation by co-author)</w:t>
+      </w:r>
+    </w:p>
+    <w:p>
+      <w:pPr>
+        <w:pStyle w:val="ListParagraph"/>
+        <w:numPr>
+          <w:ilvl w:val="0"/>
+          <w:numId w:val="16"/>
+        </w:numPr>
+        <w:spacing w:after="80"/>
+        <w:ind w:left="1080" w:right="182"/>
+        <w:rPr>
+          <w:rFonts w:ascii="Baskerville" w:hAnsi="Baskerville" w:cs="Arial"/>
+          <w:lang w:val="en-GB"/>
+        </w:rPr>
+      </w:pPr>
+      <w:r>
+        <w:rPr>
+          <w:rFonts w:ascii="Baskerville" w:hAnsi="Baskerville" w:cs="Arial"/>
+          <w:lang w:val="en-GB"/>
+        </w:rPr>
+        <w:t>Yale Junior Finance Conference</w:t>
+      </w:r>
+      <w:r>
+        <w:rPr>
+          <w:rFonts w:ascii="Baskerville" w:hAnsi="Baskerville" w:cs="Arial"/>
+          <w:lang w:val="en-GB"/>
+        </w:rPr>
+        <w:t xml:space="preserve"> 2017</w:t>
+      </w:r>
+    </w:p>
+    <w:p>
+      <w:pPr>
+        <w:pStyle w:val="ListParagraph"/>
+        <w:tabs>
+          <w:tab w:val="left" w:pos="2340"/>
+        </w:tabs>
+        <w:ind w:left="1080" w:right="187"/>
+        <w:rPr>
+          <w:rFonts w:ascii="Baskerville" w:hAnsi="Baskerville" w:cs="Arial"/>
+          <w:lang w:val="en-GB"/>
+        </w:rPr>
+      </w:pPr>
+    </w:p>
+    <w:p>
+      <w:pPr>
+        <w:tabs>
+          <w:tab w:val="left" w:pos="2340"/>
+        </w:tabs>
+        <w:ind w:left="2912" w:right="187" w:hanging="2552"/>
+        <w:rPr>
+          <w:rFonts w:ascii="Baskerville" w:hAnsi="Baskerville" w:cs="Arial"/>
+          <w:lang w:val="en-GB"/>
+        </w:rPr>
+      </w:pPr>
+      <w:r>
+        <w:rPr>
+          <w:rFonts w:ascii="Baskerville" w:hAnsi="Baskerville" w:cs="Arial"/>
+          <w:lang w:val="en-GB"/>
+        </w:rPr>
+        <w:t>Discussions:</w:t>
+      </w:r>
+    </w:p>
+    <w:p>
+      <w:pPr>
+        <w:pStyle w:val="ListParagraph"/>
+        <w:numPr>
+          <w:ilvl w:val="0"/>
+          <w:numId w:val="17"/>
+        </w:numPr>
+        <w:spacing w:after="80"/>
+        <w:ind w:left="1080" w:right="182"/>
+        <w:rPr>
+          <w:rFonts w:ascii="Baskerville" w:hAnsi="Baskerville" w:cs="Arial"/>
+          <w:lang w:val="en-GB"/>
+        </w:rPr>
+      </w:pPr>
+      <w:r>
+        <w:rPr>
+          <w:rFonts w:ascii="Baskerville" w:hAnsi="Baskerville" w:cs="Arial"/>
+          <w:lang w:val="en-GB"/>
+        </w:rPr>
+        <w:t>Bisin,</w:t>
+      </w:r>
+      <w:r>
+        <w:rPr>
+          <w:rFonts w:ascii="Baskerville" w:hAnsi="Baskerville" w:cs="Arial"/>
+          <w:lang w:val="en-GB"/>
+        </w:rPr>
+        <w:t xml:space="preserve"> Alberto, </w:t>
+      </w:r>
+      <w:r>
+        <w:rPr>
+          <w:rFonts w:ascii="Baskerville" w:hAnsi="Baskerville" w:cs="Arial"/>
+          <w:lang w:val="en-GB"/>
+        </w:rPr>
+        <w:t>Gottardi,</w:t>
+      </w:r>
+      <w:r>
+        <w:rPr>
+          <w:rFonts w:ascii="Baskerville" w:hAnsi="Baskerville" w:cs="Arial"/>
+          <w:lang w:val="en-GB"/>
+        </w:rPr>
+        <w:t xml:space="preserve"> Piero, and </w:t>
+      </w:r>
+      <w:r>
+        <w:rPr>
+          <w:rFonts w:ascii="Baskerville" w:hAnsi="Baskerville" w:cs="Arial"/>
+          <w:lang w:val="en-GB"/>
+        </w:rPr>
+        <w:t>Clementi</w:t>
+      </w:r>
+      <w:r>
+        <w:rPr>
+          <w:rFonts w:ascii="Baskerville" w:hAnsi="Baskerville" w:cs="Arial"/>
+          <w:lang w:val="en-GB"/>
+        </w:rPr>
+        <w:t>, Gian Luca.</w:t>
+      </w:r>
+      <w:r>
+        <w:rPr>
+          <w:rFonts w:ascii="Baskerville" w:hAnsi="Baskerville" w:cs="Arial"/>
+          <w:lang w:val="en-GB"/>
+        </w:rPr>
+        <w:t xml:space="preserve"> “Equilibrium Corpo</w:t>
+      </w:r>
+      <w:r>
+        <w:rPr>
+          <w:rFonts w:ascii="Baskerville" w:hAnsi="Baskerville" w:cs="Arial"/>
+          <w:lang w:val="en-GB"/>
+        </w:rPr>
+        <w:t>rate Finance and Intermediation.</w:t>
+      </w:r>
+      <w:r>
+        <w:rPr>
+          <w:rFonts w:ascii="Baskerville" w:hAnsi="Baskerville" w:cs="Arial"/>
+          <w:lang w:val="en-GB"/>
+        </w:rPr>
+        <w:t>” 2017 Barcelona GSE Summer Forum</w:t>
+      </w:r>
+      <w:r>
+        <w:rPr>
+          <w:rFonts w:ascii="Baskerville" w:hAnsi="Baskerville" w:cs="Arial"/>
+          <w:lang w:val="en-GB"/>
+        </w:rPr>
+        <w:t>.</w:t>
+      </w:r>
+      <w:r>
+        <w:rPr>
+          <w:rFonts w:ascii="Baskerville" w:hAnsi="Baskerville" w:cs="Arial"/>
+          <w:lang w:val="en-GB"/>
+        </w:rPr>
+        <w:t xml:space="preserve"> </w:t>
+      </w:r>
+    </w:p>
+    <w:p>
+      <w:pPr>
+        <w:pStyle w:val="ListParagraph"/>
+        <w:numPr>
+          <w:ilvl w:val="0"/>
+          <w:numId w:val="17"/>
+        </w:numPr>
+        <w:spacing w:after="80"/>
+        <w:ind w:left="1080" w:right="182"/>
+        <w:rPr>
+          <w:rFonts w:ascii="Baskerville" w:hAnsi="Baskerville" w:cs="Arial"/>
+          <w:lang w:val="en-GB"/>
+        </w:rPr>
+      </w:pPr>
+      <w:r>
+        <w:rPr>
+          <w:rFonts w:ascii="Baskerville" w:hAnsi="Baskerville" w:cs="Arial"/>
+          <w:lang w:val="en-GB"/>
+        </w:rPr>
+        <w:t xml:space="preserve">Edmans, </w:t>
+      </w:r>
+      <w:r>
+        <w:rPr>
+          <w:rFonts w:ascii="Baskerville" w:hAnsi="Baskerville" w:cs="Arial"/>
+          <w:lang w:val="en-GB"/>
+        </w:rPr>
+        <w:t xml:space="preserve">Alex, </w:t>
+      </w:r>
+      <w:r>
+        <w:rPr>
+          <w:rFonts w:ascii="Baskerville" w:hAnsi="Baskerville" w:cs="Arial"/>
+          <w:lang w:val="en-GB"/>
+        </w:rPr>
+        <w:t>Levit,</w:t>
+      </w:r>
+      <w:r>
+        <w:rPr>
+          <w:rFonts w:ascii="Baskerville" w:hAnsi="Baskerville" w:cs="Arial"/>
+          <w:lang w:val="en-GB"/>
+        </w:rPr>
+        <w:t xml:space="preserve"> Doron, and </w:t>
+      </w:r>
+      <w:r>
+        <w:rPr>
+          <w:rFonts w:ascii="Baskerville" w:hAnsi="Baskerville" w:cs="Arial"/>
+          <w:lang w:val="en-GB"/>
+        </w:rPr>
+        <w:t>Reilly</w:t>
+      </w:r>
+      <w:r>
+        <w:rPr>
+          <w:rFonts w:ascii="Baskerville" w:hAnsi="Baskerville" w:cs="Arial"/>
+          <w:lang w:val="en-GB"/>
+        </w:rPr>
+        <w:t>, Devin.</w:t>
+      </w:r>
+      <w:r>
+        <w:rPr>
+          <w:rFonts w:ascii="Baskerville" w:hAnsi="Baskerville" w:cs="Arial"/>
+          <w:lang w:val="en-GB"/>
+        </w:rPr>
+        <w:t xml:space="preserve"> “Governing Multiple Firms</w:t>
+      </w:r>
+      <w:r>
+        <w:rPr>
+          <w:rFonts w:ascii="Baskerville" w:hAnsi="Baskerville" w:cs="Arial"/>
+          <w:lang w:val="en-GB"/>
+        </w:rPr>
+        <w:t>.</w:t>
+      </w:r>
+      <w:r>
+        <w:rPr>
+          <w:rFonts w:ascii="Baskerville" w:hAnsi="Baskerville" w:cs="Arial"/>
+          <w:lang w:val="en-GB"/>
+        </w:rPr>
+        <w:t>” 2017 GSU CEAR-Finance Conference</w:t>
+      </w:r>
+      <w:r>
+        <w:rPr>
+          <w:rFonts w:ascii="Baskerville" w:hAnsi="Baskerville" w:cs="Arial"/>
+          <w:lang w:val="en-GB"/>
+        </w:rPr>
+        <w:t>.</w:t>
+      </w:r>
+    </w:p>
+    <w:p>
+      <w:pPr>
+        <w:pStyle w:val="ListParagraph"/>
+        <w:numPr>
+          <w:ilvl w:val="0"/>
+          <w:numId w:val="17"/>
+        </w:numPr>
+        <w:spacing w:after="80"/>
+        <w:ind w:left="1080" w:right="182"/>
+        <w:rPr>
+          <w:rFonts w:ascii="Baskerville" w:hAnsi="Baskerville" w:cs="Arial"/>
+          <w:lang w:val="en-GB"/>
+        </w:rPr>
+      </w:pPr>
+      <w:r>
+        <w:rPr>
+          <w:rFonts w:ascii="Baskerville" w:hAnsi="Baskerville" w:cs="Arial"/>
+          <w:lang w:val="en-GB"/>
+        </w:rPr>
+        <w:t>Gornall, Will.</w:t>
+      </w:r>
+      <w:r>
+        <w:rPr>
+          <w:rFonts w:ascii="Baskerville" w:hAnsi="Baskerville" w:cs="Arial"/>
+          <w:lang w:val="en-GB"/>
+        </w:rPr>
+        <w:t xml:space="preserve"> “Safe Assets and Dangerous Liabilities: How Bank-Level Frictions E</w:t>
+      </w:r>
+      <w:r>
+        <w:rPr>
+          <w:rFonts w:ascii="Baskerville" w:hAnsi="Baskerville" w:cs="Arial"/>
+          <w:lang w:val="en-GB"/>
+        </w:rPr>
+        <w:t>xplain Bank Seniority.</w:t>
+      </w:r>
+      <w:r>
+        <w:rPr>
+          <w:rFonts w:ascii="Baskerville" w:hAnsi="Baskerville" w:cs="Arial"/>
+          <w:lang w:val="en-GB"/>
+        </w:rPr>
+        <w:t xml:space="preserve">” 2016 Stanford Junior Finance </w:t>
+      </w:r>
+      <w:r>
+        <w:rPr>
+          <w:rFonts w:ascii="Baskerville" w:hAnsi="Baskerville" w:cs="Arial"/>
+          <w:lang w:val="en-GB"/>
+        </w:rPr>
+        <w:t>Conference</w:t>
+      </w:r>
+      <w:r>
+        <w:rPr>
+          <w:rFonts w:ascii="Baskerville" w:hAnsi="Baskerville" w:cs="Arial"/>
+          <w:lang w:val="en-GB"/>
+        </w:rPr>
+        <w:t>.</w:t>
+      </w:r>
+      <w:r>
+        <w:rPr>
+          <w:rFonts w:ascii="Baskerville" w:hAnsi="Baskerville" w:cs="Arial"/>
+          <w:lang w:val="en-GB"/>
+        </w:rPr>
+        <w:t xml:space="preserve"> </w:t>
+      </w:r>
+    </w:p>
+    <w:p>
+      <w:pPr>
+        <w:tabs>
+          <w:tab w:val="left" w:pos="2340"/>
+        </w:tabs>
+        <w:ind w:right="187"/>
+        <w:rPr>
+          <w:rFonts w:ascii="Baskerville" w:hAnsi="Baskerville" w:cs="Arial"/>
+          <w:lang w:val="en-GB"/>
+        </w:rPr>
+      </w:pPr>
     </w:p>
     <w:p>
       <w:pPr>
@@ -10056,6 +11455,35 @@
           <w:lang w:val="en-GB"/>
         </w:rPr>
       </w:pPr>
+      <w:r>
+        <w:rPr>
+          <w:rFonts w:ascii="Baskerville" w:hAnsi="Baskerville" w:cs="Arial"/>
+          <w:u w:val="single"/>
+          <w:lang w:val="en-GB"/>
+        </w:rPr>
+        <w:t>Academic year 2015–</w:t>
+      </w:r>
+      <w:r>
+        <w:rPr>
+          <w:rFonts w:ascii="Baskerville" w:hAnsi="Baskerville" w:cs="Arial"/>
+          <w:u w:val="single"/>
+          <w:lang w:val="en-GB"/>
+        </w:rPr>
+        <w:t>2016</w:t>
+      </w:r>
+    </w:p>
+    <w:p>
+      <w:pPr>
+        <w:tabs>
+          <w:tab w:val="left" w:pos="2340"/>
+        </w:tabs>
+        <w:ind w:left="2552" w:right="187" w:hanging="2552"/>
+        <w:rPr>
+          <w:rFonts w:ascii="Baskerville" w:hAnsi="Baskerville" w:cs="Arial"/>
+          <w:u w:val="single"/>
+          <w:lang w:val="en-GB"/>
+        </w:rPr>
+      </w:pPr>
     </w:p>
     <w:p>
       <w:pPr>
@@ -10081,7 +11509,7 @@
         <w:pStyle w:val="ListParagraph"/>
         <w:numPr>
           <w:ilvl w:val="0"/>
-          <w:numId w:val="15"/>
+          <w:numId w:val="18"/>
         </w:numPr>
         <w:spacing w:after="80"/>
         <w:ind w:left="1080" w:right="182"/>
@@ -10095,7 +11523,130 @@
           <w:rFonts w:ascii="Baskerville" w:hAnsi="Baskerville" w:cs="Arial"/>
           <w:lang w:val="en-GB"/>
         </w:rPr>
-        <w:t>Bocconi</w:t>
+        <w:t>Berkeley</w:t>
+      </w:r>
+      <w:r>
+        <w:rPr>
+          <w:rFonts w:ascii="Baskerville" w:hAnsi="Baskerville" w:cs="Arial"/>
+          <w:lang w:val="en-GB"/>
+        </w:rPr>
+        <w:t xml:space="preserve"> University (</w:t>
+      </w:r>
+      <w:r>
+        <w:rPr>
+          <w:rFonts w:ascii="Baskerville" w:hAnsi="Baskerville" w:cs="Arial"/>
+          <w:lang w:val="en-GB"/>
+        </w:rPr>
+        <w:t>Haas</w:t>
+      </w:r>
+      <w:r>
+        <w:rPr>
+          <w:rFonts w:ascii="Baskerville" w:hAnsi="Baskerville" w:cs="Arial"/>
+          <w:lang w:val="en-GB"/>
+        </w:rPr>
+        <w:t>)</w:t>
+      </w:r>
+    </w:p>
+    <w:p>
+      <w:pPr>
+        <w:pStyle w:val="ListParagraph"/>
+        <w:numPr>
+          <w:ilvl w:val="0"/>
+          <w:numId w:val="18"/>
+        </w:numPr>
+        <w:spacing w:after="80"/>
+        <w:ind w:left="1080" w:right="182"/>
+        <w:rPr>
+          <w:rFonts w:ascii="Baskerville" w:hAnsi="Baskerville" w:cs="Arial"/>
+          <w:lang w:val="en-GB"/>
+        </w:rPr>
+      </w:pPr>
+      <w:r>
+        <w:rPr>
+          <w:rFonts w:ascii="Baskerville" w:hAnsi="Baskerville" w:cs="Arial"/>
+          <w:lang w:val="en-GB"/>
+        </w:rPr>
+        <w:t>International Monetary Fund</w:t>
+      </w:r>
+    </w:p>
+    <w:p>
+      <w:pPr>
+        <w:pStyle w:val="ListParagraph"/>
+        <w:numPr>
+          <w:ilvl w:val="0"/>
+          <w:numId w:val="18"/>
+        </w:numPr>
+        <w:spacing w:after="80"/>
+        <w:ind w:left="1080" w:right="182"/>
+        <w:rPr>
+          <w:rFonts w:ascii="Baskerville" w:hAnsi="Baskerville" w:cs="Arial"/>
+          <w:lang w:val="en-GB"/>
+        </w:rPr>
+      </w:pPr>
+      <w:r>
+        <w:rPr>
+          <w:rFonts w:ascii="Baskerville" w:hAnsi="Baskerville" w:cs="Arial"/>
+          <w:lang w:val="en-GB"/>
+        </w:rPr>
+        <w:t xml:space="preserve">Mannheim </w:t>
+      </w:r>
+      <w:r>
+        <w:rPr>
+          <w:rFonts w:ascii="Baskerville" w:hAnsi="Baskerville" w:cs="Arial"/>
+          <w:lang w:val="en-GB"/>
+        </w:rPr>
+        <w:t>University</w:t>
+      </w:r>
+    </w:p>
+    <w:p>
+      <w:pPr>
+        <w:pStyle w:val="ListParagraph"/>
+        <w:numPr>
+          <w:ilvl w:val="0"/>
+          <w:numId w:val="18"/>
+        </w:numPr>
+        <w:spacing w:after="80"/>
+        <w:ind w:left="1080" w:right="182"/>
+        <w:rPr>
+          <w:rFonts w:ascii="Baskerville" w:hAnsi="Baskerville" w:cs="Arial"/>
+          <w:lang w:val="en-GB"/>
+        </w:rPr>
+      </w:pPr>
+      <w:r>
+        <w:rPr>
+          <w:rFonts w:ascii="Baskerville" w:hAnsi="Baskerville" w:cs="Arial"/>
+          <w:lang w:val="en-GB"/>
+        </w:rPr>
+        <w:t>New York Fed</w:t>
+      </w:r>
+      <w:r>
+        <w:rPr>
+          <w:rFonts w:ascii="Baskerville" w:hAnsi="Baskerville" w:cs="Arial"/>
+          <w:lang w:val="en-GB"/>
+        </w:rPr>
+        <w:t>eral Reserve</w:t>
+      </w:r>
+    </w:p>
+    <w:p>
+      <w:pPr>
+        <w:pStyle w:val="ListParagraph"/>
+        <w:numPr>
+          <w:ilvl w:val="0"/>
+          <w:numId w:val="18"/>
+        </w:numPr>
+        <w:spacing w:after="80"/>
+        <w:ind w:left="1080" w:right="182"/>
+        <w:rPr>
+          <w:rFonts w:ascii="Baskerville" w:hAnsi="Baskerville" w:cs="Arial"/>
+          <w:lang w:val="en-GB"/>
+        </w:rPr>
+      </w:pPr>
+      <w:r>
+        <w:rPr>
+          <w:rFonts w:ascii="Baskerville" w:hAnsi="Baskerville" w:cs="Arial"/>
+          <w:lang w:val="en-GB"/>
+        </w:rPr>
+        <w:t>Stanford</w:t>
       </w:r>
       <w:r>
         <w:rPr>
@@ -10104,13 +11655,41 @@
         </w:rPr>
         <w:t xml:space="preserve"> University</w:t>
       </w:r>
-    </w:p>
-    <w:p>
-      <w:pPr>
-        <w:pStyle w:val="ListParagraph"/>
-        <w:numPr>
-          <w:ilvl w:val="0"/>
-          <w:numId w:val="15"/>
+      <w:r>
+        <w:rPr>
+          <w:rFonts w:ascii="Baskerville" w:hAnsi="Baskerville" w:cs="Arial"/>
+          <w:lang w:val="en-GB"/>
+        </w:rPr>
+        <w:t xml:space="preserve"> </w:t>
+      </w:r>
+      <w:r>
+        <w:rPr>
+          <w:rFonts w:ascii="Baskerville" w:hAnsi="Baskerville" w:cs="Arial"/>
+          <w:lang w:val="en-GB"/>
+        </w:rPr>
+        <w:t>(</w:t>
+      </w:r>
+      <w:r>
+        <w:rPr>
+          <w:rFonts w:ascii="Baskerville" w:hAnsi="Baskerville" w:cs="Arial"/>
+          <w:lang w:val="en-GB"/>
+        </w:rPr>
+        <w:t>GSB FRILLS</w:t>
+      </w:r>
+      <w:r>
+        <w:rPr>
+          <w:rFonts w:ascii="Baskerville" w:hAnsi="Baskerville" w:cs="Arial"/>
+          <w:lang w:val="en-GB"/>
+        </w:rPr>
+        <w:t>)</w:t>
+      </w:r>
+    </w:p>
+    <w:p>
+      <w:pPr>
+        <w:pStyle w:val="ListParagraph"/>
+        <w:numPr>
+          <w:ilvl w:val="0"/>
+          <w:numId w:val="18"/>
         </w:numPr>
         <w:spacing w:after="80"/>
         <w:ind w:left="1080" w:right="182"/>
@@ -10124,145 +11703,560 @@
           <w:rFonts w:ascii="Baskerville" w:hAnsi="Baskerville" w:cs="Arial"/>
           <w:lang w:val="en-GB"/>
         </w:rPr>
+        <w:t>Toulouse School of Economics</w:t>
+      </w:r>
+    </w:p>
+    <w:p>
+      <w:pPr>
+        <w:tabs>
+          <w:tab w:val="left" w:pos="2340"/>
+        </w:tabs>
+        <w:ind w:left="2912" w:right="187" w:hanging="2552"/>
+        <w:rPr>
+          <w:rFonts w:ascii="Baskerville" w:hAnsi="Baskerville" w:cs="Arial"/>
+          <w:lang w:val="en-GB"/>
+        </w:rPr>
+      </w:pPr>
+      <w:r>
+        <w:rPr>
+          <w:rFonts w:ascii="Baskerville" w:hAnsi="Baskerville" w:cs="Arial"/>
+          <w:lang w:val="en-GB"/>
+        </w:rPr>
         <w:lastRenderedPageBreak/>
-        <w:t>Columbia University (</w:t>
-      </w:r>
-      <w:r>
-        <w:rPr>
-          <w:rFonts w:ascii="Baskerville" w:hAnsi="Baskerville" w:cs="Arial"/>
-          <w:lang w:val="en-GB"/>
-        </w:rPr>
-        <w:t>Columbia Business School</w:t>
-      </w:r>
-      <w:r>
-        <w:rPr>
-          <w:rFonts w:ascii="Baskerville" w:hAnsi="Baskerville" w:cs="Arial"/>
-          <w:lang w:val="en-GB"/>
-        </w:rPr>
-        <w:t>)</w:t>
-      </w:r>
-    </w:p>
-    <w:p>
-      <w:pPr>
-        <w:pStyle w:val="ListParagraph"/>
-        <w:numPr>
-          <w:ilvl w:val="0"/>
-          <w:numId w:val="15"/>
-        </w:numPr>
-        <w:spacing w:after="80"/>
-        <w:ind w:left="1080" w:right="182"/>
-        <w:rPr>
-          <w:rFonts w:ascii="Baskerville" w:hAnsi="Baskerville" w:cs="Arial"/>
-          <w:lang w:val="en-GB"/>
-        </w:rPr>
-      </w:pPr>
-      <w:r>
-        <w:rPr>
-          <w:rFonts w:ascii="Baskerville" w:hAnsi="Baskerville" w:cs="Arial"/>
-          <w:lang w:val="en-GB"/>
-        </w:rPr>
-        <w:t>Northwestern University (</w:t>
-      </w:r>
-      <w:r>
-        <w:rPr>
-          <w:rFonts w:ascii="Baskerville" w:hAnsi="Baskerville" w:cs="Arial"/>
-          <w:lang w:val="en-GB"/>
-        </w:rPr>
-        <w:t>Kellogg</w:t>
-      </w:r>
-      <w:r>
-        <w:rPr>
-          <w:rFonts w:ascii="Baskerville" w:hAnsi="Baskerville" w:cs="Arial"/>
-          <w:lang w:val="en-GB"/>
-        </w:rPr>
-        <w:t>)</w:t>
-      </w:r>
-    </w:p>
-    <w:p>
-      <w:pPr>
-        <w:pStyle w:val="ListParagraph"/>
-        <w:numPr>
-          <w:ilvl w:val="0"/>
-          <w:numId w:val="15"/>
-        </w:numPr>
-        <w:spacing w:after="80"/>
-        <w:ind w:left="1080" w:right="182"/>
-        <w:rPr>
-          <w:rFonts w:ascii="Baskerville" w:hAnsi="Baskerville" w:cs="Arial"/>
-          <w:lang w:val="en-GB"/>
-        </w:rPr>
-      </w:pPr>
-      <w:r>
-        <w:rPr>
-          <w:rFonts w:ascii="Baskerville" w:hAnsi="Baskerville" w:cs="Arial"/>
-          <w:lang w:val="en-GB"/>
-        </w:rPr>
-        <w:t>Princeton</w:t>
-      </w:r>
-      <w:r>
-        <w:rPr>
-          <w:rFonts w:ascii="Baskerville" w:hAnsi="Baskerville" w:cs="Arial"/>
-          <w:lang w:val="en-GB"/>
-        </w:rPr>
-        <w:t xml:space="preserve"> University</w:t>
-      </w:r>
-    </w:p>
-    <w:p>
-      <w:pPr>
-        <w:pStyle w:val="ListParagraph"/>
-        <w:numPr>
-          <w:ilvl w:val="0"/>
-          <w:numId w:val="15"/>
-        </w:numPr>
-        <w:spacing w:after="80"/>
-        <w:ind w:left="1080" w:right="182"/>
-        <w:rPr>
-          <w:rFonts w:ascii="Baskerville" w:hAnsi="Baskerville" w:cs="Arial"/>
-          <w:lang w:val="en-GB"/>
-        </w:rPr>
-      </w:pPr>
-      <w:r>
-        <w:rPr>
-          <w:rFonts w:ascii="Baskerville" w:hAnsi="Baskerville" w:cs="Arial"/>
-          <w:lang w:val="en-GB"/>
-        </w:rPr>
-        <w:t>Stanford University (</w:t>
-      </w:r>
-      <w:r>
-        <w:rPr>
-          <w:rFonts w:ascii="Baskerville" w:hAnsi="Baskerville" w:cs="Arial"/>
-          <w:lang w:val="en-GB"/>
-        </w:rPr>
-        <w:t>GSB</w:t>
-      </w:r>
-      <w:r>
-        <w:rPr>
-          <w:rFonts w:ascii="Baskerville" w:hAnsi="Baskerville" w:cs="Arial"/>
-          <w:lang w:val="en-GB"/>
-        </w:rPr>
-        <w:t>)</w:t>
-      </w:r>
-    </w:p>
-    <w:p>
-      <w:pPr>
-        <w:pStyle w:val="ListParagraph"/>
-        <w:numPr>
-          <w:ilvl w:val="0"/>
-          <w:numId w:val="15"/>
-        </w:numPr>
-        <w:spacing w:after="80"/>
-        <w:ind w:left="1080" w:right="182"/>
-        <w:rPr>
-          <w:rFonts w:ascii="Baskerville" w:hAnsi="Baskerville" w:cs="Arial"/>
-          <w:lang w:val="en-GB"/>
-        </w:rPr>
-      </w:pPr>
-      <w:r>
-        <w:rPr>
-          <w:rFonts w:ascii="Baskerville" w:hAnsi="Baskerville" w:cs="Arial"/>
-          <w:lang w:val="en-GB"/>
-        </w:rPr>
-        <w:t>Vienna Graduate School of Finance</w:t>
+        <w:t>Conference presentations:</w:t>
+      </w:r>
+    </w:p>
+    <w:p>
+      <w:pPr>
+        <w:pStyle w:val="ListParagraph"/>
+        <w:numPr>
+          <w:ilvl w:val="0"/>
+          <w:numId w:val="19"/>
+        </w:numPr>
+        <w:spacing w:after="80"/>
+        <w:ind w:left="1080"/>
+        <w:rPr>
+          <w:rFonts w:ascii="Baskerville" w:hAnsi="Baskerville" w:cs="Arial"/>
+          <w:lang w:val="en-GB"/>
+        </w:rPr>
+      </w:pPr>
+      <w:r>
+        <w:rPr>
+          <w:rFonts w:ascii="Baskerville" w:hAnsi="Baskerville" w:cs="Arial"/>
+          <w:lang w:val="en-GB"/>
+        </w:rPr>
+        <w:t>Finance Theory Group</w:t>
+      </w:r>
+      <w:r>
+        <w:rPr>
+          <w:rFonts w:ascii="Baskerville" w:hAnsi="Baskerville" w:cs="Arial"/>
+          <w:lang w:val="en-GB"/>
+        </w:rPr>
+        <w:t xml:space="preserve"> (FTG)</w:t>
+      </w:r>
+      <w:r>
+        <w:rPr>
+          <w:rFonts w:ascii="Baskerville" w:hAnsi="Baskerville" w:cs="Arial"/>
+          <w:lang w:val="en-GB"/>
+        </w:rPr>
+        <w:t xml:space="preserve"> 2016</w:t>
+      </w:r>
+      <w:r>
+        <w:rPr>
+          <w:rFonts w:ascii="Baskerville" w:hAnsi="Baskerville" w:cs="Arial"/>
+          <w:lang w:val="en-GB"/>
+        </w:rPr>
+        <w:t xml:space="preserve"> (</w:t>
+      </w:r>
+      <w:r>
+        <w:rPr>
+          <w:rFonts w:ascii="Baskerville" w:hAnsi="Baskerville" w:cs="Arial"/>
+          <w:lang w:val="en-GB"/>
+        </w:rPr>
+        <w:t>presentation by co-author)</w:t>
+      </w:r>
+    </w:p>
+    <w:p>
+      <w:pPr>
+        <w:pStyle w:val="ListParagraph"/>
+        <w:numPr>
+          <w:ilvl w:val="0"/>
+          <w:numId w:val="19"/>
+        </w:numPr>
+        <w:spacing w:after="80"/>
+        <w:ind w:left="1080"/>
+        <w:rPr>
+          <w:rFonts w:ascii="Baskerville" w:hAnsi="Baskerville" w:cs="Arial"/>
+          <w:lang w:val="en-GB"/>
+        </w:rPr>
+      </w:pPr>
+      <w:r>
+        <w:rPr>
+          <w:rFonts w:ascii="Baskerville" w:hAnsi="Baskerville" w:cs="Arial"/>
+          <w:lang w:val="en-GB"/>
+        </w:rPr>
+        <w:t xml:space="preserve">Financial Intermediation Research Society (FIRS) </w:t>
+      </w:r>
+      <w:r>
+        <w:rPr>
+          <w:rFonts w:ascii="Baskerville" w:hAnsi="Baskerville" w:cs="Arial"/>
+          <w:lang w:val="en-GB"/>
+        </w:rPr>
+        <w:t>2015</w:t>
+      </w:r>
+      <w:r>
+        <w:rPr>
+          <w:rFonts w:ascii="Baskerville" w:hAnsi="Baskerville" w:cs="Arial"/>
+          <w:lang w:val="en-GB"/>
+        </w:rPr>
+        <w:t xml:space="preserve"> (presentation by co-author)</w:t>
+      </w:r>
+    </w:p>
+    <w:p>
+      <w:pPr>
+        <w:pStyle w:val="ListParagraph"/>
+        <w:numPr>
+          <w:ilvl w:val="0"/>
+          <w:numId w:val="19"/>
+        </w:numPr>
+        <w:spacing w:after="80"/>
+        <w:ind w:left="1080"/>
+        <w:rPr>
+          <w:rFonts w:ascii="Baskerville" w:hAnsi="Baskerville" w:cs="Arial"/>
+          <w:lang w:val="en-GB"/>
+        </w:rPr>
+      </w:pPr>
+      <w:r>
+        <w:rPr>
+          <w:rFonts w:ascii="Baskerville" w:hAnsi="Baskerville" w:cs="Arial"/>
+          <w:lang w:val="en-GB"/>
+        </w:rPr>
+        <w:t>IDC</w:t>
+      </w:r>
+      <w:r>
+        <w:rPr>
+          <w:rFonts w:ascii="Baskerville" w:hAnsi="Baskerville" w:cs="Arial"/>
+          <w:lang w:val="en-GB"/>
+        </w:rPr>
+        <w:t xml:space="preserve"> </w:t>
+      </w:r>
+      <w:r>
+        <w:rPr>
+          <w:rFonts w:ascii="Baskerville" w:hAnsi="Baskerville" w:cs="Arial"/>
+          <w:lang w:val="en-GB"/>
+        </w:rPr>
+        <w:t xml:space="preserve">Finance Summer </w:t>
+      </w:r>
+      <w:r>
+        <w:rPr>
+          <w:rFonts w:ascii="Baskerville" w:hAnsi="Baskerville" w:cs="Arial"/>
+          <w:lang w:val="en-GB"/>
+        </w:rPr>
+        <w:t>Conference</w:t>
+      </w:r>
+      <w:r>
+        <w:rPr>
+          <w:rFonts w:ascii="Baskerville" w:hAnsi="Baskerville" w:cs="Arial"/>
+          <w:lang w:val="en-GB"/>
+        </w:rPr>
+        <w:t xml:space="preserve"> </w:t>
+      </w:r>
+      <w:r>
+        <w:rPr>
+          <w:rFonts w:ascii="Baskerville" w:hAnsi="Baskerville" w:cs="Arial"/>
+          <w:lang w:val="en-GB"/>
+        </w:rPr>
+        <w:t>2015</w:t>
+      </w:r>
+    </w:p>
+    <w:p>
+      <w:pPr>
+        <w:pStyle w:val="ListParagraph"/>
+        <w:numPr>
+          <w:ilvl w:val="0"/>
+          <w:numId w:val="19"/>
+        </w:numPr>
+        <w:spacing w:after="80"/>
+        <w:ind w:left="1080"/>
+        <w:rPr>
+          <w:rFonts w:ascii="Baskerville" w:hAnsi="Baskerville" w:cs="Arial"/>
+          <w:lang w:val="en-GB"/>
+        </w:rPr>
+      </w:pPr>
+      <w:r>
+        <w:rPr>
+          <w:rFonts w:ascii="Baskerville" w:hAnsi="Baskerville" w:cs="Arial"/>
+          <w:lang w:val="en-GB"/>
+        </w:rPr>
+        <w:t xml:space="preserve">European Finance Association (EFA) </w:t>
+      </w:r>
+      <w:r>
+        <w:rPr>
+          <w:rFonts w:ascii="Baskerville" w:hAnsi="Baskerville" w:cs="Arial"/>
+          <w:lang w:val="en-GB"/>
+        </w:rPr>
+        <w:t>2015</w:t>
+      </w:r>
+    </w:p>
+    <w:p>
+      <w:pPr>
+        <w:pStyle w:val="ListParagraph"/>
+        <w:numPr>
+          <w:ilvl w:val="0"/>
+          <w:numId w:val="19"/>
+        </w:numPr>
+        <w:spacing w:after="80"/>
+        <w:ind w:left="1080"/>
+        <w:rPr>
+          <w:rFonts w:ascii="Baskerville" w:hAnsi="Baskerville" w:cs="Arial"/>
+          <w:lang w:val="en-GB"/>
+        </w:rPr>
+      </w:pPr>
+      <w:r>
+        <w:rPr>
+          <w:rFonts w:ascii="Baskerville" w:hAnsi="Baskerville" w:cs="Arial"/>
+          <w:lang w:val="en-GB"/>
+        </w:rPr>
+        <w:t xml:space="preserve">10th </w:t>
+      </w:r>
+      <w:r>
+        <w:rPr>
+          <w:rFonts w:ascii="Baskerville" w:hAnsi="Baskerville" w:cs="Arial"/>
+          <w:lang w:val="en-GB"/>
+        </w:rPr>
+        <w:t>Jackson Hole Finance Conference</w:t>
+      </w:r>
+      <w:r>
+        <w:rPr>
+          <w:rFonts w:ascii="Baskerville" w:hAnsi="Baskerville" w:cs="Arial"/>
+          <w:lang w:val="en-GB"/>
+        </w:rPr>
+        <w:t xml:space="preserve"> 2016</w:t>
+      </w:r>
+    </w:p>
+    <w:p>
+      <w:pPr>
+        <w:pStyle w:val="ListParagraph"/>
+        <w:numPr>
+          <w:ilvl w:val="0"/>
+          <w:numId w:val="19"/>
+        </w:numPr>
+        <w:spacing w:after="80"/>
+        <w:ind w:left="1080"/>
+        <w:rPr>
+          <w:rFonts w:ascii="Baskerville" w:hAnsi="Baskerville" w:cs="Arial"/>
+          <w:lang w:val="en-GB"/>
+        </w:rPr>
+      </w:pPr>
+      <w:r>
+        <w:rPr>
+          <w:rFonts w:ascii="Baskerville" w:hAnsi="Baskerville" w:cs="Arial"/>
+          <w:lang w:val="en-GB"/>
+        </w:rPr>
+        <w:t xml:space="preserve">LAEF OTC </w:t>
+      </w:r>
+      <w:r>
+        <w:rPr>
+          <w:rFonts w:ascii="Baskerville" w:hAnsi="Baskerville" w:cs="Arial"/>
+          <w:lang w:val="en-GB"/>
+        </w:rPr>
+        <w:t>Markets and Securities Workshop</w:t>
+      </w:r>
+      <w:r>
+        <w:rPr>
+          <w:rFonts w:ascii="Baskerville" w:hAnsi="Baskerville" w:cs="Arial"/>
+          <w:lang w:val="en-GB"/>
+        </w:rPr>
+        <w:t xml:space="preserve"> 2016</w:t>
+      </w:r>
+      <w:r>
+        <w:rPr>
+          <w:rFonts w:ascii="Baskerville" w:hAnsi="Baskerville" w:cs="Arial"/>
+          <w:lang w:val="en-GB"/>
+        </w:rPr>
+        <w:t xml:space="preserve"> (presentation by co-author)</w:t>
+      </w:r>
+    </w:p>
+    <w:p>
+      <w:pPr>
+        <w:pStyle w:val="ListParagraph"/>
+        <w:numPr>
+          <w:ilvl w:val="0"/>
+          <w:numId w:val="19"/>
+        </w:numPr>
+        <w:spacing w:after="80"/>
+        <w:ind w:left="1080"/>
+        <w:rPr>
+          <w:rFonts w:ascii="Baskerville" w:hAnsi="Baskerville" w:cs="Arial"/>
+          <w:lang w:val="en-GB"/>
+        </w:rPr>
+      </w:pPr>
+      <w:r>
+        <w:rPr>
+          <w:rFonts w:ascii="Baskerville" w:hAnsi="Baskerville" w:cs="Arial"/>
+          <w:lang w:val="en-GB"/>
+        </w:rPr>
+        <w:t>London Business School Female Economist Conference</w:t>
+      </w:r>
+      <w:r>
+        <w:rPr>
+          <w:rFonts w:ascii="Baskerville" w:hAnsi="Baskerville" w:cs="Arial"/>
+          <w:lang w:val="en-GB"/>
+        </w:rPr>
+        <w:t xml:space="preserve"> 2016</w:t>
+      </w:r>
+    </w:p>
+    <w:p>
+      <w:pPr>
+        <w:pStyle w:val="ListParagraph"/>
+        <w:numPr>
+          <w:ilvl w:val="0"/>
+          <w:numId w:val="19"/>
+        </w:numPr>
+        <w:spacing w:after="80"/>
+        <w:ind w:left="1080"/>
+        <w:rPr>
+          <w:rFonts w:ascii="Baskerville" w:hAnsi="Baskerville" w:cs="Arial"/>
+          <w:lang w:val="en-GB"/>
+        </w:rPr>
+      </w:pPr>
+      <w:r>
+        <w:rPr>
+          <w:rFonts w:ascii="Baskerville" w:hAnsi="Baskerville" w:cs="Arial"/>
+          <w:lang w:val="en-GB"/>
+        </w:rPr>
+        <w:t>Mitsui Finance Symposium at the University of Michigan 2016 (presentation by co-author)</w:t>
+      </w:r>
+    </w:p>
+    <w:p>
+      <w:pPr>
+        <w:pStyle w:val="ListParagraph"/>
+        <w:numPr>
+          <w:ilvl w:val="0"/>
+          <w:numId w:val="19"/>
+        </w:numPr>
+        <w:spacing w:after="80"/>
+        <w:ind w:left="1080"/>
+        <w:rPr>
+          <w:rFonts w:ascii="Baskerville" w:hAnsi="Baskerville" w:cs="Arial"/>
+          <w:lang w:val="en-GB"/>
+        </w:rPr>
+      </w:pPr>
+      <w:r>
+        <w:rPr>
+          <w:rFonts w:ascii="Baskerville" w:hAnsi="Baskerville" w:cs="Arial"/>
+          <w:lang w:val="en-GB"/>
+        </w:rPr>
+        <w:t>Napa Conference in Financial Markets</w:t>
+      </w:r>
+      <w:r>
+        <w:rPr>
+          <w:rFonts w:ascii="Baskerville" w:hAnsi="Baskerville" w:cs="Arial"/>
+          <w:lang w:val="en-GB"/>
+        </w:rPr>
+        <w:t xml:space="preserve"> 2016</w:t>
+      </w:r>
+    </w:p>
+    <w:p>
+      <w:pPr>
+        <w:pStyle w:val="ListParagraph"/>
+        <w:numPr>
+          <w:ilvl w:val="0"/>
+          <w:numId w:val="19"/>
+        </w:numPr>
+        <w:spacing w:after="80"/>
+        <w:ind w:left="1080"/>
+        <w:rPr>
+          <w:rFonts w:ascii="Baskerville" w:hAnsi="Baskerville" w:cs="Arial"/>
+          <w:lang w:val="en-GB"/>
+        </w:rPr>
+      </w:pPr>
+      <w:r>
+        <w:rPr>
+          <w:rFonts w:ascii="Baskerville" w:hAnsi="Baskerville" w:cs="Arial"/>
+          <w:lang w:val="en-GB"/>
+        </w:rPr>
+        <w:t>NBER Corporate Finance</w:t>
+      </w:r>
+      <w:r>
+        <w:rPr>
+          <w:rFonts w:ascii="Baskerville" w:hAnsi="Baskerville" w:cs="Arial"/>
+          <w:lang w:val="en-GB"/>
+        </w:rPr>
+        <w:t xml:space="preserve"> Fall</w:t>
+      </w:r>
+      <w:r>
+        <w:rPr>
+          <w:rFonts w:ascii="Baskerville" w:hAnsi="Baskerville" w:cs="Arial"/>
+          <w:lang w:val="en-GB"/>
+        </w:rPr>
+        <w:t xml:space="preserve"> 2016</w:t>
+      </w:r>
+    </w:p>
+    <w:p>
+      <w:pPr>
+        <w:pStyle w:val="ListParagraph"/>
+        <w:numPr>
+          <w:ilvl w:val="0"/>
+          <w:numId w:val="19"/>
+        </w:numPr>
+        <w:spacing w:after="80"/>
+        <w:ind w:left="1080"/>
+        <w:rPr>
+          <w:rFonts w:ascii="Baskerville" w:hAnsi="Baskerville" w:cs="Arial"/>
+          <w:lang w:val="en-GB"/>
+        </w:rPr>
+      </w:pPr>
+      <w:r>
+        <w:rPr>
+          <w:rFonts w:ascii="Baskerville" w:hAnsi="Baskerville" w:cs="Arial"/>
+          <w:lang w:val="en-GB"/>
+        </w:rPr>
+        <w:t xml:space="preserve">SFS </w:t>
+      </w:r>
+      <w:r>
+        <w:rPr>
+          <w:rFonts w:ascii="Baskerville" w:hAnsi="Baskerville" w:cs="Arial"/>
+          <w:lang w:val="en-GB"/>
+        </w:rPr>
+        <w:t>2016</w:t>
+      </w:r>
+    </w:p>
+    <w:p>
+      <w:pPr>
+        <w:pStyle w:val="ListParagraph"/>
+        <w:numPr>
+          <w:ilvl w:val="0"/>
+          <w:numId w:val="19"/>
+        </w:numPr>
+        <w:spacing w:after="80"/>
+        <w:ind w:left="1080"/>
+        <w:rPr>
+          <w:rFonts w:ascii="Baskerville" w:hAnsi="Baskerville" w:cs="Arial"/>
+          <w:lang w:val="en-GB"/>
+        </w:rPr>
+      </w:pPr>
+      <w:r>
+        <w:rPr>
+          <w:rFonts w:ascii="Baskerville" w:hAnsi="Baskerville" w:cs="Arial"/>
+          <w:lang w:val="en-GB"/>
+        </w:rPr>
+        <w:t xml:space="preserve">Western Finance Association (WFA) </w:t>
+      </w:r>
+      <w:r>
+        <w:rPr>
+          <w:rFonts w:ascii="Baskerville" w:hAnsi="Baskerville" w:cs="Arial"/>
+          <w:lang w:val="en-GB"/>
+        </w:rPr>
+        <w:t xml:space="preserve">Early Career Women in Finance Conference </w:t>
+      </w:r>
+      <w:r>
+        <w:rPr>
+          <w:rFonts w:ascii="Baskerville" w:hAnsi="Baskerville" w:cs="Arial"/>
+          <w:lang w:val="en-GB"/>
+        </w:rPr>
+        <w:t>2016</w:t>
+      </w:r>
+    </w:p>
+    <w:p>
+      <w:pPr>
+        <w:pStyle w:val="ListParagraph"/>
+        <w:numPr>
+          <w:ilvl w:val="0"/>
+          <w:numId w:val="19"/>
+        </w:numPr>
+        <w:spacing w:after="80"/>
+        <w:ind w:left="1080"/>
+        <w:rPr>
+          <w:rFonts w:ascii="Baskerville" w:hAnsi="Baskerville" w:cs="Arial"/>
+          <w:lang w:val="en-GB"/>
+        </w:rPr>
+      </w:pPr>
+      <w:r>
+        <w:rPr>
+          <w:rFonts w:ascii="Baskerville" w:hAnsi="Baskerville" w:cs="Arial"/>
+          <w:lang w:val="en-GB"/>
+        </w:rPr>
+        <w:t xml:space="preserve">Western Finance Association (WFA) </w:t>
+      </w:r>
+      <w:r>
+        <w:rPr>
+          <w:rFonts w:ascii="Baskerville" w:hAnsi="Baskerville" w:cs="Arial"/>
+          <w:lang w:val="en-GB"/>
+        </w:rPr>
+        <w:t>2016</w:t>
+      </w:r>
+      <w:r>
+        <w:rPr>
+          <w:rFonts w:ascii="Baskerville" w:hAnsi="Baskerville" w:cs="Arial"/>
+          <w:lang w:val="en-GB"/>
+        </w:rPr>
+        <w:t xml:space="preserve"> (presentation by co-author)</w:t>
+      </w:r>
+    </w:p>
+    <w:p>
+      <w:pPr>
+        <w:pStyle w:val="ListParagraph"/>
+        <w:numPr>
+          <w:ilvl w:val="0"/>
+          <w:numId w:val="19"/>
+        </w:numPr>
+        <w:spacing w:after="80"/>
+        <w:ind w:left="1080"/>
+        <w:rPr>
+          <w:rFonts w:ascii="Baskerville" w:hAnsi="Baskerville" w:cs="Arial"/>
+          <w:lang w:val="en-GB"/>
+        </w:rPr>
+      </w:pPr>
+      <w:r>
+        <w:rPr>
+          <w:rFonts w:ascii="Baskerville" w:hAnsi="Baskerville" w:cs="Arial"/>
+          <w:lang w:val="en-GB"/>
+        </w:rPr>
+        <w:t>WAP</w:t>
+      </w:r>
+      <w:r>
+        <w:rPr>
+          <w:rFonts w:ascii="Baskerville" w:hAnsi="Baskerville" w:cs="Arial"/>
+          <w:lang w:val="en-GB"/>
+        </w:rPr>
+        <w:t>FIN conference at NYU Stern</w:t>
+      </w:r>
+      <w:r>
+        <w:rPr>
+          <w:rFonts w:ascii="Baskerville" w:hAnsi="Baskerville" w:cs="Arial"/>
+          <w:lang w:val="en-GB"/>
+        </w:rPr>
+        <w:t xml:space="preserve"> 2016</w:t>
+      </w:r>
+    </w:p>
+    <w:p>
+      <w:pPr>
+        <w:pStyle w:val="ListParagraph"/>
+        <w:numPr>
+          <w:ilvl w:val="0"/>
+          <w:numId w:val="19"/>
+        </w:numPr>
+        <w:spacing w:after="80"/>
+        <w:ind w:left="1080"/>
+        <w:rPr>
+          <w:rFonts w:ascii="Baskerville" w:hAnsi="Baskerville" w:cs="Arial"/>
+          <w:lang w:val="en-GB"/>
+        </w:rPr>
+      </w:pPr>
+      <w:r>
+        <w:rPr>
+          <w:rFonts w:ascii="Baskerville" w:hAnsi="Baskerville" w:cs="Arial"/>
+          <w:lang w:val="en-GB"/>
+        </w:rPr>
+        <w:t>Wisconsin Money, Banking, and Asset Markets Conference</w:t>
+      </w:r>
+      <w:r>
+        <w:rPr>
+          <w:rFonts w:ascii="Baskerville" w:hAnsi="Baskerville" w:cs="Arial"/>
+          <w:lang w:val="en-GB"/>
+        </w:rPr>
+        <w:t xml:space="preserve"> 2016</w:t>
       </w:r>
     </w:p>
     <w:p>
@@ -10294,15 +12288,15 @@
           <w:rFonts w:ascii="Baskerville" w:hAnsi="Baskerville" w:cs="Arial"/>
           <w:lang w:val="en-GB"/>
         </w:rPr>
-        <w:t>Conference presentations:</w:t>
-      </w:r>
-    </w:p>
-    <w:p>
-      <w:pPr>
-        <w:pStyle w:val="ListParagraph"/>
-        <w:numPr>
-          <w:ilvl w:val="0"/>
-          <w:numId w:val="16"/>
+        <w:t>Discussions:</w:t>
+      </w:r>
+    </w:p>
+    <w:p>
+      <w:pPr>
+        <w:pStyle w:val="ListParagraph"/>
+        <w:numPr>
+          <w:ilvl w:val="0"/>
+          <w:numId w:val="20"/>
         </w:numPr>
         <w:spacing w:after="80"/>
         <w:ind w:left="1080" w:right="182"/>
@@ -10316,28 +12310,119 @@
           <w:rFonts w:ascii="Baskerville" w:hAnsi="Baskerville" w:cs="Arial"/>
           <w:lang w:val="en-GB"/>
         </w:rPr>
-        <w:t>A</w:t>
-      </w:r>
-      <w:r>
-        <w:rPr>
-          <w:rFonts w:ascii="Baskerville" w:hAnsi="Baskerville" w:cs="Arial"/>
-          <w:lang w:val="en-GB"/>
-        </w:rPr>
-        <w:t xml:space="preserve">merican </w:t>
-      </w:r>
-      <w:r>
-        <w:rPr>
-          <w:rFonts w:ascii="Baskerville" w:hAnsi="Baskerville" w:cs="Arial"/>
-          <w:lang w:val="en-GB"/>
-        </w:rPr>
-        <w:t>E</w:t>
-      </w:r>
-      <w:r>
-        <w:rPr>
-          <w:rFonts w:ascii="Baskerville" w:hAnsi="Baskerville" w:cs="Arial"/>
-          <w:lang w:val="en-GB"/>
-        </w:rPr>
-        <w:t>conomic Association (AEA)</w:t>
+        <w:t>Bond</w:t>
+      </w:r>
+      <w:r>
+        <w:rPr>
+          <w:rFonts w:ascii="Baskerville" w:hAnsi="Baskerville" w:cs="Arial"/>
+          <w:lang w:val="en-GB"/>
+        </w:rPr>
+        <w:t>, Philip</w:t>
+      </w:r>
+      <w:r>
+        <w:rPr>
+          <w:rFonts w:ascii="Baskerville" w:hAnsi="Baskerville" w:cs="Arial"/>
+          <w:lang w:val="en-GB"/>
+        </w:rPr>
+        <w:t>,</w:t>
+      </w:r>
+      <w:r>
+        <w:rPr>
+          <w:rFonts w:ascii="Baskerville" w:hAnsi="Baskerville" w:cs="Arial"/>
+          <w:lang w:val="en-GB"/>
+        </w:rPr>
+        <w:t xml:space="preserve"> and </w:t>
+      </w:r>
+      <w:r>
+        <w:rPr>
+          <w:rFonts w:ascii="Baskerville" w:hAnsi="Baskerville" w:cs="Arial"/>
+          <w:lang w:val="en-GB"/>
+        </w:rPr>
+        <w:t>Zhong</w:t>
+      </w:r>
+      <w:r>
+        <w:rPr>
+          <w:rFonts w:ascii="Baskerville" w:hAnsi="Baskerville" w:cs="Arial"/>
+          <w:lang w:val="en-GB"/>
+        </w:rPr>
+        <w:t>, Hongda.</w:t>
+      </w:r>
+      <w:r>
+        <w:rPr>
+          <w:rFonts w:ascii="Baskerville" w:hAnsi="Baskerville" w:cs="Arial"/>
+          <w:lang w:val="en-GB"/>
+        </w:rPr>
+        <w:t xml:space="preserve"> “Buying </w:t>
+      </w:r>
+      <w:r>
+        <w:rPr>
+          <w:rFonts w:ascii="Baskerville" w:hAnsi="Baskerville" w:cs="Arial"/>
+          <w:lang w:val="en-GB"/>
+        </w:rPr>
+        <w:t xml:space="preserve">High </w:t>
+      </w:r>
+      <w:r>
+        <w:rPr>
+          <w:rFonts w:ascii="Baskerville" w:hAnsi="Baskerville" w:cs="Arial"/>
+          <w:lang w:val="en-GB"/>
+        </w:rPr>
+        <w:t xml:space="preserve">and </w:t>
+      </w:r>
+      <w:r>
+        <w:rPr>
+          <w:rFonts w:ascii="Baskerville" w:hAnsi="Baskerville" w:cs="Arial"/>
+          <w:lang w:val="en-GB"/>
+        </w:rPr>
+        <w:t>Selling Low</w:t>
+      </w:r>
+      <w:r>
+        <w:rPr>
+          <w:rFonts w:ascii="Baskerville" w:hAnsi="Baskerville" w:cs="Arial"/>
+          <w:lang w:val="en-GB"/>
+        </w:rPr>
+        <w:t xml:space="preserve">: Stock </w:t>
+      </w:r>
+      <w:r>
+        <w:rPr>
+          <w:rFonts w:ascii="Baskerville" w:hAnsi="Baskerville" w:cs="Arial"/>
+          <w:lang w:val="en-GB"/>
+        </w:rPr>
+        <w:t xml:space="preserve">Repurchases </w:t>
+      </w:r>
+      <w:r>
+        <w:rPr>
+          <w:rFonts w:ascii="Baskerville" w:hAnsi="Baskerville" w:cs="Arial"/>
+          <w:lang w:val="en-GB"/>
+        </w:rPr>
+        <w:t xml:space="preserve">and </w:t>
+      </w:r>
+      <w:r>
+        <w:rPr>
+          <w:rFonts w:ascii="Baskerville" w:hAnsi="Baskerville" w:cs="Arial"/>
+          <w:lang w:val="en-GB"/>
+        </w:rPr>
+        <w:t>Persistent Asymmetric Information</w:t>
+      </w:r>
+      <w:r>
+        <w:rPr>
+          <w:rFonts w:ascii="Baskerville" w:hAnsi="Baskerville" w:cs="Arial"/>
+          <w:lang w:val="en-GB"/>
+        </w:rPr>
+        <w:t>.</w:t>
+      </w:r>
+      <w:r>
+        <w:rPr>
+          <w:rFonts w:ascii="Baskerville" w:hAnsi="Baskerville" w:cs="Arial"/>
+          <w:lang w:val="en-GB"/>
+        </w:rPr>
+        <w:t>” 2015 OxFIT</w:t>
+      </w:r>
+      <w:r>
+        <w:rPr>
+          <w:rFonts w:ascii="Baskerville" w:hAnsi="Baskerville" w:cs="Arial"/>
+          <w:lang w:val="en-GB"/>
+        </w:rPr>
+        <w:t>.</w:t>
       </w:r>
       <w:r>
         <w:rPr>
@@ -10346,20 +12431,13 @@
         </w:rPr>
         <w:t xml:space="preserve"> </w:t>
       </w:r>
-      <w:r>
-        <w:rPr>
-          <w:rFonts w:ascii="Baskerville" w:hAnsi="Baskerville" w:cs="Arial"/>
-          <w:lang w:val="en-GB"/>
-        </w:rPr>
-        <w:t>2017</w:t>
-      </w:r>
-    </w:p>
-    <w:p>
-      <w:pPr>
-        <w:pStyle w:val="ListParagraph"/>
-        <w:numPr>
-          <w:ilvl w:val="0"/>
-          <w:numId w:val="16"/>
+    </w:p>
+    <w:p>
+      <w:pPr>
+        <w:pStyle w:val="ListParagraph"/>
+        <w:numPr>
+          <w:ilvl w:val="0"/>
+          <w:numId w:val="20"/>
         </w:numPr>
         <w:spacing w:after="80"/>
         <w:ind w:left="1080" w:right="182"/>
@@ -10373,22 +12451,22 @@
           <w:rFonts w:ascii="Baskerville" w:hAnsi="Baskerville" w:cs="Arial"/>
           <w:lang w:val="en-GB"/>
         </w:rPr>
-        <w:t xml:space="preserve">17th </w:t>
-      </w:r>
-      <w:r>
-        <w:rPr>
-          <w:rFonts w:ascii="Baskerville" w:hAnsi="Baskerville" w:cs="Arial"/>
-          <w:lang w:val="en-GB"/>
-        </w:rPr>
-        <w:t>annual FDIC conference (presentation by co-author)</w:t>
-      </w:r>
-    </w:p>
-    <w:p>
-      <w:pPr>
-        <w:pStyle w:val="ListParagraph"/>
-        <w:numPr>
-          <w:ilvl w:val="0"/>
-          <w:numId w:val="16"/>
+        <w:t>Kadyrzhanova, Dalida, and Rhodes-Kropf, Matthew. “Governing Misvalued Firms.” MFA 2015</w:t>
+      </w:r>
+      <w:r>
+        <w:rPr>
+          <w:rFonts w:ascii="Baskerville" w:hAnsi="Baskerville" w:cs="Arial"/>
+          <w:lang w:val="en-GB"/>
+        </w:rPr>
+        <w:t>.</w:t>
+      </w:r>
+    </w:p>
+    <w:p>
+      <w:pPr>
+        <w:pStyle w:val="ListParagraph"/>
+        <w:numPr>
+          <w:ilvl w:val="0"/>
+          <w:numId w:val="20"/>
         </w:numPr>
         <w:spacing w:after="80"/>
         <w:ind w:left="1080" w:right="182"/>
@@ -10402,22 +12480,71 @@
           <w:rFonts w:ascii="Baskerville" w:hAnsi="Baskerville" w:cs="Arial"/>
           <w:lang w:val="en-GB"/>
         </w:rPr>
-        <w:t>Barcelona GSE Summer Forum in Financial Intermediation and Risk</w:t>
-      </w:r>
-      <w:r>
-        <w:rPr>
-          <w:rFonts w:ascii="Baskerville" w:hAnsi="Baskerville" w:cs="Arial"/>
-          <w:lang w:val="en-GB"/>
-        </w:rPr>
-        <w:t xml:space="preserve"> 2017</w:t>
-      </w:r>
-    </w:p>
-    <w:p>
-      <w:pPr>
-        <w:pStyle w:val="ListParagraph"/>
-        <w:numPr>
-          <w:ilvl w:val="0"/>
-          <w:numId w:val="16"/>
+        <w:t>Kahn</w:t>
+      </w:r>
+      <w:r>
+        <w:rPr>
+          <w:rFonts w:ascii="Baskerville" w:hAnsi="Baskerville" w:cs="Arial"/>
+          <w:lang w:val="en-GB"/>
+        </w:rPr>
+        <w:t xml:space="preserve">, Charlie, and </w:t>
+      </w:r>
+      <w:r>
+        <w:rPr>
+          <w:rFonts w:ascii="Baskerville" w:hAnsi="Baskerville" w:cs="Arial"/>
+          <w:lang w:val="en-GB"/>
+        </w:rPr>
+        <w:t>Fos</w:t>
+      </w:r>
+      <w:r>
+        <w:rPr>
+          <w:rFonts w:ascii="Baskerville" w:hAnsi="Baskerville" w:cs="Arial"/>
+          <w:lang w:val="en-GB"/>
+        </w:rPr>
+        <w:t>, Slava.</w:t>
+      </w:r>
+      <w:r>
+        <w:rPr>
+          <w:rFonts w:ascii="Baskerville" w:hAnsi="Baskerville" w:cs="Arial"/>
+          <w:lang w:val="en-GB"/>
+        </w:rPr>
+        <w:t xml:space="preserve"> “Governance Through Th</w:t>
+      </w:r>
+      <w:r>
+        <w:rPr>
+          <w:rFonts w:ascii="Baskerville" w:hAnsi="Baskerville" w:cs="Arial"/>
+          <w:lang w:val="en-GB"/>
+        </w:rPr>
+        <w:t>reats of Interventions and Exit.</w:t>
+      </w:r>
+      <w:r>
+        <w:rPr>
+          <w:rFonts w:ascii="Baskerville" w:hAnsi="Baskerville" w:cs="Arial"/>
+          <w:lang w:val="en-GB"/>
+        </w:rPr>
+        <w:t>” 2015 Cambridge Corporate Finance Theory Symposium</w:t>
+      </w:r>
+      <w:r>
+        <w:rPr>
+          <w:rFonts w:ascii="Baskerville" w:hAnsi="Baskerville" w:cs="Arial"/>
+          <w:lang w:val="en-GB"/>
+        </w:rPr>
+        <w:t>.</w:t>
+      </w:r>
+      <w:r>
+        <w:rPr>
+          <w:rFonts w:ascii="Baskerville" w:hAnsi="Baskerville" w:cs="Arial"/>
+          <w:lang w:val="en-GB"/>
+        </w:rPr>
+        <w:t xml:space="preserve"> </w:t>
+      </w:r>
+    </w:p>
+    <w:p>
+      <w:pPr>
+        <w:pStyle w:val="ListParagraph"/>
+        <w:numPr>
+          <w:ilvl w:val="0"/>
+          <w:numId w:val="20"/>
         </w:numPr>
         <w:spacing w:after="80"/>
         <w:ind w:left="1080" w:right="182"/>
@@ -10431,23 +12558,47 @@
           <w:rFonts w:ascii="Baskerville" w:hAnsi="Baskerville" w:cs="Arial"/>
           <w:lang w:val="en-GB"/>
         </w:rPr>
-        <w:t>Cambridge Corporate Finance Theory Symposium</w:t>
-      </w:r>
-      <w:r>
-        <w:rPr>
-          <w:rFonts w:ascii="Baskerville" w:hAnsi="Baskerville" w:cs="Arial"/>
-          <w:lang w:val="en-GB"/>
-        </w:rPr>
-        <w:t xml:space="preserve"> 2017</w:t>
-      </w:r>
-    </w:p>
-    <w:p>
-      <w:pPr>
-        <w:pStyle w:val="ListParagraph"/>
-        <w:numPr>
-          <w:ilvl w:val="0"/>
-          <w:numId w:val="16"/>
-        </w:numPr>
+        <w:t>Zabojnik</w:t>
+      </w:r>
+      <w:r>
+        <w:rPr>
+          <w:rFonts w:ascii="Baskerville" w:hAnsi="Baskerville" w:cs="Arial"/>
+          <w:lang w:val="en-GB"/>
+        </w:rPr>
+        <w:t>, Jan.</w:t>
+      </w:r>
+      <w:r>
+        <w:rPr>
+          <w:rFonts w:ascii="Baskerville" w:hAnsi="Baskerville" w:cs="Arial"/>
+          <w:lang w:val="en-GB"/>
+        </w:rPr>
+        <w:t xml:space="preserve"> “Stock Based Compensatio</w:t>
+      </w:r>
+      <w:r>
+        <w:rPr>
+          <w:rFonts w:ascii="Baskerville" w:hAnsi="Baskerville" w:cs="Arial"/>
+          <w:lang w:val="en-GB"/>
+        </w:rPr>
+        <w:t>n Plans and Employee Incentives.</w:t>
+      </w:r>
+      <w:r>
+        <w:rPr>
+          <w:rFonts w:ascii="Baskerville" w:hAnsi="Baskerville" w:cs="Arial"/>
+          <w:lang w:val="en-GB"/>
+        </w:rPr>
+        <w:t>” 2015 EFA</w:t>
+      </w:r>
+      <w:r>
+        <w:rPr>
+          <w:rFonts w:ascii="Baskerville" w:hAnsi="Baskerville" w:cs="Arial"/>
+          <w:lang w:val="en-GB"/>
+        </w:rPr>
+        <w:t>.</w:t>
+      </w:r>
+    </w:p>
+    <w:p>
+      <w:pPr>
+        <w:pStyle w:val="ListParagraph"/>
         <w:spacing w:after="80"/>
         <w:ind w:left="1080" w:right="182"/>
         <w:rPr>
@@ -10455,27 +12606,74 @@
           <w:lang w:val="en-GB"/>
         </w:rPr>
       </w:pPr>
-      <w:r>
-        <w:rPr>
-          <w:rFonts w:ascii="Baskerville" w:hAnsi="Baskerville" w:cs="Arial"/>
-          <w:lang w:val="en-GB"/>
-        </w:rPr>
-        <w:t>CEPR European Summer Symposium in Financial Markets (Gerzensee)</w:t>
-      </w:r>
-      <w:r>
-        <w:rPr>
-          <w:rFonts w:ascii="Baskerville" w:hAnsi="Baskerville" w:cs="Arial"/>
-          <w:lang w:val="en-GB"/>
-        </w:rPr>
-        <w:t xml:space="preserve"> 2017</w:t>
-      </w:r>
-    </w:p>
-    <w:p>
-      <w:pPr>
-        <w:pStyle w:val="ListParagraph"/>
-        <w:numPr>
-          <w:ilvl w:val="0"/>
-          <w:numId w:val="16"/>
+    </w:p>
+    <w:p>
+      <w:pPr>
+        <w:tabs>
+          <w:tab w:val="left" w:pos="2340"/>
+        </w:tabs>
+        <w:ind w:left="2552" w:right="187" w:hanging="2552"/>
+        <w:rPr>
+          <w:rFonts w:ascii="Baskerville" w:hAnsi="Baskerville" w:cs="Arial"/>
+          <w:u w:val="single"/>
+          <w:lang w:val="en-GB"/>
+        </w:rPr>
+      </w:pPr>
+      <w:r>
+        <w:rPr>
+          <w:rFonts w:ascii="Baskerville" w:hAnsi="Baskerville" w:cs="Arial"/>
+          <w:u w:val="single"/>
+          <w:lang w:val="en-GB"/>
+        </w:rPr>
+        <w:t>Academic year 2014–</w:t>
+      </w:r>
+      <w:r>
+        <w:rPr>
+          <w:rFonts w:ascii="Baskerville" w:hAnsi="Baskerville" w:cs="Arial"/>
+          <w:u w:val="single"/>
+          <w:lang w:val="en-GB"/>
+        </w:rPr>
+        <w:t>2015</w:t>
+      </w:r>
+    </w:p>
+    <w:p>
+      <w:pPr>
+        <w:tabs>
+          <w:tab w:val="left" w:pos="2340"/>
+        </w:tabs>
+        <w:ind w:left="2552" w:right="187" w:hanging="2552"/>
+        <w:rPr>
+          <w:rFonts w:ascii="Baskerville" w:hAnsi="Baskerville" w:cs="Arial"/>
+          <w:u w:val="single"/>
+          <w:lang w:val="en-GB"/>
+        </w:rPr>
+      </w:pPr>
+    </w:p>
+    <w:p>
+      <w:pPr>
+        <w:tabs>
+          <w:tab w:val="left" w:pos="2340"/>
+        </w:tabs>
+        <w:ind w:left="2912" w:right="187" w:hanging="2552"/>
+        <w:rPr>
+          <w:rFonts w:ascii="Baskerville" w:hAnsi="Baskerville" w:cs="Arial"/>
+          <w:lang w:val="en-GB"/>
+        </w:rPr>
+      </w:pPr>
+      <w:r>
+        <w:rPr>
+          <w:rFonts w:ascii="Baskerville" w:hAnsi="Baskerville" w:cs="Arial"/>
+          <w:lang w:val="en-GB"/>
+        </w:rPr>
+        <w:t xml:space="preserve">Seminar presentations: </w:t>
+      </w:r>
+    </w:p>
+    <w:p>
+      <w:pPr>
+        <w:pStyle w:val="ListParagraph"/>
+        <w:numPr>
+          <w:ilvl w:val="0"/>
+          <w:numId w:val="21"/>
         </w:numPr>
         <w:spacing w:after="80"/>
         <w:ind w:left="1080" w:right="182"/>
@@ -10489,22 +12687,15 @@
           <w:rFonts w:ascii="Baskerville" w:hAnsi="Baskerville" w:cs="Arial"/>
           <w:lang w:val="en-GB"/>
         </w:rPr>
-        <w:t>Conference on Institutional Investors and Corporate Governance in Stockholm</w:t>
-      </w:r>
-      <w:r>
-        <w:rPr>
-          <w:rFonts w:ascii="Baskerville" w:hAnsi="Baskerville" w:cs="Arial"/>
-          <w:lang w:val="en-GB"/>
-        </w:rPr>
-        <w:t xml:space="preserve"> 2017</w:t>
-      </w:r>
-    </w:p>
-    <w:p>
-      <w:pPr>
-        <w:pStyle w:val="ListParagraph"/>
-        <w:numPr>
-          <w:ilvl w:val="0"/>
-          <w:numId w:val="16"/>
+        <w:t>Bank of England</w:t>
+      </w:r>
+    </w:p>
+    <w:p>
+      <w:pPr>
+        <w:pStyle w:val="ListParagraph"/>
+        <w:numPr>
+          <w:ilvl w:val="0"/>
+          <w:numId w:val="21"/>
         </w:numPr>
         <w:spacing w:after="80"/>
         <w:ind w:left="1080" w:right="182"/>
@@ -10518,22 +12709,36 @@
           <w:rFonts w:ascii="Baskerville" w:hAnsi="Baskerville" w:cs="Arial"/>
           <w:lang w:val="en-GB"/>
         </w:rPr>
-        <w:t>Conference on Financial Intermediation at the Bank of Portugal</w:t>
-      </w:r>
-      <w:r>
-        <w:rPr>
-          <w:rFonts w:ascii="Baskerville" w:hAnsi="Baskerville" w:cs="Arial"/>
-          <w:lang w:val="en-GB"/>
-        </w:rPr>
-        <w:t xml:space="preserve"> 2017</w:t>
-      </w:r>
-    </w:p>
-    <w:p>
-      <w:pPr>
-        <w:pStyle w:val="ListParagraph"/>
-        <w:numPr>
-          <w:ilvl w:val="0"/>
-          <w:numId w:val="16"/>
+        <w:t>St</w:t>
+      </w:r>
+      <w:r>
+        <w:rPr>
+          <w:rFonts w:ascii="Baskerville" w:hAnsi="Baskerville" w:cs="Arial"/>
+          <w:lang w:val="en-GB"/>
+        </w:rPr>
+        <w:t>.</w:t>
+      </w:r>
+      <w:r>
+        <w:rPr>
+          <w:rFonts w:ascii="Baskerville" w:hAnsi="Baskerville" w:cs="Arial"/>
+          <w:lang w:val="en-GB"/>
+        </w:rPr>
+        <w:t xml:space="preserve"> Louis Fed</w:t>
+      </w:r>
+      <w:r>
+        <w:rPr>
+          <w:rFonts w:ascii="Baskerville" w:hAnsi="Baskerville" w:cs="Arial"/>
+          <w:lang w:val="en-GB"/>
+        </w:rPr>
+        <w:t>eral Reserve</w:t>
+      </w:r>
+    </w:p>
+    <w:p>
+      <w:pPr>
+        <w:pStyle w:val="ListParagraph"/>
+        <w:numPr>
+          <w:ilvl w:val="0"/>
+          <w:numId w:val="21"/>
         </w:numPr>
         <w:spacing w:after="80"/>
         <w:ind w:left="1080" w:right="182"/>
@@ -10547,22 +12752,29 @@
           <w:rFonts w:ascii="Baskerville" w:hAnsi="Baskerville" w:cs="Arial"/>
           <w:lang w:val="en-GB"/>
         </w:rPr>
-        <w:t>EIEF</w:t>
-      </w:r>
-      <w:r>
-        <w:rPr>
-          <w:rFonts w:ascii="Baskerville" w:hAnsi="Baskerville" w:cs="Arial"/>
-          <w:lang w:val="en-GB"/>
-        </w:rPr>
-        <w:t xml:space="preserve"> 2017</w:t>
-      </w:r>
-    </w:p>
-    <w:p>
-      <w:pPr>
-        <w:pStyle w:val="ListParagraph"/>
-        <w:numPr>
-          <w:ilvl w:val="0"/>
-          <w:numId w:val="16"/>
+        <w:t>University of North Carolina (</w:t>
+      </w:r>
+      <w:r>
+        <w:rPr>
+          <w:rFonts w:ascii="Baskerville" w:hAnsi="Baskerville" w:cs="Arial"/>
+          <w:lang w:val="en-GB"/>
+        </w:rPr>
+        <w:t>Kenan-Flagler</w:t>
+      </w:r>
+      <w:r>
+        <w:rPr>
+          <w:rFonts w:ascii="Baskerville" w:hAnsi="Baskerville" w:cs="Arial"/>
+          <w:lang w:val="en-GB"/>
+        </w:rPr>
+        <w:t>)</w:t>
+      </w:r>
+    </w:p>
+    <w:p>
+      <w:pPr>
+        <w:pStyle w:val="ListParagraph"/>
+        <w:numPr>
+          <w:ilvl w:val="0"/>
+          <w:numId w:val="21"/>
         </w:numPr>
         <w:spacing w:after="80"/>
         <w:ind w:left="1080" w:right="182"/>
@@ -10576,482 +12788,28 @@
           <w:rFonts w:ascii="Baskerville" w:hAnsi="Baskerville" w:cs="Arial"/>
           <w:lang w:val="en-GB"/>
         </w:rPr>
-        <w:t xml:space="preserve">Financial Intermediation Research Society (FIRS) </w:t>
-      </w:r>
-      <w:r>
-        <w:rPr>
-          <w:rFonts w:ascii="Baskerville" w:hAnsi="Baskerville" w:cs="Arial"/>
-          <w:lang w:val="en-GB"/>
-        </w:rPr>
-        <w:t>2016</w:t>
-      </w:r>
-    </w:p>
-    <w:p>
-      <w:pPr>
-        <w:pStyle w:val="ListParagraph"/>
-        <w:numPr>
-          <w:ilvl w:val="0"/>
-          <w:numId w:val="16"/>
-        </w:numPr>
-        <w:spacing w:after="80"/>
-        <w:ind w:left="1080" w:right="182"/>
-        <w:rPr>
-          <w:rFonts w:ascii="Baskerville" w:hAnsi="Baskerville" w:cs="Arial"/>
-          <w:lang w:val="en-GB"/>
-        </w:rPr>
-      </w:pPr>
-      <w:r>
-        <w:rPr>
-          <w:rFonts w:ascii="Baskerville" w:hAnsi="Baskerville" w:cs="Arial"/>
-          <w:lang w:val="en-GB"/>
-        </w:rPr>
-        <w:t xml:space="preserve">Five Star Conference </w:t>
-      </w:r>
-      <w:r>
-        <w:rPr>
-          <w:rFonts w:ascii="Baskerville" w:hAnsi="Baskerville" w:cs="Arial"/>
-          <w:lang w:val="en-GB"/>
-        </w:rPr>
-        <w:t>2017</w:t>
-      </w:r>
-    </w:p>
-    <w:p>
-      <w:pPr>
-        <w:pStyle w:val="ListParagraph"/>
-        <w:numPr>
-          <w:ilvl w:val="0"/>
-          <w:numId w:val="16"/>
-        </w:numPr>
-        <w:spacing w:after="80"/>
-        <w:ind w:left="1080" w:right="182"/>
-        <w:rPr>
-          <w:rFonts w:ascii="Baskerville" w:hAnsi="Baskerville" w:cs="Arial"/>
-          <w:lang w:val="en-GB"/>
-        </w:rPr>
-      </w:pPr>
-      <w:r>
-        <w:rPr>
-          <w:rFonts w:ascii="Baskerville" w:hAnsi="Baskerville" w:cs="Arial"/>
-          <w:lang w:val="en-GB"/>
-        </w:rPr>
-        <w:t>Finance Theory Group (</w:t>
-      </w:r>
-      <w:r>
-        <w:rPr>
-          <w:rFonts w:ascii="Baskerville" w:hAnsi="Baskerville" w:cs="Arial"/>
-          <w:lang w:val="en-GB"/>
-        </w:rPr>
-        <w:t>FTG</w:t>
-      </w:r>
-      <w:r>
-        <w:rPr>
-          <w:rFonts w:ascii="Baskerville" w:hAnsi="Baskerville" w:cs="Arial"/>
-          <w:lang w:val="en-GB"/>
-        </w:rPr>
-        <w:t>)</w:t>
-      </w:r>
-      <w:r>
-        <w:rPr>
-          <w:rFonts w:ascii="Baskerville" w:hAnsi="Baskerville" w:cs="Arial"/>
-          <w:lang w:val="en-GB"/>
-        </w:rPr>
-        <w:t xml:space="preserve"> (Imperial College)</w:t>
-      </w:r>
-      <w:r>
-        <w:rPr>
-          <w:rFonts w:ascii="Baskerville" w:hAnsi="Baskerville" w:cs="Arial"/>
-          <w:lang w:val="en-GB"/>
-        </w:rPr>
-        <w:t xml:space="preserve"> 2016</w:t>
-      </w:r>
-    </w:p>
-    <w:p>
-      <w:pPr>
-        <w:pStyle w:val="ListParagraph"/>
-        <w:numPr>
-          <w:ilvl w:val="0"/>
-          <w:numId w:val="16"/>
-        </w:numPr>
-        <w:spacing w:after="80"/>
-        <w:ind w:left="1080" w:right="182"/>
-        <w:rPr>
-          <w:rFonts w:ascii="Baskerville" w:hAnsi="Baskerville" w:cs="Arial"/>
-          <w:lang w:val="en-GB"/>
-        </w:rPr>
-      </w:pPr>
-      <w:r>
-        <w:rPr>
-          <w:rFonts w:ascii="Baskerville" w:hAnsi="Baskerville" w:cs="Arial"/>
-          <w:lang w:val="en-GB"/>
-        </w:rPr>
-        <w:t xml:space="preserve">Finance Theory Group (FTG) </w:t>
-      </w:r>
-      <w:r>
-        <w:rPr>
-          <w:rFonts w:ascii="Baskerville" w:hAnsi="Baskerville" w:cs="Arial"/>
-          <w:lang w:val="en-GB"/>
-        </w:rPr>
-        <w:t>Summer School</w:t>
-      </w:r>
-      <w:r>
-        <w:rPr>
-          <w:rFonts w:ascii="Baskerville" w:hAnsi="Baskerville" w:cs="Arial"/>
-          <w:lang w:val="en-GB"/>
-        </w:rPr>
-        <w:t xml:space="preserve"> 2017</w:t>
-      </w:r>
-    </w:p>
-    <w:p>
-      <w:pPr>
-        <w:pStyle w:val="ListParagraph"/>
-        <w:numPr>
-          <w:ilvl w:val="0"/>
-          <w:numId w:val="16"/>
-        </w:numPr>
-        <w:spacing w:after="80"/>
-        <w:ind w:left="1080" w:right="182"/>
-        <w:rPr>
-          <w:rFonts w:ascii="Baskerville" w:hAnsi="Baskerville" w:cs="Arial"/>
-          <w:lang w:val="en-GB"/>
-        </w:rPr>
-      </w:pPr>
-      <w:r>
-        <w:rPr>
-          <w:rFonts w:ascii="Baskerville" w:hAnsi="Baskerville" w:cs="Arial"/>
-          <w:lang w:val="en-GB"/>
-        </w:rPr>
-        <w:t xml:space="preserve">Financial Research Association (FRA) </w:t>
-      </w:r>
-      <w:r>
-        <w:rPr>
-          <w:rFonts w:ascii="Baskerville" w:hAnsi="Baskerville" w:cs="Arial"/>
-          <w:lang w:val="en-GB"/>
-        </w:rPr>
-        <w:t>2016</w:t>
-      </w:r>
-    </w:p>
-    <w:p>
-      <w:pPr>
-        <w:pStyle w:val="ListParagraph"/>
-        <w:numPr>
-          <w:ilvl w:val="0"/>
-          <w:numId w:val="16"/>
-        </w:numPr>
-        <w:spacing w:after="80"/>
-        <w:ind w:left="1080" w:right="182"/>
-        <w:rPr>
-          <w:rFonts w:ascii="Baskerville" w:hAnsi="Baskerville" w:cs="Arial"/>
-          <w:lang w:val="en-GB"/>
-        </w:rPr>
-      </w:pPr>
-      <w:r>
-        <w:rPr>
-          <w:rFonts w:ascii="Baskerville" w:hAnsi="Baskerville" w:cs="Arial"/>
-          <w:lang w:val="en-GB"/>
-        </w:rPr>
-        <w:t xml:space="preserve">10th </w:t>
-      </w:r>
-      <w:r>
-        <w:rPr>
-          <w:rFonts w:ascii="Baskerville" w:hAnsi="Baskerville" w:cs="Arial"/>
-          <w:lang w:val="en-GB"/>
-        </w:rPr>
-        <w:t>Paul Woolley Conference</w:t>
-      </w:r>
-      <w:r>
-        <w:rPr>
-          <w:rFonts w:ascii="Baskerville" w:hAnsi="Baskerville" w:cs="Arial"/>
-          <w:lang w:val="en-GB"/>
-        </w:rPr>
-        <w:t xml:space="preserve"> at the London School of Economics</w:t>
-      </w:r>
-      <w:r>
-        <w:rPr>
-          <w:rFonts w:ascii="Baskerville" w:hAnsi="Baskerville" w:cs="Arial"/>
-          <w:lang w:val="en-GB"/>
-        </w:rPr>
-        <w:t xml:space="preserve"> 2017</w:t>
-      </w:r>
-    </w:p>
-    <w:p>
-      <w:pPr>
-        <w:pStyle w:val="ListParagraph"/>
-        <w:numPr>
-          <w:ilvl w:val="0"/>
-          <w:numId w:val="16"/>
-        </w:numPr>
-        <w:spacing w:after="80"/>
-        <w:ind w:left="1080" w:right="182"/>
-        <w:rPr>
-          <w:rFonts w:ascii="Baskerville" w:hAnsi="Baskerville" w:cs="Arial"/>
-          <w:lang w:val="en-GB"/>
-        </w:rPr>
-      </w:pPr>
-      <w:r>
-        <w:rPr>
-          <w:rFonts w:ascii="Baskerville" w:hAnsi="Baskerville" w:cs="Arial"/>
-          <w:lang w:val="en-GB"/>
-        </w:rPr>
-        <w:t>Showcasing Women in Finance at the University of Miami</w:t>
-      </w:r>
-      <w:r>
-        <w:rPr>
-          <w:rFonts w:ascii="Baskerville" w:hAnsi="Baskerville" w:cs="Arial"/>
-          <w:lang w:val="en-GB"/>
-        </w:rPr>
-        <w:t xml:space="preserve"> 2017</w:t>
-      </w:r>
-    </w:p>
-    <w:p>
-      <w:pPr>
-        <w:pStyle w:val="ListParagraph"/>
-        <w:numPr>
-          <w:ilvl w:val="0"/>
-          <w:numId w:val="16"/>
-        </w:numPr>
-        <w:spacing w:after="80"/>
-        <w:ind w:left="1080" w:right="182"/>
-        <w:rPr>
-          <w:rFonts w:ascii="Baskerville" w:hAnsi="Baskerville" w:cs="Arial"/>
-          <w:lang w:val="en-GB"/>
-        </w:rPr>
-      </w:pPr>
-      <w:r>
-        <w:rPr>
-          <w:rFonts w:ascii="Baskerville" w:hAnsi="Baskerville" w:cs="Arial"/>
-          <w:lang w:val="en-GB"/>
-        </w:rPr>
-        <w:t xml:space="preserve">Summer Workshop on Money, Banking, Payment and Finance </w:t>
-      </w:r>
-      <w:r>
-        <w:rPr>
-          <w:rFonts w:ascii="Baskerville" w:hAnsi="Baskerville" w:cs="Arial"/>
-          <w:lang w:val="en-GB"/>
-        </w:rPr>
-        <w:t>2017</w:t>
-      </w:r>
-    </w:p>
-    <w:p>
-      <w:pPr>
-        <w:pStyle w:val="ListParagraph"/>
-        <w:numPr>
-          <w:ilvl w:val="0"/>
-          <w:numId w:val="16"/>
-        </w:numPr>
-        <w:spacing w:after="80"/>
-        <w:ind w:left="1080" w:right="182"/>
-        <w:rPr>
-          <w:rFonts w:ascii="Baskerville" w:hAnsi="Baskerville" w:cs="Arial"/>
-          <w:lang w:val="en-GB"/>
-        </w:rPr>
-      </w:pPr>
-      <w:r>
-        <w:rPr>
-          <w:rFonts w:ascii="Baskerville" w:hAnsi="Baskerville" w:cs="Arial"/>
-          <w:lang w:val="en-GB"/>
-        </w:rPr>
-        <w:t>WAPFIN conference at NYU Stern</w:t>
-      </w:r>
-      <w:r>
-        <w:rPr>
-          <w:rFonts w:ascii="Baskerville" w:hAnsi="Baskerville" w:cs="Arial"/>
-          <w:lang w:val="en-GB"/>
-        </w:rPr>
-        <w:t xml:space="preserve"> 2017</w:t>
-      </w:r>
-    </w:p>
-    <w:p>
-      <w:pPr>
-        <w:pStyle w:val="ListParagraph"/>
-        <w:numPr>
-          <w:ilvl w:val="0"/>
-          <w:numId w:val="16"/>
-        </w:numPr>
-        <w:spacing w:after="80"/>
-        <w:ind w:left="1080" w:right="182"/>
-        <w:rPr>
-          <w:rFonts w:ascii="Baskerville" w:hAnsi="Baskerville" w:cs="Arial"/>
-          <w:lang w:val="en-GB"/>
-        </w:rPr>
-      </w:pPr>
-      <w:r>
-        <w:rPr>
-          <w:rFonts w:ascii="Baskerville" w:hAnsi="Baskerville" w:cs="Arial"/>
-          <w:lang w:val="en-GB"/>
-        </w:rPr>
-        <w:t xml:space="preserve">Western Finance Association (WFA) </w:t>
-      </w:r>
-      <w:r>
-        <w:rPr>
-          <w:rFonts w:ascii="Baskerville" w:hAnsi="Baskerville" w:cs="Arial"/>
-          <w:lang w:val="en-GB"/>
-        </w:rPr>
-        <w:t>(presentation by co-author)</w:t>
-      </w:r>
-      <w:r>
-        <w:rPr>
-          <w:rFonts w:ascii="Baskerville" w:hAnsi="Baskerville" w:cs="Arial"/>
-          <w:lang w:val="en-GB"/>
-        </w:rPr>
-        <w:t xml:space="preserve"> 2017</w:t>
-      </w:r>
-    </w:p>
-    <w:p>
-      <w:pPr>
-        <w:pStyle w:val="ListParagraph"/>
-        <w:numPr>
-          <w:ilvl w:val="0"/>
-          <w:numId w:val="16"/>
-        </w:numPr>
-        <w:spacing w:after="80"/>
-        <w:ind w:left="1080" w:right="182"/>
-        <w:rPr>
-          <w:rFonts w:ascii="Baskerville" w:hAnsi="Baskerville" w:cs="Arial"/>
-          <w:lang w:val="en-GB"/>
-        </w:rPr>
-      </w:pPr>
-      <w:r>
-        <w:rPr>
-          <w:rFonts w:ascii="Baskerville" w:hAnsi="Baskerville" w:cs="Arial"/>
-          <w:lang w:val="en-GB"/>
-        </w:rPr>
-        <w:t xml:space="preserve">Western Finance Association (WFA) </w:t>
-      </w:r>
-      <w:r>
-        <w:rPr>
-          <w:rFonts w:ascii="Baskerville" w:hAnsi="Baskerville" w:cs="Arial"/>
-          <w:lang w:val="en-GB"/>
-        </w:rPr>
-        <w:t>Early Career Women in Finance Conference</w:t>
-      </w:r>
-      <w:r>
-        <w:rPr>
-          <w:rFonts w:ascii="Baskerville" w:hAnsi="Baskerville" w:cs="Arial"/>
-          <w:lang w:val="en-GB"/>
-        </w:rPr>
-        <w:t xml:space="preserve"> 2017</w:t>
-      </w:r>
-    </w:p>
-    <w:p>
-      <w:pPr>
-        <w:pStyle w:val="ListParagraph"/>
-        <w:numPr>
-          <w:ilvl w:val="0"/>
-          <w:numId w:val="16"/>
-        </w:numPr>
-        <w:spacing w:after="80"/>
-        <w:ind w:left="1080" w:right="182"/>
-        <w:rPr>
-          <w:rFonts w:ascii="Baskerville" w:hAnsi="Baskerville" w:cs="Arial"/>
-          <w:lang w:val="en-GB"/>
-        </w:rPr>
-      </w:pPr>
-      <w:r>
-        <w:rPr>
-          <w:rFonts w:ascii="Baskerville" w:hAnsi="Baskerville" w:cs="Arial"/>
-          <w:lang w:val="en-GB"/>
-        </w:rPr>
-        <w:t>Wharton Conference on Li</w:t>
-      </w:r>
-      <w:r>
-        <w:rPr>
-          <w:rFonts w:ascii="Baskerville" w:hAnsi="Baskerville" w:cs="Arial"/>
-          <w:lang w:val="en-GB"/>
-        </w:rPr>
-        <w:t>quidity and Financial Fragility</w:t>
-      </w:r>
-      <w:r>
-        <w:rPr>
-          <w:rFonts w:ascii="Baskerville" w:hAnsi="Baskerville" w:cs="Arial"/>
-          <w:lang w:val="en-GB"/>
-        </w:rPr>
-        <w:t xml:space="preserve"> 2017</w:t>
-      </w:r>
-      <w:r>
-        <w:rPr>
-          <w:rFonts w:ascii="Baskerville" w:hAnsi="Baskerville" w:cs="Arial"/>
-          <w:lang w:val="en-GB"/>
-        </w:rPr>
-        <w:t xml:space="preserve"> (presentation by co-author)</w:t>
-      </w:r>
-    </w:p>
-    <w:p>
-      <w:pPr>
-        <w:pStyle w:val="ListParagraph"/>
-        <w:numPr>
-          <w:ilvl w:val="0"/>
-          <w:numId w:val="16"/>
-        </w:numPr>
-        <w:spacing w:after="80"/>
-        <w:ind w:left="1080" w:right="182"/>
-        <w:rPr>
-          <w:rFonts w:ascii="Baskerville" w:hAnsi="Baskerville" w:cs="Arial"/>
-          <w:lang w:val="en-GB"/>
-        </w:rPr>
-      </w:pPr>
-      <w:r>
-        <w:rPr>
-          <w:rFonts w:ascii="Baskerville" w:hAnsi="Baskerville" w:cs="Arial"/>
-          <w:lang w:val="en-GB"/>
-        </w:rPr>
-        <w:t>8</w:t>
-      </w:r>
-      <w:r>
-        <w:rPr>
-          <w:rFonts w:ascii="Baskerville" w:hAnsi="Baskerville" w:cs="Arial"/>
-          <w:lang w:val="en-GB"/>
-        </w:rPr>
-        <w:t xml:space="preserve">th </w:t>
-      </w:r>
-      <w:r>
-        <w:rPr>
-          <w:rFonts w:ascii="Baskerville" w:hAnsi="Baskerville" w:cs="Arial"/>
-          <w:lang w:val="en-GB"/>
-        </w:rPr>
-        <w:t>Wisconsin Money, Banking, and Asset Markets Conference</w:t>
-      </w:r>
-      <w:r>
-        <w:rPr>
-          <w:rFonts w:ascii="Baskerville" w:hAnsi="Baskerville" w:cs="Arial"/>
-          <w:lang w:val="en-GB"/>
-        </w:rPr>
-        <w:t xml:space="preserve"> 2017</w:t>
-      </w:r>
-      <w:r>
-        <w:rPr>
-          <w:rFonts w:ascii="Baskerville" w:hAnsi="Baskerville" w:cs="Arial"/>
-          <w:lang w:val="en-GB"/>
-        </w:rPr>
-        <w:t xml:space="preserve"> (presentation by co-author)</w:t>
-      </w:r>
-    </w:p>
-    <w:p>
-      <w:pPr>
-        <w:pStyle w:val="ListParagraph"/>
-        <w:numPr>
-          <w:ilvl w:val="0"/>
-          <w:numId w:val="16"/>
-        </w:numPr>
-        <w:spacing w:after="80"/>
-        <w:ind w:left="1080" w:right="182"/>
-        <w:rPr>
-          <w:rFonts w:ascii="Baskerville" w:hAnsi="Baskerville" w:cs="Arial"/>
-          <w:lang w:val="en-GB"/>
-        </w:rPr>
-      </w:pPr>
-      <w:r>
-        <w:rPr>
-          <w:rFonts w:ascii="Baskerville" w:hAnsi="Baskerville" w:cs="Arial"/>
-          <w:lang w:val="en-GB"/>
-        </w:rPr>
-        <w:t>Yale Junior Finance Conference</w:t>
-      </w:r>
-      <w:r>
-        <w:rPr>
-          <w:rFonts w:ascii="Baskerville" w:hAnsi="Baskerville" w:cs="Arial"/>
-          <w:lang w:val="en-GB"/>
-        </w:rPr>
-        <w:t xml:space="preserve"> 2017</w:t>
+        <w:t xml:space="preserve">University of Rome </w:t>
+      </w:r>
+      <w:r>
+        <w:rPr>
+          <w:rFonts w:ascii="Baskerville" w:hAnsi="Baskerville" w:cs="Arial"/>
+          <w:lang w:val="en-GB"/>
+        </w:rPr>
+        <w:t>“</w:t>
+      </w:r>
+      <w:r>
+        <w:rPr>
+          <w:rFonts w:ascii="Baskerville" w:hAnsi="Baskerville" w:cs="Arial"/>
+          <w:lang w:val="en-GB"/>
+        </w:rPr>
+        <w:t>Tor Vergata</w:t>
+      </w:r>
+      <w:r>
+        <w:rPr>
+          <w:rFonts w:ascii="Baskerville" w:hAnsi="Baskerville" w:cs="Arial"/>
+          <w:lang w:val="en-GB"/>
+        </w:rPr>
+        <w:t>”</w:t>
       </w:r>
     </w:p>
     <w:p>
@@ -11083,15 +12841,15 @@
           <w:rFonts w:ascii="Baskerville" w:hAnsi="Baskerville" w:cs="Arial"/>
           <w:lang w:val="en-GB"/>
         </w:rPr>
-        <w:t>Discussions:</w:t>
-      </w:r>
-    </w:p>
-    <w:p>
-      <w:pPr>
-        <w:pStyle w:val="ListParagraph"/>
-        <w:numPr>
-          <w:ilvl w:val="0"/>
-          <w:numId w:val="17"/>
+        <w:t>Conference presentations:</w:t>
+      </w:r>
+    </w:p>
+    <w:p>
+      <w:pPr>
+        <w:pStyle w:val="ListParagraph"/>
+        <w:numPr>
+          <w:ilvl w:val="0"/>
+          <w:numId w:val="22"/>
         </w:numPr>
         <w:spacing w:after="80"/>
         <w:ind w:left="1080" w:right="182"/>
@@ -11105,63 +12863,346 @@
           <w:rFonts w:ascii="Baskerville" w:hAnsi="Baskerville" w:cs="Arial"/>
           <w:lang w:val="en-GB"/>
         </w:rPr>
-        <w:t>Bisin,</w:t>
-      </w:r>
-      <w:r>
-        <w:rPr>
-          <w:rFonts w:ascii="Baskerville" w:hAnsi="Baskerville" w:cs="Arial"/>
-          <w:lang w:val="en-GB"/>
-        </w:rPr>
-        <w:t xml:space="preserve"> Alberto, </w:t>
-      </w:r>
-      <w:r>
-        <w:rPr>
-          <w:rFonts w:ascii="Baskerville" w:hAnsi="Baskerville" w:cs="Arial"/>
-          <w:lang w:val="en-GB"/>
-        </w:rPr>
-        <w:t>Gottardi,</w:t>
-      </w:r>
-      <w:r>
-        <w:rPr>
-          <w:rFonts w:ascii="Baskerville" w:hAnsi="Baskerville" w:cs="Arial"/>
-          <w:lang w:val="en-GB"/>
-        </w:rPr>
-        <w:t xml:space="preserve"> Piero, and </w:t>
-      </w:r>
-      <w:r>
-        <w:rPr>
-          <w:rFonts w:ascii="Baskerville" w:hAnsi="Baskerville" w:cs="Arial"/>
-          <w:lang w:val="en-GB"/>
-        </w:rPr>
-        <w:t>Clementi</w:t>
-      </w:r>
-      <w:r>
-        <w:rPr>
-          <w:rFonts w:ascii="Baskerville" w:hAnsi="Baskerville" w:cs="Arial"/>
-          <w:lang w:val="en-GB"/>
-        </w:rPr>
-        <w:t>, Gian Luca.</w:t>
-      </w:r>
-      <w:r>
-        <w:rPr>
-          <w:rFonts w:ascii="Baskerville" w:hAnsi="Baskerville" w:cs="Arial"/>
-          <w:lang w:val="en-GB"/>
-        </w:rPr>
-        <w:t xml:space="preserve"> “Equilibrium Corpo</w:t>
-      </w:r>
-      <w:r>
-        <w:rPr>
-          <w:rFonts w:ascii="Baskerville" w:hAnsi="Baskerville" w:cs="Arial"/>
-          <w:lang w:val="en-GB"/>
-        </w:rPr>
-        <w:t>rate Finance and Intermediation.</w:t>
-      </w:r>
-      <w:r>
-        <w:rPr>
-          <w:rFonts w:ascii="Baskerville" w:hAnsi="Baskerville" w:cs="Arial"/>
-          <w:lang w:val="en-GB"/>
-        </w:rPr>
-        <w:t>” 2017 Barcelona GSE Summer Forum</w:t>
+        <w:t>Bank of Portugal Conference on Financial Intermediation</w:t>
+      </w:r>
+      <w:r>
+        <w:rPr>
+          <w:rFonts w:ascii="Baskerville" w:hAnsi="Baskerville" w:cs="Arial"/>
+          <w:lang w:val="en-GB"/>
+        </w:rPr>
+        <w:t xml:space="preserve"> 2015</w:t>
+      </w:r>
+      <w:r>
+        <w:rPr>
+          <w:rFonts w:ascii="Baskerville" w:hAnsi="Baskerville" w:cs="Arial"/>
+          <w:lang w:val="en-GB"/>
+        </w:rPr>
+        <w:t xml:space="preserve"> (presentation by co-author)</w:t>
+      </w:r>
+    </w:p>
+    <w:p>
+      <w:pPr>
+        <w:pStyle w:val="ListParagraph"/>
+        <w:numPr>
+          <w:ilvl w:val="0"/>
+          <w:numId w:val="22"/>
+        </w:numPr>
+        <w:spacing w:after="80"/>
+        <w:ind w:left="1080" w:right="182"/>
+        <w:rPr>
+          <w:rFonts w:ascii="Baskerville" w:hAnsi="Baskerville" w:cs="Arial"/>
+          <w:lang w:val="en-GB"/>
+        </w:rPr>
+      </w:pPr>
+      <w:r>
+        <w:rPr>
+          <w:rFonts w:ascii="Baskerville" w:hAnsi="Baskerville" w:cs="Arial"/>
+          <w:lang w:val="en-GB"/>
+        </w:rPr>
+        <w:t>Canadian Economic Association</w:t>
+      </w:r>
+      <w:r>
+        <w:rPr>
+          <w:rFonts w:ascii="Baskerville" w:hAnsi="Baskerville" w:cs="Arial"/>
+          <w:lang w:val="en-GB"/>
+        </w:rPr>
+        <w:t xml:space="preserve"> (presentation by co-author)</w:t>
+      </w:r>
+    </w:p>
+    <w:p>
+      <w:pPr>
+        <w:pStyle w:val="ListParagraph"/>
+        <w:numPr>
+          <w:ilvl w:val="0"/>
+          <w:numId w:val="22"/>
+        </w:numPr>
+        <w:spacing w:after="80"/>
+        <w:ind w:left="1080" w:right="182"/>
+        <w:rPr>
+          <w:rFonts w:ascii="Baskerville" w:hAnsi="Baskerville" w:cs="Arial"/>
+          <w:lang w:val="en-GB"/>
+        </w:rPr>
+      </w:pPr>
+      <w:r>
+        <w:rPr>
+          <w:rFonts w:ascii="Baskerville" w:hAnsi="Baskerville" w:cs="Arial"/>
+          <w:lang w:val="en-GB"/>
+        </w:rPr>
+        <w:t>CEPR European Summer Symposium in Financial Markets</w:t>
+      </w:r>
+      <w:r>
+        <w:rPr>
+          <w:rFonts w:ascii="Baskerville" w:hAnsi="Baskerville" w:cs="Arial"/>
+          <w:lang w:val="en-GB"/>
+        </w:rPr>
+        <w:t xml:space="preserve"> 2015</w:t>
+      </w:r>
+      <w:r>
+        <w:rPr>
+          <w:rFonts w:ascii="Baskerville" w:hAnsi="Baskerville" w:cs="Arial"/>
+          <w:lang w:val="en-GB"/>
+        </w:rPr>
+        <w:t xml:space="preserve"> (Gerzensee)</w:t>
+      </w:r>
+    </w:p>
+    <w:p>
+      <w:pPr>
+        <w:pStyle w:val="ListParagraph"/>
+        <w:numPr>
+          <w:ilvl w:val="0"/>
+          <w:numId w:val="22"/>
+        </w:numPr>
+        <w:spacing w:after="80"/>
+        <w:ind w:left="1080" w:right="182"/>
+        <w:rPr>
+          <w:rFonts w:ascii="Baskerville" w:hAnsi="Baskerville" w:cs="Arial"/>
+          <w:lang w:val="en-GB"/>
+        </w:rPr>
+      </w:pPr>
+      <w:r>
+        <w:rPr>
+          <w:rFonts w:ascii="Baskerville" w:hAnsi="Baskerville" w:cs="Arial"/>
+          <w:lang w:val="en-GB"/>
+        </w:rPr>
+        <w:t>CFF Conference on Bank Stability and Regulation in Gothenburg (Sweden) 2015</w:t>
+      </w:r>
+    </w:p>
+    <w:p>
+      <w:pPr>
+        <w:pStyle w:val="ListParagraph"/>
+        <w:numPr>
+          <w:ilvl w:val="0"/>
+          <w:numId w:val="22"/>
+        </w:numPr>
+        <w:spacing w:after="80"/>
+        <w:ind w:left="1080" w:right="182"/>
+        <w:rPr>
+          <w:rFonts w:ascii="Baskerville" w:hAnsi="Baskerville" w:cs="Arial"/>
+          <w:lang w:val="en-GB"/>
+        </w:rPr>
+      </w:pPr>
+      <w:r>
+        <w:rPr>
+          <w:rFonts w:ascii="Baskerville" w:hAnsi="Baskerville" w:cs="Arial"/>
+          <w:lang w:val="en-GB"/>
+        </w:rPr>
+        <w:t xml:space="preserve">6th </w:t>
+      </w:r>
+      <w:r>
+        <w:rPr>
+          <w:rFonts w:ascii="Baskerville" w:hAnsi="Baskerville" w:cs="Arial"/>
+          <w:lang w:val="en-GB"/>
+        </w:rPr>
+        <w:t>Duke-UNC Conference</w:t>
+      </w:r>
+      <w:r>
+        <w:rPr>
+          <w:rFonts w:ascii="Baskerville" w:hAnsi="Baskerville" w:cs="Arial"/>
+          <w:lang w:val="en-GB"/>
+        </w:rPr>
+        <w:t xml:space="preserve"> 2015</w:t>
+      </w:r>
+    </w:p>
+    <w:p>
+      <w:pPr>
+        <w:pStyle w:val="ListParagraph"/>
+        <w:numPr>
+          <w:ilvl w:val="0"/>
+          <w:numId w:val="22"/>
+        </w:numPr>
+        <w:spacing w:after="80"/>
+        <w:ind w:left="1080" w:right="182"/>
+        <w:rPr>
+          <w:rFonts w:ascii="Baskerville" w:hAnsi="Baskerville" w:cs="Arial"/>
+          <w:lang w:val="en-GB"/>
+        </w:rPr>
+      </w:pPr>
+      <w:r>
+        <w:rPr>
+          <w:rFonts w:ascii="Baskerville" w:hAnsi="Baskerville" w:cs="Arial"/>
+          <w:lang w:val="en-GB"/>
+        </w:rPr>
+        <w:t xml:space="preserve">IDC Summer Finance Conference </w:t>
+      </w:r>
+      <w:r>
+        <w:rPr>
+          <w:rFonts w:ascii="Baskerville" w:hAnsi="Baskerville" w:cs="Arial"/>
+          <w:lang w:val="en-GB"/>
+        </w:rPr>
+        <w:t>2015</w:t>
+      </w:r>
+    </w:p>
+    <w:p>
+      <w:pPr>
+        <w:pStyle w:val="ListParagraph"/>
+        <w:numPr>
+          <w:ilvl w:val="0"/>
+          <w:numId w:val="22"/>
+        </w:numPr>
+        <w:spacing w:after="80"/>
+        <w:ind w:left="1080" w:right="182"/>
+        <w:rPr>
+          <w:rFonts w:ascii="Baskerville" w:hAnsi="Baskerville" w:cs="Arial"/>
+          <w:lang w:val="en-GB"/>
+        </w:rPr>
+      </w:pPr>
+      <w:r>
+        <w:rPr>
+          <w:rFonts w:ascii="Baskerville" w:hAnsi="Baskerville" w:cs="Arial"/>
+          <w:lang w:val="en-GB"/>
+        </w:rPr>
+        <w:t xml:space="preserve">LBS Summer Symposium </w:t>
+      </w:r>
+      <w:r>
+        <w:rPr>
+          <w:rFonts w:ascii="Baskerville" w:hAnsi="Baskerville" w:cs="Arial"/>
+          <w:lang w:val="en-GB"/>
+        </w:rPr>
+        <w:t>2015</w:t>
+      </w:r>
+      <w:r>
+        <w:rPr>
+          <w:rFonts w:ascii="Baskerville" w:hAnsi="Baskerville" w:cs="Arial"/>
+          <w:lang w:val="en-GB"/>
+        </w:rPr>
+        <w:t xml:space="preserve"> (presentation by co-author)</w:t>
+      </w:r>
+    </w:p>
+    <w:p>
+      <w:pPr>
+        <w:pStyle w:val="ListParagraph"/>
+        <w:numPr>
+          <w:ilvl w:val="0"/>
+          <w:numId w:val="22"/>
+        </w:numPr>
+        <w:spacing w:after="80"/>
+        <w:ind w:left="1080" w:right="182"/>
+        <w:rPr>
+          <w:rFonts w:ascii="Baskerville" w:hAnsi="Baskerville" w:cs="Arial"/>
+          <w:lang w:val="en-GB"/>
+        </w:rPr>
+      </w:pPr>
+      <w:r>
+        <w:rPr>
+          <w:rFonts w:ascii="Baskerville" w:hAnsi="Baskerville" w:cs="Arial"/>
+          <w:lang w:val="en-GB"/>
+        </w:rPr>
+        <w:t xml:space="preserve">Midwest Macro Conference </w:t>
+      </w:r>
+      <w:r>
+        <w:rPr>
+          <w:rFonts w:ascii="Baskerville" w:hAnsi="Baskerville" w:cs="Arial"/>
+          <w:lang w:val="en-GB"/>
+        </w:rPr>
+        <w:t>2015</w:t>
+      </w:r>
+      <w:r>
+        <w:rPr>
+          <w:rFonts w:ascii="Baskerville" w:hAnsi="Baskerville" w:cs="Arial"/>
+          <w:lang w:val="en-GB"/>
+        </w:rPr>
+        <w:t xml:space="preserve"> (presentation by co-author)</w:t>
+      </w:r>
+    </w:p>
+    <w:p>
+      <w:pPr>
+        <w:pStyle w:val="ListParagraph"/>
+        <w:numPr>
+          <w:ilvl w:val="0"/>
+          <w:numId w:val="22"/>
+        </w:numPr>
+        <w:spacing w:after="80"/>
+        <w:ind w:left="1080" w:right="182"/>
+        <w:rPr>
+          <w:rFonts w:ascii="Baskerville" w:hAnsi="Baskerville" w:cs="Arial"/>
+          <w:lang w:val="en-GB"/>
+        </w:rPr>
+      </w:pPr>
+      <w:r>
+        <w:rPr>
+          <w:rFonts w:ascii="Baskerville" w:hAnsi="Baskerville" w:cs="Arial"/>
+          <w:lang w:val="en-GB"/>
+        </w:rPr>
+        <w:t>Paul Woolley Conference</w:t>
+      </w:r>
+      <w:r>
+        <w:rPr>
+          <w:rFonts w:ascii="Baskerville" w:hAnsi="Baskerville" w:cs="Arial"/>
+          <w:lang w:val="en-GB"/>
+        </w:rPr>
+        <w:t xml:space="preserve"> 2014</w:t>
+      </w:r>
+      <w:r>
+        <w:rPr>
+          <w:rFonts w:ascii="Baskerville" w:hAnsi="Baskerville" w:cs="Arial"/>
+          <w:lang w:val="en-GB"/>
+        </w:rPr>
+        <w:t xml:space="preserve"> (Sydney)</w:t>
+      </w:r>
+    </w:p>
+    <w:p>
+      <w:pPr>
+        <w:pStyle w:val="ListParagraph"/>
+        <w:numPr>
+          <w:ilvl w:val="0"/>
+          <w:numId w:val="22"/>
+        </w:numPr>
+        <w:spacing w:after="80"/>
+        <w:ind w:left="1080" w:right="182"/>
+        <w:rPr>
+          <w:rFonts w:ascii="Baskerville" w:hAnsi="Baskerville" w:cs="Arial"/>
+          <w:lang w:val="en-GB"/>
+        </w:rPr>
+      </w:pPr>
+      <w:r>
+        <w:rPr>
+          <w:rFonts w:ascii="Baskerville" w:hAnsi="Baskerville" w:cs="Arial"/>
+          <w:lang w:val="en-GB"/>
+        </w:rPr>
+        <w:t>Society for Economic Dynamics (SED)</w:t>
+      </w:r>
+      <w:r>
+        <w:rPr>
+          <w:rFonts w:ascii="Baskerville" w:hAnsi="Baskerville" w:cs="Arial"/>
+          <w:lang w:val="en-GB"/>
+        </w:rPr>
+        <w:t xml:space="preserve"> 2015</w:t>
+      </w:r>
+      <w:r>
+        <w:rPr>
+          <w:rFonts w:ascii="Baskerville" w:hAnsi="Baskerville" w:cs="Arial"/>
+          <w:lang w:val="en-GB"/>
+        </w:rPr>
+        <w:t xml:space="preserve"> (presentation by co-author)</w:t>
+      </w:r>
+    </w:p>
+    <w:p>
+      <w:pPr>
+        <w:pStyle w:val="ListParagraph"/>
+        <w:numPr>
+          <w:ilvl w:val="0"/>
+          <w:numId w:val="22"/>
+        </w:numPr>
+        <w:spacing w:after="80"/>
+        <w:ind w:left="1080" w:right="182"/>
+        <w:rPr>
+          <w:rFonts w:ascii="Baskerville" w:hAnsi="Baskerville" w:cs="Arial"/>
+          <w:lang w:val="en-GB"/>
+        </w:rPr>
+      </w:pPr>
+      <w:r>
+        <w:rPr>
+          <w:rFonts w:ascii="Baskerville" w:hAnsi="Baskerville" w:cs="Arial"/>
+          <w:lang w:val="en-GB"/>
+        </w:rPr>
+        <w:t xml:space="preserve">Summer Workshop on Money, Banking, Payments and Finance </w:t>
+      </w:r>
+      <w:r>
+        <w:rPr>
+          <w:rFonts w:ascii="Baskerville" w:hAnsi="Baskerville" w:cs="Arial"/>
+          <w:lang w:val="en-GB"/>
+        </w:rPr>
+        <w:t>at the St</w:t>
       </w:r>
       <w:r>
         <w:rPr>
@@ -11175,208 +13216,162 @@
           <w:rFonts w:ascii="Baskerville" w:hAnsi="Baskerville" w:cs="Arial"/>
           <w:lang w:val="en-GB"/>
         </w:rPr>
+        <w:t xml:space="preserve"> Louis </w:t>
+      </w:r>
+      <w:r>
+        <w:rPr>
+          <w:rFonts w:ascii="Baskerville" w:hAnsi="Baskerville" w:cs="Arial"/>
+          <w:lang w:val="en-GB"/>
+        </w:rPr>
+        <w:t xml:space="preserve">Federal Reserve </w:t>
+      </w:r>
+      <w:r>
+        <w:rPr>
+          <w:rFonts w:ascii="Baskerville" w:hAnsi="Baskerville" w:cs="Arial"/>
+          <w:lang w:val="en-GB"/>
+        </w:rPr>
+        <w:t>2015</w:t>
+      </w:r>
+    </w:p>
+    <w:p>
+      <w:pPr>
+        <w:pStyle w:val="ListParagraph"/>
+        <w:numPr>
+          <w:ilvl w:val="0"/>
+          <w:numId w:val="22"/>
+        </w:numPr>
+        <w:spacing w:after="80"/>
+        <w:ind w:left="1080" w:right="182"/>
+        <w:rPr>
+          <w:rFonts w:ascii="Baskerville" w:hAnsi="Baskerville" w:cs="Arial"/>
+          <w:lang w:val="en-GB"/>
+        </w:rPr>
+      </w:pPr>
+      <w:r>
+        <w:rPr>
+          <w:rFonts w:ascii="Baskerville" w:hAnsi="Baskerville" w:cs="Arial"/>
+          <w:lang w:val="en-GB"/>
+        </w:rPr>
+        <w:t xml:space="preserve">Labor and Finance Group at </w:t>
+      </w:r>
+      <w:r>
+        <w:rPr>
+          <w:rFonts w:ascii="Baskerville" w:hAnsi="Baskerville" w:cs="Arial"/>
+          <w:lang w:val="en-GB"/>
+        </w:rPr>
+        <w:t xml:space="preserve">Vanderbilt University </w:t>
+      </w:r>
+      <w:r>
+        <w:rPr>
+          <w:rFonts w:ascii="Baskerville" w:hAnsi="Baskerville" w:cs="Arial"/>
+          <w:lang w:val="en-GB"/>
+        </w:rPr>
+        <w:t>2015</w:t>
+      </w:r>
+    </w:p>
+    <w:p>
+      <w:pPr>
+        <w:pStyle w:val="ListParagraph"/>
+        <w:numPr>
+          <w:ilvl w:val="0"/>
+          <w:numId w:val="22"/>
+        </w:numPr>
+        <w:spacing w:after="80"/>
+        <w:ind w:left="1080" w:right="182"/>
+        <w:rPr>
+          <w:rFonts w:ascii="Baskerville" w:hAnsi="Baskerville" w:cs="Arial"/>
+          <w:lang w:val="en-GB"/>
+        </w:rPr>
+      </w:pPr>
+      <w:r>
+        <w:rPr>
+          <w:rFonts w:ascii="Baskerville" w:hAnsi="Baskerville" w:cs="Arial"/>
+          <w:lang w:val="en-GB"/>
+        </w:rPr>
+        <w:t xml:space="preserve">European Finance Association (EFA) </w:t>
+      </w:r>
+      <w:r>
+        <w:rPr>
+          <w:rFonts w:ascii="Baskerville" w:hAnsi="Baskerville" w:cs="Arial"/>
+          <w:lang w:val="en-GB"/>
+        </w:rPr>
+        <w:t>2014</w:t>
+      </w:r>
+    </w:p>
+    <w:p>
+      <w:pPr>
+        <w:pStyle w:val="ListParagraph"/>
+        <w:numPr>
+          <w:ilvl w:val="0"/>
+          <w:numId w:val="22"/>
+        </w:numPr>
+        <w:spacing w:after="80"/>
+        <w:ind w:left="1080" w:right="182"/>
+        <w:rPr>
+          <w:rFonts w:ascii="Baskerville" w:hAnsi="Baskerville" w:cs="Arial"/>
+          <w:lang w:val="en-GB"/>
+        </w:rPr>
+      </w:pPr>
+      <w:r>
+        <w:rPr>
+          <w:rFonts w:ascii="Baskerville" w:hAnsi="Baskerville" w:cs="Arial"/>
+          <w:lang w:val="en-GB"/>
+        </w:rPr>
+        <w:t xml:space="preserve">Financial Intermediation Research Society (FIRS) </w:t>
+      </w:r>
+      <w:r>
+        <w:rPr>
+          <w:rFonts w:ascii="Baskerville" w:hAnsi="Baskerville" w:cs="Arial"/>
+          <w:lang w:val="en-GB"/>
+        </w:rPr>
+        <w:t>2014 (presentation by co-author)</w:t>
+      </w:r>
+    </w:p>
+    <w:p>
+      <w:pPr>
+        <w:pStyle w:val="ListParagraph"/>
+        <w:numPr>
+          <w:ilvl w:val="0"/>
+          <w:numId w:val="22"/>
+        </w:numPr>
+        <w:spacing w:after="80"/>
+        <w:ind w:left="1080" w:right="182"/>
+        <w:rPr>
+          <w:rFonts w:ascii="Baskerville" w:hAnsi="Baskerville" w:cs="Arial"/>
+          <w:lang w:val="en-GB"/>
+        </w:rPr>
+      </w:pPr>
+      <w:r>
+        <w:rPr>
+          <w:rFonts w:ascii="Baskerville" w:hAnsi="Baskerville" w:cs="Arial"/>
+          <w:lang w:val="en-GB"/>
+        </w:rPr>
+        <w:t>NBER SI (The Economics of Credit Ratings)</w:t>
+      </w:r>
+      <w:r>
+        <w:rPr>
+          <w:rFonts w:ascii="Baskerville" w:hAnsi="Baskerville" w:cs="Arial"/>
+          <w:lang w:val="en-GB"/>
+        </w:rPr>
+        <w:t xml:space="preserve"> (presentation by co-author)</w:t>
+      </w:r>
+      <w:r>
+        <w:rPr>
+          <w:rFonts w:ascii="Baskerville" w:hAnsi="Baskerville" w:cs="Arial"/>
+          <w:lang w:val="en-GB"/>
+        </w:rPr>
         <w:t xml:space="preserve"> </w:t>
       </w:r>
     </w:p>
     <w:p>
       <w:pPr>
         <w:pStyle w:val="ListParagraph"/>
-        <w:numPr>
-          <w:ilvl w:val="0"/>
-          <w:numId w:val="17"/>
-        </w:numPr>
-        <w:spacing w:after="80"/>
-        <w:ind w:left="1080" w:right="182"/>
-        <w:rPr>
-          <w:rFonts w:ascii="Baskerville" w:hAnsi="Baskerville" w:cs="Arial"/>
-          <w:lang w:val="en-GB"/>
-        </w:rPr>
-      </w:pPr>
-      <w:r>
-        <w:rPr>
-          <w:rFonts w:ascii="Baskerville" w:hAnsi="Baskerville" w:cs="Arial"/>
-          <w:lang w:val="en-GB"/>
-        </w:rPr>
-        <w:t xml:space="preserve">Edmans, </w:t>
-      </w:r>
-      <w:r>
-        <w:rPr>
-          <w:rFonts w:ascii="Baskerville" w:hAnsi="Baskerville" w:cs="Arial"/>
-          <w:lang w:val="en-GB"/>
-        </w:rPr>
-        <w:t xml:space="preserve">Alex, </w:t>
-      </w:r>
-      <w:r>
-        <w:rPr>
-          <w:rFonts w:ascii="Baskerville" w:hAnsi="Baskerville" w:cs="Arial"/>
-          <w:lang w:val="en-GB"/>
-        </w:rPr>
-        <w:t>Levit,</w:t>
-      </w:r>
-      <w:r>
-        <w:rPr>
-          <w:rFonts w:ascii="Baskerville" w:hAnsi="Baskerville" w:cs="Arial"/>
-          <w:lang w:val="en-GB"/>
-        </w:rPr>
-        <w:t xml:space="preserve"> Doron, and </w:t>
-      </w:r>
-      <w:r>
-        <w:rPr>
-          <w:rFonts w:ascii="Baskerville" w:hAnsi="Baskerville" w:cs="Arial"/>
-          <w:lang w:val="en-GB"/>
-        </w:rPr>
-        <w:t>Reilly</w:t>
-      </w:r>
-      <w:r>
-        <w:rPr>
-          <w:rFonts w:ascii="Baskerville" w:hAnsi="Baskerville" w:cs="Arial"/>
-          <w:lang w:val="en-GB"/>
-        </w:rPr>
-        <w:t>, Devin.</w:t>
-      </w:r>
-      <w:r>
-        <w:rPr>
-          <w:rFonts w:ascii="Baskerville" w:hAnsi="Baskerville" w:cs="Arial"/>
-          <w:lang w:val="en-GB"/>
-        </w:rPr>
-        <w:t xml:space="preserve"> “Governing Multiple Firms</w:t>
-      </w:r>
-      <w:r>
-        <w:rPr>
-          <w:rFonts w:ascii="Baskerville" w:hAnsi="Baskerville" w:cs="Arial"/>
-          <w:lang w:val="en-GB"/>
-        </w:rPr>
-        <w:t>.</w:t>
-      </w:r>
-      <w:r>
-        <w:rPr>
-          <w:rFonts w:ascii="Baskerville" w:hAnsi="Baskerville" w:cs="Arial"/>
-          <w:lang w:val="en-GB"/>
-        </w:rPr>
-        <w:t>” 2017 GSU CEAR-Finance Conference</w:t>
-      </w:r>
-      <w:r>
-        <w:rPr>
-          <w:rFonts w:ascii="Baskerville" w:hAnsi="Baskerville" w:cs="Arial"/>
-          <w:lang w:val="en-GB"/>
-        </w:rPr>
-        <w:t>.</w:t>
-      </w:r>
-    </w:p>
-    <w:p>
-      <w:pPr>
-        <w:pStyle w:val="ListParagraph"/>
-        <w:numPr>
-          <w:ilvl w:val="0"/>
-          <w:numId w:val="17"/>
-        </w:numPr>
-        <w:spacing w:after="80"/>
-        <w:ind w:left="1080" w:right="182"/>
-        <w:rPr>
-          <w:rFonts w:ascii="Baskerville" w:hAnsi="Baskerville" w:cs="Arial"/>
-          <w:lang w:val="en-GB"/>
-        </w:rPr>
-      </w:pPr>
-      <w:r>
-        <w:rPr>
-          <w:rFonts w:ascii="Baskerville" w:hAnsi="Baskerville" w:cs="Arial"/>
-          <w:lang w:val="en-GB"/>
-        </w:rPr>
-        <w:t>Gornall, Will.</w:t>
-      </w:r>
-      <w:r>
-        <w:rPr>
-          <w:rFonts w:ascii="Baskerville" w:hAnsi="Baskerville" w:cs="Arial"/>
-          <w:lang w:val="en-GB"/>
-        </w:rPr>
-        <w:t xml:space="preserve"> “Safe Assets and Dangerous Liabilities: How Bank-Level Frictions E</w:t>
-      </w:r>
-      <w:r>
-        <w:rPr>
-          <w:rFonts w:ascii="Baskerville" w:hAnsi="Baskerville" w:cs="Arial"/>
-          <w:lang w:val="en-GB"/>
-        </w:rPr>
-        <w:t>xplain Bank Seniority.</w:t>
-      </w:r>
-      <w:r>
-        <w:rPr>
-          <w:rFonts w:ascii="Baskerville" w:hAnsi="Baskerville" w:cs="Arial"/>
-          <w:lang w:val="en-GB"/>
-        </w:rPr>
-        <w:t xml:space="preserve">” 2016 Stanford Junior Finance </w:t>
-      </w:r>
-      <w:r>
-        <w:rPr>
-          <w:rFonts w:ascii="Baskerville" w:hAnsi="Baskerville" w:cs="Arial"/>
-          <w:lang w:val="en-GB"/>
-        </w:rPr>
-        <w:t>Conference</w:t>
-      </w:r>
-      <w:r>
-        <w:rPr>
-          <w:rFonts w:ascii="Baskerville" w:hAnsi="Baskerville" w:cs="Arial"/>
-          <w:lang w:val="en-GB"/>
-        </w:rPr>
-        <w:t>.</w:t>
-      </w:r>
-      <w:r>
-        <w:rPr>
-          <w:rFonts w:ascii="Baskerville" w:hAnsi="Baskerville" w:cs="Arial"/>
-          <w:lang w:val="en-GB"/>
-        </w:rPr>
-        <w:t xml:space="preserve"> </w:t>
-      </w:r>
-    </w:p>
-    <w:p>
-      <w:pPr>
         <w:tabs>
           <w:tab w:val="left" w:pos="2340"/>
         </w:tabs>
-        <w:ind w:right="187"/>
-        <w:rPr>
-          <w:rFonts w:ascii="Baskerville" w:hAnsi="Baskerville" w:cs="Arial"/>
-          <w:lang w:val="en-GB"/>
-        </w:rPr>
-      </w:pPr>
-    </w:p>
-    <w:p>
-      <w:pPr>
-        <w:tabs>
-          <w:tab w:val="left" w:pos="2340"/>
-        </w:tabs>
-        <w:ind w:left="2552" w:right="187" w:hanging="2552"/>
-        <w:rPr>
-          <w:rFonts w:ascii="Baskerville" w:hAnsi="Baskerville" w:cs="Arial"/>
-          <w:u w:val="single"/>
-          <w:lang w:val="en-GB"/>
-        </w:rPr>
-      </w:pPr>
-      <w:r>
-        <w:rPr>
-          <w:rFonts w:ascii="Baskerville" w:hAnsi="Baskerville" w:cs="Arial"/>
-          <w:u w:val="single"/>
-          <w:lang w:val="en-GB"/>
-        </w:rPr>
-        <w:t>Academic year 2015–</w:t>
-      </w:r>
-      <w:r>
-        <w:rPr>
-          <w:rFonts w:ascii="Baskerville" w:hAnsi="Baskerville" w:cs="Arial"/>
-          <w:u w:val="single"/>
-          <w:lang w:val="en-GB"/>
-        </w:rPr>
-        <w:t>2016</w:t>
-      </w:r>
-    </w:p>
-    <w:p>
-      <w:pPr>
-        <w:tabs>
-          <w:tab w:val="left" w:pos="2340"/>
-        </w:tabs>
-        <w:ind w:left="2552" w:right="187" w:hanging="2552"/>
-        <w:rPr>
-          <w:rFonts w:ascii="Baskerville" w:hAnsi="Baskerville" w:cs="Arial"/>
-          <w:u w:val="single"/>
+        <w:ind w:left="1080" w:right="187"/>
+        <w:rPr>
+          <w:rFonts w:ascii="Baskerville" w:hAnsi="Baskerville" w:cs="Arial"/>
           <w:lang w:val="en-GB"/>
         </w:rPr>
       </w:pPr>
@@ -11397,15 +13392,16 @@
           <w:rFonts w:ascii="Baskerville" w:hAnsi="Baskerville" w:cs="Arial"/>
           <w:lang w:val="en-GB"/>
         </w:rPr>
-        <w:t xml:space="preserve">Seminar presentations: </w:t>
-      </w:r>
-    </w:p>
-    <w:p>
-      <w:pPr>
-        <w:pStyle w:val="ListParagraph"/>
-        <w:numPr>
-          <w:ilvl w:val="0"/>
-          <w:numId w:val="18"/>
+        <w:lastRenderedPageBreak/>
+        <w:t>Discussions:</w:t>
+      </w:r>
+    </w:p>
+    <w:p>
+      <w:pPr>
+        <w:pStyle w:val="ListParagraph"/>
+        <w:numPr>
+          <w:ilvl w:val="0"/>
+          <w:numId w:val="23"/>
         </w:numPr>
         <w:spacing w:after="80"/>
         <w:ind w:left="1080" w:right="182"/>
@@ -11419,36 +13415,78 @@
           <w:rFonts w:ascii="Baskerville" w:hAnsi="Baskerville" w:cs="Arial"/>
           <w:lang w:val="en-GB"/>
         </w:rPr>
-        <w:t>Berkeley</w:t>
-      </w:r>
-      <w:r>
-        <w:rPr>
-          <w:rFonts w:ascii="Baskerville" w:hAnsi="Baskerville" w:cs="Arial"/>
-          <w:lang w:val="en-GB"/>
-        </w:rPr>
-        <w:t xml:space="preserve"> University (</w:t>
-      </w:r>
-      <w:r>
-        <w:rPr>
-          <w:rFonts w:ascii="Baskerville" w:hAnsi="Baskerville" w:cs="Arial"/>
-          <w:lang w:val="en-GB"/>
-        </w:rPr>
-        <w:t>Haas</w:t>
-      </w:r>
-      <w:r>
-        <w:rPr>
-          <w:rFonts w:ascii="Baskerville" w:hAnsi="Baskerville" w:cs="Arial"/>
-          <w:lang w:val="en-GB"/>
-        </w:rPr>
-        <w:t>)</w:t>
-      </w:r>
-    </w:p>
-    <w:p>
-      <w:pPr>
-        <w:pStyle w:val="ListParagraph"/>
-        <w:numPr>
-          <w:ilvl w:val="0"/>
-          <w:numId w:val="18"/>
+        <w:t>Chari</w:t>
+      </w:r>
+      <w:r>
+        <w:rPr>
+          <w:rFonts w:ascii="Baskerville" w:hAnsi="Baskerville" w:cs="Arial"/>
+          <w:lang w:val="en-GB"/>
+        </w:rPr>
+        <w:t>, V.V.</w:t>
+      </w:r>
+      <w:r>
+        <w:rPr>
+          <w:rFonts w:ascii="Baskerville" w:hAnsi="Baskerville" w:cs="Arial"/>
+          <w:lang w:val="en-GB"/>
+        </w:rPr>
+        <w:t>,</w:t>
+      </w:r>
+      <w:r>
+        <w:rPr>
+          <w:rFonts w:ascii="Baskerville" w:hAnsi="Baskerville" w:cs="Arial"/>
+          <w:lang w:val="en-GB"/>
+        </w:rPr>
+        <w:t xml:space="preserve"> and </w:t>
+      </w:r>
+      <w:r>
+        <w:rPr>
+          <w:rFonts w:ascii="Baskerville" w:hAnsi="Baskerville" w:cs="Arial"/>
+          <w:lang w:val="en-GB"/>
+        </w:rPr>
+        <w:t>Kehoe</w:t>
+      </w:r>
+      <w:r>
+        <w:rPr>
+          <w:rFonts w:ascii="Baskerville" w:hAnsi="Baskerville" w:cs="Arial"/>
+          <w:lang w:val="en-GB"/>
+        </w:rPr>
+        <w:t>, Pat.</w:t>
+      </w:r>
+      <w:r>
+        <w:rPr>
+          <w:rFonts w:ascii="Baskerville" w:hAnsi="Baskerville" w:cs="Arial"/>
+          <w:lang w:val="en-GB"/>
+        </w:rPr>
+        <w:t xml:space="preserve"> “Bailouts, Time Inconsistency, and Optimal R</w:t>
+      </w:r>
+      <w:r>
+        <w:rPr>
+          <w:rFonts w:ascii="Baskerville" w:hAnsi="Baskerville" w:cs="Arial"/>
+          <w:lang w:val="en-GB"/>
+        </w:rPr>
+        <w:t>egulation: A Macroeconomic View.</w:t>
+      </w:r>
+      <w:r>
+        <w:rPr>
+          <w:rFonts w:ascii="Baskerville" w:hAnsi="Baskerville" w:cs="Arial"/>
+          <w:lang w:val="en-GB"/>
+        </w:rPr>
+        <w:t>” 2015 CFF Conference</w:t>
+      </w:r>
+      <w:r>
+        <w:rPr>
+          <w:rFonts w:ascii="Baskerville" w:hAnsi="Baskerville" w:cs="Arial"/>
+          <w:lang w:val="en-GB"/>
+        </w:rPr>
+        <w:t>.</w:t>
+      </w:r>
+    </w:p>
+    <w:p>
+      <w:pPr>
+        <w:pStyle w:val="ListParagraph"/>
+        <w:numPr>
+          <w:ilvl w:val="0"/>
+          <w:numId w:val="23"/>
         </w:numPr>
         <w:spacing w:after="80"/>
         <w:ind w:left="1080" w:right="182"/>
@@ -11462,1953 +13500,6 @@
           <w:rFonts w:ascii="Baskerville" w:hAnsi="Baskerville" w:cs="Arial"/>
           <w:lang w:val="en-GB"/>
         </w:rPr>
-        <w:t>International Monetary Fund</w:t>
-      </w:r>
-    </w:p>
-    <w:p>
-      <w:pPr>
-        <w:pStyle w:val="ListParagraph"/>
-        <w:numPr>
-          <w:ilvl w:val="0"/>
-          <w:numId w:val="18"/>
-        </w:numPr>
-        <w:spacing w:after="80"/>
-        <w:ind w:left="1080" w:right="182"/>
-        <w:rPr>
-          <w:rFonts w:ascii="Baskerville" w:hAnsi="Baskerville" w:cs="Arial"/>
-          <w:lang w:val="en-GB"/>
-        </w:rPr>
-      </w:pPr>
-      <w:r>
-        <w:rPr>
-          <w:rFonts w:ascii="Baskerville" w:hAnsi="Baskerville" w:cs="Arial"/>
-          <w:lang w:val="en-GB"/>
-        </w:rPr>
-        <w:t xml:space="preserve">Mannheim </w:t>
-      </w:r>
-      <w:r>
-        <w:rPr>
-          <w:rFonts w:ascii="Baskerville" w:hAnsi="Baskerville" w:cs="Arial"/>
-          <w:lang w:val="en-GB"/>
-        </w:rPr>
-        <w:t>University</w:t>
-      </w:r>
-    </w:p>
-    <w:p>
-      <w:pPr>
-        <w:pStyle w:val="ListParagraph"/>
-        <w:numPr>
-          <w:ilvl w:val="0"/>
-          <w:numId w:val="18"/>
-        </w:numPr>
-        <w:spacing w:after="80"/>
-        <w:ind w:left="1080" w:right="182"/>
-        <w:rPr>
-          <w:rFonts w:ascii="Baskerville" w:hAnsi="Baskerville" w:cs="Arial"/>
-          <w:lang w:val="en-GB"/>
-        </w:rPr>
-      </w:pPr>
-      <w:r>
-        <w:rPr>
-          <w:rFonts w:ascii="Baskerville" w:hAnsi="Baskerville" w:cs="Arial"/>
-          <w:lang w:val="en-GB"/>
-        </w:rPr>
-        <w:t>New York Fed</w:t>
-      </w:r>
-      <w:r>
-        <w:rPr>
-          <w:rFonts w:ascii="Baskerville" w:hAnsi="Baskerville" w:cs="Arial"/>
-          <w:lang w:val="en-GB"/>
-        </w:rPr>
-        <w:t>eral Reserve</w:t>
-      </w:r>
-    </w:p>
-    <w:p>
-      <w:pPr>
-        <w:pStyle w:val="ListParagraph"/>
-        <w:numPr>
-          <w:ilvl w:val="0"/>
-          <w:numId w:val="18"/>
-        </w:numPr>
-        <w:spacing w:after="80"/>
-        <w:ind w:left="1080" w:right="182"/>
-        <w:rPr>
-          <w:rFonts w:ascii="Baskerville" w:hAnsi="Baskerville" w:cs="Arial"/>
-          <w:lang w:val="en-GB"/>
-        </w:rPr>
-      </w:pPr>
-      <w:r>
-        <w:rPr>
-          <w:rFonts w:ascii="Baskerville" w:hAnsi="Baskerville" w:cs="Arial"/>
-          <w:lang w:val="en-GB"/>
-        </w:rPr>
-        <w:t>Stanford</w:t>
-      </w:r>
-      <w:r>
-        <w:rPr>
-          <w:rFonts w:ascii="Baskerville" w:hAnsi="Baskerville" w:cs="Arial"/>
-          <w:lang w:val="en-GB"/>
-        </w:rPr>
-        <w:t xml:space="preserve"> University</w:t>
-      </w:r>
-      <w:r>
-        <w:rPr>
-          <w:rFonts w:ascii="Baskerville" w:hAnsi="Baskerville" w:cs="Arial"/>
-          <w:lang w:val="en-GB"/>
-        </w:rPr>
-        <w:t xml:space="preserve"> </w:t>
-      </w:r>
-      <w:r>
-        <w:rPr>
-          <w:rFonts w:ascii="Baskerville" w:hAnsi="Baskerville" w:cs="Arial"/>
-          <w:lang w:val="en-GB"/>
-        </w:rPr>
-        <w:t>(</w:t>
-      </w:r>
-      <w:r>
-        <w:rPr>
-          <w:rFonts w:ascii="Baskerville" w:hAnsi="Baskerville" w:cs="Arial"/>
-          <w:lang w:val="en-GB"/>
-        </w:rPr>
-        <w:t>GSB FRILLS</w:t>
-      </w:r>
-      <w:r>
-        <w:rPr>
-          <w:rFonts w:ascii="Baskerville" w:hAnsi="Baskerville" w:cs="Arial"/>
-          <w:lang w:val="en-GB"/>
-        </w:rPr>
-        <w:t>)</w:t>
-      </w:r>
-    </w:p>
-    <w:p>
-      <w:pPr>
-        <w:pStyle w:val="ListParagraph"/>
-        <w:numPr>
-          <w:ilvl w:val="0"/>
-          <w:numId w:val="18"/>
-        </w:numPr>
-        <w:spacing w:after="80"/>
-        <w:ind w:left="1080" w:right="182"/>
-        <w:rPr>
-          <w:rFonts w:ascii="Baskerville" w:hAnsi="Baskerville" w:cs="Arial"/>
-          <w:lang w:val="en-GB"/>
-        </w:rPr>
-      </w:pPr>
-      <w:r>
-        <w:rPr>
-          <w:rFonts w:ascii="Baskerville" w:hAnsi="Baskerville" w:cs="Arial"/>
-          <w:lang w:val="en-GB"/>
-        </w:rPr>
-        <w:t>Toulouse School of Economics</w:t>
-      </w:r>
-    </w:p>
-    <w:p>
-      <w:pPr>
-        <w:pStyle w:val="ListParagraph"/>
-        <w:tabs>
-          <w:tab w:val="left" w:pos="2340"/>
-        </w:tabs>
-        <w:ind w:left="1080" w:right="187"/>
-        <w:rPr>
-          <w:rFonts w:ascii="Baskerville" w:hAnsi="Baskerville" w:cs="Arial"/>
-          <w:lang w:val="en-GB"/>
-        </w:rPr>
-      </w:pPr>
-    </w:p>
-    <w:p>
-      <w:pPr>
-        <w:tabs>
-          <w:tab w:val="left" w:pos="2340"/>
-        </w:tabs>
-        <w:ind w:left="2912" w:right="187" w:hanging="2552"/>
-        <w:rPr>
-          <w:rFonts w:ascii="Baskerville" w:hAnsi="Baskerville" w:cs="Arial"/>
-          <w:lang w:val="en-GB"/>
-        </w:rPr>
-      </w:pPr>
-      <w:r>
-        <w:rPr>
-          <w:rFonts w:ascii="Baskerville" w:hAnsi="Baskerville" w:cs="Arial"/>
-          <w:lang w:val="en-GB"/>
-        </w:rPr>
-        <w:t>Conference presentations:</w:t>
-      </w:r>
-    </w:p>
-    <w:p>
-      <w:pPr>
-        <w:pStyle w:val="ListParagraph"/>
-        <w:numPr>
-          <w:ilvl w:val="0"/>
-          <w:numId w:val="19"/>
-        </w:numPr>
-        <w:spacing w:after="80"/>
-        <w:ind w:left="1080"/>
-        <w:rPr>
-          <w:rFonts w:ascii="Baskerville" w:hAnsi="Baskerville" w:cs="Arial"/>
-          <w:lang w:val="en-GB"/>
-        </w:rPr>
-      </w:pPr>
-      <w:r>
-        <w:rPr>
-          <w:rFonts w:ascii="Baskerville" w:hAnsi="Baskerville" w:cs="Arial"/>
-          <w:lang w:val="en-GB"/>
-        </w:rPr>
-        <w:t>Finance Theory Group</w:t>
-      </w:r>
-      <w:r>
-        <w:rPr>
-          <w:rFonts w:ascii="Baskerville" w:hAnsi="Baskerville" w:cs="Arial"/>
-          <w:lang w:val="en-GB"/>
-        </w:rPr>
-        <w:t xml:space="preserve"> (FTG)</w:t>
-      </w:r>
-      <w:r>
-        <w:rPr>
-          <w:rFonts w:ascii="Baskerville" w:hAnsi="Baskerville" w:cs="Arial"/>
-          <w:lang w:val="en-GB"/>
-        </w:rPr>
-        <w:t xml:space="preserve"> 2016</w:t>
-      </w:r>
-      <w:r>
-        <w:rPr>
-          <w:rFonts w:ascii="Baskerville" w:hAnsi="Baskerville" w:cs="Arial"/>
-          <w:lang w:val="en-GB"/>
-        </w:rPr>
-        <w:t xml:space="preserve"> (</w:t>
-      </w:r>
-      <w:r>
-        <w:rPr>
-          <w:rFonts w:ascii="Baskerville" w:hAnsi="Baskerville" w:cs="Arial"/>
-          <w:lang w:val="en-GB"/>
-        </w:rPr>
-        <w:t>presentation by co-author)</w:t>
-      </w:r>
-    </w:p>
-    <w:p>
-      <w:pPr>
-        <w:pStyle w:val="ListParagraph"/>
-        <w:numPr>
-          <w:ilvl w:val="0"/>
-          <w:numId w:val="19"/>
-        </w:numPr>
-        <w:spacing w:after="80"/>
-        <w:ind w:left="1080"/>
-        <w:rPr>
-          <w:rFonts w:ascii="Baskerville" w:hAnsi="Baskerville" w:cs="Arial"/>
-          <w:lang w:val="en-GB"/>
-        </w:rPr>
-      </w:pPr>
-      <w:r>
-        <w:rPr>
-          <w:rFonts w:ascii="Baskerville" w:hAnsi="Baskerville" w:cs="Arial"/>
-          <w:lang w:val="en-GB"/>
-        </w:rPr>
-        <w:t xml:space="preserve">Financial Intermediation Research Society (FIRS) </w:t>
-      </w:r>
-      <w:r>
-        <w:rPr>
-          <w:rFonts w:ascii="Baskerville" w:hAnsi="Baskerville" w:cs="Arial"/>
-          <w:lang w:val="en-GB"/>
-        </w:rPr>
-        <w:t>2015</w:t>
-      </w:r>
-      <w:r>
-        <w:rPr>
-          <w:rFonts w:ascii="Baskerville" w:hAnsi="Baskerville" w:cs="Arial"/>
-          <w:lang w:val="en-GB"/>
-        </w:rPr>
-        <w:t xml:space="preserve"> (presentation by co-author)</w:t>
-      </w:r>
-    </w:p>
-    <w:p>
-      <w:pPr>
-        <w:pStyle w:val="ListParagraph"/>
-        <w:numPr>
-          <w:ilvl w:val="0"/>
-          <w:numId w:val="19"/>
-        </w:numPr>
-        <w:spacing w:after="80"/>
-        <w:ind w:left="1080"/>
-        <w:rPr>
-          <w:rFonts w:ascii="Baskerville" w:hAnsi="Baskerville" w:cs="Arial"/>
-          <w:lang w:val="en-GB"/>
-        </w:rPr>
-      </w:pPr>
-      <w:r>
-        <w:rPr>
-          <w:rFonts w:ascii="Baskerville" w:hAnsi="Baskerville" w:cs="Arial"/>
-          <w:lang w:val="en-GB"/>
-        </w:rPr>
-        <w:lastRenderedPageBreak/>
-        <w:t>IDC</w:t>
-      </w:r>
-      <w:r>
-        <w:rPr>
-          <w:rFonts w:ascii="Baskerville" w:hAnsi="Baskerville" w:cs="Arial"/>
-          <w:lang w:val="en-GB"/>
-        </w:rPr>
-        <w:t xml:space="preserve"> </w:t>
-      </w:r>
-      <w:r>
-        <w:rPr>
-          <w:rFonts w:ascii="Baskerville" w:hAnsi="Baskerville" w:cs="Arial"/>
-          <w:lang w:val="en-GB"/>
-        </w:rPr>
-        <w:t xml:space="preserve">Finance Summer </w:t>
-      </w:r>
-      <w:r>
-        <w:rPr>
-          <w:rFonts w:ascii="Baskerville" w:hAnsi="Baskerville" w:cs="Arial"/>
-          <w:lang w:val="en-GB"/>
-        </w:rPr>
-        <w:t>Conference</w:t>
-      </w:r>
-      <w:r>
-        <w:rPr>
-          <w:rFonts w:ascii="Baskerville" w:hAnsi="Baskerville" w:cs="Arial"/>
-          <w:lang w:val="en-GB"/>
-        </w:rPr>
-        <w:t xml:space="preserve"> </w:t>
-      </w:r>
-      <w:r>
-        <w:rPr>
-          <w:rFonts w:ascii="Baskerville" w:hAnsi="Baskerville" w:cs="Arial"/>
-          <w:lang w:val="en-GB"/>
-        </w:rPr>
-        <w:t>2015</w:t>
-      </w:r>
-    </w:p>
-    <w:p>
-      <w:pPr>
-        <w:pStyle w:val="ListParagraph"/>
-        <w:numPr>
-          <w:ilvl w:val="0"/>
-          <w:numId w:val="19"/>
-        </w:numPr>
-        <w:spacing w:after="80"/>
-        <w:ind w:left="1080"/>
-        <w:rPr>
-          <w:rFonts w:ascii="Baskerville" w:hAnsi="Baskerville" w:cs="Arial"/>
-          <w:lang w:val="en-GB"/>
-        </w:rPr>
-      </w:pPr>
-      <w:r>
-        <w:rPr>
-          <w:rFonts w:ascii="Baskerville" w:hAnsi="Baskerville" w:cs="Arial"/>
-          <w:lang w:val="en-GB"/>
-        </w:rPr>
-        <w:t xml:space="preserve">European Finance Association (EFA) </w:t>
-      </w:r>
-      <w:r>
-        <w:rPr>
-          <w:rFonts w:ascii="Baskerville" w:hAnsi="Baskerville" w:cs="Arial"/>
-          <w:lang w:val="en-GB"/>
-        </w:rPr>
-        <w:t>2015</w:t>
-      </w:r>
-    </w:p>
-    <w:p>
-      <w:pPr>
-        <w:pStyle w:val="ListParagraph"/>
-        <w:numPr>
-          <w:ilvl w:val="0"/>
-          <w:numId w:val="19"/>
-        </w:numPr>
-        <w:spacing w:after="80"/>
-        <w:ind w:left="1080"/>
-        <w:rPr>
-          <w:rFonts w:ascii="Baskerville" w:hAnsi="Baskerville" w:cs="Arial"/>
-          <w:lang w:val="en-GB"/>
-        </w:rPr>
-      </w:pPr>
-      <w:r>
-        <w:rPr>
-          <w:rFonts w:ascii="Baskerville" w:hAnsi="Baskerville" w:cs="Arial"/>
-          <w:lang w:val="en-GB"/>
-        </w:rPr>
-        <w:t xml:space="preserve">10th </w:t>
-      </w:r>
-      <w:r>
-        <w:rPr>
-          <w:rFonts w:ascii="Baskerville" w:hAnsi="Baskerville" w:cs="Arial"/>
-          <w:lang w:val="en-GB"/>
-        </w:rPr>
-        <w:t>Jackson Hole Finance Conference</w:t>
-      </w:r>
-      <w:r>
-        <w:rPr>
-          <w:rFonts w:ascii="Baskerville" w:hAnsi="Baskerville" w:cs="Arial"/>
-          <w:lang w:val="en-GB"/>
-        </w:rPr>
-        <w:t xml:space="preserve"> 2016</w:t>
-      </w:r>
-    </w:p>
-    <w:p>
-      <w:pPr>
-        <w:pStyle w:val="ListParagraph"/>
-        <w:numPr>
-          <w:ilvl w:val="0"/>
-          <w:numId w:val="19"/>
-        </w:numPr>
-        <w:spacing w:after="80"/>
-        <w:ind w:left="1080"/>
-        <w:rPr>
-          <w:rFonts w:ascii="Baskerville" w:hAnsi="Baskerville" w:cs="Arial"/>
-          <w:lang w:val="en-GB"/>
-        </w:rPr>
-      </w:pPr>
-      <w:r>
-        <w:rPr>
-          <w:rFonts w:ascii="Baskerville" w:hAnsi="Baskerville" w:cs="Arial"/>
-          <w:lang w:val="en-GB"/>
-        </w:rPr>
-        <w:t xml:space="preserve">LAEF OTC </w:t>
-      </w:r>
-      <w:r>
-        <w:rPr>
-          <w:rFonts w:ascii="Baskerville" w:hAnsi="Baskerville" w:cs="Arial"/>
-          <w:lang w:val="en-GB"/>
-        </w:rPr>
-        <w:t>Markets and Securities Workshop</w:t>
-      </w:r>
-      <w:r>
-        <w:rPr>
-          <w:rFonts w:ascii="Baskerville" w:hAnsi="Baskerville" w:cs="Arial"/>
-          <w:lang w:val="en-GB"/>
-        </w:rPr>
-        <w:t xml:space="preserve"> 2016</w:t>
-      </w:r>
-      <w:r>
-        <w:rPr>
-          <w:rFonts w:ascii="Baskerville" w:hAnsi="Baskerville" w:cs="Arial"/>
-          <w:lang w:val="en-GB"/>
-        </w:rPr>
-        <w:t xml:space="preserve"> (presentation by co-author)</w:t>
-      </w:r>
-    </w:p>
-    <w:p>
-      <w:pPr>
-        <w:pStyle w:val="ListParagraph"/>
-        <w:numPr>
-          <w:ilvl w:val="0"/>
-          <w:numId w:val="19"/>
-        </w:numPr>
-        <w:spacing w:after="80"/>
-        <w:ind w:left="1080"/>
-        <w:rPr>
-          <w:rFonts w:ascii="Baskerville" w:hAnsi="Baskerville" w:cs="Arial"/>
-          <w:lang w:val="en-GB"/>
-        </w:rPr>
-      </w:pPr>
-      <w:r>
-        <w:rPr>
-          <w:rFonts w:ascii="Baskerville" w:hAnsi="Baskerville" w:cs="Arial"/>
-          <w:lang w:val="en-GB"/>
-        </w:rPr>
-        <w:t>London Business School Female Economist Conference</w:t>
-      </w:r>
-      <w:r>
-        <w:rPr>
-          <w:rFonts w:ascii="Baskerville" w:hAnsi="Baskerville" w:cs="Arial"/>
-          <w:lang w:val="en-GB"/>
-        </w:rPr>
-        <w:t xml:space="preserve"> 2016</w:t>
-      </w:r>
-    </w:p>
-    <w:p>
-      <w:pPr>
-        <w:pStyle w:val="ListParagraph"/>
-        <w:numPr>
-          <w:ilvl w:val="0"/>
-          <w:numId w:val="19"/>
-        </w:numPr>
-        <w:spacing w:after="80"/>
-        <w:ind w:left="1080"/>
-        <w:rPr>
-          <w:rFonts w:ascii="Baskerville" w:hAnsi="Baskerville" w:cs="Arial"/>
-          <w:lang w:val="en-GB"/>
-        </w:rPr>
-      </w:pPr>
-      <w:r>
-        <w:rPr>
-          <w:rFonts w:ascii="Baskerville" w:hAnsi="Baskerville" w:cs="Arial"/>
-          <w:lang w:val="en-GB"/>
-        </w:rPr>
-        <w:t>Mitsui Finance Symposium at the University of Michigan 2016 (presentation by co-author)</w:t>
-      </w:r>
-    </w:p>
-    <w:p>
-      <w:pPr>
-        <w:pStyle w:val="ListParagraph"/>
-        <w:numPr>
-          <w:ilvl w:val="0"/>
-          <w:numId w:val="19"/>
-        </w:numPr>
-        <w:spacing w:after="80"/>
-        <w:ind w:left="1080"/>
-        <w:rPr>
-          <w:rFonts w:ascii="Baskerville" w:hAnsi="Baskerville" w:cs="Arial"/>
-          <w:lang w:val="en-GB"/>
-        </w:rPr>
-      </w:pPr>
-      <w:r>
-        <w:rPr>
-          <w:rFonts w:ascii="Baskerville" w:hAnsi="Baskerville" w:cs="Arial"/>
-          <w:lang w:val="en-GB"/>
-        </w:rPr>
-        <w:t>Napa Conference in Financial Markets</w:t>
-      </w:r>
-      <w:r>
-        <w:rPr>
-          <w:rFonts w:ascii="Baskerville" w:hAnsi="Baskerville" w:cs="Arial"/>
-          <w:lang w:val="en-GB"/>
-        </w:rPr>
-        <w:t xml:space="preserve"> 2016</w:t>
-      </w:r>
-    </w:p>
-    <w:p>
-      <w:pPr>
-        <w:pStyle w:val="ListParagraph"/>
-        <w:numPr>
-          <w:ilvl w:val="0"/>
-          <w:numId w:val="19"/>
-        </w:numPr>
-        <w:spacing w:after="80"/>
-        <w:ind w:left="1080"/>
-        <w:rPr>
-          <w:rFonts w:ascii="Baskerville" w:hAnsi="Baskerville" w:cs="Arial"/>
-          <w:lang w:val="en-GB"/>
-        </w:rPr>
-      </w:pPr>
-      <w:r>
-        <w:rPr>
-          <w:rFonts w:ascii="Baskerville" w:hAnsi="Baskerville" w:cs="Arial"/>
-          <w:lang w:val="en-GB"/>
-        </w:rPr>
-        <w:t>NBER Corporate Finance</w:t>
-      </w:r>
-      <w:r>
-        <w:rPr>
-          <w:rFonts w:ascii="Baskerville" w:hAnsi="Baskerville" w:cs="Arial"/>
-          <w:lang w:val="en-GB"/>
-        </w:rPr>
-        <w:t xml:space="preserve"> Fall</w:t>
-      </w:r>
-      <w:r>
-        <w:rPr>
-          <w:rFonts w:ascii="Baskerville" w:hAnsi="Baskerville" w:cs="Arial"/>
-          <w:lang w:val="en-GB"/>
-        </w:rPr>
-        <w:t xml:space="preserve"> 2016</w:t>
-      </w:r>
-    </w:p>
-    <w:p>
-      <w:pPr>
-        <w:pStyle w:val="ListParagraph"/>
-        <w:numPr>
-          <w:ilvl w:val="0"/>
-          <w:numId w:val="19"/>
-        </w:numPr>
-        <w:spacing w:after="80"/>
-        <w:ind w:left="1080"/>
-        <w:rPr>
-          <w:rFonts w:ascii="Baskerville" w:hAnsi="Baskerville" w:cs="Arial"/>
-          <w:lang w:val="en-GB"/>
-        </w:rPr>
-      </w:pPr>
-      <w:r>
-        <w:rPr>
-          <w:rFonts w:ascii="Baskerville" w:hAnsi="Baskerville" w:cs="Arial"/>
-          <w:lang w:val="en-GB"/>
-        </w:rPr>
-        <w:t xml:space="preserve">SFS </w:t>
-      </w:r>
-      <w:r>
-        <w:rPr>
-          <w:rFonts w:ascii="Baskerville" w:hAnsi="Baskerville" w:cs="Arial"/>
-          <w:lang w:val="en-GB"/>
-        </w:rPr>
-        <w:t>2016</w:t>
-      </w:r>
-    </w:p>
-    <w:p>
-      <w:pPr>
-        <w:pStyle w:val="ListParagraph"/>
-        <w:numPr>
-          <w:ilvl w:val="0"/>
-          <w:numId w:val="19"/>
-        </w:numPr>
-        <w:spacing w:after="80"/>
-        <w:ind w:left="1080"/>
-        <w:rPr>
-          <w:rFonts w:ascii="Baskerville" w:hAnsi="Baskerville" w:cs="Arial"/>
-          <w:lang w:val="en-GB"/>
-        </w:rPr>
-      </w:pPr>
-      <w:r>
-        <w:rPr>
-          <w:rFonts w:ascii="Baskerville" w:hAnsi="Baskerville" w:cs="Arial"/>
-          <w:lang w:val="en-GB"/>
-        </w:rPr>
-        <w:t xml:space="preserve">Western Finance Association (WFA) </w:t>
-      </w:r>
-      <w:r>
-        <w:rPr>
-          <w:rFonts w:ascii="Baskerville" w:hAnsi="Baskerville" w:cs="Arial"/>
-          <w:lang w:val="en-GB"/>
-        </w:rPr>
-        <w:t xml:space="preserve">Early Career Women in Finance Conference </w:t>
-      </w:r>
-      <w:r>
-        <w:rPr>
-          <w:rFonts w:ascii="Baskerville" w:hAnsi="Baskerville" w:cs="Arial"/>
-          <w:lang w:val="en-GB"/>
-        </w:rPr>
-        <w:t>2016</w:t>
-      </w:r>
-    </w:p>
-    <w:p>
-      <w:pPr>
-        <w:pStyle w:val="ListParagraph"/>
-        <w:numPr>
-          <w:ilvl w:val="0"/>
-          <w:numId w:val="19"/>
-        </w:numPr>
-        <w:spacing w:after="80"/>
-        <w:ind w:left="1080"/>
-        <w:rPr>
-          <w:rFonts w:ascii="Baskerville" w:hAnsi="Baskerville" w:cs="Arial"/>
-          <w:lang w:val="en-GB"/>
-        </w:rPr>
-      </w:pPr>
-      <w:r>
-        <w:rPr>
-          <w:rFonts w:ascii="Baskerville" w:hAnsi="Baskerville" w:cs="Arial"/>
-          <w:lang w:val="en-GB"/>
-        </w:rPr>
-        <w:t xml:space="preserve">Western Finance Association (WFA) </w:t>
-      </w:r>
-      <w:r>
-        <w:rPr>
-          <w:rFonts w:ascii="Baskerville" w:hAnsi="Baskerville" w:cs="Arial"/>
-          <w:lang w:val="en-GB"/>
-        </w:rPr>
-        <w:t>2016</w:t>
-      </w:r>
-      <w:r>
-        <w:rPr>
-          <w:rFonts w:ascii="Baskerville" w:hAnsi="Baskerville" w:cs="Arial"/>
-          <w:lang w:val="en-GB"/>
-        </w:rPr>
-        <w:t xml:space="preserve"> (presentation by co-author)</w:t>
-      </w:r>
-    </w:p>
-    <w:p>
-      <w:pPr>
-        <w:pStyle w:val="ListParagraph"/>
-        <w:numPr>
-          <w:ilvl w:val="0"/>
-          <w:numId w:val="19"/>
-        </w:numPr>
-        <w:spacing w:after="80"/>
-        <w:ind w:left="1080"/>
-        <w:rPr>
-          <w:rFonts w:ascii="Baskerville" w:hAnsi="Baskerville" w:cs="Arial"/>
-          <w:lang w:val="en-GB"/>
-        </w:rPr>
-      </w:pPr>
-      <w:r>
-        <w:rPr>
-          <w:rFonts w:ascii="Baskerville" w:hAnsi="Baskerville" w:cs="Arial"/>
-          <w:lang w:val="en-GB"/>
-        </w:rPr>
-        <w:t>WAP</w:t>
-      </w:r>
-      <w:r>
-        <w:rPr>
-          <w:rFonts w:ascii="Baskerville" w:hAnsi="Baskerville" w:cs="Arial"/>
-          <w:lang w:val="en-GB"/>
-        </w:rPr>
-        <w:t>FIN conference at NYU Stern</w:t>
-      </w:r>
-      <w:r>
-        <w:rPr>
-          <w:rFonts w:ascii="Baskerville" w:hAnsi="Baskerville" w:cs="Arial"/>
-          <w:lang w:val="en-GB"/>
-        </w:rPr>
-        <w:t xml:space="preserve"> 2016</w:t>
-      </w:r>
-    </w:p>
-    <w:p>
-      <w:pPr>
-        <w:pStyle w:val="ListParagraph"/>
-        <w:numPr>
-          <w:ilvl w:val="0"/>
-          <w:numId w:val="19"/>
-        </w:numPr>
-        <w:spacing w:after="80"/>
-        <w:ind w:left="1080"/>
-        <w:rPr>
-          <w:rFonts w:ascii="Baskerville" w:hAnsi="Baskerville" w:cs="Arial"/>
-          <w:lang w:val="en-GB"/>
-        </w:rPr>
-      </w:pPr>
-      <w:r>
-        <w:rPr>
-          <w:rFonts w:ascii="Baskerville" w:hAnsi="Baskerville" w:cs="Arial"/>
-          <w:lang w:val="en-GB"/>
-        </w:rPr>
-        <w:t>Wisconsin Money, Banking, and Asset Markets Conference</w:t>
-      </w:r>
-      <w:r>
-        <w:rPr>
-          <w:rFonts w:ascii="Baskerville" w:hAnsi="Baskerville" w:cs="Arial"/>
-          <w:lang w:val="en-GB"/>
-        </w:rPr>
-        <w:t xml:space="preserve"> 2016</w:t>
-      </w:r>
-    </w:p>
-    <w:p>
-      <w:pPr>
-        <w:pStyle w:val="ListParagraph"/>
-        <w:tabs>
-          <w:tab w:val="left" w:pos="2340"/>
-        </w:tabs>
-        <w:ind w:left="1080" w:right="187"/>
-        <w:rPr>
-          <w:rFonts w:ascii="Baskerville" w:hAnsi="Baskerville" w:cs="Arial"/>
-          <w:lang w:val="en-GB"/>
-        </w:rPr>
-      </w:pPr>
-    </w:p>
-    <w:p>
-      <w:pPr>
-        <w:tabs>
-          <w:tab w:val="left" w:pos="2340"/>
-        </w:tabs>
-        <w:ind w:left="2912" w:right="187" w:hanging="2552"/>
-        <w:rPr>
-          <w:rFonts w:ascii="Baskerville" w:hAnsi="Baskerville" w:cs="Arial"/>
-          <w:lang w:val="en-GB"/>
-        </w:rPr>
-      </w:pPr>
-      <w:r>
-        <w:rPr>
-          <w:rFonts w:ascii="Baskerville" w:hAnsi="Baskerville" w:cs="Arial"/>
-          <w:lang w:val="en-GB"/>
-        </w:rPr>
-        <w:t>Discussions:</w:t>
-      </w:r>
-    </w:p>
-    <w:p>
-      <w:pPr>
-        <w:pStyle w:val="ListParagraph"/>
-        <w:numPr>
-          <w:ilvl w:val="0"/>
-          <w:numId w:val="20"/>
-        </w:numPr>
-        <w:spacing w:after="80"/>
-        <w:ind w:left="1080" w:right="182"/>
-        <w:rPr>
-          <w:rFonts w:ascii="Baskerville" w:hAnsi="Baskerville" w:cs="Arial"/>
-          <w:lang w:val="en-GB"/>
-        </w:rPr>
-      </w:pPr>
-      <w:r>
-        <w:rPr>
-          <w:rFonts w:ascii="Baskerville" w:hAnsi="Baskerville" w:cs="Arial"/>
-          <w:lang w:val="en-GB"/>
-        </w:rPr>
-        <w:t>Bond</w:t>
-      </w:r>
-      <w:r>
-        <w:rPr>
-          <w:rFonts w:ascii="Baskerville" w:hAnsi="Baskerville" w:cs="Arial"/>
-          <w:lang w:val="en-GB"/>
-        </w:rPr>
-        <w:t>, Philip</w:t>
-      </w:r>
-      <w:r>
-        <w:rPr>
-          <w:rFonts w:ascii="Baskerville" w:hAnsi="Baskerville" w:cs="Arial"/>
-          <w:lang w:val="en-GB"/>
-        </w:rPr>
-        <w:t>,</w:t>
-      </w:r>
-      <w:r>
-        <w:rPr>
-          <w:rFonts w:ascii="Baskerville" w:hAnsi="Baskerville" w:cs="Arial"/>
-          <w:lang w:val="en-GB"/>
-        </w:rPr>
-        <w:t xml:space="preserve"> and </w:t>
-      </w:r>
-      <w:r>
-        <w:rPr>
-          <w:rFonts w:ascii="Baskerville" w:hAnsi="Baskerville" w:cs="Arial"/>
-          <w:lang w:val="en-GB"/>
-        </w:rPr>
-        <w:t>Zhong</w:t>
-      </w:r>
-      <w:r>
-        <w:rPr>
-          <w:rFonts w:ascii="Baskerville" w:hAnsi="Baskerville" w:cs="Arial"/>
-          <w:lang w:val="en-GB"/>
-        </w:rPr>
-        <w:t>, Hongda.</w:t>
-      </w:r>
-      <w:r>
-        <w:rPr>
-          <w:rFonts w:ascii="Baskerville" w:hAnsi="Baskerville" w:cs="Arial"/>
-          <w:lang w:val="en-GB"/>
-        </w:rPr>
-        <w:t xml:space="preserve"> “Buying </w:t>
-      </w:r>
-      <w:r>
-        <w:rPr>
-          <w:rFonts w:ascii="Baskerville" w:hAnsi="Baskerville" w:cs="Arial"/>
-          <w:lang w:val="en-GB"/>
-        </w:rPr>
-        <w:t xml:space="preserve">High </w:t>
-      </w:r>
-      <w:r>
-        <w:rPr>
-          <w:rFonts w:ascii="Baskerville" w:hAnsi="Baskerville" w:cs="Arial"/>
-          <w:lang w:val="en-GB"/>
-        </w:rPr>
-        <w:t xml:space="preserve">and </w:t>
-      </w:r>
-      <w:r>
-        <w:rPr>
-          <w:rFonts w:ascii="Baskerville" w:hAnsi="Baskerville" w:cs="Arial"/>
-          <w:lang w:val="en-GB"/>
-        </w:rPr>
-        <w:t>Selling Low</w:t>
-      </w:r>
-      <w:r>
-        <w:rPr>
-          <w:rFonts w:ascii="Baskerville" w:hAnsi="Baskerville" w:cs="Arial"/>
-          <w:lang w:val="en-GB"/>
-        </w:rPr>
-        <w:t xml:space="preserve">: Stock </w:t>
-      </w:r>
-      <w:r>
-        <w:rPr>
-          <w:rFonts w:ascii="Baskerville" w:hAnsi="Baskerville" w:cs="Arial"/>
-          <w:lang w:val="en-GB"/>
-        </w:rPr>
-        <w:t xml:space="preserve">Repurchases </w:t>
-      </w:r>
-      <w:r>
-        <w:rPr>
-          <w:rFonts w:ascii="Baskerville" w:hAnsi="Baskerville" w:cs="Arial"/>
-          <w:lang w:val="en-GB"/>
-        </w:rPr>
-        <w:t xml:space="preserve">and </w:t>
-      </w:r>
-      <w:r>
-        <w:rPr>
-          <w:rFonts w:ascii="Baskerville" w:hAnsi="Baskerville" w:cs="Arial"/>
-          <w:lang w:val="en-GB"/>
-        </w:rPr>
-        <w:t>Persistent Asymmetric Information</w:t>
-      </w:r>
-      <w:r>
-        <w:rPr>
-          <w:rFonts w:ascii="Baskerville" w:hAnsi="Baskerville" w:cs="Arial"/>
-          <w:lang w:val="en-GB"/>
-        </w:rPr>
-        <w:t>.</w:t>
-      </w:r>
-      <w:r>
-        <w:rPr>
-          <w:rFonts w:ascii="Baskerville" w:hAnsi="Baskerville" w:cs="Arial"/>
-          <w:lang w:val="en-GB"/>
-        </w:rPr>
-        <w:t>” 2015 OxFIT</w:t>
-      </w:r>
-      <w:r>
-        <w:rPr>
-          <w:rFonts w:ascii="Baskerville" w:hAnsi="Baskerville" w:cs="Arial"/>
-          <w:lang w:val="en-GB"/>
-        </w:rPr>
-        <w:t>.</w:t>
-      </w:r>
-      <w:r>
-        <w:rPr>
-          <w:rFonts w:ascii="Baskerville" w:hAnsi="Baskerville" w:cs="Arial"/>
-          <w:lang w:val="en-GB"/>
-        </w:rPr>
-        <w:t xml:space="preserve"> </w:t>
-      </w:r>
-    </w:p>
-    <w:p>
-      <w:pPr>
-        <w:pStyle w:val="ListParagraph"/>
-        <w:numPr>
-          <w:ilvl w:val="0"/>
-          <w:numId w:val="20"/>
-        </w:numPr>
-        <w:spacing w:after="80"/>
-        <w:ind w:left="1080" w:right="182"/>
-        <w:rPr>
-          <w:rFonts w:ascii="Baskerville" w:hAnsi="Baskerville" w:cs="Arial"/>
-          <w:lang w:val="en-GB"/>
-        </w:rPr>
-      </w:pPr>
-      <w:r>
-        <w:rPr>
-          <w:rFonts w:ascii="Baskerville" w:hAnsi="Baskerville" w:cs="Arial"/>
-          <w:lang w:val="en-GB"/>
-        </w:rPr>
-        <w:t>Kadyrzhanova, Dalida, and Rhodes-Kropf, Matthew. “Governing Misvalued Firms.” MFA 2015</w:t>
-      </w:r>
-      <w:r>
-        <w:rPr>
-          <w:rFonts w:ascii="Baskerville" w:hAnsi="Baskerville" w:cs="Arial"/>
-          <w:lang w:val="en-GB"/>
-        </w:rPr>
-        <w:t>.</w:t>
-      </w:r>
-    </w:p>
-    <w:p>
-      <w:pPr>
-        <w:pStyle w:val="ListParagraph"/>
-        <w:numPr>
-          <w:ilvl w:val="0"/>
-          <w:numId w:val="20"/>
-        </w:numPr>
-        <w:spacing w:after="80"/>
-        <w:ind w:left="1080" w:right="182"/>
-        <w:rPr>
-          <w:rFonts w:ascii="Baskerville" w:hAnsi="Baskerville" w:cs="Arial"/>
-          <w:lang w:val="en-GB"/>
-        </w:rPr>
-      </w:pPr>
-      <w:r>
-        <w:rPr>
-          <w:rFonts w:ascii="Baskerville" w:hAnsi="Baskerville" w:cs="Arial"/>
-          <w:lang w:val="en-GB"/>
-        </w:rPr>
-        <w:t>Kahn</w:t>
-      </w:r>
-      <w:r>
-        <w:rPr>
-          <w:rFonts w:ascii="Baskerville" w:hAnsi="Baskerville" w:cs="Arial"/>
-          <w:lang w:val="en-GB"/>
-        </w:rPr>
-        <w:t xml:space="preserve">, Charlie, and </w:t>
-      </w:r>
-      <w:r>
-        <w:rPr>
-          <w:rFonts w:ascii="Baskerville" w:hAnsi="Baskerville" w:cs="Arial"/>
-          <w:lang w:val="en-GB"/>
-        </w:rPr>
-        <w:t>Fos</w:t>
-      </w:r>
-      <w:r>
-        <w:rPr>
-          <w:rFonts w:ascii="Baskerville" w:hAnsi="Baskerville" w:cs="Arial"/>
-          <w:lang w:val="en-GB"/>
-        </w:rPr>
-        <w:t>, Slava.</w:t>
-      </w:r>
-      <w:r>
-        <w:rPr>
-          <w:rFonts w:ascii="Baskerville" w:hAnsi="Baskerville" w:cs="Arial"/>
-          <w:lang w:val="en-GB"/>
-        </w:rPr>
-        <w:t xml:space="preserve"> “Governance Through Th</w:t>
-      </w:r>
-      <w:r>
-        <w:rPr>
-          <w:rFonts w:ascii="Baskerville" w:hAnsi="Baskerville" w:cs="Arial"/>
-          <w:lang w:val="en-GB"/>
-        </w:rPr>
-        <w:t>reats of Interventions and Exit.</w:t>
-      </w:r>
-      <w:r>
-        <w:rPr>
-          <w:rFonts w:ascii="Baskerville" w:hAnsi="Baskerville" w:cs="Arial"/>
-          <w:lang w:val="en-GB"/>
-        </w:rPr>
-        <w:t>” 2015 Cambridge Corporate Finance Theory Symposium</w:t>
-      </w:r>
-      <w:r>
-        <w:rPr>
-          <w:rFonts w:ascii="Baskerville" w:hAnsi="Baskerville" w:cs="Arial"/>
-          <w:lang w:val="en-GB"/>
-        </w:rPr>
-        <w:t>.</w:t>
-      </w:r>
-      <w:r>
-        <w:rPr>
-          <w:rFonts w:ascii="Baskerville" w:hAnsi="Baskerville" w:cs="Arial"/>
-          <w:lang w:val="en-GB"/>
-        </w:rPr>
-        <w:t xml:space="preserve"> </w:t>
-      </w:r>
-    </w:p>
-    <w:p>
-      <w:pPr>
-        <w:pStyle w:val="ListParagraph"/>
-        <w:numPr>
-          <w:ilvl w:val="0"/>
-          <w:numId w:val="20"/>
-        </w:numPr>
-        <w:spacing w:after="80"/>
-        <w:ind w:left="1080" w:right="182"/>
-        <w:rPr>
-          <w:rFonts w:ascii="Baskerville" w:hAnsi="Baskerville" w:cs="Arial"/>
-          <w:lang w:val="en-GB"/>
-        </w:rPr>
-      </w:pPr>
-      <w:r>
-        <w:rPr>
-          <w:rFonts w:ascii="Baskerville" w:hAnsi="Baskerville" w:cs="Arial"/>
-          <w:lang w:val="en-GB"/>
-        </w:rPr>
-        <w:t>Zabojnik</w:t>
-      </w:r>
-      <w:r>
-        <w:rPr>
-          <w:rFonts w:ascii="Baskerville" w:hAnsi="Baskerville" w:cs="Arial"/>
-          <w:lang w:val="en-GB"/>
-        </w:rPr>
-        <w:t>, Jan.</w:t>
-      </w:r>
-      <w:r>
-        <w:rPr>
-          <w:rFonts w:ascii="Baskerville" w:hAnsi="Baskerville" w:cs="Arial"/>
-          <w:lang w:val="en-GB"/>
-        </w:rPr>
-        <w:t xml:space="preserve"> “Stock Based Compensatio</w:t>
-      </w:r>
-      <w:r>
-        <w:rPr>
-          <w:rFonts w:ascii="Baskerville" w:hAnsi="Baskerville" w:cs="Arial"/>
-          <w:lang w:val="en-GB"/>
-        </w:rPr>
-        <w:t>n Plans and Employee Incentives.</w:t>
-      </w:r>
-      <w:r>
-        <w:rPr>
-          <w:rFonts w:ascii="Baskerville" w:hAnsi="Baskerville" w:cs="Arial"/>
-          <w:lang w:val="en-GB"/>
-        </w:rPr>
-        <w:t>” 2015 EFA</w:t>
-      </w:r>
-      <w:r>
-        <w:rPr>
-          <w:rFonts w:ascii="Baskerville" w:hAnsi="Baskerville" w:cs="Arial"/>
-          <w:lang w:val="en-GB"/>
-        </w:rPr>
-        <w:t>.</w:t>
-      </w:r>
-    </w:p>
-    <w:p>
-      <w:pPr>
-        <w:pStyle w:val="ListParagraph"/>
-        <w:spacing w:after="80"/>
-        <w:ind w:left="1080" w:right="182"/>
-        <w:rPr>
-          <w:rFonts w:ascii="Baskerville" w:hAnsi="Baskerville" w:cs="Arial"/>
-          <w:lang w:val="en-GB"/>
-        </w:rPr>
-      </w:pPr>
-    </w:p>
-    <w:p>
-      <w:pPr>
-        <w:tabs>
-          <w:tab w:val="left" w:pos="2340"/>
-        </w:tabs>
-        <w:ind w:left="2552" w:right="187" w:hanging="2552"/>
-        <w:rPr>
-          <w:rFonts w:ascii="Baskerville" w:hAnsi="Baskerville" w:cs="Arial"/>
-          <w:u w:val="single"/>
-          <w:lang w:val="en-GB"/>
-        </w:rPr>
-      </w:pPr>
-      <w:r>
-        <w:rPr>
-          <w:rFonts w:ascii="Baskerville" w:hAnsi="Baskerville" w:cs="Arial"/>
-          <w:u w:val="single"/>
-          <w:lang w:val="en-GB"/>
-        </w:rPr>
-        <w:t>Academic year 2014–</w:t>
-      </w:r>
-      <w:r>
-        <w:rPr>
-          <w:rFonts w:ascii="Baskerville" w:hAnsi="Baskerville" w:cs="Arial"/>
-          <w:u w:val="single"/>
-          <w:lang w:val="en-GB"/>
-        </w:rPr>
-        <w:t>2015</w:t>
-      </w:r>
-    </w:p>
-    <w:p>
-      <w:pPr>
-        <w:tabs>
-          <w:tab w:val="left" w:pos="2340"/>
-        </w:tabs>
-        <w:ind w:left="2552" w:right="187" w:hanging="2552"/>
-        <w:rPr>
-          <w:rFonts w:ascii="Baskerville" w:hAnsi="Baskerville" w:cs="Arial"/>
-          <w:u w:val="single"/>
-          <w:lang w:val="en-GB"/>
-        </w:rPr>
-      </w:pPr>
-    </w:p>
-    <w:p>
-      <w:pPr>
-        <w:tabs>
-          <w:tab w:val="left" w:pos="2340"/>
-        </w:tabs>
-        <w:ind w:left="2912" w:right="187" w:hanging="2552"/>
-        <w:rPr>
-          <w:rFonts w:ascii="Baskerville" w:hAnsi="Baskerville" w:cs="Arial"/>
-          <w:lang w:val="en-GB"/>
-        </w:rPr>
-      </w:pPr>
-      <w:r>
-        <w:rPr>
-          <w:rFonts w:ascii="Baskerville" w:hAnsi="Baskerville" w:cs="Arial"/>
-          <w:lang w:val="en-GB"/>
-        </w:rPr>
-        <w:t xml:space="preserve">Seminar presentations: </w:t>
-      </w:r>
-    </w:p>
-    <w:p>
-      <w:pPr>
-        <w:pStyle w:val="ListParagraph"/>
-        <w:numPr>
-          <w:ilvl w:val="0"/>
-          <w:numId w:val="21"/>
-        </w:numPr>
-        <w:spacing w:after="80"/>
-        <w:ind w:left="1080" w:right="182"/>
-        <w:rPr>
-          <w:rFonts w:ascii="Baskerville" w:hAnsi="Baskerville" w:cs="Arial"/>
-          <w:lang w:val="en-GB"/>
-        </w:rPr>
-      </w:pPr>
-      <w:r>
-        <w:rPr>
-          <w:rFonts w:ascii="Baskerville" w:hAnsi="Baskerville" w:cs="Arial"/>
-          <w:lang w:val="en-GB"/>
-        </w:rPr>
-        <w:t>Bank of England</w:t>
-      </w:r>
-    </w:p>
-    <w:p>
-      <w:pPr>
-        <w:pStyle w:val="ListParagraph"/>
-        <w:numPr>
-          <w:ilvl w:val="0"/>
-          <w:numId w:val="21"/>
-        </w:numPr>
-        <w:spacing w:after="80"/>
-        <w:ind w:left="1080" w:right="182"/>
-        <w:rPr>
-          <w:rFonts w:ascii="Baskerville" w:hAnsi="Baskerville" w:cs="Arial"/>
-          <w:lang w:val="en-GB"/>
-        </w:rPr>
-      </w:pPr>
-      <w:r>
-        <w:rPr>
-          <w:rFonts w:ascii="Baskerville" w:hAnsi="Baskerville" w:cs="Arial"/>
-          <w:lang w:val="en-GB"/>
-        </w:rPr>
-        <w:t>St</w:t>
-      </w:r>
-      <w:r>
-        <w:rPr>
-          <w:rFonts w:ascii="Baskerville" w:hAnsi="Baskerville" w:cs="Arial"/>
-          <w:lang w:val="en-GB"/>
-        </w:rPr>
-        <w:t>.</w:t>
-      </w:r>
-      <w:r>
-        <w:rPr>
-          <w:rFonts w:ascii="Baskerville" w:hAnsi="Baskerville" w:cs="Arial"/>
-          <w:lang w:val="en-GB"/>
-        </w:rPr>
-        <w:t xml:space="preserve"> Louis Fed</w:t>
-      </w:r>
-      <w:r>
-        <w:rPr>
-          <w:rFonts w:ascii="Baskerville" w:hAnsi="Baskerville" w:cs="Arial"/>
-          <w:lang w:val="en-GB"/>
-        </w:rPr>
-        <w:t>eral Reserve</w:t>
-      </w:r>
-    </w:p>
-    <w:p>
-      <w:pPr>
-        <w:pStyle w:val="ListParagraph"/>
-        <w:numPr>
-          <w:ilvl w:val="0"/>
-          <w:numId w:val="21"/>
-        </w:numPr>
-        <w:spacing w:after="80"/>
-        <w:ind w:left="1080" w:right="182"/>
-        <w:rPr>
-          <w:rFonts w:ascii="Baskerville" w:hAnsi="Baskerville" w:cs="Arial"/>
-          <w:lang w:val="en-GB"/>
-        </w:rPr>
-      </w:pPr>
-      <w:r>
-        <w:rPr>
-          <w:rFonts w:ascii="Baskerville" w:hAnsi="Baskerville" w:cs="Arial"/>
-          <w:lang w:val="en-GB"/>
-        </w:rPr>
-        <w:t>University of North Carolina (</w:t>
-      </w:r>
-      <w:r>
-        <w:rPr>
-          <w:rFonts w:ascii="Baskerville" w:hAnsi="Baskerville" w:cs="Arial"/>
-          <w:lang w:val="en-GB"/>
-        </w:rPr>
-        <w:t>Kenan-Flagler</w:t>
-      </w:r>
-      <w:r>
-        <w:rPr>
-          <w:rFonts w:ascii="Baskerville" w:hAnsi="Baskerville" w:cs="Arial"/>
-          <w:lang w:val="en-GB"/>
-        </w:rPr>
-        <w:t>)</w:t>
-      </w:r>
-    </w:p>
-    <w:p>
-      <w:pPr>
-        <w:pStyle w:val="ListParagraph"/>
-        <w:numPr>
-          <w:ilvl w:val="0"/>
-          <w:numId w:val="21"/>
-        </w:numPr>
-        <w:spacing w:after="80"/>
-        <w:ind w:left="1080" w:right="182"/>
-        <w:rPr>
-          <w:rFonts w:ascii="Baskerville" w:hAnsi="Baskerville" w:cs="Arial"/>
-          <w:lang w:val="en-GB"/>
-        </w:rPr>
-      </w:pPr>
-      <w:r>
-        <w:rPr>
-          <w:rFonts w:ascii="Baskerville" w:hAnsi="Baskerville" w:cs="Arial"/>
-          <w:lang w:val="en-GB"/>
-        </w:rPr>
-        <w:t xml:space="preserve">University of Rome </w:t>
-      </w:r>
-      <w:r>
-        <w:rPr>
-          <w:rFonts w:ascii="Baskerville" w:hAnsi="Baskerville" w:cs="Arial"/>
-          <w:lang w:val="en-GB"/>
-        </w:rPr>
-        <w:t>“</w:t>
-      </w:r>
-      <w:r>
-        <w:rPr>
-          <w:rFonts w:ascii="Baskerville" w:hAnsi="Baskerville" w:cs="Arial"/>
-          <w:lang w:val="en-GB"/>
-        </w:rPr>
-        <w:t>Tor Vergata</w:t>
-      </w:r>
-      <w:r>
-        <w:rPr>
-          <w:rFonts w:ascii="Baskerville" w:hAnsi="Baskerville" w:cs="Arial"/>
-          <w:lang w:val="en-GB"/>
-        </w:rPr>
-        <w:t>”</w:t>
-      </w:r>
-    </w:p>
-    <w:p>
-      <w:pPr>
-        <w:pStyle w:val="ListParagraph"/>
-        <w:tabs>
-          <w:tab w:val="left" w:pos="2340"/>
-        </w:tabs>
-        <w:ind w:left="1080" w:right="187"/>
-        <w:rPr>
-          <w:rFonts w:ascii="Baskerville" w:hAnsi="Baskerville" w:cs="Arial"/>
-          <w:lang w:val="en-GB"/>
-        </w:rPr>
-      </w:pPr>
-    </w:p>
-    <w:p>
-      <w:pPr>
-        <w:tabs>
-          <w:tab w:val="left" w:pos="2340"/>
-        </w:tabs>
-        <w:ind w:left="2912" w:right="187" w:hanging="2552"/>
-        <w:rPr>
-          <w:rFonts w:ascii="Baskerville" w:hAnsi="Baskerville" w:cs="Arial"/>
-          <w:lang w:val="en-GB"/>
-        </w:rPr>
-      </w:pPr>
-      <w:r>
-        <w:rPr>
-          <w:rFonts w:ascii="Baskerville" w:hAnsi="Baskerville" w:cs="Arial"/>
-          <w:lang w:val="en-GB"/>
-        </w:rPr>
-        <w:t>Conference presentations:</w:t>
-      </w:r>
-    </w:p>
-    <w:p>
-      <w:pPr>
-        <w:pStyle w:val="ListParagraph"/>
-        <w:numPr>
-          <w:ilvl w:val="0"/>
-          <w:numId w:val="22"/>
-        </w:numPr>
-        <w:spacing w:after="80"/>
-        <w:ind w:left="1080" w:right="182"/>
-        <w:rPr>
-          <w:rFonts w:ascii="Baskerville" w:hAnsi="Baskerville" w:cs="Arial"/>
-          <w:lang w:val="en-GB"/>
-        </w:rPr>
-      </w:pPr>
-      <w:r>
-        <w:rPr>
-          <w:rFonts w:ascii="Baskerville" w:hAnsi="Baskerville" w:cs="Arial"/>
-          <w:lang w:val="en-GB"/>
-        </w:rPr>
-        <w:t>Bank of Portugal Conference on Financial Intermediation</w:t>
-      </w:r>
-      <w:r>
-        <w:rPr>
-          <w:rFonts w:ascii="Baskerville" w:hAnsi="Baskerville" w:cs="Arial"/>
-          <w:lang w:val="en-GB"/>
-        </w:rPr>
-        <w:t xml:space="preserve"> 2015</w:t>
-      </w:r>
-      <w:r>
-        <w:rPr>
-          <w:rFonts w:ascii="Baskerville" w:hAnsi="Baskerville" w:cs="Arial"/>
-          <w:lang w:val="en-GB"/>
-        </w:rPr>
-        <w:t xml:space="preserve"> (presentation by co-author)</w:t>
-      </w:r>
-    </w:p>
-    <w:p>
-      <w:pPr>
-        <w:pStyle w:val="ListParagraph"/>
-        <w:numPr>
-          <w:ilvl w:val="0"/>
-          <w:numId w:val="22"/>
-        </w:numPr>
-        <w:spacing w:after="80"/>
-        <w:ind w:left="1080" w:right="182"/>
-        <w:rPr>
-          <w:rFonts w:ascii="Baskerville" w:hAnsi="Baskerville" w:cs="Arial"/>
-          <w:lang w:val="en-GB"/>
-        </w:rPr>
-      </w:pPr>
-      <w:r>
-        <w:rPr>
-          <w:rFonts w:ascii="Baskerville" w:hAnsi="Baskerville" w:cs="Arial"/>
-          <w:lang w:val="en-GB"/>
-        </w:rPr>
-        <w:t>Canadian Economic Association</w:t>
-      </w:r>
-      <w:r>
-        <w:rPr>
-          <w:rFonts w:ascii="Baskerville" w:hAnsi="Baskerville" w:cs="Arial"/>
-          <w:lang w:val="en-GB"/>
-        </w:rPr>
-        <w:t xml:space="preserve"> (presentation by co-author)</w:t>
-      </w:r>
-    </w:p>
-    <w:p>
-      <w:pPr>
-        <w:pStyle w:val="ListParagraph"/>
-        <w:numPr>
-          <w:ilvl w:val="0"/>
-          <w:numId w:val="22"/>
-        </w:numPr>
-        <w:spacing w:after="80"/>
-        <w:ind w:left="1080" w:right="182"/>
-        <w:rPr>
-          <w:rFonts w:ascii="Baskerville" w:hAnsi="Baskerville" w:cs="Arial"/>
-          <w:lang w:val="en-GB"/>
-        </w:rPr>
-      </w:pPr>
-      <w:r>
-        <w:rPr>
-          <w:rFonts w:ascii="Baskerville" w:hAnsi="Baskerville" w:cs="Arial"/>
-          <w:lang w:val="en-GB"/>
-        </w:rPr>
-        <w:t>CEPR European Summer Symposium in Financial Markets</w:t>
-      </w:r>
-      <w:r>
-        <w:rPr>
-          <w:rFonts w:ascii="Baskerville" w:hAnsi="Baskerville" w:cs="Arial"/>
-          <w:lang w:val="en-GB"/>
-        </w:rPr>
-        <w:t xml:space="preserve"> 2015</w:t>
-      </w:r>
-      <w:r>
-        <w:rPr>
-          <w:rFonts w:ascii="Baskerville" w:hAnsi="Baskerville" w:cs="Arial"/>
-          <w:lang w:val="en-GB"/>
-        </w:rPr>
-        <w:t xml:space="preserve"> (Gerzensee)</w:t>
-      </w:r>
-    </w:p>
-    <w:p>
-      <w:pPr>
-        <w:pStyle w:val="ListParagraph"/>
-        <w:numPr>
-          <w:ilvl w:val="0"/>
-          <w:numId w:val="22"/>
-        </w:numPr>
-        <w:spacing w:after="80"/>
-        <w:ind w:left="1080" w:right="182"/>
-        <w:rPr>
-          <w:rFonts w:ascii="Baskerville" w:hAnsi="Baskerville" w:cs="Arial"/>
-          <w:lang w:val="en-GB"/>
-        </w:rPr>
-      </w:pPr>
-      <w:r>
-        <w:rPr>
-          <w:rFonts w:ascii="Baskerville" w:hAnsi="Baskerville" w:cs="Arial"/>
-          <w:lang w:val="en-GB"/>
-        </w:rPr>
-        <w:t>CFF Conference on Bank Stability and Regulation in Gothenburg (Sweden) 2015</w:t>
-      </w:r>
-    </w:p>
-    <w:p>
-      <w:pPr>
-        <w:pStyle w:val="ListParagraph"/>
-        <w:numPr>
-          <w:ilvl w:val="0"/>
-          <w:numId w:val="22"/>
-        </w:numPr>
-        <w:spacing w:after="80"/>
-        <w:ind w:left="1080" w:right="182"/>
-        <w:rPr>
-          <w:rFonts w:ascii="Baskerville" w:hAnsi="Baskerville" w:cs="Arial"/>
-          <w:lang w:val="en-GB"/>
-        </w:rPr>
-      </w:pPr>
-      <w:r>
-        <w:rPr>
-          <w:rFonts w:ascii="Baskerville" w:hAnsi="Baskerville" w:cs="Arial"/>
-          <w:lang w:val="en-GB"/>
-        </w:rPr>
-        <w:t xml:space="preserve">6th </w:t>
-      </w:r>
-      <w:r>
-        <w:rPr>
-          <w:rFonts w:ascii="Baskerville" w:hAnsi="Baskerville" w:cs="Arial"/>
-          <w:lang w:val="en-GB"/>
-        </w:rPr>
-        <w:t>Duke-UNC Conference</w:t>
-      </w:r>
-      <w:r>
-        <w:rPr>
-          <w:rFonts w:ascii="Baskerville" w:hAnsi="Baskerville" w:cs="Arial"/>
-          <w:lang w:val="en-GB"/>
-        </w:rPr>
-        <w:t xml:space="preserve"> 2015</w:t>
-      </w:r>
-    </w:p>
-    <w:p>
-      <w:pPr>
-        <w:pStyle w:val="ListParagraph"/>
-        <w:numPr>
-          <w:ilvl w:val="0"/>
-          <w:numId w:val="22"/>
-        </w:numPr>
-        <w:spacing w:after="80"/>
-        <w:ind w:left="1080" w:right="182"/>
-        <w:rPr>
-          <w:rFonts w:ascii="Baskerville" w:hAnsi="Baskerville" w:cs="Arial"/>
-          <w:lang w:val="en-GB"/>
-        </w:rPr>
-      </w:pPr>
-      <w:r>
-        <w:rPr>
-          <w:rFonts w:ascii="Baskerville" w:hAnsi="Baskerville" w:cs="Arial"/>
-          <w:lang w:val="en-GB"/>
-        </w:rPr>
-        <w:t xml:space="preserve">IDC Summer Finance Conference </w:t>
-      </w:r>
-      <w:r>
-        <w:rPr>
-          <w:rFonts w:ascii="Baskerville" w:hAnsi="Baskerville" w:cs="Arial"/>
-          <w:lang w:val="en-GB"/>
-        </w:rPr>
-        <w:t>2015</w:t>
-      </w:r>
-    </w:p>
-    <w:p>
-      <w:pPr>
-        <w:pStyle w:val="ListParagraph"/>
-        <w:numPr>
-          <w:ilvl w:val="0"/>
-          <w:numId w:val="22"/>
-        </w:numPr>
-        <w:spacing w:after="80"/>
-        <w:ind w:left="1080" w:right="182"/>
-        <w:rPr>
-          <w:rFonts w:ascii="Baskerville" w:hAnsi="Baskerville" w:cs="Arial"/>
-          <w:lang w:val="en-GB"/>
-        </w:rPr>
-      </w:pPr>
-      <w:r>
-        <w:rPr>
-          <w:rFonts w:ascii="Baskerville" w:hAnsi="Baskerville" w:cs="Arial"/>
-          <w:lang w:val="en-GB"/>
-        </w:rPr>
-        <w:t xml:space="preserve">LBS Summer Symposium </w:t>
-      </w:r>
-      <w:r>
-        <w:rPr>
-          <w:rFonts w:ascii="Baskerville" w:hAnsi="Baskerville" w:cs="Arial"/>
-          <w:lang w:val="en-GB"/>
-        </w:rPr>
-        <w:t>2015</w:t>
-      </w:r>
-      <w:r>
-        <w:rPr>
-          <w:rFonts w:ascii="Baskerville" w:hAnsi="Baskerville" w:cs="Arial"/>
-          <w:lang w:val="en-GB"/>
-        </w:rPr>
-        <w:t xml:space="preserve"> (presentation by co-author)</w:t>
-      </w:r>
-    </w:p>
-    <w:p>
-      <w:pPr>
-        <w:pStyle w:val="ListParagraph"/>
-        <w:numPr>
-          <w:ilvl w:val="0"/>
-          <w:numId w:val="22"/>
-        </w:numPr>
-        <w:spacing w:after="80"/>
-        <w:ind w:left="1080" w:right="182"/>
-        <w:rPr>
-          <w:rFonts w:ascii="Baskerville" w:hAnsi="Baskerville" w:cs="Arial"/>
-          <w:lang w:val="en-GB"/>
-        </w:rPr>
-      </w:pPr>
-      <w:r>
-        <w:rPr>
-          <w:rFonts w:ascii="Baskerville" w:hAnsi="Baskerville" w:cs="Arial"/>
-          <w:lang w:val="en-GB"/>
-        </w:rPr>
-        <w:t xml:space="preserve">Midwest Macro Conference </w:t>
-      </w:r>
-      <w:r>
-        <w:rPr>
-          <w:rFonts w:ascii="Baskerville" w:hAnsi="Baskerville" w:cs="Arial"/>
-          <w:lang w:val="en-GB"/>
-        </w:rPr>
-        <w:t>2015</w:t>
-      </w:r>
-      <w:r>
-        <w:rPr>
-          <w:rFonts w:ascii="Baskerville" w:hAnsi="Baskerville" w:cs="Arial"/>
-          <w:lang w:val="en-GB"/>
-        </w:rPr>
-        <w:t xml:space="preserve"> (presentation by co-author)</w:t>
-      </w:r>
-    </w:p>
-    <w:p>
-      <w:pPr>
-        <w:pStyle w:val="ListParagraph"/>
-        <w:numPr>
-          <w:ilvl w:val="0"/>
-          <w:numId w:val="22"/>
-        </w:numPr>
-        <w:spacing w:after="80"/>
-        <w:ind w:left="1080" w:right="182"/>
-        <w:rPr>
-          <w:rFonts w:ascii="Baskerville" w:hAnsi="Baskerville" w:cs="Arial"/>
-          <w:lang w:val="en-GB"/>
-        </w:rPr>
-      </w:pPr>
-      <w:r>
-        <w:rPr>
-          <w:rFonts w:ascii="Baskerville" w:hAnsi="Baskerville" w:cs="Arial"/>
-          <w:lang w:val="en-GB"/>
-        </w:rPr>
-        <w:t>Paul Woolley Conference</w:t>
-      </w:r>
-      <w:r>
-        <w:rPr>
-          <w:rFonts w:ascii="Baskerville" w:hAnsi="Baskerville" w:cs="Arial"/>
-          <w:lang w:val="en-GB"/>
-        </w:rPr>
-        <w:t xml:space="preserve"> 2014</w:t>
-      </w:r>
-      <w:r>
-        <w:rPr>
-          <w:rFonts w:ascii="Baskerville" w:hAnsi="Baskerville" w:cs="Arial"/>
-          <w:lang w:val="en-GB"/>
-        </w:rPr>
-        <w:t xml:space="preserve"> (Sydney)</w:t>
-      </w:r>
-    </w:p>
-    <w:p>
-      <w:pPr>
-        <w:pStyle w:val="ListParagraph"/>
-        <w:numPr>
-          <w:ilvl w:val="0"/>
-          <w:numId w:val="22"/>
-        </w:numPr>
-        <w:spacing w:after="80"/>
-        <w:ind w:left="1080" w:right="182"/>
-        <w:rPr>
-          <w:rFonts w:ascii="Baskerville" w:hAnsi="Baskerville" w:cs="Arial"/>
-          <w:lang w:val="en-GB"/>
-        </w:rPr>
-      </w:pPr>
-      <w:r>
-        <w:rPr>
-          <w:rFonts w:ascii="Baskerville" w:hAnsi="Baskerville" w:cs="Arial"/>
-          <w:lang w:val="en-GB"/>
-        </w:rPr>
-        <w:t>Society for Economic Dynamics (SED)</w:t>
-      </w:r>
-      <w:r>
-        <w:rPr>
-          <w:rFonts w:ascii="Baskerville" w:hAnsi="Baskerville" w:cs="Arial"/>
-          <w:lang w:val="en-GB"/>
-        </w:rPr>
-        <w:t xml:space="preserve"> 2015</w:t>
-      </w:r>
-      <w:r>
-        <w:rPr>
-          <w:rFonts w:ascii="Baskerville" w:hAnsi="Baskerville" w:cs="Arial"/>
-          <w:lang w:val="en-GB"/>
-        </w:rPr>
-        <w:t xml:space="preserve"> (presentation by co-author)</w:t>
-      </w:r>
-    </w:p>
-    <w:p>
-      <w:pPr>
-        <w:pStyle w:val="ListParagraph"/>
-        <w:numPr>
-          <w:ilvl w:val="0"/>
-          <w:numId w:val="22"/>
-        </w:numPr>
-        <w:spacing w:after="80"/>
-        <w:ind w:left="1080" w:right="182"/>
-        <w:rPr>
-          <w:rFonts w:ascii="Baskerville" w:hAnsi="Baskerville" w:cs="Arial"/>
-          <w:lang w:val="en-GB"/>
-        </w:rPr>
-      </w:pPr>
-      <w:r>
-        <w:rPr>
-          <w:rFonts w:ascii="Baskerville" w:hAnsi="Baskerville" w:cs="Arial"/>
-          <w:lang w:val="en-GB"/>
-        </w:rPr>
-        <w:t xml:space="preserve">Summer Workshop on Money, Banking, Payments and Finance </w:t>
-      </w:r>
-      <w:r>
-        <w:rPr>
-          <w:rFonts w:ascii="Baskerville" w:hAnsi="Baskerville" w:cs="Arial"/>
-          <w:lang w:val="en-GB"/>
-        </w:rPr>
-        <w:t>at the St</w:t>
-      </w:r>
-      <w:r>
-        <w:rPr>
-          <w:rFonts w:ascii="Baskerville" w:hAnsi="Baskerville" w:cs="Arial"/>
-          <w:lang w:val="en-GB"/>
-        </w:rPr>
-        <w:t>.</w:t>
-      </w:r>
-      <w:r>
-        <w:rPr>
-          <w:rFonts w:ascii="Baskerville" w:hAnsi="Baskerville" w:cs="Arial"/>
-          <w:lang w:val="en-GB"/>
-        </w:rPr>
-        <w:t xml:space="preserve"> Louis </w:t>
-      </w:r>
-      <w:r>
-        <w:rPr>
-          <w:rFonts w:ascii="Baskerville" w:hAnsi="Baskerville" w:cs="Arial"/>
-          <w:lang w:val="en-GB"/>
-        </w:rPr>
-        <w:t xml:space="preserve">Federal Reserve </w:t>
-      </w:r>
-      <w:r>
-        <w:rPr>
-          <w:rFonts w:ascii="Baskerville" w:hAnsi="Baskerville" w:cs="Arial"/>
-          <w:lang w:val="en-GB"/>
-        </w:rPr>
-        <w:t>2015</w:t>
-      </w:r>
-    </w:p>
-    <w:p>
-      <w:pPr>
-        <w:pStyle w:val="ListParagraph"/>
-        <w:numPr>
-          <w:ilvl w:val="0"/>
-          <w:numId w:val="22"/>
-        </w:numPr>
-        <w:spacing w:after="80"/>
-        <w:ind w:left="1080" w:right="182"/>
-        <w:rPr>
-          <w:rFonts w:ascii="Baskerville" w:hAnsi="Baskerville" w:cs="Arial"/>
-          <w:lang w:val="en-GB"/>
-        </w:rPr>
-      </w:pPr>
-      <w:r>
-        <w:rPr>
-          <w:rFonts w:ascii="Baskerville" w:hAnsi="Baskerville" w:cs="Arial"/>
-          <w:lang w:val="en-GB"/>
-        </w:rPr>
-        <w:t xml:space="preserve">Labor and Finance Group at </w:t>
-      </w:r>
-      <w:r>
-        <w:rPr>
-          <w:rFonts w:ascii="Baskerville" w:hAnsi="Baskerville" w:cs="Arial"/>
-          <w:lang w:val="en-GB"/>
-        </w:rPr>
-        <w:t xml:space="preserve">Vanderbilt University </w:t>
-      </w:r>
-      <w:r>
-        <w:rPr>
-          <w:rFonts w:ascii="Baskerville" w:hAnsi="Baskerville" w:cs="Arial"/>
-          <w:lang w:val="en-GB"/>
-        </w:rPr>
-        <w:t>2015</w:t>
-      </w:r>
-    </w:p>
-    <w:p>
-      <w:pPr>
-        <w:pStyle w:val="ListParagraph"/>
-        <w:numPr>
-          <w:ilvl w:val="0"/>
-          <w:numId w:val="22"/>
-        </w:numPr>
-        <w:spacing w:after="80"/>
-        <w:ind w:left="1080" w:right="182"/>
-        <w:rPr>
-          <w:rFonts w:ascii="Baskerville" w:hAnsi="Baskerville" w:cs="Arial"/>
-          <w:lang w:val="en-GB"/>
-        </w:rPr>
-      </w:pPr>
-      <w:r>
-        <w:rPr>
-          <w:rFonts w:ascii="Baskerville" w:hAnsi="Baskerville" w:cs="Arial"/>
-          <w:lang w:val="en-GB"/>
-        </w:rPr>
-        <w:t xml:space="preserve">European Finance Association (EFA) </w:t>
-      </w:r>
-      <w:r>
-        <w:rPr>
-          <w:rFonts w:ascii="Baskerville" w:hAnsi="Baskerville" w:cs="Arial"/>
-          <w:lang w:val="en-GB"/>
-        </w:rPr>
-        <w:t>2014</w:t>
-      </w:r>
-    </w:p>
-    <w:p>
-      <w:pPr>
-        <w:pStyle w:val="ListParagraph"/>
-        <w:numPr>
-          <w:ilvl w:val="0"/>
-          <w:numId w:val="22"/>
-        </w:numPr>
-        <w:spacing w:after="80"/>
-        <w:ind w:left="1080" w:right="182"/>
-        <w:rPr>
-          <w:rFonts w:ascii="Baskerville" w:hAnsi="Baskerville" w:cs="Arial"/>
-          <w:lang w:val="en-GB"/>
-        </w:rPr>
-      </w:pPr>
-      <w:r>
-        <w:rPr>
-          <w:rFonts w:ascii="Baskerville" w:hAnsi="Baskerville" w:cs="Arial"/>
-          <w:lang w:val="en-GB"/>
-        </w:rPr>
-        <w:t xml:space="preserve">Financial Intermediation Research Society (FIRS) </w:t>
-      </w:r>
-      <w:r>
-        <w:rPr>
-          <w:rFonts w:ascii="Baskerville" w:hAnsi="Baskerville" w:cs="Arial"/>
-          <w:lang w:val="en-GB"/>
-        </w:rPr>
-        <w:t>2014 (presentation by co-author)</w:t>
-      </w:r>
-    </w:p>
-    <w:p>
-      <w:pPr>
-        <w:pStyle w:val="ListParagraph"/>
-        <w:numPr>
-          <w:ilvl w:val="0"/>
-          <w:numId w:val="22"/>
-        </w:numPr>
-        <w:spacing w:after="80"/>
-        <w:ind w:left="1080" w:right="182"/>
-        <w:rPr>
-          <w:rFonts w:ascii="Baskerville" w:hAnsi="Baskerville" w:cs="Arial"/>
-          <w:lang w:val="en-GB"/>
-        </w:rPr>
-      </w:pPr>
-      <w:r>
-        <w:rPr>
-          <w:rFonts w:ascii="Baskerville" w:hAnsi="Baskerville" w:cs="Arial"/>
-          <w:lang w:val="en-GB"/>
-        </w:rPr>
-        <w:t>NBER SI (The Economics of Credit Ratings)</w:t>
-      </w:r>
-      <w:r>
-        <w:rPr>
-          <w:rFonts w:ascii="Baskerville" w:hAnsi="Baskerville" w:cs="Arial"/>
-          <w:lang w:val="en-GB"/>
-        </w:rPr>
-        <w:t xml:space="preserve"> (presentation by co-author)</w:t>
-      </w:r>
-      <w:r>
-        <w:rPr>
-          <w:rFonts w:ascii="Baskerville" w:hAnsi="Baskerville" w:cs="Arial"/>
-          <w:lang w:val="en-GB"/>
-        </w:rPr>
-        <w:t xml:space="preserve"> </w:t>
-      </w:r>
-    </w:p>
-    <w:p>
-      <w:pPr>
-        <w:pStyle w:val="ListParagraph"/>
-        <w:tabs>
-          <w:tab w:val="left" w:pos="2340"/>
-        </w:tabs>
-        <w:ind w:left="1080" w:right="187"/>
-        <w:rPr>
-          <w:rFonts w:ascii="Baskerville" w:hAnsi="Baskerville" w:cs="Arial"/>
-          <w:lang w:val="en-GB"/>
-        </w:rPr>
-      </w:pPr>
-    </w:p>
-    <w:p>
-      <w:pPr>
-        <w:tabs>
-          <w:tab w:val="left" w:pos="2340"/>
-        </w:tabs>
-        <w:ind w:left="2912" w:right="187" w:hanging="2552"/>
-        <w:rPr>
-          <w:rFonts w:ascii="Baskerville" w:hAnsi="Baskerville" w:cs="Arial"/>
-          <w:lang w:val="en-GB"/>
-        </w:rPr>
-      </w:pPr>
-      <w:r>
-        <w:rPr>
-          <w:rFonts w:ascii="Baskerville" w:hAnsi="Baskerville" w:cs="Arial"/>
-          <w:lang w:val="en-GB"/>
-        </w:rPr>
-        <w:t>Discussions:</w:t>
-      </w:r>
-    </w:p>
-    <w:p>
-      <w:pPr>
-        <w:pStyle w:val="ListParagraph"/>
-        <w:numPr>
-          <w:ilvl w:val="0"/>
-          <w:numId w:val="23"/>
-        </w:numPr>
-        <w:spacing w:after="80"/>
-        <w:ind w:left="1080" w:right="182"/>
-        <w:rPr>
-          <w:rFonts w:ascii="Baskerville" w:hAnsi="Baskerville" w:cs="Arial"/>
-          <w:lang w:val="en-GB"/>
-        </w:rPr>
-      </w:pPr>
-      <w:r>
-        <w:rPr>
-          <w:rFonts w:ascii="Baskerville" w:hAnsi="Baskerville" w:cs="Arial"/>
-          <w:lang w:val="en-GB"/>
-        </w:rPr>
-        <w:t>Chari</w:t>
-      </w:r>
-      <w:r>
-        <w:rPr>
-          <w:rFonts w:ascii="Baskerville" w:hAnsi="Baskerville" w:cs="Arial"/>
-          <w:lang w:val="en-GB"/>
-        </w:rPr>
-        <w:t>, V.V.</w:t>
-      </w:r>
-      <w:r>
-        <w:rPr>
-          <w:rFonts w:ascii="Baskerville" w:hAnsi="Baskerville" w:cs="Arial"/>
-          <w:lang w:val="en-GB"/>
-        </w:rPr>
-        <w:t>,</w:t>
-      </w:r>
-      <w:r>
-        <w:rPr>
-          <w:rFonts w:ascii="Baskerville" w:hAnsi="Baskerville" w:cs="Arial"/>
-          <w:lang w:val="en-GB"/>
-        </w:rPr>
-        <w:t xml:space="preserve"> and </w:t>
-      </w:r>
-      <w:r>
-        <w:rPr>
-          <w:rFonts w:ascii="Baskerville" w:hAnsi="Baskerville" w:cs="Arial"/>
-          <w:lang w:val="en-GB"/>
-        </w:rPr>
-        <w:t>Kehoe</w:t>
-      </w:r>
-      <w:r>
-        <w:rPr>
-          <w:rFonts w:ascii="Baskerville" w:hAnsi="Baskerville" w:cs="Arial"/>
-          <w:lang w:val="en-GB"/>
-        </w:rPr>
-        <w:t>, Pat.</w:t>
-      </w:r>
-      <w:r>
-        <w:rPr>
-          <w:rFonts w:ascii="Baskerville" w:hAnsi="Baskerville" w:cs="Arial"/>
-          <w:lang w:val="en-GB"/>
-        </w:rPr>
-        <w:t xml:space="preserve"> “Bailouts, Time Inconsistency, and Optimal R</w:t>
-      </w:r>
-      <w:r>
-        <w:rPr>
-          <w:rFonts w:ascii="Baskerville" w:hAnsi="Baskerville" w:cs="Arial"/>
-          <w:lang w:val="en-GB"/>
-        </w:rPr>
-        <w:t>egulation: A Macroeconomic View.</w:t>
-      </w:r>
-      <w:r>
-        <w:rPr>
-          <w:rFonts w:ascii="Baskerville" w:hAnsi="Baskerville" w:cs="Arial"/>
-          <w:lang w:val="en-GB"/>
-        </w:rPr>
-        <w:t>” 2015 CFF Conference</w:t>
-      </w:r>
-      <w:r>
-        <w:rPr>
-          <w:rFonts w:ascii="Baskerville" w:hAnsi="Baskerville" w:cs="Arial"/>
-          <w:lang w:val="en-GB"/>
-        </w:rPr>
-        <w:t>.</w:t>
-      </w:r>
-    </w:p>
-    <w:p>
-      <w:pPr>
-        <w:pStyle w:val="ListParagraph"/>
-        <w:numPr>
-          <w:ilvl w:val="0"/>
-          <w:numId w:val="23"/>
-        </w:numPr>
-        <w:spacing w:after="80"/>
-        <w:ind w:left="1080" w:right="182"/>
-        <w:rPr>
-          <w:rFonts w:ascii="Baskerville" w:hAnsi="Baskerville" w:cs="Arial"/>
-          <w:lang w:val="en-GB"/>
-        </w:rPr>
-      </w:pPr>
-      <w:r>
-        <w:rPr>
-          <w:rFonts w:ascii="Baskerville" w:hAnsi="Baskerville" w:cs="Arial"/>
-          <w:lang w:val="en-GB"/>
-        </w:rPr>
-        <w:lastRenderedPageBreak/>
         <w:t>Davila</w:t>
       </w:r>
       <w:r>
@@ -14777,6 +14868,7 @@
           <w:rFonts w:ascii="Baskerville" w:hAnsi="Baskerville" w:cs="Arial"/>
           <w:lang w:val="en-GB"/>
         </w:rPr>
+        <w:lastRenderedPageBreak/>
         <w:t>Gantchev</w:t>
       </w:r>
       <w:r>
@@ -14814,19 +14906,6 @@
         </w:rPr>
         <w:t>.</w:t>
       </w:r>
-    </w:p>
-    <w:p>
-      <w:pPr>
-        <w:tabs>
-          <w:tab w:val="left" w:pos="2340"/>
-        </w:tabs>
-        <w:ind w:right="187"/>
-        <w:rPr>
-          <w:rFonts w:ascii="Baskerville" w:hAnsi="Baskerville" w:cs="Arial"/>
-          <w:u w:val="single"/>
-          <w:lang w:val="en-GB"/>
-        </w:rPr>
-      </w:pPr>
     </w:p>
     <w:p>
       <w:pPr>
@@ -16410,6 +16489,119 @@
     </w:lvl>
   </w:abstractNum>
   <w:abstractNum w:abstractNumId="8">
+    <w:nsid w:val="284F14CE"/>
+    <w:multiLevelType w:val="hybridMultilevel"/>
+    <w:tmpl w:val="FEAA6424"/>
+    <w:lvl w:ilvl="0" w:tplc="0409000F">
+      <w:start w:val="1"/>
+      <w:numFmt w:val="decimal"/>
+      <w:lvlText w:val="%1."/>
+      <w:lvlJc w:val="left"/>
+      <w:pPr>
+        <w:ind w:left="1080" w:hanging="360"/>
+      </w:pPr>
+      <w:rPr>
+        <w:rFonts w:hint="default"/>
+      </w:rPr>
+    </w:lvl>
+    <w:lvl w:ilvl="1" w:tplc="04090003" w:tentative="1">
+      <w:start w:val="1"/>
+      <w:numFmt w:val="bullet"/>
+      <w:lvlText w:val="o"/>
+      <w:lvlJc w:val="left"/>
+      <w:pPr>
+        <w:ind w:left="1800" w:hanging="360"/>
+      </w:pPr>
+      <w:rPr>
+        <w:rFonts w:ascii="Courier New" w:hAnsi="Courier New" w:cs="Courier New" w:hint="default"/>
+      </w:rPr>
+    </w:lvl>
+    <w:lvl w:ilvl="2" w:tplc="04090005" w:tentative="1">
+      <w:start w:val="1"/>
+      <w:numFmt w:val="bullet"/>
+      <w:lvlText w:val=""/>
+      <w:lvlJc w:val="left"/>
+      <w:pPr>
+        <w:ind w:left="2520" w:hanging="360"/>
+      </w:pPr>
+      <w:rPr>
+        <w:rFonts w:ascii="Wingdings" w:hAnsi="Wingdings" w:hint="default"/>
+      </w:rPr>
+    </w:lvl>
+    <w:lvl w:ilvl="3" w:tplc="04090001" w:tentative="1">
+      <w:start w:val="1"/>
+      <w:numFmt w:val="bullet"/>
+      <w:lvlText w:val=""/>
+      <w:lvlJc w:val="left"/>
+      <w:pPr>
+        <w:ind w:left="3240" w:hanging="360"/>
+      </w:pPr>
+      <w:rPr>
+        <w:rFonts w:ascii="Symbol" w:hAnsi="Symbol" w:hint="default"/>
+      </w:rPr>
+    </w:lvl>
+    <w:lvl w:ilvl="4" w:tplc="04090003" w:tentative="1">
+      <w:start w:val="1"/>
+      <w:numFmt w:val="bullet"/>
+      <w:lvlText w:val="o"/>
+      <w:lvlJc w:val="left"/>
+      <w:pPr>
+        <w:ind w:left="3960" w:hanging="360"/>
+      </w:pPr>
+      <w:rPr>
+        <w:rFonts w:ascii="Courier New" w:hAnsi="Courier New" w:cs="Courier New" w:hint="default"/>
+      </w:rPr>
+    </w:lvl>
+    <w:lvl w:ilvl="5" w:tplc="04090005" w:tentative="1">
+      <w:start w:val="1"/>
+      <w:numFmt w:val="bullet"/>
+      <w:lvlText w:val=""/>
+      <w:lvlJc w:val="left"/>
+      <w:pPr>
+        <w:ind w:left="4680" w:hanging="360"/>
+      </w:pPr>
+      <w:rPr>
+        <w:rFonts w:ascii="Wingdings" w:hAnsi="Wingdings" w:hint="default"/>
+      </w:rPr>
+    </w:lvl>
+    <w:lvl w:ilvl="6" w:tplc="04090001" w:tentative="1">
+      <w:start w:val="1"/>
+      <w:numFmt w:val="bullet"/>
+      <w:lvlText w:val=""/>
+      <w:lvlJc w:val="left"/>
+      <w:pPr>
+        <w:ind w:left="5400" w:hanging="360"/>
+      </w:pPr>
+      <w:rPr>
+        <w:rFonts w:ascii="Symbol" w:hAnsi="Symbol" w:hint="default"/>
+      </w:rPr>
+    </w:lvl>
+    <w:lvl w:ilvl="7" w:tplc="04090003" w:tentative="1">
+      <w:start w:val="1"/>
+      <w:numFmt w:val="bullet"/>
+      <w:lvlText w:val="o"/>
+      <w:lvlJc w:val="left"/>
+      <w:pPr>
+        <w:ind w:left="6120" w:hanging="360"/>
+      </w:pPr>
+      <w:rPr>
+        <w:rFonts w:ascii="Courier New" w:hAnsi="Courier New" w:cs="Courier New" w:hint="default"/>
+      </w:rPr>
+    </w:lvl>
+    <w:lvl w:ilvl="8" w:tplc="04090005" w:tentative="1">
+      <w:start w:val="1"/>
+      <w:numFmt w:val="bullet"/>
+      <w:lvlText w:val=""/>
+      <w:lvlJc w:val="left"/>
+      <w:pPr>
+        <w:ind w:left="6840" w:hanging="360"/>
+      </w:pPr>
+      <w:rPr>
+        <w:rFonts w:ascii="Wingdings" w:hAnsi="Wingdings" w:hint="default"/>
+      </w:rPr>
+    </w:lvl>
+  </w:abstractNum>
+  <w:abstractNum w:abstractNumId="9">
     <w:nsid w:val="2C531A86"/>
     <w:multiLevelType w:val="hybridMultilevel"/>
     <w:tmpl w:val="5EF8E3E0"/>
@@ -16522,7 +16714,7 @@
       </w:rPr>
     </w:lvl>
   </w:abstractNum>
-  <w:abstractNum w:abstractNumId="9">
+  <w:abstractNum w:abstractNumId="10">
     <w:nsid w:val="2C7F48B9"/>
     <w:multiLevelType w:val="hybridMultilevel"/>
     <w:tmpl w:val="611E353E"/>
@@ -16635,7 +16827,7 @@
       </w:rPr>
     </w:lvl>
   </w:abstractNum>
-  <w:abstractNum w:abstractNumId="10">
+  <w:abstractNum w:abstractNumId="11">
     <w:nsid w:val="3B240C94"/>
     <w:multiLevelType w:val="hybridMultilevel"/>
     <w:tmpl w:val="66181BA4"/>
@@ -16748,7 +16940,7 @@
       </w:rPr>
     </w:lvl>
   </w:abstractNum>
-  <w:abstractNum w:abstractNumId="11">
+  <w:abstractNum w:abstractNumId="12">
     <w:nsid w:val="3D9D6782"/>
     <w:multiLevelType w:val="hybridMultilevel"/>
     <w:tmpl w:val="5A585EBA"/>
@@ -16861,7 +17053,7 @@
       </w:rPr>
     </w:lvl>
   </w:abstractNum>
-  <w:abstractNum w:abstractNumId="12">
+  <w:abstractNum w:abstractNumId="13">
     <w:nsid w:val="3DBF05D2"/>
     <w:multiLevelType w:val="hybridMultilevel"/>
     <w:tmpl w:val="FEAA6424"/>
@@ -16974,7 +17166,7 @@
       </w:rPr>
     </w:lvl>
   </w:abstractNum>
-  <w:abstractNum w:abstractNumId="13">
+  <w:abstractNum w:abstractNumId="14">
     <w:nsid w:val="3F4C7F64"/>
     <w:multiLevelType w:val="hybridMultilevel"/>
     <w:tmpl w:val="C944B1B8"/>
@@ -17087,7 +17279,7 @@
       </w:rPr>
     </w:lvl>
   </w:abstractNum>
-  <w:abstractNum w:abstractNumId="14">
+  <w:abstractNum w:abstractNumId="15">
     <w:nsid w:val="41CB596E"/>
     <w:multiLevelType w:val="hybridMultilevel"/>
     <w:tmpl w:val="44FA9A2A"/>
@@ -17200,7 +17392,7 @@
       </w:rPr>
     </w:lvl>
   </w:abstractNum>
-  <w:abstractNum w:abstractNumId="15">
+  <w:abstractNum w:abstractNumId="16">
     <w:nsid w:val="437223F9"/>
     <w:multiLevelType w:val="hybridMultilevel"/>
     <w:tmpl w:val="95F8F290"/>
@@ -17313,7 +17505,7 @@
       </w:rPr>
     </w:lvl>
   </w:abstractNum>
-  <w:abstractNum w:abstractNumId="16">
+  <w:abstractNum w:abstractNumId="17">
     <w:nsid w:val="45564372"/>
     <w:multiLevelType w:val="hybridMultilevel"/>
     <w:tmpl w:val="677A518E"/>
@@ -17426,7 +17618,7 @@
       </w:rPr>
     </w:lvl>
   </w:abstractNum>
-  <w:abstractNum w:abstractNumId="17">
+  <w:abstractNum w:abstractNumId="18">
     <w:nsid w:val="45F51638"/>
     <w:multiLevelType w:val="hybridMultilevel"/>
     <w:tmpl w:val="00225EAE"/>
@@ -17515,7 +17707,7 @@
       </w:pPr>
     </w:lvl>
   </w:abstractNum>
-  <w:abstractNum w:abstractNumId="18">
+  <w:abstractNum w:abstractNumId="19">
     <w:nsid w:val="461E315D"/>
     <w:multiLevelType w:val="hybridMultilevel"/>
     <w:tmpl w:val="EFCAE1A0"/>
@@ -17628,7 +17820,7 @@
       </w:rPr>
     </w:lvl>
   </w:abstractNum>
-  <w:abstractNum w:abstractNumId="19">
+  <w:abstractNum w:abstractNumId="20">
     <w:nsid w:val="46AA2AB0"/>
     <w:multiLevelType w:val="hybridMultilevel"/>
     <w:tmpl w:val="A12C9B3E"/>
@@ -17741,7 +17933,7 @@
       </w:rPr>
     </w:lvl>
   </w:abstractNum>
-  <w:abstractNum w:abstractNumId="20">
+  <w:abstractNum w:abstractNumId="21">
     <w:nsid w:val="472F2A8A"/>
     <w:multiLevelType w:val="hybridMultilevel"/>
     <w:tmpl w:val="CF407632"/>
@@ -17854,7 +18046,7 @@
       </w:rPr>
     </w:lvl>
   </w:abstractNum>
-  <w:abstractNum w:abstractNumId="21">
+  <w:abstractNum w:abstractNumId="22">
     <w:nsid w:val="4A7C2CC5"/>
     <w:multiLevelType w:val="hybridMultilevel"/>
     <w:tmpl w:val="634CF602"/>
@@ -17967,7 +18159,7 @@
       </w:rPr>
     </w:lvl>
   </w:abstractNum>
-  <w:abstractNum w:abstractNumId="22">
+  <w:abstractNum w:abstractNumId="23">
     <w:nsid w:val="4B51271E"/>
     <w:multiLevelType w:val="hybridMultilevel"/>
     <w:tmpl w:val="D9681134"/>
@@ -18080,7 +18272,7 @@
       </w:rPr>
     </w:lvl>
   </w:abstractNum>
-  <w:abstractNum w:abstractNumId="23">
+  <w:abstractNum w:abstractNumId="24">
     <w:nsid w:val="4D4751E3"/>
     <w:multiLevelType w:val="hybridMultilevel"/>
     <w:tmpl w:val="918E6946"/>
@@ -18193,7 +18385,7 @@
       </w:rPr>
     </w:lvl>
   </w:abstractNum>
-  <w:abstractNum w:abstractNumId="24">
+  <w:abstractNum w:abstractNumId="25">
     <w:nsid w:val="50202F36"/>
     <w:multiLevelType w:val="hybridMultilevel"/>
     <w:tmpl w:val="B4387AB2"/>
@@ -18283,7 +18475,7 @@
       </w:pPr>
     </w:lvl>
   </w:abstractNum>
-  <w:abstractNum w:abstractNumId="25">
+  <w:abstractNum w:abstractNumId="26">
     <w:nsid w:val="55462991"/>
     <w:multiLevelType w:val="hybridMultilevel"/>
     <w:tmpl w:val="B9FECD5A"/>
@@ -18396,7 +18588,7 @@
       </w:rPr>
     </w:lvl>
   </w:abstractNum>
-  <w:abstractNum w:abstractNumId="26">
+  <w:abstractNum w:abstractNumId="27">
     <w:nsid w:val="558C1C30"/>
     <w:multiLevelType w:val="hybridMultilevel"/>
     <w:tmpl w:val="2DFA3B08"/>
@@ -18509,7 +18701,7 @@
       </w:rPr>
     </w:lvl>
   </w:abstractNum>
-  <w:abstractNum w:abstractNumId="27">
+  <w:abstractNum w:abstractNumId="28">
     <w:nsid w:val="5E3F5991"/>
     <w:multiLevelType w:val="hybridMultilevel"/>
     <w:tmpl w:val="8BFE3B66"/>
@@ -18622,7 +18814,7 @@
       </w:rPr>
     </w:lvl>
   </w:abstractNum>
-  <w:abstractNum w:abstractNumId="28">
+  <w:abstractNum w:abstractNumId="29">
     <w:nsid w:val="6D6D4929"/>
     <w:multiLevelType w:val="hybridMultilevel"/>
     <w:tmpl w:val="EFF07234"/>
@@ -18735,7 +18927,7 @@
       </w:rPr>
     </w:lvl>
   </w:abstractNum>
-  <w:abstractNum w:abstractNumId="29">
+  <w:abstractNum w:abstractNumId="30">
     <w:nsid w:val="6FAB3A97"/>
     <w:multiLevelType w:val="hybridMultilevel"/>
     <w:tmpl w:val="0A64EDF6"/>
@@ -18848,7 +19040,7 @@
       </w:rPr>
     </w:lvl>
   </w:abstractNum>
-  <w:abstractNum w:abstractNumId="30">
+  <w:abstractNum w:abstractNumId="31">
     <w:nsid w:val="70B4774B"/>
     <w:multiLevelType w:val="hybridMultilevel"/>
     <w:tmpl w:val="888C0E2C"/>
@@ -18962,46 +19154,46 @@
     </w:lvl>
   </w:abstractNum>
   <w:num w:numId="1">
-    <w:abstractNumId w:val="24"/>
+    <w:abstractNumId w:val="25"/>
   </w:num>
   <w:num w:numId="2">
     <w:abstractNumId w:val="4"/>
   </w:num>
   <w:num w:numId="3">
-    <w:abstractNumId w:val="20"/>
+    <w:abstractNumId w:val="21"/>
   </w:num>
   <w:num w:numId="4">
+    <w:abstractNumId w:val="30"/>
+  </w:num>
+  <w:num w:numId="5">
+    <w:abstractNumId w:val="19"/>
+  </w:num>
+  <w:num w:numId="6">
     <w:abstractNumId w:val="29"/>
   </w:num>
-  <w:num w:numId="5">
-    <w:abstractNumId w:val="18"/>
-  </w:num>
-  <w:num w:numId="6">
-    <w:abstractNumId w:val="28"/>
-  </w:num>
   <w:num w:numId="7">
-    <w:abstractNumId w:val="26"/>
+    <w:abstractNumId w:val="27"/>
   </w:num>
   <w:num w:numId="8">
-    <w:abstractNumId w:val="30"/>
+    <w:abstractNumId w:val="31"/>
   </w:num>
   <w:num w:numId="9">
     <w:abstractNumId w:val="2"/>
   </w:num>
   <w:num w:numId="10">
+    <w:abstractNumId w:val="14"/>
+  </w:num>
+  <w:num w:numId="11">
     <w:abstractNumId w:val="13"/>
   </w:num>
-  <w:num w:numId="11">
-    <w:abstractNumId w:val="12"/>
-  </w:num>
   <w:num w:numId="12">
-    <w:abstractNumId w:val="9"/>
+    <w:abstractNumId w:val="10"/>
   </w:num>
   <w:num w:numId="13">
     <w:abstractNumId w:val="3"/>
   </w:num>
   <w:num w:numId="14">
-    <w:abstractNumId w:val="23"/>
+    <w:abstractNumId w:val="24"/>
   </w:num>
   <w:num w:numId="15">
     <w:abstractNumId w:val="0"/>
@@ -19010,16 +19202,16 @@
     <w:abstractNumId w:val="7"/>
   </w:num>
   <w:num w:numId="17">
-    <w:abstractNumId w:val="8"/>
+    <w:abstractNumId w:val="9"/>
   </w:num>
   <w:num w:numId="18">
-    <w:abstractNumId w:val="14"/>
+    <w:abstractNumId w:val="15"/>
   </w:num>
   <w:num w:numId="19">
-    <w:abstractNumId w:val="25"/>
+    <w:abstractNumId w:val="26"/>
   </w:num>
   <w:num w:numId="20">
-    <w:abstractNumId w:val="16"/>
+    <w:abstractNumId w:val="17"/>
   </w:num>
   <w:num w:numId="21">
     <w:abstractNumId w:val="6"/>
@@ -19028,31 +19220,34 @@
     <w:abstractNumId w:val="1"/>
   </w:num>
   <w:num w:numId="23">
-    <w:abstractNumId w:val="22"/>
+    <w:abstractNumId w:val="23"/>
   </w:num>
   <w:num w:numId="24">
+    <w:abstractNumId w:val="12"/>
+  </w:num>
+  <w:num w:numId="25">
     <w:abstractNumId w:val="11"/>
   </w:num>
-  <w:num w:numId="25">
-    <w:abstractNumId w:val="10"/>
-  </w:num>
   <w:num w:numId="26">
-    <w:abstractNumId w:val="19"/>
+    <w:abstractNumId w:val="20"/>
   </w:num>
   <w:num w:numId="27">
     <w:abstractNumId w:val="5"/>
   </w:num>
   <w:num w:numId="28">
-    <w:abstractNumId w:val="15"/>
+    <w:abstractNumId w:val="16"/>
   </w:num>
   <w:num w:numId="29">
-    <w:abstractNumId w:val="27"/>
+    <w:abstractNumId w:val="28"/>
   </w:num>
   <w:num w:numId="30">
-    <w:abstractNumId w:val="17"/>
+    <w:abstractNumId w:val="18"/>
   </w:num>
   <w:num w:numId="31">
-    <w:abstractNumId w:val="21"/>
+    <w:abstractNumId w:val="22"/>
+  </w:num>
+  <w:num w:numId="32">
+    <w:abstractNumId w:val="8"/>
   </w:num>
   <w:numIdMacAtCleanup w:val="29"/>
 </w:numbering>

--- a/vari/Curriculum-Tenure 2.docx
+++ b/vari/Curriculum-Tenure 2.docx
@@ -126,8 +126,6 @@
         </w:rPr>
         <w:t>October 8</w:t>
       </w:r>
-      <w:bookmarkStart w:id="0" w:name="_GoBack"/>
-      <w:bookmarkEnd w:id="0"/>
       <w:r>
         <w:rPr>
           <w:rFonts w:ascii="Baskerville" w:hAnsi="Baskerville" w:cs="Arial"/>
@@ -5856,6 +5854,271 @@
           <w:rFonts w:ascii="Baskerville" w:hAnsi="Baskerville" w:cs="Arial"/>
           <w:lang w:val="en-GB"/>
         </w:rPr>
+        <w:t>2018</w:t>
+      </w:r>
+      <w:r>
+        <w:rPr>
+          <w:rFonts w:ascii="Baskerville" w:hAnsi="Baskerville" w:cs="Arial"/>
+          <w:lang w:val="en-GB"/>
+        </w:rPr>
+        <w:t>–present)</w:t>
+      </w:r>
+    </w:p>
+    <w:p>
+      <w:pPr>
+        <w:pStyle w:val="ListParagraph"/>
+        <w:numPr>
+          <w:ilvl w:val="0"/>
+          <w:numId w:val="4"/>
+        </w:numPr>
+        <w:spacing w:after="80"/>
+        <w:ind w:right="182"/>
+        <w:rPr>
+          <w:rFonts w:ascii="Baskerville" w:hAnsi="Baskerville" w:cs="Arial"/>
+          <w:lang w:val="en-GB"/>
+        </w:rPr>
+      </w:pPr>
+      <w:r>
+        <w:rPr>
+          <w:rFonts w:ascii="Baskerville" w:hAnsi="Baskerville" w:cs="Arial"/>
+          <w:lang w:val="en-GB"/>
+        </w:rPr>
+        <w:t>Financial Management Association (FMA)</w:t>
+      </w:r>
+      <w:r>
+        <w:rPr>
+          <w:rFonts w:ascii="Baskerville" w:hAnsi="Baskerville" w:cs="Arial"/>
+          <w:lang w:val="en-GB"/>
+        </w:rPr>
+        <w:t xml:space="preserve"> </w:t>
+      </w:r>
+      <w:r>
+        <w:rPr>
+          <w:rFonts w:ascii="Baskerville" w:hAnsi="Baskerville" w:cs="Arial"/>
+          <w:lang w:val="en-GB"/>
+        </w:rPr>
+        <w:t>(</w:t>
+      </w:r>
+      <w:r>
+        <w:rPr>
+          <w:rFonts w:ascii="Baskerville" w:hAnsi="Baskerville" w:cs="Arial"/>
+          <w:lang w:val="en-GB"/>
+        </w:rPr>
+        <w:t>2017 and 2018</w:t>
+      </w:r>
+      <w:r>
+        <w:rPr>
+          <w:rFonts w:ascii="Baskerville" w:hAnsi="Baskerville" w:cs="Arial"/>
+          <w:lang w:val="en-GB"/>
+        </w:rPr>
+        <w:t>)</w:t>
+      </w:r>
+    </w:p>
+    <w:p>
+      <w:pPr>
+        <w:pStyle w:val="ListParagraph"/>
+        <w:numPr>
+          <w:ilvl w:val="0"/>
+          <w:numId w:val="4"/>
+        </w:numPr>
+        <w:spacing w:after="80"/>
+        <w:ind w:right="182"/>
+        <w:rPr>
+          <w:rFonts w:ascii="Baskerville" w:hAnsi="Baskerville" w:cs="Arial"/>
+          <w:lang w:val="en-GB"/>
+        </w:rPr>
+      </w:pPr>
+      <w:r>
+        <w:rPr>
+          <w:rFonts w:ascii="Baskerville" w:hAnsi="Baskerville" w:cs="Arial"/>
+          <w:lang w:val="en-GB"/>
+        </w:rPr>
+        <w:t>Financial Research Association (</w:t>
+      </w:r>
+      <w:r>
+        <w:rPr>
+          <w:rFonts w:ascii="Baskerville" w:hAnsi="Baskerville" w:cs="Arial"/>
+          <w:lang w:val="en-GB"/>
+        </w:rPr>
+        <w:t>FRA</w:t>
+      </w:r>
+      <w:r>
+        <w:rPr>
+          <w:rFonts w:ascii="Baskerville" w:hAnsi="Baskerville" w:cs="Arial"/>
+          <w:lang w:val="en-GB"/>
+        </w:rPr>
+        <w:t>)</w:t>
+      </w:r>
+      <w:r>
+        <w:rPr>
+          <w:rFonts w:ascii="Baskerville" w:hAnsi="Baskerville" w:cs="Arial"/>
+          <w:lang w:val="en-GB"/>
+        </w:rPr>
+        <w:t xml:space="preserve"> </w:t>
+      </w:r>
+      <w:r>
+        <w:rPr>
+          <w:rFonts w:ascii="Baskerville" w:hAnsi="Baskerville" w:cs="Arial"/>
+          <w:lang w:val="en-GB"/>
+        </w:rPr>
+        <w:t>(</w:t>
+      </w:r>
+      <w:r>
+        <w:rPr>
+          <w:rFonts w:ascii="Baskerville" w:hAnsi="Baskerville" w:cs="Arial"/>
+          <w:lang w:val="en-GB"/>
+        </w:rPr>
+        <w:t>2018–2021</w:t>
+      </w:r>
+      <w:r>
+        <w:rPr>
+          <w:rFonts w:ascii="Baskerville" w:hAnsi="Baskerville" w:cs="Arial"/>
+          <w:lang w:val="en-GB"/>
+        </w:rPr>
+        <w:t>)</w:t>
+      </w:r>
+    </w:p>
+    <w:p>
+      <w:pPr>
+        <w:pStyle w:val="ListParagraph"/>
+        <w:numPr>
+          <w:ilvl w:val="0"/>
+          <w:numId w:val="4"/>
+        </w:numPr>
+        <w:spacing w:after="80"/>
+        <w:ind w:right="182"/>
+        <w:rPr>
+          <w:rFonts w:ascii="Baskerville" w:hAnsi="Baskerville" w:cs="Arial"/>
+          <w:lang w:val="en-GB"/>
+        </w:rPr>
+      </w:pPr>
+      <w:r>
+        <w:rPr>
+          <w:rFonts w:ascii="Baskerville" w:hAnsi="Baskerville" w:cs="Arial"/>
+          <w:lang w:val="en-GB"/>
+        </w:rPr>
+        <w:t>Midwest Finance Association (2020)</w:t>
+      </w:r>
+    </w:p>
+    <w:p>
+      <w:pPr>
+        <w:pStyle w:val="ListParagraph"/>
+        <w:numPr>
+          <w:ilvl w:val="0"/>
+          <w:numId w:val="4"/>
+        </w:numPr>
+        <w:spacing w:after="80"/>
+        <w:ind w:right="182"/>
+        <w:rPr>
+          <w:rFonts w:ascii="Baskerville" w:hAnsi="Baskerville" w:cs="Arial"/>
+          <w:lang w:val="en-GB"/>
+        </w:rPr>
+      </w:pPr>
+      <w:r>
+        <w:rPr>
+          <w:rFonts w:ascii="Baskerville" w:hAnsi="Baskerville" w:cs="Arial"/>
+          <w:lang w:val="en-GB"/>
+        </w:rPr>
+        <w:t>New Yo</w:t>
+      </w:r>
+      <w:r>
+        <w:rPr>
+          <w:rFonts w:ascii="Baskerville" w:hAnsi="Baskerville" w:cs="Arial"/>
+          <w:lang w:val="en-GB"/>
+        </w:rPr>
+        <w:t>rk Fed/</w:t>
+      </w:r>
+      <w:r>
+        <w:rPr>
+          <w:rFonts w:ascii="Baskerville" w:hAnsi="Baskerville" w:cs="Arial"/>
+          <w:lang w:val="en-GB"/>
+        </w:rPr>
+        <w:t>NYU Stern Financial Intermediation confere</w:t>
+      </w:r>
+      <w:r>
+        <w:rPr>
+          <w:rFonts w:ascii="Baskerville" w:hAnsi="Baskerville" w:cs="Arial"/>
+          <w:lang w:val="en-GB"/>
+        </w:rPr>
+        <w:t>nce (2019)</w:t>
+      </w:r>
+    </w:p>
+    <w:p>
+      <w:pPr>
+        <w:pStyle w:val="ListParagraph"/>
+        <w:numPr>
+          <w:ilvl w:val="0"/>
+          <w:numId w:val="4"/>
+        </w:numPr>
+        <w:spacing w:after="80"/>
+        <w:ind w:right="182"/>
+        <w:rPr>
+          <w:rFonts w:ascii="Baskerville" w:hAnsi="Baskerville" w:cs="Arial"/>
+          <w:lang w:val="en-GB"/>
+        </w:rPr>
+      </w:pPr>
+      <w:r>
+        <w:rPr>
+          <w:rFonts w:ascii="Baskerville" w:hAnsi="Baskerville" w:cs="Arial"/>
+          <w:lang w:val="en-GB"/>
+        </w:rPr>
+        <w:t xml:space="preserve">Olin Corporate Finance Conference </w:t>
+      </w:r>
+      <w:r>
+        <w:rPr>
+          <w:rFonts w:ascii="Baskerville" w:hAnsi="Baskerville" w:cs="Arial"/>
+          <w:lang w:val="en-GB"/>
+        </w:rPr>
+        <w:t>(</w:t>
+      </w:r>
+      <w:r>
+        <w:rPr>
+          <w:rFonts w:ascii="Baskerville" w:hAnsi="Baskerville" w:cs="Arial"/>
+          <w:lang w:val="en-GB"/>
+        </w:rPr>
+        <w:t>2014–present</w:t>
+      </w:r>
+      <w:r>
+        <w:rPr>
+          <w:rFonts w:ascii="Baskerville" w:hAnsi="Baskerville" w:cs="Arial"/>
+          <w:lang w:val="en-GB"/>
+        </w:rPr>
+        <w:t>)</w:t>
+      </w:r>
+    </w:p>
+    <w:p>
+      <w:pPr>
+        <w:pStyle w:val="ListParagraph"/>
+        <w:numPr>
+          <w:ilvl w:val="0"/>
+          <w:numId w:val="4"/>
+        </w:numPr>
+        <w:spacing w:after="80"/>
+        <w:ind w:right="182"/>
+        <w:rPr>
+          <w:rFonts w:ascii="Baskerville" w:hAnsi="Baskerville" w:cs="Arial"/>
+          <w:lang w:val="en-GB"/>
+        </w:rPr>
+      </w:pPr>
+      <w:r>
+        <w:rPr>
+          <w:rFonts w:ascii="Baskerville" w:hAnsi="Baskerville" w:cs="Arial"/>
+          <w:lang w:val="en-GB"/>
+        </w:rPr>
+        <w:t xml:space="preserve">Society for Economic Dynamics (SED) </w:t>
+      </w:r>
+      <w:r>
+        <w:rPr>
+          <w:rFonts w:ascii="Baskerville" w:hAnsi="Baskerville" w:cs="Arial"/>
+          <w:lang w:val="en-GB"/>
+        </w:rPr>
+        <w:t>(</w:t>
+      </w:r>
+      <w:r>
+        <w:rPr>
+          <w:rFonts w:ascii="Baskerville" w:hAnsi="Baskerville" w:cs="Arial"/>
+          <w:lang w:val="en-GB"/>
+        </w:rPr>
         <w:t>2018 and 2019</w:t>
       </w:r>
       <w:r>
@@ -5885,250 +6148,7 @@
           <w:rFonts w:ascii="Baskerville" w:hAnsi="Baskerville" w:cs="Arial"/>
           <w:lang w:val="en-GB"/>
         </w:rPr>
-        <w:t>Financial Management Association (FMA)</w:t>
-      </w:r>
-      <w:r>
-        <w:rPr>
-          <w:rFonts w:ascii="Baskerville" w:hAnsi="Baskerville" w:cs="Arial"/>
-          <w:lang w:val="en-GB"/>
-        </w:rPr>
-        <w:t xml:space="preserve"> </w:t>
-      </w:r>
-      <w:r>
-        <w:rPr>
-          <w:rFonts w:ascii="Baskerville" w:hAnsi="Baskerville" w:cs="Arial"/>
-          <w:lang w:val="en-GB"/>
-        </w:rPr>
-        <w:t>(</w:t>
-      </w:r>
-      <w:r>
-        <w:rPr>
-          <w:rFonts w:ascii="Baskerville" w:hAnsi="Baskerville" w:cs="Arial"/>
-          <w:lang w:val="en-GB"/>
-        </w:rPr>
-        <w:t>2017 and 2018</w:t>
-      </w:r>
-      <w:r>
-        <w:rPr>
-          <w:rFonts w:ascii="Baskerville" w:hAnsi="Baskerville" w:cs="Arial"/>
-          <w:lang w:val="en-GB"/>
-        </w:rPr>
-        <w:t>)</w:t>
-      </w:r>
-    </w:p>
-    <w:p>
-      <w:pPr>
-        <w:pStyle w:val="ListParagraph"/>
-        <w:numPr>
-          <w:ilvl w:val="0"/>
-          <w:numId w:val="4"/>
-        </w:numPr>
-        <w:spacing w:after="80"/>
-        <w:ind w:right="182"/>
-        <w:rPr>
-          <w:rFonts w:ascii="Baskerville" w:hAnsi="Baskerville" w:cs="Arial"/>
-          <w:lang w:val="en-GB"/>
-        </w:rPr>
-      </w:pPr>
-      <w:r>
-        <w:rPr>
-          <w:rFonts w:ascii="Baskerville" w:hAnsi="Baskerville" w:cs="Arial"/>
-          <w:lang w:val="en-GB"/>
-        </w:rPr>
-        <w:t>Financial Research Association (</w:t>
-      </w:r>
-      <w:r>
-        <w:rPr>
-          <w:rFonts w:ascii="Baskerville" w:hAnsi="Baskerville" w:cs="Arial"/>
-          <w:lang w:val="en-GB"/>
-        </w:rPr>
-        <w:t>FRA</w:t>
-      </w:r>
-      <w:r>
-        <w:rPr>
-          <w:rFonts w:ascii="Baskerville" w:hAnsi="Baskerville" w:cs="Arial"/>
-          <w:lang w:val="en-GB"/>
-        </w:rPr>
-        <w:t>)</w:t>
-      </w:r>
-      <w:r>
-        <w:rPr>
-          <w:rFonts w:ascii="Baskerville" w:hAnsi="Baskerville" w:cs="Arial"/>
-          <w:lang w:val="en-GB"/>
-        </w:rPr>
-        <w:t xml:space="preserve"> </w:t>
-      </w:r>
-      <w:r>
-        <w:rPr>
-          <w:rFonts w:ascii="Baskerville" w:hAnsi="Baskerville" w:cs="Arial"/>
-          <w:lang w:val="en-GB"/>
-        </w:rPr>
-        <w:t>(</w:t>
-      </w:r>
-      <w:r>
-        <w:rPr>
-          <w:rFonts w:ascii="Baskerville" w:hAnsi="Baskerville" w:cs="Arial"/>
-          <w:lang w:val="en-GB"/>
-        </w:rPr>
-        <w:t>2018–2021</w:t>
-      </w:r>
-      <w:r>
-        <w:rPr>
-          <w:rFonts w:ascii="Baskerville" w:hAnsi="Baskerville" w:cs="Arial"/>
-          <w:lang w:val="en-GB"/>
-        </w:rPr>
-        <w:t>)</w:t>
-      </w:r>
-    </w:p>
-    <w:p>
-      <w:pPr>
-        <w:pStyle w:val="ListParagraph"/>
-        <w:numPr>
-          <w:ilvl w:val="0"/>
-          <w:numId w:val="4"/>
-        </w:numPr>
-        <w:spacing w:after="80"/>
-        <w:ind w:right="182"/>
-        <w:rPr>
-          <w:rFonts w:ascii="Baskerville" w:hAnsi="Baskerville" w:cs="Arial"/>
-          <w:lang w:val="en-GB"/>
-        </w:rPr>
-      </w:pPr>
-      <w:r>
-        <w:rPr>
-          <w:rFonts w:ascii="Baskerville" w:hAnsi="Baskerville" w:cs="Arial"/>
-          <w:lang w:val="en-GB"/>
-        </w:rPr>
-        <w:t>Midwest Finance Association (2020)</w:t>
-      </w:r>
-    </w:p>
-    <w:p>
-      <w:pPr>
-        <w:pStyle w:val="ListParagraph"/>
-        <w:numPr>
-          <w:ilvl w:val="0"/>
-          <w:numId w:val="4"/>
-        </w:numPr>
-        <w:spacing w:after="80"/>
-        <w:ind w:right="182"/>
-        <w:rPr>
-          <w:rFonts w:ascii="Baskerville" w:hAnsi="Baskerville" w:cs="Arial"/>
-          <w:lang w:val="en-GB"/>
-        </w:rPr>
-      </w:pPr>
-      <w:r>
-        <w:rPr>
-          <w:rFonts w:ascii="Baskerville" w:hAnsi="Baskerville" w:cs="Arial"/>
-          <w:lang w:val="en-GB"/>
-        </w:rPr>
-        <w:t>New Yo</w:t>
-      </w:r>
-      <w:r>
-        <w:rPr>
-          <w:rFonts w:ascii="Baskerville" w:hAnsi="Baskerville" w:cs="Arial"/>
-          <w:lang w:val="en-GB"/>
-        </w:rPr>
-        <w:t>rk Fed/</w:t>
-      </w:r>
-      <w:r>
-        <w:rPr>
-          <w:rFonts w:ascii="Baskerville" w:hAnsi="Baskerville" w:cs="Arial"/>
-          <w:lang w:val="en-GB"/>
-        </w:rPr>
-        <w:t>NYU Stern Financial Intermediation confere</w:t>
-      </w:r>
-      <w:r>
-        <w:rPr>
-          <w:rFonts w:ascii="Baskerville" w:hAnsi="Baskerville" w:cs="Arial"/>
-          <w:lang w:val="en-GB"/>
-        </w:rPr>
-        <w:t>nce (2019)</w:t>
-      </w:r>
-    </w:p>
-    <w:p>
-      <w:pPr>
-        <w:pStyle w:val="ListParagraph"/>
-        <w:numPr>
-          <w:ilvl w:val="0"/>
-          <w:numId w:val="4"/>
-        </w:numPr>
-        <w:spacing w:after="80"/>
-        <w:ind w:right="182"/>
-        <w:rPr>
-          <w:rFonts w:ascii="Baskerville" w:hAnsi="Baskerville" w:cs="Arial"/>
-          <w:lang w:val="en-GB"/>
-        </w:rPr>
-      </w:pPr>
-      <w:r>
-        <w:rPr>
-          <w:rFonts w:ascii="Baskerville" w:hAnsi="Baskerville" w:cs="Arial"/>
-          <w:lang w:val="en-GB"/>
-        </w:rPr>
-        <w:t xml:space="preserve">Olin Corporate Finance Conference </w:t>
-      </w:r>
-      <w:r>
-        <w:rPr>
-          <w:rFonts w:ascii="Baskerville" w:hAnsi="Baskerville" w:cs="Arial"/>
-          <w:lang w:val="en-GB"/>
-        </w:rPr>
-        <w:t>(</w:t>
-      </w:r>
-      <w:r>
-        <w:rPr>
-          <w:rFonts w:ascii="Baskerville" w:hAnsi="Baskerville" w:cs="Arial"/>
-          <w:lang w:val="en-GB"/>
-        </w:rPr>
-        <w:t>2014–present</w:t>
-      </w:r>
-      <w:r>
-        <w:rPr>
-          <w:rFonts w:ascii="Baskerville" w:hAnsi="Baskerville" w:cs="Arial"/>
-          <w:lang w:val="en-GB"/>
-        </w:rPr>
-        <w:t>)</w:t>
-      </w:r>
-    </w:p>
-    <w:p>
-      <w:pPr>
-        <w:pStyle w:val="ListParagraph"/>
-        <w:numPr>
-          <w:ilvl w:val="0"/>
-          <w:numId w:val="4"/>
-        </w:numPr>
-        <w:spacing w:after="80"/>
-        <w:ind w:right="182"/>
-        <w:rPr>
-          <w:rFonts w:ascii="Baskerville" w:hAnsi="Baskerville" w:cs="Arial"/>
-          <w:lang w:val="en-GB"/>
-        </w:rPr>
-      </w:pPr>
-      <w:r>
-        <w:rPr>
-          <w:rFonts w:ascii="Baskerville" w:hAnsi="Baskerville" w:cs="Arial"/>
-          <w:lang w:val="en-GB"/>
-        </w:rPr>
-        <w:t xml:space="preserve">Society for Economic Dynamics (SED) </w:t>
-      </w:r>
-      <w:r>
-        <w:rPr>
-          <w:rFonts w:ascii="Baskerville" w:hAnsi="Baskerville" w:cs="Arial"/>
-          <w:lang w:val="en-GB"/>
-        </w:rPr>
-        <w:t>(</w:t>
-      </w:r>
-      <w:r>
-        <w:rPr>
-          <w:rFonts w:ascii="Baskerville" w:hAnsi="Baskerville" w:cs="Arial"/>
-          <w:lang w:val="en-GB"/>
-        </w:rPr>
-        <w:t>2018 and 2019</w:t>
-      </w:r>
-      <w:r>
-        <w:rPr>
-          <w:rFonts w:ascii="Baskerville" w:hAnsi="Baskerville" w:cs="Arial"/>
-          <w:lang w:val="en-GB"/>
-        </w:rPr>
-        <w:t>)</w:t>
+        <w:t>Western Finance Association (WFA) (2020)</w:t>
       </w:r>
     </w:p>
     <w:p>
@@ -7048,6 +7068,34 @@
           <w:rFonts w:ascii="Baskerville" w:hAnsi="Baskerville" w:cs="Arial"/>
           <w:lang w:val="en-GB"/>
         </w:rPr>
+        <w:t>Hong Kong University</w:t>
+      </w:r>
+      <w:r>
+        <w:rPr>
+          <w:rFonts w:ascii="Baskerville" w:hAnsi="Baskerville" w:cs="Arial"/>
+          <w:lang w:val="en-GB"/>
+        </w:rPr>
+        <w:t xml:space="preserve"> of Science and Technology (HKUST)</w:t>
+      </w:r>
+    </w:p>
+    <w:p>
+      <w:pPr>
+        <w:pStyle w:val="ListParagraph"/>
+        <w:numPr>
+          <w:ilvl w:val="0"/>
+          <w:numId w:val="8"/>
+        </w:numPr>
+        <w:spacing w:after="80"/>
+        <w:rPr>
+          <w:rFonts w:ascii="Baskerville" w:hAnsi="Baskerville" w:cs="Arial"/>
+          <w:lang w:val="en-GB"/>
+        </w:rPr>
+      </w:pPr>
+      <w:r>
+        <w:rPr>
+          <w:rFonts w:ascii="Baskerville" w:hAnsi="Baskerville" w:cs="Arial"/>
+          <w:lang w:val="en-GB"/>
+        </w:rPr>
         <w:t>Karlsruhe Institute of Technology</w:t>
       </w:r>
     </w:p>
@@ -7230,6 +7278,27 @@
           <w:rFonts w:ascii="Baskerville" w:hAnsi="Baskerville" w:cs="Arial"/>
           <w:lang w:val="en-GB"/>
         </w:rPr>
+        <w:t>University of Maryland</w:t>
+      </w:r>
+    </w:p>
+    <w:p>
+      <w:pPr>
+        <w:pStyle w:val="ListParagraph"/>
+        <w:numPr>
+          <w:ilvl w:val="0"/>
+          <w:numId w:val="8"/>
+        </w:numPr>
+        <w:spacing w:after="80"/>
+        <w:rPr>
+          <w:rFonts w:ascii="Baskerville" w:hAnsi="Baskerville" w:cs="Arial"/>
+          <w:lang w:val="en-GB"/>
+        </w:rPr>
+      </w:pPr>
+      <w:r>
+        <w:rPr>
+          <w:rFonts w:ascii="Baskerville" w:hAnsi="Baskerville" w:cs="Arial"/>
+          <w:lang w:val="en-GB"/>
+        </w:rPr>
         <w:t xml:space="preserve">University of Washington </w:t>
       </w:r>
     </w:p>
@@ -7251,29 +7320,20 @@
           <w:rFonts w:ascii="Baskerville" w:hAnsi="Baskerville" w:cs="Arial"/>
           <w:lang w:val="en-GB"/>
         </w:rPr>
+        <w:lastRenderedPageBreak/>
         <w:t>Temple University</w:t>
       </w:r>
     </w:p>
     <w:p>
       <w:pPr>
-        <w:pStyle w:val="ListParagraph"/>
-        <w:spacing w:after="80"/>
-        <w:ind w:left="1080"/>
-        <w:rPr>
-          <w:rFonts w:ascii="Baskerville" w:hAnsi="Baskerville" w:cs="Arial"/>
-          <w:lang w:val="en-GB"/>
-        </w:rPr>
-      </w:pPr>
-    </w:p>
-    <w:p>
-      <w:pPr>
-        <w:pStyle w:val="ListParagraph"/>
-        <w:spacing w:after="80"/>
-        <w:rPr>
-          <w:rFonts w:ascii="Baskerville" w:hAnsi="Baskerville" w:cs="Arial"/>
-          <w:lang w:val="en-GB"/>
-        </w:rPr>
-      </w:pPr>
+        <w:spacing w:after="80"/>
+        <w:rPr>
+          <w:rFonts w:ascii="Baskerville" w:hAnsi="Baskerville" w:cs="Arial"/>
+          <w:lang w:val="en-GB"/>
+        </w:rPr>
+      </w:pPr>
+      <w:bookmarkStart w:id="0" w:name="_GoBack"/>
+      <w:bookmarkEnd w:id="0"/>
     </w:p>
     <w:p>
       <w:pPr>
@@ -7288,7 +7348,6 @@
           <w:rFonts w:ascii="Baskerville" w:hAnsi="Baskerville" w:cs="Arial"/>
           <w:lang w:val="en-GB"/>
         </w:rPr>
-        <w:lastRenderedPageBreak/>
         <w:t>Conference pres</w:t>
       </w:r>
       <w:r>
@@ -8668,6 +8727,7 @@
           <w:rFonts w:ascii="Baskerville" w:hAnsi="Baskerville" w:cs="Arial"/>
           <w:lang w:val="en-GB"/>
         </w:rPr>
+        <w:lastRenderedPageBreak/>
         <w:t>Oehmke, Martin, and Zawadowski, Adam. “The Tragedy of Complexity.” 2019 UNC-Duke Finance Conference.</w:t>
       </w:r>
     </w:p>
@@ -8689,7 +8749,6 @@
           <w:rFonts w:ascii="Baskerville" w:hAnsi="Baskerville" w:cs="Arial"/>
           <w:lang w:val="en-GB"/>
         </w:rPr>
-        <w:lastRenderedPageBreak/>
         <w:t>Rampini</w:t>
       </w:r>
       <w:r>
@@ -10045,6 +10104,7 @@
           <w:rFonts w:ascii="Baskerville" w:hAnsi="Baskerville" w:cs="Arial"/>
           <w:lang w:val="en-GB"/>
         </w:rPr>
+        <w:lastRenderedPageBreak/>
         <w:t xml:space="preserve">Nosal, Ed Wong, Yueet-Yi, and Wright, Randy. “Intermediation in Markets for Goods and Markets for Assets.” 2018 RED Fragmented Markets. </w:t>
       </w:r>
     </w:p>
@@ -10137,7 +10197,6 @@
           <w:u w:val="single"/>
           <w:lang w:val="en-GB"/>
         </w:rPr>
-        <w:lastRenderedPageBreak/>
         <w:t>Academic year 2016–</w:t>
       </w:r>
       <w:r>
@@ -11617,6 +11676,7 @@
           <w:rFonts w:ascii="Baskerville" w:hAnsi="Baskerville" w:cs="Arial"/>
           <w:lang w:val="en-GB"/>
         </w:rPr>
+        <w:lastRenderedPageBreak/>
         <w:t>New York Fed</w:t>
       </w:r>
       <w:r>
@@ -11722,7 +11782,6 @@
           <w:rFonts w:ascii="Baskerville" w:hAnsi="Baskerville" w:cs="Arial"/>
           <w:lang w:val="en-GB"/>
         </w:rPr>
-        <w:lastRenderedPageBreak/>
         <w:t>Conference presentations:</w:t>
       </w:r>
     </w:p>
@@ -13317,6 +13376,7 @@
           <w:rFonts w:ascii="Baskerville" w:hAnsi="Baskerville" w:cs="Arial"/>
           <w:lang w:val="en-GB"/>
         </w:rPr>
+        <w:lastRenderedPageBreak/>
         <w:t xml:space="preserve">Financial Intermediation Research Society (FIRS) </w:t>
       </w:r>
       <w:r>
@@ -13392,7 +13452,6 @@
           <w:rFonts w:ascii="Baskerville" w:hAnsi="Baskerville" w:cs="Arial"/>
           <w:lang w:val="en-GB"/>
         </w:rPr>
-        <w:lastRenderedPageBreak/>
         <w:t>Discussions:</w:t>
       </w:r>
     </w:p>
@@ -14806,6 +14865,7 @@
           <w:rFonts w:ascii="Baskerville" w:hAnsi="Baskerville" w:cs="Arial"/>
           <w:lang w:val="en-GB"/>
         </w:rPr>
+        <w:lastRenderedPageBreak/>
         <w:t>Discussions:</w:t>
       </w:r>
     </w:p>
@@ -14868,7 +14928,6 @@
           <w:rFonts w:ascii="Baskerville" w:hAnsi="Baskerville" w:cs="Arial"/>
           <w:lang w:val="en-GB"/>
         </w:rPr>
-        <w:lastRenderedPageBreak/>
         <w:t>Gantchev</w:t>
       </w:r>
       <w:r>
@@ -15569,7 +15628,7 @@
         <w:rStyle w:val="PageNumber"/>
         <w:noProof/>
       </w:rPr>
-      <w:t>2</w:t>
+      <w:t>10</w:t>
     </w:r>
     <w:r>
       <w:rPr>

--- a/vari/Curriculum-Tenure 2.docx
+++ b/vari/Curriculum-Tenure 2.docx
@@ -751,12 +751,21 @@
         </w:rPr>
         <w:tab/>
       </w:r>
-      <w:r>
-        <w:rPr>
-          <w:rFonts w:ascii="Baskerville" w:hAnsi="Baskerville" w:cs="Arial"/>
-          <w:lang w:val="en-GB"/>
-        </w:rPr>
-        <w:t>Center for Economic Policy Research (CEPR)</w:t>
+      <w:proofErr w:type="spellStart"/>
+      <w:r>
+        <w:rPr>
+          <w:rFonts w:ascii="Baskerville" w:hAnsi="Baskerville" w:cs="Arial"/>
+          <w:lang w:val="en-GB"/>
+        </w:rPr>
+        <w:t>Center</w:t>
+      </w:r>
+      <w:proofErr w:type="spellEnd"/>
+      <w:r>
+        <w:rPr>
+          <w:rFonts w:ascii="Baskerville" w:hAnsi="Baskerville" w:cs="Arial"/>
+          <w:lang w:val="en-GB"/>
+        </w:rPr>
+        <w:t xml:space="preserve"> for Economic Policy Research (CEPR)</w:t>
       </w:r>
     </w:p>
     <w:p>
@@ -812,12 +821,21 @@
           <w:lang w:val="en-GB"/>
         </w:rPr>
       </w:pPr>
-      <w:r>
-        <w:rPr>
-          <w:rFonts w:ascii="Baskerville" w:hAnsi="Baskerville" w:cs="Arial"/>
-          <w:lang w:val="en-GB"/>
-        </w:rPr>
-        <w:t>Labor and Finance Group</w:t>
+      <w:proofErr w:type="spellStart"/>
+      <w:r>
+        <w:rPr>
+          <w:rFonts w:ascii="Baskerville" w:hAnsi="Baskerville" w:cs="Arial"/>
+          <w:lang w:val="en-GB"/>
+        </w:rPr>
+        <w:t>Labor</w:t>
+      </w:r>
+      <w:proofErr w:type="spellEnd"/>
+      <w:r>
+        <w:rPr>
+          <w:rFonts w:ascii="Baskerville" w:hAnsi="Baskerville" w:cs="Arial"/>
+          <w:lang w:val="en-GB"/>
+        </w:rPr>
+        <w:t xml:space="preserve"> and Finance Group</w:t>
       </w:r>
       <w:r>
         <w:rPr>
@@ -1140,7 +1158,22 @@
           <w:lang w:val="en-GB"/>
         </w:rPr>
         <w:tab/>
-        <w:t>Einaudi Institute for Economics and Finance (EIEF)</w:t>
+      </w:r>
+      <w:proofErr w:type="spellStart"/>
+      <w:r>
+        <w:rPr>
+          <w:rFonts w:ascii="Baskerville" w:hAnsi="Baskerville" w:cs="Arial"/>
+          <w:lang w:val="en-GB"/>
+        </w:rPr>
+        <w:t>Einaudi</w:t>
+      </w:r>
+      <w:proofErr w:type="spellEnd"/>
+      <w:r>
+        <w:rPr>
+          <w:rFonts w:ascii="Baskerville" w:hAnsi="Baskerville" w:cs="Arial"/>
+          <w:lang w:val="en-GB"/>
+        </w:rPr>
+        <w:t xml:space="preserve"> Institute for Economics and Finance (EIEF)</w:t>
       </w:r>
     </w:p>
     <w:p>
@@ -1305,8 +1338,33 @@
           <w:rFonts w:ascii="Baskerville" w:hAnsi="Baskerville" w:cs="Arial"/>
           <w:lang w:val="en-GB"/>
         </w:rPr>
-        <w:t>Advisor: Amil Dasgupta</w:t>
-      </w:r>
+        <w:t xml:space="preserve">Advisor: </w:t>
+      </w:r>
+      <w:proofErr w:type="spellStart"/>
+      <w:r>
+        <w:rPr>
+          <w:rFonts w:ascii="Baskerville" w:hAnsi="Baskerville" w:cs="Arial"/>
+          <w:lang w:val="en-GB"/>
+        </w:rPr>
+        <w:t>Amil</w:t>
+      </w:r>
+      <w:proofErr w:type="spellEnd"/>
+      <w:r>
+        <w:rPr>
+          <w:rFonts w:ascii="Baskerville" w:hAnsi="Baskerville" w:cs="Arial"/>
+          <w:lang w:val="en-GB"/>
+        </w:rPr>
+        <w:t xml:space="preserve"> </w:t>
+      </w:r>
+      <w:proofErr w:type="spellStart"/>
+      <w:r>
+        <w:rPr>
+          <w:rFonts w:ascii="Baskerville" w:hAnsi="Baskerville" w:cs="Arial"/>
+          <w:lang w:val="en-GB"/>
+        </w:rPr>
+        <w:t>Dasgupta</w:t>
+      </w:r>
+      <w:proofErr w:type="spellEnd"/>
     </w:p>
     <w:p>
       <w:pPr>
@@ -1535,7 +1593,23 @@
           <w:rFonts w:ascii="Baskerville" w:hAnsi="Baskerville" w:cs="Arial"/>
           <w:lang w:val="en-GB"/>
         </w:rPr>
-        <w:t>Tor Vergata,</w:t>
+        <w:t xml:space="preserve">Tor </w:t>
+      </w:r>
+      <w:proofErr w:type="spellStart"/>
+      <w:r>
+        <w:rPr>
+          <w:rFonts w:ascii="Baskerville" w:hAnsi="Baskerville" w:cs="Arial"/>
+          <w:lang w:val="en-GB"/>
+        </w:rPr>
+        <w:t>Vergata</w:t>
+      </w:r>
+      <w:proofErr w:type="spellEnd"/>
+      <w:r>
+        <w:rPr>
+          <w:rFonts w:ascii="Baskerville" w:hAnsi="Baskerville" w:cs="Arial"/>
+          <w:lang w:val="en-GB"/>
+        </w:rPr>
+        <w:t>,</w:t>
       </w:r>
       <w:r>
         <w:rPr>
@@ -1874,7 +1948,23 @@
           <w:lang w:val="en-GB"/>
         </w:rPr>
         <w:tab/>
-        <w:t>Rudolph Schoenheimer Faculty Fund Fellow</w:t>
+        <w:t xml:space="preserve">Rudolph </w:t>
+      </w:r>
+      <w:proofErr w:type="spellStart"/>
+      <w:r>
+        <w:rPr>
+          <w:rFonts w:ascii="Baskerville" w:hAnsi="Baskerville" w:cs="Arial"/>
+          <w:lang w:val="en-GB"/>
+        </w:rPr>
+        <w:t>Schoenheimer</w:t>
+      </w:r>
+      <w:proofErr w:type="spellEnd"/>
+      <w:r>
+        <w:rPr>
+          <w:rFonts w:ascii="Baskerville" w:hAnsi="Baskerville" w:cs="Arial"/>
+          <w:lang w:val="en-GB"/>
+        </w:rPr>
+        <w:t xml:space="preserve"> Faculty Fund Fellow</w:t>
       </w:r>
     </w:p>
     <w:p>
@@ -2156,7 +2246,23 @@
           <w:lang w:val="en-GB"/>
         </w:rPr>
         <w:tab/>
-        <w:t xml:space="preserve">Giovanna Crivelli fellowship </w:t>
+        <w:t xml:space="preserve">Giovanna </w:t>
+      </w:r>
+      <w:proofErr w:type="spellStart"/>
+      <w:r>
+        <w:rPr>
+          <w:rFonts w:ascii="Baskerville" w:hAnsi="Baskerville" w:cs="Arial"/>
+          <w:lang w:val="en-GB"/>
+        </w:rPr>
+        <w:t>Crivelli</w:t>
+      </w:r>
+      <w:proofErr w:type="spellEnd"/>
+      <w:r>
+        <w:rPr>
+          <w:rFonts w:ascii="Baskerville" w:hAnsi="Baskerville" w:cs="Arial"/>
+          <w:lang w:val="en-GB"/>
+        </w:rPr>
+        <w:t xml:space="preserve"> fellowship </w:t>
       </w:r>
       <w:r>
         <w:rPr>
@@ -2201,7 +2307,22 @@
           <w:lang w:val="en-GB"/>
         </w:rPr>
         <w:tab/>
-        <w:t>Unicredit Group</w:t>
+      </w:r>
+      <w:proofErr w:type="spellStart"/>
+      <w:r>
+        <w:rPr>
+          <w:rFonts w:ascii="Baskerville" w:hAnsi="Baskerville" w:cs="Arial"/>
+          <w:lang w:val="en-GB"/>
+        </w:rPr>
+        <w:t>Unicredit</w:t>
+      </w:r>
+      <w:proofErr w:type="spellEnd"/>
+      <w:r>
+        <w:rPr>
+          <w:rFonts w:ascii="Baskerville" w:hAnsi="Baskerville" w:cs="Arial"/>
+          <w:lang w:val="en-GB"/>
+        </w:rPr>
+        <w:t xml:space="preserve"> Group</w:t>
       </w:r>
     </w:p>
     <w:p>
@@ -2468,24 +2589,27 @@
           <w:color w:val="000000"/>
           <w:lang w:val="en-GB"/>
         </w:rPr>
-        <w:t>Donaldson</w:t>
-      </w:r>
-      <w:r>
-        <w:rPr>
-          <w:rFonts w:ascii="Baskerville" w:hAnsi="Baskerville" w:cs="Arial"/>
+        <w:t>Donaldson, Jason Roderick</w:t>
+      </w:r>
+      <w:r>
+        <w:rPr>
+          <w:rFonts w:ascii="Baskerville" w:hAnsi="Baskerville" w:cs="Arial"/>
+          <w:b/>
           <w:color w:val="000000"/>
           <w:lang w:val="en-GB"/>
         </w:rPr>
-        <w:t>, Jason Roderick, Denis Gromb, and Giorgia Piacentino</w:t>
-      </w:r>
+        <w:t xml:space="preserve">, </w:t>
+      </w:r>
+      <w:proofErr w:type="spellStart"/>
       <w:r>
         <w:rPr>
           <w:rFonts w:ascii="Baskerville" w:hAnsi="Baskerville" w:cs="Arial"/>
           <w:color w:val="000000"/>
           <w:lang w:val="en-GB"/>
         </w:rPr>
-        <w:t>.</w:t>
-      </w:r>
+        <w:t>Nadya</w:t>
+      </w:r>
+      <w:proofErr w:type="spellEnd"/>
       <w:r>
         <w:rPr>
           <w:rFonts w:ascii="Baskerville" w:hAnsi="Baskerville" w:cs="Arial"/>
@@ -2494,21 +2618,23 @@
         </w:rPr>
         <w:t xml:space="preserve"> </w:t>
       </w:r>
+      <w:proofErr w:type="spellStart"/>
       <w:r>
         <w:rPr>
           <w:rFonts w:ascii="Baskerville" w:hAnsi="Baskerville" w:cs="Arial"/>
           <w:color w:val="000000"/>
           <w:lang w:val="en-GB"/>
         </w:rPr>
-        <w:t>“</w:t>
-      </w:r>
+        <w:t>Malenko</w:t>
+      </w:r>
+      <w:proofErr w:type="spellEnd"/>
       <w:r>
         <w:rPr>
           <w:rFonts w:ascii="Baskerville" w:hAnsi="Baskerville" w:cs="Arial"/>
           <w:color w:val="000000"/>
           <w:lang w:val="en-GB"/>
         </w:rPr>
-        <w:t>The Paradox of Pled</w:t>
+        <w:t xml:space="preserve">, and Giorgia Piacentino. “Deadlock on the Board.” </w:t>
       </w:r>
       <w:r>
         <w:rPr>
@@ -2516,7 +2642,7 @@
           <w:color w:val="000000"/>
           <w:lang w:val="en-GB"/>
         </w:rPr>
-        <w:t>g</w:t>
+        <w:t>Accepted</w:t>
       </w:r>
       <w:r>
         <w:rPr>
@@ -2524,15 +2650,7 @@
           <w:color w:val="000000"/>
           <w:lang w:val="en-GB"/>
         </w:rPr>
-        <w:t>eability.</w:t>
-      </w:r>
-      <w:r>
-        <w:rPr>
-          <w:rFonts w:ascii="Baskerville" w:hAnsi="Baskerville" w:cs="Arial"/>
-          <w:color w:val="000000"/>
-          <w:lang w:val="en-GB"/>
-        </w:rPr>
-        <w:t xml:space="preserve">” </w:t>
+        <w:t xml:space="preserve"> at the </w:t>
       </w:r>
       <w:r>
         <w:rPr>
@@ -2541,159 +2659,16 @@
           <w:color w:val="000000"/>
           <w:lang w:val="en-GB"/>
         </w:rPr>
-        <w:t>Journal of Financial Economics</w:t>
-      </w:r>
-      <w:r>
-        <w:rPr>
-          <w:rFonts w:ascii="Baskerville" w:hAnsi="Baskerville" w:cs="Arial"/>
-          <w:color w:val="000000"/>
-          <w:lang w:val="en-GB"/>
-        </w:rPr>
-        <w:t xml:space="preserve">, </w:t>
-      </w:r>
-      <w:r>
-        <w:rPr>
-          <w:rFonts w:ascii="Baskerville" w:hAnsi="Baskerville" w:cs="Arial"/>
-          <w:color w:val="000000"/>
-          <w:lang w:val="en-GB"/>
-        </w:rPr>
-        <w:t>forthcoming</w:t>
-      </w:r>
-      <w:r>
-        <w:rPr>
-          <w:rFonts w:ascii="Baskerville" w:hAnsi="Baskerville" w:cs="Arial"/>
-          <w:color w:val="000000"/>
-          <w:lang w:val="en-GB"/>
-        </w:rPr>
-        <w:t>.</w:t>
-      </w:r>
-    </w:p>
-    <w:p>
-      <w:pPr>
-        <w:pStyle w:val="ListParagraph"/>
-        <w:numPr>
-          <w:ilvl w:val="0"/>
-          <w:numId w:val="1"/>
-        </w:numPr>
+        <w:t>Review of Financial Studies</w:t>
+      </w:r>
+      <w:r>
         <w:rPr>
           <w:rFonts w:ascii="Baskerville" w:hAnsi="Baskerville" w:cs="Arial"/>
           <w:i/>
           <w:color w:val="000000"/>
           <w:lang w:val="en-GB"/>
         </w:rPr>
-      </w:pPr>
-      <w:r>
-        <w:rPr>
-          <w:rFonts w:ascii="Baskerville" w:hAnsi="Baskerville" w:cs="Arial"/>
-          <w:color w:val="000000"/>
-          <w:lang w:val="en-GB"/>
-        </w:rPr>
-        <w:t>Donaldson, Jason Roderick, Giorgia Piacentino, and Anjan Thakor</w:t>
-      </w:r>
-      <w:r>
-        <w:rPr>
-          <w:rFonts w:ascii="Baskerville" w:hAnsi="Baskerville" w:cs="Arial"/>
-          <w:color w:val="000000"/>
-          <w:lang w:val="en-GB"/>
-        </w:rPr>
-        <w:t xml:space="preserve">. </w:t>
-      </w:r>
-      <w:r>
-        <w:rPr>
-          <w:rFonts w:ascii="Baskerville" w:hAnsi="Baskerville" w:cs="Arial"/>
-          <w:color w:val="000000"/>
-          <w:lang w:val="en-GB"/>
-        </w:rPr>
-        <w:t>“</w:t>
-      </w:r>
-      <w:r>
-        <w:rPr>
-          <w:rFonts w:ascii="Baskerville" w:hAnsi="Baskerville" w:cs="Arial"/>
-          <w:lang w:val="en-GB"/>
-        </w:rPr>
-        <w:t>Household Debt and Unemployment</w:t>
-      </w:r>
-      <w:r>
-        <w:rPr>
-          <w:rFonts w:ascii="Baskerville" w:hAnsi="Baskerville" w:cs="Arial"/>
-          <w:lang w:val="en-GB"/>
-        </w:rPr>
         <w:t>.</w:t>
-      </w:r>
-      <w:r>
-        <w:rPr>
-          <w:rFonts w:ascii="Baskerville" w:hAnsi="Baskerville" w:cs="Arial"/>
-          <w:lang w:val="en-GB"/>
-        </w:rPr>
-        <w:t>”</w:t>
-      </w:r>
-      <w:r>
-        <w:rPr>
-          <w:rFonts w:ascii="Baskerville" w:hAnsi="Baskerville" w:cs="Arial"/>
-          <w:lang w:val="en-GB"/>
-        </w:rPr>
-        <w:t xml:space="preserve"> </w:t>
-      </w:r>
-      <w:r>
-        <w:rPr>
-          <w:rFonts w:ascii="Baskerville" w:hAnsi="Baskerville" w:cs="Arial"/>
-          <w:i/>
-          <w:lang w:val="en-GB"/>
-        </w:rPr>
-        <w:t>Journal of Finance</w:t>
-      </w:r>
-      <w:r>
-        <w:rPr>
-          <w:rFonts w:ascii="Baskerville" w:hAnsi="Baskerville" w:cs="Arial"/>
-          <w:lang w:val="en-GB"/>
-        </w:rPr>
-        <w:t xml:space="preserve"> 74, no.</w:t>
-      </w:r>
-      <w:r>
-        <w:rPr>
-          <w:rFonts w:ascii="Baskerville" w:hAnsi="Baskerville" w:cs="Arial"/>
-          <w:lang w:val="en-GB"/>
-        </w:rPr>
-        <w:t xml:space="preserve"> </w:t>
-      </w:r>
-      <w:r>
-        <w:rPr>
-          <w:rFonts w:ascii="Baskerville" w:hAnsi="Baskerville" w:cs="Arial"/>
-          <w:lang w:val="en-GB"/>
-        </w:rPr>
-        <w:t xml:space="preserve">3 (2019): </w:t>
-      </w:r>
-      <w:r>
-        <w:rPr>
-          <w:rFonts w:ascii="Baskerville" w:hAnsi="Baskerville" w:cs="Arial"/>
-          <w:color w:val="000000"/>
-          <w:lang w:val="en-GB"/>
-        </w:rPr>
-        <w:t>1473–</w:t>
-      </w:r>
-      <w:r>
-        <w:rPr>
-          <w:rFonts w:ascii="Baskerville" w:hAnsi="Baskerville" w:cs="Arial"/>
-          <w:color w:val="000000"/>
-          <w:lang w:val="en-GB"/>
-        </w:rPr>
-        <w:t>1502</w:t>
-      </w:r>
-      <w:r>
-        <w:rPr>
-          <w:rFonts w:ascii="Baskerville" w:hAnsi="Baskerville" w:cs="Arial"/>
-          <w:color w:val="000000"/>
-          <w:lang w:val="en-GB"/>
-        </w:rPr>
-        <w:t>.</w:t>
-      </w:r>
-      <w:r>
-        <w:rPr>
-          <w:rFonts w:ascii="Baskerville" w:hAnsi="Baskerville" w:cs="Arial"/>
-          <w:color w:val="000000"/>
-          <w:lang w:val="en-GB"/>
-        </w:rPr>
-        <w:t xml:space="preserve"> </w:t>
       </w:r>
     </w:p>
     <w:p>
@@ -2716,7 +2691,7 @@
           <w:color w:val="000000"/>
           <w:lang w:val="en-GB"/>
         </w:rPr>
-        <w:t>Giorgia Piacentino</w:t>
+        <w:t>Donaldson</w:t>
       </w:r>
       <w:r>
         <w:rPr>
@@ -2724,6 +2699,32 @@
           <w:color w:val="000000"/>
           <w:lang w:val="en-GB"/>
         </w:rPr>
+        <w:t xml:space="preserve">, Jason Roderick, Denis </w:t>
+      </w:r>
+      <w:proofErr w:type="spellStart"/>
+      <w:r>
+        <w:rPr>
+          <w:rFonts w:ascii="Baskerville" w:hAnsi="Baskerville" w:cs="Arial"/>
+          <w:color w:val="000000"/>
+          <w:lang w:val="en-GB"/>
+        </w:rPr>
+        <w:t>Gromb</w:t>
+      </w:r>
+      <w:proofErr w:type="spellEnd"/>
+      <w:r>
+        <w:rPr>
+          <w:rFonts w:ascii="Baskerville" w:hAnsi="Baskerville" w:cs="Arial"/>
+          <w:color w:val="000000"/>
+          <w:lang w:val="en-GB"/>
+        </w:rPr>
+        <w:t>, and Giorgia Piacentino</w:t>
+      </w:r>
+      <w:r>
+        <w:rPr>
+          <w:rFonts w:ascii="Baskerville" w:hAnsi="Baskerville" w:cs="Arial"/>
+          <w:color w:val="000000"/>
+          <w:lang w:val="en-GB"/>
+        </w:rPr>
         <w:t>.</w:t>
       </w:r>
       <w:r>
@@ -2732,18 +2733,54 @@
           <w:color w:val="000000"/>
           <w:lang w:val="en-GB"/>
         </w:rPr>
-        <w:t xml:space="preserve"> “</w:t>
-      </w:r>
-      <w:r>
-        <w:rPr>
-          <w:rFonts w:ascii="Baskerville" w:hAnsi="Baskerville" w:cs="Arial"/>
-          <w:lang w:val="en-GB"/>
-        </w:rPr>
-        <w:t>Venture Capital and Capital Allocation</w:t>
-      </w:r>
-      <w:r>
-        <w:rPr>
-          <w:rFonts w:ascii="Baskerville" w:hAnsi="Baskerville" w:cs="Arial"/>
+        <w:t xml:space="preserve"> </w:t>
+      </w:r>
+      <w:r>
+        <w:rPr>
+          <w:rFonts w:ascii="Baskerville" w:hAnsi="Baskerville" w:cs="Arial"/>
+          <w:color w:val="000000"/>
+          <w:lang w:val="en-GB"/>
+        </w:rPr>
+        <w:t>“</w:t>
+      </w:r>
+      <w:r>
+        <w:rPr>
+          <w:rFonts w:ascii="Baskerville" w:hAnsi="Baskerville" w:cs="Arial"/>
+          <w:color w:val="000000"/>
+          <w:lang w:val="en-GB"/>
+        </w:rPr>
+        <w:t xml:space="preserve">The Paradox of </w:t>
+      </w:r>
+      <w:proofErr w:type="spellStart"/>
+      <w:r>
+        <w:rPr>
+          <w:rFonts w:ascii="Baskerville" w:hAnsi="Baskerville" w:cs="Arial"/>
+          <w:color w:val="000000"/>
+          <w:lang w:val="en-GB"/>
+        </w:rPr>
+        <w:t>Pled</w:t>
+      </w:r>
+      <w:r>
+        <w:rPr>
+          <w:rFonts w:ascii="Baskerville" w:hAnsi="Baskerville" w:cs="Arial"/>
+          <w:color w:val="000000"/>
+          <w:lang w:val="en-GB"/>
+        </w:rPr>
+        <w:t>g</w:t>
+      </w:r>
+      <w:r>
+        <w:rPr>
+          <w:rFonts w:ascii="Baskerville" w:hAnsi="Baskerville" w:cs="Arial"/>
+          <w:color w:val="000000"/>
+          <w:lang w:val="en-GB"/>
+        </w:rPr>
+        <w:t>eability</w:t>
+      </w:r>
+      <w:proofErr w:type="spellEnd"/>
+      <w:r>
+        <w:rPr>
+          <w:rFonts w:ascii="Baskerville" w:hAnsi="Baskerville" w:cs="Arial"/>
+          <w:color w:val="000000"/>
           <w:lang w:val="en-GB"/>
         </w:rPr>
         <w:t>.</w:t>
@@ -2751,83 +2788,27 @@
       <w:r>
         <w:rPr>
           <w:rFonts w:ascii="Baskerville" w:hAnsi="Baskerville" w:cs="Arial"/>
+          <w:color w:val="000000"/>
           <w:lang w:val="en-GB"/>
         </w:rPr>
         <w:t xml:space="preserve">” </w:t>
       </w:r>
       <w:r>
-        <w:rPr>
-          <w:rFonts w:ascii="Baskerville" w:hAnsi="Baskerville" w:cs="Arial"/>
-          <w:i/>
-          <w:lang w:val="en-GB"/>
-        </w:rPr>
-        <w:t>Journal of Finance</w:t>
-      </w:r>
-      <w:r>
-        <w:rPr>
-          <w:rFonts w:ascii="Baskerville" w:hAnsi="Baskerville" w:cs="Arial"/>
-          <w:lang w:val="en-GB"/>
-        </w:rPr>
-        <w:t xml:space="preserve"> 74, no.</w:t>
-      </w:r>
-      <w:r>
-        <w:rPr>
-          <w:rFonts w:ascii="Baskerville" w:hAnsi="Baskerville" w:cs="Arial"/>
-          <w:lang w:val="en-GB"/>
-        </w:rPr>
-        <w:t xml:space="preserve"> </w:t>
-      </w:r>
-      <w:r>
-        <w:rPr>
-          <w:rFonts w:ascii="Baskerville" w:hAnsi="Baskerville" w:cs="Arial"/>
-          <w:lang w:val="en-GB"/>
-        </w:rPr>
-        <w:t>3 (2019): 1261</w:t>
-      </w:r>
-      <w:r>
-        <w:rPr>
-          <w:rFonts w:ascii="Baskerville" w:hAnsi="Baskerville" w:cs="Arial"/>
-          <w:color w:val="000000"/>
-          <w:lang w:val="en-GB"/>
-        </w:rPr>
-        <w:t>–</w:t>
-      </w:r>
-      <w:r>
-        <w:rPr>
-          <w:rFonts w:ascii="Baskerville" w:hAnsi="Baskerville" w:cs="Arial"/>
-          <w:lang w:val="en-GB"/>
-        </w:rPr>
-        <w:t>1314</w:t>
-      </w:r>
-      <w:r>
-        <w:rPr>
-          <w:rFonts w:ascii="Baskerville" w:hAnsi="Baskerville" w:cs="Arial"/>
-          <w:lang w:val="en-GB"/>
-        </w:rPr>
-        <w:t>.</w:t>
-      </w:r>
-    </w:p>
-    <w:p>
-      <w:pPr>
-        <w:pStyle w:val="ListParagraph"/>
-        <w:numPr>
-          <w:ilvl w:val="0"/>
-          <w:numId w:val="1"/>
-        </w:numPr>
         <w:rPr>
           <w:rFonts w:ascii="Baskerville" w:hAnsi="Baskerville" w:cs="Arial"/>
           <w:i/>
           <w:color w:val="000000"/>
           <w:lang w:val="en-GB"/>
         </w:rPr>
-      </w:pPr>
+        <w:t>Journal of Financial Economics</w:t>
+      </w:r>
       <w:r>
         <w:rPr>
           <w:rFonts w:ascii="Baskerville" w:hAnsi="Baskerville" w:cs="Arial"/>
           <w:color w:val="000000"/>
           <w:lang w:val="en-GB"/>
         </w:rPr>
-        <w:t>Donaldson, Jason Roderick, Giorgia Piacentino, and Anjan Thakor</w:t>
+        <w:t xml:space="preserve">, </w:t>
       </w:r>
       <w:r>
         <w:rPr>
@@ -2835,81 +2816,7 @@
           <w:color w:val="000000"/>
           <w:lang w:val="en-GB"/>
         </w:rPr>
-        <w:t>.</w:t>
-      </w:r>
-      <w:r>
-        <w:rPr>
-          <w:rFonts w:ascii="Baskerville" w:hAnsi="Baskerville" w:cs="Arial"/>
-          <w:color w:val="000000"/>
-          <w:lang w:val="en-GB"/>
-        </w:rPr>
-        <w:t xml:space="preserve"> “</w:t>
-      </w:r>
-      <w:r>
-        <w:rPr>
-          <w:rFonts w:ascii="Baskerville" w:hAnsi="Baskerville" w:cs="Arial"/>
-          <w:lang w:val="en-GB"/>
-        </w:rPr>
-        <w:t>Warehouse Banking</w:t>
-      </w:r>
-      <w:r>
-        <w:rPr>
-          <w:rFonts w:ascii="Baskerville" w:hAnsi="Baskerville" w:cs="Arial"/>
-          <w:lang w:val="en-GB"/>
-        </w:rPr>
-        <w:t>.</w:t>
-      </w:r>
-      <w:r>
-        <w:rPr>
-          <w:rFonts w:ascii="Baskerville" w:hAnsi="Baskerville" w:cs="Arial"/>
-          <w:lang w:val="en-GB"/>
-        </w:rPr>
-        <w:t xml:space="preserve">” </w:t>
-      </w:r>
-      <w:r>
-        <w:rPr>
-          <w:rFonts w:ascii="Baskerville" w:hAnsi="Baskerville" w:cs="Arial"/>
-          <w:i/>
-          <w:lang w:val="en-GB"/>
-        </w:rPr>
-        <w:t>Journal of Financial Economics</w:t>
-      </w:r>
-      <w:r>
-        <w:rPr>
-          <w:rFonts w:ascii="Baskerville" w:hAnsi="Baskerville" w:cs="Arial"/>
-          <w:lang w:val="en-GB"/>
-        </w:rPr>
-        <w:t xml:space="preserve"> 129, no.</w:t>
-      </w:r>
-      <w:r>
-        <w:rPr>
-          <w:rFonts w:ascii="Baskerville" w:hAnsi="Baskerville" w:cs="Arial"/>
-          <w:lang w:val="en-GB"/>
-        </w:rPr>
-        <w:t xml:space="preserve"> </w:t>
-      </w:r>
-      <w:r>
-        <w:rPr>
-          <w:rFonts w:ascii="Baskerville" w:hAnsi="Baskerville" w:cs="Arial"/>
-          <w:lang w:val="en-GB"/>
-        </w:rPr>
-        <w:t>2 (2018</w:t>
-      </w:r>
-      <w:r>
-        <w:rPr>
-          <w:rFonts w:ascii="Baskerville" w:hAnsi="Baskerville" w:cs="Arial"/>
-          <w:color w:val="000000"/>
-          <w:lang w:val="en-GB"/>
-        </w:rPr>
-        <w:t>): 250–</w:t>
-      </w:r>
-      <w:r>
-        <w:rPr>
-          <w:rFonts w:ascii="Baskerville" w:hAnsi="Baskerville" w:cs="Arial"/>
-          <w:color w:val="000000"/>
-          <w:lang w:val="en-GB"/>
-        </w:rPr>
-        <w:t>267</w:t>
+        <w:t>forthcoming</w:t>
       </w:r>
       <w:r>
         <w:rPr>
@@ -2940,23 +2847,58 @@
           <w:color w:val="000000"/>
           <w:lang w:val="en-GB"/>
         </w:rPr>
-        <w:t>Donaldson, Jason Roderick, and Giorgia Piacent</w:t>
-      </w:r>
+        <w:t xml:space="preserve">Donaldson, Jason Roderick, Giorgia Piacentino, and </w:t>
+      </w:r>
+      <w:proofErr w:type="spellStart"/>
       <w:r>
         <w:rPr>
           <w:rFonts w:ascii="Baskerville" w:hAnsi="Baskerville" w:cs="Arial"/>
           <w:color w:val="000000"/>
           <w:lang w:val="en-GB"/>
         </w:rPr>
-        <w:t>ino.</w:t>
-      </w:r>
+        <w:t>Anjan</w:t>
+      </w:r>
+      <w:proofErr w:type="spellEnd"/>
       <w:r>
         <w:rPr>
           <w:rFonts w:ascii="Baskerville" w:hAnsi="Baskerville" w:cs="Arial"/>
           <w:color w:val="000000"/>
           <w:lang w:val="en-GB"/>
         </w:rPr>
-        <w:t xml:space="preserve"> “Contracting to Compete for Flows</w:t>
+        <w:t xml:space="preserve"> </w:t>
+      </w:r>
+      <w:proofErr w:type="spellStart"/>
+      <w:r>
+        <w:rPr>
+          <w:rFonts w:ascii="Baskerville" w:hAnsi="Baskerville" w:cs="Arial"/>
+          <w:color w:val="000000"/>
+          <w:lang w:val="en-GB"/>
+        </w:rPr>
+        <w:t>Thakor</w:t>
+      </w:r>
+      <w:proofErr w:type="spellEnd"/>
+      <w:r>
+        <w:rPr>
+          <w:rFonts w:ascii="Baskerville" w:hAnsi="Baskerville" w:cs="Arial"/>
+          <w:color w:val="000000"/>
+          <w:lang w:val="en-GB"/>
+        </w:rPr>
+        <w:t xml:space="preserve">. </w:t>
+      </w:r>
+      <w:r>
+        <w:rPr>
+          <w:rFonts w:ascii="Baskerville" w:hAnsi="Baskerville" w:cs="Arial"/>
+          <w:color w:val="000000"/>
+          <w:lang w:val="en-GB"/>
+        </w:rPr>
+        <w:t>“</w:t>
+      </w:r>
+      <w:r>
+        <w:rPr>
+          <w:rFonts w:ascii="Baskerville" w:hAnsi="Baskerville" w:cs="Arial"/>
+          <w:lang w:val="en-GB"/>
+        </w:rPr>
+        <w:t>Household Debt and Unemployment</w:t>
       </w:r>
       <w:r>
         <w:rPr>
@@ -2970,7 +2912,14 @@
           <w:rFonts w:ascii="Baskerville" w:hAnsi="Baskerville" w:cs="Arial"/>
           <w:lang w:val="en-GB"/>
         </w:rPr>
-        <w:t xml:space="preserve">” </w:t>
+        <w:t>”</w:t>
+      </w:r>
+      <w:r>
+        <w:rPr>
+          <w:rFonts w:ascii="Baskerville" w:hAnsi="Baskerville" w:cs="Arial"/>
+          <w:lang w:val="en-GB"/>
+        </w:rPr>
+        <w:t xml:space="preserve"> </w:t>
       </w:r>
       <w:r>
         <w:rPr>
@@ -2978,21 +2927,28 @@
           <w:i/>
           <w:lang w:val="en-GB"/>
         </w:rPr>
-        <w:t>Journal of Economic Theory</w:t>
-      </w:r>
-      <w:r>
-        <w:rPr>
-          <w:rFonts w:ascii="Baskerville" w:hAnsi="Baskerville" w:cs="Arial"/>
-          <w:lang w:val="en-GB"/>
-        </w:rPr>
-        <w:t xml:space="preserve"> 173</w:t>
-      </w:r>
-      <w:r>
-        <w:rPr>
-          <w:rFonts w:ascii="Baskerville" w:hAnsi="Baskerville" w:cs="Arial"/>
-          <w:lang w:val="en-GB"/>
-        </w:rPr>
-        <w:t xml:space="preserve"> (2018</w:t>
+        <w:t>Journal of Finance</w:t>
+      </w:r>
+      <w:r>
+        <w:rPr>
+          <w:rFonts w:ascii="Baskerville" w:hAnsi="Baskerville" w:cs="Arial"/>
+          <w:lang w:val="en-GB"/>
+        </w:rPr>
+        <w:t xml:space="preserve"> 74, no.</w:t>
+      </w:r>
+      <w:r>
+        <w:rPr>
+          <w:rFonts w:ascii="Baskerville" w:hAnsi="Baskerville" w:cs="Arial"/>
+          <w:lang w:val="en-GB"/>
+        </w:rPr>
+        <w:t xml:space="preserve"> </w:t>
+      </w:r>
+      <w:r>
+        <w:rPr>
+          <w:rFonts w:ascii="Baskerville" w:hAnsi="Baskerville" w:cs="Arial"/>
+          <w:lang w:val="en-GB"/>
+        </w:rPr>
+        <w:t xml:space="preserve">3 (2019): </w:t>
       </w:r>
       <w:r>
         <w:rPr>
@@ -3000,7 +2956,7 @@
           <w:color w:val="000000"/>
           <w:lang w:val="en-GB"/>
         </w:rPr>
-        <w:t>): 289–</w:t>
+        <w:t>1473–</w:t>
       </w:r>
       <w:r>
         <w:rPr>
@@ -3008,7 +2964,7 @@
           <w:color w:val="000000"/>
           <w:lang w:val="en-GB"/>
         </w:rPr>
-        <w:t>319</w:t>
+        <w:t>1502</w:t>
       </w:r>
       <w:r>
         <w:rPr>
@@ -3017,6 +2973,14 @@
           <w:lang w:val="en-GB"/>
         </w:rPr>
         <w:t>.</w:t>
+      </w:r>
+      <w:r>
+        <w:rPr>
+          <w:rFonts w:ascii="Baskerville" w:hAnsi="Baskerville" w:cs="Arial"/>
+          <w:color w:val="000000"/>
+          <w:lang w:val="en-GB"/>
+        </w:rPr>
+        <w:t xml:space="preserve"> </w:t>
       </w:r>
     </w:p>
     <w:p>
@@ -3039,7 +3003,7 @@
           <w:color w:val="000000"/>
           <w:lang w:val="en-GB"/>
         </w:rPr>
-        <w:t>Dasgupta, Amil, and Giorgia Piacentino, “The Wall Street Walk when Blockholder</w:t>
+        <w:t>Giorgia Piacentino</w:t>
       </w:r>
       <w:r>
         <w:rPr>
@@ -3047,8 +3011,397 @@
           <w:color w:val="000000"/>
           <w:lang w:val="en-GB"/>
         </w:rPr>
+        <w:t>.</w:t>
+      </w:r>
+      <w:r>
+        <w:rPr>
+          <w:rFonts w:ascii="Baskerville" w:hAnsi="Baskerville" w:cs="Arial"/>
+          <w:color w:val="000000"/>
+          <w:lang w:val="en-GB"/>
+        </w:rPr>
+        <w:t xml:space="preserve"> “</w:t>
+      </w:r>
+      <w:r>
+        <w:rPr>
+          <w:rFonts w:ascii="Baskerville" w:hAnsi="Baskerville" w:cs="Arial"/>
+          <w:lang w:val="en-GB"/>
+        </w:rPr>
+        <w:t>Venture Capital and Capital Allocation</w:t>
+      </w:r>
+      <w:r>
+        <w:rPr>
+          <w:rFonts w:ascii="Baskerville" w:hAnsi="Baskerville" w:cs="Arial"/>
+          <w:lang w:val="en-GB"/>
+        </w:rPr>
+        <w:t>.</w:t>
+      </w:r>
+      <w:r>
+        <w:rPr>
+          <w:rFonts w:ascii="Baskerville" w:hAnsi="Baskerville" w:cs="Arial"/>
+          <w:lang w:val="en-GB"/>
+        </w:rPr>
+        <w:t xml:space="preserve">” </w:t>
+      </w:r>
+      <w:r>
+        <w:rPr>
+          <w:rFonts w:ascii="Baskerville" w:hAnsi="Baskerville" w:cs="Arial"/>
+          <w:i/>
+          <w:lang w:val="en-GB"/>
+        </w:rPr>
+        <w:t>Journal of Finance</w:t>
+      </w:r>
+      <w:r>
+        <w:rPr>
+          <w:rFonts w:ascii="Baskerville" w:hAnsi="Baskerville" w:cs="Arial"/>
+          <w:lang w:val="en-GB"/>
+        </w:rPr>
+        <w:t xml:space="preserve"> 74, no.</w:t>
+      </w:r>
+      <w:r>
+        <w:rPr>
+          <w:rFonts w:ascii="Baskerville" w:hAnsi="Baskerville" w:cs="Arial"/>
+          <w:lang w:val="en-GB"/>
+        </w:rPr>
+        <w:t xml:space="preserve"> </w:t>
+      </w:r>
+      <w:r>
+        <w:rPr>
+          <w:rFonts w:ascii="Baskerville" w:hAnsi="Baskerville" w:cs="Arial"/>
+          <w:lang w:val="en-GB"/>
+        </w:rPr>
+        <w:t>3 (2019): 1261</w:t>
+      </w:r>
+      <w:r>
+        <w:rPr>
+          <w:rFonts w:ascii="Baskerville" w:hAnsi="Baskerville" w:cs="Arial"/>
+          <w:color w:val="000000"/>
+          <w:lang w:val="en-GB"/>
+        </w:rPr>
+        <w:t>–</w:t>
+      </w:r>
+      <w:r>
+        <w:rPr>
+          <w:rFonts w:ascii="Baskerville" w:hAnsi="Baskerville" w:cs="Arial"/>
+          <w:lang w:val="en-GB"/>
+        </w:rPr>
+        <w:t>1314</w:t>
+      </w:r>
+      <w:r>
+        <w:rPr>
+          <w:rFonts w:ascii="Baskerville" w:hAnsi="Baskerville" w:cs="Arial"/>
+          <w:lang w:val="en-GB"/>
+        </w:rPr>
+        <w:t>.</w:t>
+      </w:r>
+    </w:p>
+    <w:p>
+      <w:pPr>
+        <w:pStyle w:val="ListParagraph"/>
+        <w:numPr>
+          <w:ilvl w:val="0"/>
+          <w:numId w:val="1"/>
+        </w:numPr>
+        <w:rPr>
+          <w:rFonts w:ascii="Baskerville" w:hAnsi="Baskerville" w:cs="Arial"/>
+          <w:i/>
+          <w:color w:val="000000"/>
+          <w:lang w:val="en-GB"/>
+        </w:rPr>
+      </w:pPr>
+      <w:r>
+        <w:rPr>
+          <w:rFonts w:ascii="Baskerville" w:hAnsi="Baskerville" w:cs="Arial"/>
+          <w:color w:val="000000"/>
+          <w:lang w:val="en-GB"/>
+        </w:rPr>
+        <w:t xml:space="preserve">Donaldson, Jason Roderick, Giorgia Piacentino, and </w:t>
+      </w:r>
+      <w:proofErr w:type="spellStart"/>
+      <w:r>
+        <w:rPr>
+          <w:rFonts w:ascii="Baskerville" w:hAnsi="Baskerville" w:cs="Arial"/>
+          <w:color w:val="000000"/>
+          <w:lang w:val="en-GB"/>
+        </w:rPr>
+        <w:t>Anjan</w:t>
+      </w:r>
+      <w:proofErr w:type="spellEnd"/>
+      <w:r>
+        <w:rPr>
+          <w:rFonts w:ascii="Baskerville" w:hAnsi="Baskerville" w:cs="Arial"/>
+          <w:color w:val="000000"/>
+          <w:lang w:val="en-GB"/>
+        </w:rPr>
+        <w:t xml:space="preserve"> </w:t>
+      </w:r>
+      <w:proofErr w:type="spellStart"/>
+      <w:r>
+        <w:rPr>
+          <w:rFonts w:ascii="Baskerville" w:hAnsi="Baskerville" w:cs="Arial"/>
+          <w:color w:val="000000"/>
+          <w:lang w:val="en-GB"/>
+        </w:rPr>
+        <w:t>Thakor</w:t>
+      </w:r>
+      <w:proofErr w:type="spellEnd"/>
+      <w:r>
+        <w:rPr>
+          <w:rFonts w:ascii="Baskerville" w:hAnsi="Baskerville" w:cs="Arial"/>
+          <w:color w:val="000000"/>
+          <w:lang w:val="en-GB"/>
+        </w:rPr>
+        <w:t>.</w:t>
+      </w:r>
+      <w:r>
+        <w:rPr>
+          <w:rFonts w:ascii="Baskerville" w:hAnsi="Baskerville" w:cs="Arial"/>
+          <w:color w:val="000000"/>
+          <w:lang w:val="en-GB"/>
+        </w:rPr>
+        <w:t xml:space="preserve"> “</w:t>
+      </w:r>
+      <w:r>
+        <w:rPr>
+          <w:rFonts w:ascii="Baskerville" w:hAnsi="Baskerville" w:cs="Arial"/>
+          <w:lang w:val="en-GB"/>
+        </w:rPr>
+        <w:t>Warehouse Banking</w:t>
+      </w:r>
+      <w:r>
+        <w:rPr>
+          <w:rFonts w:ascii="Baskerville" w:hAnsi="Baskerville" w:cs="Arial"/>
+          <w:lang w:val="en-GB"/>
+        </w:rPr>
+        <w:t>.</w:t>
+      </w:r>
+      <w:r>
+        <w:rPr>
+          <w:rFonts w:ascii="Baskerville" w:hAnsi="Baskerville" w:cs="Arial"/>
+          <w:lang w:val="en-GB"/>
+        </w:rPr>
+        <w:t xml:space="preserve">” </w:t>
+      </w:r>
+      <w:r>
+        <w:rPr>
+          <w:rFonts w:ascii="Baskerville" w:hAnsi="Baskerville" w:cs="Arial"/>
+          <w:i/>
+          <w:lang w:val="en-GB"/>
+        </w:rPr>
+        <w:t>Journal of Financial Economics</w:t>
+      </w:r>
+      <w:r>
+        <w:rPr>
+          <w:rFonts w:ascii="Baskerville" w:hAnsi="Baskerville" w:cs="Arial"/>
+          <w:lang w:val="en-GB"/>
+        </w:rPr>
+        <w:t xml:space="preserve"> 129, no.</w:t>
+      </w:r>
+      <w:r>
+        <w:rPr>
+          <w:rFonts w:ascii="Baskerville" w:hAnsi="Baskerville" w:cs="Arial"/>
+          <w:lang w:val="en-GB"/>
+        </w:rPr>
+        <w:t xml:space="preserve"> </w:t>
+      </w:r>
+      <w:r>
+        <w:rPr>
+          <w:rFonts w:ascii="Baskerville" w:hAnsi="Baskerville" w:cs="Arial"/>
+          <w:lang w:val="en-GB"/>
+        </w:rPr>
+        <w:t>2 (2018</w:t>
+      </w:r>
+      <w:r>
+        <w:rPr>
+          <w:rFonts w:ascii="Baskerville" w:hAnsi="Baskerville" w:cs="Arial"/>
+          <w:color w:val="000000"/>
+          <w:lang w:val="en-GB"/>
+        </w:rPr>
+        <w:t>): 250–</w:t>
+      </w:r>
+      <w:r>
+        <w:rPr>
+          <w:rFonts w:ascii="Baskerville" w:hAnsi="Baskerville" w:cs="Arial"/>
+          <w:color w:val="000000"/>
+          <w:lang w:val="en-GB"/>
+        </w:rPr>
+        <w:t>267</w:t>
+      </w:r>
+      <w:r>
+        <w:rPr>
+          <w:rFonts w:ascii="Baskerville" w:hAnsi="Baskerville" w:cs="Arial"/>
+          <w:color w:val="000000"/>
+          <w:lang w:val="en-GB"/>
+        </w:rPr>
+        <w:t>.</w:t>
+      </w:r>
+    </w:p>
+    <w:p>
+      <w:pPr>
+        <w:pStyle w:val="ListParagraph"/>
+        <w:numPr>
+          <w:ilvl w:val="0"/>
+          <w:numId w:val="1"/>
+        </w:numPr>
+        <w:rPr>
+          <w:rFonts w:ascii="Baskerville" w:hAnsi="Baskerville" w:cs="Arial"/>
+          <w:i/>
+          <w:color w:val="000000"/>
+          <w:lang w:val="en-GB"/>
+        </w:rPr>
+      </w:pPr>
+      <w:r>
+        <w:rPr>
+          <w:rFonts w:ascii="Baskerville" w:hAnsi="Baskerville" w:cs="Arial"/>
+          <w:color w:val="000000"/>
+          <w:lang w:val="en-GB"/>
+        </w:rPr>
+        <w:t>Donaldson, Jason Roderick, and Giorgia Piacent</w:t>
+      </w:r>
+      <w:r>
+        <w:rPr>
+          <w:rFonts w:ascii="Baskerville" w:hAnsi="Baskerville" w:cs="Arial"/>
+          <w:color w:val="000000"/>
+          <w:lang w:val="en-GB"/>
+        </w:rPr>
+        <w:t>ino.</w:t>
+      </w:r>
+      <w:r>
+        <w:rPr>
+          <w:rFonts w:ascii="Baskerville" w:hAnsi="Baskerville" w:cs="Arial"/>
+          <w:color w:val="000000"/>
+          <w:lang w:val="en-GB"/>
+        </w:rPr>
+        <w:t xml:space="preserve"> “Contracting to Compete for Flows</w:t>
+      </w:r>
+      <w:r>
+        <w:rPr>
+          <w:rFonts w:ascii="Baskerville" w:hAnsi="Baskerville" w:cs="Arial"/>
+          <w:lang w:val="en-GB"/>
+        </w:rPr>
+        <w:t>.</w:t>
+      </w:r>
+      <w:r>
+        <w:rPr>
+          <w:rFonts w:ascii="Baskerville" w:hAnsi="Baskerville" w:cs="Arial"/>
+          <w:lang w:val="en-GB"/>
+        </w:rPr>
+        <w:t xml:space="preserve">” </w:t>
+      </w:r>
+      <w:r>
+        <w:rPr>
+          <w:rFonts w:ascii="Baskerville" w:hAnsi="Baskerville" w:cs="Arial"/>
+          <w:i/>
+          <w:lang w:val="en-GB"/>
+        </w:rPr>
+        <w:t>Journal of Economic Theory</w:t>
+      </w:r>
+      <w:r>
+        <w:rPr>
+          <w:rFonts w:ascii="Baskerville" w:hAnsi="Baskerville" w:cs="Arial"/>
+          <w:lang w:val="en-GB"/>
+        </w:rPr>
+        <w:t xml:space="preserve"> 173</w:t>
+      </w:r>
+      <w:r>
+        <w:rPr>
+          <w:rFonts w:ascii="Baskerville" w:hAnsi="Baskerville" w:cs="Arial"/>
+          <w:lang w:val="en-GB"/>
+        </w:rPr>
+        <w:t xml:space="preserve"> (2018</w:t>
+      </w:r>
+      <w:r>
+        <w:rPr>
+          <w:rFonts w:ascii="Baskerville" w:hAnsi="Baskerville" w:cs="Arial"/>
+          <w:color w:val="000000"/>
+          <w:lang w:val="en-GB"/>
+        </w:rPr>
+        <w:t>): 289–</w:t>
+      </w:r>
+      <w:r>
+        <w:rPr>
+          <w:rFonts w:ascii="Baskerville" w:hAnsi="Baskerville" w:cs="Arial"/>
+          <w:color w:val="000000"/>
+          <w:lang w:val="en-GB"/>
+        </w:rPr>
+        <w:t>319</w:t>
+      </w:r>
+      <w:r>
+        <w:rPr>
+          <w:rFonts w:ascii="Baskerville" w:hAnsi="Baskerville" w:cs="Arial"/>
+          <w:color w:val="000000"/>
+          <w:lang w:val="en-GB"/>
+        </w:rPr>
+        <w:t>.</w:t>
+      </w:r>
+    </w:p>
+    <w:p>
+      <w:pPr>
+        <w:pStyle w:val="ListParagraph"/>
+        <w:numPr>
+          <w:ilvl w:val="0"/>
+          <w:numId w:val="1"/>
+        </w:numPr>
+        <w:rPr>
+          <w:rFonts w:ascii="Baskerville" w:hAnsi="Baskerville" w:cs="Arial"/>
+          <w:i/>
+          <w:color w:val="000000"/>
+          <w:lang w:val="en-GB"/>
+        </w:rPr>
+      </w:pPr>
+      <w:proofErr w:type="spellStart"/>
+      <w:r>
+        <w:rPr>
+          <w:rFonts w:ascii="Baskerville" w:hAnsi="Baskerville" w:cs="Arial"/>
+          <w:color w:val="000000"/>
+          <w:lang w:val="en-GB"/>
+        </w:rPr>
+        <w:t>Dasgupta</w:t>
+      </w:r>
+      <w:proofErr w:type="spellEnd"/>
+      <w:r>
+        <w:rPr>
+          <w:rFonts w:ascii="Baskerville" w:hAnsi="Baskerville" w:cs="Arial"/>
+          <w:color w:val="000000"/>
+          <w:lang w:val="en-GB"/>
+        </w:rPr>
+        <w:t xml:space="preserve">, </w:t>
+      </w:r>
+      <w:proofErr w:type="spellStart"/>
+      <w:r>
+        <w:rPr>
+          <w:rFonts w:ascii="Baskerville" w:hAnsi="Baskerville" w:cs="Arial"/>
+          <w:color w:val="000000"/>
+          <w:lang w:val="en-GB"/>
+        </w:rPr>
+        <w:t>Amil</w:t>
+      </w:r>
+      <w:proofErr w:type="spellEnd"/>
+      <w:r>
+        <w:rPr>
+          <w:rFonts w:ascii="Baskerville" w:hAnsi="Baskerville" w:cs="Arial"/>
+          <w:color w:val="000000"/>
+          <w:lang w:val="en-GB"/>
+        </w:rPr>
+        <w:t xml:space="preserve">, and Giorgia Piacentino, “The Wall Street Walk when </w:t>
+      </w:r>
+      <w:proofErr w:type="spellStart"/>
+      <w:r>
+        <w:rPr>
+          <w:rFonts w:ascii="Baskerville" w:hAnsi="Baskerville" w:cs="Arial"/>
+          <w:color w:val="000000"/>
+          <w:lang w:val="en-GB"/>
+        </w:rPr>
+        <w:t>Blockholder</w:t>
+      </w:r>
+      <w:r>
+        <w:rPr>
+          <w:rFonts w:ascii="Baskerville" w:hAnsi="Baskerville" w:cs="Arial"/>
+          <w:color w:val="000000"/>
+          <w:lang w:val="en-GB"/>
+        </w:rPr>
         <w:t>s</w:t>
       </w:r>
+      <w:proofErr w:type="spellEnd"/>
       <w:r>
         <w:rPr>
           <w:rFonts w:ascii="Baskerville" w:hAnsi="Baskerville" w:cs="Arial"/>
@@ -3193,40 +3546,43 @@
           <w:color w:val="000000"/>
           <w:lang w:val="en-GB"/>
         </w:rPr>
-        <w:t>Donaldson, Jason Roderick</w:t>
-      </w:r>
-      <w:r>
-        <w:rPr>
-          <w:rFonts w:ascii="Baskerville" w:hAnsi="Baskerville" w:cs="Arial"/>
-          <w:b/>
+        <w:t xml:space="preserve">Donaldson, Jason Roderick, Giorgia Piacentino, and </w:t>
+      </w:r>
+      <w:proofErr w:type="spellStart"/>
+      <w:r>
+        <w:rPr>
+          <w:rFonts w:ascii="Baskerville" w:hAnsi="Baskerville" w:cs="Arial"/>
           <w:color w:val="000000"/>
           <w:lang w:val="en-GB"/>
         </w:rPr>
-        <w:t xml:space="preserve">, </w:t>
-      </w:r>
+        <w:t>Anjan</w:t>
+      </w:r>
+      <w:proofErr w:type="spellEnd"/>
       <w:r>
         <w:rPr>
           <w:rFonts w:ascii="Baskerville" w:hAnsi="Baskerville" w:cs="Arial"/>
           <w:color w:val="000000"/>
           <w:lang w:val="en-GB"/>
         </w:rPr>
-        <w:t>Nadya Malenko, and Giorgia Piacentino. “</w:t>
-      </w:r>
+        <w:t xml:space="preserve"> </w:t>
+      </w:r>
+      <w:proofErr w:type="spellStart"/>
       <w:r>
         <w:rPr>
           <w:rFonts w:ascii="Baskerville" w:hAnsi="Baskerville" w:cs="Arial"/>
           <w:color w:val="000000"/>
           <w:lang w:val="en-GB"/>
         </w:rPr>
-        <w:t>Deadlock on the Board</w:t>
-      </w:r>
+        <w:t>Thakor</w:t>
+      </w:r>
+      <w:proofErr w:type="spellEnd"/>
       <w:r>
         <w:rPr>
           <w:rFonts w:ascii="Baskerville" w:hAnsi="Baskerville" w:cs="Arial"/>
           <w:color w:val="000000"/>
           <w:lang w:val="en-GB"/>
         </w:rPr>
-        <w:t>.”</w:t>
+        <w:t xml:space="preserve">. “Intermediation Variety.” </w:t>
       </w:r>
       <w:r>
         <w:rPr>
@@ -3243,7 +3599,7 @@
           <w:color w:val="000000"/>
           <w:lang w:val="en-GB"/>
         </w:rPr>
-        <w:t>Review of Financial Studies</w:t>
+        <w:t>Journal of Finance</w:t>
       </w:r>
       <w:r>
         <w:rPr>
@@ -3260,16 +3616,54 @@
           <w:color w:val="000000"/>
           <w:lang w:val="en-GB"/>
         </w:rPr>
-        <w:t>(second round)</w:t>
-      </w:r>
-      <w:r>
+        <w:t>(second round).</w:t>
+      </w:r>
+    </w:p>
+    <w:p>
+      <w:pPr>
+        <w:pStyle w:val="ListParagraph"/>
+        <w:numPr>
+          <w:ilvl w:val="0"/>
+          <w:numId w:val="2"/>
+        </w:numPr>
         <w:rPr>
           <w:rFonts w:ascii="Baskerville" w:hAnsi="Baskerville" w:cs="Arial"/>
           <w:i/>
           <w:color w:val="000000"/>
           <w:lang w:val="en-GB"/>
         </w:rPr>
-        <w:t>.</w:t>
+      </w:pPr>
+      <w:r>
+        <w:rPr>
+          <w:rFonts w:ascii="Baskerville" w:hAnsi="Baskerville" w:cs="Arial"/>
+          <w:color w:val="000000"/>
+          <w:lang w:val="en-GB"/>
+        </w:rPr>
+        <w:t>Donaldson, Jason Roderick, and Giorgia Piacentino</w:t>
+      </w:r>
+      <w:r>
+        <w:rPr>
+          <w:rFonts w:ascii="Baskerville" w:hAnsi="Baskerville" w:cs="Arial"/>
+          <w:color w:val="000000"/>
+          <w:lang w:val="en-GB"/>
+        </w:rPr>
+        <w:t xml:space="preserve">. </w:t>
+      </w:r>
+      <w:r>
+        <w:rPr>
+          <w:rFonts w:ascii="Baskerville" w:hAnsi="Baskerville" w:cs="Arial"/>
+          <w:color w:val="000000"/>
+          <w:lang w:val="en-GB"/>
+        </w:rPr>
+        <w:t>“Money Runs.”</w:t>
+      </w:r>
+      <w:r>
+        <w:rPr>
+          <w:rFonts w:ascii="Baskerville" w:hAnsi="Baskerville" w:cs="Arial"/>
+          <w:color w:val="000000"/>
+          <w:lang w:val="en-GB"/>
+        </w:rPr>
+        <w:t xml:space="preserve"> (Completed working paper.)</w:t>
       </w:r>
     </w:p>
     <w:p>
@@ -3292,189 +3686,121 @@
           <w:color w:val="000000"/>
           <w:lang w:val="en-GB"/>
         </w:rPr>
-        <w:t xml:space="preserve">Donaldson, Jason Roderick, Giorgia Piacentino, and Anjan Thakor. “Intermediation Variety.” </w:t>
-      </w:r>
+        <w:t xml:space="preserve">Donaldson, Jason Roderick, Denis </w:t>
+      </w:r>
+      <w:proofErr w:type="spellStart"/>
       <w:r>
         <w:rPr>
           <w:rFonts w:ascii="Baskerville" w:hAnsi="Baskerville" w:cs="Arial"/>
           <w:color w:val="000000"/>
           <w:lang w:val="en-GB"/>
         </w:rPr>
-        <w:t xml:space="preserve"> R&amp;R at the </w:t>
-      </w:r>
-      <w:r>
+        <w:t>Gromb</w:t>
+      </w:r>
+      <w:proofErr w:type="spellEnd"/>
+      <w:r>
+        <w:rPr>
+          <w:rFonts w:ascii="Baskerville" w:hAnsi="Baskerville" w:cs="Arial"/>
+          <w:color w:val="000000"/>
+          <w:lang w:val="en-GB"/>
+        </w:rPr>
+        <w:t>, and Giorgia Piacentino. “</w:t>
+      </w:r>
+      <w:r>
+        <w:rPr>
+          <w:rFonts w:ascii="Baskerville" w:hAnsi="Baskerville" w:cs="Arial"/>
+          <w:color w:val="000000"/>
+          <w:lang w:val="en-GB"/>
+        </w:rPr>
+        <w:t>Conflicting Priorities: A Theory of Covenants and Collateral</w:t>
+      </w:r>
+      <w:r>
+        <w:rPr>
+          <w:rFonts w:ascii="Baskerville" w:hAnsi="Baskerville" w:cs="Arial"/>
+          <w:color w:val="000000"/>
+          <w:lang w:val="en-GB"/>
+        </w:rPr>
+        <w:t>.”</w:t>
+      </w:r>
+      <w:r>
+        <w:rPr>
+          <w:rFonts w:ascii="Baskerville" w:hAnsi="Baskerville" w:cs="Arial"/>
+          <w:color w:val="000000"/>
+          <w:lang w:val="en-GB"/>
+        </w:rPr>
+        <w:t xml:space="preserve"> </w:t>
+      </w:r>
+      <w:r>
+        <w:rPr>
+          <w:rFonts w:ascii="Baskerville" w:hAnsi="Baskerville" w:cs="Arial"/>
+          <w:color w:val="000000"/>
+          <w:lang w:val="en-GB"/>
+        </w:rPr>
+        <w:t>(Completed working paper.)</w:t>
+      </w:r>
+    </w:p>
+    <w:p>
+      <w:pPr>
+        <w:pStyle w:val="ListParagraph"/>
+        <w:numPr>
+          <w:ilvl w:val="0"/>
+          <w:numId w:val="2"/>
+        </w:numPr>
         <w:rPr>
           <w:rFonts w:ascii="Baskerville" w:hAnsi="Baskerville" w:cs="Arial"/>
           <w:i/>
           <w:color w:val="000000"/>
           <w:lang w:val="en-GB"/>
         </w:rPr>
-        <w:t>Journal of Finance</w:t>
-      </w:r>
-      <w:r>
+      </w:pPr>
+      <w:r>
+        <w:rPr>
+          <w:rFonts w:ascii="Baskerville" w:hAnsi="Baskerville" w:cs="Arial"/>
+          <w:color w:val="000000"/>
+          <w:lang w:val="en-GB"/>
+        </w:rPr>
+        <w:t>Donaldson, Jason Roderick, and Giorgia Piacentino. “Netting.” (Completed working paper.)</w:t>
+      </w:r>
+    </w:p>
+    <w:p>
+      <w:pPr>
+        <w:pStyle w:val="ListParagraph"/>
+        <w:numPr>
+          <w:ilvl w:val="0"/>
+          <w:numId w:val="2"/>
+        </w:numPr>
         <w:rPr>
           <w:rFonts w:ascii="Baskerville" w:hAnsi="Baskerville" w:cs="Arial"/>
           <w:i/>
           <w:color w:val="000000"/>
           <w:lang w:val="en-GB"/>
         </w:rPr>
-        <w:t xml:space="preserve"> </w:t>
-      </w:r>
+      </w:pPr>
       <w:r>
         <w:rPr>
           <w:rFonts w:ascii="Baskerville" w:hAnsi="Baskerville" w:cs="Arial"/>
           <w:color w:val="000000"/>
           <w:lang w:val="en-GB"/>
         </w:rPr>
-        <w:t>(second round).</w:t>
-      </w:r>
-    </w:p>
-    <w:p>
-      <w:pPr>
-        <w:pStyle w:val="ListParagraph"/>
-        <w:numPr>
-          <w:ilvl w:val="0"/>
-          <w:numId w:val="2"/>
-        </w:numPr>
-        <w:rPr>
-          <w:rFonts w:ascii="Baskerville" w:hAnsi="Baskerville" w:cs="Arial"/>
-          <w:i/>
+        <w:t xml:space="preserve">Donaldson, Jason Roderick, </w:t>
+      </w:r>
+      <w:proofErr w:type="spellStart"/>
+      <w:r>
+        <w:rPr>
+          <w:rFonts w:ascii="Baskerville" w:hAnsi="Baskerville" w:cs="Arial"/>
           <w:color w:val="000000"/>
           <w:lang w:val="en-GB"/>
         </w:rPr>
-      </w:pPr>
+        <w:t>Jeongmin</w:t>
+      </w:r>
+      <w:proofErr w:type="spellEnd"/>
       <w:r>
         <w:rPr>
           <w:rFonts w:ascii="Baskerville" w:hAnsi="Baskerville" w:cs="Arial"/>
           <w:color w:val="000000"/>
           <w:lang w:val="en-GB"/>
         </w:rPr>
-        <w:t>Donaldson, Jason Roderick, and Giorgia Piacentino</w:t>
-      </w:r>
-      <w:r>
-        <w:rPr>
-          <w:rFonts w:ascii="Baskerville" w:hAnsi="Baskerville" w:cs="Arial"/>
-          <w:color w:val="000000"/>
-          <w:lang w:val="en-GB"/>
-        </w:rPr>
-        <w:t xml:space="preserve">. </w:t>
-      </w:r>
-      <w:r>
-        <w:rPr>
-          <w:rFonts w:ascii="Baskerville" w:hAnsi="Baskerville" w:cs="Arial"/>
-          <w:color w:val="000000"/>
-          <w:lang w:val="en-GB"/>
-        </w:rPr>
-        <w:t>“Money Runs.”</w:t>
-      </w:r>
-      <w:r>
-        <w:rPr>
-          <w:rFonts w:ascii="Baskerville" w:hAnsi="Baskerville" w:cs="Arial"/>
-          <w:color w:val="000000"/>
-          <w:lang w:val="en-GB"/>
-        </w:rPr>
-        <w:t xml:space="preserve"> (Completed working paper.)</w:t>
-      </w:r>
-    </w:p>
-    <w:p>
-      <w:pPr>
-        <w:pStyle w:val="ListParagraph"/>
-        <w:numPr>
-          <w:ilvl w:val="0"/>
-          <w:numId w:val="2"/>
-        </w:numPr>
-        <w:rPr>
-          <w:rFonts w:ascii="Baskerville" w:hAnsi="Baskerville" w:cs="Arial"/>
-          <w:i/>
-          <w:color w:val="000000"/>
-          <w:lang w:val="en-GB"/>
-        </w:rPr>
-      </w:pPr>
-      <w:r>
-        <w:rPr>
-          <w:rFonts w:ascii="Baskerville" w:hAnsi="Baskerville" w:cs="Arial"/>
-          <w:color w:val="000000"/>
-          <w:lang w:val="en-GB"/>
-        </w:rPr>
-        <w:t>Donaldson, Jason Roderick, Denis Gromb, and Giorgia Piacentino. “</w:t>
-      </w:r>
-      <w:r>
-        <w:rPr>
-          <w:rFonts w:ascii="Baskerville" w:hAnsi="Baskerville" w:cs="Arial"/>
-          <w:color w:val="000000"/>
-          <w:lang w:val="en-GB"/>
-        </w:rPr>
-        <w:t>Conflicting Priorities: A Theory of Covenants and Collateral</w:t>
-      </w:r>
-      <w:r>
-        <w:rPr>
-          <w:rFonts w:ascii="Baskerville" w:hAnsi="Baskerville" w:cs="Arial"/>
-          <w:color w:val="000000"/>
-          <w:lang w:val="en-GB"/>
-        </w:rPr>
-        <w:t>.”</w:t>
-      </w:r>
-      <w:r>
-        <w:rPr>
-          <w:rFonts w:ascii="Baskerville" w:hAnsi="Baskerville" w:cs="Arial"/>
-          <w:color w:val="000000"/>
-          <w:lang w:val="en-GB"/>
-        </w:rPr>
-        <w:t xml:space="preserve"> </w:t>
-      </w:r>
-      <w:r>
-        <w:rPr>
-          <w:rFonts w:ascii="Baskerville" w:hAnsi="Baskerville" w:cs="Arial"/>
-          <w:color w:val="000000"/>
-          <w:lang w:val="en-GB"/>
-        </w:rPr>
-        <w:t>(Completed working paper.)</w:t>
-      </w:r>
-    </w:p>
-    <w:p>
-      <w:pPr>
-        <w:pStyle w:val="ListParagraph"/>
-        <w:numPr>
-          <w:ilvl w:val="0"/>
-          <w:numId w:val="2"/>
-        </w:numPr>
-        <w:rPr>
-          <w:rFonts w:ascii="Baskerville" w:hAnsi="Baskerville" w:cs="Arial"/>
-          <w:i/>
-          <w:color w:val="000000"/>
-          <w:lang w:val="en-GB"/>
-        </w:rPr>
-      </w:pPr>
-      <w:r>
-        <w:rPr>
-          <w:rFonts w:ascii="Baskerville" w:hAnsi="Baskerville" w:cs="Arial"/>
-          <w:color w:val="000000"/>
-          <w:lang w:val="en-GB"/>
-        </w:rPr>
-        <w:t>Donaldson, Jason Roderick, and Giorgia Piacentino. “Netting.” (Completed working paper.)</w:t>
-      </w:r>
-    </w:p>
-    <w:p>
-      <w:pPr>
-        <w:pStyle w:val="ListParagraph"/>
-        <w:numPr>
-          <w:ilvl w:val="0"/>
-          <w:numId w:val="2"/>
-        </w:numPr>
-        <w:rPr>
-          <w:rFonts w:ascii="Baskerville" w:hAnsi="Baskerville" w:cs="Arial"/>
-          <w:i/>
-          <w:color w:val="000000"/>
-          <w:lang w:val="en-GB"/>
-        </w:rPr>
-      </w:pPr>
-      <w:r>
-        <w:rPr>
-          <w:rFonts w:ascii="Baskerville" w:hAnsi="Baskerville" w:cs="Arial"/>
-          <w:color w:val="000000"/>
-          <w:lang w:val="en-GB"/>
-        </w:rPr>
-        <w:t>Donaldson, Jason Roderick, Jeongmin (Mina) Lee, and Giorgia Piacentino. “The Opportunity Cost of Collateral.” (Completed working paper.)</w:t>
+        <w:t xml:space="preserve"> (Mina) Lee, and Giorgia Piacentino. “The Opportunity Cost of Collateral.” (Completed working paper.)</w:t>
       </w:r>
     </w:p>
     <w:p>
@@ -5136,8 +5462,16 @@
           <w:lang w:val="en-GB"/>
         </w:rPr>
         <w:tab/>
+      </w:r>
+      <w:proofErr w:type="spellStart"/>
+      <w:r>
+        <w:rPr>
+          <w:rFonts w:ascii="Baskerville" w:hAnsi="Baskerville" w:cs="Arial"/>
+          <w:lang w:val="en-GB"/>
+        </w:rPr>
         <w:t>Econometrica</w:t>
       </w:r>
+      <w:proofErr w:type="spellEnd"/>
     </w:p>
     <w:p>
       <w:pPr>
@@ -5196,8 +5530,17 @@
           <w:lang w:val="en-GB"/>
         </w:rPr>
         <w:tab/>
-        <w:t>Games and Economics Behavior</w:t>
-      </w:r>
+        <w:t xml:space="preserve">Games and Economics </w:t>
+      </w:r>
+      <w:proofErr w:type="spellStart"/>
+      <w:r>
+        <w:rPr>
+          <w:rFonts w:ascii="Baskerville" w:hAnsi="Baskerville" w:cs="Arial"/>
+          <w:lang w:val="en-GB"/>
+        </w:rPr>
+        <w:t>Behavior</w:t>
+      </w:r>
+      <w:proofErr w:type="spellEnd"/>
     </w:p>
     <w:p>
       <w:pPr>
@@ -5651,6 +5994,28 @@
           <w:rFonts w:ascii="Baskerville" w:hAnsi="Baskerville" w:cs="Arial"/>
           <w:lang w:val="en-GB"/>
         </w:rPr>
+        <w:t xml:space="preserve">Cambridge Corporate Finance Theory Symposium 2018 – present </w:t>
+      </w:r>
+    </w:p>
+    <w:p>
+      <w:pPr>
+        <w:pStyle w:val="ListParagraph"/>
+        <w:numPr>
+          <w:ilvl w:val="0"/>
+          <w:numId w:val="4"/>
+        </w:numPr>
+        <w:spacing w:after="80"/>
+        <w:ind w:right="182"/>
+        <w:rPr>
+          <w:rFonts w:ascii="Baskerville" w:hAnsi="Baskerville" w:cs="Arial"/>
+          <w:lang w:val="en-GB"/>
+        </w:rPr>
+      </w:pPr>
+      <w:r>
+        <w:rPr>
+          <w:rFonts w:ascii="Baskerville" w:hAnsi="Baskerville" w:cs="Arial"/>
+          <w:lang w:val="en-GB"/>
+        </w:rPr>
         <w:t>Colorado Finance Summit (2016–present)</w:t>
       </w:r>
     </w:p>
@@ -5760,6 +6125,7 @@
           <w:rFonts w:ascii="Baskerville" w:hAnsi="Baskerville" w:cs="Arial"/>
           <w:lang w:val="en-GB"/>
         </w:rPr>
+        <w:lastRenderedPageBreak/>
         <w:t xml:space="preserve">European Finance Association (EFA) </w:t>
       </w:r>
       <w:r>
@@ -5789,7 +6155,6 @@
           <w:rFonts w:ascii="Baskerville" w:hAnsi="Baskerville" w:cs="Arial"/>
           <w:lang w:val="en-GB"/>
         </w:rPr>
-        <w:lastRenderedPageBreak/>
         <w:t xml:space="preserve">Finance Theory Group Imperial </w:t>
       </w:r>
       <w:r>
@@ -6019,6 +6384,28 @@
           <w:rFonts w:ascii="Baskerville" w:hAnsi="Baskerville" w:cs="Arial"/>
           <w:lang w:val="en-GB"/>
         </w:rPr>
+        <w:t>31st Mitsui Finance Symposium on Banking</w:t>
+      </w:r>
+    </w:p>
+    <w:p>
+      <w:pPr>
+        <w:pStyle w:val="ListParagraph"/>
+        <w:numPr>
+          <w:ilvl w:val="0"/>
+          <w:numId w:val="4"/>
+        </w:numPr>
+        <w:spacing w:after="80"/>
+        <w:ind w:right="182"/>
+        <w:rPr>
+          <w:rFonts w:ascii="Baskerville" w:hAnsi="Baskerville" w:cs="Arial"/>
+          <w:lang w:val="en-GB"/>
+        </w:rPr>
+      </w:pPr>
+      <w:r>
+        <w:rPr>
+          <w:rFonts w:ascii="Baskerville" w:hAnsi="Baskerville" w:cs="Arial"/>
+          <w:lang w:val="en-GB"/>
+        </w:rPr>
         <w:t>New Yo</w:t>
       </w:r>
       <w:r>
@@ -6105,6 +6492,28 @@
           <w:rFonts w:ascii="Baskerville" w:hAnsi="Baskerville" w:cs="Arial"/>
           <w:lang w:val="en-GB"/>
         </w:rPr>
+        <w:t>New York Fed/NYU Stern Financial Intermediation conference</w:t>
+      </w:r>
+    </w:p>
+    <w:p>
+      <w:pPr>
+        <w:pStyle w:val="ListParagraph"/>
+        <w:numPr>
+          <w:ilvl w:val="0"/>
+          <w:numId w:val="4"/>
+        </w:numPr>
+        <w:spacing w:after="80"/>
+        <w:ind w:right="182"/>
+        <w:rPr>
+          <w:rFonts w:ascii="Baskerville" w:hAnsi="Baskerville" w:cs="Arial"/>
+          <w:lang w:val="en-GB"/>
+        </w:rPr>
+      </w:pPr>
+      <w:r>
+        <w:rPr>
+          <w:rFonts w:ascii="Baskerville" w:hAnsi="Baskerville" w:cs="Arial"/>
+          <w:lang w:val="en-GB"/>
+        </w:rPr>
         <w:t xml:space="preserve">Society for Economic Dynamics (SED) </w:t>
       </w:r>
       <w:r>
@@ -6127,6 +6536,28 @@
           <w:lang w:val="en-GB"/>
         </w:rPr>
         <w:t>)</w:t>
+      </w:r>
+    </w:p>
+    <w:p>
+      <w:pPr>
+        <w:pStyle w:val="ListParagraph"/>
+        <w:numPr>
+          <w:ilvl w:val="0"/>
+          <w:numId w:val="4"/>
+        </w:numPr>
+        <w:spacing w:after="80"/>
+        <w:ind w:right="182"/>
+        <w:rPr>
+          <w:rFonts w:ascii="Baskerville" w:hAnsi="Baskerville" w:cs="Arial"/>
+          <w:lang w:val="en-GB"/>
+        </w:rPr>
+      </w:pPr>
+      <w:r>
+        <w:rPr>
+          <w:rFonts w:ascii="Baskerville" w:hAnsi="Baskerville" w:cs="Arial"/>
+          <w:lang w:val="en-GB"/>
+        </w:rPr>
+        <w:t>Society for Financial Studies (SFS) (2020)</w:t>
       </w:r>
     </w:p>
     <w:p>
@@ -6289,7 +6720,23 @@
           <w:rFonts w:ascii="Baskerville" w:hAnsi="Baskerville" w:cs="Arial"/>
           <w:lang w:val="en-GB"/>
         </w:rPr>
-        <w:t xml:space="preserve"> (co-organized with Tano Santos</w:t>
+        <w:t xml:space="preserve"> (co-organized with </w:t>
+      </w:r>
+      <w:proofErr w:type="spellStart"/>
+      <w:r>
+        <w:rPr>
+          <w:rFonts w:ascii="Baskerville" w:hAnsi="Baskerville" w:cs="Arial"/>
+          <w:lang w:val="en-GB"/>
+        </w:rPr>
+        <w:t>Tano</w:t>
+      </w:r>
+      <w:proofErr w:type="spellEnd"/>
+      <w:r>
+        <w:rPr>
+          <w:rFonts w:ascii="Baskerville" w:hAnsi="Baskerville" w:cs="Arial"/>
+          <w:lang w:val="en-GB"/>
+        </w:rPr>
+        <w:t xml:space="preserve"> Santos</w:t>
       </w:r>
       <w:r>
         <w:rPr>
@@ -6332,7 +6779,23 @@
           <w:rFonts w:ascii="Baskerville" w:hAnsi="Baskerville" w:cs="Arial"/>
           <w:lang w:val="en-GB"/>
         </w:rPr>
-        <w:t xml:space="preserve">ession at CEPR Gerzensee (2019) </w:t>
+        <w:t xml:space="preserve">ession at CEPR </w:t>
+      </w:r>
+      <w:proofErr w:type="spellStart"/>
+      <w:r>
+        <w:rPr>
+          <w:rFonts w:ascii="Baskerville" w:hAnsi="Baskerville" w:cs="Arial"/>
+          <w:lang w:val="en-GB"/>
+        </w:rPr>
+        <w:t>Gerzensee</w:t>
+      </w:r>
+      <w:proofErr w:type="spellEnd"/>
+      <w:r>
+        <w:rPr>
+          <w:rFonts w:ascii="Baskerville" w:hAnsi="Baskerville" w:cs="Arial"/>
+          <w:lang w:val="en-GB"/>
+        </w:rPr>
+        <w:t xml:space="preserve"> (2019) </w:t>
       </w:r>
     </w:p>
     <w:p>
@@ -6383,6 +6846,60 @@
           <w:lang w:val="en-GB"/>
         </w:rPr>
         <w:t>)</w:t>
+      </w:r>
+    </w:p>
+    <w:p>
+      <w:pPr>
+        <w:pStyle w:val="ListParagraph"/>
+        <w:numPr>
+          <w:ilvl w:val="0"/>
+          <w:numId w:val="6"/>
+        </w:numPr>
+        <w:spacing w:after="80"/>
+        <w:ind w:right="182"/>
+        <w:rPr>
+          <w:rFonts w:ascii="Baskerville" w:hAnsi="Baskerville" w:cs="Arial"/>
+          <w:lang w:val="en-GB"/>
+        </w:rPr>
+      </w:pPr>
+      <w:r>
+        <w:rPr>
+          <w:rFonts w:ascii="Baskerville" w:hAnsi="Baskerville" w:cs="Arial"/>
+          <w:lang w:val="en-GB"/>
+        </w:rPr>
+        <w:t xml:space="preserve">Secured Debt (co-organized with Martin </w:t>
+      </w:r>
+      <w:proofErr w:type="spellStart"/>
+      <w:r>
+        <w:rPr>
+          <w:rFonts w:ascii="Baskerville" w:hAnsi="Baskerville" w:cs="Arial"/>
+          <w:lang w:val="en-GB"/>
+        </w:rPr>
+        <w:t>Oehmke</w:t>
+      </w:r>
+      <w:proofErr w:type="spellEnd"/>
+      <w:r>
+        <w:rPr>
+          <w:rFonts w:ascii="Baskerville" w:hAnsi="Baskerville" w:cs="Arial"/>
+          <w:lang w:val="en-GB"/>
+        </w:rPr>
+        <w:t xml:space="preserve"> and Enrico </w:t>
+      </w:r>
+      <w:proofErr w:type="spellStart"/>
+      <w:r>
+        <w:rPr>
+          <w:rFonts w:ascii="Baskerville" w:hAnsi="Baskerville" w:cs="Arial"/>
+          <w:lang w:val="en-GB"/>
+        </w:rPr>
+        <w:t>Perotto</w:t>
+      </w:r>
+      <w:proofErr w:type="spellEnd"/>
+      <w:r>
+        <w:rPr>
+          <w:rFonts w:ascii="Baskerville" w:hAnsi="Baskerville" w:cs="Arial"/>
+          <w:lang w:val="en-GB"/>
+        </w:rPr>
+        <w:t xml:space="preserve"> at the LSE) (2020)</w:t>
       </w:r>
     </w:p>
     <w:p>
@@ -6557,195 +7074,185 @@
     </w:p>
     <w:p>
       <w:pPr>
-        <w:spacing w:after="80"/>
-        <w:ind w:right="182"/>
-        <w:rPr>
-          <w:rFonts w:ascii="Baskerville" w:hAnsi="Baskerville" w:cs="Arial"/>
-          <w:lang w:val="en-GB"/>
-        </w:rPr>
-      </w:pPr>
-    </w:p>
-    <w:p>
-      <w:pPr>
-        <w:spacing w:after="80"/>
-        <w:ind w:right="182"/>
-        <w:rPr>
-          <w:rFonts w:ascii="Baskerville" w:hAnsi="Baskerville" w:cs="Arial"/>
-          <w:u w:val="single"/>
-          <w:lang w:val="en-GB"/>
-        </w:rPr>
-      </w:pPr>
-      <w:r>
-        <w:rPr>
-          <w:rFonts w:ascii="Baskerville" w:hAnsi="Baskerville" w:cs="Arial"/>
-          <w:u w:val="single"/>
-          <w:lang w:val="en-GB"/>
-        </w:rPr>
-        <w:t xml:space="preserve">Other Professional </w:t>
-      </w:r>
-      <w:r>
-        <w:rPr>
-          <w:rFonts w:ascii="Baskerville" w:hAnsi="Baskerville" w:cs="Arial"/>
-          <w:u w:val="single"/>
-          <w:lang w:val="en-GB"/>
-        </w:rPr>
-        <w:t>Service</w:t>
-      </w:r>
-    </w:p>
-    <w:p>
-      <w:pPr>
-        <w:pStyle w:val="ListParagraph"/>
-        <w:numPr>
-          <w:ilvl w:val="0"/>
-          <w:numId w:val="7"/>
-        </w:numPr>
-        <w:spacing w:after="80"/>
-        <w:ind w:right="182"/>
-        <w:rPr>
-          <w:rFonts w:ascii="Baskerville" w:hAnsi="Baskerville" w:cs="Arial"/>
-          <w:lang w:val="en-GB"/>
-        </w:rPr>
-      </w:pPr>
-      <w:r>
-        <w:rPr>
-          <w:rFonts w:ascii="Baskerville" w:hAnsi="Baskerville" w:cs="Arial"/>
-          <w:lang w:val="en-GB"/>
-        </w:rPr>
-        <w:t>A</w:t>
-      </w:r>
-      <w:r>
-        <w:rPr>
-          <w:rFonts w:ascii="Baskerville" w:hAnsi="Baskerville" w:cs="Arial"/>
-          <w:lang w:val="en-GB"/>
-        </w:rPr>
-        <w:t xml:space="preserve">merican </w:t>
-      </w:r>
-      <w:r>
-        <w:rPr>
-          <w:rFonts w:ascii="Baskerville" w:hAnsi="Baskerville" w:cs="Arial"/>
-          <w:lang w:val="en-GB"/>
-        </w:rPr>
-        <w:t>F</w:t>
-      </w:r>
-      <w:r>
-        <w:rPr>
-          <w:rFonts w:ascii="Baskerville" w:hAnsi="Baskerville" w:cs="Arial"/>
-          <w:lang w:val="en-GB"/>
-        </w:rPr>
-        <w:t xml:space="preserve">inance </w:t>
-      </w:r>
-      <w:r>
-        <w:rPr>
-          <w:rFonts w:ascii="Baskerville" w:hAnsi="Baskerville" w:cs="Arial"/>
-          <w:lang w:val="en-GB"/>
-        </w:rPr>
-        <w:t>A</w:t>
-      </w:r>
-      <w:r>
-        <w:rPr>
-          <w:rFonts w:ascii="Baskerville" w:hAnsi="Baskerville" w:cs="Arial"/>
-          <w:lang w:val="en-GB"/>
-        </w:rPr>
-        <w:t>ssociation</w:t>
-      </w:r>
-      <w:r>
-        <w:rPr>
-          <w:rFonts w:ascii="Baskerville" w:hAnsi="Baskerville" w:cs="Arial"/>
-          <w:lang w:val="en-GB"/>
-        </w:rPr>
-        <w:t xml:space="preserve"> </w:t>
-      </w:r>
-      <w:r>
-        <w:rPr>
-          <w:rFonts w:ascii="Baskerville" w:hAnsi="Baskerville" w:cs="Arial"/>
-          <w:lang w:val="en-GB"/>
-        </w:rPr>
-        <w:t xml:space="preserve">Nominating Committee </w:t>
-      </w:r>
-      <w:r>
-        <w:rPr>
-          <w:rFonts w:ascii="Baskerville" w:hAnsi="Baskerville" w:cs="Arial"/>
-          <w:lang w:val="en-GB"/>
-        </w:rPr>
-        <w:t>(2020)</w:t>
-      </w:r>
-    </w:p>
-    <w:p>
-      <w:pPr>
-        <w:pStyle w:val="ListParagraph"/>
-        <w:numPr>
-          <w:ilvl w:val="0"/>
-          <w:numId w:val="7"/>
-        </w:numPr>
-        <w:spacing w:after="80"/>
-        <w:ind w:right="182"/>
-        <w:rPr>
-          <w:rFonts w:ascii="Baskerville" w:hAnsi="Baskerville" w:cs="Arial"/>
-          <w:lang w:val="en-GB"/>
-        </w:rPr>
-      </w:pPr>
-      <w:r>
-        <w:rPr>
-          <w:rFonts w:ascii="Baskerville" w:hAnsi="Baskerville" w:cs="Arial"/>
-          <w:lang w:val="en-GB"/>
-        </w:rPr>
-        <w:t>C</w:t>
-      </w:r>
-      <w:r>
-        <w:rPr>
-          <w:rFonts w:ascii="Baskerville" w:hAnsi="Baskerville" w:cs="Arial"/>
-          <w:lang w:val="en-GB"/>
-        </w:rPr>
-        <w:t>areer advice for PhD students’ session</w:t>
-      </w:r>
-      <w:r>
-        <w:rPr>
-          <w:rFonts w:ascii="Baskerville" w:hAnsi="Baskerville" w:cs="Arial"/>
-          <w:lang w:val="en-GB"/>
-        </w:rPr>
-        <w:t xml:space="preserve"> at t</w:t>
-      </w:r>
-      <w:r>
-        <w:rPr>
-          <w:rFonts w:ascii="Baskerville" w:hAnsi="Baskerville" w:cs="Arial"/>
-          <w:lang w:val="en-GB"/>
-        </w:rPr>
-        <w:t xml:space="preserve">he </w:t>
-      </w:r>
-      <w:r>
-        <w:rPr>
-          <w:rFonts w:ascii="Baskerville" w:hAnsi="Baskerville" w:cs="Arial"/>
-          <w:lang w:val="en-GB"/>
-        </w:rPr>
-        <w:t>A</w:t>
-      </w:r>
-      <w:r>
-        <w:rPr>
-          <w:rFonts w:ascii="Baskerville" w:hAnsi="Baskerville" w:cs="Arial"/>
-          <w:lang w:val="en-GB"/>
-        </w:rPr>
-        <w:t>merican Finance Association Annual Meeting</w:t>
-      </w:r>
-      <w:r>
-        <w:rPr>
-          <w:rFonts w:ascii="Baskerville" w:hAnsi="Baskerville" w:cs="Arial"/>
-          <w:lang w:val="en-GB"/>
-        </w:rPr>
-        <w:t xml:space="preserve"> (2020)</w:t>
-      </w:r>
-    </w:p>
-    <w:p>
-      <w:pPr>
+        <w:pStyle w:val="ListParagraph"/>
         <w:tabs>
           <w:tab w:val="left" w:pos="2340"/>
         </w:tabs>
         <w:ind w:right="187"/>
         <w:rPr>
           <w:rFonts w:ascii="Baskerville" w:hAnsi="Baskerville" w:cs="Arial"/>
-          <w:b/>
-          <w:lang w:val="en-GB"/>
-        </w:rPr>
-      </w:pPr>
+          <w:lang w:val="en-GB"/>
+        </w:rPr>
+      </w:pPr>
+    </w:p>
+    <w:p>
+      <w:pPr>
+        <w:spacing w:after="80"/>
+        <w:ind w:right="182"/>
+        <w:rPr>
+          <w:rFonts w:ascii="Baskerville" w:hAnsi="Baskerville" w:cs="Arial"/>
+          <w:u w:val="single"/>
+          <w:lang w:val="en-GB"/>
+        </w:rPr>
+      </w:pPr>
+      <w:r>
+        <w:rPr>
+          <w:rFonts w:ascii="Baskerville" w:hAnsi="Baskerville" w:cs="Arial"/>
+          <w:u w:val="single"/>
+          <w:lang w:val="en-GB"/>
+        </w:rPr>
+        <w:t xml:space="preserve">Other Professional </w:t>
+      </w:r>
+      <w:r>
+        <w:rPr>
+          <w:rFonts w:ascii="Baskerville" w:hAnsi="Baskerville" w:cs="Arial"/>
+          <w:u w:val="single"/>
+          <w:lang w:val="en-GB"/>
+        </w:rPr>
+        <w:t>Service</w:t>
+      </w:r>
+    </w:p>
+    <w:p>
+      <w:pPr>
+        <w:pStyle w:val="ListParagraph"/>
+        <w:numPr>
+          <w:ilvl w:val="0"/>
+          <w:numId w:val="7"/>
+        </w:numPr>
+        <w:spacing w:after="80"/>
+        <w:ind w:right="182"/>
+        <w:rPr>
+          <w:rFonts w:ascii="Baskerville" w:hAnsi="Baskerville" w:cs="Arial"/>
+          <w:lang w:val="en-GB"/>
+        </w:rPr>
+      </w:pPr>
+      <w:r>
+        <w:rPr>
+          <w:rFonts w:ascii="Baskerville" w:hAnsi="Baskerville" w:cs="Arial"/>
+          <w:lang w:val="en-GB"/>
+        </w:rPr>
+        <w:t>A</w:t>
+      </w:r>
+      <w:r>
+        <w:rPr>
+          <w:rFonts w:ascii="Baskerville" w:hAnsi="Baskerville" w:cs="Arial"/>
+          <w:lang w:val="en-GB"/>
+        </w:rPr>
+        <w:t xml:space="preserve">merican </w:t>
+      </w:r>
+      <w:r>
+        <w:rPr>
+          <w:rFonts w:ascii="Baskerville" w:hAnsi="Baskerville" w:cs="Arial"/>
+          <w:lang w:val="en-GB"/>
+        </w:rPr>
+        <w:t>F</w:t>
+      </w:r>
+      <w:r>
+        <w:rPr>
+          <w:rFonts w:ascii="Baskerville" w:hAnsi="Baskerville" w:cs="Arial"/>
+          <w:lang w:val="en-GB"/>
+        </w:rPr>
+        <w:t xml:space="preserve">inance </w:t>
+      </w:r>
+      <w:r>
+        <w:rPr>
+          <w:rFonts w:ascii="Baskerville" w:hAnsi="Baskerville" w:cs="Arial"/>
+          <w:lang w:val="en-GB"/>
+        </w:rPr>
+        <w:t>A</w:t>
+      </w:r>
+      <w:r>
+        <w:rPr>
+          <w:rFonts w:ascii="Baskerville" w:hAnsi="Baskerville" w:cs="Arial"/>
+          <w:lang w:val="en-GB"/>
+        </w:rPr>
+        <w:t>ssociation</w:t>
+      </w:r>
+      <w:r>
+        <w:rPr>
+          <w:rFonts w:ascii="Baskerville" w:hAnsi="Baskerville" w:cs="Arial"/>
+          <w:lang w:val="en-GB"/>
+        </w:rPr>
+        <w:t xml:space="preserve"> </w:t>
+      </w:r>
+      <w:r>
+        <w:rPr>
+          <w:rFonts w:ascii="Baskerville" w:hAnsi="Baskerville" w:cs="Arial"/>
+          <w:lang w:val="en-GB"/>
+        </w:rPr>
+        <w:t xml:space="preserve">Nominating Committee </w:t>
+      </w:r>
+      <w:r>
+        <w:rPr>
+          <w:rFonts w:ascii="Baskerville" w:hAnsi="Baskerville" w:cs="Arial"/>
+          <w:lang w:val="en-GB"/>
+        </w:rPr>
+        <w:t>(2020)</w:t>
+      </w:r>
+    </w:p>
+    <w:p>
+      <w:pPr>
+        <w:pStyle w:val="ListParagraph"/>
+        <w:numPr>
+          <w:ilvl w:val="0"/>
+          <w:numId w:val="7"/>
+        </w:numPr>
+        <w:spacing w:after="80"/>
+        <w:ind w:right="182"/>
+        <w:rPr>
+          <w:rFonts w:ascii="Baskerville" w:hAnsi="Baskerville" w:cs="Arial"/>
+          <w:lang w:val="en-GB"/>
+        </w:rPr>
+      </w:pPr>
+      <w:r>
+        <w:rPr>
+          <w:rFonts w:ascii="Baskerville" w:hAnsi="Baskerville" w:cs="Arial"/>
+          <w:lang w:val="en-GB"/>
+        </w:rPr>
+        <w:t>C</w:t>
+      </w:r>
+      <w:r>
+        <w:rPr>
+          <w:rFonts w:ascii="Baskerville" w:hAnsi="Baskerville" w:cs="Arial"/>
+          <w:lang w:val="en-GB"/>
+        </w:rPr>
+        <w:t>areer advice for PhD students’ session</w:t>
+      </w:r>
+      <w:r>
+        <w:rPr>
+          <w:rFonts w:ascii="Baskerville" w:hAnsi="Baskerville" w:cs="Arial"/>
+          <w:lang w:val="en-GB"/>
+        </w:rPr>
+        <w:t xml:space="preserve"> at t</w:t>
+      </w:r>
+      <w:r>
+        <w:rPr>
+          <w:rFonts w:ascii="Baskerville" w:hAnsi="Baskerville" w:cs="Arial"/>
+          <w:lang w:val="en-GB"/>
+        </w:rPr>
+        <w:t xml:space="preserve">he </w:t>
+      </w:r>
+      <w:r>
+        <w:rPr>
+          <w:rFonts w:ascii="Baskerville" w:hAnsi="Baskerville" w:cs="Arial"/>
+          <w:lang w:val="en-GB"/>
+        </w:rPr>
+        <w:t>A</w:t>
+      </w:r>
+      <w:r>
+        <w:rPr>
+          <w:rFonts w:ascii="Baskerville" w:hAnsi="Baskerville" w:cs="Arial"/>
+          <w:lang w:val="en-GB"/>
+        </w:rPr>
+        <w:t>merican Finance Association Annual Meeting</w:t>
+      </w:r>
+      <w:r>
+        <w:rPr>
+          <w:rFonts w:ascii="Baskerville" w:hAnsi="Baskerville" w:cs="Arial"/>
+          <w:lang w:val="en-GB"/>
+        </w:rPr>
+        <w:t xml:space="preserve"> (2020)</w:t>
+      </w:r>
     </w:p>
     <w:p>
       <w:pPr>
@@ -6765,19 +7272,15 @@
         <w:tabs>
           <w:tab w:val="left" w:pos="2340"/>
         </w:tabs>
-        <w:ind w:left="2552" w:right="187" w:hanging="2552"/>
-        <w:rPr>
-          <w:rFonts w:ascii="Baskerville" w:hAnsi="Baskerville" w:cs="Arial"/>
-          <w:lang w:val="en-GB"/>
-        </w:rPr>
-      </w:pPr>
-      <w:r>
-        <w:rPr>
-          <w:rFonts w:ascii="Baskerville" w:hAnsi="Baskerville" w:cs="Arial"/>
-          <w:lang w:val="en-GB"/>
-        </w:rPr>
-        <w:t xml:space="preserve">PRESENTATIONS </w:t>
-      </w:r>
+        <w:ind w:right="187"/>
+        <w:rPr>
+          <w:rFonts w:ascii="Baskerville" w:hAnsi="Baskerville" w:cs="Arial"/>
+          <w:b/>
+          <w:lang w:val="en-GB"/>
+        </w:rPr>
+      </w:pPr>
+      <w:bookmarkStart w:id="0" w:name="_GoBack"/>
+      <w:bookmarkEnd w:id="0"/>
     </w:p>
     <w:p>
       <w:pPr>
@@ -6790,6 +7293,13 @@
           <w:lang w:val="en-GB"/>
         </w:rPr>
       </w:pPr>
+      <w:r>
+        <w:rPr>
+          <w:rFonts w:ascii="Baskerville" w:hAnsi="Baskerville" w:cs="Arial"/>
+          <w:lang w:val="en-GB"/>
+        </w:rPr>
+        <w:t xml:space="preserve">PRESENTATIONS </w:t>
+      </w:r>
     </w:p>
     <w:p>
       <w:pPr>
@@ -6799,801 +7309,9 @@
         <w:ind w:left="2552" w:right="187" w:hanging="2552"/>
         <w:rPr>
           <w:rFonts w:ascii="Baskerville" w:hAnsi="Baskerville" w:cs="Arial"/>
-          <w:u w:val="single"/>
-          <w:lang w:val="en-GB"/>
-        </w:rPr>
-      </w:pPr>
-      <w:r>
-        <w:rPr>
-          <w:rFonts w:ascii="Baskerville" w:hAnsi="Baskerville" w:cs="Arial"/>
-          <w:u w:val="single"/>
-          <w:lang w:val="en-GB"/>
-        </w:rPr>
-        <w:t xml:space="preserve">Academic year </w:t>
-      </w:r>
-      <w:r>
-        <w:rPr>
-          <w:rFonts w:ascii="Baskerville" w:hAnsi="Baskerville" w:cs="Arial"/>
-          <w:u w:val="single"/>
-          <w:lang w:val="en-GB"/>
-        </w:rPr>
-        <w:t>2019–</w:t>
-      </w:r>
-      <w:r>
-        <w:rPr>
-          <w:rFonts w:ascii="Baskerville" w:hAnsi="Baskerville" w:cs="Arial"/>
-          <w:u w:val="single"/>
-          <w:lang w:val="en-GB"/>
-        </w:rPr>
-        <w:t>2020</w:t>
-      </w:r>
-    </w:p>
-    <w:p>
-      <w:pPr>
-        <w:ind w:right="187" w:firstLine="708"/>
-        <w:rPr>
-          <w:rFonts w:ascii="Baskerville" w:hAnsi="Baskerville" w:cs="Arial"/>
-          <w:u w:val="single"/>
-          <w:lang w:val="en-GB"/>
-        </w:rPr>
-      </w:pPr>
-    </w:p>
-    <w:p>
-      <w:pPr>
-        <w:ind w:right="187" w:firstLine="360"/>
-        <w:rPr>
-          <w:rFonts w:ascii="Baskerville" w:hAnsi="Baskerville" w:cs="Arial"/>
-          <w:lang w:val="en-GB"/>
-        </w:rPr>
-      </w:pPr>
-      <w:r>
-        <w:rPr>
-          <w:rFonts w:ascii="Baskerville" w:hAnsi="Baskerville" w:cs="Arial"/>
-          <w:lang w:val="en-GB"/>
-        </w:rPr>
-        <w:t>Seminar presentations (scheduled)</w:t>
-      </w:r>
-      <w:r>
-        <w:rPr>
-          <w:rFonts w:ascii="Baskerville" w:hAnsi="Baskerville" w:cs="Arial"/>
-          <w:lang w:val="en-GB"/>
-        </w:rPr>
-        <w:t>:</w:t>
-      </w:r>
-    </w:p>
-    <w:p>
-      <w:pPr>
-        <w:pStyle w:val="ListParagraph"/>
-        <w:numPr>
-          <w:ilvl w:val="0"/>
-          <w:numId w:val="8"/>
-        </w:numPr>
-        <w:spacing w:after="80"/>
-        <w:rPr>
-          <w:rFonts w:ascii="Baskerville" w:hAnsi="Baskerville" w:cs="Arial"/>
-          <w:lang w:val="en-GB"/>
-        </w:rPr>
-      </w:pPr>
-      <w:r>
-        <w:rPr>
-          <w:rFonts w:ascii="Baskerville" w:hAnsi="Baskerville" w:cs="Arial"/>
-          <w:lang w:val="en-GB"/>
-        </w:rPr>
-        <w:t>California</w:t>
-      </w:r>
-      <w:r>
-        <w:rPr>
-          <w:rFonts w:ascii="Baskerville" w:hAnsi="Baskerville" w:cs="Arial"/>
-          <w:lang w:val="en-GB"/>
-        </w:rPr>
-        <w:t xml:space="preserve"> Institute of Technology</w:t>
-      </w:r>
-    </w:p>
-    <w:p>
-      <w:pPr>
-        <w:pStyle w:val="ListParagraph"/>
-        <w:numPr>
-          <w:ilvl w:val="0"/>
-          <w:numId w:val="8"/>
-        </w:numPr>
-        <w:spacing w:after="80"/>
-        <w:rPr>
-          <w:rFonts w:ascii="Baskerville" w:hAnsi="Baskerville" w:cs="Arial"/>
-          <w:lang w:val="en-GB"/>
-        </w:rPr>
-      </w:pPr>
-      <w:r>
-        <w:rPr>
-          <w:rFonts w:ascii="Baskerville" w:hAnsi="Baskerville" w:cs="Arial"/>
-          <w:lang w:val="en-GB"/>
-        </w:rPr>
-        <w:t>E</w:t>
-      </w:r>
-      <w:r>
-        <w:rPr>
-          <w:rFonts w:ascii="Baskerville" w:hAnsi="Baskerville" w:cs="Arial"/>
-          <w:lang w:val="en-GB"/>
-        </w:rPr>
-        <w:t xml:space="preserve">uropean </w:t>
-      </w:r>
-      <w:r>
-        <w:rPr>
-          <w:rFonts w:ascii="Baskerville" w:hAnsi="Baskerville" w:cs="Arial"/>
-          <w:lang w:val="en-GB"/>
-        </w:rPr>
-        <w:t>C</w:t>
-      </w:r>
-      <w:r>
-        <w:rPr>
-          <w:rFonts w:ascii="Baskerville" w:hAnsi="Baskerville" w:cs="Arial"/>
-          <w:lang w:val="en-GB"/>
-        </w:rPr>
-        <w:t xml:space="preserve">entral </w:t>
-      </w:r>
-      <w:r>
-        <w:rPr>
-          <w:rFonts w:ascii="Baskerville" w:hAnsi="Baskerville" w:cs="Arial"/>
-          <w:lang w:val="en-GB"/>
-        </w:rPr>
-        <w:t>B</w:t>
-      </w:r>
-      <w:r>
-        <w:rPr>
-          <w:rFonts w:ascii="Baskerville" w:hAnsi="Baskerville" w:cs="Arial"/>
-          <w:lang w:val="en-GB"/>
-        </w:rPr>
-        <w:t>ank</w:t>
-      </w:r>
-      <w:r>
-        <w:rPr>
-          <w:rFonts w:ascii="Baskerville" w:hAnsi="Baskerville" w:cs="Arial"/>
-          <w:lang w:val="en-GB"/>
-        </w:rPr>
-        <w:t xml:space="preserve"> </w:t>
-      </w:r>
-    </w:p>
-    <w:p>
-      <w:pPr>
-        <w:pStyle w:val="ListParagraph"/>
-        <w:numPr>
-          <w:ilvl w:val="0"/>
-          <w:numId w:val="8"/>
-        </w:numPr>
-        <w:spacing w:after="80"/>
-        <w:rPr>
-          <w:rFonts w:ascii="Baskerville" w:hAnsi="Baskerville" w:cs="Arial"/>
-          <w:lang w:val="en-GB"/>
-        </w:rPr>
-      </w:pPr>
-      <w:r>
-        <w:rPr>
-          <w:rFonts w:ascii="Baskerville" w:hAnsi="Baskerville" w:cs="Arial"/>
-          <w:lang w:val="en-GB"/>
-        </w:rPr>
-        <w:t>Federal Reserve Board</w:t>
-      </w:r>
-    </w:p>
-    <w:p>
-      <w:pPr>
-        <w:pStyle w:val="ListParagraph"/>
-        <w:numPr>
-          <w:ilvl w:val="0"/>
-          <w:numId w:val="8"/>
-        </w:numPr>
-        <w:spacing w:after="80"/>
-        <w:rPr>
-          <w:rFonts w:ascii="Baskerville" w:hAnsi="Baskerville" w:cs="Arial"/>
-          <w:lang w:val="en-GB"/>
-        </w:rPr>
-      </w:pPr>
-      <w:r>
-        <w:rPr>
-          <w:rFonts w:ascii="Baskerville" w:hAnsi="Baskerville" w:cs="Arial"/>
-          <w:lang w:val="en-GB"/>
-        </w:rPr>
-        <w:t>Frankfurt School of</w:t>
-      </w:r>
-      <w:r>
-        <w:rPr>
-          <w:rFonts w:ascii="Baskerville" w:hAnsi="Baskerville" w:cs="Arial"/>
-          <w:lang w:val="en-GB"/>
-        </w:rPr>
-        <w:t xml:space="preserve"> Finance and</w:t>
-      </w:r>
-      <w:r>
-        <w:rPr>
-          <w:rFonts w:ascii="Baskerville" w:hAnsi="Baskerville" w:cs="Arial"/>
-          <w:lang w:val="en-GB"/>
-        </w:rPr>
-        <w:t xml:space="preserve"> Management </w:t>
-      </w:r>
-    </w:p>
-    <w:p>
-      <w:pPr>
-        <w:pStyle w:val="ListParagraph"/>
-        <w:numPr>
-          <w:ilvl w:val="0"/>
-          <w:numId w:val="8"/>
-        </w:numPr>
-        <w:spacing w:after="80"/>
-        <w:rPr>
-          <w:rFonts w:ascii="Baskerville" w:hAnsi="Baskerville" w:cs="Arial"/>
-          <w:lang w:val="en-GB"/>
-        </w:rPr>
-      </w:pPr>
-      <w:r>
-        <w:rPr>
-          <w:rFonts w:ascii="Baskerville" w:hAnsi="Baskerville" w:cs="Arial"/>
-          <w:lang w:val="en-GB"/>
-        </w:rPr>
-        <w:t>Goethe University Frankfurt</w:t>
-      </w:r>
-    </w:p>
-    <w:p>
-      <w:pPr>
-        <w:pStyle w:val="ListParagraph"/>
-        <w:numPr>
-          <w:ilvl w:val="0"/>
-          <w:numId w:val="8"/>
-        </w:numPr>
-        <w:spacing w:after="80"/>
-        <w:rPr>
-          <w:rFonts w:ascii="Baskerville" w:hAnsi="Baskerville" w:cs="Arial"/>
-          <w:lang w:val="en-GB"/>
-        </w:rPr>
-      </w:pPr>
-      <w:r>
-        <w:rPr>
-          <w:rFonts w:ascii="Baskerville" w:hAnsi="Baskerville" w:cs="Arial"/>
-          <w:lang w:val="en-GB"/>
-        </w:rPr>
-        <w:t>Halle Institute for Economic Research (IWH)</w:t>
-      </w:r>
-    </w:p>
-    <w:p>
-      <w:pPr>
-        <w:pStyle w:val="ListParagraph"/>
-        <w:numPr>
-          <w:ilvl w:val="0"/>
-          <w:numId w:val="8"/>
-        </w:numPr>
-        <w:spacing w:after="80"/>
-        <w:rPr>
-          <w:rFonts w:ascii="Baskerville" w:hAnsi="Baskerville" w:cs="Arial"/>
-          <w:lang w:val="en-GB"/>
-        </w:rPr>
-      </w:pPr>
-      <w:r>
-        <w:rPr>
-          <w:rFonts w:ascii="Baskerville" w:hAnsi="Baskerville" w:cs="Arial"/>
-          <w:lang w:val="en-GB"/>
-        </w:rPr>
-        <w:t>Hong Kong University</w:t>
-      </w:r>
-      <w:r>
-        <w:rPr>
-          <w:rFonts w:ascii="Baskerville" w:hAnsi="Baskerville" w:cs="Arial"/>
-          <w:lang w:val="en-GB"/>
-        </w:rPr>
-        <w:t xml:space="preserve"> of Science and Technology (HKUST)</w:t>
-      </w:r>
-    </w:p>
-    <w:p>
-      <w:pPr>
-        <w:pStyle w:val="ListParagraph"/>
-        <w:numPr>
-          <w:ilvl w:val="0"/>
-          <w:numId w:val="8"/>
-        </w:numPr>
-        <w:spacing w:after="80"/>
-        <w:rPr>
-          <w:rFonts w:ascii="Baskerville" w:hAnsi="Baskerville" w:cs="Arial"/>
-          <w:lang w:val="en-GB"/>
-        </w:rPr>
-      </w:pPr>
-      <w:r>
-        <w:rPr>
-          <w:rFonts w:ascii="Baskerville" w:hAnsi="Baskerville" w:cs="Arial"/>
-          <w:lang w:val="en-GB"/>
-        </w:rPr>
-        <w:t>Karlsruhe Institute of Technology</w:t>
-      </w:r>
-    </w:p>
-    <w:p>
-      <w:pPr>
-        <w:pStyle w:val="ListParagraph"/>
-        <w:numPr>
-          <w:ilvl w:val="0"/>
-          <w:numId w:val="8"/>
-        </w:numPr>
-        <w:spacing w:after="80"/>
-        <w:rPr>
-          <w:rFonts w:ascii="Baskerville" w:hAnsi="Baskerville" w:cs="Arial"/>
-          <w:lang w:val="en-GB"/>
-        </w:rPr>
-      </w:pPr>
-      <w:r>
-        <w:rPr>
-          <w:rFonts w:ascii="Baskerville" w:hAnsi="Baskerville" w:cs="Arial"/>
-          <w:lang w:val="en-GB"/>
-        </w:rPr>
-        <w:t>M</w:t>
-      </w:r>
-      <w:r>
-        <w:rPr>
-          <w:rFonts w:ascii="Baskerville" w:hAnsi="Baskerville" w:cs="Arial"/>
-          <w:lang w:val="en-GB"/>
-        </w:rPr>
-        <w:t>assachusetts Institute of Technology</w:t>
-      </w:r>
-      <w:r>
-        <w:rPr>
-          <w:rFonts w:ascii="Baskerville" w:hAnsi="Baskerville" w:cs="Arial"/>
-          <w:lang w:val="en-GB"/>
-        </w:rPr>
-        <w:t xml:space="preserve"> (Sloan)</w:t>
-      </w:r>
-    </w:p>
-    <w:p>
-      <w:pPr>
-        <w:pStyle w:val="ListParagraph"/>
-        <w:numPr>
-          <w:ilvl w:val="0"/>
-          <w:numId w:val="8"/>
-        </w:numPr>
-        <w:spacing w:after="80"/>
-        <w:rPr>
-          <w:rFonts w:ascii="Baskerville" w:hAnsi="Baskerville" w:cs="Arial"/>
-          <w:lang w:val="en-GB"/>
-        </w:rPr>
-      </w:pPr>
-      <w:r>
-        <w:rPr>
-          <w:rFonts w:ascii="Baskerville" w:hAnsi="Baskerville" w:cs="Arial"/>
-          <w:lang w:val="en-GB"/>
-        </w:rPr>
-        <w:t>Norwegian School of Economics</w:t>
-      </w:r>
-      <w:r>
-        <w:rPr>
-          <w:rFonts w:ascii="Baskerville" w:hAnsi="Baskerville" w:cs="Arial"/>
-          <w:lang w:val="en-GB"/>
-        </w:rPr>
-        <w:t xml:space="preserve"> (NHH)</w:t>
-      </w:r>
-      <w:r>
-        <w:rPr>
-          <w:rFonts w:ascii="Baskerville" w:hAnsi="Baskerville" w:cs="Arial"/>
-          <w:lang w:val="en-GB"/>
-        </w:rPr>
-        <w:t xml:space="preserve"> </w:t>
-      </w:r>
-    </w:p>
-    <w:p>
-      <w:pPr>
-        <w:pStyle w:val="ListParagraph"/>
-        <w:numPr>
-          <w:ilvl w:val="0"/>
-          <w:numId w:val="8"/>
-        </w:numPr>
-        <w:spacing w:after="80"/>
-        <w:rPr>
-          <w:rFonts w:ascii="Baskerville" w:hAnsi="Baskerville" w:cs="Arial"/>
-          <w:lang w:val="en-GB"/>
-        </w:rPr>
-      </w:pPr>
-      <w:r>
-        <w:rPr>
-          <w:rFonts w:ascii="Baskerville" w:hAnsi="Baskerville" w:cs="Arial"/>
-          <w:lang w:val="en-GB"/>
-        </w:rPr>
-        <w:t>N</w:t>
-      </w:r>
-      <w:r>
-        <w:rPr>
-          <w:rFonts w:ascii="Baskerville" w:hAnsi="Baskerville" w:cs="Arial"/>
-          <w:lang w:val="en-GB"/>
-        </w:rPr>
-        <w:t xml:space="preserve">ew </w:t>
-      </w:r>
-      <w:r>
-        <w:rPr>
-          <w:rFonts w:ascii="Baskerville" w:hAnsi="Baskerville" w:cs="Arial"/>
-          <w:lang w:val="en-GB"/>
-        </w:rPr>
-        <w:t>Y</w:t>
-      </w:r>
-      <w:r>
-        <w:rPr>
-          <w:rFonts w:ascii="Baskerville" w:hAnsi="Baskerville" w:cs="Arial"/>
-          <w:lang w:val="en-GB"/>
-        </w:rPr>
-        <w:t xml:space="preserve">ork </w:t>
-      </w:r>
-      <w:r>
-        <w:rPr>
-          <w:rFonts w:ascii="Baskerville" w:hAnsi="Baskerville" w:cs="Arial"/>
-          <w:lang w:val="en-GB"/>
-        </w:rPr>
-        <w:t>U</w:t>
-      </w:r>
-      <w:r>
-        <w:rPr>
-          <w:rFonts w:ascii="Baskerville" w:hAnsi="Baskerville" w:cs="Arial"/>
-          <w:lang w:val="en-GB"/>
-        </w:rPr>
-        <w:t>niversity</w:t>
-      </w:r>
-      <w:r>
-        <w:rPr>
-          <w:rFonts w:ascii="Baskerville" w:hAnsi="Baskerville" w:cs="Arial"/>
-          <w:lang w:val="en-GB"/>
-        </w:rPr>
-        <w:t xml:space="preserve"> </w:t>
-      </w:r>
-      <w:r>
-        <w:rPr>
-          <w:rFonts w:ascii="Baskerville" w:hAnsi="Baskerville" w:cs="Arial"/>
-          <w:lang w:val="en-GB"/>
-        </w:rPr>
-        <w:t>(Stern)</w:t>
-      </w:r>
-    </w:p>
-    <w:p>
-      <w:pPr>
-        <w:pStyle w:val="ListParagraph"/>
-        <w:numPr>
-          <w:ilvl w:val="0"/>
-          <w:numId w:val="8"/>
-        </w:numPr>
-        <w:spacing w:after="80"/>
-        <w:rPr>
-          <w:rFonts w:ascii="Baskerville" w:hAnsi="Baskerville" w:cs="Arial"/>
-          <w:lang w:val="en-GB"/>
-        </w:rPr>
-      </w:pPr>
-      <w:r>
-        <w:rPr>
-          <w:rFonts w:ascii="Baskerville" w:hAnsi="Baskerville" w:cs="Arial"/>
-          <w:lang w:val="en-GB"/>
-        </w:rPr>
-        <w:t xml:space="preserve">University of Geneva </w:t>
-      </w:r>
-    </w:p>
-    <w:p>
-      <w:pPr>
-        <w:pStyle w:val="ListParagraph"/>
-        <w:numPr>
-          <w:ilvl w:val="0"/>
-          <w:numId w:val="8"/>
-        </w:numPr>
-        <w:spacing w:after="80"/>
-        <w:rPr>
-          <w:rFonts w:ascii="Baskerville" w:hAnsi="Baskerville" w:cs="Arial"/>
-          <w:lang w:val="en-GB"/>
-        </w:rPr>
-      </w:pPr>
-      <w:r>
-        <w:rPr>
-          <w:rFonts w:ascii="Baskerville" w:hAnsi="Baskerville" w:cs="Arial"/>
-          <w:lang w:val="en-GB"/>
-        </w:rPr>
-        <w:t>University of Maryland</w:t>
-      </w:r>
-    </w:p>
-    <w:p>
-      <w:pPr>
-        <w:pStyle w:val="ListParagraph"/>
-        <w:numPr>
-          <w:ilvl w:val="0"/>
-          <w:numId w:val="8"/>
-        </w:numPr>
-        <w:spacing w:after="80"/>
-        <w:rPr>
-          <w:rFonts w:ascii="Baskerville" w:hAnsi="Baskerville" w:cs="Arial"/>
-          <w:lang w:val="en-GB"/>
-        </w:rPr>
-      </w:pPr>
-      <w:r>
-        <w:rPr>
-          <w:rFonts w:ascii="Baskerville" w:hAnsi="Baskerville" w:cs="Arial"/>
-          <w:lang w:val="en-GB"/>
-        </w:rPr>
-        <w:t xml:space="preserve">University of Washington </w:t>
-      </w:r>
-    </w:p>
-    <w:p>
-      <w:pPr>
-        <w:pStyle w:val="ListParagraph"/>
-        <w:numPr>
-          <w:ilvl w:val="0"/>
-          <w:numId w:val="8"/>
-        </w:numPr>
-        <w:spacing w:after="80"/>
-        <w:rPr>
-          <w:rFonts w:ascii="Baskerville" w:hAnsi="Baskerville" w:cs="Arial"/>
-          <w:lang w:val="en-GB"/>
-        </w:rPr>
-      </w:pPr>
-      <w:r>
-        <w:rPr>
-          <w:rFonts w:ascii="Baskerville" w:hAnsi="Baskerville" w:cs="Arial"/>
-          <w:lang w:val="en-GB"/>
-        </w:rPr>
-        <w:lastRenderedPageBreak/>
-        <w:t>Temple University</w:t>
-      </w:r>
-    </w:p>
-    <w:p>
-      <w:pPr>
-        <w:spacing w:after="80"/>
-        <w:rPr>
-          <w:rFonts w:ascii="Baskerville" w:hAnsi="Baskerville" w:cs="Arial"/>
-          <w:lang w:val="en-GB"/>
-        </w:rPr>
-      </w:pPr>
-      <w:bookmarkStart w:id="0" w:name="_GoBack"/>
-      <w:bookmarkEnd w:id="0"/>
-    </w:p>
-    <w:p>
-      <w:pPr>
-        <w:ind w:right="187" w:firstLine="360"/>
-        <w:rPr>
-          <w:rFonts w:ascii="Baskerville" w:hAnsi="Baskerville" w:cs="Arial"/>
-          <w:lang w:val="en-GB"/>
-        </w:rPr>
-      </w:pPr>
-      <w:r>
-        <w:rPr>
-          <w:rFonts w:ascii="Baskerville" w:hAnsi="Baskerville" w:cs="Arial"/>
-          <w:lang w:val="en-GB"/>
-        </w:rPr>
-        <w:t>Conference pres</w:t>
-      </w:r>
-      <w:r>
-        <w:rPr>
-          <w:rFonts w:ascii="Baskerville" w:hAnsi="Baskerville" w:cs="Arial"/>
-          <w:lang w:val="en-GB"/>
-        </w:rPr>
-        <w:t>entations</w:t>
-      </w:r>
-      <w:r>
-        <w:rPr>
-          <w:rFonts w:ascii="Baskerville" w:hAnsi="Baskerville" w:cs="Arial"/>
-          <w:lang w:val="en-GB"/>
-        </w:rPr>
-        <w:t xml:space="preserve"> (scheduled)</w:t>
-      </w:r>
-      <w:r>
-        <w:rPr>
-          <w:rFonts w:ascii="Baskerville" w:hAnsi="Baskerville" w:cs="Arial"/>
-          <w:lang w:val="en-GB"/>
-        </w:rPr>
-        <w:t>:</w:t>
-      </w:r>
-    </w:p>
-    <w:p>
-      <w:pPr>
-        <w:pStyle w:val="ListParagraph"/>
-        <w:numPr>
-          <w:ilvl w:val="0"/>
-          <w:numId w:val="30"/>
-        </w:numPr>
-        <w:spacing w:after="80"/>
-        <w:rPr>
-          <w:rFonts w:ascii="Baskerville" w:hAnsi="Baskerville" w:cs="Arial"/>
-          <w:lang w:val="en-GB"/>
-        </w:rPr>
-      </w:pPr>
-      <w:r>
-        <w:rPr>
-          <w:rFonts w:ascii="Baskerville" w:hAnsi="Baskerville" w:cs="Arial"/>
-          <w:lang w:val="en-GB"/>
-        </w:rPr>
-        <w:t xml:space="preserve">TSE </w:t>
-      </w:r>
-      <w:r>
-        <w:rPr>
-          <w:rFonts w:ascii="Baskerville" w:hAnsi="Baskerville" w:cs="Arial"/>
-          <w:lang w:val="en-GB"/>
-        </w:rPr>
-        <w:t>Sustainable</w:t>
-      </w:r>
-      <w:r>
-        <w:rPr>
-          <w:rFonts w:ascii="Baskerville" w:hAnsi="Baskerville" w:cs="Arial"/>
-          <w:lang w:val="en-GB"/>
-        </w:rPr>
-        <w:t xml:space="preserve"> Finance Center </w:t>
-      </w:r>
-      <w:r>
-        <w:rPr>
-          <w:rFonts w:ascii="Baskerville" w:hAnsi="Baskerville" w:cs="Arial"/>
-          <w:lang w:val="en-GB"/>
-        </w:rPr>
-        <w:t>Conference</w:t>
-      </w:r>
-      <w:r>
-        <w:rPr>
-          <w:rFonts w:ascii="Baskerville" w:hAnsi="Baskerville" w:cs="Arial"/>
-          <w:lang w:val="en-GB"/>
-        </w:rPr>
-        <w:t xml:space="preserve"> </w:t>
-      </w:r>
-    </w:p>
-    <w:p>
-      <w:pPr>
-        <w:pStyle w:val="ListParagraph"/>
-        <w:numPr>
-          <w:ilvl w:val="0"/>
-          <w:numId w:val="30"/>
-        </w:numPr>
-        <w:spacing w:after="80"/>
-        <w:rPr>
-          <w:rFonts w:ascii="Baskerville" w:hAnsi="Baskerville" w:cs="Arial"/>
-          <w:lang w:val="en-GB"/>
-        </w:rPr>
-      </w:pPr>
-      <w:r>
-        <w:rPr>
-          <w:rFonts w:ascii="Baskerville" w:hAnsi="Baskerville" w:cs="Arial"/>
-          <w:lang w:val="en-GB"/>
-        </w:rPr>
-        <w:t>UVA Symposium on Financial Economics</w:t>
-      </w:r>
-    </w:p>
-    <w:p>
-      <w:pPr>
-        <w:pStyle w:val="ListParagraph"/>
-        <w:numPr>
-          <w:ilvl w:val="0"/>
-          <w:numId w:val="30"/>
-        </w:numPr>
-        <w:spacing w:after="80"/>
-        <w:rPr>
-          <w:rFonts w:ascii="Baskerville" w:hAnsi="Baskerville" w:cs="Arial"/>
-          <w:lang w:val="en-GB"/>
-        </w:rPr>
-      </w:pPr>
-      <w:r>
-        <w:rPr>
-          <w:rFonts w:ascii="Baskerville" w:hAnsi="Baskerville" w:cs="Arial"/>
-          <w:lang w:val="en-GB"/>
-        </w:rPr>
-        <w:t xml:space="preserve">14th Federal Reserve Bank of New York/NYU Stern School of Business </w:t>
-      </w:r>
-      <w:r>
-        <w:rPr>
-          <w:rFonts w:ascii="Baskerville" w:hAnsi="Baskerville" w:cs="Arial"/>
-          <w:lang w:val="en-GB"/>
-        </w:rPr>
-        <w:t>C</w:t>
-      </w:r>
-      <w:r>
-        <w:rPr>
-          <w:rFonts w:ascii="Baskerville" w:hAnsi="Baskerville" w:cs="Arial"/>
-          <w:lang w:val="en-GB"/>
-        </w:rPr>
-        <w:t xml:space="preserve">onference on </w:t>
-      </w:r>
-      <w:r>
-        <w:rPr>
-          <w:rFonts w:ascii="Baskerville" w:hAnsi="Baskerville" w:cs="Arial"/>
-          <w:lang w:val="en-GB"/>
-        </w:rPr>
-        <w:t>F</w:t>
-      </w:r>
-      <w:r>
-        <w:rPr>
-          <w:rFonts w:ascii="Baskerville" w:hAnsi="Baskerville" w:cs="Arial"/>
-          <w:lang w:val="en-GB"/>
-        </w:rPr>
-        <w:t xml:space="preserve">inancial </w:t>
-      </w:r>
-      <w:r>
-        <w:rPr>
-          <w:rFonts w:ascii="Baskerville" w:hAnsi="Baskerville" w:cs="Arial"/>
-          <w:lang w:val="en-GB"/>
-        </w:rPr>
-        <w:t>I</w:t>
-      </w:r>
-      <w:r>
-        <w:rPr>
-          <w:rFonts w:ascii="Baskerville" w:hAnsi="Baskerville" w:cs="Arial"/>
-          <w:lang w:val="en-GB"/>
-        </w:rPr>
-        <w:t>ntermediation</w:t>
-      </w:r>
-    </w:p>
-    <w:p>
-      <w:pPr>
-        <w:ind w:left="360" w:right="187"/>
-        <w:rPr>
-          <w:rFonts w:ascii="Baskerville" w:hAnsi="Baskerville" w:cs="Arial"/>
-          <w:lang w:val="en-GB"/>
-        </w:rPr>
-      </w:pPr>
-    </w:p>
-    <w:p>
-      <w:pPr>
-        <w:spacing w:after="80"/>
-        <w:ind w:left="360"/>
-        <w:rPr>
-          <w:rFonts w:ascii="Baskerville" w:hAnsi="Baskerville" w:cs="Arial"/>
-          <w:lang w:val="en-GB"/>
-        </w:rPr>
-      </w:pPr>
-      <w:r>
-        <w:rPr>
-          <w:rFonts w:ascii="Baskerville" w:hAnsi="Baskerville" w:cs="Arial"/>
-          <w:lang w:val="en-GB"/>
-        </w:rPr>
-        <w:t>Discussions:</w:t>
-      </w:r>
-    </w:p>
-    <w:p>
-      <w:pPr>
-        <w:pStyle w:val="ListParagraph"/>
-        <w:numPr>
-          <w:ilvl w:val="0"/>
-          <w:numId w:val="11"/>
-        </w:numPr>
-        <w:spacing w:after="80"/>
-        <w:ind w:left="1080"/>
-        <w:rPr>
-          <w:rFonts w:ascii="Baskerville" w:hAnsi="Baskerville" w:cs="Arial"/>
-          <w:lang w:val="en-GB"/>
-        </w:rPr>
-      </w:pPr>
-      <w:r>
-        <w:rPr>
-          <w:rFonts w:ascii="Baskerville" w:hAnsi="Baskerville" w:cs="Arial"/>
-          <w:lang w:val="en-GB"/>
-        </w:rPr>
-        <w:t>Davis, Jesse and Gondhi, Naveen.</w:t>
-      </w:r>
-      <w:r>
-        <w:rPr>
-          <w:rFonts w:ascii="Baskerville" w:hAnsi="Baskerville" w:cs="Arial"/>
-          <w:lang w:val="en-GB"/>
-        </w:rPr>
-        <w:t> </w:t>
-      </w:r>
-      <w:r>
-        <w:rPr>
-          <w:rFonts w:ascii="Baskerville" w:hAnsi="Baskerville" w:cs="Arial"/>
-          <w:lang w:val="en-GB"/>
-        </w:rPr>
-        <w:t>“</w:t>
-      </w:r>
-      <w:r>
-        <w:rPr>
-          <w:rFonts w:ascii="Baskerville" w:hAnsi="Baskerville" w:cs="Arial"/>
-          <w:lang w:val="en-GB"/>
-        </w:rPr>
-        <w:t>Learning in Financial Markets: Implications for Debt-Equity Conflicts</w:t>
-      </w:r>
-      <w:r>
-        <w:rPr>
-          <w:rFonts w:ascii="Baskerville" w:hAnsi="Baskerville" w:cs="Arial"/>
-          <w:lang w:val="en-GB"/>
-        </w:rPr>
-        <w:t xml:space="preserve">.” </w:t>
-      </w:r>
-      <w:r>
-        <w:rPr>
-          <w:rFonts w:ascii="Baskerville" w:hAnsi="Baskerville" w:cs="Arial"/>
-          <w:lang w:val="en-GB"/>
-        </w:rPr>
-        <w:t>2019 Wharton Conference on Liquidity and Financial Fragility</w:t>
-      </w:r>
-      <w:r>
-        <w:rPr>
-          <w:rFonts w:ascii="Baskerville" w:hAnsi="Baskerville" w:cs="Arial"/>
-          <w:lang w:val="en-GB"/>
-        </w:rPr>
-        <w:t>. (Scheduled)</w:t>
-      </w:r>
+          <w:lang w:val="en-GB"/>
+        </w:rPr>
+      </w:pPr>
     </w:p>
     <w:p>
       <w:pPr>
@@ -7607,6 +7325,918 @@
           <w:lang w:val="en-GB"/>
         </w:rPr>
       </w:pPr>
+      <w:r>
+        <w:rPr>
+          <w:rFonts w:ascii="Baskerville" w:hAnsi="Baskerville" w:cs="Arial"/>
+          <w:u w:val="single"/>
+          <w:lang w:val="en-GB"/>
+        </w:rPr>
+        <w:t xml:space="preserve">Academic year </w:t>
+      </w:r>
+      <w:r>
+        <w:rPr>
+          <w:rFonts w:ascii="Baskerville" w:hAnsi="Baskerville" w:cs="Arial"/>
+          <w:u w:val="single"/>
+          <w:lang w:val="en-GB"/>
+        </w:rPr>
+        <w:t>2019–</w:t>
+      </w:r>
+      <w:r>
+        <w:rPr>
+          <w:rFonts w:ascii="Baskerville" w:hAnsi="Baskerville" w:cs="Arial"/>
+          <w:u w:val="single"/>
+          <w:lang w:val="en-GB"/>
+        </w:rPr>
+        <w:t>2020</w:t>
+      </w:r>
+    </w:p>
+    <w:p>
+      <w:pPr>
+        <w:ind w:right="187" w:firstLine="708"/>
+        <w:rPr>
+          <w:rFonts w:ascii="Baskerville" w:hAnsi="Baskerville" w:cs="Arial"/>
+          <w:u w:val="single"/>
+          <w:lang w:val="en-GB"/>
+        </w:rPr>
+      </w:pPr>
+    </w:p>
+    <w:p>
+      <w:pPr>
+        <w:ind w:right="187" w:firstLine="360"/>
+        <w:rPr>
+          <w:rFonts w:ascii="Baskerville" w:hAnsi="Baskerville" w:cs="Arial"/>
+          <w:lang w:val="en-GB"/>
+        </w:rPr>
+      </w:pPr>
+      <w:r>
+        <w:rPr>
+          <w:rFonts w:ascii="Baskerville" w:hAnsi="Baskerville" w:cs="Arial"/>
+          <w:lang w:val="en-GB"/>
+        </w:rPr>
+        <w:t>Seminar presentations (scheduled)</w:t>
+      </w:r>
+      <w:r>
+        <w:rPr>
+          <w:rFonts w:ascii="Baskerville" w:hAnsi="Baskerville" w:cs="Arial"/>
+          <w:lang w:val="en-GB"/>
+        </w:rPr>
+        <w:t>:</w:t>
+      </w:r>
+    </w:p>
+    <w:p>
+      <w:pPr>
+        <w:pStyle w:val="ListParagraph"/>
+        <w:numPr>
+          <w:ilvl w:val="0"/>
+          <w:numId w:val="8"/>
+        </w:numPr>
+        <w:spacing w:after="80"/>
+        <w:rPr>
+          <w:rFonts w:ascii="Baskerville" w:hAnsi="Baskerville" w:cs="Arial"/>
+          <w:lang w:val="en-GB"/>
+        </w:rPr>
+      </w:pPr>
+      <w:r>
+        <w:rPr>
+          <w:rFonts w:ascii="Baskerville" w:hAnsi="Baskerville" w:cs="Arial"/>
+          <w:lang w:val="en-GB"/>
+        </w:rPr>
+        <w:t>California</w:t>
+      </w:r>
+      <w:r>
+        <w:rPr>
+          <w:rFonts w:ascii="Baskerville" w:hAnsi="Baskerville" w:cs="Arial"/>
+          <w:lang w:val="en-GB"/>
+        </w:rPr>
+        <w:t xml:space="preserve"> Institute of Technology</w:t>
+      </w:r>
+    </w:p>
+    <w:p>
+      <w:pPr>
+        <w:pStyle w:val="ListParagraph"/>
+        <w:numPr>
+          <w:ilvl w:val="0"/>
+          <w:numId w:val="8"/>
+        </w:numPr>
+        <w:spacing w:after="80"/>
+        <w:rPr>
+          <w:rFonts w:ascii="Baskerville" w:hAnsi="Baskerville" w:cs="Arial"/>
+          <w:lang w:val="en-GB"/>
+        </w:rPr>
+      </w:pPr>
+      <w:r>
+        <w:rPr>
+          <w:rFonts w:ascii="Baskerville" w:hAnsi="Baskerville" w:cs="Arial"/>
+          <w:lang w:val="en-GB"/>
+        </w:rPr>
+        <w:t>Chinese Un</w:t>
+      </w:r>
+      <w:r>
+        <w:rPr>
+          <w:rFonts w:ascii="Baskerville" w:hAnsi="Baskerville" w:cs="Arial"/>
+          <w:lang w:val="en-GB"/>
+        </w:rPr>
+        <w:t xml:space="preserve">iversity of Hong Kong </w:t>
+      </w:r>
+    </w:p>
+    <w:p>
+      <w:pPr>
+        <w:pStyle w:val="ListParagraph"/>
+        <w:numPr>
+          <w:ilvl w:val="0"/>
+          <w:numId w:val="8"/>
+        </w:numPr>
+        <w:spacing w:after="80"/>
+        <w:rPr>
+          <w:rFonts w:ascii="Baskerville" w:hAnsi="Baskerville" w:cs="Arial"/>
+          <w:lang w:val="en-GB"/>
+        </w:rPr>
+      </w:pPr>
+      <w:r>
+        <w:rPr>
+          <w:rFonts w:ascii="Baskerville" w:hAnsi="Baskerville" w:cs="Arial"/>
+          <w:lang w:val="en-GB"/>
+        </w:rPr>
+        <w:t>E</w:t>
+      </w:r>
+      <w:r>
+        <w:rPr>
+          <w:rFonts w:ascii="Baskerville" w:hAnsi="Baskerville" w:cs="Arial"/>
+          <w:lang w:val="en-GB"/>
+        </w:rPr>
+        <w:t xml:space="preserve">uropean </w:t>
+      </w:r>
+      <w:r>
+        <w:rPr>
+          <w:rFonts w:ascii="Baskerville" w:hAnsi="Baskerville" w:cs="Arial"/>
+          <w:lang w:val="en-GB"/>
+        </w:rPr>
+        <w:t>C</w:t>
+      </w:r>
+      <w:r>
+        <w:rPr>
+          <w:rFonts w:ascii="Baskerville" w:hAnsi="Baskerville" w:cs="Arial"/>
+          <w:lang w:val="en-GB"/>
+        </w:rPr>
+        <w:t xml:space="preserve">entral </w:t>
+      </w:r>
+      <w:r>
+        <w:rPr>
+          <w:rFonts w:ascii="Baskerville" w:hAnsi="Baskerville" w:cs="Arial"/>
+          <w:lang w:val="en-GB"/>
+        </w:rPr>
+        <w:t>B</w:t>
+      </w:r>
+      <w:r>
+        <w:rPr>
+          <w:rFonts w:ascii="Baskerville" w:hAnsi="Baskerville" w:cs="Arial"/>
+          <w:lang w:val="en-GB"/>
+        </w:rPr>
+        <w:t>ank</w:t>
+      </w:r>
+      <w:r>
+        <w:rPr>
+          <w:rFonts w:ascii="Baskerville" w:hAnsi="Baskerville" w:cs="Arial"/>
+          <w:lang w:val="en-GB"/>
+        </w:rPr>
+        <w:t xml:space="preserve"> </w:t>
+      </w:r>
+    </w:p>
+    <w:p>
+      <w:pPr>
+        <w:pStyle w:val="ListParagraph"/>
+        <w:numPr>
+          <w:ilvl w:val="0"/>
+          <w:numId w:val="8"/>
+        </w:numPr>
+        <w:spacing w:after="80"/>
+        <w:rPr>
+          <w:rFonts w:ascii="Baskerville" w:hAnsi="Baskerville" w:cs="Arial"/>
+          <w:lang w:val="en-GB"/>
+        </w:rPr>
+      </w:pPr>
+      <w:r>
+        <w:rPr>
+          <w:rFonts w:ascii="Baskerville" w:hAnsi="Baskerville" w:cs="Arial"/>
+          <w:lang w:val="en-GB"/>
+        </w:rPr>
+        <w:t>Federal Reserve Board</w:t>
+      </w:r>
+    </w:p>
+    <w:p>
+      <w:pPr>
+        <w:pStyle w:val="ListParagraph"/>
+        <w:numPr>
+          <w:ilvl w:val="0"/>
+          <w:numId w:val="8"/>
+        </w:numPr>
+        <w:spacing w:after="80"/>
+        <w:rPr>
+          <w:rFonts w:ascii="Baskerville" w:hAnsi="Baskerville" w:cs="Arial"/>
+          <w:lang w:val="en-GB"/>
+        </w:rPr>
+      </w:pPr>
+      <w:r>
+        <w:rPr>
+          <w:rFonts w:ascii="Baskerville" w:hAnsi="Baskerville" w:cs="Arial"/>
+          <w:lang w:val="en-GB"/>
+        </w:rPr>
+        <w:t>Frankfurt School of</w:t>
+      </w:r>
+      <w:r>
+        <w:rPr>
+          <w:rFonts w:ascii="Baskerville" w:hAnsi="Baskerville" w:cs="Arial"/>
+          <w:lang w:val="en-GB"/>
+        </w:rPr>
+        <w:t xml:space="preserve"> Finance and</w:t>
+      </w:r>
+      <w:r>
+        <w:rPr>
+          <w:rFonts w:ascii="Baskerville" w:hAnsi="Baskerville" w:cs="Arial"/>
+          <w:lang w:val="en-GB"/>
+        </w:rPr>
+        <w:t xml:space="preserve"> Management </w:t>
+      </w:r>
+    </w:p>
+    <w:p>
+      <w:pPr>
+        <w:pStyle w:val="ListParagraph"/>
+        <w:numPr>
+          <w:ilvl w:val="0"/>
+          <w:numId w:val="8"/>
+        </w:numPr>
+        <w:spacing w:after="80"/>
+        <w:rPr>
+          <w:rFonts w:ascii="Baskerville" w:hAnsi="Baskerville" w:cs="Arial"/>
+          <w:lang w:val="en-GB"/>
+        </w:rPr>
+      </w:pPr>
+      <w:r>
+        <w:rPr>
+          <w:rFonts w:ascii="Baskerville" w:hAnsi="Baskerville" w:cs="Arial"/>
+          <w:lang w:val="en-GB"/>
+        </w:rPr>
+        <w:t>Goethe University Frankfurt</w:t>
+      </w:r>
+    </w:p>
+    <w:p>
+      <w:pPr>
+        <w:pStyle w:val="ListParagraph"/>
+        <w:numPr>
+          <w:ilvl w:val="0"/>
+          <w:numId w:val="8"/>
+        </w:numPr>
+        <w:spacing w:after="80"/>
+        <w:rPr>
+          <w:rFonts w:ascii="Baskerville" w:hAnsi="Baskerville" w:cs="Arial"/>
+          <w:lang w:val="en-GB"/>
+        </w:rPr>
+      </w:pPr>
+      <w:r>
+        <w:rPr>
+          <w:rFonts w:ascii="Baskerville" w:hAnsi="Baskerville" w:cs="Arial"/>
+          <w:lang w:val="en-GB"/>
+        </w:rPr>
+        <w:t>Halle Institute for Economic Research (IWH)</w:t>
+      </w:r>
+    </w:p>
+    <w:p>
+      <w:pPr>
+        <w:pStyle w:val="ListParagraph"/>
+        <w:numPr>
+          <w:ilvl w:val="0"/>
+          <w:numId w:val="8"/>
+        </w:numPr>
+        <w:spacing w:after="80"/>
+        <w:rPr>
+          <w:rFonts w:ascii="Baskerville" w:hAnsi="Baskerville" w:cs="Arial"/>
+          <w:lang w:val="en-GB"/>
+        </w:rPr>
+      </w:pPr>
+      <w:r>
+        <w:rPr>
+          <w:rFonts w:ascii="Baskerville" w:hAnsi="Baskerville" w:cs="Arial"/>
+          <w:lang w:val="en-GB"/>
+        </w:rPr>
+        <w:t>Hong Kong University</w:t>
+      </w:r>
+      <w:r>
+        <w:rPr>
+          <w:rFonts w:ascii="Baskerville" w:hAnsi="Baskerville" w:cs="Arial"/>
+          <w:lang w:val="en-GB"/>
+        </w:rPr>
+        <w:t xml:space="preserve"> of Science and Technology (HKUST)</w:t>
+      </w:r>
+    </w:p>
+    <w:p>
+      <w:pPr>
+        <w:pStyle w:val="ListParagraph"/>
+        <w:numPr>
+          <w:ilvl w:val="0"/>
+          <w:numId w:val="8"/>
+        </w:numPr>
+        <w:spacing w:after="80"/>
+        <w:rPr>
+          <w:rFonts w:ascii="Baskerville" w:hAnsi="Baskerville" w:cs="Arial"/>
+          <w:lang w:val="en-GB"/>
+        </w:rPr>
+      </w:pPr>
+      <w:r>
+        <w:rPr>
+          <w:rFonts w:ascii="Baskerville" w:hAnsi="Baskerville" w:cs="Arial"/>
+          <w:lang w:val="en-GB"/>
+        </w:rPr>
+        <w:t>Karlsruhe Institute of Technology</w:t>
+      </w:r>
+    </w:p>
+    <w:p>
+      <w:pPr>
+        <w:pStyle w:val="ListParagraph"/>
+        <w:numPr>
+          <w:ilvl w:val="0"/>
+          <w:numId w:val="8"/>
+        </w:numPr>
+        <w:spacing w:after="80"/>
+        <w:rPr>
+          <w:rFonts w:ascii="Baskerville" w:hAnsi="Baskerville" w:cs="Arial"/>
+          <w:lang w:val="en-GB"/>
+        </w:rPr>
+      </w:pPr>
+      <w:r>
+        <w:rPr>
+          <w:rFonts w:ascii="Baskerville" w:hAnsi="Baskerville" w:cs="Arial"/>
+          <w:lang w:val="en-GB"/>
+        </w:rPr>
+        <w:lastRenderedPageBreak/>
+        <w:t>M</w:t>
+      </w:r>
+      <w:r>
+        <w:rPr>
+          <w:rFonts w:ascii="Baskerville" w:hAnsi="Baskerville" w:cs="Arial"/>
+          <w:lang w:val="en-GB"/>
+        </w:rPr>
+        <w:t>assachusetts Institute of Technology</w:t>
+      </w:r>
+      <w:r>
+        <w:rPr>
+          <w:rFonts w:ascii="Baskerville" w:hAnsi="Baskerville" w:cs="Arial"/>
+          <w:lang w:val="en-GB"/>
+        </w:rPr>
+        <w:t xml:space="preserve"> (Sloan)</w:t>
+      </w:r>
+    </w:p>
+    <w:p>
+      <w:pPr>
+        <w:pStyle w:val="ListParagraph"/>
+        <w:numPr>
+          <w:ilvl w:val="0"/>
+          <w:numId w:val="8"/>
+        </w:numPr>
+        <w:spacing w:after="80"/>
+        <w:rPr>
+          <w:rFonts w:ascii="Baskerville" w:hAnsi="Baskerville" w:cs="Arial"/>
+          <w:lang w:val="en-GB"/>
+        </w:rPr>
+      </w:pPr>
+      <w:r>
+        <w:rPr>
+          <w:rFonts w:ascii="Baskerville" w:hAnsi="Baskerville" w:cs="Arial"/>
+          <w:lang w:val="en-GB"/>
+        </w:rPr>
+        <w:t>Norwegian School of Economics</w:t>
+      </w:r>
+      <w:r>
+        <w:rPr>
+          <w:rFonts w:ascii="Baskerville" w:hAnsi="Baskerville" w:cs="Arial"/>
+          <w:lang w:val="en-GB"/>
+        </w:rPr>
+        <w:t xml:space="preserve"> (NHH)</w:t>
+      </w:r>
+      <w:r>
+        <w:rPr>
+          <w:rFonts w:ascii="Baskerville" w:hAnsi="Baskerville" w:cs="Arial"/>
+          <w:lang w:val="en-GB"/>
+        </w:rPr>
+        <w:t xml:space="preserve"> </w:t>
+      </w:r>
+    </w:p>
+    <w:p>
+      <w:pPr>
+        <w:pStyle w:val="ListParagraph"/>
+        <w:numPr>
+          <w:ilvl w:val="0"/>
+          <w:numId w:val="8"/>
+        </w:numPr>
+        <w:spacing w:after="80"/>
+        <w:rPr>
+          <w:rFonts w:ascii="Baskerville" w:hAnsi="Baskerville" w:cs="Arial"/>
+          <w:lang w:val="en-GB"/>
+        </w:rPr>
+      </w:pPr>
+      <w:r>
+        <w:rPr>
+          <w:rFonts w:ascii="Baskerville" w:hAnsi="Baskerville" w:cs="Arial"/>
+          <w:lang w:val="en-GB"/>
+        </w:rPr>
+        <w:t>New York Fed (scheduled)</w:t>
+      </w:r>
+    </w:p>
+    <w:p>
+      <w:pPr>
+        <w:pStyle w:val="ListParagraph"/>
+        <w:numPr>
+          <w:ilvl w:val="0"/>
+          <w:numId w:val="8"/>
+        </w:numPr>
+        <w:spacing w:after="80"/>
+        <w:rPr>
+          <w:rFonts w:ascii="Baskerville" w:hAnsi="Baskerville" w:cs="Arial"/>
+          <w:lang w:val="en-GB"/>
+        </w:rPr>
+      </w:pPr>
+      <w:r>
+        <w:rPr>
+          <w:rFonts w:ascii="Baskerville" w:hAnsi="Baskerville" w:cs="Arial"/>
+          <w:lang w:val="en-GB"/>
+        </w:rPr>
+        <w:t>N</w:t>
+      </w:r>
+      <w:r>
+        <w:rPr>
+          <w:rFonts w:ascii="Baskerville" w:hAnsi="Baskerville" w:cs="Arial"/>
+          <w:lang w:val="en-GB"/>
+        </w:rPr>
+        <w:t xml:space="preserve">ew </w:t>
+      </w:r>
+      <w:r>
+        <w:rPr>
+          <w:rFonts w:ascii="Baskerville" w:hAnsi="Baskerville" w:cs="Arial"/>
+          <w:lang w:val="en-GB"/>
+        </w:rPr>
+        <w:t>Y</w:t>
+      </w:r>
+      <w:r>
+        <w:rPr>
+          <w:rFonts w:ascii="Baskerville" w:hAnsi="Baskerville" w:cs="Arial"/>
+          <w:lang w:val="en-GB"/>
+        </w:rPr>
+        <w:t xml:space="preserve">ork </w:t>
+      </w:r>
+      <w:r>
+        <w:rPr>
+          <w:rFonts w:ascii="Baskerville" w:hAnsi="Baskerville" w:cs="Arial"/>
+          <w:lang w:val="en-GB"/>
+        </w:rPr>
+        <w:t>U</w:t>
+      </w:r>
+      <w:r>
+        <w:rPr>
+          <w:rFonts w:ascii="Baskerville" w:hAnsi="Baskerville" w:cs="Arial"/>
+          <w:lang w:val="en-GB"/>
+        </w:rPr>
+        <w:t>niversity</w:t>
+      </w:r>
+      <w:r>
+        <w:rPr>
+          <w:rFonts w:ascii="Baskerville" w:hAnsi="Baskerville" w:cs="Arial"/>
+          <w:lang w:val="en-GB"/>
+        </w:rPr>
+        <w:t xml:space="preserve"> </w:t>
+      </w:r>
+      <w:r>
+        <w:rPr>
+          <w:rFonts w:ascii="Baskerville" w:hAnsi="Baskerville" w:cs="Arial"/>
+          <w:lang w:val="en-GB"/>
+        </w:rPr>
+        <w:t>(Stern)</w:t>
+      </w:r>
+    </w:p>
+    <w:p>
+      <w:pPr>
+        <w:pStyle w:val="ListParagraph"/>
+        <w:numPr>
+          <w:ilvl w:val="0"/>
+          <w:numId w:val="8"/>
+        </w:numPr>
+        <w:spacing w:after="80"/>
+        <w:rPr>
+          <w:rFonts w:ascii="Baskerville" w:hAnsi="Baskerville" w:cs="Arial"/>
+          <w:lang w:val="en-GB"/>
+        </w:rPr>
+      </w:pPr>
+      <w:r>
+        <w:rPr>
+          <w:rFonts w:ascii="Baskerville" w:hAnsi="Baskerville" w:cs="Arial"/>
+          <w:lang w:val="en-GB"/>
+        </w:rPr>
+        <w:t>Temple University</w:t>
+      </w:r>
+    </w:p>
+    <w:p>
+      <w:pPr>
+        <w:pStyle w:val="ListParagraph"/>
+        <w:numPr>
+          <w:ilvl w:val="0"/>
+          <w:numId w:val="8"/>
+        </w:numPr>
+        <w:spacing w:after="80"/>
+        <w:rPr>
+          <w:rFonts w:ascii="Baskerville" w:hAnsi="Baskerville" w:cs="Arial"/>
+          <w:lang w:val="en-GB"/>
+        </w:rPr>
+      </w:pPr>
+      <w:r>
+        <w:rPr>
+          <w:rFonts w:ascii="Baskerville" w:hAnsi="Baskerville" w:cs="Arial"/>
+          <w:lang w:val="en-GB"/>
+        </w:rPr>
+        <w:t xml:space="preserve">University of Geneva </w:t>
+      </w:r>
+    </w:p>
+    <w:p>
+      <w:pPr>
+        <w:pStyle w:val="ListParagraph"/>
+        <w:numPr>
+          <w:ilvl w:val="0"/>
+          <w:numId w:val="8"/>
+        </w:numPr>
+        <w:spacing w:after="80"/>
+        <w:rPr>
+          <w:rFonts w:ascii="Baskerville" w:hAnsi="Baskerville" w:cs="Arial"/>
+          <w:lang w:val="en-GB"/>
+        </w:rPr>
+      </w:pPr>
+      <w:r>
+        <w:rPr>
+          <w:rFonts w:ascii="Baskerville" w:hAnsi="Baskerville" w:cs="Arial"/>
+          <w:lang w:val="en-GB"/>
+        </w:rPr>
+        <w:t>University of Maryland</w:t>
+      </w:r>
+    </w:p>
+    <w:p>
+      <w:pPr>
+        <w:pStyle w:val="ListParagraph"/>
+        <w:numPr>
+          <w:ilvl w:val="0"/>
+          <w:numId w:val="8"/>
+        </w:numPr>
+        <w:spacing w:after="80"/>
+        <w:rPr>
+          <w:rFonts w:ascii="Baskerville" w:hAnsi="Baskerville" w:cs="Arial"/>
+          <w:lang w:val="en-GB"/>
+        </w:rPr>
+      </w:pPr>
+      <w:r>
+        <w:rPr>
+          <w:rFonts w:ascii="Baskerville" w:hAnsi="Baskerville" w:cs="Arial"/>
+          <w:lang w:val="en-GB"/>
+        </w:rPr>
+        <w:t>University of Hong Kong (scheduled)</w:t>
+      </w:r>
+    </w:p>
+    <w:p>
+      <w:pPr>
+        <w:pStyle w:val="ListParagraph"/>
+        <w:numPr>
+          <w:ilvl w:val="0"/>
+          <w:numId w:val="8"/>
+        </w:numPr>
+        <w:spacing w:after="80"/>
+        <w:rPr>
+          <w:rFonts w:ascii="Baskerville" w:hAnsi="Baskerville" w:cs="Arial"/>
+          <w:lang w:val="en-GB"/>
+        </w:rPr>
+      </w:pPr>
+      <w:r>
+        <w:rPr>
+          <w:rFonts w:ascii="Baskerville" w:hAnsi="Baskerville" w:cs="Arial"/>
+          <w:lang w:val="en-GB"/>
+        </w:rPr>
+        <w:t xml:space="preserve">University of Washington </w:t>
+      </w:r>
+    </w:p>
+    <w:p>
+      <w:pPr>
+        <w:pStyle w:val="ListParagraph"/>
+        <w:numPr>
+          <w:ilvl w:val="0"/>
+          <w:numId w:val="8"/>
+        </w:numPr>
+        <w:spacing w:after="80"/>
+        <w:rPr>
+          <w:rFonts w:ascii="Baskerville" w:hAnsi="Baskerville" w:cs="Arial"/>
+          <w:lang w:val="en-GB"/>
+        </w:rPr>
+      </w:pPr>
+      <w:r>
+        <w:rPr>
+          <w:rFonts w:ascii="Baskerville" w:hAnsi="Baskerville" w:cs="Arial"/>
+          <w:lang w:val="en-GB"/>
+        </w:rPr>
+        <w:t>University of Wisconsin (scheduled)</w:t>
+      </w:r>
+    </w:p>
+    <w:p>
+      <w:pPr>
+        <w:spacing w:after="80"/>
+        <w:rPr>
+          <w:rFonts w:ascii="Baskerville" w:hAnsi="Baskerville" w:cs="Arial"/>
+          <w:lang w:val="en-GB"/>
+        </w:rPr>
+      </w:pPr>
+    </w:p>
+    <w:p>
+      <w:pPr>
+        <w:ind w:right="187" w:firstLine="360"/>
+        <w:rPr>
+          <w:rFonts w:ascii="Baskerville" w:hAnsi="Baskerville" w:cs="Arial"/>
+          <w:lang w:val="en-GB"/>
+        </w:rPr>
+      </w:pPr>
+      <w:r>
+        <w:rPr>
+          <w:rFonts w:ascii="Baskerville" w:hAnsi="Baskerville" w:cs="Arial"/>
+          <w:lang w:val="en-GB"/>
+        </w:rPr>
+        <w:t>Conference pres</w:t>
+      </w:r>
+      <w:r>
+        <w:rPr>
+          <w:rFonts w:ascii="Baskerville" w:hAnsi="Baskerville" w:cs="Arial"/>
+          <w:lang w:val="en-GB"/>
+        </w:rPr>
+        <w:t>entations</w:t>
+      </w:r>
+      <w:r>
+        <w:rPr>
+          <w:rFonts w:ascii="Baskerville" w:hAnsi="Baskerville" w:cs="Arial"/>
+          <w:lang w:val="en-GB"/>
+        </w:rPr>
+        <w:t xml:space="preserve"> (scheduled)</w:t>
+      </w:r>
+      <w:r>
+        <w:rPr>
+          <w:rFonts w:ascii="Baskerville" w:hAnsi="Baskerville" w:cs="Arial"/>
+          <w:lang w:val="en-GB"/>
+        </w:rPr>
+        <w:t>:</w:t>
+      </w:r>
+    </w:p>
+    <w:p>
+      <w:pPr>
+        <w:pStyle w:val="ListParagraph"/>
+        <w:numPr>
+          <w:ilvl w:val="0"/>
+          <w:numId w:val="30"/>
+        </w:numPr>
+        <w:spacing w:after="80"/>
+        <w:rPr>
+          <w:rFonts w:ascii="Baskerville" w:hAnsi="Baskerville" w:cs="Arial"/>
+          <w:lang w:val="en-GB"/>
+        </w:rPr>
+      </w:pPr>
+      <w:r>
+        <w:rPr>
+          <w:rFonts w:ascii="Baskerville" w:hAnsi="Baskerville" w:cs="Arial"/>
+          <w:lang w:val="en-GB"/>
+        </w:rPr>
+        <w:t xml:space="preserve">TSE </w:t>
+      </w:r>
+      <w:r>
+        <w:rPr>
+          <w:rFonts w:ascii="Baskerville" w:hAnsi="Baskerville" w:cs="Arial"/>
+          <w:lang w:val="en-GB"/>
+        </w:rPr>
+        <w:t>Sustainable</w:t>
+      </w:r>
+      <w:r>
+        <w:rPr>
+          <w:rFonts w:ascii="Baskerville" w:hAnsi="Baskerville" w:cs="Arial"/>
+          <w:lang w:val="en-GB"/>
+        </w:rPr>
+        <w:t xml:space="preserve"> Finance </w:t>
+      </w:r>
+      <w:proofErr w:type="spellStart"/>
+      <w:r>
+        <w:rPr>
+          <w:rFonts w:ascii="Baskerville" w:hAnsi="Baskerville" w:cs="Arial"/>
+          <w:lang w:val="en-GB"/>
+        </w:rPr>
+        <w:t>Center</w:t>
+      </w:r>
+      <w:proofErr w:type="spellEnd"/>
+      <w:r>
+        <w:rPr>
+          <w:rFonts w:ascii="Baskerville" w:hAnsi="Baskerville" w:cs="Arial"/>
+          <w:lang w:val="en-GB"/>
+        </w:rPr>
+        <w:t xml:space="preserve"> </w:t>
+      </w:r>
+      <w:r>
+        <w:rPr>
+          <w:rFonts w:ascii="Baskerville" w:hAnsi="Baskerville" w:cs="Arial"/>
+          <w:lang w:val="en-GB"/>
+        </w:rPr>
+        <w:t>Conference</w:t>
+      </w:r>
+      <w:r>
+        <w:rPr>
+          <w:rFonts w:ascii="Baskerville" w:hAnsi="Baskerville" w:cs="Arial"/>
+          <w:lang w:val="en-GB"/>
+        </w:rPr>
+        <w:t xml:space="preserve"> </w:t>
+      </w:r>
+    </w:p>
+    <w:p>
+      <w:pPr>
+        <w:pStyle w:val="ListParagraph"/>
+        <w:numPr>
+          <w:ilvl w:val="0"/>
+          <w:numId w:val="30"/>
+        </w:numPr>
+        <w:spacing w:after="80"/>
+        <w:rPr>
+          <w:rFonts w:ascii="Baskerville" w:hAnsi="Baskerville" w:cs="Arial"/>
+          <w:lang w:val="en-GB"/>
+        </w:rPr>
+      </w:pPr>
+      <w:r>
+        <w:rPr>
+          <w:rFonts w:ascii="Baskerville" w:hAnsi="Baskerville" w:cs="Arial"/>
+          <w:lang w:val="en-GB"/>
+        </w:rPr>
+        <w:t>UVA Symposium on Financial Economics</w:t>
+      </w:r>
+    </w:p>
+    <w:p>
+      <w:pPr>
+        <w:pStyle w:val="ListParagraph"/>
+        <w:numPr>
+          <w:ilvl w:val="0"/>
+          <w:numId w:val="30"/>
+        </w:numPr>
+        <w:spacing w:after="80"/>
+        <w:rPr>
+          <w:rFonts w:ascii="Baskerville" w:hAnsi="Baskerville" w:cs="Arial"/>
+          <w:lang w:val="en-GB"/>
+        </w:rPr>
+      </w:pPr>
+      <w:r>
+        <w:rPr>
+          <w:rFonts w:ascii="Baskerville" w:hAnsi="Baskerville" w:cs="Arial"/>
+          <w:lang w:val="en-GB"/>
+        </w:rPr>
+        <w:t xml:space="preserve">14th Federal Reserve Bank of New York/NYU Stern School of Business </w:t>
+      </w:r>
+      <w:r>
+        <w:rPr>
+          <w:rFonts w:ascii="Baskerville" w:hAnsi="Baskerville" w:cs="Arial"/>
+          <w:lang w:val="en-GB"/>
+        </w:rPr>
+        <w:t>C</w:t>
+      </w:r>
+      <w:r>
+        <w:rPr>
+          <w:rFonts w:ascii="Baskerville" w:hAnsi="Baskerville" w:cs="Arial"/>
+          <w:lang w:val="en-GB"/>
+        </w:rPr>
+        <w:t xml:space="preserve">onference on </w:t>
+      </w:r>
+      <w:r>
+        <w:rPr>
+          <w:rFonts w:ascii="Baskerville" w:hAnsi="Baskerville" w:cs="Arial"/>
+          <w:lang w:val="en-GB"/>
+        </w:rPr>
+        <w:t>F</w:t>
+      </w:r>
+      <w:r>
+        <w:rPr>
+          <w:rFonts w:ascii="Baskerville" w:hAnsi="Baskerville" w:cs="Arial"/>
+          <w:lang w:val="en-GB"/>
+        </w:rPr>
+        <w:t xml:space="preserve">inancial </w:t>
+      </w:r>
+      <w:r>
+        <w:rPr>
+          <w:rFonts w:ascii="Baskerville" w:hAnsi="Baskerville" w:cs="Arial"/>
+          <w:lang w:val="en-GB"/>
+        </w:rPr>
+        <w:t>I</w:t>
+      </w:r>
+      <w:r>
+        <w:rPr>
+          <w:rFonts w:ascii="Baskerville" w:hAnsi="Baskerville" w:cs="Arial"/>
+          <w:lang w:val="en-GB"/>
+        </w:rPr>
+        <w:t>ntermediation</w:t>
+      </w:r>
+    </w:p>
+    <w:p>
+      <w:pPr>
+        <w:ind w:left="360" w:right="187"/>
+        <w:rPr>
+          <w:rFonts w:ascii="Baskerville" w:hAnsi="Baskerville" w:cs="Arial"/>
+          <w:lang w:val="en-GB"/>
+        </w:rPr>
+      </w:pPr>
+    </w:p>
+    <w:p>
+      <w:pPr>
+        <w:spacing w:after="80"/>
+        <w:ind w:left="360"/>
+        <w:rPr>
+          <w:rFonts w:ascii="Baskerville" w:hAnsi="Baskerville" w:cs="Arial"/>
+          <w:lang w:val="en-GB"/>
+        </w:rPr>
+      </w:pPr>
+      <w:r>
+        <w:rPr>
+          <w:rFonts w:ascii="Baskerville" w:hAnsi="Baskerville" w:cs="Arial"/>
+          <w:lang w:val="en-GB"/>
+        </w:rPr>
+        <w:t>Discussions:</w:t>
+      </w:r>
+    </w:p>
+    <w:p>
+      <w:pPr>
+        <w:pStyle w:val="ListParagraph"/>
+        <w:numPr>
+          <w:ilvl w:val="0"/>
+          <w:numId w:val="11"/>
+        </w:numPr>
+        <w:spacing w:after="80"/>
+        <w:ind w:left="1080"/>
+        <w:rPr>
+          <w:rFonts w:ascii="Baskerville" w:hAnsi="Baskerville" w:cs="Arial"/>
+          <w:lang w:val="en-GB"/>
+        </w:rPr>
+      </w:pPr>
+      <w:r>
+        <w:rPr>
+          <w:rFonts w:ascii="Baskerville" w:hAnsi="Baskerville" w:cs="Arial"/>
+          <w:lang w:val="en-GB"/>
+        </w:rPr>
+        <w:t xml:space="preserve">Davis, Jesse and </w:t>
+      </w:r>
+      <w:proofErr w:type="spellStart"/>
+      <w:r>
+        <w:rPr>
+          <w:rFonts w:ascii="Baskerville" w:hAnsi="Baskerville" w:cs="Arial"/>
+          <w:lang w:val="en-GB"/>
+        </w:rPr>
+        <w:t>Gondhi</w:t>
+      </w:r>
+      <w:proofErr w:type="spellEnd"/>
+      <w:r>
+        <w:rPr>
+          <w:rFonts w:ascii="Baskerville" w:hAnsi="Baskerville" w:cs="Arial"/>
+          <w:lang w:val="en-GB"/>
+        </w:rPr>
+        <w:t>, Naveen.</w:t>
+      </w:r>
+      <w:r>
+        <w:rPr>
+          <w:rFonts w:ascii="Baskerville" w:hAnsi="Baskerville" w:cs="Arial"/>
+          <w:lang w:val="en-GB"/>
+        </w:rPr>
+        <w:t> </w:t>
+      </w:r>
+      <w:r>
+        <w:rPr>
+          <w:rFonts w:ascii="Baskerville" w:hAnsi="Baskerville" w:cs="Arial"/>
+          <w:lang w:val="en-GB"/>
+        </w:rPr>
+        <w:t>“</w:t>
+      </w:r>
+      <w:r>
+        <w:rPr>
+          <w:rFonts w:ascii="Baskerville" w:hAnsi="Baskerville" w:cs="Arial"/>
+          <w:lang w:val="en-GB"/>
+        </w:rPr>
+        <w:t>Learning in Financial Markets: Implications for Debt-Equity Conflicts</w:t>
+      </w:r>
+      <w:r>
+        <w:rPr>
+          <w:rFonts w:ascii="Baskerville" w:hAnsi="Baskerville" w:cs="Arial"/>
+          <w:lang w:val="en-GB"/>
+        </w:rPr>
+        <w:t xml:space="preserve">.” </w:t>
+      </w:r>
+      <w:r>
+        <w:rPr>
+          <w:rFonts w:ascii="Baskerville" w:hAnsi="Baskerville" w:cs="Arial"/>
+          <w:lang w:val="en-GB"/>
+        </w:rPr>
+        <w:t>2019 Wharton Conference on Liquidity and Financial Fragility</w:t>
+      </w:r>
+      <w:r>
+        <w:rPr>
+          <w:rFonts w:ascii="Baskerville" w:hAnsi="Baskerville" w:cs="Arial"/>
+          <w:lang w:val="en-GB"/>
+        </w:rPr>
+        <w:t>. (Scheduled)</w:t>
+      </w:r>
     </w:p>
     <w:p>
       <w:pPr>
@@ -7620,31 +8250,6 @@
           <w:lang w:val="en-GB"/>
         </w:rPr>
       </w:pPr>
-      <w:r>
-        <w:rPr>
-          <w:rFonts w:ascii="Baskerville" w:hAnsi="Baskerville" w:cs="Arial"/>
-          <w:u w:val="single"/>
-          <w:lang w:val="en-GB"/>
-        </w:rPr>
-        <w:t>Academic year 2018</w:t>
-      </w:r>
-      <w:r>
-        <w:rPr>
-          <w:rFonts w:ascii="Baskerville" w:hAnsi="Baskerville" w:cs="Arial"/>
-          <w:u w:val="single"/>
-          <w:lang w:val="en-GB"/>
-        </w:rPr>
-        <w:softHyphen/>
-        <w:t>–</w:t>
-      </w:r>
-      <w:r>
-        <w:rPr>
-          <w:rFonts w:ascii="Baskerville" w:hAnsi="Baskerville" w:cs="Arial"/>
-          <w:u w:val="single"/>
-          <w:lang w:val="en-GB"/>
-        </w:rPr>
-        <w:t>2019</w:t>
-      </w:r>
     </w:p>
     <w:p>
       <w:pPr>
@@ -7658,6 +8263,44 @@
           <w:lang w:val="en-GB"/>
         </w:rPr>
       </w:pPr>
+      <w:r>
+        <w:rPr>
+          <w:rFonts w:ascii="Baskerville" w:hAnsi="Baskerville" w:cs="Arial"/>
+          <w:u w:val="single"/>
+          <w:lang w:val="en-GB"/>
+        </w:rPr>
+        <w:t>Academic year 2018</w:t>
+      </w:r>
+      <w:r>
+        <w:rPr>
+          <w:rFonts w:ascii="Baskerville" w:hAnsi="Baskerville" w:cs="Arial"/>
+          <w:u w:val="single"/>
+          <w:lang w:val="en-GB"/>
+        </w:rPr>
+        <w:softHyphen/>
+        <w:t>–</w:t>
+      </w:r>
+      <w:r>
+        <w:rPr>
+          <w:rFonts w:ascii="Baskerville" w:hAnsi="Baskerville" w:cs="Arial"/>
+          <w:u w:val="single"/>
+          <w:lang w:val="en-GB"/>
+        </w:rPr>
+        <w:t>2019</w:t>
+      </w:r>
+    </w:p>
+    <w:p>
+      <w:pPr>
+        <w:tabs>
+          <w:tab w:val="left" w:pos="2340"/>
+        </w:tabs>
+        <w:ind w:left="2552" w:right="187" w:hanging="2552"/>
+        <w:rPr>
+          <w:rFonts w:ascii="Baskerville" w:hAnsi="Baskerville" w:cs="Arial"/>
+          <w:u w:val="single"/>
+          <w:lang w:val="en-GB"/>
+        </w:rPr>
+      </w:pPr>
     </w:p>
     <w:p>
       <w:pPr>
@@ -8031,12 +8674,21 @@
         </w:rPr>
         <w:t>–</w:t>
       </w:r>
-      <w:r>
-        <w:rPr>
-          <w:rFonts w:ascii="Baskerville" w:hAnsi="Baskerville" w:cs="Arial"/>
-          <w:lang w:val="en-GB"/>
-        </w:rPr>
-        <w:t>Dybvig 36 (presentation by co-author)</w:t>
+      <w:proofErr w:type="spellStart"/>
+      <w:r>
+        <w:rPr>
+          <w:rFonts w:ascii="Baskerville" w:hAnsi="Baskerville" w:cs="Arial"/>
+          <w:lang w:val="en-GB"/>
+        </w:rPr>
+        <w:t>Dybvig</w:t>
+      </w:r>
+      <w:proofErr w:type="spellEnd"/>
+      <w:r>
+        <w:rPr>
+          <w:rFonts w:ascii="Baskerville" w:hAnsi="Baskerville" w:cs="Arial"/>
+          <w:lang w:val="en-GB"/>
+        </w:rPr>
+        <w:t xml:space="preserve"> 36 (presentation by co-author)</w:t>
       </w:r>
     </w:p>
     <w:p>
@@ -8082,12 +8734,21 @@
           <w:lang w:val="en-GB"/>
         </w:rPr>
       </w:pPr>
-      <w:r>
-        <w:rPr>
-          <w:rFonts w:ascii="Baskerville" w:hAnsi="Baskerville" w:cs="Arial"/>
-          <w:lang w:val="en-GB"/>
-        </w:rPr>
-        <w:t>EuroFIT 2018 (presentation by co-author)</w:t>
+      <w:proofErr w:type="spellStart"/>
+      <w:r>
+        <w:rPr>
+          <w:rFonts w:ascii="Baskerville" w:hAnsi="Baskerville" w:cs="Arial"/>
+          <w:lang w:val="en-GB"/>
+        </w:rPr>
+        <w:t>EuroFIT</w:t>
+      </w:r>
+      <w:proofErr w:type="spellEnd"/>
+      <w:r>
+        <w:rPr>
+          <w:rFonts w:ascii="Baskerville" w:hAnsi="Baskerville" w:cs="Arial"/>
+          <w:lang w:val="en-GB"/>
+        </w:rPr>
+        <w:t xml:space="preserve"> 2018 (presentation by co-author)</w:t>
       </w:r>
     </w:p>
     <w:p>
@@ -8254,19 +8915,44 @@
         </w:rPr>
         <w:t xml:space="preserve">NYU-Research </w:t>
       </w:r>
-      <w:r>
-        <w:rPr>
-          <w:rFonts w:ascii="Baskerville" w:hAnsi="Baskerville" w:cs="Arial"/>
-          <w:lang w:val="en-GB"/>
-        </w:rPr>
-        <w:t>Center SAFE</w:t>
-      </w:r>
-      <w:r>
-        <w:rPr>
-          <w:rFonts w:ascii="Baskerville" w:hAnsi="Baskerville" w:cs="Arial"/>
-          <w:lang w:val="en-GB"/>
-        </w:rPr>
-        <w:t xml:space="preserve"> ReFi Law and Finance Workshop 2019 </w:t>
+      <w:proofErr w:type="spellStart"/>
+      <w:r>
+        <w:rPr>
+          <w:rFonts w:ascii="Baskerville" w:hAnsi="Baskerville" w:cs="Arial"/>
+          <w:lang w:val="en-GB"/>
+        </w:rPr>
+        <w:t>Center</w:t>
+      </w:r>
+      <w:proofErr w:type="spellEnd"/>
+      <w:r>
+        <w:rPr>
+          <w:rFonts w:ascii="Baskerville" w:hAnsi="Baskerville" w:cs="Arial"/>
+          <w:lang w:val="en-GB"/>
+        </w:rPr>
+        <w:t xml:space="preserve"> SAFE</w:t>
+      </w:r>
+      <w:r>
+        <w:rPr>
+          <w:rFonts w:ascii="Baskerville" w:hAnsi="Baskerville" w:cs="Arial"/>
+          <w:lang w:val="en-GB"/>
+        </w:rPr>
+        <w:t xml:space="preserve"> </w:t>
+      </w:r>
+      <w:proofErr w:type="spellStart"/>
+      <w:r>
+        <w:rPr>
+          <w:rFonts w:ascii="Baskerville" w:hAnsi="Baskerville" w:cs="Arial"/>
+          <w:lang w:val="en-GB"/>
+        </w:rPr>
+        <w:t>ReFi</w:t>
+      </w:r>
+      <w:proofErr w:type="spellEnd"/>
+      <w:r>
+        <w:rPr>
+          <w:rFonts w:ascii="Baskerville" w:hAnsi="Baskerville" w:cs="Arial"/>
+          <w:lang w:val="en-GB"/>
+        </w:rPr>
+        <w:t xml:space="preserve"> Law and Finance Workshop 2019 </w:t>
       </w:r>
       <w:r>
         <w:rPr>
@@ -8449,12 +9135,38 @@
           <w:lang w:val="en-GB"/>
         </w:rPr>
       </w:pPr>
-      <w:r>
-        <w:rPr>
-          <w:rFonts w:ascii="Baskerville" w:hAnsi="Baskerville" w:cs="Arial"/>
-          <w:lang w:val="en-GB"/>
-        </w:rPr>
-        <w:t>Asriyan, Vladimir, Laeven, Luc, and Martin, Alberto. “Collateral Booms and Information Depletion.”</w:t>
+      <w:proofErr w:type="spellStart"/>
+      <w:r>
+        <w:rPr>
+          <w:rFonts w:ascii="Baskerville" w:hAnsi="Baskerville" w:cs="Arial"/>
+          <w:lang w:val="en-GB"/>
+        </w:rPr>
+        <w:lastRenderedPageBreak/>
+        <w:t>Asriyan</w:t>
+      </w:r>
+      <w:proofErr w:type="spellEnd"/>
+      <w:r>
+        <w:rPr>
+          <w:rFonts w:ascii="Baskerville" w:hAnsi="Baskerville" w:cs="Arial"/>
+          <w:lang w:val="en-GB"/>
+        </w:rPr>
+        <w:t xml:space="preserve">, Vladimir, </w:t>
+      </w:r>
+      <w:proofErr w:type="spellStart"/>
+      <w:r>
+        <w:rPr>
+          <w:rFonts w:ascii="Baskerville" w:hAnsi="Baskerville" w:cs="Arial"/>
+          <w:lang w:val="en-GB"/>
+        </w:rPr>
+        <w:t>Laeven</w:t>
+      </w:r>
+      <w:proofErr w:type="spellEnd"/>
+      <w:r>
+        <w:rPr>
+          <w:rFonts w:ascii="Baskerville" w:hAnsi="Baskerville" w:cs="Arial"/>
+          <w:lang w:val="en-GB"/>
+        </w:rPr>
+        <w:t>, Luc, and Martin, Alberto. “Collateral Booms and Information Depletion.”</w:t>
       </w:r>
       <w:r>
         <w:rPr>
@@ -8498,12 +9210,69 @@
           <w:lang w:val="en-GB"/>
         </w:rPr>
       </w:pPr>
-      <w:r>
-        <w:rPr>
-          <w:rFonts w:ascii="Baskerville" w:hAnsi="Baskerville" w:cs="Arial"/>
-          <w:lang w:val="en-GB"/>
-        </w:rPr>
-        <w:t xml:space="preserve">Burkart, Mike, and Zhong, Hongda. “Equity Issuance Methods and Dilution.” 2018 EuroFIT. </w:t>
+      <w:proofErr w:type="spellStart"/>
+      <w:r>
+        <w:rPr>
+          <w:rFonts w:ascii="Baskerville" w:hAnsi="Baskerville" w:cs="Arial"/>
+          <w:lang w:val="en-GB"/>
+        </w:rPr>
+        <w:t>Burkart</w:t>
+      </w:r>
+      <w:proofErr w:type="spellEnd"/>
+      <w:r>
+        <w:rPr>
+          <w:rFonts w:ascii="Baskerville" w:hAnsi="Baskerville" w:cs="Arial"/>
+          <w:lang w:val="en-GB"/>
+        </w:rPr>
+        <w:t xml:space="preserve">, Mike, and </w:t>
+      </w:r>
+      <w:proofErr w:type="spellStart"/>
+      <w:r>
+        <w:rPr>
+          <w:rFonts w:ascii="Baskerville" w:hAnsi="Baskerville" w:cs="Arial"/>
+          <w:lang w:val="en-GB"/>
+        </w:rPr>
+        <w:t>Zhong</w:t>
+      </w:r>
+      <w:proofErr w:type="spellEnd"/>
+      <w:r>
+        <w:rPr>
+          <w:rFonts w:ascii="Baskerville" w:hAnsi="Baskerville" w:cs="Arial"/>
+          <w:lang w:val="en-GB"/>
+        </w:rPr>
+        <w:t xml:space="preserve">, </w:t>
+      </w:r>
+      <w:proofErr w:type="spellStart"/>
+      <w:r>
+        <w:rPr>
+          <w:rFonts w:ascii="Baskerville" w:hAnsi="Baskerville" w:cs="Arial"/>
+          <w:lang w:val="en-GB"/>
+        </w:rPr>
+        <w:t>Hongda</w:t>
+      </w:r>
+      <w:proofErr w:type="spellEnd"/>
+      <w:r>
+        <w:rPr>
+          <w:rFonts w:ascii="Baskerville" w:hAnsi="Baskerville" w:cs="Arial"/>
+          <w:lang w:val="en-GB"/>
+        </w:rPr>
+        <w:t xml:space="preserve">. “Equity Issuance Methods and Dilution.” 2018 </w:t>
+      </w:r>
+      <w:proofErr w:type="spellStart"/>
+      <w:r>
+        <w:rPr>
+          <w:rFonts w:ascii="Baskerville" w:hAnsi="Baskerville" w:cs="Arial"/>
+          <w:lang w:val="en-GB"/>
+        </w:rPr>
+        <w:t>EuroFIT</w:t>
+      </w:r>
+      <w:proofErr w:type="spellEnd"/>
+      <w:r>
+        <w:rPr>
+          <w:rFonts w:ascii="Baskerville" w:hAnsi="Baskerville" w:cs="Arial"/>
+          <w:lang w:val="en-GB"/>
+        </w:rPr>
+        <w:t xml:space="preserve">. </w:t>
       </w:r>
     </w:p>
     <w:p>
@@ -8524,7 +9293,23 @@
           <w:rFonts w:ascii="Baskerville" w:hAnsi="Baskerville" w:cs="Arial"/>
           <w:lang w:val="en-GB"/>
         </w:rPr>
-        <w:t xml:space="preserve">Dimson, Elroy, Karakaş, Oguzhan, and Li, Xi. “Coordinated Engagements.” 2019 AFA. </w:t>
+        <w:t xml:space="preserve">Dimson, Elroy, Karakaş, </w:t>
+      </w:r>
+      <w:proofErr w:type="spellStart"/>
+      <w:r>
+        <w:rPr>
+          <w:rFonts w:ascii="Baskerville" w:hAnsi="Baskerville" w:cs="Arial"/>
+          <w:lang w:val="en-GB"/>
+        </w:rPr>
+        <w:t>Oguzhan</w:t>
+      </w:r>
+      <w:proofErr w:type="spellEnd"/>
+      <w:r>
+        <w:rPr>
+          <w:rFonts w:ascii="Baskerville" w:hAnsi="Baskerville" w:cs="Arial"/>
+          <w:lang w:val="en-GB"/>
+        </w:rPr>
+        <w:t xml:space="preserve">, and Li, Xi. “Coordinated Engagements.” 2019 AFA. </w:t>
       </w:r>
     </w:p>
     <w:p>
@@ -8559,7 +9344,23 @@
           <w:rFonts w:ascii="Baskerville" w:hAnsi="Baskerville" w:cs="Arial"/>
           <w:lang w:val="en-GB"/>
         </w:rPr>
-        <w:t xml:space="preserve"> Matvos,</w:t>
+        <w:t xml:space="preserve"> </w:t>
+      </w:r>
+      <w:proofErr w:type="spellStart"/>
+      <w:r>
+        <w:rPr>
+          <w:rFonts w:ascii="Baskerville" w:hAnsi="Baskerville" w:cs="Arial"/>
+          <w:lang w:val="en-GB"/>
+        </w:rPr>
+        <w:t>Matvos</w:t>
+      </w:r>
+      <w:proofErr w:type="spellEnd"/>
+      <w:r>
+        <w:rPr>
+          <w:rFonts w:ascii="Baskerville" w:hAnsi="Baskerville" w:cs="Arial"/>
+          <w:lang w:val="en-GB"/>
+        </w:rPr>
+        <w:t>,</w:t>
       </w:r>
       <w:r>
         <w:rPr>
@@ -8580,7 +9381,23 @@
           <w:rFonts w:ascii="Baskerville" w:hAnsi="Baskerville" w:cs="Arial"/>
           <w:lang w:val="en-GB"/>
         </w:rPr>
-        <w:t xml:space="preserve"> and Seru,</w:t>
+        <w:t xml:space="preserve"> and </w:t>
+      </w:r>
+      <w:proofErr w:type="spellStart"/>
+      <w:r>
+        <w:rPr>
+          <w:rFonts w:ascii="Baskerville" w:hAnsi="Baskerville" w:cs="Arial"/>
+          <w:lang w:val="en-GB"/>
+        </w:rPr>
+        <w:t>Seru</w:t>
+      </w:r>
+      <w:proofErr w:type="spellEnd"/>
+      <w:r>
+        <w:rPr>
+          <w:rFonts w:ascii="Baskerville" w:hAnsi="Baskerville" w:cs="Arial"/>
+          <w:lang w:val="en-GB"/>
+        </w:rPr>
+        <w:t>,</w:t>
       </w:r>
       <w:r>
         <w:rPr>
@@ -8666,12 +9483,21 @@
           <w:lang w:val="en-GB"/>
         </w:rPr>
       </w:pPr>
-      <w:r>
-        <w:rPr>
-          <w:rFonts w:ascii="Baskerville" w:hAnsi="Baskerville" w:cs="Arial"/>
-          <w:lang w:val="en-GB"/>
-        </w:rPr>
-        <w:t xml:space="preserve">Infante, Sebastian, and Vardoulakis, Alexandros. “Collateral Runs.” 2019 2nd STFM Conference. </w:t>
+      <w:proofErr w:type="spellStart"/>
+      <w:r>
+        <w:rPr>
+          <w:rFonts w:ascii="Baskerville" w:hAnsi="Baskerville" w:cs="Arial"/>
+          <w:lang w:val="en-GB"/>
+        </w:rPr>
+        <w:t>Infante</w:t>
+      </w:r>
+      <w:proofErr w:type="spellEnd"/>
+      <w:r>
+        <w:rPr>
+          <w:rFonts w:ascii="Baskerville" w:hAnsi="Baskerville" w:cs="Arial"/>
+          <w:lang w:val="en-GB"/>
+        </w:rPr>
+        <w:t xml:space="preserve">, Sebastian, and Vardoulakis, Alexandros. “Collateral Runs.” 2019 2nd STFM Conference. </w:t>
       </w:r>
     </w:p>
     <w:p>
@@ -8687,12 +9513,21 @@
           <w:lang w:val="en-GB"/>
         </w:rPr>
       </w:pPr>
-      <w:r>
-        <w:rPr>
-          <w:rFonts w:ascii="Baskerville" w:hAnsi="Baskerville" w:cs="Arial"/>
-          <w:lang w:val="en-GB"/>
-        </w:rPr>
-        <w:t xml:space="preserve">Maurin, Vincent, Robinson, David, and Stromberg, Per. “A Theory of Liquidity in Private Equity.” </w:t>
+      <w:proofErr w:type="spellStart"/>
+      <w:r>
+        <w:rPr>
+          <w:rFonts w:ascii="Baskerville" w:hAnsi="Baskerville" w:cs="Arial"/>
+          <w:lang w:val="en-GB"/>
+        </w:rPr>
+        <w:t>Maurin</w:t>
+      </w:r>
+      <w:proofErr w:type="spellEnd"/>
+      <w:r>
+        <w:rPr>
+          <w:rFonts w:ascii="Baskerville" w:hAnsi="Baskerville" w:cs="Arial"/>
+          <w:lang w:val="en-GB"/>
+        </w:rPr>
+        <w:t xml:space="preserve">, Vincent, Robinson, David, and Stromberg, Per. “A Theory of Liquidity in Private Equity.” </w:t>
       </w:r>
       <w:r>
         <w:rPr>
@@ -8722,13 +9557,37 @@
           <w:lang w:val="en-GB"/>
         </w:rPr>
       </w:pPr>
-      <w:r>
-        <w:rPr>
-          <w:rFonts w:ascii="Baskerville" w:hAnsi="Baskerville" w:cs="Arial"/>
-          <w:lang w:val="en-GB"/>
-        </w:rPr>
-        <w:lastRenderedPageBreak/>
-        <w:t>Oehmke, Martin, and Zawadowski, Adam. “The Tragedy of Complexity.” 2019 UNC-Duke Finance Conference.</w:t>
+      <w:proofErr w:type="spellStart"/>
+      <w:r>
+        <w:rPr>
+          <w:rFonts w:ascii="Baskerville" w:hAnsi="Baskerville" w:cs="Arial"/>
+          <w:lang w:val="en-GB"/>
+        </w:rPr>
+        <w:t>Oehmke</w:t>
+      </w:r>
+      <w:proofErr w:type="spellEnd"/>
+      <w:r>
+        <w:rPr>
+          <w:rFonts w:ascii="Baskerville" w:hAnsi="Baskerville" w:cs="Arial"/>
+          <w:lang w:val="en-GB"/>
+        </w:rPr>
+        <w:t xml:space="preserve">, Martin, and </w:t>
+      </w:r>
+      <w:proofErr w:type="spellStart"/>
+      <w:r>
+        <w:rPr>
+          <w:rFonts w:ascii="Baskerville" w:hAnsi="Baskerville" w:cs="Arial"/>
+          <w:lang w:val="en-GB"/>
+        </w:rPr>
+        <w:t>Zawadowski</w:t>
+      </w:r>
+      <w:proofErr w:type="spellEnd"/>
+      <w:r>
+        <w:rPr>
+          <w:rFonts w:ascii="Baskerville" w:hAnsi="Baskerville" w:cs="Arial"/>
+          <w:lang w:val="en-GB"/>
+        </w:rPr>
+        <w:t>, Adam. “The Tragedy of Complexity.” 2019 UNC-Duke Finance Conference.</w:t>
       </w:r>
     </w:p>
     <w:p>
@@ -8744,6 +9603,7 @@
           <w:lang w:val="en-GB"/>
         </w:rPr>
       </w:pPr>
+      <w:proofErr w:type="spellStart"/>
       <w:r>
         <w:rPr>
           <w:rFonts w:ascii="Baskerville" w:hAnsi="Baskerville" w:cs="Arial"/>
@@ -8751,6 +9611,7 @@
         </w:rPr>
         <w:t>Rampini</w:t>
       </w:r>
+      <w:proofErr w:type="spellEnd"/>
       <w:r>
         <w:rPr>
           <w:rFonts w:ascii="Baskerville" w:hAnsi="Baskerville" w:cs="Arial"/>
@@ -8770,7 +9631,23 @@
           <w:rFonts w:ascii="Baskerville" w:hAnsi="Baskerville" w:cs="Arial"/>
           <w:lang w:val="en-GB"/>
         </w:rPr>
-        <w:t xml:space="preserve"> S. Vish.</w:t>
+        <w:t xml:space="preserve"> S. </w:t>
+      </w:r>
+      <w:proofErr w:type="spellStart"/>
+      <w:r>
+        <w:rPr>
+          <w:rFonts w:ascii="Baskerville" w:hAnsi="Baskerville" w:cs="Arial"/>
+          <w:lang w:val="en-GB"/>
+        </w:rPr>
+        <w:t>Vish</w:t>
+      </w:r>
+      <w:proofErr w:type="spellEnd"/>
+      <w:r>
+        <w:rPr>
+          <w:rFonts w:ascii="Baskerville" w:hAnsi="Baskerville" w:cs="Arial"/>
+          <w:lang w:val="en-GB"/>
+        </w:rPr>
+        <w:t>.</w:t>
       </w:r>
       <w:r>
         <w:rPr>
@@ -8835,6 +9712,7 @@
           <w:lang w:val="en-GB"/>
         </w:rPr>
       </w:pPr>
+      <w:proofErr w:type="spellStart"/>
       <w:r>
         <w:rPr>
           <w:rFonts w:ascii="Baskerville" w:hAnsi="Baskerville" w:cs="Arial"/>
@@ -8842,6 +9720,7 @@
         </w:rPr>
         <w:t>Thakor</w:t>
       </w:r>
+      <w:proofErr w:type="spellEnd"/>
       <w:r>
         <w:rPr>
           <w:rFonts w:ascii="Baskerville" w:hAnsi="Baskerville" w:cs="Arial"/>
@@ -8882,7 +9761,23 @@
           <w:rFonts w:ascii="Baskerville" w:hAnsi="Baskerville" w:cs="Arial"/>
           <w:lang w:val="en-GB"/>
         </w:rPr>
-        <w:t>Miami Behavioral Finance Conference</w:t>
+        <w:t xml:space="preserve">Miami </w:t>
+      </w:r>
+      <w:proofErr w:type="spellStart"/>
+      <w:r>
+        <w:rPr>
+          <w:rFonts w:ascii="Baskerville" w:hAnsi="Baskerville" w:cs="Arial"/>
+          <w:lang w:val="en-GB"/>
+        </w:rPr>
+        <w:t>Behavioral</w:t>
+      </w:r>
+      <w:proofErr w:type="spellEnd"/>
+      <w:r>
+        <w:rPr>
+          <w:rFonts w:ascii="Baskerville" w:hAnsi="Baskerville" w:cs="Arial"/>
+          <w:lang w:val="en-GB"/>
+        </w:rPr>
+        <w:t xml:space="preserve"> Finance Conference</w:t>
       </w:r>
       <w:r>
         <w:rPr>
@@ -9374,7 +10269,23 @@
           <w:rFonts w:ascii="Baskerville" w:hAnsi="Baskerville" w:cs="Arial"/>
           <w:lang w:val="en-GB"/>
         </w:rPr>
-        <w:t xml:space="preserve">EIEF Rome Conference on Macroeconomics “Pizzanomics” </w:t>
+        <w:t>EIEF Rome Conference on Macroeconomics “</w:t>
+      </w:r>
+      <w:proofErr w:type="spellStart"/>
+      <w:r>
+        <w:rPr>
+          <w:rFonts w:ascii="Baskerville" w:hAnsi="Baskerville" w:cs="Arial"/>
+          <w:lang w:val="en-GB"/>
+        </w:rPr>
+        <w:t>Pizzanomics</w:t>
+      </w:r>
+      <w:proofErr w:type="spellEnd"/>
+      <w:r>
+        <w:rPr>
+          <w:rFonts w:ascii="Baskerville" w:hAnsi="Baskerville" w:cs="Arial"/>
+          <w:lang w:val="en-GB"/>
+        </w:rPr>
+        <w:t xml:space="preserve">” </w:t>
       </w:r>
       <w:r>
         <w:rPr>
@@ -9590,7 +10501,23 @@
           <w:rFonts w:ascii="Baskerville" w:hAnsi="Baskerville" w:cs="Arial"/>
           <w:lang w:val="en-GB"/>
         </w:rPr>
-        <w:t>Oxford Financial Intermediation Theory Conference (OxFIT) </w:t>
+        <w:t>Oxford Financial Intermediation Theory Conference (</w:t>
+      </w:r>
+      <w:proofErr w:type="spellStart"/>
+      <w:r>
+        <w:rPr>
+          <w:rFonts w:ascii="Baskerville" w:hAnsi="Baskerville" w:cs="Arial"/>
+          <w:lang w:val="en-GB"/>
+        </w:rPr>
+        <w:t>OxFIT</w:t>
+      </w:r>
+      <w:proofErr w:type="spellEnd"/>
+      <w:r>
+        <w:rPr>
+          <w:rFonts w:ascii="Baskerville" w:hAnsi="Baskerville" w:cs="Arial"/>
+          <w:lang w:val="en-GB"/>
+        </w:rPr>
+        <w:t>) </w:t>
       </w:r>
       <w:r>
         <w:rPr>
@@ -9817,7 +10744,24 @@
           <w:rFonts w:ascii="Baskerville" w:hAnsi="Baskerville" w:cs="Arial"/>
           <w:lang w:val="en-GB"/>
         </w:rPr>
-        <w:t>Gupta, Deeksha. “Too Much Skin-in-the-Game?</w:t>
+        <w:lastRenderedPageBreak/>
+        <w:t xml:space="preserve">Gupta, </w:t>
+      </w:r>
+      <w:proofErr w:type="spellStart"/>
+      <w:r>
+        <w:rPr>
+          <w:rFonts w:ascii="Baskerville" w:hAnsi="Baskerville" w:cs="Arial"/>
+          <w:lang w:val="en-GB"/>
+        </w:rPr>
+        <w:t>Deeksha</w:t>
+      </w:r>
+      <w:proofErr w:type="spellEnd"/>
+      <w:r>
+        <w:rPr>
+          <w:rFonts w:ascii="Baskerville" w:hAnsi="Baskerville" w:cs="Arial"/>
+          <w:lang w:val="en-GB"/>
+        </w:rPr>
+        <w:t>. “Too Much Skin-in-the-Game?</w:t>
       </w:r>
       <w:r>
         <w:rPr>
@@ -9955,7 +10899,55 @@
           <w:rFonts w:ascii="Baskerville" w:hAnsi="Baskerville" w:cs="Arial"/>
           <w:lang w:val="en-GB"/>
         </w:rPr>
-        <w:t>Huang, Cong, Oehmke, Martin, and Zhong, Hongda. “A Theory of Multi-Period Debt Structure.” 2018 RCFS Bahamas Conference.</w:t>
+        <w:t xml:space="preserve">Huang, Cong, </w:t>
+      </w:r>
+      <w:proofErr w:type="spellStart"/>
+      <w:r>
+        <w:rPr>
+          <w:rFonts w:ascii="Baskerville" w:hAnsi="Baskerville" w:cs="Arial"/>
+          <w:lang w:val="en-GB"/>
+        </w:rPr>
+        <w:t>Oehmke</w:t>
+      </w:r>
+      <w:proofErr w:type="spellEnd"/>
+      <w:r>
+        <w:rPr>
+          <w:rFonts w:ascii="Baskerville" w:hAnsi="Baskerville" w:cs="Arial"/>
+          <w:lang w:val="en-GB"/>
+        </w:rPr>
+        <w:t xml:space="preserve">, Martin, and </w:t>
+      </w:r>
+      <w:proofErr w:type="spellStart"/>
+      <w:r>
+        <w:rPr>
+          <w:rFonts w:ascii="Baskerville" w:hAnsi="Baskerville" w:cs="Arial"/>
+          <w:lang w:val="en-GB"/>
+        </w:rPr>
+        <w:t>Zhong</w:t>
+      </w:r>
+      <w:proofErr w:type="spellEnd"/>
+      <w:r>
+        <w:rPr>
+          <w:rFonts w:ascii="Baskerville" w:hAnsi="Baskerville" w:cs="Arial"/>
+          <w:lang w:val="en-GB"/>
+        </w:rPr>
+        <w:t xml:space="preserve">, </w:t>
+      </w:r>
+      <w:proofErr w:type="spellStart"/>
+      <w:r>
+        <w:rPr>
+          <w:rFonts w:ascii="Baskerville" w:hAnsi="Baskerville" w:cs="Arial"/>
+          <w:lang w:val="en-GB"/>
+        </w:rPr>
+        <w:t>Hongda</w:t>
+      </w:r>
+      <w:proofErr w:type="spellEnd"/>
+      <w:r>
+        <w:rPr>
+          <w:rFonts w:ascii="Baskerville" w:hAnsi="Baskerville" w:cs="Arial"/>
+          <w:lang w:val="en-GB"/>
+        </w:rPr>
+        <w:t>. “A Theory of Multi-Period Debt Structure.” 2018 RCFS Bahamas Conference.</w:t>
       </w:r>
     </w:p>
     <w:p>
@@ -9991,8 +10983,17 @@
           <w:rFonts w:ascii="Baskerville" w:hAnsi="Baskerville" w:cs="Arial"/>
           <w:lang w:val="en-GB"/>
         </w:rPr>
-        <w:t xml:space="preserve"> and Thanassoulis</w:t>
-      </w:r>
+        <w:t xml:space="preserve"> and </w:t>
+      </w:r>
+      <w:proofErr w:type="spellStart"/>
+      <w:r>
+        <w:rPr>
+          <w:rFonts w:ascii="Baskerville" w:hAnsi="Baskerville" w:cs="Arial"/>
+          <w:lang w:val="en-GB"/>
+        </w:rPr>
+        <w:t>Thanassoulis</w:t>
+      </w:r>
+      <w:proofErr w:type="spellEnd"/>
       <w:r>
         <w:rPr>
           <w:rFonts w:ascii="Baskerville" w:hAnsi="Baskerville" w:cs="Arial"/>
@@ -10099,13 +11100,37 @@
           <w:lang w:val="en-GB"/>
         </w:rPr>
       </w:pPr>
-      <w:r>
-        <w:rPr>
-          <w:rFonts w:ascii="Baskerville" w:hAnsi="Baskerville" w:cs="Arial"/>
-          <w:lang w:val="en-GB"/>
-        </w:rPr>
-        <w:lastRenderedPageBreak/>
-        <w:t xml:space="preserve">Nosal, Ed Wong, Yueet-Yi, and Wright, Randy. “Intermediation in Markets for Goods and Markets for Assets.” 2018 RED Fragmented Markets. </w:t>
+      <w:proofErr w:type="spellStart"/>
+      <w:r>
+        <w:rPr>
+          <w:rFonts w:ascii="Baskerville" w:hAnsi="Baskerville" w:cs="Arial"/>
+          <w:lang w:val="en-GB"/>
+        </w:rPr>
+        <w:t>Nosal</w:t>
+      </w:r>
+      <w:proofErr w:type="spellEnd"/>
+      <w:r>
+        <w:rPr>
+          <w:rFonts w:ascii="Baskerville" w:hAnsi="Baskerville" w:cs="Arial"/>
+          <w:lang w:val="en-GB"/>
+        </w:rPr>
+        <w:t xml:space="preserve">, Ed Wong, </w:t>
+      </w:r>
+      <w:proofErr w:type="spellStart"/>
+      <w:r>
+        <w:rPr>
+          <w:rFonts w:ascii="Baskerville" w:hAnsi="Baskerville" w:cs="Arial"/>
+          <w:lang w:val="en-GB"/>
+        </w:rPr>
+        <w:t>Yueet</w:t>
+      </w:r>
+      <w:proofErr w:type="spellEnd"/>
+      <w:r>
+        <w:rPr>
+          <w:rFonts w:ascii="Baskerville" w:hAnsi="Baskerville" w:cs="Arial"/>
+          <w:lang w:val="en-GB"/>
+        </w:rPr>
+        <w:t xml:space="preserve">-Yi, and Wright, Randy. “Intermediation in Markets for Goods and Markets for Assets.” 2018 RED Fragmented Markets. </w:t>
       </w:r>
     </w:p>
     <w:p>
@@ -10122,6 +11147,7 @@
           <w:lang w:val="en-GB"/>
         </w:rPr>
       </w:pPr>
+      <w:proofErr w:type="spellStart"/>
       <w:r>
         <w:rPr>
           <w:rFonts w:ascii="Baskerville" w:hAnsi="Baskerville" w:cs="Arial"/>
@@ -10129,6 +11155,7 @@
         </w:rPr>
         <w:t>Sockin</w:t>
       </w:r>
+      <w:proofErr w:type="spellEnd"/>
       <w:r>
         <w:rPr>
           <w:rFonts w:ascii="Baskerville" w:hAnsi="Baskerville" w:cs="Arial"/>
@@ -10319,12 +11346,21 @@
           <w:lang w:val="en-GB"/>
         </w:rPr>
       </w:pPr>
-      <w:r>
-        <w:rPr>
-          <w:rFonts w:ascii="Baskerville" w:hAnsi="Baskerville" w:cs="Arial"/>
-          <w:lang w:val="en-GB"/>
-        </w:rPr>
-        <w:t>Northwestern University (</w:t>
+      <w:proofErr w:type="spellStart"/>
+      <w:r>
+        <w:rPr>
+          <w:rFonts w:ascii="Baskerville" w:hAnsi="Baskerville" w:cs="Arial"/>
+          <w:lang w:val="en-GB"/>
+        </w:rPr>
+        <w:t>Northwestern</w:t>
+      </w:r>
+      <w:proofErr w:type="spellEnd"/>
+      <w:r>
+        <w:rPr>
+          <w:rFonts w:ascii="Baskerville" w:hAnsi="Baskerville" w:cs="Arial"/>
+          <w:lang w:val="en-GB"/>
+        </w:rPr>
+        <w:t xml:space="preserve"> University (</w:t>
       </w:r>
       <w:r>
         <w:rPr>
@@ -10623,7 +11659,23 @@
           <w:rFonts w:ascii="Baskerville" w:hAnsi="Baskerville" w:cs="Arial"/>
           <w:lang w:val="en-GB"/>
         </w:rPr>
-        <w:t>CEPR European Summer Symposium in Financial Markets (Gerzensee)</w:t>
+        <w:t>CEPR European Summer Symposium in Financial Markets (</w:t>
+      </w:r>
+      <w:proofErr w:type="spellStart"/>
+      <w:r>
+        <w:rPr>
+          <w:rFonts w:ascii="Baskerville" w:hAnsi="Baskerville" w:cs="Arial"/>
+          <w:lang w:val="en-GB"/>
+        </w:rPr>
+        <w:t>Gerzensee</w:t>
+      </w:r>
+      <w:proofErr w:type="spellEnd"/>
+      <w:r>
+        <w:rPr>
+          <w:rFonts w:ascii="Baskerville" w:hAnsi="Baskerville" w:cs="Arial"/>
+          <w:lang w:val="en-GB"/>
+        </w:rPr>
+        <w:t>)</w:t>
       </w:r>
       <w:r>
         <w:rPr>
@@ -11263,12 +12315,21 @@
           <w:lang w:val="en-GB"/>
         </w:rPr>
       </w:pPr>
-      <w:r>
-        <w:rPr>
-          <w:rFonts w:ascii="Baskerville" w:hAnsi="Baskerville" w:cs="Arial"/>
-          <w:lang w:val="en-GB"/>
-        </w:rPr>
-        <w:t>Bisin,</w:t>
+      <w:proofErr w:type="spellStart"/>
+      <w:r>
+        <w:rPr>
+          <w:rFonts w:ascii="Baskerville" w:hAnsi="Baskerville" w:cs="Arial"/>
+          <w:lang w:val="en-GB"/>
+        </w:rPr>
+        <w:t>Bisin</w:t>
+      </w:r>
+      <w:proofErr w:type="spellEnd"/>
+      <w:r>
+        <w:rPr>
+          <w:rFonts w:ascii="Baskerville" w:hAnsi="Baskerville" w:cs="Arial"/>
+          <w:lang w:val="en-GB"/>
+        </w:rPr>
+        <w:t>,</w:t>
       </w:r>
       <w:r>
         <w:rPr>
@@ -11277,19 +12338,44 @@
         </w:rPr>
         <w:t xml:space="preserve"> Alberto, </w:t>
       </w:r>
-      <w:r>
-        <w:rPr>
-          <w:rFonts w:ascii="Baskerville" w:hAnsi="Baskerville" w:cs="Arial"/>
-          <w:lang w:val="en-GB"/>
-        </w:rPr>
-        <w:t>Gottardi,</w:t>
-      </w:r>
-      <w:r>
-        <w:rPr>
-          <w:rFonts w:ascii="Baskerville" w:hAnsi="Baskerville" w:cs="Arial"/>
-          <w:lang w:val="en-GB"/>
-        </w:rPr>
-        <w:t xml:space="preserve"> Piero, and </w:t>
+      <w:proofErr w:type="spellStart"/>
+      <w:r>
+        <w:rPr>
+          <w:rFonts w:ascii="Baskerville" w:hAnsi="Baskerville" w:cs="Arial"/>
+          <w:lang w:val="en-GB"/>
+        </w:rPr>
+        <w:t>Gottardi</w:t>
+      </w:r>
+      <w:proofErr w:type="spellEnd"/>
+      <w:r>
+        <w:rPr>
+          <w:rFonts w:ascii="Baskerville" w:hAnsi="Baskerville" w:cs="Arial"/>
+          <w:lang w:val="en-GB"/>
+        </w:rPr>
+        <w:t>,</w:t>
+      </w:r>
+      <w:r>
+        <w:rPr>
+          <w:rFonts w:ascii="Baskerville" w:hAnsi="Baskerville" w:cs="Arial"/>
+          <w:lang w:val="en-GB"/>
+        </w:rPr>
+        <w:t xml:space="preserve"> </w:t>
+      </w:r>
+      <w:proofErr w:type="spellStart"/>
+      <w:r>
+        <w:rPr>
+          <w:rFonts w:ascii="Baskerville" w:hAnsi="Baskerville" w:cs="Arial"/>
+          <w:lang w:val="en-GB"/>
+        </w:rPr>
+        <w:t>Piero</w:t>
+      </w:r>
+      <w:proofErr w:type="spellEnd"/>
+      <w:r>
+        <w:rPr>
+          <w:rFonts w:ascii="Baskerville" w:hAnsi="Baskerville" w:cs="Arial"/>
+          <w:lang w:val="en-GB"/>
+        </w:rPr>
+        <w:t xml:space="preserve">, and </w:t>
       </w:r>
       <w:r>
         <w:rPr>
@@ -11303,7 +12389,23 @@
           <w:rFonts w:ascii="Baskerville" w:hAnsi="Baskerville" w:cs="Arial"/>
           <w:lang w:val="en-GB"/>
         </w:rPr>
-        <w:t>, Gian Luca.</w:t>
+        <w:t xml:space="preserve">, </w:t>
+      </w:r>
+      <w:proofErr w:type="spellStart"/>
+      <w:r>
+        <w:rPr>
+          <w:rFonts w:ascii="Baskerville" w:hAnsi="Baskerville" w:cs="Arial"/>
+          <w:lang w:val="en-GB"/>
+        </w:rPr>
+        <w:t>Gian</w:t>
+      </w:r>
+      <w:proofErr w:type="spellEnd"/>
+      <w:r>
+        <w:rPr>
+          <w:rFonts w:ascii="Baskerville" w:hAnsi="Baskerville" w:cs="Arial"/>
+          <w:lang w:val="en-GB"/>
+        </w:rPr>
+        <w:t xml:space="preserve"> Luca.</w:t>
       </w:r>
       <w:r>
         <w:rPr>
@@ -11369,19 +12471,44 @@
         </w:rPr>
         <w:t xml:space="preserve">Alex, </w:t>
       </w:r>
-      <w:r>
-        <w:rPr>
-          <w:rFonts w:ascii="Baskerville" w:hAnsi="Baskerville" w:cs="Arial"/>
-          <w:lang w:val="en-GB"/>
-        </w:rPr>
-        <w:t>Levit,</w:t>
-      </w:r>
-      <w:r>
-        <w:rPr>
-          <w:rFonts w:ascii="Baskerville" w:hAnsi="Baskerville" w:cs="Arial"/>
-          <w:lang w:val="en-GB"/>
-        </w:rPr>
-        <w:t xml:space="preserve"> Doron, and </w:t>
+      <w:proofErr w:type="spellStart"/>
+      <w:r>
+        <w:rPr>
+          <w:rFonts w:ascii="Baskerville" w:hAnsi="Baskerville" w:cs="Arial"/>
+          <w:lang w:val="en-GB"/>
+        </w:rPr>
+        <w:t>Levit</w:t>
+      </w:r>
+      <w:proofErr w:type="spellEnd"/>
+      <w:r>
+        <w:rPr>
+          <w:rFonts w:ascii="Baskerville" w:hAnsi="Baskerville" w:cs="Arial"/>
+          <w:lang w:val="en-GB"/>
+        </w:rPr>
+        <w:t>,</w:t>
+      </w:r>
+      <w:r>
+        <w:rPr>
+          <w:rFonts w:ascii="Baskerville" w:hAnsi="Baskerville" w:cs="Arial"/>
+          <w:lang w:val="en-GB"/>
+        </w:rPr>
+        <w:t xml:space="preserve"> </w:t>
+      </w:r>
+      <w:proofErr w:type="spellStart"/>
+      <w:r>
+        <w:rPr>
+          <w:rFonts w:ascii="Baskerville" w:hAnsi="Baskerville" w:cs="Arial"/>
+          <w:lang w:val="en-GB"/>
+        </w:rPr>
+        <w:t>Doron</w:t>
+      </w:r>
+      <w:proofErr w:type="spellEnd"/>
+      <w:r>
+        <w:rPr>
+          <w:rFonts w:ascii="Baskerville" w:hAnsi="Baskerville" w:cs="Arial"/>
+          <w:lang w:val="en-GB"/>
+        </w:rPr>
+        <w:t xml:space="preserve">, and </w:t>
       </w:r>
       <w:r>
         <w:rPr>
@@ -11440,12 +12567,22 @@
           <w:lang w:val="en-GB"/>
         </w:rPr>
       </w:pPr>
-      <w:r>
-        <w:rPr>
-          <w:rFonts w:ascii="Baskerville" w:hAnsi="Baskerville" w:cs="Arial"/>
-          <w:lang w:val="en-GB"/>
-        </w:rPr>
-        <w:t>Gornall, Will.</w:t>
+      <w:proofErr w:type="spellStart"/>
+      <w:r>
+        <w:rPr>
+          <w:rFonts w:ascii="Baskerville" w:hAnsi="Baskerville" w:cs="Arial"/>
+          <w:lang w:val="en-GB"/>
+        </w:rPr>
+        <w:lastRenderedPageBreak/>
+        <w:t>Gornall</w:t>
+      </w:r>
+      <w:proofErr w:type="spellEnd"/>
+      <w:r>
+        <w:rPr>
+          <w:rFonts w:ascii="Baskerville" w:hAnsi="Baskerville" w:cs="Arial"/>
+          <w:lang w:val="en-GB"/>
+        </w:rPr>
+        <w:t>, Will.</w:t>
       </w:r>
       <w:r>
         <w:rPr>
@@ -11676,7 +12813,6 @@
           <w:rFonts w:ascii="Baskerville" w:hAnsi="Baskerville" w:cs="Arial"/>
           <w:lang w:val="en-GB"/>
         </w:rPr>
-        <w:lastRenderedPageBreak/>
         <w:t>New York Fed</w:t>
       </w:r>
       <w:r>
@@ -12392,6 +13528,7 @@
         </w:rPr>
         <w:t xml:space="preserve"> and </w:t>
       </w:r>
+      <w:proofErr w:type="spellStart"/>
       <w:r>
         <w:rPr>
           <w:rFonts w:ascii="Baskerville" w:hAnsi="Baskerville" w:cs="Arial"/>
@@ -12399,12 +13536,29 @@
         </w:rPr>
         <w:t>Zhong</w:t>
       </w:r>
-      <w:r>
-        <w:rPr>
-          <w:rFonts w:ascii="Baskerville" w:hAnsi="Baskerville" w:cs="Arial"/>
-          <w:lang w:val="en-GB"/>
-        </w:rPr>
-        <w:t>, Hongda.</w:t>
+      <w:proofErr w:type="spellEnd"/>
+      <w:r>
+        <w:rPr>
+          <w:rFonts w:ascii="Baskerville" w:hAnsi="Baskerville" w:cs="Arial"/>
+          <w:lang w:val="en-GB"/>
+        </w:rPr>
+        <w:t xml:space="preserve">, </w:t>
+      </w:r>
+      <w:proofErr w:type="spellStart"/>
+      <w:r>
+        <w:rPr>
+          <w:rFonts w:ascii="Baskerville" w:hAnsi="Baskerville" w:cs="Arial"/>
+          <w:lang w:val="en-GB"/>
+        </w:rPr>
+        <w:t>Hongda</w:t>
+      </w:r>
+      <w:proofErr w:type="spellEnd"/>
+      <w:r>
+        <w:rPr>
+          <w:rFonts w:ascii="Baskerville" w:hAnsi="Baskerville" w:cs="Arial"/>
+          <w:lang w:val="en-GB"/>
+        </w:rPr>
+        <w:t>.</w:t>
       </w:r>
       <w:r>
         <w:rPr>
@@ -12474,8 +13628,17 @@
           <w:rFonts w:ascii="Baskerville" w:hAnsi="Baskerville" w:cs="Arial"/>
           <w:lang w:val="en-GB"/>
         </w:rPr>
-        <w:t>” 2015 OxFIT</w:t>
-      </w:r>
+        <w:t xml:space="preserve">” 2015 </w:t>
+      </w:r>
+      <w:proofErr w:type="spellStart"/>
+      <w:r>
+        <w:rPr>
+          <w:rFonts w:ascii="Baskerville" w:hAnsi="Baskerville" w:cs="Arial"/>
+          <w:lang w:val="en-GB"/>
+        </w:rPr>
+        <w:t>OxFIT</w:t>
+      </w:r>
+      <w:proofErr w:type="spellEnd"/>
       <w:r>
         <w:rPr>
           <w:rFonts w:ascii="Baskerville" w:hAnsi="Baskerville" w:cs="Arial"/>
@@ -12505,12 +13668,69 @@
           <w:lang w:val="en-GB"/>
         </w:rPr>
       </w:pPr>
-      <w:r>
-        <w:rPr>
-          <w:rFonts w:ascii="Baskerville" w:hAnsi="Baskerville" w:cs="Arial"/>
-          <w:lang w:val="en-GB"/>
-        </w:rPr>
-        <w:t>Kadyrzhanova, Dalida, and Rhodes-Kropf, Matthew. “Governing Misvalued Firms.” MFA 2015</w:t>
+      <w:proofErr w:type="spellStart"/>
+      <w:r>
+        <w:rPr>
+          <w:rFonts w:ascii="Baskerville" w:hAnsi="Baskerville" w:cs="Arial"/>
+          <w:lang w:val="en-GB"/>
+        </w:rPr>
+        <w:t>Kadyrzhanova</w:t>
+      </w:r>
+      <w:proofErr w:type="spellEnd"/>
+      <w:r>
+        <w:rPr>
+          <w:rFonts w:ascii="Baskerville" w:hAnsi="Baskerville" w:cs="Arial"/>
+          <w:lang w:val="en-GB"/>
+        </w:rPr>
+        <w:t xml:space="preserve">, </w:t>
+      </w:r>
+      <w:proofErr w:type="spellStart"/>
+      <w:r>
+        <w:rPr>
+          <w:rFonts w:ascii="Baskerville" w:hAnsi="Baskerville" w:cs="Arial"/>
+          <w:lang w:val="en-GB"/>
+        </w:rPr>
+        <w:t>Dalida</w:t>
+      </w:r>
+      <w:proofErr w:type="spellEnd"/>
+      <w:r>
+        <w:rPr>
+          <w:rFonts w:ascii="Baskerville" w:hAnsi="Baskerville" w:cs="Arial"/>
+          <w:lang w:val="en-GB"/>
+        </w:rPr>
+        <w:t>, and Rhodes-</w:t>
+      </w:r>
+      <w:proofErr w:type="spellStart"/>
+      <w:r>
+        <w:rPr>
+          <w:rFonts w:ascii="Baskerville" w:hAnsi="Baskerville" w:cs="Arial"/>
+          <w:lang w:val="en-GB"/>
+        </w:rPr>
+        <w:t>Kropf</w:t>
+      </w:r>
+      <w:proofErr w:type="spellEnd"/>
+      <w:r>
+        <w:rPr>
+          <w:rFonts w:ascii="Baskerville" w:hAnsi="Baskerville" w:cs="Arial"/>
+          <w:lang w:val="en-GB"/>
+        </w:rPr>
+        <w:t xml:space="preserve">, Matthew. “Governing </w:t>
+      </w:r>
+      <w:proofErr w:type="spellStart"/>
+      <w:r>
+        <w:rPr>
+          <w:rFonts w:ascii="Baskerville" w:hAnsi="Baskerville" w:cs="Arial"/>
+          <w:lang w:val="en-GB"/>
+        </w:rPr>
+        <w:t>Misvalued</w:t>
+      </w:r>
+      <w:proofErr w:type="spellEnd"/>
+      <w:r>
+        <w:rPr>
+          <w:rFonts w:ascii="Baskerville" w:hAnsi="Baskerville" w:cs="Arial"/>
+          <w:lang w:val="en-GB"/>
+        </w:rPr>
+        <w:t xml:space="preserve"> Firms.” MFA 2015</w:t>
       </w:r>
       <w:r>
         <w:rPr>
@@ -12548,6 +13768,7 @@
         </w:rPr>
         <w:t xml:space="preserve">, Charlie, and </w:t>
       </w:r>
+      <w:proofErr w:type="spellStart"/>
       <w:r>
         <w:rPr>
           <w:rFonts w:ascii="Baskerville" w:hAnsi="Baskerville" w:cs="Arial"/>
@@ -12555,12 +13776,29 @@
         </w:rPr>
         <w:t>Fos</w:t>
       </w:r>
-      <w:r>
-        <w:rPr>
-          <w:rFonts w:ascii="Baskerville" w:hAnsi="Baskerville" w:cs="Arial"/>
-          <w:lang w:val="en-GB"/>
-        </w:rPr>
-        <w:t>, Slava.</w:t>
+      <w:proofErr w:type="spellEnd"/>
+      <w:r>
+        <w:rPr>
+          <w:rFonts w:ascii="Baskerville" w:hAnsi="Baskerville" w:cs="Arial"/>
+          <w:lang w:val="en-GB"/>
+        </w:rPr>
+        <w:t xml:space="preserve">, </w:t>
+      </w:r>
+      <w:proofErr w:type="spellStart"/>
+      <w:r>
+        <w:rPr>
+          <w:rFonts w:ascii="Baskerville" w:hAnsi="Baskerville" w:cs="Arial"/>
+          <w:lang w:val="en-GB"/>
+        </w:rPr>
+        <w:t>Slava</w:t>
+      </w:r>
+      <w:proofErr w:type="spellEnd"/>
+      <w:r>
+        <w:rPr>
+          <w:rFonts w:ascii="Baskerville" w:hAnsi="Baskerville" w:cs="Arial"/>
+          <w:lang w:val="en-GB"/>
+        </w:rPr>
+        <w:t>.</w:t>
       </w:r>
       <w:r>
         <w:rPr>
@@ -12612,6 +13850,7 @@
           <w:lang w:val="en-GB"/>
         </w:rPr>
       </w:pPr>
+      <w:proofErr w:type="spellStart"/>
       <w:r>
         <w:rPr>
           <w:rFonts w:ascii="Baskerville" w:hAnsi="Baskerville" w:cs="Arial"/>
@@ -12619,6 +13858,7 @@
         </w:rPr>
         <w:t>Zabojnik</w:t>
       </w:r>
+      <w:proofErr w:type="spellEnd"/>
       <w:r>
         <w:rPr>
           <w:rFonts w:ascii="Baskerville" w:hAnsi="Baskerville" w:cs="Arial"/>
@@ -12861,8 +14101,17 @@
           <w:rFonts w:ascii="Baskerville" w:hAnsi="Baskerville" w:cs="Arial"/>
           <w:lang w:val="en-GB"/>
         </w:rPr>
-        <w:t>Tor Vergata</w:t>
-      </w:r>
+        <w:t xml:space="preserve">Tor </w:t>
+      </w:r>
+      <w:proofErr w:type="spellStart"/>
+      <w:r>
+        <w:rPr>
+          <w:rFonts w:ascii="Baskerville" w:hAnsi="Baskerville" w:cs="Arial"/>
+          <w:lang w:val="en-GB"/>
+        </w:rPr>
+        <w:t>Vergata</w:t>
+      </w:r>
+      <w:proofErr w:type="spellEnd"/>
       <w:r>
         <w:rPr>
           <w:rFonts w:ascii="Baskerville" w:hAnsi="Baskerville" w:cs="Arial"/>
@@ -13001,7 +14250,23 @@
           <w:rFonts w:ascii="Baskerville" w:hAnsi="Baskerville" w:cs="Arial"/>
           <w:lang w:val="en-GB"/>
         </w:rPr>
-        <w:t xml:space="preserve"> (Gerzensee)</w:t>
+        <w:t xml:space="preserve"> (</w:t>
+      </w:r>
+      <w:proofErr w:type="spellStart"/>
+      <w:r>
+        <w:rPr>
+          <w:rFonts w:ascii="Baskerville" w:hAnsi="Baskerville" w:cs="Arial"/>
+          <w:lang w:val="en-GB"/>
+        </w:rPr>
+        <w:t>Gerzensee</w:t>
+      </w:r>
+      <w:proofErr w:type="spellEnd"/>
+      <w:r>
+        <w:rPr>
+          <w:rFonts w:ascii="Baskerville" w:hAnsi="Baskerville" w:cs="Arial"/>
+          <w:lang w:val="en-GB"/>
+        </w:rPr>
+        <w:t>)</w:t>
       </w:r>
     </w:p>
     <w:p>
@@ -13081,6 +14346,7 @@
           <w:rFonts w:ascii="Baskerville" w:hAnsi="Baskerville" w:cs="Arial"/>
           <w:lang w:val="en-GB"/>
         </w:rPr>
+        <w:lastRenderedPageBreak/>
         <w:t xml:space="preserve">IDC Summer Finance Conference </w:t>
       </w:r>
       <w:r>
@@ -13306,12 +14572,21 @@
           <w:lang w:val="en-GB"/>
         </w:rPr>
       </w:pPr>
-      <w:r>
-        <w:rPr>
-          <w:rFonts w:ascii="Baskerville" w:hAnsi="Baskerville" w:cs="Arial"/>
-          <w:lang w:val="en-GB"/>
-        </w:rPr>
-        <w:t xml:space="preserve">Labor and Finance Group at </w:t>
+      <w:proofErr w:type="spellStart"/>
+      <w:r>
+        <w:rPr>
+          <w:rFonts w:ascii="Baskerville" w:hAnsi="Baskerville" w:cs="Arial"/>
+          <w:lang w:val="en-GB"/>
+        </w:rPr>
+        <w:t>Labor</w:t>
+      </w:r>
+      <w:proofErr w:type="spellEnd"/>
+      <w:r>
+        <w:rPr>
+          <w:rFonts w:ascii="Baskerville" w:hAnsi="Baskerville" w:cs="Arial"/>
+          <w:lang w:val="en-GB"/>
+        </w:rPr>
+        <w:t xml:space="preserve"> and Finance Group at </w:t>
       </w:r>
       <w:r>
         <w:rPr>
@@ -13376,7 +14651,6 @@
           <w:rFonts w:ascii="Baskerville" w:hAnsi="Baskerville" w:cs="Arial"/>
           <w:lang w:val="en-GB"/>
         </w:rPr>
-        <w:lastRenderedPageBreak/>
         <w:t xml:space="preserve">Financial Intermediation Research Society (FIRS) </w:t>
       </w:r>
       <w:r>
@@ -13580,7 +14854,23 @@
           <w:rFonts w:ascii="Baskerville" w:hAnsi="Baskerville" w:cs="Arial"/>
           <w:lang w:val="en-GB"/>
         </w:rPr>
-        <w:t>, Itay. “Optimal Deposit Insurance.</w:t>
+        <w:t xml:space="preserve">, </w:t>
+      </w:r>
+      <w:proofErr w:type="spellStart"/>
+      <w:r>
+        <w:rPr>
+          <w:rFonts w:ascii="Baskerville" w:hAnsi="Baskerville" w:cs="Arial"/>
+          <w:lang w:val="en-GB"/>
+        </w:rPr>
+        <w:t>Itay</w:t>
+      </w:r>
+      <w:proofErr w:type="spellEnd"/>
+      <w:r>
+        <w:rPr>
+          <w:rFonts w:ascii="Baskerville" w:hAnsi="Baskerville" w:cs="Arial"/>
+          <w:lang w:val="en-GB"/>
+        </w:rPr>
+        <w:t>. “Optimal Deposit Insurance.</w:t>
       </w:r>
       <w:r>
         <w:rPr>
@@ -13644,7 +14934,23 @@
           <w:rFonts w:ascii="Baskerville" w:hAnsi="Baskerville" w:cs="Arial"/>
           <w:lang w:val="en-GB"/>
         </w:rPr>
-        <w:t>nd Sraer, David.</w:t>
+        <w:t xml:space="preserve">nd </w:t>
+      </w:r>
+      <w:proofErr w:type="spellStart"/>
+      <w:r>
+        <w:rPr>
+          <w:rFonts w:ascii="Baskerville" w:hAnsi="Baskerville" w:cs="Arial"/>
+          <w:lang w:val="en-GB"/>
+        </w:rPr>
+        <w:t>Sraer</w:t>
+      </w:r>
+      <w:proofErr w:type="spellEnd"/>
+      <w:r>
+        <w:rPr>
+          <w:rFonts w:ascii="Baskerville" w:hAnsi="Baskerville" w:cs="Arial"/>
+          <w:lang w:val="en-GB"/>
+        </w:rPr>
+        <w:t>, David.</w:t>
       </w:r>
       <w:r>
         <w:rPr>
@@ -13672,7 +14978,23 @@
           <w:rFonts w:ascii="Baskerville" w:hAnsi="Baskerville" w:cs="Arial"/>
           <w:lang w:val="en-GB"/>
         </w:rPr>
-        <w:t>anking View of Bond Risk Premia.”</w:t>
+        <w:t xml:space="preserve">anking View of Bond Risk </w:t>
+      </w:r>
+      <w:proofErr w:type="spellStart"/>
+      <w:r>
+        <w:rPr>
+          <w:rFonts w:ascii="Baskerville" w:hAnsi="Baskerville" w:cs="Arial"/>
+          <w:lang w:val="en-GB"/>
+        </w:rPr>
+        <w:t>Premia</w:t>
+      </w:r>
+      <w:proofErr w:type="spellEnd"/>
+      <w:r>
+        <w:rPr>
+          <w:rFonts w:ascii="Baskerville" w:hAnsi="Baskerville" w:cs="Arial"/>
+          <w:lang w:val="en-GB"/>
+        </w:rPr>
+        <w:t>.”</w:t>
       </w:r>
       <w:r>
         <w:rPr>
@@ -13710,12 +15032,53 @@
           <w:lang w:val="en-GB"/>
         </w:rPr>
       </w:pPr>
-      <w:r>
-        <w:rPr>
-          <w:rFonts w:ascii="Baskerville" w:hAnsi="Baskerville" w:cs="Arial"/>
-          <w:lang w:val="en-GB"/>
-        </w:rPr>
-        <w:t xml:space="preserve">Parlatore Siritto, Cecilia. “Fragility in Money Market Funds: Sponsor Support and Regulation.” 2014 OxFIT. </w:t>
+      <w:proofErr w:type="spellStart"/>
+      <w:r>
+        <w:rPr>
+          <w:rFonts w:ascii="Baskerville" w:hAnsi="Baskerville" w:cs="Arial"/>
+          <w:lang w:val="en-GB"/>
+        </w:rPr>
+        <w:t>Parlatore</w:t>
+      </w:r>
+      <w:proofErr w:type="spellEnd"/>
+      <w:r>
+        <w:rPr>
+          <w:rFonts w:ascii="Baskerville" w:hAnsi="Baskerville" w:cs="Arial"/>
+          <w:lang w:val="en-GB"/>
+        </w:rPr>
+        <w:t xml:space="preserve"> </w:t>
+      </w:r>
+      <w:proofErr w:type="spellStart"/>
+      <w:r>
+        <w:rPr>
+          <w:rFonts w:ascii="Baskerville" w:hAnsi="Baskerville" w:cs="Arial"/>
+          <w:lang w:val="en-GB"/>
+        </w:rPr>
+        <w:t>Siritto</w:t>
+      </w:r>
+      <w:proofErr w:type="spellEnd"/>
+      <w:r>
+        <w:rPr>
+          <w:rFonts w:ascii="Baskerville" w:hAnsi="Baskerville" w:cs="Arial"/>
+          <w:lang w:val="en-GB"/>
+        </w:rPr>
+        <w:t xml:space="preserve">, Cecilia. “Fragility in Money Market Funds: Sponsor Support and Regulation.” 2014 </w:t>
+      </w:r>
+      <w:proofErr w:type="spellStart"/>
+      <w:r>
+        <w:rPr>
+          <w:rFonts w:ascii="Baskerville" w:hAnsi="Baskerville" w:cs="Arial"/>
+          <w:lang w:val="en-GB"/>
+        </w:rPr>
+        <w:t>OxFIT</w:t>
+      </w:r>
+      <w:proofErr w:type="spellEnd"/>
+      <w:r>
+        <w:rPr>
+          <w:rFonts w:ascii="Baskerville" w:hAnsi="Baskerville" w:cs="Arial"/>
+          <w:lang w:val="en-GB"/>
+        </w:rPr>
+        <w:t xml:space="preserve">. </w:t>
       </w:r>
     </w:p>
     <w:p>
@@ -13938,12 +15301,21 @@
           <w:lang w:val="en-GB"/>
         </w:rPr>
       </w:pPr>
-      <w:r>
-        <w:rPr>
-          <w:rFonts w:ascii="Baskerville" w:hAnsi="Baskerville" w:cs="Arial"/>
-          <w:lang w:val="en-GB"/>
-        </w:rPr>
-        <w:t>Opp,</w:t>
+      <w:proofErr w:type="spellStart"/>
+      <w:r>
+        <w:rPr>
+          <w:rFonts w:ascii="Baskerville" w:hAnsi="Baskerville" w:cs="Arial"/>
+          <w:lang w:val="en-GB"/>
+        </w:rPr>
+        <w:t>Opp</w:t>
+      </w:r>
+      <w:proofErr w:type="spellEnd"/>
+      <w:r>
+        <w:rPr>
+          <w:rFonts w:ascii="Baskerville" w:hAnsi="Baskerville" w:cs="Arial"/>
+          <w:lang w:val="en-GB"/>
+        </w:rPr>
+        <w:t>,</w:t>
       </w:r>
       <w:r>
         <w:rPr>
@@ -13952,6 +15324,7 @@
         </w:rPr>
         <w:t xml:space="preserve"> Christian, </w:t>
       </w:r>
+      <w:proofErr w:type="spellStart"/>
       <w:r>
         <w:rPr>
           <w:rFonts w:ascii="Baskerville" w:hAnsi="Baskerville" w:cs="Arial"/>
@@ -13959,6 +15332,7 @@
         </w:rPr>
         <w:t>Opp</w:t>
       </w:r>
+      <w:proofErr w:type="spellEnd"/>
       <w:r>
         <w:rPr>
           <w:rFonts w:ascii="Baskerville" w:hAnsi="Baskerville" w:cs="Arial"/>
@@ -14013,7 +15387,23 @@
           <w:rFonts w:ascii="Baskerville" w:hAnsi="Baskerville" w:cs="Arial"/>
           <w:lang w:val="en-GB"/>
         </w:rPr>
-        <w:t>“Macroprudential Bank Capital Regulation in a Competitive Financial System</w:t>
+        <w:t>“</w:t>
+      </w:r>
+      <w:proofErr w:type="spellStart"/>
+      <w:r>
+        <w:rPr>
+          <w:rFonts w:ascii="Baskerville" w:hAnsi="Baskerville" w:cs="Arial"/>
+          <w:lang w:val="en-GB"/>
+        </w:rPr>
+        <w:t>Macroprudential</w:t>
+      </w:r>
+      <w:proofErr w:type="spellEnd"/>
+      <w:r>
+        <w:rPr>
+          <w:rFonts w:ascii="Baskerville" w:hAnsi="Baskerville" w:cs="Arial"/>
+          <w:lang w:val="en-GB"/>
+        </w:rPr>
+        <w:t xml:space="preserve"> Bank Capital Regulation in a Competitive Financial System</w:t>
       </w:r>
       <w:r>
         <w:rPr>
@@ -14064,6 +15454,7 @@
         </w:rPr>
         <w:fldChar w:fldCharType="end"/>
       </w:r>
+      <w:proofErr w:type="spellStart"/>
       <w:r>
         <w:rPr>
           <w:rFonts w:ascii="Baskerville" w:hAnsi="Baskerville" w:cs="Arial"/>
@@ -14071,13 +15462,31 @@
         </w:rPr>
         <w:t>Levit</w:t>
       </w:r>
-      <w:r>
-        <w:rPr>
-          <w:rFonts w:ascii="Baskerville" w:hAnsi="Baskerville" w:cs="Arial"/>
-          <w:lang w:val="en-GB"/>
-        </w:rPr>
-        <w:t xml:space="preserve">, Doron, and </w:t>
-      </w:r>
+      <w:proofErr w:type="spellEnd"/>
+      <w:r>
+        <w:rPr>
+          <w:rFonts w:ascii="Baskerville" w:hAnsi="Baskerville" w:cs="Arial"/>
+          <w:lang w:val="en-GB"/>
+        </w:rPr>
+        <w:t xml:space="preserve">, </w:t>
+      </w:r>
+      <w:proofErr w:type="spellStart"/>
+      <w:r>
+        <w:rPr>
+          <w:rFonts w:ascii="Baskerville" w:hAnsi="Baskerville" w:cs="Arial"/>
+          <w:lang w:val="en-GB"/>
+        </w:rPr>
+        <w:t>Doron</w:t>
+      </w:r>
+      <w:proofErr w:type="spellEnd"/>
+      <w:r>
+        <w:rPr>
+          <w:rFonts w:ascii="Baskerville" w:hAnsi="Baskerville" w:cs="Arial"/>
+          <w:lang w:val="en-GB"/>
+        </w:rPr>
+        <w:t xml:space="preserve">, and </w:t>
+      </w:r>
+      <w:proofErr w:type="spellStart"/>
       <w:r>
         <w:rPr>
           <w:rFonts w:ascii="Baskerville" w:hAnsi="Baskerville" w:cs="Arial"/>
@@ -14085,19 +15494,52 @@
         </w:rPr>
         <w:t>Malenko</w:t>
       </w:r>
-      <w:r>
-        <w:rPr>
-          <w:rFonts w:ascii="Baskerville" w:hAnsi="Baskerville" w:cs="Arial"/>
-          <w:lang w:val="en-GB"/>
-        </w:rPr>
-        <w:t>, Nadya.</w:t>
-      </w:r>
-      <w:r>
-        <w:rPr>
-          <w:rFonts w:ascii="Baskerville" w:hAnsi="Baskerville" w:cs="Arial"/>
-          <w:lang w:val="en-GB"/>
-        </w:rPr>
-        <w:t xml:space="preserve"> “The Labor Market for Directors and Extern</w:t>
+      <w:proofErr w:type="spellEnd"/>
+      <w:r>
+        <w:rPr>
+          <w:rFonts w:ascii="Baskerville" w:hAnsi="Baskerville" w:cs="Arial"/>
+          <w:lang w:val="en-GB"/>
+        </w:rPr>
+        <w:t xml:space="preserve">, </w:t>
+      </w:r>
+      <w:proofErr w:type="spellStart"/>
+      <w:r>
+        <w:rPr>
+          <w:rFonts w:ascii="Baskerville" w:hAnsi="Baskerville" w:cs="Arial"/>
+          <w:lang w:val="en-GB"/>
+        </w:rPr>
+        <w:t>Nadya</w:t>
+      </w:r>
+      <w:proofErr w:type="spellEnd"/>
+      <w:r>
+        <w:rPr>
+          <w:rFonts w:ascii="Baskerville" w:hAnsi="Baskerville" w:cs="Arial"/>
+          <w:lang w:val="en-GB"/>
+        </w:rPr>
+        <w:t>.</w:t>
+      </w:r>
+      <w:r>
+        <w:rPr>
+          <w:rFonts w:ascii="Baskerville" w:hAnsi="Baskerville" w:cs="Arial"/>
+          <w:lang w:val="en-GB"/>
+        </w:rPr>
+        <w:t xml:space="preserve"> “The </w:t>
+      </w:r>
+      <w:proofErr w:type="spellStart"/>
+      <w:r>
+        <w:rPr>
+          <w:rFonts w:ascii="Baskerville" w:hAnsi="Baskerville" w:cs="Arial"/>
+          <w:lang w:val="en-GB"/>
+        </w:rPr>
+        <w:t>Labor</w:t>
+      </w:r>
+      <w:proofErr w:type="spellEnd"/>
+      <w:r>
+        <w:rPr>
+          <w:rFonts w:ascii="Baskerville" w:hAnsi="Baskerville" w:cs="Arial"/>
+          <w:lang w:val="en-GB"/>
+        </w:rPr>
+        <w:t xml:space="preserve"> Market for Directors and Extern</w:t>
       </w:r>
       <w:r>
         <w:rPr>
@@ -14150,6 +15592,7 @@
         <w:t xml:space="preserve"> </w:t>
       </w:r>
       <w:hyperlink r:id="rId8" w:history="1">
+        <w:proofErr w:type="spellStart"/>
         <w:r>
           <w:rPr>
             <w:rFonts w:ascii="Baskerville" w:hAnsi="Baskerville" w:cs="Arial"/>
@@ -14157,6 +15600,7 @@
           </w:rPr>
           <w:t>Qianqian</w:t>
         </w:r>
+        <w:proofErr w:type="spellEnd"/>
       </w:hyperlink>
       <w:r>
         <w:rPr>
@@ -14191,7 +15635,23 @@
           <w:rFonts w:ascii="Baskerville" w:hAnsi="Baskerville" w:cs="Arial"/>
           <w:lang w:val="en-GB"/>
         </w:rPr>
-        <w:t>, Xiaoyun.</w:t>
+        <w:t xml:space="preserve">, </w:t>
+      </w:r>
+      <w:proofErr w:type="spellStart"/>
+      <w:r>
+        <w:rPr>
+          <w:rFonts w:ascii="Baskerville" w:hAnsi="Baskerville" w:cs="Arial"/>
+          <w:lang w:val="en-GB"/>
+        </w:rPr>
+        <w:t>Xiaoyun</w:t>
+      </w:r>
+      <w:proofErr w:type="spellEnd"/>
+      <w:r>
+        <w:rPr>
+          <w:rFonts w:ascii="Baskerville" w:hAnsi="Baskerville" w:cs="Arial"/>
+          <w:lang w:val="en-GB"/>
+        </w:rPr>
+        <w:t>.</w:t>
       </w:r>
       <w:r>
         <w:rPr>
@@ -14262,7 +15722,71 @@
           <w:rFonts w:ascii="Baskerville" w:hAnsi="Baskerville" w:cs="Arial"/>
           <w:lang w:val="en-GB"/>
         </w:rPr>
-        <w:t>Kim, Chansog, Kim, Incheol, Pantzalis, Christos, and Park, Jung Chul. “The Value and Risk Implications of Corporate and Political Strategies.” FMA 2013.</w:t>
+        <w:t xml:space="preserve">Kim, </w:t>
+      </w:r>
+      <w:proofErr w:type="spellStart"/>
+      <w:r>
+        <w:rPr>
+          <w:rFonts w:ascii="Baskerville" w:hAnsi="Baskerville" w:cs="Arial"/>
+          <w:lang w:val="en-GB"/>
+        </w:rPr>
+        <w:t>Chansog</w:t>
+      </w:r>
+      <w:proofErr w:type="spellEnd"/>
+      <w:r>
+        <w:rPr>
+          <w:rFonts w:ascii="Baskerville" w:hAnsi="Baskerville" w:cs="Arial"/>
+          <w:lang w:val="en-GB"/>
+        </w:rPr>
+        <w:t xml:space="preserve">, Kim, </w:t>
+      </w:r>
+      <w:proofErr w:type="spellStart"/>
+      <w:r>
+        <w:rPr>
+          <w:rFonts w:ascii="Baskerville" w:hAnsi="Baskerville" w:cs="Arial"/>
+          <w:lang w:val="en-GB"/>
+        </w:rPr>
+        <w:t>Incheol</w:t>
+      </w:r>
+      <w:proofErr w:type="spellEnd"/>
+      <w:r>
+        <w:rPr>
+          <w:rFonts w:ascii="Baskerville" w:hAnsi="Baskerville" w:cs="Arial"/>
+          <w:lang w:val="en-GB"/>
+        </w:rPr>
+        <w:t xml:space="preserve">, </w:t>
+      </w:r>
+      <w:proofErr w:type="spellStart"/>
+      <w:r>
+        <w:rPr>
+          <w:rFonts w:ascii="Baskerville" w:hAnsi="Baskerville" w:cs="Arial"/>
+          <w:lang w:val="en-GB"/>
+        </w:rPr>
+        <w:t>Pantzalis</w:t>
+      </w:r>
+      <w:proofErr w:type="spellEnd"/>
+      <w:r>
+        <w:rPr>
+          <w:rFonts w:ascii="Baskerville" w:hAnsi="Baskerville" w:cs="Arial"/>
+          <w:lang w:val="en-GB"/>
+        </w:rPr>
+        <w:t xml:space="preserve">, Christos, and Park, Jung </w:t>
+      </w:r>
+      <w:proofErr w:type="spellStart"/>
+      <w:r>
+        <w:rPr>
+          <w:rFonts w:ascii="Baskerville" w:hAnsi="Baskerville" w:cs="Arial"/>
+          <w:lang w:val="en-GB"/>
+        </w:rPr>
+        <w:t>Chul</w:t>
+      </w:r>
+      <w:proofErr w:type="spellEnd"/>
+      <w:r>
+        <w:rPr>
+          <w:rFonts w:ascii="Baskerville" w:hAnsi="Baskerville" w:cs="Arial"/>
+          <w:lang w:val="en-GB"/>
+        </w:rPr>
+        <w:t>. “The Value and Risk Implications of Corporate and Political Strategies.” FMA 2013.</w:t>
       </w:r>
     </w:p>
     <w:p>
@@ -14646,6 +16170,7 @@
           <w:rFonts w:ascii="Baskerville" w:hAnsi="Baskerville" w:cs="Arial"/>
           <w:lang w:val="en-GB"/>
         </w:rPr>
+        <w:lastRenderedPageBreak/>
         <w:t>University of Warwick</w:t>
       </w:r>
     </w:p>
@@ -14865,7 +16390,6 @@
           <w:rFonts w:ascii="Baskerville" w:hAnsi="Baskerville" w:cs="Arial"/>
           <w:lang w:val="en-GB"/>
         </w:rPr>
-        <w:lastRenderedPageBreak/>
         <w:t>Discussions:</w:t>
       </w:r>
     </w:p>
@@ -14885,12 +16409,21 @@
           <w:lang w:val="en-GB"/>
         </w:rPr>
       </w:pPr>
-      <w:r>
-        <w:rPr>
-          <w:rFonts w:ascii="Baskerville" w:hAnsi="Baskerville" w:cs="Arial"/>
-          <w:lang w:val="en-GB"/>
-        </w:rPr>
-        <w:t>Bruche, Max, and Segura, Anatoli. “Debt Maturity and the Liquidity of Secondary Debt Markets.” 2013</w:t>
+      <w:proofErr w:type="spellStart"/>
+      <w:r>
+        <w:rPr>
+          <w:rFonts w:ascii="Baskerville" w:hAnsi="Baskerville" w:cs="Arial"/>
+          <w:lang w:val="en-GB"/>
+        </w:rPr>
+        <w:t>Bruche</w:t>
+      </w:r>
+      <w:proofErr w:type="spellEnd"/>
+      <w:r>
+        <w:rPr>
+          <w:rFonts w:ascii="Baskerville" w:hAnsi="Baskerville" w:cs="Arial"/>
+          <w:lang w:val="en-GB"/>
+        </w:rPr>
+        <w:t>, Max, and Segura, Anatoli. “Debt Maturity and the Liquidity of Secondary Debt Markets.” 2013</w:t>
       </w:r>
       <w:r>
         <w:rPr>
@@ -14923,6 +16456,7 @@
           <w:lang w:val="en-GB"/>
         </w:rPr>
       </w:pPr>
+      <w:proofErr w:type="spellStart"/>
       <w:r>
         <w:rPr>
           <w:rFonts w:ascii="Baskerville" w:hAnsi="Baskerville" w:cs="Arial"/>
@@ -14930,12 +16464,45 @@
         </w:rPr>
         <w:t>Gantchev</w:t>
       </w:r>
-      <w:r>
-        <w:rPr>
-          <w:rFonts w:ascii="Baskerville" w:hAnsi="Baskerville" w:cs="Arial"/>
-          <w:lang w:val="en-GB"/>
-        </w:rPr>
-        <w:t>, Nick, and Jotikasthira, Pab.</w:t>
+      <w:proofErr w:type="spellEnd"/>
+      <w:r>
+        <w:rPr>
+          <w:rFonts w:ascii="Baskerville" w:hAnsi="Baskerville" w:cs="Arial"/>
+          <w:lang w:val="en-GB"/>
+        </w:rPr>
+        <w:t xml:space="preserve">, Nick, and </w:t>
+      </w:r>
+      <w:proofErr w:type="spellStart"/>
+      <w:r>
+        <w:rPr>
+          <w:rFonts w:ascii="Baskerville" w:hAnsi="Baskerville" w:cs="Arial"/>
+          <w:lang w:val="en-GB"/>
+        </w:rPr>
+        <w:t>Jotikasthira</w:t>
+      </w:r>
+      <w:proofErr w:type="spellEnd"/>
+      <w:r>
+        <w:rPr>
+          <w:rFonts w:ascii="Baskerville" w:hAnsi="Baskerville" w:cs="Arial"/>
+          <w:lang w:val="en-GB"/>
+        </w:rPr>
+        <w:t xml:space="preserve">, </w:t>
+      </w:r>
+      <w:proofErr w:type="spellStart"/>
+      <w:r>
+        <w:rPr>
+          <w:rFonts w:ascii="Baskerville" w:hAnsi="Baskerville" w:cs="Arial"/>
+          <w:lang w:val="en-GB"/>
+        </w:rPr>
+        <w:t>Pab</w:t>
+      </w:r>
+      <w:proofErr w:type="spellEnd"/>
+      <w:r>
+        <w:rPr>
+          <w:rFonts w:ascii="Baskerville" w:hAnsi="Baskerville" w:cs="Arial"/>
+          <w:lang w:val="en-GB"/>
+        </w:rPr>
+        <w:t>.</w:t>
       </w:r>
       <w:r>
         <w:rPr>
@@ -15628,7 +17195,7 @@
         <w:rStyle w:val="PageNumber"/>
         <w:noProof/>
       </w:rPr>
-      <w:t>10</w:t>
+      <w:t>6</w:t>
     </w:r>
     <w:r>
       <w:rPr>

--- a/vari/Curriculum-Tenure 2.docx
+++ b/vari/Curriculum-Tenure 2.docx
@@ -124,22 +124,10 @@
           <w:rFonts w:ascii="Baskerville" w:hAnsi="Baskerville" w:cs="Arial"/>
           <w:lang w:val="en-GB"/>
         </w:rPr>
-        <w:t>October 8</w:t>
-      </w:r>
-      <w:r>
-        <w:rPr>
-          <w:rFonts w:ascii="Baskerville" w:hAnsi="Baskerville" w:cs="Arial"/>
-          <w:lang w:val="en-GB"/>
-        </w:rPr>
-        <w:t>th</w:t>
-      </w:r>
-      <w:r>
-        <w:rPr>
-          <w:rFonts w:ascii="Baskerville" w:hAnsi="Baskerville" w:cs="Arial"/>
-          <w:lang w:val="en-GB"/>
-        </w:rPr>
-        <w:t>, 2019</w:t>
-      </w:r>
+        <w:t>January 9th, 2020</w:t>
+      </w:r>
+      <w:bookmarkStart w:id="0" w:name="_GoBack"/>
+      <w:bookmarkEnd w:id="0"/>
     </w:p>
     <w:p>
       <w:pPr>
@@ -751,21 +739,12 @@
         </w:rPr>
         <w:tab/>
       </w:r>
-      <w:proofErr w:type="spellStart"/>
-      <w:r>
-        <w:rPr>
-          <w:rFonts w:ascii="Baskerville" w:hAnsi="Baskerville" w:cs="Arial"/>
-          <w:lang w:val="en-GB"/>
-        </w:rPr>
-        <w:t>Center</w:t>
-      </w:r>
-      <w:proofErr w:type="spellEnd"/>
-      <w:r>
-        <w:rPr>
-          <w:rFonts w:ascii="Baskerville" w:hAnsi="Baskerville" w:cs="Arial"/>
-          <w:lang w:val="en-GB"/>
-        </w:rPr>
-        <w:t xml:space="preserve"> for Economic Policy Research (CEPR)</w:t>
+      <w:r>
+        <w:rPr>
+          <w:rFonts w:ascii="Baskerville" w:hAnsi="Baskerville" w:cs="Arial"/>
+          <w:lang w:val="en-GB"/>
+        </w:rPr>
+        <w:t>Center for Economic Policy Research (CEPR)</w:t>
       </w:r>
     </w:p>
     <w:p>
@@ -821,21 +800,12 @@
           <w:lang w:val="en-GB"/>
         </w:rPr>
       </w:pPr>
-      <w:proofErr w:type="spellStart"/>
-      <w:r>
-        <w:rPr>
-          <w:rFonts w:ascii="Baskerville" w:hAnsi="Baskerville" w:cs="Arial"/>
-          <w:lang w:val="en-GB"/>
-        </w:rPr>
-        <w:t>Labor</w:t>
-      </w:r>
-      <w:proofErr w:type="spellEnd"/>
-      <w:r>
-        <w:rPr>
-          <w:rFonts w:ascii="Baskerville" w:hAnsi="Baskerville" w:cs="Arial"/>
-          <w:lang w:val="en-GB"/>
-        </w:rPr>
-        <w:t xml:space="preserve"> and Finance Group</w:t>
+      <w:r>
+        <w:rPr>
+          <w:rFonts w:ascii="Baskerville" w:hAnsi="Baskerville" w:cs="Arial"/>
+          <w:lang w:val="en-GB"/>
+        </w:rPr>
+        <w:t>Labor and Finance Group</w:t>
       </w:r>
       <w:r>
         <w:rPr>
@@ -978,6 +948,44 @@
           <w:rFonts w:ascii="Baskerville" w:hAnsi="Baskerville" w:cs="Arial"/>
           <w:lang w:val="en-GB"/>
         </w:rPr>
+        <w:t>Spring 2020</w:t>
+      </w:r>
+      <w:r>
+        <w:rPr>
+          <w:rFonts w:ascii="Baskerville" w:hAnsi="Baskerville" w:cs="Arial"/>
+          <w:lang w:val="en-GB"/>
+        </w:rPr>
+        <w:tab/>
+      </w:r>
+      <w:r>
+        <w:rPr>
+          <w:rFonts w:ascii="Baskerville" w:hAnsi="Baskerville" w:cs="Arial"/>
+          <w:lang w:val="en-GB"/>
+        </w:rPr>
+        <w:tab/>
+        <w:t>Chicago Booth</w:t>
+      </w:r>
+    </w:p>
+    <w:p>
+      <w:pPr>
+        <w:rPr>
+          <w:rFonts w:ascii="Baskerville" w:hAnsi="Baskerville" w:cs="Arial"/>
+          <w:lang w:val="en-GB"/>
+        </w:rPr>
+      </w:pPr>
+    </w:p>
+    <w:p>
+      <w:pPr>
+        <w:rPr>
+          <w:rFonts w:ascii="Baskerville" w:hAnsi="Baskerville" w:cs="Arial"/>
+          <w:lang w:val="en-GB"/>
+        </w:rPr>
+      </w:pPr>
+      <w:r>
+        <w:rPr>
+          <w:rFonts w:ascii="Baskerville" w:hAnsi="Baskerville" w:cs="Arial"/>
+          <w:lang w:val="en-GB"/>
+        </w:rPr>
         <w:t xml:space="preserve">Fall 2019 </w:t>
       </w:r>
       <w:r>
@@ -1054,6 +1062,7 @@
           <w:rFonts w:ascii="Baskerville" w:hAnsi="Baskerville" w:cs="Arial"/>
           <w:lang w:val="en-GB"/>
         </w:rPr>
+        <w:lastRenderedPageBreak/>
         <w:t xml:space="preserve">Fall 2018 </w:t>
       </w:r>
       <w:r>
@@ -1098,7 +1107,6 @@
           <w:rFonts w:ascii="Baskerville" w:hAnsi="Baskerville" w:cs="Arial"/>
           <w:lang w:val="en-GB"/>
         </w:rPr>
-        <w:lastRenderedPageBreak/>
         <w:t>Summer 2018</w:t>
       </w:r>
       <w:r>
@@ -1158,22 +1166,7 @@
           <w:lang w:val="en-GB"/>
         </w:rPr>
         <w:tab/>
-      </w:r>
-      <w:proofErr w:type="spellStart"/>
-      <w:r>
-        <w:rPr>
-          <w:rFonts w:ascii="Baskerville" w:hAnsi="Baskerville" w:cs="Arial"/>
-          <w:lang w:val="en-GB"/>
-        </w:rPr>
-        <w:t>Einaudi</w:t>
-      </w:r>
-      <w:proofErr w:type="spellEnd"/>
-      <w:r>
-        <w:rPr>
-          <w:rFonts w:ascii="Baskerville" w:hAnsi="Baskerville" w:cs="Arial"/>
-          <w:lang w:val="en-GB"/>
-        </w:rPr>
-        <w:t xml:space="preserve"> Institute for Economics and Finance (EIEF)</w:t>
+        <w:t>Einaudi Institute for Economics and Finance (EIEF)</w:t>
       </w:r>
     </w:p>
     <w:p>
@@ -1338,33 +1331,8 @@
           <w:rFonts w:ascii="Baskerville" w:hAnsi="Baskerville" w:cs="Arial"/>
           <w:lang w:val="en-GB"/>
         </w:rPr>
-        <w:t xml:space="preserve">Advisor: </w:t>
-      </w:r>
-      <w:proofErr w:type="spellStart"/>
-      <w:r>
-        <w:rPr>
-          <w:rFonts w:ascii="Baskerville" w:hAnsi="Baskerville" w:cs="Arial"/>
-          <w:lang w:val="en-GB"/>
-        </w:rPr>
-        <w:t>Amil</w:t>
-      </w:r>
-      <w:proofErr w:type="spellEnd"/>
-      <w:r>
-        <w:rPr>
-          <w:rFonts w:ascii="Baskerville" w:hAnsi="Baskerville" w:cs="Arial"/>
-          <w:lang w:val="en-GB"/>
-        </w:rPr>
-        <w:t xml:space="preserve"> </w:t>
-      </w:r>
-      <w:proofErr w:type="spellStart"/>
-      <w:r>
-        <w:rPr>
-          <w:rFonts w:ascii="Baskerville" w:hAnsi="Baskerville" w:cs="Arial"/>
-          <w:lang w:val="en-GB"/>
-        </w:rPr>
-        <w:t>Dasgupta</w:t>
-      </w:r>
-      <w:proofErr w:type="spellEnd"/>
+        <w:t>Advisor: Amil Dasgupta</w:t>
+      </w:r>
     </w:p>
     <w:p>
       <w:pPr>
@@ -1593,23 +1561,7 @@
           <w:rFonts w:ascii="Baskerville" w:hAnsi="Baskerville" w:cs="Arial"/>
           <w:lang w:val="en-GB"/>
         </w:rPr>
-        <w:t xml:space="preserve">Tor </w:t>
-      </w:r>
-      <w:proofErr w:type="spellStart"/>
-      <w:r>
-        <w:rPr>
-          <w:rFonts w:ascii="Baskerville" w:hAnsi="Baskerville" w:cs="Arial"/>
-          <w:lang w:val="en-GB"/>
-        </w:rPr>
-        <w:t>Vergata</w:t>
-      </w:r>
-      <w:proofErr w:type="spellEnd"/>
-      <w:r>
-        <w:rPr>
-          <w:rFonts w:ascii="Baskerville" w:hAnsi="Baskerville" w:cs="Arial"/>
-          <w:lang w:val="en-GB"/>
-        </w:rPr>
-        <w:t>,</w:t>
+        <w:t>Tor Vergata,</w:t>
       </w:r>
       <w:r>
         <w:rPr>
@@ -1948,23 +1900,7 @@
           <w:lang w:val="en-GB"/>
         </w:rPr>
         <w:tab/>
-        <w:t xml:space="preserve">Rudolph </w:t>
-      </w:r>
-      <w:proofErr w:type="spellStart"/>
-      <w:r>
-        <w:rPr>
-          <w:rFonts w:ascii="Baskerville" w:hAnsi="Baskerville" w:cs="Arial"/>
-          <w:lang w:val="en-GB"/>
-        </w:rPr>
-        <w:t>Schoenheimer</w:t>
-      </w:r>
-      <w:proofErr w:type="spellEnd"/>
-      <w:r>
-        <w:rPr>
-          <w:rFonts w:ascii="Baskerville" w:hAnsi="Baskerville" w:cs="Arial"/>
-          <w:lang w:val="en-GB"/>
-        </w:rPr>
-        <w:t xml:space="preserve"> Faculty Fund Fellow</w:t>
+        <w:t>Rudolph Schoenheimer Faculty Fund Fellow</w:t>
       </w:r>
     </w:p>
     <w:p>
@@ -2246,23 +2182,7 @@
           <w:lang w:val="en-GB"/>
         </w:rPr>
         <w:tab/>
-        <w:t xml:space="preserve">Giovanna </w:t>
-      </w:r>
-      <w:proofErr w:type="spellStart"/>
-      <w:r>
-        <w:rPr>
-          <w:rFonts w:ascii="Baskerville" w:hAnsi="Baskerville" w:cs="Arial"/>
-          <w:lang w:val="en-GB"/>
-        </w:rPr>
-        <w:t>Crivelli</w:t>
-      </w:r>
-      <w:proofErr w:type="spellEnd"/>
-      <w:r>
-        <w:rPr>
-          <w:rFonts w:ascii="Baskerville" w:hAnsi="Baskerville" w:cs="Arial"/>
-          <w:lang w:val="en-GB"/>
-        </w:rPr>
-        <w:t xml:space="preserve"> fellowship </w:t>
+        <w:t xml:space="preserve">Giovanna Crivelli fellowship </w:t>
       </w:r>
       <w:r>
         <w:rPr>
@@ -2307,22 +2227,7 @@
           <w:lang w:val="en-GB"/>
         </w:rPr>
         <w:tab/>
-      </w:r>
-      <w:proofErr w:type="spellStart"/>
-      <w:r>
-        <w:rPr>
-          <w:rFonts w:ascii="Baskerville" w:hAnsi="Baskerville" w:cs="Arial"/>
-          <w:lang w:val="en-GB"/>
-        </w:rPr>
-        <w:t>Unicredit</w:t>
-      </w:r>
-      <w:proofErr w:type="spellEnd"/>
-      <w:r>
-        <w:rPr>
-          <w:rFonts w:ascii="Baskerville" w:hAnsi="Baskerville" w:cs="Arial"/>
-          <w:lang w:val="en-GB"/>
-        </w:rPr>
-        <w:t xml:space="preserve"> Group</w:t>
+        <w:t>Unicredit Group</w:t>
       </w:r>
     </w:p>
     <w:p>
@@ -2495,7 +2400,6 @@
           <w:rFonts w:ascii="Baskerville" w:hAnsi="Baskerville" w:cs="Arial"/>
           <w:lang w:val="en-GB"/>
         </w:rPr>
-        <w:lastRenderedPageBreak/>
         <w:t>PUBLICATIONS</w:t>
       </w:r>
     </w:p>
@@ -2594,47 +2498,27 @@
       <w:r>
         <w:rPr>
           <w:rFonts w:ascii="Baskerville" w:hAnsi="Baskerville" w:cs="Arial"/>
+          <w:color w:val="000000"/>
+          <w:lang w:val="en-GB"/>
+        </w:rPr>
+        <w:t>,</w:t>
+      </w:r>
+      <w:r>
+        <w:rPr>
+          <w:rFonts w:ascii="Baskerville" w:hAnsi="Baskerville" w:cs="Arial"/>
           <w:b/>
           <w:color w:val="000000"/>
           <w:lang w:val="en-GB"/>
         </w:rPr>
-        <w:t xml:space="preserve">, </w:t>
-      </w:r>
-      <w:proofErr w:type="spellStart"/>
+        <w:t xml:space="preserve"> </w:t>
+      </w:r>
       <w:r>
         <w:rPr>
           <w:rFonts w:ascii="Baskerville" w:hAnsi="Baskerville" w:cs="Arial"/>
           <w:color w:val="000000"/>
           <w:lang w:val="en-GB"/>
         </w:rPr>
-        <w:t>Nadya</w:t>
-      </w:r>
-      <w:proofErr w:type="spellEnd"/>
-      <w:r>
-        <w:rPr>
-          <w:rFonts w:ascii="Baskerville" w:hAnsi="Baskerville" w:cs="Arial"/>
-          <w:color w:val="000000"/>
-          <w:lang w:val="en-GB"/>
-        </w:rPr>
-        <w:t xml:space="preserve"> </w:t>
-      </w:r>
-      <w:proofErr w:type="spellStart"/>
-      <w:r>
-        <w:rPr>
-          <w:rFonts w:ascii="Baskerville" w:hAnsi="Baskerville" w:cs="Arial"/>
-          <w:color w:val="000000"/>
-          <w:lang w:val="en-GB"/>
-        </w:rPr>
-        <w:t>Malenko</w:t>
-      </w:r>
-      <w:proofErr w:type="spellEnd"/>
-      <w:r>
-        <w:rPr>
-          <w:rFonts w:ascii="Baskerville" w:hAnsi="Baskerville" w:cs="Arial"/>
-          <w:color w:val="000000"/>
-          <w:lang w:val="en-GB"/>
-        </w:rPr>
-        <w:t xml:space="preserve">, and Giorgia Piacentino. “Deadlock on the Board.” </w:t>
+        <w:t xml:space="preserve">Nadya Malenko, and Giorgia Piacentino. “Deadlock on the Board.” </w:t>
       </w:r>
       <w:r>
         <w:rPr>
@@ -2659,39 +2543,111 @@
           <w:color w:val="000000"/>
           <w:lang w:val="en-GB"/>
         </w:rPr>
-        <w:t>Review of Financial Studies</w:t>
-      </w:r>
-      <w:r>
+        <w:t>Review of Financial Studies.</w:t>
+      </w:r>
+    </w:p>
+    <w:p>
+      <w:pPr>
+        <w:pStyle w:val="ListParagraph"/>
+        <w:numPr>
+          <w:ilvl w:val="0"/>
+          <w:numId w:val="1"/>
+        </w:numPr>
         <w:rPr>
           <w:rFonts w:ascii="Baskerville" w:hAnsi="Baskerville" w:cs="Arial"/>
           <w:i/>
           <w:color w:val="000000"/>
           <w:lang w:val="en-GB"/>
         </w:rPr>
+      </w:pPr>
+      <w:r>
+        <w:rPr>
+          <w:rFonts w:ascii="Baskerville" w:hAnsi="Baskerville" w:cs="Arial"/>
+          <w:color w:val="000000"/>
+          <w:lang w:val="en-GB"/>
+        </w:rPr>
+        <w:t>Donaldson</w:t>
+      </w:r>
+      <w:r>
+        <w:rPr>
+          <w:rFonts w:ascii="Baskerville" w:hAnsi="Baskerville" w:cs="Arial"/>
+          <w:color w:val="000000"/>
+          <w:lang w:val="en-GB"/>
+        </w:rPr>
+        <w:t>, Jason Roderick, Denis Gromb, and Giorgia Piacentino</w:t>
+      </w:r>
+      <w:r>
+        <w:rPr>
+          <w:rFonts w:ascii="Baskerville" w:hAnsi="Baskerville" w:cs="Arial"/>
+          <w:color w:val="000000"/>
+          <w:lang w:val="en-GB"/>
+        </w:rPr>
         <w:t>.</w:t>
       </w:r>
-    </w:p>
-    <w:p>
-      <w:pPr>
-        <w:pStyle w:val="ListParagraph"/>
-        <w:numPr>
-          <w:ilvl w:val="0"/>
-          <w:numId w:val="1"/>
-        </w:numPr>
+      <w:r>
+        <w:rPr>
+          <w:rFonts w:ascii="Baskerville" w:hAnsi="Baskerville" w:cs="Arial"/>
+          <w:color w:val="000000"/>
+          <w:lang w:val="en-GB"/>
+        </w:rPr>
+        <w:t xml:space="preserve"> </w:t>
+      </w:r>
+      <w:r>
+        <w:rPr>
+          <w:rFonts w:ascii="Baskerville" w:hAnsi="Baskerville" w:cs="Arial"/>
+          <w:color w:val="000000"/>
+          <w:lang w:val="en-GB"/>
+        </w:rPr>
+        <w:t>“</w:t>
+      </w:r>
+      <w:r>
+        <w:rPr>
+          <w:rFonts w:ascii="Baskerville" w:hAnsi="Baskerville" w:cs="Arial"/>
+          <w:color w:val="000000"/>
+          <w:lang w:val="en-GB"/>
+        </w:rPr>
+        <w:t>The Paradox of Pled</w:t>
+      </w:r>
+      <w:r>
+        <w:rPr>
+          <w:rFonts w:ascii="Baskerville" w:hAnsi="Baskerville" w:cs="Arial"/>
+          <w:color w:val="000000"/>
+          <w:lang w:val="en-GB"/>
+        </w:rPr>
+        <w:t>g</w:t>
+      </w:r>
+      <w:r>
+        <w:rPr>
+          <w:rFonts w:ascii="Baskerville" w:hAnsi="Baskerville" w:cs="Arial"/>
+          <w:color w:val="000000"/>
+          <w:lang w:val="en-GB"/>
+        </w:rPr>
+        <w:t>eability.</w:t>
+      </w:r>
+      <w:r>
+        <w:rPr>
+          <w:rFonts w:ascii="Baskerville" w:hAnsi="Baskerville" w:cs="Arial"/>
+          <w:color w:val="000000"/>
+          <w:lang w:val="en-GB"/>
+        </w:rPr>
+        <w:t xml:space="preserve">” </w:t>
+      </w:r>
+      <w:r>
         <w:rPr>
           <w:rFonts w:ascii="Baskerville" w:hAnsi="Baskerville" w:cs="Arial"/>
           <w:i/>
           <w:color w:val="000000"/>
           <w:lang w:val="en-GB"/>
         </w:rPr>
-      </w:pPr>
+        <w:t>Journal of Financial Economics</w:t>
+      </w:r>
       <w:r>
         <w:rPr>
           <w:rFonts w:ascii="Baskerville" w:hAnsi="Baskerville" w:cs="Arial"/>
           <w:color w:val="000000"/>
           <w:lang w:val="en-GB"/>
         </w:rPr>
-        <w:t>Donaldson</w:t>
+        <w:t xml:space="preserve">, </w:t>
       </w:r>
       <w:r>
         <w:rPr>
@@ -2699,116 +2655,38 @@
           <w:color w:val="000000"/>
           <w:lang w:val="en-GB"/>
         </w:rPr>
-        <w:t xml:space="preserve">, Jason Roderick, Denis </w:t>
-      </w:r>
-      <w:proofErr w:type="spellStart"/>
+        <w:t>forthcoming</w:t>
+      </w:r>
       <w:r>
         <w:rPr>
           <w:rFonts w:ascii="Baskerville" w:hAnsi="Baskerville" w:cs="Arial"/>
           <w:color w:val="000000"/>
           <w:lang w:val="en-GB"/>
         </w:rPr>
-        <w:t>Gromb</w:t>
-      </w:r>
-      <w:proofErr w:type="spellEnd"/>
-      <w:r>
-        <w:rPr>
-          <w:rFonts w:ascii="Baskerville" w:hAnsi="Baskerville" w:cs="Arial"/>
-          <w:color w:val="000000"/>
-          <w:lang w:val="en-GB"/>
-        </w:rPr>
-        <w:t>, and Giorgia Piacentino</w:t>
-      </w:r>
-      <w:r>
-        <w:rPr>
-          <w:rFonts w:ascii="Baskerville" w:hAnsi="Baskerville" w:cs="Arial"/>
-          <w:color w:val="000000"/>
-          <w:lang w:val="en-GB"/>
-        </w:rPr>
         <w:t>.</w:t>
       </w:r>
-      <w:r>
-        <w:rPr>
-          <w:rFonts w:ascii="Baskerville" w:hAnsi="Baskerville" w:cs="Arial"/>
-          <w:color w:val="000000"/>
-          <w:lang w:val="en-GB"/>
-        </w:rPr>
-        <w:t xml:space="preserve"> </w:t>
-      </w:r>
-      <w:r>
-        <w:rPr>
-          <w:rFonts w:ascii="Baskerville" w:hAnsi="Baskerville" w:cs="Arial"/>
-          <w:color w:val="000000"/>
-          <w:lang w:val="en-GB"/>
-        </w:rPr>
-        <w:t>“</w:t>
-      </w:r>
-      <w:r>
-        <w:rPr>
-          <w:rFonts w:ascii="Baskerville" w:hAnsi="Baskerville" w:cs="Arial"/>
-          <w:color w:val="000000"/>
-          <w:lang w:val="en-GB"/>
-        </w:rPr>
-        <w:t xml:space="preserve">The Paradox of </w:t>
-      </w:r>
-      <w:proofErr w:type="spellStart"/>
-      <w:r>
-        <w:rPr>
-          <w:rFonts w:ascii="Baskerville" w:hAnsi="Baskerville" w:cs="Arial"/>
-          <w:color w:val="000000"/>
-          <w:lang w:val="en-GB"/>
-        </w:rPr>
-        <w:t>Pled</w:t>
-      </w:r>
-      <w:r>
-        <w:rPr>
-          <w:rFonts w:ascii="Baskerville" w:hAnsi="Baskerville" w:cs="Arial"/>
-          <w:color w:val="000000"/>
-          <w:lang w:val="en-GB"/>
-        </w:rPr>
-        <w:t>g</w:t>
-      </w:r>
-      <w:r>
-        <w:rPr>
-          <w:rFonts w:ascii="Baskerville" w:hAnsi="Baskerville" w:cs="Arial"/>
-          <w:color w:val="000000"/>
-          <w:lang w:val="en-GB"/>
-        </w:rPr>
-        <w:t>eability</w:t>
-      </w:r>
-      <w:proofErr w:type="spellEnd"/>
-      <w:r>
-        <w:rPr>
-          <w:rFonts w:ascii="Baskerville" w:hAnsi="Baskerville" w:cs="Arial"/>
-          <w:color w:val="000000"/>
-          <w:lang w:val="en-GB"/>
-        </w:rPr>
-        <w:t>.</w:t>
-      </w:r>
-      <w:r>
-        <w:rPr>
-          <w:rFonts w:ascii="Baskerville" w:hAnsi="Baskerville" w:cs="Arial"/>
-          <w:color w:val="000000"/>
-          <w:lang w:val="en-GB"/>
-        </w:rPr>
-        <w:t xml:space="preserve">” </w:t>
-      </w:r>
-      <w:r>
+    </w:p>
+    <w:p>
+      <w:pPr>
+        <w:pStyle w:val="ListParagraph"/>
+        <w:numPr>
+          <w:ilvl w:val="0"/>
+          <w:numId w:val="1"/>
+        </w:numPr>
         <w:rPr>
           <w:rFonts w:ascii="Baskerville" w:hAnsi="Baskerville" w:cs="Arial"/>
           <w:i/>
           <w:color w:val="000000"/>
           <w:lang w:val="en-GB"/>
         </w:rPr>
-        <w:t>Journal of Financial Economics</w:t>
-      </w:r>
+      </w:pPr>
       <w:r>
         <w:rPr>
           <w:rFonts w:ascii="Baskerville" w:hAnsi="Baskerville" w:cs="Arial"/>
           <w:color w:val="000000"/>
           <w:lang w:val="en-GB"/>
         </w:rPr>
-        <w:t xml:space="preserve">, </w:t>
+        <w:t>Donaldson, Jason Roderick, Giorgia Piacentino, and Anjan Thakor</w:t>
       </w:r>
       <w:r>
         <w:rPr>
@@ -2816,7 +2694,7 @@
           <w:color w:val="000000"/>
           <w:lang w:val="en-GB"/>
         </w:rPr>
-        <w:t>forthcoming</w:t>
+        <w:t xml:space="preserve">. </w:t>
       </w:r>
       <w:r>
         <w:rPr>
@@ -2824,7 +2702,96 @@
           <w:color w:val="000000"/>
           <w:lang w:val="en-GB"/>
         </w:rPr>
+        <w:t>“</w:t>
+      </w:r>
+      <w:r>
+        <w:rPr>
+          <w:rFonts w:ascii="Baskerville" w:hAnsi="Baskerville" w:cs="Arial"/>
+          <w:lang w:val="en-GB"/>
+        </w:rPr>
+        <w:t>Household Debt and Unemployment</w:t>
+      </w:r>
+      <w:r>
+        <w:rPr>
+          <w:rFonts w:ascii="Baskerville" w:hAnsi="Baskerville" w:cs="Arial"/>
+          <w:lang w:val="en-GB"/>
+        </w:rPr>
         <w:t>.</w:t>
+      </w:r>
+      <w:r>
+        <w:rPr>
+          <w:rFonts w:ascii="Baskerville" w:hAnsi="Baskerville" w:cs="Arial"/>
+          <w:lang w:val="en-GB"/>
+        </w:rPr>
+        <w:t>”</w:t>
+      </w:r>
+      <w:r>
+        <w:rPr>
+          <w:rFonts w:ascii="Baskerville" w:hAnsi="Baskerville" w:cs="Arial"/>
+          <w:lang w:val="en-GB"/>
+        </w:rPr>
+        <w:t xml:space="preserve"> </w:t>
+      </w:r>
+      <w:r>
+        <w:rPr>
+          <w:rFonts w:ascii="Baskerville" w:hAnsi="Baskerville" w:cs="Arial"/>
+          <w:i/>
+          <w:lang w:val="en-GB"/>
+        </w:rPr>
+        <w:t>Journal of Finance</w:t>
+      </w:r>
+      <w:r>
+        <w:rPr>
+          <w:rFonts w:ascii="Baskerville" w:hAnsi="Baskerville" w:cs="Arial"/>
+          <w:lang w:val="en-GB"/>
+        </w:rPr>
+        <w:t xml:space="preserve"> 74, no.</w:t>
+      </w:r>
+      <w:r>
+        <w:rPr>
+          <w:rFonts w:ascii="Baskerville" w:hAnsi="Baskerville" w:cs="Arial"/>
+          <w:lang w:val="en-GB"/>
+        </w:rPr>
+        <w:t xml:space="preserve"> </w:t>
+      </w:r>
+      <w:r>
+        <w:rPr>
+          <w:rFonts w:ascii="Baskerville" w:hAnsi="Baskerville" w:cs="Arial"/>
+          <w:lang w:val="en-GB"/>
+        </w:rPr>
+        <w:t xml:space="preserve">3 (2019): </w:t>
+      </w:r>
+      <w:r>
+        <w:rPr>
+          <w:rFonts w:ascii="Baskerville" w:hAnsi="Baskerville" w:cs="Arial"/>
+          <w:color w:val="000000"/>
+          <w:lang w:val="en-GB"/>
+        </w:rPr>
+        <w:t>1473–</w:t>
+      </w:r>
+      <w:r>
+        <w:rPr>
+          <w:rFonts w:ascii="Baskerville" w:hAnsi="Baskerville" w:cs="Arial"/>
+          <w:color w:val="000000"/>
+          <w:lang w:val="en-GB"/>
+        </w:rPr>
+        <w:t>1502</w:t>
+      </w:r>
+      <w:r>
+        <w:rPr>
+          <w:rFonts w:ascii="Baskerville" w:hAnsi="Baskerville" w:cs="Arial"/>
+          <w:color w:val="000000"/>
+          <w:lang w:val="en-GB"/>
+        </w:rPr>
+        <w:t>.</w:t>
+      </w:r>
+      <w:r>
+        <w:rPr>
+          <w:rFonts w:ascii="Baskerville" w:hAnsi="Baskerville" w:cs="Arial"/>
+          <w:color w:val="000000"/>
+          <w:lang w:val="en-GB"/>
+        </w:rPr>
+        <w:t xml:space="preserve"> </w:t>
       </w:r>
     </w:p>
     <w:p>
@@ -2847,58 +2814,88 @@
           <w:color w:val="000000"/>
           <w:lang w:val="en-GB"/>
         </w:rPr>
-        <w:t xml:space="preserve">Donaldson, Jason Roderick, Giorgia Piacentino, and </w:t>
-      </w:r>
-      <w:proofErr w:type="spellStart"/>
+        <w:t>Giorgia Piacentino</w:t>
+      </w:r>
       <w:r>
         <w:rPr>
           <w:rFonts w:ascii="Baskerville" w:hAnsi="Baskerville" w:cs="Arial"/>
           <w:color w:val="000000"/>
           <w:lang w:val="en-GB"/>
         </w:rPr>
-        <w:t>Anjan</w:t>
-      </w:r>
-      <w:proofErr w:type="spellEnd"/>
+        <w:t>.</w:t>
+      </w:r>
       <w:r>
         <w:rPr>
           <w:rFonts w:ascii="Baskerville" w:hAnsi="Baskerville" w:cs="Arial"/>
           <w:color w:val="000000"/>
           <w:lang w:val="en-GB"/>
         </w:rPr>
+        <w:t xml:space="preserve"> “</w:t>
+      </w:r>
+      <w:r>
+        <w:rPr>
+          <w:rFonts w:ascii="Baskerville" w:hAnsi="Baskerville" w:cs="Arial"/>
+          <w:lang w:val="en-GB"/>
+        </w:rPr>
+        <w:t>Venture Capital and Capital Allocation</w:t>
+      </w:r>
+      <w:r>
+        <w:rPr>
+          <w:rFonts w:ascii="Baskerville" w:hAnsi="Baskerville" w:cs="Arial"/>
+          <w:lang w:val="en-GB"/>
+        </w:rPr>
+        <w:t>.</w:t>
+      </w:r>
+      <w:r>
+        <w:rPr>
+          <w:rFonts w:ascii="Baskerville" w:hAnsi="Baskerville" w:cs="Arial"/>
+          <w:lang w:val="en-GB"/>
+        </w:rPr>
+        <w:t xml:space="preserve">” </w:t>
+      </w:r>
+      <w:r>
+        <w:rPr>
+          <w:rFonts w:ascii="Baskerville" w:hAnsi="Baskerville" w:cs="Arial"/>
+          <w:i/>
+          <w:lang w:val="en-GB"/>
+        </w:rPr>
+        <w:t>Journal of Finance</w:t>
+      </w:r>
+      <w:r>
+        <w:rPr>
+          <w:rFonts w:ascii="Baskerville" w:hAnsi="Baskerville" w:cs="Arial"/>
+          <w:lang w:val="en-GB"/>
+        </w:rPr>
+        <w:t xml:space="preserve"> 74, no.</w:t>
+      </w:r>
+      <w:r>
+        <w:rPr>
+          <w:rFonts w:ascii="Baskerville" w:hAnsi="Baskerville" w:cs="Arial"/>
+          <w:lang w:val="en-GB"/>
+        </w:rPr>
         <w:t xml:space="preserve"> </w:t>
       </w:r>
-      <w:proofErr w:type="spellStart"/>
+      <w:r>
+        <w:rPr>
+          <w:rFonts w:ascii="Baskerville" w:hAnsi="Baskerville" w:cs="Arial"/>
+          <w:lang w:val="en-GB"/>
+        </w:rPr>
+        <w:t>3 (2019): 1261</w:t>
+      </w:r>
       <w:r>
         <w:rPr>
           <w:rFonts w:ascii="Baskerville" w:hAnsi="Baskerville" w:cs="Arial"/>
           <w:color w:val="000000"/>
           <w:lang w:val="en-GB"/>
         </w:rPr>
-        <w:t>Thakor</w:t>
-      </w:r>
-      <w:proofErr w:type="spellEnd"/>
-      <w:r>
-        <w:rPr>
-          <w:rFonts w:ascii="Baskerville" w:hAnsi="Baskerville" w:cs="Arial"/>
-          <w:color w:val="000000"/>
-          <w:lang w:val="en-GB"/>
-        </w:rPr>
-        <w:t xml:space="preserve">. </w:t>
-      </w:r>
-      <w:r>
-        <w:rPr>
-          <w:rFonts w:ascii="Baskerville" w:hAnsi="Baskerville" w:cs="Arial"/>
-          <w:color w:val="000000"/>
-          <w:lang w:val="en-GB"/>
-        </w:rPr>
-        <w:t>“</w:t>
-      </w:r>
-      <w:r>
-        <w:rPr>
-          <w:rFonts w:ascii="Baskerville" w:hAnsi="Baskerville" w:cs="Arial"/>
-          <w:lang w:val="en-GB"/>
-        </w:rPr>
-        <w:t>Household Debt and Unemployment</w:t>
+        <w:t>–</w:t>
+      </w:r>
+      <w:r>
+        <w:rPr>
+          <w:rFonts w:ascii="Baskerville" w:hAnsi="Baskerville" w:cs="Arial"/>
+          <w:lang w:val="en-GB"/>
+        </w:rPr>
+        <w:t>1314</w:t>
       </w:r>
       <w:r>
         <w:rPr>
@@ -2906,81 +2903,6 @@
           <w:lang w:val="en-GB"/>
         </w:rPr>
         <w:t>.</w:t>
-      </w:r>
-      <w:r>
-        <w:rPr>
-          <w:rFonts w:ascii="Baskerville" w:hAnsi="Baskerville" w:cs="Arial"/>
-          <w:lang w:val="en-GB"/>
-        </w:rPr>
-        <w:t>”</w:t>
-      </w:r>
-      <w:r>
-        <w:rPr>
-          <w:rFonts w:ascii="Baskerville" w:hAnsi="Baskerville" w:cs="Arial"/>
-          <w:lang w:val="en-GB"/>
-        </w:rPr>
-        <w:t xml:space="preserve"> </w:t>
-      </w:r>
-      <w:r>
-        <w:rPr>
-          <w:rFonts w:ascii="Baskerville" w:hAnsi="Baskerville" w:cs="Arial"/>
-          <w:i/>
-          <w:lang w:val="en-GB"/>
-        </w:rPr>
-        <w:t>Journal of Finance</w:t>
-      </w:r>
-      <w:r>
-        <w:rPr>
-          <w:rFonts w:ascii="Baskerville" w:hAnsi="Baskerville" w:cs="Arial"/>
-          <w:lang w:val="en-GB"/>
-        </w:rPr>
-        <w:t xml:space="preserve"> 74, no.</w:t>
-      </w:r>
-      <w:r>
-        <w:rPr>
-          <w:rFonts w:ascii="Baskerville" w:hAnsi="Baskerville" w:cs="Arial"/>
-          <w:lang w:val="en-GB"/>
-        </w:rPr>
-        <w:t xml:space="preserve"> </w:t>
-      </w:r>
-      <w:r>
-        <w:rPr>
-          <w:rFonts w:ascii="Baskerville" w:hAnsi="Baskerville" w:cs="Arial"/>
-          <w:lang w:val="en-GB"/>
-        </w:rPr>
-        <w:t xml:space="preserve">3 (2019): </w:t>
-      </w:r>
-      <w:r>
-        <w:rPr>
-          <w:rFonts w:ascii="Baskerville" w:hAnsi="Baskerville" w:cs="Arial"/>
-          <w:color w:val="000000"/>
-          <w:lang w:val="en-GB"/>
-        </w:rPr>
-        <w:t>1473–</w:t>
-      </w:r>
-      <w:r>
-        <w:rPr>
-          <w:rFonts w:ascii="Baskerville" w:hAnsi="Baskerville" w:cs="Arial"/>
-          <w:color w:val="000000"/>
-          <w:lang w:val="en-GB"/>
-        </w:rPr>
-        <w:t>1502</w:t>
-      </w:r>
-      <w:r>
-        <w:rPr>
-          <w:rFonts w:ascii="Baskerville" w:hAnsi="Baskerville" w:cs="Arial"/>
-          <w:color w:val="000000"/>
-          <w:lang w:val="en-GB"/>
-        </w:rPr>
-        <w:t>.</w:t>
-      </w:r>
-      <w:r>
-        <w:rPr>
-          <w:rFonts w:ascii="Baskerville" w:hAnsi="Baskerville" w:cs="Arial"/>
-          <w:color w:val="000000"/>
-          <w:lang w:val="en-GB"/>
-        </w:rPr>
-        <w:t xml:space="preserve"> </w:t>
       </w:r>
     </w:p>
     <w:p>
@@ -3003,7 +2925,7 @@
           <w:color w:val="000000"/>
           <w:lang w:val="en-GB"/>
         </w:rPr>
-        <w:t>Giorgia Piacentino</w:t>
+        <w:t>Donaldson, Jason Roderick, Giorgia Piacentino, and Anjan Thakor</w:t>
       </w:r>
       <w:r>
         <w:rPr>
@@ -3026,7 +2948,7 @@
           <w:rFonts w:ascii="Baskerville" w:hAnsi="Baskerville" w:cs="Arial"/>
           <w:lang w:val="en-GB"/>
         </w:rPr>
-        <w:t>Venture Capital and Capital Allocation</w:t>
+        <w:t>Warehouse Banking</w:t>
       </w:r>
       <w:r>
         <w:rPr>
@@ -3048,14 +2970,14 @@
           <w:i/>
           <w:lang w:val="en-GB"/>
         </w:rPr>
-        <w:t>Journal of Finance</w:t>
-      </w:r>
-      <w:r>
-        <w:rPr>
-          <w:rFonts w:ascii="Baskerville" w:hAnsi="Baskerville" w:cs="Arial"/>
-          <w:lang w:val="en-GB"/>
-        </w:rPr>
-        <w:t xml:space="preserve"> 74, no.</w:t>
+        <w:t>Journal of Financial Economics</w:t>
+      </w:r>
+      <w:r>
+        <w:rPr>
+          <w:rFonts w:ascii="Baskerville" w:hAnsi="Baskerville" w:cs="Arial"/>
+          <w:lang w:val="en-GB"/>
+        </w:rPr>
+        <w:t xml:space="preserve"> 129, no.</w:t>
       </w:r>
       <w:r>
         <w:rPr>
@@ -3069,7 +2991,7 @@
           <w:rFonts w:ascii="Baskerville" w:hAnsi="Baskerville" w:cs="Arial"/>
           <w:lang w:val="en-GB"/>
         </w:rPr>
-        <w:t>3 (2019): 1261</w:t>
+        <w:t>2 (2018</w:t>
       </w:r>
       <w:r>
         <w:rPr>
@@ -3077,18 +2999,20 @@
           <w:color w:val="000000"/>
           <w:lang w:val="en-GB"/>
         </w:rPr>
-        <w:t>–</w:t>
-      </w:r>
-      <w:r>
-        <w:rPr>
-          <w:rFonts w:ascii="Baskerville" w:hAnsi="Baskerville" w:cs="Arial"/>
-          <w:lang w:val="en-GB"/>
-        </w:rPr>
-        <w:t>1314</w:t>
-      </w:r>
-      <w:r>
-        <w:rPr>
-          <w:rFonts w:ascii="Baskerville" w:hAnsi="Baskerville" w:cs="Arial"/>
+        <w:t>): 250–</w:t>
+      </w:r>
+      <w:r>
+        <w:rPr>
+          <w:rFonts w:ascii="Baskerville" w:hAnsi="Baskerville" w:cs="Arial"/>
+          <w:color w:val="000000"/>
+          <w:lang w:val="en-GB"/>
+        </w:rPr>
+        <w:t>267</w:t>
+      </w:r>
+      <w:r>
+        <w:rPr>
+          <w:rFonts w:ascii="Baskerville" w:hAnsi="Baskerville" w:cs="Arial"/>
+          <w:color w:val="000000"/>
           <w:lang w:val="en-GB"/>
         </w:rPr>
         <w:t>.</w:t>
@@ -3114,117 +3038,75 @@
           <w:color w:val="000000"/>
           <w:lang w:val="en-GB"/>
         </w:rPr>
-        <w:t xml:space="preserve">Donaldson, Jason Roderick, Giorgia Piacentino, and </w:t>
-      </w:r>
-      <w:proofErr w:type="spellStart"/>
+        <w:t>Donaldson, Jason Roderick, and Giorgia Piacent</w:t>
+      </w:r>
       <w:r>
         <w:rPr>
           <w:rFonts w:ascii="Baskerville" w:hAnsi="Baskerville" w:cs="Arial"/>
           <w:color w:val="000000"/>
           <w:lang w:val="en-GB"/>
         </w:rPr>
-        <w:t>Anjan</w:t>
-      </w:r>
-      <w:proofErr w:type="spellEnd"/>
+        <w:t>ino.</w:t>
+      </w:r>
       <w:r>
         <w:rPr>
           <w:rFonts w:ascii="Baskerville" w:hAnsi="Baskerville" w:cs="Arial"/>
           <w:color w:val="000000"/>
           <w:lang w:val="en-GB"/>
         </w:rPr>
-        <w:t xml:space="preserve"> </w:t>
-      </w:r>
-      <w:proofErr w:type="spellStart"/>
+        <w:t xml:space="preserve"> “Contracting to Compete for Flows</w:t>
+      </w:r>
+      <w:r>
+        <w:rPr>
+          <w:rFonts w:ascii="Baskerville" w:hAnsi="Baskerville" w:cs="Arial"/>
+          <w:lang w:val="en-GB"/>
+        </w:rPr>
+        <w:t>.</w:t>
+      </w:r>
+      <w:r>
+        <w:rPr>
+          <w:rFonts w:ascii="Baskerville" w:hAnsi="Baskerville" w:cs="Arial"/>
+          <w:lang w:val="en-GB"/>
+        </w:rPr>
+        <w:t xml:space="preserve">” </w:t>
+      </w:r>
+      <w:r>
+        <w:rPr>
+          <w:rFonts w:ascii="Baskerville" w:hAnsi="Baskerville" w:cs="Arial"/>
+          <w:i/>
+          <w:lang w:val="en-GB"/>
+        </w:rPr>
+        <w:t>Journal of Economic Theory</w:t>
+      </w:r>
+      <w:r>
+        <w:rPr>
+          <w:rFonts w:ascii="Baskerville" w:hAnsi="Baskerville" w:cs="Arial"/>
+          <w:lang w:val="en-GB"/>
+        </w:rPr>
+        <w:t xml:space="preserve"> 173</w:t>
+      </w:r>
+      <w:r>
+        <w:rPr>
+          <w:rFonts w:ascii="Baskerville" w:hAnsi="Baskerville" w:cs="Arial"/>
+          <w:lang w:val="en-GB"/>
+        </w:rPr>
+        <w:t xml:space="preserve"> (2018</w:t>
+      </w:r>
       <w:r>
         <w:rPr>
           <w:rFonts w:ascii="Baskerville" w:hAnsi="Baskerville" w:cs="Arial"/>
           <w:color w:val="000000"/>
           <w:lang w:val="en-GB"/>
         </w:rPr>
-        <w:t>Thakor</w:t>
-      </w:r>
-      <w:proofErr w:type="spellEnd"/>
+        <w:t>): 289–</w:t>
+      </w:r>
       <w:r>
         <w:rPr>
           <w:rFonts w:ascii="Baskerville" w:hAnsi="Baskerville" w:cs="Arial"/>
           <w:color w:val="000000"/>
           <w:lang w:val="en-GB"/>
         </w:rPr>
-        <w:t>.</w:t>
-      </w:r>
-      <w:r>
-        <w:rPr>
-          <w:rFonts w:ascii="Baskerville" w:hAnsi="Baskerville" w:cs="Arial"/>
-          <w:color w:val="000000"/>
-          <w:lang w:val="en-GB"/>
-        </w:rPr>
-        <w:t xml:space="preserve"> “</w:t>
-      </w:r>
-      <w:r>
-        <w:rPr>
-          <w:rFonts w:ascii="Baskerville" w:hAnsi="Baskerville" w:cs="Arial"/>
-          <w:lang w:val="en-GB"/>
-        </w:rPr>
-        <w:t>Warehouse Banking</w:t>
-      </w:r>
-      <w:r>
-        <w:rPr>
-          <w:rFonts w:ascii="Baskerville" w:hAnsi="Baskerville" w:cs="Arial"/>
-          <w:lang w:val="en-GB"/>
-        </w:rPr>
-        <w:t>.</w:t>
-      </w:r>
-      <w:r>
-        <w:rPr>
-          <w:rFonts w:ascii="Baskerville" w:hAnsi="Baskerville" w:cs="Arial"/>
-          <w:lang w:val="en-GB"/>
-        </w:rPr>
-        <w:t xml:space="preserve">” </w:t>
-      </w:r>
-      <w:r>
-        <w:rPr>
-          <w:rFonts w:ascii="Baskerville" w:hAnsi="Baskerville" w:cs="Arial"/>
-          <w:i/>
-          <w:lang w:val="en-GB"/>
-        </w:rPr>
-        <w:t>Journal of Financial Economics</w:t>
-      </w:r>
-      <w:r>
-        <w:rPr>
-          <w:rFonts w:ascii="Baskerville" w:hAnsi="Baskerville" w:cs="Arial"/>
-          <w:lang w:val="en-GB"/>
-        </w:rPr>
-        <w:t xml:space="preserve"> 129, no.</w:t>
-      </w:r>
-      <w:r>
-        <w:rPr>
-          <w:rFonts w:ascii="Baskerville" w:hAnsi="Baskerville" w:cs="Arial"/>
-          <w:lang w:val="en-GB"/>
-        </w:rPr>
-        <w:t xml:space="preserve"> </w:t>
-      </w:r>
-      <w:r>
-        <w:rPr>
-          <w:rFonts w:ascii="Baskerville" w:hAnsi="Baskerville" w:cs="Arial"/>
-          <w:lang w:val="en-GB"/>
-        </w:rPr>
-        <w:t>2 (2018</w:t>
-      </w:r>
-      <w:r>
-        <w:rPr>
-          <w:rFonts w:ascii="Baskerville" w:hAnsi="Baskerville" w:cs="Arial"/>
-          <w:color w:val="000000"/>
-          <w:lang w:val="en-GB"/>
-        </w:rPr>
-        <w:t>): 250–</w:t>
-      </w:r>
-      <w:r>
-        <w:rPr>
-          <w:rFonts w:ascii="Baskerville" w:hAnsi="Baskerville" w:cs="Arial"/>
-          <w:color w:val="000000"/>
-          <w:lang w:val="en-GB"/>
-        </w:rPr>
-        <w:t>267</w:t>
+        <w:t>319</w:t>
       </w:r>
       <w:r>
         <w:rPr>
@@ -3255,7 +3137,7 @@
           <w:color w:val="000000"/>
           <w:lang w:val="en-GB"/>
         </w:rPr>
-        <w:t>Donaldson, Jason Roderick, and Giorgia Piacent</w:t>
+        <w:t>Dasgupta, Amil, and Giorgia Piacentino, “The Wall Street Walk when Blockholder</w:t>
       </w:r>
       <w:r>
         <w:rPr>
@@ -3263,145 +3145,8 @@
           <w:color w:val="000000"/>
           <w:lang w:val="en-GB"/>
         </w:rPr>
-        <w:t>ino.</w:t>
-      </w:r>
-      <w:r>
-        <w:rPr>
-          <w:rFonts w:ascii="Baskerville" w:hAnsi="Baskerville" w:cs="Arial"/>
-          <w:color w:val="000000"/>
-          <w:lang w:val="en-GB"/>
-        </w:rPr>
-        <w:t xml:space="preserve"> “Contracting to Compete for Flows</w:t>
-      </w:r>
-      <w:r>
-        <w:rPr>
-          <w:rFonts w:ascii="Baskerville" w:hAnsi="Baskerville" w:cs="Arial"/>
-          <w:lang w:val="en-GB"/>
-        </w:rPr>
-        <w:t>.</w:t>
-      </w:r>
-      <w:r>
-        <w:rPr>
-          <w:rFonts w:ascii="Baskerville" w:hAnsi="Baskerville" w:cs="Arial"/>
-          <w:lang w:val="en-GB"/>
-        </w:rPr>
-        <w:t xml:space="preserve">” </w:t>
-      </w:r>
-      <w:r>
-        <w:rPr>
-          <w:rFonts w:ascii="Baskerville" w:hAnsi="Baskerville" w:cs="Arial"/>
-          <w:i/>
-          <w:lang w:val="en-GB"/>
-        </w:rPr>
-        <w:t>Journal of Economic Theory</w:t>
-      </w:r>
-      <w:r>
-        <w:rPr>
-          <w:rFonts w:ascii="Baskerville" w:hAnsi="Baskerville" w:cs="Arial"/>
-          <w:lang w:val="en-GB"/>
-        </w:rPr>
-        <w:t xml:space="preserve"> 173</w:t>
-      </w:r>
-      <w:r>
-        <w:rPr>
-          <w:rFonts w:ascii="Baskerville" w:hAnsi="Baskerville" w:cs="Arial"/>
-          <w:lang w:val="en-GB"/>
-        </w:rPr>
-        <w:t xml:space="preserve"> (2018</w:t>
-      </w:r>
-      <w:r>
-        <w:rPr>
-          <w:rFonts w:ascii="Baskerville" w:hAnsi="Baskerville" w:cs="Arial"/>
-          <w:color w:val="000000"/>
-          <w:lang w:val="en-GB"/>
-        </w:rPr>
-        <w:t>): 289–</w:t>
-      </w:r>
-      <w:r>
-        <w:rPr>
-          <w:rFonts w:ascii="Baskerville" w:hAnsi="Baskerville" w:cs="Arial"/>
-          <w:color w:val="000000"/>
-          <w:lang w:val="en-GB"/>
-        </w:rPr>
-        <w:t>319</w:t>
-      </w:r>
-      <w:r>
-        <w:rPr>
-          <w:rFonts w:ascii="Baskerville" w:hAnsi="Baskerville" w:cs="Arial"/>
-          <w:color w:val="000000"/>
-          <w:lang w:val="en-GB"/>
-        </w:rPr>
-        <w:t>.</w:t>
-      </w:r>
-    </w:p>
-    <w:p>
-      <w:pPr>
-        <w:pStyle w:val="ListParagraph"/>
-        <w:numPr>
-          <w:ilvl w:val="0"/>
-          <w:numId w:val="1"/>
-        </w:numPr>
-        <w:rPr>
-          <w:rFonts w:ascii="Baskerville" w:hAnsi="Baskerville" w:cs="Arial"/>
-          <w:i/>
-          <w:color w:val="000000"/>
-          <w:lang w:val="en-GB"/>
-        </w:rPr>
-      </w:pPr>
-      <w:proofErr w:type="spellStart"/>
-      <w:r>
-        <w:rPr>
-          <w:rFonts w:ascii="Baskerville" w:hAnsi="Baskerville" w:cs="Arial"/>
-          <w:color w:val="000000"/>
-          <w:lang w:val="en-GB"/>
-        </w:rPr>
-        <w:t>Dasgupta</w:t>
-      </w:r>
-      <w:proofErr w:type="spellEnd"/>
-      <w:r>
-        <w:rPr>
-          <w:rFonts w:ascii="Baskerville" w:hAnsi="Baskerville" w:cs="Arial"/>
-          <w:color w:val="000000"/>
-          <w:lang w:val="en-GB"/>
-        </w:rPr>
-        <w:t xml:space="preserve">, </w:t>
-      </w:r>
-      <w:proofErr w:type="spellStart"/>
-      <w:r>
-        <w:rPr>
-          <w:rFonts w:ascii="Baskerville" w:hAnsi="Baskerville" w:cs="Arial"/>
-          <w:color w:val="000000"/>
-          <w:lang w:val="en-GB"/>
-        </w:rPr>
-        <w:t>Amil</w:t>
-      </w:r>
-      <w:proofErr w:type="spellEnd"/>
-      <w:r>
-        <w:rPr>
-          <w:rFonts w:ascii="Baskerville" w:hAnsi="Baskerville" w:cs="Arial"/>
-          <w:color w:val="000000"/>
-          <w:lang w:val="en-GB"/>
-        </w:rPr>
-        <w:t xml:space="preserve">, and Giorgia Piacentino, “The Wall Street Walk when </w:t>
-      </w:r>
-      <w:proofErr w:type="spellStart"/>
-      <w:r>
-        <w:rPr>
-          <w:rFonts w:ascii="Baskerville" w:hAnsi="Baskerville" w:cs="Arial"/>
-          <w:color w:val="000000"/>
-          <w:lang w:val="en-GB"/>
-        </w:rPr>
-        <w:t>Blockholder</w:t>
-      </w:r>
-      <w:r>
-        <w:rPr>
-          <w:rFonts w:ascii="Baskerville" w:hAnsi="Baskerville" w:cs="Arial"/>
-          <w:color w:val="000000"/>
-          <w:lang w:val="en-GB"/>
-        </w:rPr>
         <w:t>s</w:t>
       </w:r>
-      <w:proofErr w:type="spellEnd"/>
       <w:r>
         <w:rPr>
           <w:rFonts w:ascii="Baskerville" w:hAnsi="Baskerville" w:cs="Arial"/>
@@ -3546,43 +3291,7 @@
           <w:color w:val="000000"/>
           <w:lang w:val="en-GB"/>
         </w:rPr>
-        <w:t xml:space="preserve">Donaldson, Jason Roderick, Giorgia Piacentino, and </w:t>
-      </w:r>
-      <w:proofErr w:type="spellStart"/>
-      <w:r>
-        <w:rPr>
-          <w:rFonts w:ascii="Baskerville" w:hAnsi="Baskerville" w:cs="Arial"/>
-          <w:color w:val="000000"/>
-          <w:lang w:val="en-GB"/>
-        </w:rPr>
-        <w:t>Anjan</w:t>
-      </w:r>
-      <w:proofErr w:type="spellEnd"/>
-      <w:r>
-        <w:rPr>
-          <w:rFonts w:ascii="Baskerville" w:hAnsi="Baskerville" w:cs="Arial"/>
-          <w:color w:val="000000"/>
-          <w:lang w:val="en-GB"/>
-        </w:rPr>
-        <w:t xml:space="preserve"> </w:t>
-      </w:r>
-      <w:proofErr w:type="spellStart"/>
-      <w:r>
-        <w:rPr>
-          <w:rFonts w:ascii="Baskerville" w:hAnsi="Baskerville" w:cs="Arial"/>
-          <w:color w:val="000000"/>
-          <w:lang w:val="en-GB"/>
-        </w:rPr>
-        <w:t>Thakor</w:t>
-      </w:r>
-      <w:proofErr w:type="spellEnd"/>
-      <w:r>
-        <w:rPr>
-          <w:rFonts w:ascii="Baskerville" w:hAnsi="Baskerville" w:cs="Arial"/>
-          <w:color w:val="000000"/>
-          <w:lang w:val="en-GB"/>
-        </w:rPr>
-        <w:t xml:space="preserve">. “Intermediation Variety.” </w:t>
+        <w:t xml:space="preserve">Donaldson, Jason Roderick, Giorgia Piacentino, and Anjan Thakor. “Intermediation Variety.” </w:t>
       </w:r>
       <w:r>
         <w:rPr>
@@ -3686,25 +3395,7 @@
           <w:color w:val="000000"/>
           <w:lang w:val="en-GB"/>
         </w:rPr>
-        <w:t xml:space="preserve">Donaldson, Jason Roderick, Denis </w:t>
-      </w:r>
-      <w:proofErr w:type="spellStart"/>
-      <w:r>
-        <w:rPr>
-          <w:rFonts w:ascii="Baskerville" w:hAnsi="Baskerville" w:cs="Arial"/>
-          <w:color w:val="000000"/>
-          <w:lang w:val="en-GB"/>
-        </w:rPr>
-        <w:t>Gromb</w:t>
-      </w:r>
-      <w:proofErr w:type="spellEnd"/>
-      <w:r>
-        <w:rPr>
-          <w:rFonts w:ascii="Baskerville" w:hAnsi="Baskerville" w:cs="Arial"/>
-          <w:color w:val="000000"/>
-          <w:lang w:val="en-GB"/>
-        </w:rPr>
-        <w:t>, and Giorgia Piacentino. “</w:t>
+        <w:t>Donaldson, Jason Roderick, Denis Gromb, and Giorgia Piacentino. “</w:t>
       </w:r>
       <w:r>
         <w:rPr>
@@ -3782,25 +3473,7 @@
           <w:color w:val="000000"/>
           <w:lang w:val="en-GB"/>
         </w:rPr>
-        <w:t xml:space="preserve">Donaldson, Jason Roderick, </w:t>
-      </w:r>
-      <w:proofErr w:type="spellStart"/>
-      <w:r>
-        <w:rPr>
-          <w:rFonts w:ascii="Baskerville" w:hAnsi="Baskerville" w:cs="Arial"/>
-          <w:color w:val="000000"/>
-          <w:lang w:val="en-GB"/>
-        </w:rPr>
-        <w:t>Jeongmin</w:t>
-      </w:r>
-      <w:proofErr w:type="spellEnd"/>
-      <w:r>
-        <w:rPr>
-          <w:rFonts w:ascii="Baskerville" w:hAnsi="Baskerville" w:cs="Arial"/>
-          <w:color w:val="000000"/>
-          <w:lang w:val="en-GB"/>
-        </w:rPr>
-        <w:t xml:space="preserve"> (Mina) Lee, and Giorgia Piacentino. “The Opportunity Cost of Collateral.” (Completed working paper.)</w:t>
+        <w:t>Donaldson, Jason Roderick, Jeongmin (Mina) Lee, and Giorgia Piacentino. “The Opportunity Cost of Collateral.” (Completed working paper.)</w:t>
       </w:r>
     </w:p>
     <w:p>
@@ -4478,6 +4151,7 @@
           <w:rFonts w:ascii="Baskerville" w:hAnsi="Baskerville" w:cs="Arial"/>
           <w:lang w:val="en-GB"/>
         </w:rPr>
+        <w:lastRenderedPageBreak/>
         <w:t>Spring 2016</w:t>
       </w:r>
       <w:r>
@@ -4537,7 +4211,6 @@
           <w:rFonts w:ascii="Baskerville" w:hAnsi="Baskerville" w:cs="Arial"/>
           <w:lang w:val="en-GB"/>
         </w:rPr>
-        <w:lastRenderedPageBreak/>
         <w:t>Spring 2016</w:t>
       </w:r>
       <w:r>
@@ -5268,10 +4941,269 @@
         </w:tabs>
         <w:rPr>
           <w:rFonts w:ascii="Baskerville" w:hAnsi="Baskerville" w:cs="Arial"/>
-          <w:i/>
-          <w:lang w:val="en-GB"/>
-        </w:rPr>
-      </w:pPr>
+          <w:lang w:val="en-GB"/>
+        </w:rPr>
+      </w:pPr>
+    </w:p>
+    <w:p>
+      <w:pPr>
+        <w:tabs>
+          <w:tab w:val="left" w:pos="720"/>
+          <w:tab w:val="left" w:pos="1440"/>
+          <w:tab w:val="left" w:pos="2160"/>
+          <w:tab w:val="left" w:pos="2880"/>
+          <w:tab w:val="left" w:pos="3600"/>
+          <w:tab w:val="left" w:pos="4305"/>
+        </w:tabs>
+        <w:rPr>
+          <w:rFonts w:ascii="Baskerville" w:hAnsi="Baskerville" w:cs="Arial"/>
+          <w:lang w:val="en-GB"/>
+        </w:rPr>
+      </w:pPr>
+    </w:p>
+    <w:p>
+      <w:pPr>
+        <w:tabs>
+          <w:tab w:val="left" w:pos="720"/>
+          <w:tab w:val="left" w:pos="1440"/>
+          <w:tab w:val="left" w:pos="2160"/>
+          <w:tab w:val="left" w:pos="2880"/>
+          <w:tab w:val="left" w:pos="3600"/>
+          <w:tab w:val="left" w:pos="4305"/>
+        </w:tabs>
+        <w:rPr>
+          <w:rFonts w:ascii="Baskerville" w:hAnsi="Baskerville" w:cs="Arial"/>
+          <w:lang w:val="en-GB"/>
+        </w:rPr>
+      </w:pPr>
+      <w:r>
+        <w:rPr>
+          <w:rFonts w:ascii="Baskerville" w:hAnsi="Baskerville" w:cs="Arial"/>
+          <w:lang w:val="en-GB"/>
+        </w:rPr>
+        <w:t>DOCTORAL DISSERTATION COMMITTEE SERVICE</w:t>
+      </w:r>
+    </w:p>
+    <w:p>
+      <w:pPr>
+        <w:tabs>
+          <w:tab w:val="left" w:pos="720"/>
+          <w:tab w:val="left" w:pos="1440"/>
+          <w:tab w:val="left" w:pos="2160"/>
+          <w:tab w:val="left" w:pos="2880"/>
+          <w:tab w:val="left" w:pos="3600"/>
+          <w:tab w:val="left" w:pos="4305"/>
+        </w:tabs>
+        <w:rPr>
+          <w:rFonts w:ascii="Baskerville" w:hAnsi="Baskerville" w:cs="Arial"/>
+          <w:lang w:val="en-GB"/>
+        </w:rPr>
+      </w:pPr>
+    </w:p>
+    <w:p>
+      <w:pPr>
+        <w:tabs>
+          <w:tab w:val="left" w:pos="720"/>
+          <w:tab w:val="left" w:pos="1440"/>
+          <w:tab w:val="left" w:pos="2160"/>
+          <w:tab w:val="left" w:pos="2880"/>
+          <w:tab w:val="left" w:pos="3600"/>
+          <w:tab w:val="left" w:pos="4305"/>
+        </w:tabs>
+        <w:rPr>
+          <w:rFonts w:ascii="Baskerville" w:hAnsi="Baskerville" w:cs="Arial"/>
+          <w:lang w:val="en-GB"/>
+        </w:rPr>
+      </w:pPr>
+      <w:r>
+        <w:rPr>
+          <w:rFonts w:ascii="Baskerville" w:hAnsi="Baskerville" w:cs="Arial"/>
+          <w:lang w:val="en-GB"/>
+        </w:rPr>
+        <w:t>I am the advisor of the following PhD students currently at Columbia:</w:t>
+      </w:r>
+    </w:p>
+    <w:p>
+      <w:pPr>
+        <w:pStyle w:val="ListParagraph"/>
+        <w:numPr>
+          <w:ilvl w:val="0"/>
+          <w:numId w:val="33"/>
+        </w:numPr>
+        <w:tabs>
+          <w:tab w:val="left" w:pos="720"/>
+          <w:tab w:val="left" w:pos="1440"/>
+          <w:tab w:val="left" w:pos="2160"/>
+          <w:tab w:val="left" w:pos="2880"/>
+          <w:tab w:val="left" w:pos="3600"/>
+          <w:tab w:val="left" w:pos="4305"/>
+        </w:tabs>
+        <w:rPr>
+          <w:rFonts w:ascii="Baskerville" w:hAnsi="Baskerville" w:cs="Arial"/>
+          <w:lang w:val="en-GB"/>
+        </w:rPr>
+      </w:pPr>
+      <w:r>
+        <w:rPr>
+          <w:rFonts w:ascii="Baskerville" w:hAnsi="Baskerville" w:cs="Arial"/>
+          <w:lang w:val="en-GB"/>
+        </w:rPr>
+        <w:t xml:space="preserve">Kerry </w:t>
+      </w:r>
+      <w:r>
+        <w:rPr>
+          <w:rFonts w:ascii="Baskerville" w:hAnsi="Baskerville" w:cs="Arial"/>
+          <w:lang w:val="en-GB"/>
+        </w:rPr>
+        <w:t>Siani</w:t>
+      </w:r>
+      <w:r>
+        <w:rPr>
+          <w:rFonts w:ascii="Baskerville" w:hAnsi="Baskerville" w:cs="Arial"/>
+          <w:lang w:val="en-GB"/>
+        </w:rPr>
+        <w:t xml:space="preserve"> (4th year)</w:t>
+      </w:r>
+    </w:p>
+    <w:p>
+      <w:pPr>
+        <w:pStyle w:val="ListParagraph"/>
+        <w:numPr>
+          <w:ilvl w:val="1"/>
+          <w:numId w:val="33"/>
+        </w:numPr>
+        <w:tabs>
+          <w:tab w:val="left" w:pos="720"/>
+          <w:tab w:val="left" w:pos="1440"/>
+          <w:tab w:val="left" w:pos="2160"/>
+          <w:tab w:val="left" w:pos="2880"/>
+          <w:tab w:val="left" w:pos="3600"/>
+          <w:tab w:val="left" w:pos="4305"/>
+        </w:tabs>
+        <w:rPr>
+          <w:rFonts w:ascii="Baskerville" w:hAnsi="Baskerville" w:cs="Arial"/>
+          <w:lang w:val="en-GB"/>
+        </w:rPr>
+      </w:pPr>
+      <w:r>
+        <w:rPr>
+          <w:rFonts w:ascii="Baskerville" w:hAnsi="Baskerville" w:cs="Arial"/>
+          <w:lang w:val="en-GB"/>
+        </w:rPr>
+        <w:t>Dissertation: “Bank Intermediaries in Corporate Bond Issuance”</w:t>
+      </w:r>
+    </w:p>
+    <w:p>
+      <w:pPr>
+        <w:pStyle w:val="ListParagraph"/>
+        <w:numPr>
+          <w:ilvl w:val="0"/>
+          <w:numId w:val="33"/>
+        </w:numPr>
+        <w:tabs>
+          <w:tab w:val="left" w:pos="720"/>
+          <w:tab w:val="left" w:pos="1440"/>
+          <w:tab w:val="left" w:pos="2160"/>
+          <w:tab w:val="left" w:pos="2880"/>
+          <w:tab w:val="left" w:pos="3600"/>
+          <w:tab w:val="left" w:pos="4305"/>
+        </w:tabs>
+        <w:rPr>
+          <w:rFonts w:ascii="Baskerville" w:hAnsi="Baskerville" w:cs="Arial"/>
+          <w:lang w:val="en-GB"/>
+        </w:rPr>
+      </w:pPr>
+      <w:r>
+        <w:rPr>
+          <w:rFonts w:ascii="Baskerville" w:hAnsi="Baskerville" w:cs="Arial"/>
+          <w:lang w:val="en-GB"/>
+        </w:rPr>
+        <w:t>Sharada Sridhar (3rd year</w:t>
+      </w:r>
+      <w:r>
+        <w:rPr>
+          <w:rFonts w:ascii="Baskerville" w:hAnsi="Baskerville" w:cs="Arial"/>
+          <w:lang w:val="en-GB"/>
+        </w:rPr>
+        <w:t xml:space="preserve"> PhD student</w:t>
+      </w:r>
+      <w:r>
+        <w:rPr>
+          <w:rFonts w:ascii="Baskerville" w:hAnsi="Baskerville" w:cs="Arial"/>
+          <w:lang w:val="en-GB"/>
+        </w:rPr>
+        <w:t>)</w:t>
+      </w:r>
+    </w:p>
+    <w:p>
+      <w:pPr>
+        <w:pStyle w:val="ListParagraph"/>
+        <w:numPr>
+          <w:ilvl w:val="1"/>
+          <w:numId w:val="33"/>
+        </w:numPr>
+        <w:tabs>
+          <w:tab w:val="left" w:pos="720"/>
+          <w:tab w:val="left" w:pos="1440"/>
+          <w:tab w:val="left" w:pos="2160"/>
+          <w:tab w:val="left" w:pos="2880"/>
+          <w:tab w:val="left" w:pos="3600"/>
+          <w:tab w:val="left" w:pos="4305"/>
+        </w:tabs>
+        <w:rPr>
+          <w:rFonts w:ascii="Baskerville" w:hAnsi="Baskerville" w:cs="Arial"/>
+          <w:lang w:val="en-GB"/>
+        </w:rPr>
+      </w:pPr>
+      <w:r>
+        <w:rPr>
+          <w:rFonts w:ascii="Baskerville" w:hAnsi="Baskerville" w:cs="Arial"/>
+          <w:lang w:val="en-GB"/>
+        </w:rPr>
+        <w:t xml:space="preserve">Dissertation: </w:t>
+      </w:r>
+      <w:r>
+        <w:rPr>
+          <w:rFonts w:ascii="Baskerville" w:hAnsi="Baskerville" w:cs="Arial"/>
+          <w:lang w:val="en-GB"/>
+        </w:rPr>
+        <w:t>“</w:t>
+      </w:r>
+      <w:r>
+        <w:rPr>
+          <w:rFonts w:ascii="Baskerville" w:hAnsi="Baskerville" w:cs="Arial"/>
+          <w:lang w:val="en-GB"/>
+        </w:rPr>
+        <w:t>Credit and Inclusion: The Competition for Small, Short-term Loans”</w:t>
+      </w:r>
+    </w:p>
+    <w:p>
+      <w:pPr>
+        <w:pStyle w:val="ListParagraph"/>
+        <w:numPr>
+          <w:ilvl w:val="0"/>
+          <w:numId w:val="33"/>
+        </w:numPr>
+        <w:tabs>
+          <w:tab w:val="left" w:pos="720"/>
+          <w:tab w:val="left" w:pos="1440"/>
+          <w:tab w:val="left" w:pos="2160"/>
+          <w:tab w:val="left" w:pos="2880"/>
+          <w:tab w:val="left" w:pos="3600"/>
+          <w:tab w:val="left" w:pos="4305"/>
+        </w:tabs>
+        <w:rPr>
+          <w:rFonts w:ascii="Baskerville" w:hAnsi="Baskerville" w:cs="Arial"/>
+          <w:lang w:val="en-GB"/>
+        </w:rPr>
+      </w:pPr>
+      <w:r>
+        <w:rPr>
+          <w:rFonts w:ascii="Baskerville" w:hAnsi="Baskerville" w:cs="Arial"/>
+          <w:lang w:val="en-GB"/>
+        </w:rPr>
+        <w:t>Xiaobo Yu (2nd year)</w:t>
+      </w:r>
     </w:p>
     <w:p>
       <w:pPr>
@@ -5296,13 +5228,6 @@
           <w:lang w:val="en-GB"/>
         </w:rPr>
       </w:pPr>
-      <w:r>
-        <w:rPr>
-          <w:rFonts w:ascii="Baskerville" w:hAnsi="Baskerville" w:cs="Arial"/>
-          <w:lang w:val="en-GB"/>
-        </w:rPr>
-        <w:t>PROFESSIONAL ACTIVITIES</w:t>
-      </w:r>
     </w:p>
     <w:p>
       <w:pPr>
@@ -5315,6 +5240,13 @@
           <w:lang w:val="en-GB"/>
         </w:rPr>
       </w:pPr>
+      <w:r>
+        <w:rPr>
+          <w:rFonts w:ascii="Baskerville" w:hAnsi="Baskerville" w:cs="Arial"/>
+          <w:lang w:val="en-GB"/>
+        </w:rPr>
+        <w:t>PROFESSIONAL ACTIVITIES</w:t>
+      </w:r>
     </w:p>
     <w:p>
       <w:pPr>
@@ -5324,631 +5256,12 @@
         <w:ind w:right="187"/>
         <w:rPr>
           <w:rFonts w:ascii="Baskerville" w:hAnsi="Baskerville" w:cs="Arial"/>
-          <w:u w:val="single"/>
-          <w:lang w:val="en-GB"/>
-        </w:rPr>
-      </w:pPr>
-      <w:r>
-        <w:rPr>
-          <w:rFonts w:ascii="Baskerville" w:hAnsi="Baskerville" w:cs="Arial"/>
-          <w:u w:val="single"/>
-          <w:lang w:val="en-GB"/>
-        </w:rPr>
-        <w:t>Editorial Positions</w:t>
-      </w:r>
-    </w:p>
-    <w:p>
-      <w:pPr>
-        <w:pStyle w:val="ListParagraph"/>
-        <w:numPr>
-          <w:ilvl w:val="0"/>
-          <w:numId w:val="3"/>
-        </w:numPr>
-        <w:rPr>
-          <w:rFonts w:ascii="Baskerville" w:eastAsia="Times New Roman" w:hAnsi="Baskerville" w:cs="Arial"/>
-        </w:rPr>
-      </w:pPr>
-      <w:r>
-        <w:rPr>
-          <w:rFonts w:ascii="Baskerville" w:hAnsi="Baskerville" w:cs="Arial"/>
-          <w:lang w:val="en-GB"/>
-        </w:rPr>
-        <w:t>Associate Edito</w:t>
-      </w:r>
-      <w:r>
-        <w:rPr>
-          <w:rFonts w:ascii="Baskerville" w:hAnsi="Baskerville" w:cs="Arial"/>
-          <w:lang w:val="en-GB"/>
-        </w:rPr>
-        <w:t>r</w:t>
-      </w:r>
-      <w:r>
-        <w:rPr>
-          <w:rFonts w:ascii="Baskerville" w:hAnsi="Baskerville" w:cs="Arial"/>
-          <w:lang w:val="en-GB"/>
-        </w:rPr>
-        <w:tab/>
-      </w:r>
-      <w:r>
-        <w:rPr>
-          <w:rFonts w:ascii="Baskerville" w:hAnsi="Baskerville" w:cs="Arial"/>
-          <w:lang w:val="en-GB"/>
-        </w:rPr>
-        <w:t>Journal of Financial Intermediation</w:t>
-      </w:r>
-      <w:r>
-        <w:rPr>
-          <w:rFonts w:ascii="Baskerville" w:hAnsi="Baskerville" w:cs="Arial"/>
-          <w:lang w:val="en-GB"/>
-        </w:rPr>
-        <w:t xml:space="preserve"> (2018–present)</w:t>
-      </w:r>
-    </w:p>
-    <w:p>
-      <w:pPr>
-        <w:rPr>
-          <w:rFonts w:ascii="Baskerville" w:eastAsia="Times New Roman" w:hAnsi="Baskerville" w:cs="Arial"/>
-        </w:rPr>
-      </w:pPr>
-    </w:p>
-    <w:p>
-      <w:pPr>
-        <w:rPr>
-          <w:rFonts w:ascii="Baskerville" w:eastAsia="Times New Roman" w:hAnsi="Baskerville" w:cs="Arial"/>
-        </w:rPr>
-      </w:pPr>
-      <w:r>
-        <w:rPr>
-          <w:rFonts w:ascii="Baskerville" w:eastAsia="Times New Roman" w:hAnsi="Baskerville" w:cs="Arial"/>
-          <w:u w:val="single"/>
-        </w:rPr>
-        <w:t>Refereeing</w:t>
-      </w:r>
-    </w:p>
-    <w:p>
-      <w:pPr>
-        <w:pStyle w:val="ListParagraph"/>
-        <w:numPr>
-          <w:ilvl w:val="0"/>
-          <w:numId w:val="3"/>
-        </w:numPr>
-        <w:spacing w:after="80"/>
-        <w:ind w:right="182"/>
-        <w:rPr>
-          <w:rFonts w:ascii="Baskerville" w:hAnsi="Baskerville" w:cs="Arial"/>
-          <w:lang w:val="en-GB"/>
-        </w:rPr>
-      </w:pPr>
-      <w:r>
-        <w:rPr>
-          <w:rFonts w:ascii="Baskerville" w:hAnsi="Baskerville" w:cs="Arial"/>
-          <w:lang w:val="en-GB"/>
-        </w:rPr>
-        <w:t>Ad Hoc Reviewer</w:t>
-      </w:r>
-      <w:r>
-        <w:rPr>
-          <w:rFonts w:ascii="Baskerville" w:hAnsi="Baskerville" w:cs="Arial"/>
-          <w:lang w:val="en-GB"/>
-        </w:rPr>
-        <w:tab/>
-        <w:t>American Economic Review</w:t>
-      </w:r>
-    </w:p>
-    <w:p>
-      <w:pPr>
-        <w:pStyle w:val="ListParagraph"/>
-        <w:numPr>
-          <w:ilvl w:val="0"/>
-          <w:numId w:val="3"/>
-        </w:numPr>
-        <w:spacing w:after="80"/>
-        <w:ind w:right="182"/>
-        <w:rPr>
-          <w:rFonts w:ascii="Baskerville" w:hAnsi="Baskerville" w:cs="Arial"/>
-          <w:lang w:val="en-GB"/>
-        </w:rPr>
-      </w:pPr>
-      <w:r>
-        <w:rPr>
-          <w:rFonts w:ascii="Baskerville" w:hAnsi="Baskerville" w:cs="Arial"/>
-          <w:lang w:val="en-GB"/>
-        </w:rPr>
-        <w:t>Ad Hoc Reviewer</w:t>
-      </w:r>
-      <w:r>
-        <w:rPr>
-          <w:rFonts w:ascii="Baskerville" w:hAnsi="Baskerville" w:cs="Arial"/>
-          <w:lang w:val="en-GB"/>
-        </w:rPr>
-        <w:tab/>
-      </w:r>
-      <w:proofErr w:type="spellStart"/>
-      <w:r>
-        <w:rPr>
-          <w:rFonts w:ascii="Baskerville" w:hAnsi="Baskerville" w:cs="Arial"/>
-          <w:lang w:val="en-GB"/>
-        </w:rPr>
-        <w:t>Econometrica</w:t>
-      </w:r>
-      <w:proofErr w:type="spellEnd"/>
-    </w:p>
-    <w:p>
-      <w:pPr>
-        <w:pStyle w:val="ListParagraph"/>
-        <w:numPr>
-          <w:ilvl w:val="0"/>
-          <w:numId w:val="3"/>
-        </w:numPr>
-        <w:spacing w:after="80"/>
-        <w:ind w:right="182"/>
-        <w:rPr>
-          <w:rFonts w:ascii="Baskerville" w:hAnsi="Baskerville" w:cs="Arial"/>
-          <w:lang w:val="en-GB"/>
-        </w:rPr>
-      </w:pPr>
-      <w:r>
-        <w:rPr>
-          <w:rFonts w:ascii="Baskerville" w:hAnsi="Baskerville" w:cs="Arial"/>
-          <w:lang w:val="en-GB"/>
-        </w:rPr>
-        <w:t>Ad Hoc Reviewer</w:t>
-      </w:r>
-      <w:r>
-        <w:rPr>
-          <w:rFonts w:ascii="Baskerville" w:hAnsi="Baskerville" w:cs="Arial"/>
-          <w:lang w:val="en-GB"/>
-        </w:rPr>
-        <w:tab/>
-        <w:t>European Research Council</w:t>
-      </w:r>
-    </w:p>
-    <w:p>
-      <w:pPr>
-        <w:pStyle w:val="ListParagraph"/>
-        <w:numPr>
-          <w:ilvl w:val="0"/>
-          <w:numId w:val="3"/>
-        </w:numPr>
-        <w:spacing w:after="80"/>
-        <w:ind w:right="182"/>
-        <w:rPr>
-          <w:rFonts w:ascii="Baskerville" w:hAnsi="Baskerville" w:cs="Arial"/>
-          <w:lang w:val="en-GB"/>
-        </w:rPr>
-      </w:pPr>
-      <w:r>
-        <w:rPr>
-          <w:rFonts w:ascii="Baskerville" w:hAnsi="Baskerville" w:cs="Arial"/>
-          <w:lang w:val="en-GB"/>
-        </w:rPr>
-        <w:t>Ad Hoc Reviewer</w:t>
-      </w:r>
-      <w:r>
-        <w:rPr>
-          <w:rFonts w:ascii="Baskerville" w:hAnsi="Baskerville" w:cs="Arial"/>
-          <w:lang w:val="en-GB"/>
-        </w:rPr>
-        <w:tab/>
-        <w:t xml:space="preserve">Games and Economics </w:t>
-      </w:r>
-      <w:proofErr w:type="spellStart"/>
-      <w:r>
-        <w:rPr>
-          <w:rFonts w:ascii="Baskerville" w:hAnsi="Baskerville" w:cs="Arial"/>
-          <w:lang w:val="en-GB"/>
-        </w:rPr>
-        <w:t>Behavior</w:t>
-      </w:r>
-      <w:proofErr w:type="spellEnd"/>
-    </w:p>
-    <w:p>
-      <w:pPr>
-        <w:pStyle w:val="ListParagraph"/>
-        <w:numPr>
-          <w:ilvl w:val="0"/>
-          <w:numId w:val="3"/>
-        </w:numPr>
-        <w:spacing w:after="80"/>
-        <w:ind w:right="182"/>
-        <w:rPr>
-          <w:rFonts w:ascii="Baskerville" w:hAnsi="Baskerville" w:cs="Arial"/>
-          <w:lang w:val="en-GB"/>
-        </w:rPr>
-      </w:pPr>
-      <w:r>
-        <w:rPr>
-          <w:rFonts w:ascii="Baskerville" w:hAnsi="Baskerville" w:cs="Arial"/>
-          <w:lang w:val="en-GB"/>
-        </w:rPr>
-        <w:t>Ad Hoc Reviewer</w:t>
-      </w:r>
-      <w:r>
-        <w:rPr>
-          <w:rFonts w:ascii="Baskerville" w:hAnsi="Baskerville" w:cs="Arial"/>
-          <w:lang w:val="en-GB"/>
-        </w:rPr>
-        <w:tab/>
-        <w:t>Journal of Banking and Finance</w:t>
-      </w:r>
-    </w:p>
-    <w:p>
-      <w:pPr>
-        <w:pStyle w:val="ListParagraph"/>
-        <w:numPr>
-          <w:ilvl w:val="0"/>
-          <w:numId w:val="3"/>
-        </w:numPr>
-        <w:spacing w:after="80"/>
-        <w:ind w:right="182"/>
-        <w:rPr>
-          <w:rFonts w:ascii="Baskerville" w:hAnsi="Baskerville" w:cs="Arial"/>
-          <w:lang w:val="en-GB"/>
-        </w:rPr>
-      </w:pPr>
-      <w:r>
-        <w:rPr>
-          <w:rFonts w:ascii="Baskerville" w:hAnsi="Baskerville" w:cs="Arial"/>
-          <w:lang w:val="en-GB"/>
-        </w:rPr>
-        <w:t>Ad Hoc Reviewer</w:t>
-      </w:r>
-      <w:r>
-        <w:rPr>
-          <w:rFonts w:ascii="Baskerville" w:hAnsi="Baskerville" w:cs="Arial"/>
-          <w:lang w:val="en-GB"/>
-        </w:rPr>
-        <w:tab/>
-        <w:t>Journal of Corporate Finance</w:t>
-      </w:r>
-    </w:p>
-    <w:p>
-      <w:pPr>
-        <w:pStyle w:val="ListParagraph"/>
-        <w:numPr>
-          <w:ilvl w:val="0"/>
-          <w:numId w:val="3"/>
-        </w:numPr>
-        <w:spacing w:after="80"/>
-        <w:ind w:right="182"/>
-        <w:rPr>
-          <w:rFonts w:ascii="Baskerville" w:hAnsi="Baskerville" w:cs="Arial"/>
-          <w:lang w:val="en-GB"/>
-        </w:rPr>
-      </w:pPr>
-      <w:r>
-        <w:rPr>
-          <w:rFonts w:ascii="Baskerville" w:hAnsi="Baskerville" w:cs="Arial"/>
-          <w:lang w:val="en-GB"/>
-        </w:rPr>
-        <w:t>Ad Hoc Reviewer</w:t>
-      </w:r>
-      <w:r>
-        <w:rPr>
-          <w:rFonts w:ascii="Baskerville" w:hAnsi="Baskerville" w:cs="Arial"/>
-          <w:lang w:val="en-GB"/>
-        </w:rPr>
-        <w:tab/>
-        <w:t>Journa</w:t>
-      </w:r>
-      <w:r>
-        <w:rPr>
-          <w:rFonts w:ascii="Baskerville" w:hAnsi="Baskerville" w:cs="Arial"/>
-          <w:lang w:val="en-GB"/>
-        </w:rPr>
-        <w:t>l of Economic</w:t>
-      </w:r>
-      <w:r>
-        <w:rPr>
-          <w:rFonts w:ascii="Baskerville" w:hAnsi="Baskerville" w:cs="Arial"/>
-          <w:lang w:val="en-GB"/>
-        </w:rPr>
-        <w:t xml:space="preserve"> Theory</w:t>
-      </w:r>
-    </w:p>
-    <w:p>
-      <w:pPr>
-        <w:pStyle w:val="ListParagraph"/>
-        <w:numPr>
-          <w:ilvl w:val="0"/>
-          <w:numId w:val="3"/>
-        </w:numPr>
-        <w:spacing w:after="80"/>
-        <w:ind w:right="182"/>
-        <w:rPr>
-          <w:rFonts w:ascii="Baskerville" w:hAnsi="Baskerville" w:cs="Arial"/>
-          <w:lang w:val="en-GB"/>
-        </w:rPr>
-      </w:pPr>
-      <w:r>
-        <w:rPr>
-          <w:rFonts w:ascii="Baskerville" w:hAnsi="Baskerville" w:cs="Arial"/>
-          <w:lang w:val="en-GB"/>
-        </w:rPr>
-        <w:t>Ad Hoc Reviewer</w:t>
-      </w:r>
-      <w:r>
-        <w:rPr>
-          <w:rFonts w:ascii="Baskerville" w:hAnsi="Baskerville" w:cs="Arial"/>
-          <w:lang w:val="en-GB"/>
-        </w:rPr>
-        <w:tab/>
-        <w:t>Journal of Financial and Quantitative Analysis</w:t>
-      </w:r>
-    </w:p>
-    <w:p>
-      <w:pPr>
-        <w:pStyle w:val="ListParagraph"/>
-        <w:numPr>
-          <w:ilvl w:val="0"/>
-          <w:numId w:val="3"/>
-        </w:numPr>
-        <w:spacing w:after="80"/>
-        <w:ind w:right="182"/>
-        <w:rPr>
-          <w:rFonts w:ascii="Baskerville" w:hAnsi="Baskerville" w:cs="Arial"/>
-          <w:lang w:val="en-GB"/>
-        </w:rPr>
-      </w:pPr>
-      <w:r>
-        <w:rPr>
-          <w:rFonts w:ascii="Baskerville" w:hAnsi="Baskerville" w:cs="Arial"/>
-          <w:lang w:val="en-GB"/>
-        </w:rPr>
-        <w:t>Ad Hoc Reviewer</w:t>
-      </w:r>
-      <w:r>
-        <w:rPr>
-          <w:rFonts w:ascii="Baskerville" w:hAnsi="Baskerville" w:cs="Arial"/>
-          <w:lang w:val="en-GB"/>
-        </w:rPr>
-        <w:tab/>
-        <w:t>Journal of Financial Economics</w:t>
-      </w:r>
-    </w:p>
-    <w:p>
-      <w:pPr>
-        <w:pStyle w:val="ListParagraph"/>
-        <w:numPr>
-          <w:ilvl w:val="0"/>
-          <w:numId w:val="3"/>
-        </w:numPr>
-        <w:spacing w:after="80"/>
-        <w:ind w:right="182"/>
-        <w:rPr>
-          <w:rFonts w:ascii="Baskerville" w:hAnsi="Baskerville" w:cs="Arial"/>
-          <w:lang w:val="en-GB"/>
-        </w:rPr>
-      </w:pPr>
-      <w:r>
-        <w:rPr>
-          <w:rFonts w:ascii="Baskerville" w:hAnsi="Baskerville" w:cs="Arial"/>
-          <w:lang w:val="en-GB"/>
-        </w:rPr>
-        <w:t>Ad Hoc Reviewer</w:t>
-      </w:r>
-      <w:r>
-        <w:rPr>
-          <w:rFonts w:ascii="Baskerville" w:hAnsi="Baskerville" w:cs="Arial"/>
-          <w:lang w:val="en-GB"/>
-        </w:rPr>
-        <w:tab/>
-        <w:t>Journal of Finance</w:t>
-      </w:r>
-    </w:p>
-    <w:p>
-      <w:pPr>
-        <w:pStyle w:val="ListParagraph"/>
-        <w:numPr>
-          <w:ilvl w:val="0"/>
-          <w:numId w:val="3"/>
-        </w:numPr>
-        <w:spacing w:after="80"/>
-        <w:ind w:right="182"/>
-        <w:rPr>
-          <w:rFonts w:ascii="Baskerville" w:hAnsi="Baskerville" w:cs="Arial"/>
-          <w:lang w:val="en-GB"/>
-        </w:rPr>
-      </w:pPr>
-      <w:r>
-        <w:rPr>
-          <w:rFonts w:ascii="Baskerville" w:hAnsi="Baskerville" w:cs="Arial"/>
-          <w:lang w:val="en-GB"/>
-        </w:rPr>
-        <w:t>Ad Hoc Reviewer</w:t>
-      </w:r>
-      <w:r>
-        <w:rPr>
-          <w:rFonts w:ascii="Baskerville" w:hAnsi="Baskerville" w:cs="Arial"/>
-          <w:lang w:val="en-GB"/>
-        </w:rPr>
-        <w:tab/>
-        <w:t>Journal of Financial Intermediation</w:t>
-      </w:r>
-    </w:p>
-    <w:p>
-      <w:pPr>
-        <w:pStyle w:val="ListParagraph"/>
-        <w:numPr>
-          <w:ilvl w:val="0"/>
-          <w:numId w:val="3"/>
-        </w:numPr>
-        <w:spacing w:after="80"/>
-        <w:ind w:right="182"/>
-        <w:rPr>
-          <w:rFonts w:ascii="Baskerville" w:hAnsi="Baskerville" w:cs="Arial"/>
-          <w:lang w:val="en-GB"/>
-        </w:rPr>
-      </w:pPr>
-      <w:r>
-        <w:rPr>
-          <w:rFonts w:ascii="Baskerville" w:hAnsi="Baskerville" w:cs="Arial"/>
-          <w:lang w:val="en-GB"/>
-        </w:rPr>
-        <w:t xml:space="preserve">Ad Hoc Reviewer </w:t>
-      </w:r>
-      <w:r>
-        <w:rPr>
-          <w:rFonts w:ascii="Baskerville" w:hAnsi="Baskerville" w:cs="Arial"/>
-          <w:lang w:val="en-GB"/>
-        </w:rPr>
-        <w:tab/>
-        <w:t>Journal of Legal Studies</w:t>
-      </w:r>
-    </w:p>
-    <w:p>
-      <w:pPr>
-        <w:pStyle w:val="ListParagraph"/>
-        <w:numPr>
-          <w:ilvl w:val="0"/>
-          <w:numId w:val="3"/>
-        </w:numPr>
-        <w:spacing w:after="80"/>
-        <w:ind w:right="182"/>
-        <w:rPr>
-          <w:rFonts w:ascii="Baskerville" w:hAnsi="Baskerville" w:cs="Arial"/>
-          <w:lang w:val="en-GB"/>
-        </w:rPr>
-      </w:pPr>
-      <w:r>
-        <w:rPr>
-          <w:rFonts w:ascii="Baskerville" w:hAnsi="Baskerville" w:cs="Arial"/>
-          <w:lang w:val="en-GB"/>
-        </w:rPr>
-        <w:t>Ad Hoc Reviewer</w:t>
-      </w:r>
-      <w:r>
-        <w:rPr>
-          <w:rFonts w:ascii="Baskerville" w:hAnsi="Baskerville" w:cs="Arial"/>
-          <w:lang w:val="en-GB"/>
-        </w:rPr>
-        <w:tab/>
-        <w:t>Management Science</w:t>
-      </w:r>
-    </w:p>
-    <w:p>
-      <w:pPr>
-        <w:pStyle w:val="ListParagraph"/>
-        <w:numPr>
-          <w:ilvl w:val="0"/>
-          <w:numId w:val="3"/>
-        </w:numPr>
-        <w:spacing w:after="80"/>
-        <w:ind w:right="182"/>
-        <w:rPr>
-          <w:rFonts w:ascii="Baskerville" w:hAnsi="Baskerville" w:cs="Arial"/>
-          <w:lang w:val="en-GB"/>
-        </w:rPr>
-      </w:pPr>
-      <w:r>
-        <w:rPr>
-          <w:rFonts w:ascii="Baskerville" w:hAnsi="Baskerville" w:cs="Arial"/>
-          <w:lang w:val="en-GB"/>
-        </w:rPr>
-        <w:t>Ad Hoc Reviewer</w:t>
-      </w:r>
-      <w:r>
-        <w:rPr>
-          <w:rFonts w:ascii="Baskerville" w:hAnsi="Baskerville" w:cs="Arial"/>
-          <w:lang w:val="en-GB"/>
-        </w:rPr>
-        <w:tab/>
-        <w:t>Review of Financial Studies</w:t>
-      </w:r>
-    </w:p>
-    <w:p>
-      <w:pPr>
-        <w:pStyle w:val="ListParagraph"/>
-        <w:numPr>
-          <w:ilvl w:val="0"/>
-          <w:numId w:val="3"/>
-        </w:numPr>
-        <w:spacing w:after="80"/>
-        <w:ind w:right="182"/>
-        <w:rPr>
-          <w:rFonts w:ascii="Baskerville" w:hAnsi="Baskerville" w:cs="Arial"/>
-          <w:lang w:val="en-GB"/>
-        </w:rPr>
-      </w:pPr>
-      <w:r>
-        <w:rPr>
-          <w:rFonts w:ascii="Baskerville" w:hAnsi="Baskerville" w:cs="Arial"/>
-          <w:lang w:val="en-GB"/>
-        </w:rPr>
-        <w:t>Ad Hoc Reviewer</w:t>
-      </w:r>
-      <w:r>
-        <w:rPr>
-          <w:rFonts w:ascii="Baskerville" w:hAnsi="Baskerville" w:cs="Arial"/>
-          <w:lang w:val="en-GB"/>
-        </w:rPr>
-        <w:tab/>
-        <w:t xml:space="preserve">Review of Finance </w:t>
-      </w:r>
-    </w:p>
-    <w:p>
-      <w:pPr>
-        <w:pStyle w:val="ListParagraph"/>
-        <w:numPr>
-          <w:ilvl w:val="0"/>
-          <w:numId w:val="3"/>
-        </w:numPr>
-        <w:spacing w:after="80"/>
-        <w:ind w:right="182"/>
-        <w:rPr>
-          <w:rFonts w:ascii="Baskerville" w:hAnsi="Baskerville" w:cs="Arial"/>
-          <w:lang w:val="en-GB"/>
-        </w:rPr>
-      </w:pPr>
-      <w:r>
-        <w:rPr>
-          <w:rFonts w:ascii="Baskerville" w:hAnsi="Baskerville" w:cs="Arial"/>
-          <w:lang w:val="en-GB"/>
-        </w:rPr>
-        <w:t>Ad Hoc Reviewer</w:t>
-      </w:r>
-      <w:r>
-        <w:rPr>
-          <w:rFonts w:ascii="Baskerville" w:hAnsi="Baskerville" w:cs="Arial"/>
-          <w:lang w:val="en-GB"/>
-        </w:rPr>
-        <w:tab/>
-        <w:t>Review of Economic Studies</w:t>
-      </w:r>
-    </w:p>
-    <w:p>
-      <w:pPr>
-        <w:pStyle w:val="ListParagraph"/>
-        <w:numPr>
-          <w:ilvl w:val="0"/>
-          <w:numId w:val="3"/>
-        </w:numPr>
-        <w:spacing w:after="80"/>
-        <w:ind w:right="182"/>
-        <w:rPr>
-          <w:rFonts w:ascii="Baskerville" w:hAnsi="Baskerville" w:cs="Arial"/>
-          <w:lang w:val="en-GB"/>
-        </w:rPr>
-      </w:pPr>
-      <w:r>
-        <w:rPr>
-          <w:rFonts w:ascii="Baskerville" w:hAnsi="Baskerville" w:cs="Arial"/>
-          <w:lang w:val="en-GB"/>
-        </w:rPr>
-        <w:t>Ad Hoc Reviewer</w:t>
-      </w:r>
-      <w:r>
-        <w:rPr>
-          <w:rFonts w:ascii="Baskerville" w:hAnsi="Baskerville" w:cs="Arial"/>
-          <w:lang w:val="en-GB"/>
-        </w:rPr>
-        <w:tab/>
-        <w:t>Theoretical Economics</w:t>
-      </w:r>
-    </w:p>
-    <w:p>
-      <w:pPr>
-        <w:pStyle w:val="ListParagraph"/>
+          <w:lang w:val="en-GB"/>
+        </w:rPr>
+      </w:pPr>
+    </w:p>
+    <w:p>
+      <w:pPr>
         <w:tabs>
           <w:tab w:val="left" w:pos="2340"/>
         </w:tabs>
@@ -5959,28 +5272,89 @@
           <w:lang w:val="en-GB"/>
         </w:rPr>
       </w:pPr>
-    </w:p>
-    <w:p>
-      <w:pPr>
+      <w:r>
+        <w:rPr>
+          <w:rFonts w:ascii="Baskerville" w:hAnsi="Baskerville" w:cs="Arial"/>
+          <w:u w:val="single"/>
+          <w:lang w:val="en-GB"/>
+        </w:rPr>
+        <w:t>Editorial Positions</w:t>
+      </w:r>
+    </w:p>
+    <w:p>
+      <w:pPr>
+        <w:pStyle w:val="ListParagraph"/>
+        <w:numPr>
+          <w:ilvl w:val="0"/>
+          <w:numId w:val="3"/>
+        </w:numPr>
+        <w:rPr>
+          <w:rFonts w:ascii="Baskerville" w:eastAsia="Times New Roman" w:hAnsi="Baskerville" w:cs="Arial"/>
+        </w:rPr>
+      </w:pPr>
+      <w:r>
+        <w:rPr>
+          <w:rFonts w:ascii="Baskerville" w:hAnsi="Baskerville" w:cs="Arial"/>
+          <w:lang w:val="en-GB"/>
+        </w:rPr>
+        <w:t>Associate Edito</w:t>
+      </w:r>
+      <w:r>
+        <w:rPr>
+          <w:rFonts w:ascii="Baskerville" w:hAnsi="Baskerville" w:cs="Arial"/>
+          <w:lang w:val="en-GB"/>
+        </w:rPr>
+        <w:t>r</w:t>
+      </w:r>
+      <w:r>
+        <w:rPr>
+          <w:rFonts w:ascii="Baskerville" w:hAnsi="Baskerville" w:cs="Arial"/>
+          <w:lang w:val="en-GB"/>
+        </w:rPr>
+        <w:tab/>
+      </w:r>
+      <w:r>
+        <w:rPr>
+          <w:rFonts w:ascii="Baskerville" w:hAnsi="Baskerville" w:cs="Arial"/>
+          <w:lang w:val="en-GB"/>
+        </w:rPr>
+        <w:t>Journal of Financial Intermediation</w:t>
+      </w:r>
+      <w:r>
+        <w:rPr>
+          <w:rFonts w:ascii="Baskerville" w:hAnsi="Baskerville" w:cs="Arial"/>
+          <w:lang w:val="en-GB"/>
+        </w:rPr>
+        <w:t xml:space="preserve"> (2018–present)</w:t>
+      </w:r>
+    </w:p>
+    <w:p>
+      <w:pPr>
+        <w:rPr>
+          <w:rFonts w:ascii="Baskerville" w:eastAsia="Times New Roman" w:hAnsi="Baskerville" w:cs="Arial"/>
+        </w:rPr>
+      </w:pPr>
+    </w:p>
+    <w:p>
+      <w:pPr>
+        <w:rPr>
+          <w:rFonts w:ascii="Baskerville" w:eastAsia="Times New Roman" w:hAnsi="Baskerville" w:cs="Arial"/>
+        </w:rPr>
+      </w:pPr>
+      <w:r>
         <w:rPr>
           <w:rFonts w:ascii="Baskerville" w:eastAsia="Times New Roman" w:hAnsi="Baskerville" w:cs="Arial"/>
           <w:u w:val="single"/>
         </w:rPr>
-      </w:pPr>
-      <w:r>
-        <w:rPr>
-          <w:rFonts w:ascii="Baskerville" w:eastAsia="Times New Roman" w:hAnsi="Baskerville" w:cs="Arial"/>
-          <w:u w:val="single"/>
-        </w:rPr>
-        <w:t>Program Committees</w:t>
-      </w:r>
-    </w:p>
-    <w:p>
-      <w:pPr>
-        <w:pStyle w:val="ListParagraph"/>
-        <w:numPr>
-          <w:ilvl w:val="0"/>
-          <w:numId w:val="4"/>
+        <w:t>Refereeing</w:t>
+      </w:r>
+    </w:p>
+    <w:p>
+      <w:pPr>
+        <w:pStyle w:val="ListParagraph"/>
+        <w:numPr>
+          <w:ilvl w:val="0"/>
+          <w:numId w:val="3"/>
         </w:numPr>
         <w:spacing w:after="80"/>
         <w:ind w:right="182"/>
@@ -5994,15 +5368,23 @@
           <w:rFonts w:ascii="Baskerville" w:hAnsi="Baskerville" w:cs="Arial"/>
           <w:lang w:val="en-GB"/>
         </w:rPr>
-        <w:t xml:space="preserve">Cambridge Corporate Finance Theory Symposium 2018 – present </w:t>
-      </w:r>
-    </w:p>
-    <w:p>
-      <w:pPr>
-        <w:pStyle w:val="ListParagraph"/>
-        <w:numPr>
-          <w:ilvl w:val="0"/>
-          <w:numId w:val="4"/>
+        <w:t>Ad Hoc Reviewer</w:t>
+      </w:r>
+      <w:r>
+        <w:rPr>
+          <w:rFonts w:ascii="Baskerville" w:hAnsi="Baskerville" w:cs="Arial"/>
+          <w:lang w:val="en-GB"/>
+        </w:rPr>
+        <w:tab/>
+        <w:t>American Economic Review</w:t>
+      </w:r>
+    </w:p>
+    <w:p>
+      <w:pPr>
+        <w:pStyle w:val="ListParagraph"/>
+        <w:numPr>
+          <w:ilvl w:val="0"/>
+          <w:numId w:val="3"/>
         </w:numPr>
         <w:spacing w:after="80"/>
         <w:ind w:right="182"/>
@@ -6016,15 +5398,23 @@
           <w:rFonts w:ascii="Baskerville" w:hAnsi="Baskerville" w:cs="Arial"/>
           <w:lang w:val="en-GB"/>
         </w:rPr>
-        <w:t>Colorado Finance Summit (2016–present)</w:t>
-      </w:r>
-    </w:p>
-    <w:p>
-      <w:pPr>
-        <w:pStyle w:val="ListParagraph"/>
-        <w:numPr>
-          <w:ilvl w:val="0"/>
-          <w:numId w:val="4"/>
+        <w:t>Ad Hoc Reviewer</w:t>
+      </w:r>
+      <w:r>
+        <w:rPr>
+          <w:rFonts w:ascii="Baskerville" w:hAnsi="Baskerville" w:cs="Arial"/>
+          <w:lang w:val="en-GB"/>
+        </w:rPr>
+        <w:tab/>
+        <w:t>Econometrica</w:t>
+      </w:r>
+    </w:p>
+    <w:p>
+      <w:pPr>
+        <w:pStyle w:val="ListParagraph"/>
+        <w:numPr>
+          <w:ilvl w:val="0"/>
+          <w:numId w:val="3"/>
         </w:numPr>
         <w:spacing w:after="80"/>
         <w:ind w:right="182"/>
@@ -6038,15 +5428,23 @@
           <w:rFonts w:ascii="Baskerville" w:hAnsi="Baskerville" w:cs="Arial"/>
           <w:lang w:val="en-GB"/>
         </w:rPr>
-        <w:t>Dolomites Winter Finance Conference (2019)</w:t>
-      </w:r>
-    </w:p>
-    <w:p>
-      <w:pPr>
-        <w:pStyle w:val="ListParagraph"/>
-        <w:numPr>
-          <w:ilvl w:val="0"/>
-          <w:numId w:val="4"/>
+        <w:t>Ad Hoc Reviewer</w:t>
+      </w:r>
+      <w:r>
+        <w:rPr>
+          <w:rFonts w:ascii="Baskerville" w:hAnsi="Baskerville" w:cs="Arial"/>
+          <w:lang w:val="en-GB"/>
+        </w:rPr>
+        <w:tab/>
+        <w:t>European Research Council</w:t>
+      </w:r>
+    </w:p>
+    <w:p>
+      <w:pPr>
+        <w:pStyle w:val="ListParagraph"/>
+        <w:numPr>
+          <w:ilvl w:val="0"/>
+          <w:numId w:val="3"/>
         </w:numPr>
         <w:spacing w:after="80"/>
         <w:ind w:right="182"/>
@@ -6060,15 +5458,23 @@
           <w:rFonts w:ascii="Baskerville" w:hAnsi="Baskerville" w:cs="Arial"/>
           <w:lang w:val="en-GB"/>
         </w:rPr>
-        <w:t>Early Career Women in Finance Conference at the WFA (2018)</w:t>
-      </w:r>
-    </w:p>
-    <w:p>
-      <w:pPr>
-        <w:pStyle w:val="ListParagraph"/>
-        <w:numPr>
-          <w:ilvl w:val="0"/>
-          <w:numId w:val="4"/>
+        <w:t>Ad Hoc Reviewer</w:t>
+      </w:r>
+      <w:r>
+        <w:rPr>
+          <w:rFonts w:ascii="Baskerville" w:hAnsi="Baskerville" w:cs="Arial"/>
+          <w:lang w:val="en-GB"/>
+        </w:rPr>
+        <w:tab/>
+        <w:t>Games and Economics Behavior</w:t>
+      </w:r>
+    </w:p>
+    <w:p>
+      <w:pPr>
+        <w:pStyle w:val="ListParagraph"/>
+        <w:numPr>
+          <w:ilvl w:val="0"/>
+          <w:numId w:val="3"/>
         </w:numPr>
         <w:spacing w:after="80"/>
         <w:ind w:right="182"/>
@@ -6082,36 +5488,23 @@
           <w:rFonts w:ascii="Baskerville" w:hAnsi="Baskerville" w:cs="Arial"/>
           <w:lang w:val="en-GB"/>
         </w:rPr>
-        <w:t>European Economic Association (EE</w:t>
-      </w:r>
-      <w:r>
-        <w:rPr>
-          <w:rFonts w:ascii="Baskerville" w:hAnsi="Baskerville" w:cs="Arial"/>
-          <w:lang w:val="en-GB"/>
-        </w:rPr>
-        <w:t>A</w:t>
-      </w:r>
-      <w:r>
-        <w:rPr>
-          <w:rFonts w:ascii="Baskerville" w:hAnsi="Baskerville" w:cs="Arial"/>
-          <w:lang w:val="en-GB"/>
-        </w:rPr>
-        <w:t>)</w:t>
-      </w:r>
-      <w:r>
-        <w:rPr>
-          <w:rFonts w:ascii="Baskerville" w:hAnsi="Baskerville" w:cs="Arial"/>
-          <w:lang w:val="en-GB"/>
-        </w:rPr>
-        <w:t xml:space="preserve"> (2019) </w:t>
-      </w:r>
-    </w:p>
-    <w:p>
-      <w:pPr>
-        <w:pStyle w:val="ListParagraph"/>
-        <w:numPr>
-          <w:ilvl w:val="0"/>
-          <w:numId w:val="4"/>
+        <w:t>Ad Hoc Reviewer</w:t>
+      </w:r>
+      <w:r>
+        <w:rPr>
+          <w:rFonts w:ascii="Baskerville" w:hAnsi="Baskerville" w:cs="Arial"/>
+          <w:lang w:val="en-GB"/>
+        </w:rPr>
+        <w:tab/>
+        <w:t>Journal of Banking and Finance</w:t>
+      </w:r>
+    </w:p>
+    <w:p>
+      <w:pPr>
+        <w:pStyle w:val="ListParagraph"/>
+        <w:numPr>
+          <w:ilvl w:val="0"/>
+          <w:numId w:val="3"/>
         </w:numPr>
         <w:spacing w:after="80"/>
         <w:ind w:right="182"/>
@@ -6125,23 +5518,308 @@
           <w:rFonts w:ascii="Baskerville" w:hAnsi="Baskerville" w:cs="Arial"/>
           <w:lang w:val="en-GB"/>
         </w:rPr>
+        <w:t>Ad Hoc Reviewer</w:t>
+      </w:r>
+      <w:r>
+        <w:rPr>
+          <w:rFonts w:ascii="Baskerville" w:hAnsi="Baskerville" w:cs="Arial"/>
+          <w:lang w:val="en-GB"/>
+        </w:rPr>
+        <w:tab/>
+        <w:t>Journal of Corporate Finance</w:t>
+      </w:r>
+    </w:p>
+    <w:p>
+      <w:pPr>
+        <w:pStyle w:val="ListParagraph"/>
+        <w:numPr>
+          <w:ilvl w:val="0"/>
+          <w:numId w:val="3"/>
+        </w:numPr>
+        <w:spacing w:after="80"/>
+        <w:ind w:right="182"/>
+        <w:rPr>
+          <w:rFonts w:ascii="Baskerville" w:hAnsi="Baskerville" w:cs="Arial"/>
+          <w:lang w:val="en-GB"/>
+        </w:rPr>
+      </w:pPr>
+      <w:r>
+        <w:rPr>
+          <w:rFonts w:ascii="Baskerville" w:hAnsi="Baskerville" w:cs="Arial"/>
+          <w:lang w:val="en-GB"/>
+        </w:rPr>
+        <w:t>Ad Hoc Reviewer</w:t>
+      </w:r>
+      <w:r>
+        <w:rPr>
+          <w:rFonts w:ascii="Baskerville" w:hAnsi="Baskerville" w:cs="Arial"/>
+          <w:lang w:val="en-GB"/>
+        </w:rPr>
+        <w:tab/>
+        <w:t>Journa</w:t>
+      </w:r>
+      <w:r>
+        <w:rPr>
+          <w:rFonts w:ascii="Baskerville" w:hAnsi="Baskerville" w:cs="Arial"/>
+          <w:lang w:val="en-GB"/>
+        </w:rPr>
+        <w:t>l of Economic</w:t>
+      </w:r>
+      <w:r>
+        <w:rPr>
+          <w:rFonts w:ascii="Baskerville" w:hAnsi="Baskerville" w:cs="Arial"/>
+          <w:lang w:val="en-GB"/>
+        </w:rPr>
+        <w:t xml:space="preserve"> Theory</w:t>
+      </w:r>
+    </w:p>
+    <w:p>
+      <w:pPr>
+        <w:pStyle w:val="ListParagraph"/>
+        <w:numPr>
+          <w:ilvl w:val="0"/>
+          <w:numId w:val="3"/>
+        </w:numPr>
+        <w:spacing w:after="80"/>
+        <w:ind w:right="182"/>
+        <w:rPr>
+          <w:rFonts w:ascii="Baskerville" w:hAnsi="Baskerville" w:cs="Arial"/>
+          <w:lang w:val="en-GB"/>
+        </w:rPr>
+      </w:pPr>
+      <w:r>
+        <w:rPr>
+          <w:rFonts w:ascii="Baskerville" w:hAnsi="Baskerville" w:cs="Arial"/>
+          <w:lang w:val="en-GB"/>
+        </w:rPr>
+        <w:t>Ad Hoc Reviewer</w:t>
+      </w:r>
+      <w:r>
+        <w:rPr>
+          <w:rFonts w:ascii="Baskerville" w:hAnsi="Baskerville" w:cs="Arial"/>
+          <w:lang w:val="en-GB"/>
+        </w:rPr>
+        <w:tab/>
+        <w:t>Journal of Financial and Quantitative Analysis</w:t>
+      </w:r>
+    </w:p>
+    <w:p>
+      <w:pPr>
+        <w:pStyle w:val="ListParagraph"/>
+        <w:numPr>
+          <w:ilvl w:val="0"/>
+          <w:numId w:val="3"/>
+        </w:numPr>
+        <w:spacing w:after="80"/>
+        <w:ind w:right="182"/>
+        <w:rPr>
+          <w:rFonts w:ascii="Baskerville" w:hAnsi="Baskerville" w:cs="Arial"/>
+          <w:lang w:val="en-GB"/>
+        </w:rPr>
+      </w:pPr>
+      <w:r>
+        <w:rPr>
+          <w:rFonts w:ascii="Baskerville" w:hAnsi="Baskerville" w:cs="Arial"/>
+          <w:lang w:val="en-GB"/>
+        </w:rPr>
+        <w:t>Ad Hoc Reviewer</w:t>
+      </w:r>
+      <w:r>
+        <w:rPr>
+          <w:rFonts w:ascii="Baskerville" w:hAnsi="Baskerville" w:cs="Arial"/>
+          <w:lang w:val="en-GB"/>
+        </w:rPr>
+        <w:tab/>
+        <w:t>Journal of Financial Economics</w:t>
+      </w:r>
+    </w:p>
+    <w:p>
+      <w:pPr>
+        <w:pStyle w:val="ListParagraph"/>
+        <w:numPr>
+          <w:ilvl w:val="0"/>
+          <w:numId w:val="3"/>
+        </w:numPr>
+        <w:spacing w:after="80"/>
+        <w:ind w:right="182"/>
+        <w:rPr>
+          <w:rFonts w:ascii="Baskerville" w:hAnsi="Baskerville" w:cs="Arial"/>
+          <w:lang w:val="en-GB"/>
+        </w:rPr>
+      </w:pPr>
+      <w:r>
+        <w:rPr>
+          <w:rFonts w:ascii="Baskerville" w:hAnsi="Baskerville" w:cs="Arial"/>
+          <w:lang w:val="en-GB"/>
+        </w:rPr>
+        <w:t>Ad Hoc Reviewer</w:t>
+      </w:r>
+      <w:r>
+        <w:rPr>
+          <w:rFonts w:ascii="Baskerville" w:hAnsi="Baskerville" w:cs="Arial"/>
+          <w:lang w:val="en-GB"/>
+        </w:rPr>
+        <w:tab/>
+        <w:t>Journal of Finance</w:t>
+      </w:r>
+    </w:p>
+    <w:p>
+      <w:pPr>
+        <w:pStyle w:val="ListParagraph"/>
+        <w:numPr>
+          <w:ilvl w:val="0"/>
+          <w:numId w:val="3"/>
+        </w:numPr>
+        <w:spacing w:after="80"/>
+        <w:ind w:right="182"/>
+        <w:rPr>
+          <w:rFonts w:ascii="Baskerville" w:hAnsi="Baskerville" w:cs="Arial"/>
+          <w:lang w:val="en-GB"/>
+        </w:rPr>
+      </w:pPr>
+      <w:r>
+        <w:rPr>
+          <w:rFonts w:ascii="Baskerville" w:hAnsi="Baskerville" w:cs="Arial"/>
+          <w:lang w:val="en-GB"/>
+        </w:rPr>
+        <w:t>Ad Hoc Reviewer</w:t>
+      </w:r>
+      <w:r>
+        <w:rPr>
+          <w:rFonts w:ascii="Baskerville" w:hAnsi="Baskerville" w:cs="Arial"/>
+          <w:lang w:val="en-GB"/>
+        </w:rPr>
+        <w:tab/>
+        <w:t>Journal of Financial Intermediation</w:t>
+      </w:r>
+    </w:p>
+    <w:p>
+      <w:pPr>
+        <w:pStyle w:val="ListParagraph"/>
+        <w:numPr>
+          <w:ilvl w:val="0"/>
+          <w:numId w:val="3"/>
+        </w:numPr>
+        <w:spacing w:after="80"/>
+        <w:ind w:right="182"/>
+        <w:rPr>
+          <w:rFonts w:ascii="Baskerville" w:hAnsi="Baskerville" w:cs="Arial"/>
+          <w:lang w:val="en-GB"/>
+        </w:rPr>
+      </w:pPr>
+      <w:r>
+        <w:rPr>
+          <w:rFonts w:ascii="Baskerville" w:hAnsi="Baskerville" w:cs="Arial"/>
+          <w:lang w:val="en-GB"/>
+        </w:rPr>
+        <w:t xml:space="preserve">Ad Hoc Reviewer </w:t>
+      </w:r>
+      <w:r>
+        <w:rPr>
+          <w:rFonts w:ascii="Baskerville" w:hAnsi="Baskerville" w:cs="Arial"/>
+          <w:lang w:val="en-GB"/>
+        </w:rPr>
+        <w:tab/>
+        <w:t>Journal of Legal Studies</w:t>
+      </w:r>
+    </w:p>
+    <w:p>
+      <w:pPr>
+        <w:pStyle w:val="ListParagraph"/>
+        <w:numPr>
+          <w:ilvl w:val="0"/>
+          <w:numId w:val="3"/>
+        </w:numPr>
+        <w:spacing w:after="80"/>
+        <w:ind w:right="182"/>
+        <w:rPr>
+          <w:rFonts w:ascii="Baskerville" w:hAnsi="Baskerville" w:cs="Arial"/>
+          <w:lang w:val="en-GB"/>
+        </w:rPr>
+      </w:pPr>
+      <w:r>
+        <w:rPr>
+          <w:rFonts w:ascii="Baskerville" w:hAnsi="Baskerville" w:cs="Arial"/>
+          <w:lang w:val="en-GB"/>
+        </w:rPr>
+        <w:t>Ad Hoc Reviewer</w:t>
+      </w:r>
+      <w:r>
+        <w:rPr>
+          <w:rFonts w:ascii="Baskerville" w:hAnsi="Baskerville" w:cs="Arial"/>
+          <w:lang w:val="en-GB"/>
+        </w:rPr>
+        <w:tab/>
+        <w:t>Management Science</w:t>
+      </w:r>
+    </w:p>
+    <w:p>
+      <w:pPr>
+        <w:pStyle w:val="ListParagraph"/>
+        <w:numPr>
+          <w:ilvl w:val="0"/>
+          <w:numId w:val="3"/>
+        </w:numPr>
+        <w:spacing w:after="80"/>
+        <w:ind w:right="182"/>
+        <w:rPr>
+          <w:rFonts w:ascii="Baskerville" w:hAnsi="Baskerville" w:cs="Arial"/>
+          <w:lang w:val="en-GB"/>
+        </w:rPr>
+      </w:pPr>
+      <w:r>
+        <w:rPr>
+          <w:rFonts w:ascii="Baskerville" w:hAnsi="Baskerville" w:cs="Arial"/>
+          <w:lang w:val="en-GB"/>
+        </w:rPr>
+        <w:t>Ad Hoc Reviewer</w:t>
+      </w:r>
+      <w:r>
+        <w:rPr>
+          <w:rFonts w:ascii="Baskerville" w:hAnsi="Baskerville" w:cs="Arial"/>
+          <w:lang w:val="en-GB"/>
+        </w:rPr>
+        <w:tab/>
+        <w:t>Review of Financial Studies</w:t>
+      </w:r>
+    </w:p>
+    <w:p>
+      <w:pPr>
+        <w:pStyle w:val="ListParagraph"/>
+        <w:numPr>
+          <w:ilvl w:val="0"/>
+          <w:numId w:val="3"/>
+        </w:numPr>
+        <w:spacing w:after="80"/>
+        <w:ind w:right="182"/>
+        <w:rPr>
+          <w:rFonts w:ascii="Baskerville" w:hAnsi="Baskerville" w:cs="Arial"/>
+          <w:lang w:val="en-GB"/>
+        </w:rPr>
+      </w:pPr>
+      <w:r>
+        <w:rPr>
+          <w:rFonts w:ascii="Baskerville" w:hAnsi="Baskerville" w:cs="Arial"/>
+          <w:lang w:val="en-GB"/>
+        </w:rPr>
         <w:lastRenderedPageBreak/>
-        <w:t xml:space="preserve">European Finance Association (EFA) </w:t>
-      </w:r>
-      <w:r>
-        <w:rPr>
-          <w:rFonts w:ascii="Baskerville" w:hAnsi="Baskerville" w:cs="Arial"/>
-          <w:lang w:val="en-GB"/>
-        </w:rPr>
-        <w:t>(2015–present)</w:t>
-      </w:r>
-    </w:p>
-    <w:p>
-      <w:pPr>
-        <w:pStyle w:val="ListParagraph"/>
-        <w:numPr>
-          <w:ilvl w:val="0"/>
-          <w:numId w:val="4"/>
+        <w:t>Ad Hoc Reviewer</w:t>
+      </w:r>
+      <w:r>
+        <w:rPr>
+          <w:rFonts w:ascii="Baskerville" w:hAnsi="Baskerville" w:cs="Arial"/>
+          <w:lang w:val="en-GB"/>
+        </w:rPr>
+        <w:tab/>
+        <w:t xml:space="preserve">Review of Finance </w:t>
+      </w:r>
+    </w:p>
+    <w:p>
+      <w:pPr>
+        <w:pStyle w:val="ListParagraph"/>
+        <w:numPr>
+          <w:ilvl w:val="0"/>
+          <w:numId w:val="3"/>
         </w:numPr>
         <w:spacing w:after="80"/>
         <w:ind w:right="182"/>
@@ -6155,36 +5833,23 @@
           <w:rFonts w:ascii="Baskerville" w:hAnsi="Baskerville" w:cs="Arial"/>
           <w:lang w:val="en-GB"/>
         </w:rPr>
-        <w:t xml:space="preserve">Finance Theory Group Imperial </w:t>
-      </w:r>
-      <w:r>
-        <w:rPr>
-          <w:rFonts w:ascii="Baskerville" w:hAnsi="Baskerville" w:cs="Arial"/>
-          <w:lang w:val="en-GB"/>
-        </w:rPr>
-        <w:t>(</w:t>
-      </w:r>
-      <w:r>
-        <w:rPr>
-          <w:rFonts w:ascii="Baskerville" w:hAnsi="Baskerville" w:cs="Arial"/>
-          <w:lang w:val="en-GB"/>
-        </w:rPr>
-        <w:t>2016</w:t>
-      </w:r>
-      <w:r>
-        <w:rPr>
-          <w:rFonts w:ascii="Baskerville" w:hAnsi="Baskerville" w:cs="Arial"/>
-          <w:lang w:val="en-GB"/>
-        </w:rPr>
-        <w:t>)</w:t>
-      </w:r>
-    </w:p>
-    <w:p>
-      <w:pPr>
-        <w:pStyle w:val="ListParagraph"/>
-        <w:numPr>
-          <w:ilvl w:val="0"/>
-          <w:numId w:val="4"/>
+        <w:t>Ad Hoc Reviewer</w:t>
+      </w:r>
+      <w:r>
+        <w:rPr>
+          <w:rFonts w:ascii="Baskerville" w:hAnsi="Baskerville" w:cs="Arial"/>
+          <w:lang w:val="en-GB"/>
+        </w:rPr>
+        <w:tab/>
+        <w:t>Review of Economic Studies</w:t>
+      </w:r>
+    </w:p>
+    <w:p>
+      <w:pPr>
+        <w:pStyle w:val="ListParagraph"/>
+        <w:numPr>
+          <w:ilvl w:val="0"/>
+          <w:numId w:val="3"/>
         </w:numPr>
         <w:spacing w:after="80"/>
         <w:ind w:right="182"/>
@@ -6198,388 +5863,15 @@
           <w:rFonts w:ascii="Baskerville" w:hAnsi="Baskerville" w:cs="Arial"/>
           <w:lang w:val="en-GB"/>
         </w:rPr>
-        <w:t>Financial Intermediation Research Society (FIRS)</w:t>
-      </w:r>
-      <w:r>
-        <w:rPr>
-          <w:rFonts w:ascii="Baskerville" w:hAnsi="Baskerville" w:cs="Arial"/>
-          <w:lang w:val="en-GB"/>
-        </w:rPr>
-        <w:t xml:space="preserve"> </w:t>
-      </w:r>
-      <w:r>
-        <w:rPr>
-          <w:rFonts w:ascii="Baskerville" w:hAnsi="Baskerville" w:cs="Arial"/>
-          <w:lang w:val="en-GB"/>
-        </w:rPr>
-        <w:t>(</w:t>
-      </w:r>
-      <w:r>
-        <w:rPr>
-          <w:rFonts w:ascii="Baskerville" w:hAnsi="Baskerville" w:cs="Arial"/>
-          <w:lang w:val="en-GB"/>
-        </w:rPr>
-        <w:t>2018</w:t>
-      </w:r>
-      <w:r>
-        <w:rPr>
-          <w:rFonts w:ascii="Baskerville" w:hAnsi="Baskerville" w:cs="Arial"/>
-          <w:lang w:val="en-GB"/>
-        </w:rPr>
-        <w:t>–present)</w:t>
-      </w:r>
-    </w:p>
-    <w:p>
-      <w:pPr>
-        <w:pStyle w:val="ListParagraph"/>
-        <w:numPr>
-          <w:ilvl w:val="0"/>
-          <w:numId w:val="4"/>
-        </w:numPr>
-        <w:spacing w:after="80"/>
-        <w:ind w:right="182"/>
-        <w:rPr>
-          <w:rFonts w:ascii="Baskerville" w:hAnsi="Baskerville" w:cs="Arial"/>
-          <w:lang w:val="en-GB"/>
-        </w:rPr>
-      </w:pPr>
-      <w:r>
-        <w:rPr>
-          <w:rFonts w:ascii="Baskerville" w:hAnsi="Baskerville" w:cs="Arial"/>
-          <w:lang w:val="en-GB"/>
-        </w:rPr>
-        <w:t>Financial Management Association (FMA)</w:t>
-      </w:r>
-      <w:r>
-        <w:rPr>
-          <w:rFonts w:ascii="Baskerville" w:hAnsi="Baskerville" w:cs="Arial"/>
-          <w:lang w:val="en-GB"/>
-        </w:rPr>
-        <w:t xml:space="preserve"> </w:t>
-      </w:r>
-      <w:r>
-        <w:rPr>
-          <w:rFonts w:ascii="Baskerville" w:hAnsi="Baskerville" w:cs="Arial"/>
-          <w:lang w:val="en-GB"/>
-        </w:rPr>
-        <w:t>(</w:t>
-      </w:r>
-      <w:r>
-        <w:rPr>
-          <w:rFonts w:ascii="Baskerville" w:hAnsi="Baskerville" w:cs="Arial"/>
-          <w:lang w:val="en-GB"/>
-        </w:rPr>
-        <w:t>2017 and 2018</w:t>
-      </w:r>
-      <w:r>
-        <w:rPr>
-          <w:rFonts w:ascii="Baskerville" w:hAnsi="Baskerville" w:cs="Arial"/>
-          <w:lang w:val="en-GB"/>
-        </w:rPr>
-        <w:t>)</w:t>
-      </w:r>
-    </w:p>
-    <w:p>
-      <w:pPr>
-        <w:pStyle w:val="ListParagraph"/>
-        <w:numPr>
-          <w:ilvl w:val="0"/>
-          <w:numId w:val="4"/>
-        </w:numPr>
-        <w:spacing w:after="80"/>
-        <w:ind w:right="182"/>
-        <w:rPr>
-          <w:rFonts w:ascii="Baskerville" w:hAnsi="Baskerville" w:cs="Arial"/>
-          <w:lang w:val="en-GB"/>
-        </w:rPr>
-      </w:pPr>
-      <w:r>
-        <w:rPr>
-          <w:rFonts w:ascii="Baskerville" w:hAnsi="Baskerville" w:cs="Arial"/>
-          <w:lang w:val="en-GB"/>
-        </w:rPr>
-        <w:t>Financial Research Association (</w:t>
-      </w:r>
-      <w:r>
-        <w:rPr>
-          <w:rFonts w:ascii="Baskerville" w:hAnsi="Baskerville" w:cs="Arial"/>
-          <w:lang w:val="en-GB"/>
-        </w:rPr>
-        <w:t>FRA</w:t>
-      </w:r>
-      <w:r>
-        <w:rPr>
-          <w:rFonts w:ascii="Baskerville" w:hAnsi="Baskerville" w:cs="Arial"/>
-          <w:lang w:val="en-GB"/>
-        </w:rPr>
-        <w:t>)</w:t>
-      </w:r>
-      <w:r>
-        <w:rPr>
-          <w:rFonts w:ascii="Baskerville" w:hAnsi="Baskerville" w:cs="Arial"/>
-          <w:lang w:val="en-GB"/>
-        </w:rPr>
-        <w:t xml:space="preserve"> </w:t>
-      </w:r>
-      <w:r>
-        <w:rPr>
-          <w:rFonts w:ascii="Baskerville" w:hAnsi="Baskerville" w:cs="Arial"/>
-          <w:lang w:val="en-GB"/>
-        </w:rPr>
-        <w:t>(</w:t>
-      </w:r>
-      <w:r>
-        <w:rPr>
-          <w:rFonts w:ascii="Baskerville" w:hAnsi="Baskerville" w:cs="Arial"/>
-          <w:lang w:val="en-GB"/>
-        </w:rPr>
-        <w:t>2018–2021</w:t>
-      </w:r>
-      <w:r>
-        <w:rPr>
-          <w:rFonts w:ascii="Baskerville" w:hAnsi="Baskerville" w:cs="Arial"/>
-          <w:lang w:val="en-GB"/>
-        </w:rPr>
-        <w:t>)</w:t>
-      </w:r>
-    </w:p>
-    <w:p>
-      <w:pPr>
-        <w:pStyle w:val="ListParagraph"/>
-        <w:numPr>
-          <w:ilvl w:val="0"/>
-          <w:numId w:val="4"/>
-        </w:numPr>
-        <w:spacing w:after="80"/>
-        <w:ind w:right="182"/>
-        <w:rPr>
-          <w:rFonts w:ascii="Baskerville" w:hAnsi="Baskerville" w:cs="Arial"/>
-          <w:lang w:val="en-GB"/>
-        </w:rPr>
-      </w:pPr>
-      <w:r>
-        <w:rPr>
-          <w:rFonts w:ascii="Baskerville" w:hAnsi="Baskerville" w:cs="Arial"/>
-          <w:lang w:val="en-GB"/>
-        </w:rPr>
-        <w:t>Midwest Finance Association (2020)</w:t>
-      </w:r>
-    </w:p>
-    <w:p>
-      <w:pPr>
-        <w:pStyle w:val="ListParagraph"/>
-        <w:numPr>
-          <w:ilvl w:val="0"/>
-          <w:numId w:val="4"/>
-        </w:numPr>
-        <w:spacing w:after="80"/>
-        <w:ind w:right="182"/>
-        <w:rPr>
-          <w:rFonts w:ascii="Baskerville" w:hAnsi="Baskerville" w:cs="Arial"/>
-          <w:lang w:val="en-GB"/>
-        </w:rPr>
-      </w:pPr>
-      <w:r>
-        <w:rPr>
-          <w:rFonts w:ascii="Baskerville" w:hAnsi="Baskerville" w:cs="Arial"/>
-          <w:lang w:val="en-GB"/>
-        </w:rPr>
-        <w:t>31st Mitsui Finance Symposium on Banking</w:t>
-      </w:r>
-    </w:p>
-    <w:p>
-      <w:pPr>
-        <w:pStyle w:val="ListParagraph"/>
-        <w:numPr>
-          <w:ilvl w:val="0"/>
-          <w:numId w:val="4"/>
-        </w:numPr>
-        <w:spacing w:after="80"/>
-        <w:ind w:right="182"/>
-        <w:rPr>
-          <w:rFonts w:ascii="Baskerville" w:hAnsi="Baskerville" w:cs="Arial"/>
-          <w:lang w:val="en-GB"/>
-        </w:rPr>
-      </w:pPr>
-      <w:r>
-        <w:rPr>
-          <w:rFonts w:ascii="Baskerville" w:hAnsi="Baskerville" w:cs="Arial"/>
-          <w:lang w:val="en-GB"/>
-        </w:rPr>
-        <w:t>New Yo</w:t>
-      </w:r>
-      <w:r>
-        <w:rPr>
-          <w:rFonts w:ascii="Baskerville" w:hAnsi="Baskerville" w:cs="Arial"/>
-          <w:lang w:val="en-GB"/>
-        </w:rPr>
-        <w:t>rk Fed/</w:t>
-      </w:r>
-      <w:r>
-        <w:rPr>
-          <w:rFonts w:ascii="Baskerville" w:hAnsi="Baskerville" w:cs="Arial"/>
-          <w:lang w:val="en-GB"/>
-        </w:rPr>
-        <w:t>NYU Stern Financial Intermediation confere</w:t>
-      </w:r>
-      <w:r>
-        <w:rPr>
-          <w:rFonts w:ascii="Baskerville" w:hAnsi="Baskerville" w:cs="Arial"/>
-          <w:lang w:val="en-GB"/>
-        </w:rPr>
-        <w:t>nce (2019)</w:t>
-      </w:r>
-    </w:p>
-    <w:p>
-      <w:pPr>
-        <w:pStyle w:val="ListParagraph"/>
-        <w:numPr>
-          <w:ilvl w:val="0"/>
-          <w:numId w:val="4"/>
-        </w:numPr>
-        <w:spacing w:after="80"/>
-        <w:ind w:right="182"/>
-        <w:rPr>
-          <w:rFonts w:ascii="Baskerville" w:hAnsi="Baskerville" w:cs="Arial"/>
-          <w:lang w:val="en-GB"/>
-        </w:rPr>
-      </w:pPr>
-      <w:r>
-        <w:rPr>
-          <w:rFonts w:ascii="Baskerville" w:hAnsi="Baskerville" w:cs="Arial"/>
-          <w:lang w:val="en-GB"/>
-        </w:rPr>
-        <w:t xml:space="preserve">Olin Corporate Finance Conference </w:t>
-      </w:r>
-      <w:r>
-        <w:rPr>
-          <w:rFonts w:ascii="Baskerville" w:hAnsi="Baskerville" w:cs="Arial"/>
-          <w:lang w:val="en-GB"/>
-        </w:rPr>
-        <w:t>(</w:t>
-      </w:r>
-      <w:r>
-        <w:rPr>
-          <w:rFonts w:ascii="Baskerville" w:hAnsi="Baskerville" w:cs="Arial"/>
-          <w:lang w:val="en-GB"/>
-        </w:rPr>
-        <w:t>2014–present</w:t>
-      </w:r>
-      <w:r>
-        <w:rPr>
-          <w:rFonts w:ascii="Baskerville" w:hAnsi="Baskerville" w:cs="Arial"/>
-          <w:lang w:val="en-GB"/>
-        </w:rPr>
-        <w:t>)</w:t>
-      </w:r>
-    </w:p>
-    <w:p>
-      <w:pPr>
-        <w:pStyle w:val="ListParagraph"/>
-        <w:numPr>
-          <w:ilvl w:val="0"/>
-          <w:numId w:val="4"/>
-        </w:numPr>
-        <w:spacing w:after="80"/>
-        <w:ind w:right="182"/>
-        <w:rPr>
-          <w:rFonts w:ascii="Baskerville" w:hAnsi="Baskerville" w:cs="Arial"/>
-          <w:lang w:val="en-GB"/>
-        </w:rPr>
-      </w:pPr>
-      <w:r>
-        <w:rPr>
-          <w:rFonts w:ascii="Baskerville" w:hAnsi="Baskerville" w:cs="Arial"/>
-          <w:lang w:val="en-GB"/>
-        </w:rPr>
-        <w:t>New York Fed/NYU Stern Financial Intermediation conference</w:t>
-      </w:r>
-    </w:p>
-    <w:p>
-      <w:pPr>
-        <w:pStyle w:val="ListParagraph"/>
-        <w:numPr>
-          <w:ilvl w:val="0"/>
-          <w:numId w:val="4"/>
-        </w:numPr>
-        <w:spacing w:after="80"/>
-        <w:ind w:right="182"/>
-        <w:rPr>
-          <w:rFonts w:ascii="Baskerville" w:hAnsi="Baskerville" w:cs="Arial"/>
-          <w:lang w:val="en-GB"/>
-        </w:rPr>
-      </w:pPr>
-      <w:r>
-        <w:rPr>
-          <w:rFonts w:ascii="Baskerville" w:hAnsi="Baskerville" w:cs="Arial"/>
-          <w:lang w:val="en-GB"/>
-        </w:rPr>
-        <w:t xml:space="preserve">Society for Economic Dynamics (SED) </w:t>
-      </w:r>
-      <w:r>
-        <w:rPr>
-          <w:rFonts w:ascii="Baskerville" w:hAnsi="Baskerville" w:cs="Arial"/>
-          <w:lang w:val="en-GB"/>
-        </w:rPr>
-        <w:t>(</w:t>
-      </w:r>
-      <w:r>
-        <w:rPr>
-          <w:rFonts w:ascii="Baskerville" w:hAnsi="Baskerville" w:cs="Arial"/>
-          <w:lang w:val="en-GB"/>
-        </w:rPr>
-        <w:t>2018 and 2019</w:t>
-      </w:r>
-      <w:r>
-        <w:rPr>
-          <w:rFonts w:ascii="Baskerville" w:hAnsi="Baskerville" w:cs="Arial"/>
-          <w:lang w:val="en-GB"/>
-        </w:rPr>
-        <w:t>)</w:t>
-      </w:r>
-    </w:p>
-    <w:p>
-      <w:pPr>
-        <w:pStyle w:val="ListParagraph"/>
-        <w:numPr>
-          <w:ilvl w:val="0"/>
-          <w:numId w:val="4"/>
-        </w:numPr>
-        <w:spacing w:after="80"/>
-        <w:ind w:right="182"/>
-        <w:rPr>
-          <w:rFonts w:ascii="Baskerville" w:hAnsi="Baskerville" w:cs="Arial"/>
-          <w:lang w:val="en-GB"/>
-        </w:rPr>
-      </w:pPr>
-      <w:r>
-        <w:rPr>
-          <w:rFonts w:ascii="Baskerville" w:hAnsi="Baskerville" w:cs="Arial"/>
-          <w:lang w:val="en-GB"/>
-        </w:rPr>
-        <w:t>Society for Financial Studies (SFS) (2020)</w:t>
-      </w:r>
-    </w:p>
-    <w:p>
-      <w:pPr>
-        <w:pStyle w:val="ListParagraph"/>
-        <w:numPr>
-          <w:ilvl w:val="0"/>
-          <w:numId w:val="4"/>
-        </w:numPr>
-        <w:spacing w:after="80"/>
-        <w:ind w:right="182"/>
-        <w:rPr>
-          <w:rFonts w:ascii="Baskerville" w:hAnsi="Baskerville" w:cs="Arial"/>
-          <w:lang w:val="en-GB"/>
-        </w:rPr>
-      </w:pPr>
-      <w:r>
-        <w:rPr>
-          <w:rFonts w:ascii="Baskerville" w:hAnsi="Baskerville" w:cs="Arial"/>
-          <w:lang w:val="en-GB"/>
-        </w:rPr>
-        <w:t>Western Finance Association (WFA) (2020)</w:t>
+        <w:t>Ad Hoc Reviewer</w:t>
+      </w:r>
+      <w:r>
+        <w:rPr>
+          <w:rFonts w:ascii="Baskerville" w:hAnsi="Baskerville" w:cs="Arial"/>
+          <w:lang w:val="en-GB"/>
+        </w:rPr>
+        <w:tab/>
+        <w:t>Theoretical Economics</w:t>
       </w:r>
     </w:p>
     <w:p>
@@ -6591,35 +5883,54 @@
         <w:ind w:right="187"/>
         <w:rPr>
           <w:rFonts w:ascii="Baskerville" w:hAnsi="Baskerville" w:cs="Arial"/>
-          <w:lang w:val="en-GB"/>
-        </w:rPr>
-      </w:pPr>
-    </w:p>
-    <w:p>
-      <w:pPr>
+          <w:u w:val="single"/>
+          <w:lang w:val="en-GB"/>
+        </w:rPr>
+      </w:pPr>
+    </w:p>
+    <w:p>
+      <w:pPr>
+        <w:rPr>
+          <w:rFonts w:ascii="Baskerville" w:eastAsia="Times New Roman" w:hAnsi="Baskerville" w:cs="Arial"/>
+          <w:u w:val="single"/>
+        </w:rPr>
+      </w:pPr>
+      <w:r>
+        <w:rPr>
+          <w:rFonts w:ascii="Baskerville" w:eastAsia="Times New Roman" w:hAnsi="Baskerville" w:cs="Arial"/>
+          <w:u w:val="single"/>
+        </w:rPr>
+        <w:t>Program Committees</w:t>
+      </w:r>
+    </w:p>
+    <w:p>
+      <w:pPr>
+        <w:pStyle w:val="ListParagraph"/>
+        <w:numPr>
+          <w:ilvl w:val="0"/>
+          <w:numId w:val="4"/>
+        </w:numPr>
         <w:spacing w:after="80"/>
         <w:ind w:right="182"/>
         <w:rPr>
           <w:rFonts w:ascii="Baskerville" w:hAnsi="Baskerville" w:cs="Arial"/>
-          <w:u w:val="single"/>
-          <w:lang w:val="en-GB"/>
-        </w:rPr>
-      </w:pPr>
-      <w:r>
-        <w:rPr>
-          <w:rFonts w:ascii="Baskerville" w:hAnsi="Baskerville" w:cs="Arial"/>
-          <w:u w:val="single"/>
-          <w:lang w:val="en-GB"/>
-        </w:rPr>
-        <w:t xml:space="preserve">Conference/Session Organizer </w:t>
-      </w:r>
-    </w:p>
-    <w:p>
-      <w:pPr>
-        <w:pStyle w:val="ListParagraph"/>
-        <w:numPr>
-          <w:ilvl w:val="0"/>
-          <w:numId w:val="6"/>
+          <w:lang w:val="en-GB"/>
+        </w:rPr>
+      </w:pPr>
+      <w:r>
+        <w:rPr>
+          <w:rFonts w:ascii="Baskerville" w:hAnsi="Baskerville" w:cs="Arial"/>
+          <w:lang w:val="en-GB"/>
+        </w:rPr>
+        <w:t xml:space="preserve">Cambridge Corporate Finance Theory Symposium 2018 – present </w:t>
+      </w:r>
+    </w:p>
+    <w:p>
+      <w:pPr>
+        <w:pStyle w:val="ListParagraph"/>
+        <w:numPr>
+          <w:ilvl w:val="0"/>
+          <w:numId w:val="4"/>
         </w:numPr>
         <w:spacing w:after="80"/>
         <w:ind w:right="182"/>
@@ -6633,6 +5944,50 @@
           <w:rFonts w:ascii="Baskerville" w:hAnsi="Baskerville" w:cs="Arial"/>
           <w:lang w:val="en-GB"/>
         </w:rPr>
+        <w:t>Colorado Finance Summit (2016–present)</w:t>
+      </w:r>
+    </w:p>
+    <w:p>
+      <w:pPr>
+        <w:pStyle w:val="ListParagraph"/>
+        <w:numPr>
+          <w:ilvl w:val="0"/>
+          <w:numId w:val="4"/>
+        </w:numPr>
+        <w:spacing w:after="80"/>
+        <w:ind w:right="182"/>
+        <w:rPr>
+          <w:rFonts w:ascii="Baskerville" w:hAnsi="Baskerville" w:cs="Arial"/>
+          <w:lang w:val="en-GB"/>
+        </w:rPr>
+      </w:pPr>
+      <w:r>
+        <w:rPr>
+          <w:rFonts w:ascii="Baskerville" w:hAnsi="Baskerville" w:cs="Arial"/>
+          <w:lang w:val="en-GB"/>
+        </w:rPr>
+        <w:t>Dolomites Winter Finance Conference (2019)</w:t>
+      </w:r>
+    </w:p>
+    <w:p>
+      <w:pPr>
+        <w:pStyle w:val="ListParagraph"/>
+        <w:numPr>
+          <w:ilvl w:val="0"/>
+          <w:numId w:val="4"/>
+        </w:numPr>
+        <w:spacing w:after="80"/>
+        <w:ind w:right="182"/>
+        <w:rPr>
+          <w:rFonts w:ascii="Baskerville" w:hAnsi="Baskerville" w:cs="Arial"/>
+          <w:lang w:val="en-GB"/>
+        </w:rPr>
+      </w:pPr>
+      <w:r>
+        <w:rPr>
+          <w:rFonts w:ascii="Baskerville" w:hAnsi="Baskerville" w:cs="Arial"/>
+          <w:lang w:val="en-GB"/>
+        </w:rPr>
         <w:t>Early Career Women in Finance Conference at the WFA (2018)</w:t>
       </w:r>
     </w:p>
@@ -6641,7 +5996,7 @@
         <w:pStyle w:val="ListParagraph"/>
         <w:numPr>
           <w:ilvl w:val="0"/>
-          <w:numId w:val="6"/>
+          <w:numId w:val="4"/>
         </w:numPr>
         <w:spacing w:after="80"/>
         <w:ind w:right="182"/>
@@ -6655,22 +6010,36 @@
           <w:rFonts w:ascii="Baskerville" w:hAnsi="Baskerville" w:cs="Arial"/>
           <w:lang w:val="en-GB"/>
         </w:rPr>
-        <w:t>European Finance Association</w:t>
-      </w:r>
-      <w:r>
-        <w:rPr>
-          <w:rFonts w:ascii="Baskerville" w:hAnsi="Baskerville" w:cs="Arial"/>
-          <w:lang w:val="en-GB"/>
-        </w:rPr>
-        <w:t xml:space="preserve"> (2020)</w:t>
-      </w:r>
-    </w:p>
-    <w:p>
-      <w:pPr>
-        <w:pStyle w:val="ListParagraph"/>
-        <w:numPr>
-          <w:ilvl w:val="0"/>
-          <w:numId w:val="6"/>
+        <w:t>European Economic Association (EE</w:t>
+      </w:r>
+      <w:r>
+        <w:rPr>
+          <w:rFonts w:ascii="Baskerville" w:hAnsi="Baskerville" w:cs="Arial"/>
+          <w:lang w:val="en-GB"/>
+        </w:rPr>
+        <w:t>A</w:t>
+      </w:r>
+      <w:r>
+        <w:rPr>
+          <w:rFonts w:ascii="Baskerville" w:hAnsi="Baskerville" w:cs="Arial"/>
+          <w:lang w:val="en-GB"/>
+        </w:rPr>
+        <w:t>)</w:t>
+      </w:r>
+      <w:r>
+        <w:rPr>
+          <w:rFonts w:ascii="Baskerville" w:hAnsi="Baskerville" w:cs="Arial"/>
+          <w:lang w:val="en-GB"/>
+        </w:rPr>
+        <w:t xml:space="preserve"> (2019) </w:t>
+      </w:r>
+    </w:p>
+    <w:p>
+      <w:pPr>
+        <w:pStyle w:val="ListParagraph"/>
+        <w:numPr>
+          <w:ilvl w:val="0"/>
+          <w:numId w:val="4"/>
         </w:numPr>
         <w:spacing w:after="80"/>
         <w:ind w:right="182"/>
@@ -6684,15 +6053,22 @@
           <w:rFonts w:ascii="Baskerville" w:hAnsi="Baskerville" w:cs="Arial"/>
           <w:lang w:val="en-GB"/>
         </w:rPr>
-        <w:t>Olin Corporate Finance Conference (2013–2016)</w:t>
-      </w:r>
-    </w:p>
-    <w:p>
-      <w:pPr>
-        <w:pStyle w:val="ListParagraph"/>
-        <w:numPr>
-          <w:ilvl w:val="0"/>
-          <w:numId w:val="6"/>
+        <w:t xml:space="preserve">European Finance Association (EFA) </w:t>
+      </w:r>
+      <w:r>
+        <w:rPr>
+          <w:rFonts w:ascii="Baskerville" w:hAnsi="Baskerville" w:cs="Arial"/>
+          <w:lang w:val="en-GB"/>
+        </w:rPr>
+        <w:t>(2015–present)</w:t>
+      </w:r>
+    </w:p>
+    <w:p>
+      <w:pPr>
+        <w:pStyle w:val="ListParagraph"/>
+        <w:numPr>
+          <w:ilvl w:val="0"/>
+          <w:numId w:val="4"/>
         </w:numPr>
         <w:spacing w:after="80"/>
         <w:ind w:right="182"/>
@@ -6706,59 +6082,36 @@
           <w:rFonts w:ascii="Baskerville" w:hAnsi="Baskerville" w:cs="Arial"/>
           <w:lang w:val="en-GB"/>
         </w:rPr>
-        <w:t>New Topics in Banking</w:t>
-      </w:r>
-      <w:r>
-        <w:rPr>
-          <w:rFonts w:ascii="Baskerville" w:hAnsi="Baskerville" w:cs="Arial"/>
-          <w:lang w:val="en-GB"/>
-        </w:rPr>
-        <w:t xml:space="preserve"> Conference</w:t>
-      </w:r>
-      <w:r>
-        <w:rPr>
-          <w:rFonts w:ascii="Baskerville" w:hAnsi="Baskerville" w:cs="Arial"/>
-          <w:lang w:val="en-GB"/>
-        </w:rPr>
-        <w:t xml:space="preserve"> (co-organized with </w:t>
-      </w:r>
-      <w:proofErr w:type="spellStart"/>
-      <w:r>
-        <w:rPr>
-          <w:rFonts w:ascii="Baskerville" w:hAnsi="Baskerville" w:cs="Arial"/>
-          <w:lang w:val="en-GB"/>
-        </w:rPr>
-        <w:t>Tano</w:t>
-      </w:r>
-      <w:proofErr w:type="spellEnd"/>
-      <w:r>
-        <w:rPr>
-          <w:rFonts w:ascii="Baskerville" w:hAnsi="Baskerville" w:cs="Arial"/>
-          <w:lang w:val="en-GB"/>
-        </w:rPr>
-        <w:t xml:space="preserve"> Santos</w:t>
-      </w:r>
-      <w:r>
-        <w:rPr>
-          <w:rFonts w:ascii="Baskerville" w:hAnsi="Baskerville" w:cs="Arial"/>
-          <w:lang w:val="en-GB"/>
-        </w:rPr>
-        <w:t xml:space="preserve"> at Columbia University</w:t>
-      </w:r>
-      <w:r>
-        <w:rPr>
-          <w:rFonts w:ascii="Baskerville" w:hAnsi="Baskerville" w:cs="Arial"/>
-          <w:lang w:val="en-GB"/>
-        </w:rPr>
-        <w:t>) (2019)</w:t>
-      </w:r>
-    </w:p>
-    <w:p>
-      <w:pPr>
-        <w:pStyle w:val="ListParagraph"/>
-        <w:numPr>
-          <w:ilvl w:val="0"/>
-          <w:numId w:val="6"/>
+        <w:t xml:space="preserve">Finance Theory Group Imperial </w:t>
+      </w:r>
+      <w:r>
+        <w:rPr>
+          <w:rFonts w:ascii="Baskerville" w:hAnsi="Baskerville" w:cs="Arial"/>
+          <w:lang w:val="en-GB"/>
+        </w:rPr>
+        <w:t>(</w:t>
+      </w:r>
+      <w:r>
+        <w:rPr>
+          <w:rFonts w:ascii="Baskerville" w:hAnsi="Baskerville" w:cs="Arial"/>
+          <w:lang w:val="en-GB"/>
+        </w:rPr>
+        <w:t>2016</w:t>
+      </w:r>
+      <w:r>
+        <w:rPr>
+          <w:rFonts w:ascii="Baskerville" w:hAnsi="Baskerville" w:cs="Arial"/>
+          <w:lang w:val="en-GB"/>
+        </w:rPr>
+        <w:t>)</w:t>
+      </w:r>
+    </w:p>
+    <w:p>
+      <w:pPr>
+        <w:pStyle w:val="ListParagraph"/>
+        <w:numPr>
+          <w:ilvl w:val="0"/>
+          <w:numId w:val="4"/>
         </w:numPr>
         <w:spacing w:after="80"/>
         <w:ind w:right="182"/>
@@ -6772,38 +6125,43 @@
           <w:rFonts w:ascii="Baskerville" w:hAnsi="Baskerville" w:cs="Arial"/>
           <w:lang w:val="en-GB"/>
         </w:rPr>
-        <w:t>Theory s</w:t>
-      </w:r>
-      <w:r>
-        <w:rPr>
-          <w:rFonts w:ascii="Baskerville" w:hAnsi="Baskerville" w:cs="Arial"/>
-          <w:lang w:val="en-GB"/>
-        </w:rPr>
-        <w:t xml:space="preserve">ession at CEPR </w:t>
-      </w:r>
-      <w:proofErr w:type="spellStart"/>
-      <w:r>
-        <w:rPr>
-          <w:rFonts w:ascii="Baskerville" w:hAnsi="Baskerville" w:cs="Arial"/>
-          <w:lang w:val="en-GB"/>
-        </w:rPr>
-        <w:t>Gerzensee</w:t>
-      </w:r>
-      <w:proofErr w:type="spellEnd"/>
-      <w:r>
-        <w:rPr>
-          <w:rFonts w:ascii="Baskerville" w:hAnsi="Baskerville" w:cs="Arial"/>
-          <w:lang w:val="en-GB"/>
-        </w:rPr>
-        <w:t xml:space="preserve"> (2019) </w:t>
-      </w:r>
-    </w:p>
-    <w:p>
-      <w:pPr>
-        <w:pStyle w:val="ListParagraph"/>
-        <w:numPr>
-          <w:ilvl w:val="0"/>
-          <w:numId w:val="6"/>
+        <w:t>Financial Intermediation Research Society (FIRS)</w:t>
+      </w:r>
+      <w:r>
+        <w:rPr>
+          <w:rFonts w:ascii="Baskerville" w:hAnsi="Baskerville" w:cs="Arial"/>
+          <w:lang w:val="en-GB"/>
+        </w:rPr>
+        <w:t xml:space="preserve"> </w:t>
+      </w:r>
+      <w:r>
+        <w:rPr>
+          <w:rFonts w:ascii="Baskerville" w:hAnsi="Baskerville" w:cs="Arial"/>
+          <w:lang w:val="en-GB"/>
+        </w:rPr>
+        <w:t>(</w:t>
+      </w:r>
+      <w:r>
+        <w:rPr>
+          <w:rFonts w:ascii="Baskerville" w:hAnsi="Baskerville" w:cs="Arial"/>
+          <w:lang w:val="en-GB"/>
+        </w:rPr>
+        <w:t>2018</w:t>
+      </w:r>
+      <w:r>
+        <w:rPr>
+          <w:rFonts w:ascii="Baskerville" w:hAnsi="Baskerville" w:cs="Arial"/>
+          <w:lang w:val="en-GB"/>
+        </w:rPr>
+        <w:t>–present)</w:t>
+      </w:r>
+    </w:p>
+    <w:p>
+      <w:pPr>
+        <w:pStyle w:val="ListParagraph"/>
+        <w:numPr>
+          <w:ilvl w:val="0"/>
+          <w:numId w:val="4"/>
         </w:numPr>
         <w:spacing w:after="80"/>
         <w:ind w:right="182"/>
@@ -6817,8 +6175,267 @@
           <w:rFonts w:ascii="Baskerville" w:hAnsi="Baskerville" w:cs="Arial"/>
           <w:lang w:val="en-GB"/>
         </w:rPr>
-        <w:t xml:space="preserve">Session at the </w:t>
-      </w:r>
+        <w:t>Financial Management Association (FMA)</w:t>
+      </w:r>
+      <w:r>
+        <w:rPr>
+          <w:rFonts w:ascii="Baskerville" w:hAnsi="Baskerville" w:cs="Arial"/>
+          <w:lang w:val="en-GB"/>
+        </w:rPr>
+        <w:t xml:space="preserve"> </w:t>
+      </w:r>
+      <w:r>
+        <w:rPr>
+          <w:rFonts w:ascii="Baskerville" w:hAnsi="Baskerville" w:cs="Arial"/>
+          <w:lang w:val="en-GB"/>
+        </w:rPr>
+        <w:t>(</w:t>
+      </w:r>
+      <w:r>
+        <w:rPr>
+          <w:rFonts w:ascii="Baskerville" w:hAnsi="Baskerville" w:cs="Arial"/>
+          <w:lang w:val="en-GB"/>
+        </w:rPr>
+        <w:t>2017 and 2018</w:t>
+      </w:r>
+      <w:r>
+        <w:rPr>
+          <w:rFonts w:ascii="Baskerville" w:hAnsi="Baskerville" w:cs="Arial"/>
+          <w:lang w:val="en-GB"/>
+        </w:rPr>
+        <w:t>)</w:t>
+      </w:r>
+    </w:p>
+    <w:p>
+      <w:pPr>
+        <w:pStyle w:val="ListParagraph"/>
+        <w:numPr>
+          <w:ilvl w:val="0"/>
+          <w:numId w:val="4"/>
+        </w:numPr>
+        <w:spacing w:after="80"/>
+        <w:ind w:right="182"/>
+        <w:rPr>
+          <w:rFonts w:ascii="Baskerville" w:hAnsi="Baskerville" w:cs="Arial"/>
+          <w:lang w:val="en-GB"/>
+        </w:rPr>
+      </w:pPr>
+      <w:r>
+        <w:rPr>
+          <w:rFonts w:ascii="Baskerville" w:hAnsi="Baskerville" w:cs="Arial"/>
+          <w:lang w:val="en-GB"/>
+        </w:rPr>
+        <w:t>Financial Research Association (</w:t>
+      </w:r>
+      <w:r>
+        <w:rPr>
+          <w:rFonts w:ascii="Baskerville" w:hAnsi="Baskerville" w:cs="Arial"/>
+          <w:lang w:val="en-GB"/>
+        </w:rPr>
+        <w:t>FRA</w:t>
+      </w:r>
+      <w:r>
+        <w:rPr>
+          <w:rFonts w:ascii="Baskerville" w:hAnsi="Baskerville" w:cs="Arial"/>
+          <w:lang w:val="en-GB"/>
+        </w:rPr>
+        <w:t>)</w:t>
+      </w:r>
+      <w:r>
+        <w:rPr>
+          <w:rFonts w:ascii="Baskerville" w:hAnsi="Baskerville" w:cs="Arial"/>
+          <w:lang w:val="en-GB"/>
+        </w:rPr>
+        <w:t xml:space="preserve"> </w:t>
+      </w:r>
+      <w:r>
+        <w:rPr>
+          <w:rFonts w:ascii="Baskerville" w:hAnsi="Baskerville" w:cs="Arial"/>
+          <w:lang w:val="en-GB"/>
+        </w:rPr>
+        <w:t>(</w:t>
+      </w:r>
+      <w:r>
+        <w:rPr>
+          <w:rFonts w:ascii="Baskerville" w:hAnsi="Baskerville" w:cs="Arial"/>
+          <w:lang w:val="en-GB"/>
+        </w:rPr>
+        <w:t>2018–2021</w:t>
+      </w:r>
+      <w:r>
+        <w:rPr>
+          <w:rFonts w:ascii="Baskerville" w:hAnsi="Baskerville" w:cs="Arial"/>
+          <w:lang w:val="en-GB"/>
+        </w:rPr>
+        <w:t>)</w:t>
+      </w:r>
+    </w:p>
+    <w:p>
+      <w:pPr>
+        <w:pStyle w:val="ListParagraph"/>
+        <w:numPr>
+          <w:ilvl w:val="0"/>
+          <w:numId w:val="4"/>
+        </w:numPr>
+        <w:spacing w:after="80"/>
+        <w:ind w:right="182"/>
+        <w:rPr>
+          <w:rFonts w:ascii="Baskerville" w:hAnsi="Baskerville" w:cs="Arial"/>
+          <w:lang w:val="en-GB"/>
+        </w:rPr>
+      </w:pPr>
+      <w:r>
+        <w:rPr>
+          <w:rFonts w:ascii="Baskerville" w:hAnsi="Baskerville" w:cs="Arial"/>
+          <w:lang w:val="en-GB"/>
+        </w:rPr>
+        <w:t>Midwest Finance Association (2020)</w:t>
+      </w:r>
+    </w:p>
+    <w:p>
+      <w:pPr>
+        <w:pStyle w:val="ListParagraph"/>
+        <w:numPr>
+          <w:ilvl w:val="0"/>
+          <w:numId w:val="4"/>
+        </w:numPr>
+        <w:spacing w:after="80"/>
+        <w:ind w:right="182"/>
+        <w:rPr>
+          <w:rFonts w:ascii="Baskerville" w:hAnsi="Baskerville" w:cs="Arial"/>
+          <w:lang w:val="en-GB"/>
+        </w:rPr>
+      </w:pPr>
+      <w:r>
+        <w:rPr>
+          <w:rFonts w:ascii="Baskerville" w:hAnsi="Baskerville" w:cs="Arial"/>
+          <w:lang w:val="en-GB"/>
+        </w:rPr>
+        <w:t>31st Mitsui Finance Symposium on Banking</w:t>
+      </w:r>
+    </w:p>
+    <w:p>
+      <w:pPr>
+        <w:pStyle w:val="ListParagraph"/>
+        <w:numPr>
+          <w:ilvl w:val="0"/>
+          <w:numId w:val="4"/>
+        </w:numPr>
+        <w:spacing w:after="80"/>
+        <w:ind w:right="182"/>
+        <w:rPr>
+          <w:rFonts w:ascii="Baskerville" w:hAnsi="Baskerville" w:cs="Arial"/>
+          <w:lang w:val="en-GB"/>
+        </w:rPr>
+      </w:pPr>
+      <w:r>
+        <w:rPr>
+          <w:rFonts w:ascii="Baskerville" w:hAnsi="Baskerville" w:cs="Arial"/>
+          <w:lang w:val="en-GB"/>
+        </w:rPr>
+        <w:t>New Yo</w:t>
+      </w:r>
+      <w:r>
+        <w:rPr>
+          <w:rFonts w:ascii="Baskerville" w:hAnsi="Baskerville" w:cs="Arial"/>
+          <w:lang w:val="en-GB"/>
+        </w:rPr>
+        <w:t>rk Fed/</w:t>
+      </w:r>
+      <w:r>
+        <w:rPr>
+          <w:rFonts w:ascii="Baskerville" w:hAnsi="Baskerville" w:cs="Arial"/>
+          <w:lang w:val="en-GB"/>
+        </w:rPr>
+        <w:t>NYU Stern Financial Intermediation confere</w:t>
+      </w:r>
+      <w:r>
+        <w:rPr>
+          <w:rFonts w:ascii="Baskerville" w:hAnsi="Baskerville" w:cs="Arial"/>
+          <w:lang w:val="en-GB"/>
+        </w:rPr>
+        <w:t>nce (2019)</w:t>
+      </w:r>
+    </w:p>
+    <w:p>
+      <w:pPr>
+        <w:pStyle w:val="ListParagraph"/>
+        <w:numPr>
+          <w:ilvl w:val="0"/>
+          <w:numId w:val="4"/>
+        </w:numPr>
+        <w:spacing w:after="80"/>
+        <w:ind w:right="182"/>
+        <w:rPr>
+          <w:rFonts w:ascii="Baskerville" w:hAnsi="Baskerville" w:cs="Arial"/>
+          <w:lang w:val="en-GB"/>
+        </w:rPr>
+      </w:pPr>
+      <w:r>
+        <w:rPr>
+          <w:rFonts w:ascii="Baskerville" w:hAnsi="Baskerville" w:cs="Arial"/>
+          <w:lang w:val="en-GB"/>
+        </w:rPr>
+        <w:t xml:space="preserve">Olin Corporate Finance Conference </w:t>
+      </w:r>
+      <w:r>
+        <w:rPr>
+          <w:rFonts w:ascii="Baskerville" w:hAnsi="Baskerville" w:cs="Arial"/>
+          <w:lang w:val="en-GB"/>
+        </w:rPr>
+        <w:t>(</w:t>
+      </w:r>
+      <w:r>
+        <w:rPr>
+          <w:rFonts w:ascii="Baskerville" w:hAnsi="Baskerville" w:cs="Arial"/>
+          <w:lang w:val="en-GB"/>
+        </w:rPr>
+        <w:t>2014–present</w:t>
+      </w:r>
+      <w:r>
+        <w:rPr>
+          <w:rFonts w:ascii="Baskerville" w:hAnsi="Baskerville" w:cs="Arial"/>
+          <w:lang w:val="en-GB"/>
+        </w:rPr>
+        <w:t>)</w:t>
+      </w:r>
+    </w:p>
+    <w:p>
+      <w:pPr>
+        <w:pStyle w:val="ListParagraph"/>
+        <w:numPr>
+          <w:ilvl w:val="0"/>
+          <w:numId w:val="4"/>
+        </w:numPr>
+        <w:spacing w:after="80"/>
+        <w:ind w:right="182"/>
+        <w:rPr>
+          <w:rFonts w:ascii="Baskerville" w:hAnsi="Baskerville" w:cs="Arial"/>
+          <w:lang w:val="en-GB"/>
+        </w:rPr>
+      </w:pPr>
+      <w:r>
+        <w:rPr>
+          <w:rFonts w:ascii="Baskerville" w:hAnsi="Baskerville" w:cs="Arial"/>
+          <w:lang w:val="en-GB"/>
+        </w:rPr>
+        <w:t>New York Fed/NYU Stern Financial Intermediation conference</w:t>
+      </w:r>
+    </w:p>
+    <w:p>
+      <w:pPr>
+        <w:pStyle w:val="ListParagraph"/>
+        <w:numPr>
+          <w:ilvl w:val="0"/>
+          <w:numId w:val="4"/>
+        </w:numPr>
+        <w:spacing w:after="80"/>
+        <w:ind w:right="182"/>
+        <w:rPr>
+          <w:rFonts w:ascii="Baskerville" w:hAnsi="Baskerville" w:cs="Arial"/>
+          <w:lang w:val="en-GB"/>
+        </w:rPr>
+      </w:pPr>
       <w:r>
         <w:rPr>
           <w:rFonts w:ascii="Baskerville" w:hAnsi="Baskerville" w:cs="Arial"/>
@@ -6831,14 +6448,14 @@
           <w:rFonts w:ascii="Baskerville" w:hAnsi="Baskerville" w:cs="Arial"/>
           <w:lang w:val="en-GB"/>
         </w:rPr>
-        <w:t xml:space="preserve">(2018 and </w:t>
-      </w:r>
-      <w:r>
-        <w:rPr>
-          <w:rFonts w:ascii="Baskerville" w:hAnsi="Baskerville" w:cs="Arial"/>
-          <w:lang w:val="en-GB"/>
-        </w:rPr>
-        <w:t>2019</w:t>
+        <w:t>(</w:t>
+      </w:r>
+      <w:r>
+        <w:rPr>
+          <w:rFonts w:ascii="Baskerville" w:hAnsi="Baskerville" w:cs="Arial"/>
+          <w:lang w:val="en-GB"/>
+        </w:rPr>
+        <w:t>2018 and 2019</w:t>
       </w:r>
       <w:r>
         <w:rPr>
@@ -6853,7 +6470,7 @@
         <w:pStyle w:val="ListParagraph"/>
         <w:numPr>
           <w:ilvl w:val="0"/>
-          <w:numId w:val="6"/>
+          <w:numId w:val="4"/>
         </w:numPr>
         <w:spacing w:after="80"/>
         <w:ind w:right="182"/>
@@ -6867,39 +6484,29 @@
           <w:rFonts w:ascii="Baskerville" w:hAnsi="Baskerville" w:cs="Arial"/>
           <w:lang w:val="en-GB"/>
         </w:rPr>
-        <w:t xml:space="preserve">Secured Debt (co-organized with Martin </w:t>
-      </w:r>
-      <w:proofErr w:type="spellStart"/>
-      <w:r>
-        <w:rPr>
-          <w:rFonts w:ascii="Baskerville" w:hAnsi="Baskerville" w:cs="Arial"/>
-          <w:lang w:val="en-GB"/>
-        </w:rPr>
-        <w:t>Oehmke</w:t>
-      </w:r>
-      <w:proofErr w:type="spellEnd"/>
-      <w:r>
-        <w:rPr>
-          <w:rFonts w:ascii="Baskerville" w:hAnsi="Baskerville" w:cs="Arial"/>
-          <w:lang w:val="en-GB"/>
-        </w:rPr>
-        <w:t xml:space="preserve"> and Enrico </w:t>
-      </w:r>
-      <w:proofErr w:type="spellStart"/>
-      <w:r>
-        <w:rPr>
-          <w:rFonts w:ascii="Baskerville" w:hAnsi="Baskerville" w:cs="Arial"/>
-          <w:lang w:val="en-GB"/>
-        </w:rPr>
-        <w:t>Perotto</w:t>
-      </w:r>
-      <w:proofErr w:type="spellEnd"/>
-      <w:r>
-        <w:rPr>
-          <w:rFonts w:ascii="Baskerville" w:hAnsi="Baskerville" w:cs="Arial"/>
-          <w:lang w:val="en-GB"/>
-        </w:rPr>
-        <w:t xml:space="preserve"> at the LSE) (2020)</w:t>
+        <w:t>Society for Financial Studies (SFS) (2020)</w:t>
+      </w:r>
+    </w:p>
+    <w:p>
+      <w:pPr>
+        <w:pStyle w:val="ListParagraph"/>
+        <w:numPr>
+          <w:ilvl w:val="0"/>
+          <w:numId w:val="4"/>
+        </w:numPr>
+        <w:spacing w:after="80"/>
+        <w:ind w:right="182"/>
+        <w:rPr>
+          <w:rFonts w:ascii="Baskerville" w:hAnsi="Baskerville" w:cs="Arial"/>
+          <w:lang w:val="en-GB"/>
+        </w:rPr>
+      </w:pPr>
+      <w:r>
+        <w:rPr>
+          <w:rFonts w:ascii="Baskerville" w:hAnsi="Baskerville" w:cs="Arial"/>
+          <w:lang w:val="en-GB"/>
+        </w:rPr>
+        <w:t>Western Finance Association (WFA) (2020)</w:t>
       </w:r>
     </w:p>
     <w:p>
@@ -6931,23 +6538,15 @@
           <w:u w:val="single"/>
           <w:lang w:val="en-GB"/>
         </w:rPr>
-        <w:t>Session Chair</w:t>
-      </w:r>
-      <w:r>
-        <w:rPr>
-          <w:rFonts w:ascii="Baskerville" w:hAnsi="Baskerville" w:cs="Arial"/>
-          <w:u w:val="single"/>
-          <w:lang w:val="en-GB"/>
-        </w:rPr>
-        <w:t>/Track Chair</w:t>
-      </w:r>
-    </w:p>
-    <w:p>
-      <w:pPr>
-        <w:pStyle w:val="ListParagraph"/>
-        <w:numPr>
-          <w:ilvl w:val="0"/>
-          <w:numId w:val="7"/>
+        <w:t xml:space="preserve">Conference/Session Organizer </w:t>
+      </w:r>
+    </w:p>
+    <w:p>
+      <w:pPr>
+        <w:pStyle w:val="ListParagraph"/>
+        <w:numPr>
+          <w:ilvl w:val="0"/>
+          <w:numId w:val="6"/>
         </w:numPr>
         <w:spacing w:after="80"/>
         <w:ind w:right="182"/>
@@ -6961,22 +6560,15 @@
           <w:rFonts w:ascii="Baskerville" w:hAnsi="Baskerville" w:cs="Arial"/>
           <w:lang w:val="en-GB"/>
         </w:rPr>
-        <w:t xml:space="preserve">Financial Intermediation Research Society (FIRS) </w:t>
-      </w:r>
-      <w:r>
-        <w:rPr>
-          <w:rFonts w:ascii="Baskerville" w:hAnsi="Baskerville" w:cs="Arial"/>
-          <w:lang w:val="en-GB"/>
-        </w:rPr>
-        <w:t>(2019)</w:t>
-      </w:r>
-    </w:p>
-    <w:p>
-      <w:pPr>
-        <w:pStyle w:val="ListParagraph"/>
-        <w:numPr>
-          <w:ilvl w:val="0"/>
-          <w:numId w:val="7"/>
+        <w:t>Early Career Women in Finance Conference at the WFA (2018)</w:t>
+      </w:r>
+    </w:p>
+    <w:p>
+      <w:pPr>
+        <w:pStyle w:val="ListParagraph"/>
+        <w:numPr>
+          <w:ilvl w:val="0"/>
+          <w:numId w:val="6"/>
         </w:numPr>
         <w:spacing w:after="80"/>
         <w:ind w:right="182"/>
@@ -6990,6 +6582,143 @@
           <w:rFonts w:ascii="Baskerville" w:hAnsi="Baskerville" w:cs="Arial"/>
           <w:lang w:val="en-GB"/>
         </w:rPr>
+        <w:t>European Finance Association</w:t>
+      </w:r>
+      <w:r>
+        <w:rPr>
+          <w:rFonts w:ascii="Baskerville" w:hAnsi="Baskerville" w:cs="Arial"/>
+          <w:lang w:val="en-GB"/>
+        </w:rPr>
+        <w:t xml:space="preserve"> (2020)</w:t>
+      </w:r>
+    </w:p>
+    <w:p>
+      <w:pPr>
+        <w:pStyle w:val="ListParagraph"/>
+        <w:numPr>
+          <w:ilvl w:val="0"/>
+          <w:numId w:val="6"/>
+        </w:numPr>
+        <w:spacing w:after="80"/>
+        <w:ind w:right="182"/>
+        <w:rPr>
+          <w:rFonts w:ascii="Baskerville" w:hAnsi="Baskerville" w:cs="Arial"/>
+          <w:lang w:val="en-GB"/>
+        </w:rPr>
+      </w:pPr>
+      <w:r>
+        <w:rPr>
+          <w:rFonts w:ascii="Baskerville" w:hAnsi="Baskerville" w:cs="Arial"/>
+          <w:lang w:val="en-GB"/>
+        </w:rPr>
+        <w:t>Olin Corporate Finance Conference (2013–2016)</w:t>
+      </w:r>
+    </w:p>
+    <w:p>
+      <w:pPr>
+        <w:pStyle w:val="ListParagraph"/>
+        <w:numPr>
+          <w:ilvl w:val="0"/>
+          <w:numId w:val="6"/>
+        </w:numPr>
+        <w:spacing w:after="80"/>
+        <w:ind w:right="182"/>
+        <w:rPr>
+          <w:rFonts w:ascii="Baskerville" w:hAnsi="Baskerville" w:cs="Arial"/>
+          <w:lang w:val="en-GB"/>
+        </w:rPr>
+      </w:pPr>
+      <w:r>
+        <w:rPr>
+          <w:rFonts w:ascii="Baskerville" w:hAnsi="Baskerville" w:cs="Arial"/>
+          <w:lang w:val="en-GB"/>
+        </w:rPr>
+        <w:t>New Topics in Banking</w:t>
+      </w:r>
+      <w:r>
+        <w:rPr>
+          <w:rFonts w:ascii="Baskerville" w:hAnsi="Baskerville" w:cs="Arial"/>
+          <w:lang w:val="en-GB"/>
+        </w:rPr>
+        <w:t xml:space="preserve"> Conference</w:t>
+      </w:r>
+      <w:r>
+        <w:rPr>
+          <w:rFonts w:ascii="Baskerville" w:hAnsi="Baskerville" w:cs="Arial"/>
+          <w:lang w:val="en-GB"/>
+        </w:rPr>
+        <w:t xml:space="preserve"> (co-organized with Tano Santos</w:t>
+      </w:r>
+      <w:r>
+        <w:rPr>
+          <w:rFonts w:ascii="Baskerville" w:hAnsi="Baskerville" w:cs="Arial"/>
+          <w:lang w:val="en-GB"/>
+        </w:rPr>
+        <w:t xml:space="preserve"> at Columbia University</w:t>
+      </w:r>
+      <w:r>
+        <w:rPr>
+          <w:rFonts w:ascii="Baskerville" w:hAnsi="Baskerville" w:cs="Arial"/>
+          <w:lang w:val="en-GB"/>
+        </w:rPr>
+        <w:t>) (2019)</w:t>
+      </w:r>
+    </w:p>
+    <w:p>
+      <w:pPr>
+        <w:pStyle w:val="ListParagraph"/>
+        <w:numPr>
+          <w:ilvl w:val="0"/>
+          <w:numId w:val="6"/>
+        </w:numPr>
+        <w:spacing w:after="80"/>
+        <w:ind w:right="182"/>
+        <w:rPr>
+          <w:rFonts w:ascii="Baskerville" w:hAnsi="Baskerville" w:cs="Arial"/>
+          <w:lang w:val="en-GB"/>
+        </w:rPr>
+      </w:pPr>
+      <w:r>
+        <w:rPr>
+          <w:rFonts w:ascii="Baskerville" w:hAnsi="Baskerville" w:cs="Arial"/>
+          <w:lang w:val="en-GB"/>
+        </w:rPr>
+        <w:t>Theory s</w:t>
+      </w:r>
+      <w:r>
+        <w:rPr>
+          <w:rFonts w:ascii="Baskerville" w:hAnsi="Baskerville" w:cs="Arial"/>
+          <w:lang w:val="en-GB"/>
+        </w:rPr>
+        <w:t xml:space="preserve">ession at CEPR Gerzensee (2019) </w:t>
+      </w:r>
+    </w:p>
+    <w:p>
+      <w:pPr>
+        <w:pStyle w:val="ListParagraph"/>
+        <w:numPr>
+          <w:ilvl w:val="0"/>
+          <w:numId w:val="6"/>
+        </w:numPr>
+        <w:spacing w:after="80"/>
+        <w:ind w:right="182"/>
+        <w:rPr>
+          <w:rFonts w:ascii="Baskerville" w:hAnsi="Baskerville" w:cs="Arial"/>
+          <w:lang w:val="en-GB"/>
+        </w:rPr>
+      </w:pPr>
+      <w:r>
+        <w:rPr>
+          <w:rFonts w:ascii="Baskerville" w:hAnsi="Baskerville" w:cs="Arial"/>
+          <w:lang w:val="en-GB"/>
+        </w:rPr>
+        <w:t xml:space="preserve">Session at the </w:t>
+      </w:r>
+      <w:r>
+        <w:rPr>
+          <w:rFonts w:ascii="Baskerville" w:hAnsi="Baskerville" w:cs="Arial"/>
+          <w:lang w:val="en-GB"/>
+        </w:rPr>
         <w:t xml:space="preserve">Society for Economic Dynamics (SED) </w:t>
       </w:r>
       <w:r>
@@ -6997,14 +6726,14 @@
           <w:rFonts w:ascii="Baskerville" w:hAnsi="Baskerville" w:cs="Arial"/>
           <w:lang w:val="en-GB"/>
         </w:rPr>
-        <w:t>(2018 and</w:t>
-      </w:r>
-      <w:r>
-        <w:rPr>
-          <w:rFonts w:ascii="Baskerville" w:hAnsi="Baskerville" w:cs="Arial"/>
-          <w:lang w:val="en-GB"/>
-        </w:rPr>
-        <w:t xml:space="preserve"> 2019</w:t>
+        <w:t xml:space="preserve">(2018 and </w:t>
+      </w:r>
+      <w:r>
+        <w:rPr>
+          <w:rFonts w:ascii="Baskerville" w:hAnsi="Baskerville" w:cs="Arial"/>
+          <w:lang w:val="en-GB"/>
+        </w:rPr>
+        <w:t>2019</w:t>
       </w:r>
       <w:r>
         <w:rPr>
@@ -7019,7 +6748,7 @@
         <w:pStyle w:val="ListParagraph"/>
         <w:numPr>
           <w:ilvl w:val="0"/>
-          <w:numId w:val="7"/>
+          <w:numId w:val="6"/>
         </w:numPr>
         <w:spacing w:after="80"/>
         <w:ind w:right="182"/>
@@ -7033,43 +6762,21 @@
           <w:rFonts w:ascii="Baskerville" w:hAnsi="Baskerville" w:cs="Arial"/>
           <w:lang w:val="en-GB"/>
         </w:rPr>
-        <w:t>SFS (2018)</w:t>
-      </w:r>
-    </w:p>
-    <w:p>
-      <w:pPr>
-        <w:pStyle w:val="ListParagraph"/>
-        <w:numPr>
-          <w:ilvl w:val="0"/>
-          <w:numId w:val="7"/>
-        </w:numPr>
-        <w:spacing w:after="80"/>
-        <w:ind w:right="182"/>
-        <w:rPr>
-          <w:rFonts w:ascii="Baskerville" w:hAnsi="Baskerville" w:cs="Arial"/>
-          <w:lang w:val="en-GB"/>
-        </w:rPr>
-      </w:pPr>
-      <w:r>
-        <w:rPr>
-          <w:rFonts w:ascii="Baskerville" w:hAnsi="Baskerville" w:cs="Arial"/>
-          <w:lang w:val="en-GB"/>
-        </w:rPr>
-        <w:t xml:space="preserve">UBC Summer Finance </w:t>
-      </w:r>
-      <w:r>
-        <w:rPr>
-          <w:rFonts w:ascii="Baskerville" w:hAnsi="Baskerville" w:cs="Arial"/>
-          <w:lang w:val="en-GB"/>
-        </w:rPr>
-        <w:t>Conference</w:t>
-      </w:r>
-      <w:r>
-        <w:rPr>
-          <w:rFonts w:ascii="Baskerville" w:hAnsi="Baskerville" w:cs="Arial"/>
-          <w:lang w:val="en-GB"/>
-        </w:rPr>
-        <w:t xml:space="preserve"> (2019)</w:t>
+        <w:t xml:space="preserve">Secured Debt (co-organized with </w:t>
+      </w:r>
+      <w:r>
+        <w:rPr>
+          <w:rFonts w:ascii="Baskerville" w:hAnsi="Baskerville" w:cs="Arial"/>
+          <w:lang w:val="en-GB"/>
+        </w:rPr>
+        <w:t>Martin Oehmke and Enrico Perotti</w:t>
+      </w:r>
+      <w:r>
+        <w:rPr>
+          <w:rFonts w:ascii="Baskerville" w:hAnsi="Baskerville" w:cs="Arial"/>
+          <w:lang w:val="en-GB"/>
+        </w:rPr>
+        <w:t xml:space="preserve"> at the LSE) (2020)</w:t>
       </w:r>
     </w:p>
     <w:p>
@@ -7101,7 +6808,7 @@
           <w:u w:val="single"/>
           <w:lang w:val="en-GB"/>
         </w:rPr>
-        <w:t xml:space="preserve">Other Professional </w:t>
+        <w:t>Session Chair</w:t>
       </w:r>
       <w:r>
         <w:rPr>
@@ -7109,7 +6816,7 @@
           <w:u w:val="single"/>
           <w:lang w:val="en-GB"/>
         </w:rPr>
-        <w:t>Service</w:t>
+        <w:t>/Track Chair</w:t>
       </w:r>
     </w:p>
     <w:p>
@@ -7131,63 +6838,14 @@
           <w:rFonts w:ascii="Baskerville" w:hAnsi="Baskerville" w:cs="Arial"/>
           <w:lang w:val="en-GB"/>
         </w:rPr>
-        <w:t>A</w:t>
-      </w:r>
-      <w:r>
-        <w:rPr>
-          <w:rFonts w:ascii="Baskerville" w:hAnsi="Baskerville" w:cs="Arial"/>
-          <w:lang w:val="en-GB"/>
-        </w:rPr>
-        <w:t xml:space="preserve">merican </w:t>
-      </w:r>
-      <w:r>
-        <w:rPr>
-          <w:rFonts w:ascii="Baskerville" w:hAnsi="Baskerville" w:cs="Arial"/>
-          <w:lang w:val="en-GB"/>
-        </w:rPr>
-        <w:t>F</w:t>
-      </w:r>
-      <w:r>
-        <w:rPr>
-          <w:rFonts w:ascii="Baskerville" w:hAnsi="Baskerville" w:cs="Arial"/>
-          <w:lang w:val="en-GB"/>
-        </w:rPr>
-        <w:t xml:space="preserve">inance </w:t>
-      </w:r>
-      <w:r>
-        <w:rPr>
-          <w:rFonts w:ascii="Baskerville" w:hAnsi="Baskerville" w:cs="Arial"/>
-          <w:lang w:val="en-GB"/>
-        </w:rPr>
-        <w:t>A</w:t>
-      </w:r>
-      <w:r>
-        <w:rPr>
-          <w:rFonts w:ascii="Baskerville" w:hAnsi="Baskerville" w:cs="Arial"/>
-          <w:lang w:val="en-GB"/>
-        </w:rPr>
-        <w:t>ssociation</w:t>
-      </w:r>
-      <w:r>
-        <w:rPr>
-          <w:rFonts w:ascii="Baskerville" w:hAnsi="Baskerville" w:cs="Arial"/>
-          <w:lang w:val="en-GB"/>
-        </w:rPr>
-        <w:t xml:space="preserve"> </w:t>
-      </w:r>
-      <w:r>
-        <w:rPr>
-          <w:rFonts w:ascii="Baskerville" w:hAnsi="Baskerville" w:cs="Arial"/>
-          <w:lang w:val="en-GB"/>
-        </w:rPr>
-        <w:t xml:space="preserve">Nominating Committee </w:t>
-      </w:r>
-      <w:r>
-        <w:rPr>
-          <w:rFonts w:ascii="Baskerville" w:hAnsi="Baskerville" w:cs="Arial"/>
-          <w:lang w:val="en-GB"/>
-        </w:rPr>
-        <w:t>(2020)</w:t>
+        <w:t xml:space="preserve">Financial Intermediation Research Society (FIRS) </w:t>
+      </w:r>
+      <w:r>
+        <w:rPr>
+          <w:rFonts w:ascii="Baskerville" w:hAnsi="Baskerville" w:cs="Arial"/>
+          <w:lang w:val="en-GB"/>
+        </w:rPr>
+        <w:t>(2019)</w:t>
       </w:r>
     </w:p>
     <w:p>
@@ -7209,63 +6867,269 @@
           <w:rFonts w:ascii="Baskerville" w:hAnsi="Baskerville" w:cs="Arial"/>
           <w:lang w:val="en-GB"/>
         </w:rPr>
-        <w:t>C</w:t>
-      </w:r>
-      <w:r>
-        <w:rPr>
-          <w:rFonts w:ascii="Baskerville" w:hAnsi="Baskerville" w:cs="Arial"/>
-          <w:lang w:val="en-GB"/>
-        </w:rPr>
-        <w:t>areer advice for PhD students’ session</w:t>
-      </w:r>
-      <w:r>
-        <w:rPr>
-          <w:rFonts w:ascii="Baskerville" w:hAnsi="Baskerville" w:cs="Arial"/>
-          <w:lang w:val="en-GB"/>
-        </w:rPr>
-        <w:t xml:space="preserve"> at t</w:t>
-      </w:r>
-      <w:r>
-        <w:rPr>
-          <w:rFonts w:ascii="Baskerville" w:hAnsi="Baskerville" w:cs="Arial"/>
-          <w:lang w:val="en-GB"/>
-        </w:rPr>
-        <w:t xml:space="preserve">he </w:t>
-      </w:r>
-      <w:r>
-        <w:rPr>
-          <w:rFonts w:ascii="Baskerville" w:hAnsi="Baskerville" w:cs="Arial"/>
-          <w:lang w:val="en-GB"/>
-        </w:rPr>
-        <w:t>A</w:t>
-      </w:r>
-      <w:r>
-        <w:rPr>
-          <w:rFonts w:ascii="Baskerville" w:hAnsi="Baskerville" w:cs="Arial"/>
-          <w:lang w:val="en-GB"/>
-        </w:rPr>
-        <w:t>merican Finance Association Annual Meeting</w:t>
-      </w:r>
-      <w:r>
-        <w:rPr>
-          <w:rFonts w:ascii="Baskerville" w:hAnsi="Baskerville" w:cs="Arial"/>
-          <w:lang w:val="en-GB"/>
-        </w:rPr>
-        <w:t xml:space="preserve"> (2020)</w:t>
-      </w:r>
-    </w:p>
-    <w:p>
-      <w:pPr>
+        <w:t xml:space="preserve">Society for Economic Dynamics (SED) </w:t>
+      </w:r>
+      <w:r>
+        <w:rPr>
+          <w:rFonts w:ascii="Baskerville" w:hAnsi="Baskerville" w:cs="Arial"/>
+          <w:lang w:val="en-GB"/>
+        </w:rPr>
+        <w:t>(2018 and</w:t>
+      </w:r>
+      <w:r>
+        <w:rPr>
+          <w:rFonts w:ascii="Baskerville" w:hAnsi="Baskerville" w:cs="Arial"/>
+          <w:lang w:val="en-GB"/>
+        </w:rPr>
+        <w:t xml:space="preserve"> 2019</w:t>
+      </w:r>
+      <w:r>
+        <w:rPr>
+          <w:rFonts w:ascii="Baskerville" w:hAnsi="Baskerville" w:cs="Arial"/>
+          <w:lang w:val="en-GB"/>
+        </w:rPr>
+        <w:t>)</w:t>
+      </w:r>
+    </w:p>
+    <w:p>
+      <w:pPr>
+        <w:pStyle w:val="ListParagraph"/>
+        <w:numPr>
+          <w:ilvl w:val="0"/>
+          <w:numId w:val="7"/>
+        </w:numPr>
+        <w:spacing w:after="80"/>
+        <w:ind w:right="182"/>
+        <w:rPr>
+          <w:rFonts w:ascii="Baskerville" w:hAnsi="Baskerville" w:cs="Arial"/>
+          <w:lang w:val="en-GB"/>
+        </w:rPr>
+      </w:pPr>
+      <w:r>
+        <w:rPr>
+          <w:rFonts w:ascii="Baskerville" w:hAnsi="Baskerville" w:cs="Arial"/>
+          <w:lang w:val="en-GB"/>
+        </w:rPr>
+        <w:t>SFS (2018)</w:t>
+      </w:r>
+    </w:p>
+    <w:p>
+      <w:pPr>
+        <w:pStyle w:val="ListParagraph"/>
+        <w:numPr>
+          <w:ilvl w:val="0"/>
+          <w:numId w:val="7"/>
+        </w:numPr>
+        <w:spacing w:after="80"/>
+        <w:ind w:right="182"/>
+        <w:rPr>
+          <w:rFonts w:ascii="Baskerville" w:hAnsi="Baskerville" w:cs="Arial"/>
+          <w:lang w:val="en-GB"/>
+        </w:rPr>
+      </w:pPr>
+      <w:r>
+        <w:rPr>
+          <w:rFonts w:ascii="Baskerville" w:hAnsi="Baskerville" w:cs="Arial"/>
+          <w:lang w:val="en-GB"/>
+        </w:rPr>
+        <w:t xml:space="preserve">UBC Summer Finance </w:t>
+      </w:r>
+      <w:r>
+        <w:rPr>
+          <w:rFonts w:ascii="Baskerville" w:hAnsi="Baskerville" w:cs="Arial"/>
+          <w:lang w:val="en-GB"/>
+        </w:rPr>
+        <w:t>Conference</w:t>
+      </w:r>
+      <w:r>
+        <w:rPr>
+          <w:rFonts w:ascii="Baskerville" w:hAnsi="Baskerville" w:cs="Arial"/>
+          <w:lang w:val="en-GB"/>
+        </w:rPr>
+        <w:t xml:space="preserve"> (2019)</w:t>
+      </w:r>
+    </w:p>
+    <w:p>
+      <w:pPr>
+        <w:pStyle w:val="ListParagraph"/>
         <w:tabs>
           <w:tab w:val="left" w:pos="2340"/>
         </w:tabs>
         <w:ind w:right="187"/>
         <w:rPr>
           <w:rFonts w:ascii="Baskerville" w:hAnsi="Baskerville" w:cs="Arial"/>
-          <w:b/>
-          <w:lang w:val="en-GB"/>
-        </w:rPr>
-      </w:pPr>
+          <w:lang w:val="en-GB"/>
+        </w:rPr>
+      </w:pPr>
+    </w:p>
+    <w:p>
+      <w:pPr>
+        <w:spacing w:after="80"/>
+        <w:ind w:right="182"/>
+        <w:rPr>
+          <w:rFonts w:ascii="Baskerville" w:hAnsi="Baskerville" w:cs="Arial"/>
+          <w:u w:val="single"/>
+          <w:lang w:val="en-GB"/>
+        </w:rPr>
+      </w:pPr>
+      <w:r>
+        <w:rPr>
+          <w:rFonts w:ascii="Baskerville" w:hAnsi="Baskerville" w:cs="Arial"/>
+          <w:u w:val="single"/>
+          <w:lang w:val="en-GB"/>
+        </w:rPr>
+        <w:t xml:space="preserve">Other Professional </w:t>
+      </w:r>
+      <w:r>
+        <w:rPr>
+          <w:rFonts w:ascii="Baskerville" w:hAnsi="Baskerville" w:cs="Arial"/>
+          <w:u w:val="single"/>
+          <w:lang w:val="en-GB"/>
+        </w:rPr>
+        <w:t>Service</w:t>
+      </w:r>
+    </w:p>
+    <w:p>
+      <w:pPr>
+        <w:pStyle w:val="ListParagraph"/>
+        <w:numPr>
+          <w:ilvl w:val="0"/>
+          <w:numId w:val="7"/>
+        </w:numPr>
+        <w:spacing w:after="80"/>
+        <w:ind w:right="182"/>
+        <w:rPr>
+          <w:rFonts w:ascii="Baskerville" w:hAnsi="Baskerville" w:cs="Arial"/>
+          <w:lang w:val="en-GB"/>
+        </w:rPr>
+      </w:pPr>
+      <w:r>
+        <w:rPr>
+          <w:rFonts w:ascii="Baskerville" w:hAnsi="Baskerville" w:cs="Arial"/>
+          <w:lang w:val="en-GB"/>
+        </w:rPr>
+        <w:t>A</w:t>
+      </w:r>
+      <w:r>
+        <w:rPr>
+          <w:rFonts w:ascii="Baskerville" w:hAnsi="Baskerville" w:cs="Arial"/>
+          <w:lang w:val="en-GB"/>
+        </w:rPr>
+        <w:t xml:space="preserve">merican </w:t>
+      </w:r>
+      <w:r>
+        <w:rPr>
+          <w:rFonts w:ascii="Baskerville" w:hAnsi="Baskerville" w:cs="Arial"/>
+          <w:lang w:val="en-GB"/>
+        </w:rPr>
+        <w:t>F</w:t>
+      </w:r>
+      <w:r>
+        <w:rPr>
+          <w:rFonts w:ascii="Baskerville" w:hAnsi="Baskerville" w:cs="Arial"/>
+          <w:lang w:val="en-GB"/>
+        </w:rPr>
+        <w:t xml:space="preserve">inance </w:t>
+      </w:r>
+      <w:r>
+        <w:rPr>
+          <w:rFonts w:ascii="Baskerville" w:hAnsi="Baskerville" w:cs="Arial"/>
+          <w:lang w:val="en-GB"/>
+        </w:rPr>
+        <w:t>A</w:t>
+      </w:r>
+      <w:r>
+        <w:rPr>
+          <w:rFonts w:ascii="Baskerville" w:hAnsi="Baskerville" w:cs="Arial"/>
+          <w:lang w:val="en-GB"/>
+        </w:rPr>
+        <w:t>ssociation</w:t>
+      </w:r>
+      <w:r>
+        <w:rPr>
+          <w:rFonts w:ascii="Baskerville" w:hAnsi="Baskerville" w:cs="Arial"/>
+          <w:lang w:val="en-GB"/>
+        </w:rPr>
+        <w:t xml:space="preserve"> </w:t>
+      </w:r>
+      <w:r>
+        <w:rPr>
+          <w:rFonts w:ascii="Baskerville" w:hAnsi="Baskerville" w:cs="Arial"/>
+          <w:lang w:val="en-GB"/>
+        </w:rPr>
+        <w:t xml:space="preserve">Nominating Committee </w:t>
+      </w:r>
+      <w:r>
+        <w:rPr>
+          <w:rFonts w:ascii="Baskerville" w:hAnsi="Baskerville" w:cs="Arial"/>
+          <w:lang w:val="en-GB"/>
+        </w:rPr>
+        <w:t>(2020)</w:t>
+      </w:r>
+    </w:p>
+    <w:p>
+      <w:pPr>
+        <w:pStyle w:val="ListParagraph"/>
+        <w:numPr>
+          <w:ilvl w:val="0"/>
+          <w:numId w:val="7"/>
+        </w:numPr>
+        <w:spacing w:after="80"/>
+        <w:ind w:right="182"/>
+        <w:rPr>
+          <w:rFonts w:ascii="Baskerville" w:hAnsi="Baskerville" w:cs="Arial"/>
+          <w:lang w:val="en-GB"/>
+        </w:rPr>
+      </w:pPr>
+      <w:r>
+        <w:rPr>
+          <w:rFonts w:ascii="Baskerville" w:hAnsi="Baskerville" w:cs="Arial"/>
+          <w:lang w:val="en-GB"/>
+        </w:rPr>
+        <w:t>C</w:t>
+      </w:r>
+      <w:r>
+        <w:rPr>
+          <w:rFonts w:ascii="Baskerville" w:hAnsi="Baskerville" w:cs="Arial"/>
+          <w:lang w:val="en-GB"/>
+        </w:rPr>
+        <w:t>areer advice for PhD students’ session</w:t>
+      </w:r>
+      <w:r>
+        <w:rPr>
+          <w:rFonts w:ascii="Baskerville" w:hAnsi="Baskerville" w:cs="Arial"/>
+          <w:lang w:val="en-GB"/>
+        </w:rPr>
+        <w:t xml:space="preserve"> at t</w:t>
+      </w:r>
+      <w:r>
+        <w:rPr>
+          <w:rFonts w:ascii="Baskerville" w:hAnsi="Baskerville" w:cs="Arial"/>
+          <w:lang w:val="en-GB"/>
+        </w:rPr>
+        <w:t xml:space="preserve">he </w:t>
+      </w:r>
+      <w:r>
+        <w:rPr>
+          <w:rFonts w:ascii="Baskerville" w:hAnsi="Baskerville" w:cs="Arial"/>
+          <w:lang w:val="en-GB"/>
+        </w:rPr>
+        <w:t>A</w:t>
+      </w:r>
+      <w:r>
+        <w:rPr>
+          <w:rFonts w:ascii="Baskerville" w:hAnsi="Baskerville" w:cs="Arial"/>
+          <w:lang w:val="en-GB"/>
+        </w:rPr>
+        <w:t>merican Finance Association Annual Meeting</w:t>
+      </w:r>
+      <w:r>
+        <w:rPr>
+          <w:rFonts w:ascii="Baskerville" w:hAnsi="Baskerville" w:cs="Arial"/>
+          <w:lang w:val="en-GB"/>
+        </w:rPr>
+        <w:t xml:space="preserve"> (2020)</w:t>
+      </w:r>
     </w:p>
     <w:p>
       <w:pPr>
@@ -7279,8 +7143,71 @@
           <w:lang w:val="en-GB"/>
         </w:rPr>
       </w:pPr>
-      <w:bookmarkStart w:id="0" w:name="_GoBack"/>
-      <w:bookmarkEnd w:id="0"/>
+    </w:p>
+    <w:p>
+      <w:pPr>
+        <w:tabs>
+          <w:tab w:val="left" w:pos="2340"/>
+        </w:tabs>
+        <w:ind w:right="187"/>
+        <w:rPr>
+          <w:rFonts w:ascii="Baskerville" w:hAnsi="Baskerville" w:cs="Arial"/>
+          <w:b/>
+          <w:lang w:val="en-GB"/>
+        </w:rPr>
+      </w:pPr>
+    </w:p>
+    <w:p>
+      <w:pPr>
+        <w:tabs>
+          <w:tab w:val="left" w:pos="2340"/>
+        </w:tabs>
+        <w:ind w:right="187"/>
+        <w:rPr>
+          <w:rFonts w:ascii="Baskerville" w:hAnsi="Baskerville" w:cs="Arial"/>
+          <w:b/>
+          <w:lang w:val="en-GB"/>
+        </w:rPr>
+      </w:pPr>
+    </w:p>
+    <w:p>
+      <w:pPr>
+        <w:tabs>
+          <w:tab w:val="left" w:pos="2340"/>
+        </w:tabs>
+        <w:ind w:right="187"/>
+        <w:rPr>
+          <w:rFonts w:ascii="Baskerville" w:hAnsi="Baskerville" w:cs="Arial"/>
+          <w:b/>
+          <w:lang w:val="en-GB"/>
+        </w:rPr>
+      </w:pPr>
+    </w:p>
+    <w:p>
+      <w:pPr>
+        <w:tabs>
+          <w:tab w:val="left" w:pos="2340"/>
+        </w:tabs>
+        <w:ind w:right="187"/>
+        <w:rPr>
+          <w:rFonts w:ascii="Baskerville" w:hAnsi="Baskerville" w:cs="Arial"/>
+          <w:b/>
+          <w:lang w:val="en-GB"/>
+        </w:rPr>
+      </w:pPr>
+    </w:p>
+    <w:p>
+      <w:pPr>
+        <w:tabs>
+          <w:tab w:val="left" w:pos="2340"/>
+        </w:tabs>
+        <w:ind w:right="187"/>
+        <w:rPr>
+          <w:rFonts w:ascii="Baskerville" w:hAnsi="Baskerville" w:cs="Arial"/>
+          <w:b/>
+          <w:lang w:val="en-GB"/>
+        </w:rPr>
+      </w:pPr>
     </w:p>
     <w:p>
       <w:pPr>
@@ -7373,7 +7300,7 @@
           <w:rFonts w:ascii="Baskerville" w:hAnsi="Baskerville" w:cs="Arial"/>
           <w:lang w:val="en-GB"/>
         </w:rPr>
-        <w:t>Seminar presentations (scheduled)</w:t>
+        <w:t>Seminar presentations</w:t>
       </w:r>
       <w:r>
         <w:rPr>
@@ -7410,6 +7337,13 @@
         </w:rPr>
         <w:t xml:space="preserve"> Institute of Technology</w:t>
       </w:r>
+      <w:r>
+        <w:rPr>
+          <w:rFonts w:ascii="Baskerville" w:hAnsi="Baskerville" w:cs="Arial"/>
+          <w:lang w:val="en-GB"/>
+        </w:rPr>
+        <w:t xml:space="preserve"> </w:t>
+      </w:r>
     </w:p>
     <w:p>
       <w:pPr>
@@ -7429,14 +7363,14 @@
           <w:rFonts w:ascii="Baskerville" w:hAnsi="Baskerville" w:cs="Arial"/>
           <w:lang w:val="en-GB"/>
         </w:rPr>
-        <w:t>Chinese Un</w:t>
-      </w:r>
-      <w:r>
-        <w:rPr>
-          <w:rFonts w:ascii="Baskerville" w:hAnsi="Baskerville" w:cs="Arial"/>
-          <w:lang w:val="en-GB"/>
-        </w:rPr>
-        <w:t xml:space="preserve">iversity of Hong Kong </w:t>
+        <w:t xml:space="preserve">Chinese University of Hong Kong </w:t>
+      </w:r>
+      <w:r>
+        <w:rPr>
+          <w:rFonts w:ascii="Baskerville" w:hAnsi="Baskerville" w:cs="Arial"/>
+          <w:lang w:val="en-GB"/>
+        </w:rPr>
+        <w:t>(scheduled)</w:t>
       </w:r>
     </w:p>
     <w:p>
@@ -7457,6 +7391,27 @@
           <w:rFonts w:ascii="Baskerville" w:hAnsi="Baskerville" w:cs="Arial"/>
           <w:lang w:val="en-GB"/>
         </w:rPr>
+        <w:t>Chicago Booth (scheduled)</w:t>
+      </w:r>
+    </w:p>
+    <w:p>
+      <w:pPr>
+        <w:pStyle w:val="ListParagraph"/>
+        <w:numPr>
+          <w:ilvl w:val="0"/>
+          <w:numId w:val="8"/>
+        </w:numPr>
+        <w:spacing w:after="80"/>
+        <w:rPr>
+          <w:rFonts w:ascii="Baskerville" w:hAnsi="Baskerville" w:cs="Arial"/>
+          <w:lang w:val="en-GB"/>
+        </w:rPr>
+      </w:pPr>
+      <w:r>
+        <w:rPr>
+          <w:rFonts w:ascii="Baskerville" w:hAnsi="Baskerville" w:cs="Arial"/>
+          <w:lang w:val="en-GB"/>
+        </w:rPr>
         <w:t>E</w:t>
       </w:r>
       <w:r>
@@ -7522,6 +7477,13 @@
         </w:rPr>
         <w:t>Federal Reserve Board</w:t>
       </w:r>
+      <w:r>
+        <w:rPr>
+          <w:rFonts w:ascii="Baskerville" w:hAnsi="Baskerville" w:cs="Arial"/>
+          <w:lang w:val="en-GB"/>
+        </w:rPr>
+        <w:t xml:space="preserve"> </w:t>
+      </w:r>
     </w:p>
     <w:p>
       <w:pPr>
@@ -7578,6 +7540,13 @@
         </w:rPr>
         <w:t>Goethe University Frankfurt</w:t>
       </w:r>
+      <w:r>
+        <w:rPr>
+          <w:rFonts w:ascii="Baskerville" w:hAnsi="Baskerville" w:cs="Arial"/>
+          <w:lang w:val="en-GB"/>
+        </w:rPr>
+        <w:t xml:space="preserve"> </w:t>
+      </w:r>
     </w:p>
     <w:p>
       <w:pPr>
@@ -7599,6 +7568,13 @@
         </w:rPr>
         <w:t>Halle Institute for Economic Research (IWH)</w:t>
       </w:r>
+      <w:r>
+        <w:rPr>
+          <w:rFonts w:ascii="Baskerville" w:hAnsi="Baskerville" w:cs="Arial"/>
+          <w:lang w:val="en-GB"/>
+        </w:rPr>
+        <w:t xml:space="preserve"> </w:t>
+      </w:r>
     </w:p>
     <w:p>
       <w:pPr>
@@ -7627,6 +7603,20 @@
         </w:rPr>
         <w:t xml:space="preserve"> of Science and Technology (HKUST)</w:t>
       </w:r>
+      <w:r>
+        <w:rPr>
+          <w:rFonts w:ascii="Baskerville" w:hAnsi="Baskerville" w:cs="Arial"/>
+          <w:lang w:val="en-GB"/>
+        </w:rPr>
+        <w:t xml:space="preserve"> </w:t>
+      </w:r>
+      <w:r>
+        <w:rPr>
+          <w:rFonts w:ascii="Baskerville" w:hAnsi="Baskerville" w:cs="Arial"/>
+          <w:lang w:val="en-GB"/>
+        </w:rPr>
+        <w:t>(scheduled)</w:t>
+      </w:r>
     </w:p>
     <w:p>
       <w:pPr>
@@ -7648,6 +7638,13 @@
         </w:rPr>
         <w:t>Karlsruhe Institute of Technology</w:t>
       </w:r>
+      <w:r>
+        <w:rPr>
+          <w:rFonts w:ascii="Baskerville" w:hAnsi="Baskerville" w:cs="Arial"/>
+          <w:lang w:val="en-GB"/>
+        </w:rPr>
+        <w:t xml:space="preserve"> </w:t>
+      </w:r>
     </w:p>
     <w:p>
       <w:pPr>
@@ -7667,7 +7664,6 @@
           <w:rFonts w:ascii="Baskerville" w:hAnsi="Baskerville" w:cs="Arial"/>
           <w:lang w:val="en-GB"/>
         </w:rPr>
-        <w:lastRenderedPageBreak/>
         <w:t>M</w:t>
       </w:r>
       <w:r>
@@ -7684,6 +7680,13 @@
         </w:rPr>
         <w:t xml:space="preserve"> (Sloan)</w:t>
       </w:r>
+      <w:r>
+        <w:rPr>
+          <w:rFonts w:ascii="Baskerville" w:hAnsi="Baskerville" w:cs="Arial"/>
+          <w:lang w:val="en-GB"/>
+        </w:rPr>
+        <w:t xml:space="preserve"> </w:t>
+      </w:r>
     </w:p>
     <w:p>
       <w:pPr>
@@ -7810,6 +7813,13 @@
         </w:rPr>
         <w:t>(Stern)</w:t>
       </w:r>
+      <w:r>
+        <w:rPr>
+          <w:rFonts w:ascii="Baskerville" w:hAnsi="Baskerville" w:cs="Arial"/>
+          <w:lang w:val="en-GB"/>
+        </w:rPr>
+        <w:t xml:space="preserve"> (scheduled)</w:t>
+      </w:r>
     </w:p>
     <w:p>
       <w:pPr>
@@ -7831,6 +7841,20 @@
         </w:rPr>
         <w:t>Temple University</w:t>
       </w:r>
+      <w:r>
+        <w:rPr>
+          <w:rFonts w:ascii="Baskerville" w:hAnsi="Baskerville" w:cs="Arial"/>
+          <w:lang w:val="en-GB"/>
+        </w:rPr>
+        <w:t xml:space="preserve"> </w:t>
+      </w:r>
+      <w:r>
+        <w:rPr>
+          <w:rFonts w:ascii="Baskerville" w:hAnsi="Baskerville" w:cs="Arial"/>
+          <w:lang w:val="en-GB"/>
+        </w:rPr>
+        <w:t>(scheduled)</w:t>
+      </w:r>
     </w:p>
     <w:p>
       <w:pPr>
@@ -7871,8 +7895,43 @@
           <w:rFonts w:ascii="Baskerville" w:hAnsi="Baskerville" w:cs="Arial"/>
           <w:lang w:val="en-GB"/>
         </w:rPr>
+        <w:t>University of Hong Kong (scheduled)</w:t>
+      </w:r>
+    </w:p>
+    <w:p>
+      <w:pPr>
+        <w:pStyle w:val="ListParagraph"/>
+        <w:numPr>
+          <w:ilvl w:val="0"/>
+          <w:numId w:val="8"/>
+        </w:numPr>
+        <w:spacing w:after="80"/>
+        <w:rPr>
+          <w:rFonts w:ascii="Baskerville" w:hAnsi="Baskerville" w:cs="Arial"/>
+          <w:lang w:val="en-GB"/>
+        </w:rPr>
+      </w:pPr>
+      <w:r>
+        <w:rPr>
+          <w:rFonts w:ascii="Baskerville" w:hAnsi="Baskerville" w:cs="Arial"/>
+          <w:lang w:val="en-GB"/>
+        </w:rPr>
         <w:t>University of Maryland</w:t>
       </w:r>
+      <w:r>
+        <w:rPr>
+          <w:rFonts w:ascii="Baskerville" w:hAnsi="Baskerville" w:cs="Arial"/>
+          <w:lang w:val="en-GB"/>
+        </w:rPr>
+        <w:t xml:space="preserve"> </w:t>
+      </w:r>
+      <w:r>
+        <w:rPr>
+          <w:rFonts w:ascii="Baskerville" w:hAnsi="Baskerville" w:cs="Arial"/>
+          <w:lang w:val="en-GB"/>
+        </w:rPr>
+        <w:t>(scheduled)</w:t>
+      </w:r>
     </w:p>
     <w:p>
       <w:pPr>
@@ -7892,7 +7951,7 @@
           <w:rFonts w:ascii="Baskerville" w:hAnsi="Baskerville" w:cs="Arial"/>
           <w:lang w:val="en-GB"/>
         </w:rPr>
-        <w:t>University of Hong Kong (scheduled)</w:t>
+        <w:t xml:space="preserve">University of Washington </w:t>
       </w:r>
     </w:p>
     <w:p>
@@ -7913,27 +7972,6 @@
           <w:rFonts w:ascii="Baskerville" w:hAnsi="Baskerville" w:cs="Arial"/>
           <w:lang w:val="en-GB"/>
         </w:rPr>
-        <w:t xml:space="preserve">University of Washington </w:t>
-      </w:r>
-    </w:p>
-    <w:p>
-      <w:pPr>
-        <w:pStyle w:val="ListParagraph"/>
-        <w:numPr>
-          <w:ilvl w:val="0"/>
-          <w:numId w:val="8"/>
-        </w:numPr>
-        <w:spacing w:after="80"/>
-        <w:rPr>
-          <w:rFonts w:ascii="Baskerville" w:hAnsi="Baskerville" w:cs="Arial"/>
-          <w:lang w:val="en-GB"/>
-        </w:rPr>
-      </w:pPr>
-      <w:r>
-        <w:rPr>
-          <w:rFonts w:ascii="Baskerville" w:hAnsi="Baskerville" w:cs="Arial"/>
-          <w:lang w:val="en-GB"/>
-        </w:rPr>
         <w:t>University of Wisconsin (scheduled)</w:t>
       </w:r>
     </w:p>
@@ -7973,15 +8011,71 @@
           <w:rFonts w:ascii="Baskerville" w:hAnsi="Baskerville" w:cs="Arial"/>
           <w:lang w:val="en-GB"/>
         </w:rPr>
+        <w:t>:</w:t>
+      </w:r>
+    </w:p>
+    <w:p>
+      <w:pPr>
+        <w:pStyle w:val="ListParagraph"/>
+        <w:numPr>
+          <w:ilvl w:val="0"/>
+          <w:numId w:val="30"/>
+        </w:numPr>
+        <w:spacing w:after="80"/>
+        <w:rPr>
+          <w:rFonts w:ascii="Baskerville" w:hAnsi="Baskerville" w:cs="Arial"/>
+          <w:lang w:val="en-GB"/>
+        </w:rPr>
+      </w:pPr>
+      <w:r>
+        <w:rPr>
+          <w:rFonts w:ascii="Baskerville" w:hAnsi="Baskerville" w:cs="Arial"/>
+          <w:lang w:val="en-GB"/>
+        </w:rPr>
+        <w:t>Chicag</w:t>
+      </w:r>
+      <w:r>
+        <w:rPr>
+          <w:rFonts w:ascii="Baskerville" w:hAnsi="Baskerville" w:cs="Arial"/>
+          <w:lang w:val="en-GB"/>
+        </w:rPr>
+        <w:t>o Financial Institutions Confer</w:t>
+      </w:r>
+      <w:r>
+        <w:rPr>
+          <w:rFonts w:ascii="Baskerville" w:hAnsi="Baskerville" w:cs="Arial"/>
+          <w:lang w:val="en-GB"/>
+        </w:rPr>
+        <w:t>e</w:t>
+      </w:r>
+      <w:r>
+        <w:rPr>
+          <w:rFonts w:ascii="Baskerville" w:hAnsi="Baskerville" w:cs="Arial"/>
+          <w:lang w:val="en-GB"/>
+        </w:rPr>
+        <w:t>n</w:t>
+      </w:r>
+      <w:r>
+        <w:rPr>
+          <w:rFonts w:ascii="Baskerville" w:hAnsi="Baskerville" w:cs="Arial"/>
+          <w:lang w:val="en-GB"/>
+        </w:rPr>
+        <w:t>ce</w:t>
+      </w:r>
+      <w:r>
+        <w:rPr>
+          <w:rFonts w:ascii="Baskerville" w:hAnsi="Baskerville" w:cs="Arial"/>
+          <w:lang w:val="en-GB"/>
+        </w:rPr>
+        <w:t xml:space="preserve"> 2020</w:t>
+      </w:r>
+      <w:r>
+        <w:rPr>
+          <w:rFonts w:ascii="Baskerville" w:hAnsi="Baskerville" w:cs="Arial"/>
+          <w:lang w:val="en-GB"/>
+        </w:rPr>
         <w:t xml:space="preserve"> (scheduled)</w:t>
       </w:r>
-      <w:r>
-        <w:rPr>
-          <w:rFonts w:ascii="Baskerville" w:hAnsi="Baskerville" w:cs="Arial"/>
-          <w:lang w:val="en-GB"/>
-        </w:rPr>
-        <w:t>:</w:t>
-      </w:r>
     </w:p>
     <w:p>
       <w:pPr>
@@ -8001,6 +8095,41 @@
           <w:rFonts w:ascii="Baskerville" w:hAnsi="Baskerville" w:cs="Arial"/>
           <w:lang w:val="en-GB"/>
         </w:rPr>
+        <w:t>16th European Winter Finance Summit</w:t>
+      </w:r>
+      <w:r>
+        <w:rPr>
+          <w:rFonts w:ascii="Baskerville" w:hAnsi="Baskerville"/>
+          <w:lang w:val="en-GB"/>
+        </w:rPr>
+        <w:t> </w:t>
+      </w:r>
+      <w:r>
+        <w:rPr>
+          <w:rFonts w:ascii="Baskerville" w:hAnsi="Baskerville"/>
+          <w:lang w:val="en-GB"/>
+        </w:rPr>
+        <w:t>(scheduled)</w:t>
+      </w:r>
+    </w:p>
+    <w:p>
+      <w:pPr>
+        <w:pStyle w:val="ListParagraph"/>
+        <w:numPr>
+          <w:ilvl w:val="0"/>
+          <w:numId w:val="30"/>
+        </w:numPr>
+        <w:spacing w:after="80"/>
+        <w:rPr>
+          <w:rFonts w:ascii="Baskerville" w:hAnsi="Baskerville" w:cs="Arial"/>
+          <w:lang w:val="en-GB"/>
+        </w:rPr>
+      </w:pPr>
+      <w:r>
+        <w:rPr>
+          <w:rFonts w:ascii="Baskerville" w:hAnsi="Baskerville" w:cs="Arial"/>
+          <w:lang w:val="en-GB"/>
+        </w:rPr>
         <w:t xml:space="preserve">TSE </w:t>
       </w:r>
       <w:r>
@@ -8015,17 +8144,15 @@
           <w:rFonts w:ascii="Baskerville" w:hAnsi="Baskerville" w:cs="Arial"/>
           <w:lang w:val="en-GB"/>
         </w:rPr>
-        <w:t xml:space="preserve"> Finance </w:t>
-      </w:r>
-      <w:proofErr w:type="spellStart"/>
-      <w:r>
-        <w:rPr>
-          <w:rFonts w:ascii="Baskerville" w:hAnsi="Baskerville" w:cs="Arial"/>
-          <w:lang w:val="en-GB"/>
-        </w:rPr>
-        <w:t>Center</w:t>
-      </w:r>
-      <w:proofErr w:type="spellEnd"/>
+        <w:t xml:space="preserve"> Finance Center </w:t>
+      </w:r>
+      <w:r>
+        <w:rPr>
+          <w:rFonts w:ascii="Baskerville" w:hAnsi="Baskerville" w:cs="Arial"/>
+          <w:lang w:val="en-GB"/>
+        </w:rPr>
+        <w:t>Conference</w:t>
+      </w:r>
       <w:r>
         <w:rPr>
           <w:rFonts w:ascii="Baskerville" w:hAnsi="Baskerville" w:cs="Arial"/>
@@ -8033,12 +8160,110 @@
         </w:rPr>
         <w:t xml:space="preserve"> </w:t>
       </w:r>
-      <w:r>
-        <w:rPr>
-          <w:rFonts w:ascii="Baskerville" w:hAnsi="Baskerville" w:cs="Arial"/>
-          <w:lang w:val="en-GB"/>
-        </w:rPr>
-        <w:t>Conference</w:t>
+    </w:p>
+    <w:p>
+      <w:pPr>
+        <w:pStyle w:val="ListParagraph"/>
+        <w:numPr>
+          <w:ilvl w:val="0"/>
+          <w:numId w:val="30"/>
+        </w:numPr>
+        <w:spacing w:after="80"/>
+        <w:rPr>
+          <w:rFonts w:ascii="Baskerville" w:hAnsi="Baskerville" w:cs="Arial"/>
+          <w:lang w:val="en-GB"/>
+        </w:rPr>
+      </w:pPr>
+      <w:r>
+        <w:rPr>
+          <w:rFonts w:ascii="Baskerville" w:hAnsi="Baskerville" w:cs="Arial"/>
+          <w:lang w:val="en-GB"/>
+        </w:rPr>
+        <w:t>2020 Utah Winter Finance Conference (scheduled)</w:t>
+      </w:r>
+    </w:p>
+    <w:p>
+      <w:pPr>
+        <w:pStyle w:val="ListParagraph"/>
+        <w:numPr>
+          <w:ilvl w:val="0"/>
+          <w:numId w:val="30"/>
+        </w:numPr>
+        <w:spacing w:after="80"/>
+        <w:rPr>
+          <w:rFonts w:ascii="Baskerville" w:hAnsi="Baskerville" w:cs="Arial"/>
+          <w:lang w:val="en-GB"/>
+        </w:rPr>
+      </w:pPr>
+      <w:r>
+        <w:rPr>
+          <w:rFonts w:ascii="Baskerville" w:hAnsi="Baskerville" w:cs="Arial"/>
+          <w:lang w:val="en-GB"/>
+        </w:rPr>
+        <w:t>UVA Symposium on Financial Economics</w:t>
+      </w:r>
+    </w:p>
+    <w:p>
+      <w:pPr>
+        <w:pStyle w:val="ListParagraph"/>
+        <w:numPr>
+          <w:ilvl w:val="0"/>
+          <w:numId w:val="30"/>
+        </w:numPr>
+        <w:spacing w:after="80"/>
+        <w:rPr>
+          <w:rFonts w:ascii="Baskerville" w:hAnsi="Baskerville" w:cs="Arial"/>
+          <w:lang w:val="en-GB"/>
+        </w:rPr>
+      </w:pPr>
+      <w:r>
+        <w:rPr>
+          <w:rFonts w:ascii="Baskerville" w:hAnsi="Baskerville" w:cs="Arial"/>
+          <w:lang w:val="en-GB"/>
+        </w:rPr>
+        <w:t xml:space="preserve">14th Federal Reserve Bank of New York/NYU Stern School of Business </w:t>
+      </w:r>
+      <w:r>
+        <w:rPr>
+          <w:rFonts w:ascii="Baskerville" w:hAnsi="Baskerville" w:cs="Arial"/>
+          <w:lang w:val="en-GB"/>
+        </w:rPr>
+        <w:t>C</w:t>
+      </w:r>
+      <w:r>
+        <w:rPr>
+          <w:rFonts w:ascii="Baskerville" w:hAnsi="Baskerville" w:cs="Arial"/>
+          <w:lang w:val="en-GB"/>
+        </w:rPr>
+        <w:t xml:space="preserve">onference on </w:t>
+      </w:r>
+      <w:r>
+        <w:rPr>
+          <w:rFonts w:ascii="Baskerville" w:hAnsi="Baskerville" w:cs="Arial"/>
+          <w:lang w:val="en-GB"/>
+        </w:rPr>
+        <w:t>F</w:t>
+      </w:r>
+      <w:r>
+        <w:rPr>
+          <w:rFonts w:ascii="Baskerville" w:hAnsi="Baskerville" w:cs="Arial"/>
+          <w:lang w:val="en-GB"/>
+        </w:rPr>
+        <w:t xml:space="preserve">inancial </w:t>
+      </w:r>
+      <w:r>
+        <w:rPr>
+          <w:rFonts w:ascii="Baskerville" w:hAnsi="Baskerville" w:cs="Arial"/>
+          <w:lang w:val="en-GB"/>
+        </w:rPr>
+        <w:t>I</w:t>
+      </w:r>
+      <w:r>
+        <w:rPr>
+          <w:rFonts w:ascii="Baskerville" w:hAnsi="Baskerville" w:cs="Arial"/>
+          <w:lang w:val="en-GB"/>
+        </w:rPr>
+        <w:t>ntermediation</w:t>
       </w:r>
       <w:r>
         <w:rPr>
@@ -8047,89 +8272,12 @@
         </w:rPr>
         <w:t xml:space="preserve"> </w:t>
       </w:r>
-    </w:p>
-    <w:p>
-      <w:pPr>
-        <w:pStyle w:val="ListParagraph"/>
-        <w:numPr>
-          <w:ilvl w:val="0"/>
-          <w:numId w:val="30"/>
-        </w:numPr>
-        <w:spacing w:after="80"/>
-        <w:rPr>
-          <w:rFonts w:ascii="Baskerville" w:hAnsi="Baskerville" w:cs="Arial"/>
-          <w:lang w:val="en-GB"/>
-        </w:rPr>
-      </w:pPr>
-      <w:r>
-        <w:rPr>
-          <w:rFonts w:ascii="Baskerville" w:hAnsi="Baskerville" w:cs="Arial"/>
-          <w:lang w:val="en-GB"/>
-        </w:rPr>
-        <w:t>UVA Symposium on Financial Economics</w:t>
-      </w:r>
-    </w:p>
-    <w:p>
-      <w:pPr>
-        <w:pStyle w:val="ListParagraph"/>
-        <w:numPr>
-          <w:ilvl w:val="0"/>
-          <w:numId w:val="30"/>
-        </w:numPr>
-        <w:spacing w:after="80"/>
-        <w:rPr>
-          <w:rFonts w:ascii="Baskerville" w:hAnsi="Baskerville" w:cs="Arial"/>
-          <w:lang w:val="en-GB"/>
-        </w:rPr>
-      </w:pPr>
-      <w:r>
-        <w:rPr>
-          <w:rFonts w:ascii="Baskerville" w:hAnsi="Baskerville" w:cs="Arial"/>
-          <w:lang w:val="en-GB"/>
-        </w:rPr>
-        <w:t xml:space="preserve">14th Federal Reserve Bank of New York/NYU Stern School of Business </w:t>
-      </w:r>
-      <w:r>
-        <w:rPr>
-          <w:rFonts w:ascii="Baskerville" w:hAnsi="Baskerville" w:cs="Arial"/>
-          <w:lang w:val="en-GB"/>
-        </w:rPr>
-        <w:t>C</w:t>
-      </w:r>
-      <w:r>
-        <w:rPr>
-          <w:rFonts w:ascii="Baskerville" w:hAnsi="Baskerville" w:cs="Arial"/>
-          <w:lang w:val="en-GB"/>
-        </w:rPr>
-        <w:t xml:space="preserve">onference on </w:t>
-      </w:r>
-      <w:r>
-        <w:rPr>
-          <w:rFonts w:ascii="Baskerville" w:hAnsi="Baskerville" w:cs="Arial"/>
-          <w:lang w:val="en-GB"/>
-        </w:rPr>
-        <w:t>F</w:t>
-      </w:r>
-      <w:r>
-        <w:rPr>
-          <w:rFonts w:ascii="Baskerville" w:hAnsi="Baskerville" w:cs="Arial"/>
-          <w:lang w:val="en-GB"/>
-        </w:rPr>
-        <w:t xml:space="preserve">inancial </w:t>
-      </w:r>
-      <w:r>
-        <w:rPr>
-          <w:rFonts w:ascii="Baskerville" w:hAnsi="Baskerville" w:cs="Arial"/>
-          <w:lang w:val="en-GB"/>
-        </w:rPr>
-        <w:t>I</w:t>
-      </w:r>
-      <w:r>
-        <w:rPr>
-          <w:rFonts w:ascii="Baskerville" w:hAnsi="Baskerville" w:cs="Arial"/>
-          <w:lang w:val="en-GB"/>
-        </w:rPr>
-        <w:t>ntermediation</w:t>
+      <w:r>
+        <w:rPr>
+          <w:rFonts w:ascii="Baskerville" w:hAnsi="Baskerville" w:cs="Arial"/>
+          <w:lang w:val="en-GB"/>
+        </w:rPr>
+        <w:t>(scheduled)</w:t>
       </w:r>
     </w:p>
     <w:p>
@@ -8177,23 +8325,7 @@
           <w:rFonts w:ascii="Baskerville" w:hAnsi="Baskerville" w:cs="Arial"/>
           <w:lang w:val="en-GB"/>
         </w:rPr>
-        <w:t xml:space="preserve">Davis, Jesse and </w:t>
-      </w:r>
-      <w:proofErr w:type="spellStart"/>
-      <w:r>
-        <w:rPr>
-          <w:rFonts w:ascii="Baskerville" w:hAnsi="Baskerville" w:cs="Arial"/>
-          <w:lang w:val="en-GB"/>
-        </w:rPr>
-        <w:t>Gondhi</w:t>
-      </w:r>
-      <w:proofErr w:type="spellEnd"/>
-      <w:r>
-        <w:rPr>
-          <w:rFonts w:ascii="Baskerville" w:hAnsi="Baskerville" w:cs="Arial"/>
-          <w:lang w:val="en-GB"/>
-        </w:rPr>
-        <w:t>, Naveen.</w:t>
+        <w:t>Davis, Jesse and Gondhi, Naveen.</w:t>
       </w:r>
       <w:r>
         <w:rPr>
@@ -8235,7 +8367,7 @@
           <w:rFonts w:ascii="Baskerville" w:hAnsi="Baskerville" w:cs="Arial"/>
           <w:lang w:val="en-GB"/>
         </w:rPr>
-        <w:t>. (Scheduled)</w:t>
+        <w:t xml:space="preserve">. </w:t>
       </w:r>
     </w:p>
     <w:p>
@@ -8533,6 +8665,7 @@
           <w:rFonts w:ascii="Baskerville" w:hAnsi="Baskerville" w:cs="Arial"/>
           <w:lang w:val="en-GB"/>
         </w:rPr>
+        <w:lastRenderedPageBreak/>
         <w:t>University of Texas at</w:t>
       </w:r>
       <w:r>
@@ -8552,6 +8685,17 @@
     </w:p>
     <w:p>
       <w:pPr>
+        <w:pStyle w:val="ListParagraph"/>
+        <w:spacing w:after="80"/>
+        <w:ind w:left="1080"/>
+        <w:rPr>
+          <w:rFonts w:ascii="Baskerville" w:hAnsi="Baskerville" w:cs="Arial"/>
+          <w:lang w:val="en-GB"/>
+        </w:rPr>
+      </w:pPr>
+    </w:p>
+    <w:p>
+      <w:pPr>
         <w:ind w:left="360" w:right="187"/>
         <w:rPr>
           <w:rFonts w:ascii="Baskerville" w:hAnsi="Baskerville" w:cs="Arial"/>
@@ -8674,21 +8818,12 @@
         </w:rPr>
         <w:t>–</w:t>
       </w:r>
-      <w:proofErr w:type="spellStart"/>
-      <w:r>
-        <w:rPr>
-          <w:rFonts w:ascii="Baskerville" w:hAnsi="Baskerville" w:cs="Arial"/>
-          <w:lang w:val="en-GB"/>
-        </w:rPr>
-        <w:t>Dybvig</w:t>
-      </w:r>
-      <w:proofErr w:type="spellEnd"/>
-      <w:r>
-        <w:rPr>
-          <w:rFonts w:ascii="Baskerville" w:hAnsi="Baskerville" w:cs="Arial"/>
-          <w:lang w:val="en-GB"/>
-        </w:rPr>
-        <w:t xml:space="preserve"> 36 (presentation by co-author)</w:t>
+      <w:r>
+        <w:rPr>
+          <w:rFonts w:ascii="Baskerville" w:hAnsi="Baskerville" w:cs="Arial"/>
+          <w:lang w:val="en-GB"/>
+        </w:rPr>
+        <w:t>Dybvig 36 (presentation by co-author)</w:t>
       </w:r>
     </w:p>
     <w:p>
@@ -8734,21 +8869,12 @@
           <w:lang w:val="en-GB"/>
         </w:rPr>
       </w:pPr>
-      <w:proofErr w:type="spellStart"/>
-      <w:r>
-        <w:rPr>
-          <w:rFonts w:ascii="Baskerville" w:hAnsi="Baskerville" w:cs="Arial"/>
-          <w:lang w:val="en-GB"/>
-        </w:rPr>
-        <w:t>EuroFIT</w:t>
-      </w:r>
-      <w:proofErr w:type="spellEnd"/>
-      <w:r>
-        <w:rPr>
-          <w:rFonts w:ascii="Baskerville" w:hAnsi="Baskerville" w:cs="Arial"/>
-          <w:lang w:val="en-GB"/>
-        </w:rPr>
-        <w:t xml:space="preserve"> 2018 (presentation by co-author)</w:t>
+      <w:r>
+        <w:rPr>
+          <w:rFonts w:ascii="Baskerville" w:hAnsi="Baskerville" w:cs="Arial"/>
+          <w:lang w:val="en-GB"/>
+        </w:rPr>
+        <w:t>EuroFIT 2018 (presentation by co-author)</w:t>
       </w:r>
     </w:p>
     <w:p>
@@ -8915,44 +9041,19 @@
         </w:rPr>
         <w:t xml:space="preserve">NYU-Research </w:t>
       </w:r>
-      <w:proofErr w:type="spellStart"/>
-      <w:r>
-        <w:rPr>
-          <w:rFonts w:ascii="Baskerville" w:hAnsi="Baskerville" w:cs="Arial"/>
-          <w:lang w:val="en-GB"/>
-        </w:rPr>
-        <w:t>Center</w:t>
-      </w:r>
-      <w:proofErr w:type="spellEnd"/>
-      <w:r>
-        <w:rPr>
-          <w:rFonts w:ascii="Baskerville" w:hAnsi="Baskerville" w:cs="Arial"/>
-          <w:lang w:val="en-GB"/>
-        </w:rPr>
-        <w:t xml:space="preserve"> SAFE</w:t>
-      </w:r>
-      <w:r>
-        <w:rPr>
-          <w:rFonts w:ascii="Baskerville" w:hAnsi="Baskerville" w:cs="Arial"/>
-          <w:lang w:val="en-GB"/>
-        </w:rPr>
-        <w:t xml:space="preserve"> </w:t>
-      </w:r>
-      <w:proofErr w:type="spellStart"/>
-      <w:r>
-        <w:rPr>
-          <w:rFonts w:ascii="Baskerville" w:hAnsi="Baskerville" w:cs="Arial"/>
-          <w:lang w:val="en-GB"/>
-        </w:rPr>
-        <w:t>ReFi</w:t>
-      </w:r>
-      <w:proofErr w:type="spellEnd"/>
-      <w:r>
-        <w:rPr>
-          <w:rFonts w:ascii="Baskerville" w:hAnsi="Baskerville" w:cs="Arial"/>
-          <w:lang w:val="en-GB"/>
-        </w:rPr>
-        <w:t xml:space="preserve"> Law and Finance Workshop 2019 </w:t>
+      <w:r>
+        <w:rPr>
+          <w:rFonts w:ascii="Baskerville" w:hAnsi="Baskerville" w:cs="Arial"/>
+          <w:lang w:val="en-GB"/>
+        </w:rPr>
+        <w:t>Center SAFE</w:t>
+      </w:r>
+      <w:r>
+        <w:rPr>
+          <w:rFonts w:ascii="Baskerville" w:hAnsi="Baskerville" w:cs="Arial"/>
+          <w:lang w:val="en-GB"/>
+        </w:rPr>
+        <w:t xml:space="preserve"> ReFi Law and Finance Workshop 2019 </w:t>
       </w:r>
       <w:r>
         <w:rPr>
@@ -9087,7 +9188,6 @@
     </w:p>
     <w:p>
       <w:pPr>
-        <w:pStyle w:val="ListParagraph"/>
         <w:tabs>
           <w:tab w:val="left" w:pos="2340"/>
         </w:tabs>
@@ -9135,38 +9235,12 @@
           <w:lang w:val="en-GB"/>
         </w:rPr>
       </w:pPr>
-      <w:proofErr w:type="spellStart"/>
-      <w:r>
-        <w:rPr>
-          <w:rFonts w:ascii="Baskerville" w:hAnsi="Baskerville" w:cs="Arial"/>
-          <w:lang w:val="en-GB"/>
-        </w:rPr>
-        <w:lastRenderedPageBreak/>
-        <w:t>Asriyan</w:t>
-      </w:r>
-      <w:proofErr w:type="spellEnd"/>
-      <w:r>
-        <w:rPr>
-          <w:rFonts w:ascii="Baskerville" w:hAnsi="Baskerville" w:cs="Arial"/>
-          <w:lang w:val="en-GB"/>
-        </w:rPr>
-        <w:t xml:space="preserve">, Vladimir, </w:t>
-      </w:r>
-      <w:proofErr w:type="spellStart"/>
-      <w:r>
-        <w:rPr>
-          <w:rFonts w:ascii="Baskerville" w:hAnsi="Baskerville" w:cs="Arial"/>
-          <w:lang w:val="en-GB"/>
-        </w:rPr>
-        <w:t>Laeven</w:t>
-      </w:r>
-      <w:proofErr w:type="spellEnd"/>
-      <w:r>
-        <w:rPr>
-          <w:rFonts w:ascii="Baskerville" w:hAnsi="Baskerville" w:cs="Arial"/>
-          <w:lang w:val="en-GB"/>
-        </w:rPr>
-        <w:t>, Luc, and Martin, Alberto. “Collateral Booms and Information Depletion.”</w:t>
+      <w:r>
+        <w:rPr>
+          <w:rFonts w:ascii="Baskerville" w:hAnsi="Baskerville" w:cs="Arial"/>
+          <w:lang w:val="en-GB"/>
+        </w:rPr>
+        <w:t>Asriyan, Vladimir, Laeven, Luc, and Martin, Alberto. “Collateral Booms and Information Depletion.”</w:t>
       </w:r>
       <w:r>
         <w:rPr>
@@ -9210,69 +9284,12 @@
           <w:lang w:val="en-GB"/>
         </w:rPr>
       </w:pPr>
-      <w:proofErr w:type="spellStart"/>
-      <w:r>
-        <w:rPr>
-          <w:rFonts w:ascii="Baskerville" w:hAnsi="Baskerville" w:cs="Arial"/>
-          <w:lang w:val="en-GB"/>
-        </w:rPr>
-        <w:t>Burkart</w:t>
-      </w:r>
-      <w:proofErr w:type="spellEnd"/>
-      <w:r>
-        <w:rPr>
-          <w:rFonts w:ascii="Baskerville" w:hAnsi="Baskerville" w:cs="Arial"/>
-          <w:lang w:val="en-GB"/>
-        </w:rPr>
-        <w:t xml:space="preserve">, Mike, and </w:t>
-      </w:r>
-      <w:proofErr w:type="spellStart"/>
-      <w:r>
-        <w:rPr>
-          <w:rFonts w:ascii="Baskerville" w:hAnsi="Baskerville" w:cs="Arial"/>
-          <w:lang w:val="en-GB"/>
-        </w:rPr>
-        <w:t>Zhong</w:t>
-      </w:r>
-      <w:proofErr w:type="spellEnd"/>
-      <w:r>
-        <w:rPr>
-          <w:rFonts w:ascii="Baskerville" w:hAnsi="Baskerville" w:cs="Arial"/>
-          <w:lang w:val="en-GB"/>
-        </w:rPr>
-        <w:t xml:space="preserve">, </w:t>
-      </w:r>
-      <w:proofErr w:type="spellStart"/>
-      <w:r>
-        <w:rPr>
-          <w:rFonts w:ascii="Baskerville" w:hAnsi="Baskerville" w:cs="Arial"/>
-          <w:lang w:val="en-GB"/>
-        </w:rPr>
-        <w:t>Hongda</w:t>
-      </w:r>
-      <w:proofErr w:type="spellEnd"/>
-      <w:r>
-        <w:rPr>
-          <w:rFonts w:ascii="Baskerville" w:hAnsi="Baskerville" w:cs="Arial"/>
-          <w:lang w:val="en-GB"/>
-        </w:rPr>
-        <w:t xml:space="preserve">. “Equity Issuance Methods and Dilution.” 2018 </w:t>
-      </w:r>
-      <w:proofErr w:type="spellStart"/>
-      <w:r>
-        <w:rPr>
-          <w:rFonts w:ascii="Baskerville" w:hAnsi="Baskerville" w:cs="Arial"/>
-          <w:lang w:val="en-GB"/>
-        </w:rPr>
-        <w:t>EuroFIT</w:t>
-      </w:r>
-      <w:proofErr w:type="spellEnd"/>
-      <w:r>
-        <w:rPr>
-          <w:rFonts w:ascii="Baskerville" w:hAnsi="Baskerville" w:cs="Arial"/>
-          <w:lang w:val="en-GB"/>
-        </w:rPr>
-        <w:t xml:space="preserve">. </w:t>
+      <w:r>
+        <w:rPr>
+          <w:rFonts w:ascii="Baskerville" w:hAnsi="Baskerville" w:cs="Arial"/>
+          <w:lang w:val="en-GB"/>
+        </w:rPr>
+        <w:t xml:space="preserve">Burkart, Mike, and Zhong, Hongda. “Equity Issuance Methods and Dilution.” 2018 EuroFIT. </w:t>
       </w:r>
     </w:p>
     <w:p>
@@ -9293,23 +9310,7 @@
           <w:rFonts w:ascii="Baskerville" w:hAnsi="Baskerville" w:cs="Arial"/>
           <w:lang w:val="en-GB"/>
         </w:rPr>
-        <w:t xml:space="preserve">Dimson, Elroy, Karakaş, </w:t>
-      </w:r>
-      <w:proofErr w:type="spellStart"/>
-      <w:r>
-        <w:rPr>
-          <w:rFonts w:ascii="Baskerville" w:hAnsi="Baskerville" w:cs="Arial"/>
-          <w:lang w:val="en-GB"/>
-        </w:rPr>
-        <w:t>Oguzhan</w:t>
-      </w:r>
-      <w:proofErr w:type="spellEnd"/>
-      <w:r>
-        <w:rPr>
-          <w:rFonts w:ascii="Baskerville" w:hAnsi="Baskerville" w:cs="Arial"/>
-          <w:lang w:val="en-GB"/>
-        </w:rPr>
-        <w:t xml:space="preserve">, and Li, Xi. “Coordinated Engagements.” 2019 AFA. </w:t>
+        <w:t xml:space="preserve">Dimson, Elroy, Karakaş, Oguzhan, and Li, Xi. “Coordinated Engagements.” 2019 AFA. </w:t>
       </w:r>
     </w:p>
     <w:p>
@@ -9344,67 +9345,91 @@
           <w:rFonts w:ascii="Baskerville" w:hAnsi="Baskerville" w:cs="Arial"/>
           <w:lang w:val="en-GB"/>
         </w:rPr>
+        <w:t xml:space="preserve"> Matvos,</w:t>
+      </w:r>
+      <w:r>
+        <w:rPr>
+          <w:rFonts w:ascii="Baskerville" w:hAnsi="Baskerville" w:cs="Arial"/>
+          <w:lang w:val="en-GB"/>
+        </w:rPr>
+        <w:t xml:space="preserve"> Gregor</w:t>
+      </w:r>
+      <w:r>
+        <w:rPr>
+          <w:rFonts w:ascii="Baskerville" w:hAnsi="Baskerville" w:cs="Arial"/>
+          <w:lang w:val="en-GB"/>
+        </w:rPr>
+        <w:t>,</w:t>
+      </w:r>
+      <w:r>
+        <w:rPr>
+          <w:rFonts w:ascii="Baskerville" w:hAnsi="Baskerville" w:cs="Arial"/>
+          <w:lang w:val="en-GB"/>
+        </w:rPr>
+        <w:t xml:space="preserve"> and Seru,</w:t>
+      </w:r>
+      <w:r>
+        <w:rPr>
+          <w:rFonts w:ascii="Baskerville" w:hAnsi="Baskerville" w:cs="Arial"/>
+          <w:lang w:val="en-GB"/>
+        </w:rPr>
+        <w:t xml:space="preserve"> Amit.</w:t>
+      </w:r>
+      <w:r>
+        <w:rPr>
+          <w:rFonts w:ascii="Baskerville" w:hAnsi="Baskerville" w:cs="Arial"/>
+          <w:lang w:val="en-GB"/>
+        </w:rPr>
         <w:t xml:space="preserve"> </w:t>
       </w:r>
-      <w:proofErr w:type="spellStart"/>
-      <w:r>
-        <w:rPr>
-          <w:rFonts w:ascii="Baskerville" w:hAnsi="Baskerville" w:cs="Arial"/>
-          <w:lang w:val="en-GB"/>
-        </w:rPr>
-        <w:t>Matvos</w:t>
-      </w:r>
-      <w:proofErr w:type="spellEnd"/>
-      <w:r>
-        <w:rPr>
-          <w:rFonts w:ascii="Baskerville" w:hAnsi="Baskerville" w:cs="Arial"/>
-          <w:lang w:val="en-GB"/>
-        </w:rPr>
-        <w:t>,</w:t>
-      </w:r>
-      <w:r>
-        <w:rPr>
-          <w:rFonts w:ascii="Baskerville" w:hAnsi="Baskerville" w:cs="Arial"/>
-          <w:lang w:val="en-GB"/>
-        </w:rPr>
-        <w:t xml:space="preserve"> Gregor</w:t>
-      </w:r>
-      <w:r>
-        <w:rPr>
-          <w:rFonts w:ascii="Baskerville" w:hAnsi="Baskerville" w:cs="Arial"/>
-          <w:lang w:val="en-GB"/>
-        </w:rPr>
-        <w:t>,</w:t>
-      </w:r>
-      <w:r>
-        <w:rPr>
-          <w:rFonts w:ascii="Baskerville" w:hAnsi="Baskerville" w:cs="Arial"/>
-          <w:lang w:val="en-GB"/>
-        </w:rPr>
-        <w:t xml:space="preserve"> and </w:t>
-      </w:r>
-      <w:proofErr w:type="spellStart"/>
-      <w:r>
-        <w:rPr>
-          <w:rFonts w:ascii="Baskerville" w:hAnsi="Baskerville" w:cs="Arial"/>
-          <w:lang w:val="en-GB"/>
-        </w:rPr>
-        <w:t>Seru</w:t>
-      </w:r>
-      <w:proofErr w:type="spellEnd"/>
-      <w:r>
-        <w:rPr>
-          <w:rFonts w:ascii="Baskerville" w:hAnsi="Baskerville" w:cs="Arial"/>
-          <w:lang w:val="en-GB"/>
-        </w:rPr>
-        <w:t>,</w:t>
-      </w:r>
-      <w:r>
-        <w:rPr>
-          <w:rFonts w:ascii="Baskerville" w:hAnsi="Baskerville" w:cs="Arial"/>
-          <w:lang w:val="en-GB"/>
-        </w:rPr>
-        <w:t xml:space="preserve"> Amit.</w:t>
+      <w:r>
+        <w:rPr>
+          <w:rFonts w:ascii="Baskerville" w:hAnsi="Baskerville" w:cs="Arial"/>
+          <w:lang w:val="en-GB"/>
+        </w:rPr>
+        <w:t>“</w:t>
+      </w:r>
+      <w:r>
+        <w:rPr>
+          <w:rFonts w:ascii="Baskerville" w:hAnsi="Baskerville" w:cs="Arial"/>
+          <w:lang w:val="en-GB"/>
+        </w:rPr>
+        <w:t>Arbitr</w:t>
+      </w:r>
+      <w:r>
+        <w:rPr>
+          <w:rFonts w:ascii="Baskerville" w:hAnsi="Baskerville" w:cs="Arial"/>
+          <w:lang w:val="en-GB"/>
+        </w:rPr>
+        <w:t>ation with Uninformed Consumers.</w:t>
+      </w:r>
+      <w:r>
+        <w:rPr>
+          <w:rFonts w:ascii="Baskerville" w:hAnsi="Baskerville" w:cs="Arial"/>
+          <w:lang w:val="en-GB"/>
+        </w:rPr>
+        <w:t xml:space="preserve">” </w:t>
+      </w:r>
+      <w:r>
+        <w:rPr>
+          <w:rFonts w:ascii="Baskerville" w:hAnsi="Baskerville" w:cs="Arial"/>
+          <w:lang w:val="en-GB"/>
+        </w:rPr>
+        <w:t xml:space="preserve">2019 </w:t>
+      </w:r>
+      <w:r>
+        <w:rPr>
+          <w:rFonts w:ascii="Baskerville" w:hAnsi="Baskerville" w:cs="Arial"/>
+          <w:lang w:val="en-GB"/>
+        </w:rPr>
+        <w:t>NBER SI (Household Finance)</w:t>
+      </w:r>
+      <w:r>
+        <w:rPr>
+          <w:rFonts w:ascii="Baskerville" w:hAnsi="Baskerville" w:cs="Arial"/>
+          <w:lang w:val="en-GB"/>
+        </w:rPr>
+        <w:t>.</w:t>
       </w:r>
       <w:r>
         <w:rPr>
@@ -9413,26 +9438,138 @@
         </w:rPr>
         <w:t xml:space="preserve"> </w:t>
       </w:r>
-      <w:r>
-        <w:rPr>
-          <w:rFonts w:ascii="Baskerville" w:hAnsi="Baskerville" w:cs="Arial"/>
-          <w:lang w:val="en-GB"/>
-        </w:rPr>
-        <w:t>“</w:t>
-      </w:r>
-      <w:r>
-        <w:rPr>
-          <w:rFonts w:ascii="Baskerville" w:hAnsi="Baskerville" w:cs="Arial"/>
-          <w:lang w:val="en-GB"/>
-        </w:rPr>
-        <w:t>Arbitr</w:t>
-      </w:r>
-      <w:r>
-        <w:rPr>
-          <w:rFonts w:ascii="Baskerville" w:hAnsi="Baskerville" w:cs="Arial"/>
-          <w:lang w:val="en-GB"/>
-        </w:rPr>
-        <w:t>ation with Uninformed Consumers.</w:t>
+    </w:p>
+    <w:p>
+      <w:pPr>
+        <w:pStyle w:val="ListParagraph"/>
+        <w:numPr>
+          <w:ilvl w:val="0"/>
+          <w:numId w:val="32"/>
+        </w:numPr>
+        <w:spacing w:after="80"/>
+        <w:rPr>
+          <w:rFonts w:ascii="Baskerville" w:hAnsi="Baskerville" w:cs="Arial"/>
+          <w:lang w:val="en-GB"/>
+        </w:rPr>
+      </w:pPr>
+      <w:r>
+        <w:rPr>
+          <w:rFonts w:ascii="Baskerville" w:hAnsi="Baskerville" w:cs="Arial"/>
+          <w:lang w:val="en-GB"/>
+        </w:rPr>
+        <w:t xml:space="preserve">Infante, Sebastian, and Vardoulakis, Alexandros. “Collateral Runs.” 2019 2nd STFM Conference. </w:t>
+      </w:r>
+    </w:p>
+    <w:p>
+      <w:pPr>
+        <w:pStyle w:val="ListParagraph"/>
+        <w:numPr>
+          <w:ilvl w:val="0"/>
+          <w:numId w:val="32"/>
+        </w:numPr>
+        <w:spacing w:after="80"/>
+        <w:rPr>
+          <w:rFonts w:ascii="Baskerville" w:hAnsi="Baskerville" w:cs="Arial"/>
+          <w:lang w:val="en-GB"/>
+        </w:rPr>
+      </w:pPr>
+      <w:r>
+        <w:rPr>
+          <w:rFonts w:ascii="Baskerville" w:hAnsi="Baskerville" w:cs="Arial"/>
+          <w:lang w:val="en-GB"/>
+        </w:rPr>
+        <w:t xml:space="preserve">Maurin, Vincent, Robinson, David, and Stromberg, Per. “A Theory of Liquidity in Private Equity.” </w:t>
+      </w:r>
+      <w:r>
+        <w:rPr>
+          <w:rFonts w:ascii="Baskerville" w:hAnsi="Baskerville" w:cs="Arial"/>
+          <w:lang w:val="en-GB"/>
+        </w:rPr>
+        <w:t xml:space="preserve">2019 </w:t>
+      </w:r>
+      <w:r>
+        <w:rPr>
+          <w:rFonts w:ascii="Baskerville" w:hAnsi="Baskerville" w:cs="Arial"/>
+          <w:lang w:val="en-GB"/>
+        </w:rPr>
+        <w:t xml:space="preserve">LBS PE Symposium. </w:t>
+      </w:r>
+    </w:p>
+    <w:p>
+      <w:pPr>
+        <w:pStyle w:val="ListParagraph"/>
+        <w:numPr>
+          <w:ilvl w:val="0"/>
+          <w:numId w:val="32"/>
+        </w:numPr>
+        <w:spacing w:after="80"/>
+        <w:rPr>
+          <w:rFonts w:ascii="Baskerville" w:hAnsi="Baskerville" w:cs="Arial"/>
+          <w:lang w:val="en-GB"/>
+        </w:rPr>
+      </w:pPr>
+      <w:r>
+        <w:rPr>
+          <w:rFonts w:ascii="Baskerville" w:hAnsi="Baskerville" w:cs="Arial"/>
+          <w:lang w:val="en-GB"/>
+        </w:rPr>
+        <w:t>Oehmke, Martin, and Zawadowski, Adam. “The Tragedy of Complexity.” 2019 UNC-Duke Finance Conference.</w:t>
+      </w:r>
+    </w:p>
+    <w:p>
+      <w:pPr>
+        <w:pStyle w:val="ListParagraph"/>
+        <w:numPr>
+          <w:ilvl w:val="0"/>
+          <w:numId w:val="32"/>
+        </w:numPr>
+        <w:spacing w:after="80"/>
+        <w:rPr>
+          <w:rFonts w:ascii="Baskerville" w:hAnsi="Baskerville" w:cs="Arial"/>
+          <w:lang w:val="en-GB"/>
+        </w:rPr>
+      </w:pPr>
+      <w:r>
+        <w:rPr>
+          <w:rFonts w:ascii="Baskerville" w:hAnsi="Baskerville" w:cs="Arial"/>
+          <w:lang w:val="en-GB"/>
+        </w:rPr>
+        <w:t>Rampini</w:t>
+      </w:r>
+      <w:r>
+        <w:rPr>
+          <w:rFonts w:ascii="Baskerville" w:hAnsi="Baskerville" w:cs="Arial"/>
+          <w:lang w:val="en-GB"/>
+        </w:rPr>
+        <w:t>, Adriano, and</w:t>
+      </w:r>
+      <w:r>
+        <w:rPr>
+          <w:rFonts w:ascii="Baskerville" w:hAnsi="Baskerville" w:cs="Arial"/>
+          <w:lang w:val="en-GB"/>
+        </w:rPr>
+        <w:t xml:space="preserve"> Viswanathan,</w:t>
+      </w:r>
+      <w:r>
+        <w:rPr>
+          <w:rFonts w:ascii="Baskerville" w:hAnsi="Baskerville" w:cs="Arial"/>
+          <w:lang w:val="en-GB"/>
+        </w:rPr>
+        <w:t xml:space="preserve"> S. Vish.</w:t>
+      </w:r>
+      <w:r>
+        <w:rPr>
+          <w:rFonts w:ascii="Baskerville" w:hAnsi="Baskerville" w:cs="Arial"/>
+          <w:lang w:val="en-GB"/>
+        </w:rPr>
+        <w:t xml:space="preserve"> “Fina</w:t>
+      </w:r>
+      <w:r>
+        <w:rPr>
+          <w:rFonts w:ascii="Baskerville" w:hAnsi="Baskerville" w:cs="Arial"/>
+          <w:lang w:val="en-GB"/>
+        </w:rPr>
+        <w:t>ncing Insurance.</w:t>
       </w:r>
       <w:r>
         <w:rPr>
@@ -9453,7 +9590,7 @@
           <w:rFonts w:ascii="Baskerville" w:hAnsi="Baskerville" w:cs="Arial"/>
           <w:lang w:val="en-GB"/>
         </w:rPr>
-        <w:t>NBER SI (Household Finance)</w:t>
+        <w:t>NBER SI (Macro, Money, and Financial Frictions)</w:t>
       </w:r>
       <w:r>
         <w:rPr>
@@ -9483,185 +9620,33 @@
           <w:lang w:val="en-GB"/>
         </w:rPr>
       </w:pPr>
-      <w:proofErr w:type="spellStart"/>
-      <w:r>
-        <w:rPr>
-          <w:rFonts w:ascii="Baskerville" w:hAnsi="Baskerville" w:cs="Arial"/>
-          <w:lang w:val="en-GB"/>
-        </w:rPr>
-        <w:t>Infante</w:t>
-      </w:r>
-      <w:proofErr w:type="spellEnd"/>
-      <w:r>
-        <w:rPr>
-          <w:rFonts w:ascii="Baskerville" w:hAnsi="Baskerville" w:cs="Arial"/>
-          <w:lang w:val="en-GB"/>
-        </w:rPr>
-        <w:t xml:space="preserve">, Sebastian, and Vardoulakis, Alexandros. “Collateral Runs.” 2019 2nd STFM Conference. </w:t>
-      </w:r>
-    </w:p>
-    <w:p>
-      <w:pPr>
-        <w:pStyle w:val="ListParagraph"/>
-        <w:numPr>
-          <w:ilvl w:val="0"/>
-          <w:numId w:val="32"/>
-        </w:numPr>
-        <w:spacing w:after="80"/>
-        <w:rPr>
-          <w:rFonts w:ascii="Baskerville" w:hAnsi="Baskerville" w:cs="Arial"/>
-          <w:lang w:val="en-GB"/>
-        </w:rPr>
-      </w:pPr>
-      <w:proofErr w:type="spellStart"/>
-      <w:r>
-        <w:rPr>
-          <w:rFonts w:ascii="Baskerville" w:hAnsi="Baskerville" w:cs="Arial"/>
-          <w:lang w:val="en-GB"/>
-        </w:rPr>
-        <w:t>Maurin</w:t>
-      </w:r>
-      <w:proofErr w:type="spellEnd"/>
-      <w:r>
-        <w:rPr>
-          <w:rFonts w:ascii="Baskerville" w:hAnsi="Baskerville" w:cs="Arial"/>
-          <w:lang w:val="en-GB"/>
-        </w:rPr>
-        <w:t xml:space="preserve">, Vincent, Robinson, David, and Stromberg, Per. “A Theory of Liquidity in Private Equity.” </w:t>
-      </w:r>
-      <w:r>
-        <w:rPr>
-          <w:rFonts w:ascii="Baskerville" w:hAnsi="Baskerville" w:cs="Arial"/>
-          <w:lang w:val="en-GB"/>
-        </w:rPr>
-        <w:t xml:space="preserve">2019 </w:t>
-      </w:r>
-      <w:r>
-        <w:rPr>
-          <w:rFonts w:ascii="Baskerville" w:hAnsi="Baskerville" w:cs="Arial"/>
-          <w:lang w:val="en-GB"/>
-        </w:rPr>
-        <w:t xml:space="preserve">LBS PE Symposium. </w:t>
-      </w:r>
-    </w:p>
-    <w:p>
-      <w:pPr>
-        <w:pStyle w:val="ListParagraph"/>
-        <w:numPr>
-          <w:ilvl w:val="0"/>
-          <w:numId w:val="32"/>
-        </w:numPr>
-        <w:spacing w:after="80"/>
-        <w:rPr>
-          <w:rFonts w:ascii="Baskerville" w:hAnsi="Baskerville" w:cs="Arial"/>
-          <w:lang w:val="en-GB"/>
-        </w:rPr>
-      </w:pPr>
-      <w:proofErr w:type="spellStart"/>
-      <w:r>
-        <w:rPr>
-          <w:rFonts w:ascii="Baskerville" w:hAnsi="Baskerville" w:cs="Arial"/>
-          <w:lang w:val="en-GB"/>
-        </w:rPr>
-        <w:t>Oehmke</w:t>
-      </w:r>
-      <w:proofErr w:type="spellEnd"/>
-      <w:r>
-        <w:rPr>
-          <w:rFonts w:ascii="Baskerville" w:hAnsi="Baskerville" w:cs="Arial"/>
-          <w:lang w:val="en-GB"/>
-        </w:rPr>
-        <w:t xml:space="preserve">, Martin, and </w:t>
-      </w:r>
-      <w:proofErr w:type="spellStart"/>
-      <w:r>
-        <w:rPr>
-          <w:rFonts w:ascii="Baskerville" w:hAnsi="Baskerville" w:cs="Arial"/>
-          <w:lang w:val="en-GB"/>
-        </w:rPr>
-        <w:t>Zawadowski</w:t>
-      </w:r>
-      <w:proofErr w:type="spellEnd"/>
-      <w:r>
-        <w:rPr>
-          <w:rFonts w:ascii="Baskerville" w:hAnsi="Baskerville" w:cs="Arial"/>
-          <w:lang w:val="en-GB"/>
-        </w:rPr>
-        <w:t>, Adam. “The Tragedy of Complexity.” 2019 UNC-Duke Finance Conference.</w:t>
-      </w:r>
-    </w:p>
-    <w:p>
-      <w:pPr>
-        <w:pStyle w:val="ListParagraph"/>
-        <w:numPr>
-          <w:ilvl w:val="0"/>
-          <w:numId w:val="32"/>
-        </w:numPr>
-        <w:spacing w:after="80"/>
-        <w:rPr>
-          <w:rFonts w:ascii="Baskerville" w:hAnsi="Baskerville" w:cs="Arial"/>
-          <w:lang w:val="en-GB"/>
-        </w:rPr>
-      </w:pPr>
-      <w:proofErr w:type="spellStart"/>
-      <w:r>
-        <w:rPr>
-          <w:rFonts w:ascii="Baskerville" w:hAnsi="Baskerville" w:cs="Arial"/>
-          <w:lang w:val="en-GB"/>
-        </w:rPr>
-        <w:t>Rampini</w:t>
-      </w:r>
-      <w:proofErr w:type="spellEnd"/>
-      <w:r>
-        <w:rPr>
-          <w:rFonts w:ascii="Baskerville" w:hAnsi="Baskerville" w:cs="Arial"/>
-          <w:lang w:val="en-GB"/>
-        </w:rPr>
-        <w:t>, Adriano, and</w:t>
-      </w:r>
-      <w:r>
-        <w:rPr>
-          <w:rFonts w:ascii="Baskerville" w:hAnsi="Baskerville" w:cs="Arial"/>
-          <w:lang w:val="en-GB"/>
-        </w:rPr>
-        <w:t xml:space="preserve"> Viswanathan,</w:t>
-      </w:r>
-      <w:r>
-        <w:rPr>
-          <w:rFonts w:ascii="Baskerville" w:hAnsi="Baskerville" w:cs="Arial"/>
-          <w:lang w:val="en-GB"/>
-        </w:rPr>
-        <w:t xml:space="preserve"> S. </w:t>
-      </w:r>
-      <w:proofErr w:type="spellStart"/>
-      <w:r>
-        <w:rPr>
-          <w:rFonts w:ascii="Baskerville" w:hAnsi="Baskerville" w:cs="Arial"/>
-          <w:lang w:val="en-GB"/>
-        </w:rPr>
-        <w:t>Vish</w:t>
-      </w:r>
-      <w:proofErr w:type="spellEnd"/>
-      <w:r>
-        <w:rPr>
-          <w:rFonts w:ascii="Baskerville" w:hAnsi="Baskerville" w:cs="Arial"/>
-          <w:lang w:val="en-GB"/>
-        </w:rPr>
-        <w:t>.</w:t>
-      </w:r>
-      <w:r>
-        <w:rPr>
-          <w:rFonts w:ascii="Baskerville" w:hAnsi="Baskerville" w:cs="Arial"/>
-          <w:lang w:val="en-GB"/>
-        </w:rPr>
-        <w:t xml:space="preserve"> “Fina</w:t>
-      </w:r>
-      <w:r>
-        <w:rPr>
-          <w:rFonts w:ascii="Baskerville" w:hAnsi="Baskerville" w:cs="Arial"/>
-          <w:lang w:val="en-GB"/>
-        </w:rPr>
-        <w:t>ncing Insurance.</w:t>
+      <w:r>
+        <w:rPr>
+          <w:rFonts w:ascii="Baskerville" w:hAnsi="Baskerville" w:cs="Arial"/>
+          <w:lang w:val="en-GB"/>
+        </w:rPr>
+        <w:t>Thakor</w:t>
+      </w:r>
+      <w:r>
+        <w:rPr>
+          <w:rFonts w:ascii="Baskerville" w:hAnsi="Baskerville" w:cs="Arial"/>
+          <w:lang w:val="en-GB"/>
+        </w:rPr>
+        <w:t xml:space="preserve">, Richard, and </w:t>
+      </w:r>
+      <w:r>
+        <w:rPr>
+          <w:rFonts w:ascii="Baskerville" w:hAnsi="Baskerville" w:cs="Arial"/>
+          <w:lang w:val="en-GB"/>
+        </w:rPr>
+        <w:t>Merton</w:t>
+      </w:r>
+      <w:r>
+        <w:rPr>
+          <w:rFonts w:ascii="Baskerville" w:hAnsi="Baskerville" w:cs="Arial"/>
+          <w:lang w:val="en-GB"/>
+        </w:rPr>
+        <w:t>, Robert. “Trust in Lending.</w:t>
       </w:r>
       <w:r>
         <w:rPr>
@@ -9675,85 +9660,6 @@
           <w:rFonts w:ascii="Baskerville" w:hAnsi="Baskerville" w:cs="Arial"/>
           <w:lang w:val="en-GB"/>
         </w:rPr>
-        <w:t xml:space="preserve">2019 </w:t>
-      </w:r>
-      <w:r>
-        <w:rPr>
-          <w:rFonts w:ascii="Baskerville" w:hAnsi="Baskerville" w:cs="Arial"/>
-          <w:lang w:val="en-GB"/>
-        </w:rPr>
-        <w:t>NBER SI (Macro, Money, and Financial Frictions)</w:t>
-      </w:r>
-      <w:r>
-        <w:rPr>
-          <w:rFonts w:ascii="Baskerville" w:hAnsi="Baskerville" w:cs="Arial"/>
-          <w:lang w:val="en-GB"/>
-        </w:rPr>
-        <w:t>.</w:t>
-      </w:r>
-      <w:r>
-        <w:rPr>
-          <w:rFonts w:ascii="Baskerville" w:hAnsi="Baskerville" w:cs="Arial"/>
-          <w:lang w:val="en-GB"/>
-        </w:rPr>
-        <w:t xml:space="preserve"> </w:t>
-      </w:r>
-    </w:p>
-    <w:p>
-      <w:pPr>
-        <w:pStyle w:val="ListParagraph"/>
-        <w:numPr>
-          <w:ilvl w:val="0"/>
-          <w:numId w:val="32"/>
-        </w:numPr>
-        <w:spacing w:after="80"/>
-        <w:rPr>
-          <w:rFonts w:ascii="Baskerville" w:hAnsi="Baskerville" w:cs="Arial"/>
-          <w:lang w:val="en-GB"/>
-        </w:rPr>
-      </w:pPr>
-      <w:proofErr w:type="spellStart"/>
-      <w:r>
-        <w:rPr>
-          <w:rFonts w:ascii="Baskerville" w:hAnsi="Baskerville" w:cs="Arial"/>
-          <w:lang w:val="en-GB"/>
-        </w:rPr>
-        <w:t>Thakor</w:t>
-      </w:r>
-      <w:proofErr w:type="spellEnd"/>
-      <w:r>
-        <w:rPr>
-          <w:rFonts w:ascii="Baskerville" w:hAnsi="Baskerville" w:cs="Arial"/>
-          <w:lang w:val="en-GB"/>
-        </w:rPr>
-        <w:t xml:space="preserve">, Richard, and </w:t>
-      </w:r>
-      <w:r>
-        <w:rPr>
-          <w:rFonts w:ascii="Baskerville" w:hAnsi="Baskerville" w:cs="Arial"/>
-          <w:lang w:val="en-GB"/>
-        </w:rPr>
-        <w:t>Merton</w:t>
-      </w:r>
-      <w:r>
-        <w:rPr>
-          <w:rFonts w:ascii="Baskerville" w:hAnsi="Baskerville" w:cs="Arial"/>
-          <w:lang w:val="en-GB"/>
-        </w:rPr>
-        <w:t>, Robert. “Trust in Lending.</w:t>
-      </w:r>
-      <w:r>
-        <w:rPr>
-          <w:rFonts w:ascii="Baskerville" w:hAnsi="Baskerville" w:cs="Arial"/>
-          <w:lang w:val="en-GB"/>
-        </w:rPr>
-        <w:t xml:space="preserve">” </w:t>
-      </w:r>
-      <w:r>
-        <w:rPr>
-          <w:rFonts w:ascii="Baskerville" w:hAnsi="Baskerville" w:cs="Arial"/>
-          <w:lang w:val="en-GB"/>
-        </w:rPr>
         <w:t xml:space="preserve">2018 </w:t>
       </w:r>
       <w:r>
@@ -9761,23 +9667,7 @@
           <w:rFonts w:ascii="Baskerville" w:hAnsi="Baskerville" w:cs="Arial"/>
           <w:lang w:val="en-GB"/>
         </w:rPr>
-        <w:t xml:space="preserve">Miami </w:t>
-      </w:r>
-      <w:proofErr w:type="spellStart"/>
-      <w:r>
-        <w:rPr>
-          <w:rFonts w:ascii="Baskerville" w:hAnsi="Baskerville" w:cs="Arial"/>
-          <w:lang w:val="en-GB"/>
-        </w:rPr>
-        <w:t>Behavioral</w:t>
-      </w:r>
-      <w:proofErr w:type="spellEnd"/>
-      <w:r>
-        <w:rPr>
-          <w:rFonts w:ascii="Baskerville" w:hAnsi="Baskerville" w:cs="Arial"/>
-          <w:lang w:val="en-GB"/>
-        </w:rPr>
-        <w:t xml:space="preserve"> Finance Conference</w:t>
+        <w:t>Miami Behavioral Finance Conference</w:t>
       </w:r>
       <w:r>
         <w:rPr>
@@ -10233,6 +10123,7 @@
           <w:rFonts w:ascii="Baskerville" w:hAnsi="Baskerville" w:cs="Arial"/>
           <w:lang w:val="en-GB"/>
         </w:rPr>
+        <w:lastRenderedPageBreak/>
         <w:t xml:space="preserve">EIEF Rome Junior Finance conference </w:t>
       </w:r>
       <w:r>
@@ -10269,23 +10160,7 @@
           <w:rFonts w:ascii="Baskerville" w:hAnsi="Baskerville" w:cs="Arial"/>
           <w:lang w:val="en-GB"/>
         </w:rPr>
-        <w:t>EIEF Rome Conference on Macroeconomics “</w:t>
-      </w:r>
-      <w:proofErr w:type="spellStart"/>
-      <w:r>
-        <w:rPr>
-          <w:rFonts w:ascii="Baskerville" w:hAnsi="Baskerville" w:cs="Arial"/>
-          <w:lang w:val="en-GB"/>
-        </w:rPr>
-        <w:t>Pizzanomics</w:t>
-      </w:r>
-      <w:proofErr w:type="spellEnd"/>
-      <w:r>
-        <w:rPr>
-          <w:rFonts w:ascii="Baskerville" w:hAnsi="Baskerville" w:cs="Arial"/>
-          <w:lang w:val="en-GB"/>
-        </w:rPr>
-        <w:t xml:space="preserve">” </w:t>
+        <w:t xml:space="preserve">EIEF Rome Conference on Macroeconomics “Pizzanomics” </w:t>
       </w:r>
       <w:r>
         <w:rPr>
@@ -10501,23 +10376,7 @@
           <w:rFonts w:ascii="Baskerville" w:hAnsi="Baskerville" w:cs="Arial"/>
           <w:lang w:val="en-GB"/>
         </w:rPr>
-        <w:t>Oxford Financial Intermediation Theory Conference (</w:t>
-      </w:r>
-      <w:proofErr w:type="spellStart"/>
-      <w:r>
-        <w:rPr>
-          <w:rFonts w:ascii="Baskerville" w:hAnsi="Baskerville" w:cs="Arial"/>
-          <w:lang w:val="en-GB"/>
-        </w:rPr>
-        <w:t>OxFIT</w:t>
-      </w:r>
-      <w:proofErr w:type="spellEnd"/>
-      <w:r>
-        <w:rPr>
-          <w:rFonts w:ascii="Baskerville" w:hAnsi="Baskerville" w:cs="Arial"/>
-          <w:lang w:val="en-GB"/>
-        </w:rPr>
-        <w:t>) </w:t>
+        <w:t>Oxford Financial Intermediation Theory Conference (OxFIT) </w:t>
       </w:r>
       <w:r>
         <w:rPr>
@@ -10744,24 +10603,7 @@
           <w:rFonts w:ascii="Baskerville" w:hAnsi="Baskerville" w:cs="Arial"/>
           <w:lang w:val="en-GB"/>
         </w:rPr>
-        <w:lastRenderedPageBreak/>
-        <w:t xml:space="preserve">Gupta, </w:t>
-      </w:r>
-      <w:proofErr w:type="spellStart"/>
-      <w:r>
-        <w:rPr>
-          <w:rFonts w:ascii="Baskerville" w:hAnsi="Baskerville" w:cs="Arial"/>
-          <w:lang w:val="en-GB"/>
-        </w:rPr>
-        <w:t>Deeksha</w:t>
-      </w:r>
-      <w:proofErr w:type="spellEnd"/>
-      <w:r>
-        <w:rPr>
-          <w:rFonts w:ascii="Baskerville" w:hAnsi="Baskerville" w:cs="Arial"/>
-          <w:lang w:val="en-GB"/>
-        </w:rPr>
-        <w:t>. “Too Much Skin-in-the-Game?</w:t>
+        <w:t>Gupta, Deeksha. “Too Much Skin-in-the-Game?</w:t>
       </w:r>
       <w:r>
         <w:rPr>
@@ -10899,55 +10741,7 @@
           <w:rFonts w:ascii="Baskerville" w:hAnsi="Baskerville" w:cs="Arial"/>
           <w:lang w:val="en-GB"/>
         </w:rPr>
-        <w:t xml:space="preserve">Huang, Cong, </w:t>
-      </w:r>
-      <w:proofErr w:type="spellStart"/>
-      <w:r>
-        <w:rPr>
-          <w:rFonts w:ascii="Baskerville" w:hAnsi="Baskerville" w:cs="Arial"/>
-          <w:lang w:val="en-GB"/>
-        </w:rPr>
-        <w:t>Oehmke</w:t>
-      </w:r>
-      <w:proofErr w:type="spellEnd"/>
-      <w:r>
-        <w:rPr>
-          <w:rFonts w:ascii="Baskerville" w:hAnsi="Baskerville" w:cs="Arial"/>
-          <w:lang w:val="en-GB"/>
-        </w:rPr>
-        <w:t xml:space="preserve">, Martin, and </w:t>
-      </w:r>
-      <w:proofErr w:type="spellStart"/>
-      <w:r>
-        <w:rPr>
-          <w:rFonts w:ascii="Baskerville" w:hAnsi="Baskerville" w:cs="Arial"/>
-          <w:lang w:val="en-GB"/>
-        </w:rPr>
-        <w:t>Zhong</w:t>
-      </w:r>
-      <w:proofErr w:type="spellEnd"/>
-      <w:r>
-        <w:rPr>
-          <w:rFonts w:ascii="Baskerville" w:hAnsi="Baskerville" w:cs="Arial"/>
-          <w:lang w:val="en-GB"/>
-        </w:rPr>
-        <w:t xml:space="preserve">, </w:t>
-      </w:r>
-      <w:proofErr w:type="spellStart"/>
-      <w:r>
-        <w:rPr>
-          <w:rFonts w:ascii="Baskerville" w:hAnsi="Baskerville" w:cs="Arial"/>
-          <w:lang w:val="en-GB"/>
-        </w:rPr>
-        <w:t>Hongda</w:t>
-      </w:r>
-      <w:proofErr w:type="spellEnd"/>
-      <w:r>
-        <w:rPr>
-          <w:rFonts w:ascii="Baskerville" w:hAnsi="Baskerville" w:cs="Arial"/>
-          <w:lang w:val="en-GB"/>
-        </w:rPr>
-        <w:t>. “A Theory of Multi-Period Debt Structure.” 2018 RCFS Bahamas Conference.</w:t>
+        <w:t>Huang, Cong, Oehmke, Martin, and Zhong, Hongda. “A Theory of Multi-Period Debt Structure.” 2018 RCFS Bahamas Conference.</w:t>
       </w:r>
     </w:p>
     <w:p>
@@ -10983,17 +10777,8 @@
           <w:rFonts w:ascii="Baskerville" w:hAnsi="Baskerville" w:cs="Arial"/>
           <w:lang w:val="en-GB"/>
         </w:rPr>
-        <w:t xml:space="preserve"> and </w:t>
-      </w:r>
-      <w:proofErr w:type="spellStart"/>
-      <w:r>
-        <w:rPr>
-          <w:rFonts w:ascii="Baskerville" w:hAnsi="Baskerville" w:cs="Arial"/>
-          <w:lang w:val="en-GB"/>
-        </w:rPr>
-        <w:t>Thanassoulis</w:t>
-      </w:r>
-      <w:proofErr w:type="spellEnd"/>
+        <w:t xml:space="preserve"> and Thanassoulis</w:t>
+      </w:r>
       <w:r>
         <w:rPr>
           <w:rFonts w:ascii="Baskerville" w:hAnsi="Baskerville" w:cs="Arial"/>
@@ -11100,37 +10885,12 @@
           <w:lang w:val="en-GB"/>
         </w:rPr>
       </w:pPr>
-      <w:proofErr w:type="spellStart"/>
-      <w:r>
-        <w:rPr>
-          <w:rFonts w:ascii="Baskerville" w:hAnsi="Baskerville" w:cs="Arial"/>
-          <w:lang w:val="en-GB"/>
-        </w:rPr>
-        <w:t>Nosal</w:t>
-      </w:r>
-      <w:proofErr w:type="spellEnd"/>
-      <w:r>
-        <w:rPr>
-          <w:rFonts w:ascii="Baskerville" w:hAnsi="Baskerville" w:cs="Arial"/>
-          <w:lang w:val="en-GB"/>
-        </w:rPr>
-        <w:t xml:space="preserve">, Ed Wong, </w:t>
-      </w:r>
-      <w:proofErr w:type="spellStart"/>
-      <w:r>
-        <w:rPr>
-          <w:rFonts w:ascii="Baskerville" w:hAnsi="Baskerville" w:cs="Arial"/>
-          <w:lang w:val="en-GB"/>
-        </w:rPr>
-        <w:t>Yueet</w:t>
-      </w:r>
-      <w:proofErr w:type="spellEnd"/>
-      <w:r>
-        <w:rPr>
-          <w:rFonts w:ascii="Baskerville" w:hAnsi="Baskerville" w:cs="Arial"/>
-          <w:lang w:val="en-GB"/>
-        </w:rPr>
-        <w:t xml:space="preserve">-Yi, and Wright, Randy. “Intermediation in Markets for Goods and Markets for Assets.” 2018 RED Fragmented Markets. </w:t>
+      <w:r>
+        <w:rPr>
+          <w:rFonts w:ascii="Baskerville" w:hAnsi="Baskerville" w:cs="Arial"/>
+          <w:lang w:val="en-GB"/>
+        </w:rPr>
+        <w:t xml:space="preserve">Nosal, Ed Wong, Yueet-Yi, and Wright, Randy. “Intermediation in Markets for Goods and Markets for Assets.” 2018 RED Fragmented Markets. </w:t>
       </w:r>
     </w:p>
     <w:p>
@@ -11147,7 +10907,6 @@
           <w:lang w:val="en-GB"/>
         </w:rPr>
       </w:pPr>
-      <w:proofErr w:type="spellStart"/>
       <w:r>
         <w:rPr>
           <w:rFonts w:ascii="Baskerville" w:hAnsi="Baskerville" w:cs="Arial"/>
@@ -11155,7 +10914,6 @@
         </w:rPr>
         <w:t>Sockin</w:t>
       </w:r>
-      <w:proofErr w:type="spellEnd"/>
       <w:r>
         <w:rPr>
           <w:rFonts w:ascii="Baskerville" w:hAnsi="Baskerville" w:cs="Arial"/>
@@ -11218,6 +10976,19 @@
           <w:lang w:val="en-GB"/>
         </w:rPr>
       </w:pPr>
+    </w:p>
+    <w:p>
+      <w:pPr>
+        <w:tabs>
+          <w:tab w:val="left" w:pos="2340"/>
+        </w:tabs>
+        <w:ind w:right="187"/>
+        <w:rPr>
+          <w:rFonts w:ascii="Baskerville" w:hAnsi="Baskerville" w:cs="Arial"/>
+          <w:u w:val="single"/>
+          <w:lang w:val="en-GB"/>
+        </w:rPr>
+      </w:pPr>
       <w:r>
         <w:rPr>
           <w:rFonts w:ascii="Baskerville" w:hAnsi="Baskerville" w:cs="Arial"/>
@@ -11346,21 +11117,12 @@
           <w:lang w:val="en-GB"/>
         </w:rPr>
       </w:pPr>
-      <w:proofErr w:type="spellStart"/>
-      <w:r>
-        <w:rPr>
-          <w:rFonts w:ascii="Baskerville" w:hAnsi="Baskerville" w:cs="Arial"/>
-          <w:lang w:val="en-GB"/>
-        </w:rPr>
-        <w:t>Northwestern</w:t>
-      </w:r>
-      <w:proofErr w:type="spellEnd"/>
-      <w:r>
-        <w:rPr>
-          <w:rFonts w:ascii="Baskerville" w:hAnsi="Baskerville" w:cs="Arial"/>
-          <w:lang w:val="en-GB"/>
-        </w:rPr>
-        <w:t xml:space="preserve"> University (</w:t>
+      <w:r>
+        <w:rPr>
+          <w:rFonts w:ascii="Baskerville" w:hAnsi="Baskerville" w:cs="Arial"/>
+          <w:lang w:val="en-GB"/>
+        </w:rPr>
+        <w:t>Northwestern University (</w:t>
       </w:r>
       <w:r>
         <w:rPr>
@@ -11659,23 +11421,7 @@
           <w:rFonts w:ascii="Baskerville" w:hAnsi="Baskerville" w:cs="Arial"/>
           <w:lang w:val="en-GB"/>
         </w:rPr>
-        <w:t>CEPR European Summer Symposium in Financial Markets (</w:t>
-      </w:r>
-      <w:proofErr w:type="spellStart"/>
-      <w:r>
-        <w:rPr>
-          <w:rFonts w:ascii="Baskerville" w:hAnsi="Baskerville" w:cs="Arial"/>
-          <w:lang w:val="en-GB"/>
-        </w:rPr>
-        <w:t>Gerzensee</w:t>
-      </w:r>
-      <w:proofErr w:type="spellEnd"/>
-      <w:r>
-        <w:rPr>
-          <w:rFonts w:ascii="Baskerville" w:hAnsi="Baskerville" w:cs="Arial"/>
-          <w:lang w:val="en-GB"/>
-        </w:rPr>
-        <w:t>)</w:t>
+        <w:t>CEPR European Summer Symposium in Financial Markets (Gerzensee)</w:t>
       </w:r>
       <w:r>
         <w:rPr>
@@ -11791,6 +11537,7 @@
           <w:rFonts w:ascii="Baskerville" w:hAnsi="Baskerville" w:cs="Arial"/>
           <w:lang w:val="en-GB"/>
         </w:rPr>
+        <w:lastRenderedPageBreak/>
         <w:t xml:space="preserve">Financial Intermediation Research Society (FIRS) </w:t>
       </w:r>
       <w:r>
@@ -12315,21 +12062,12 @@
           <w:lang w:val="en-GB"/>
         </w:rPr>
       </w:pPr>
-      <w:proofErr w:type="spellStart"/>
-      <w:r>
-        <w:rPr>
-          <w:rFonts w:ascii="Baskerville" w:hAnsi="Baskerville" w:cs="Arial"/>
-          <w:lang w:val="en-GB"/>
-        </w:rPr>
-        <w:t>Bisin</w:t>
-      </w:r>
-      <w:proofErr w:type="spellEnd"/>
-      <w:r>
-        <w:rPr>
-          <w:rFonts w:ascii="Baskerville" w:hAnsi="Baskerville" w:cs="Arial"/>
-          <w:lang w:val="en-GB"/>
-        </w:rPr>
-        <w:t>,</w:t>
+      <w:r>
+        <w:rPr>
+          <w:rFonts w:ascii="Baskerville" w:hAnsi="Baskerville" w:cs="Arial"/>
+          <w:lang w:val="en-GB"/>
+        </w:rPr>
+        <w:t>Bisin,</w:t>
       </w:r>
       <w:r>
         <w:rPr>
@@ -12338,21 +12076,61 @@
         </w:rPr>
         <w:t xml:space="preserve"> Alberto, </w:t>
       </w:r>
-      <w:proofErr w:type="spellStart"/>
-      <w:r>
-        <w:rPr>
-          <w:rFonts w:ascii="Baskerville" w:hAnsi="Baskerville" w:cs="Arial"/>
-          <w:lang w:val="en-GB"/>
-        </w:rPr>
-        <w:t>Gottardi</w:t>
-      </w:r>
-      <w:proofErr w:type="spellEnd"/>
-      <w:r>
-        <w:rPr>
-          <w:rFonts w:ascii="Baskerville" w:hAnsi="Baskerville" w:cs="Arial"/>
-          <w:lang w:val="en-GB"/>
-        </w:rPr>
-        <w:t>,</w:t>
+      <w:r>
+        <w:rPr>
+          <w:rFonts w:ascii="Baskerville" w:hAnsi="Baskerville" w:cs="Arial"/>
+          <w:lang w:val="en-GB"/>
+        </w:rPr>
+        <w:t>Gottardi,</w:t>
+      </w:r>
+      <w:r>
+        <w:rPr>
+          <w:rFonts w:ascii="Baskerville" w:hAnsi="Baskerville" w:cs="Arial"/>
+          <w:lang w:val="en-GB"/>
+        </w:rPr>
+        <w:t xml:space="preserve"> Piero, and </w:t>
+      </w:r>
+      <w:r>
+        <w:rPr>
+          <w:rFonts w:ascii="Baskerville" w:hAnsi="Baskerville" w:cs="Arial"/>
+          <w:lang w:val="en-GB"/>
+        </w:rPr>
+        <w:t>Clementi</w:t>
+      </w:r>
+      <w:r>
+        <w:rPr>
+          <w:rFonts w:ascii="Baskerville" w:hAnsi="Baskerville" w:cs="Arial"/>
+          <w:lang w:val="en-GB"/>
+        </w:rPr>
+        <w:t>, Gian Luca.</w:t>
+      </w:r>
+      <w:r>
+        <w:rPr>
+          <w:rFonts w:ascii="Baskerville" w:hAnsi="Baskerville" w:cs="Arial"/>
+          <w:lang w:val="en-GB"/>
+        </w:rPr>
+        <w:t xml:space="preserve"> “Equilibrium Corpo</w:t>
+      </w:r>
+      <w:r>
+        <w:rPr>
+          <w:rFonts w:ascii="Baskerville" w:hAnsi="Baskerville" w:cs="Arial"/>
+          <w:lang w:val="en-GB"/>
+        </w:rPr>
+        <w:t>rate Finance and Intermediation.</w:t>
+      </w:r>
+      <w:r>
+        <w:rPr>
+          <w:rFonts w:ascii="Baskerville" w:hAnsi="Baskerville" w:cs="Arial"/>
+          <w:lang w:val="en-GB"/>
+        </w:rPr>
+        <w:t>” 2017 Barcelona GSE Summer Forum</w:t>
+      </w:r>
+      <w:r>
+        <w:rPr>
+          <w:rFonts w:ascii="Baskerville" w:hAnsi="Baskerville" w:cs="Arial"/>
+          <w:lang w:val="en-GB"/>
+        </w:rPr>
+        <w:t>.</w:t>
       </w:r>
       <w:r>
         <w:rPr>
@@ -12361,72 +12139,69 @@
         </w:rPr>
         <w:t xml:space="preserve"> </w:t>
       </w:r>
-      <w:proofErr w:type="spellStart"/>
-      <w:r>
-        <w:rPr>
-          <w:rFonts w:ascii="Baskerville" w:hAnsi="Baskerville" w:cs="Arial"/>
-          <w:lang w:val="en-GB"/>
-        </w:rPr>
-        <w:t>Piero</w:t>
-      </w:r>
-      <w:proofErr w:type="spellEnd"/>
-      <w:r>
-        <w:rPr>
-          <w:rFonts w:ascii="Baskerville" w:hAnsi="Baskerville" w:cs="Arial"/>
-          <w:lang w:val="en-GB"/>
-        </w:rPr>
-        <w:t xml:space="preserve">, and </w:t>
-      </w:r>
-      <w:r>
-        <w:rPr>
-          <w:rFonts w:ascii="Baskerville" w:hAnsi="Baskerville" w:cs="Arial"/>
-          <w:lang w:val="en-GB"/>
-        </w:rPr>
-        <w:t>Clementi</w:t>
-      </w:r>
-      <w:r>
-        <w:rPr>
-          <w:rFonts w:ascii="Baskerville" w:hAnsi="Baskerville" w:cs="Arial"/>
-          <w:lang w:val="en-GB"/>
-        </w:rPr>
-        <w:t xml:space="preserve">, </w:t>
-      </w:r>
-      <w:proofErr w:type="spellStart"/>
-      <w:r>
-        <w:rPr>
-          <w:rFonts w:ascii="Baskerville" w:hAnsi="Baskerville" w:cs="Arial"/>
-          <w:lang w:val="en-GB"/>
-        </w:rPr>
-        <w:t>Gian</w:t>
-      </w:r>
-      <w:proofErr w:type="spellEnd"/>
-      <w:r>
-        <w:rPr>
-          <w:rFonts w:ascii="Baskerville" w:hAnsi="Baskerville" w:cs="Arial"/>
-          <w:lang w:val="en-GB"/>
-        </w:rPr>
-        <w:t xml:space="preserve"> Luca.</w:t>
-      </w:r>
-      <w:r>
-        <w:rPr>
-          <w:rFonts w:ascii="Baskerville" w:hAnsi="Baskerville" w:cs="Arial"/>
-          <w:lang w:val="en-GB"/>
-        </w:rPr>
-        <w:t xml:space="preserve"> “Equilibrium Corpo</w:t>
-      </w:r>
-      <w:r>
-        <w:rPr>
-          <w:rFonts w:ascii="Baskerville" w:hAnsi="Baskerville" w:cs="Arial"/>
-          <w:lang w:val="en-GB"/>
-        </w:rPr>
-        <w:t>rate Finance and Intermediation.</w:t>
-      </w:r>
-      <w:r>
-        <w:rPr>
-          <w:rFonts w:ascii="Baskerville" w:hAnsi="Baskerville" w:cs="Arial"/>
-          <w:lang w:val="en-GB"/>
-        </w:rPr>
-        <w:t>” 2017 Barcelona GSE Summer Forum</w:t>
+    </w:p>
+    <w:p>
+      <w:pPr>
+        <w:pStyle w:val="ListParagraph"/>
+        <w:numPr>
+          <w:ilvl w:val="0"/>
+          <w:numId w:val="17"/>
+        </w:numPr>
+        <w:spacing w:after="80"/>
+        <w:ind w:left="1080" w:right="182"/>
+        <w:rPr>
+          <w:rFonts w:ascii="Baskerville" w:hAnsi="Baskerville" w:cs="Arial"/>
+          <w:lang w:val="en-GB"/>
+        </w:rPr>
+      </w:pPr>
+      <w:r>
+        <w:rPr>
+          <w:rFonts w:ascii="Baskerville" w:hAnsi="Baskerville" w:cs="Arial"/>
+          <w:lang w:val="en-GB"/>
+        </w:rPr>
+        <w:t xml:space="preserve">Edmans, </w:t>
+      </w:r>
+      <w:r>
+        <w:rPr>
+          <w:rFonts w:ascii="Baskerville" w:hAnsi="Baskerville" w:cs="Arial"/>
+          <w:lang w:val="en-GB"/>
+        </w:rPr>
+        <w:t xml:space="preserve">Alex, </w:t>
+      </w:r>
+      <w:r>
+        <w:rPr>
+          <w:rFonts w:ascii="Baskerville" w:hAnsi="Baskerville" w:cs="Arial"/>
+          <w:lang w:val="en-GB"/>
+        </w:rPr>
+        <w:t>Levit,</w:t>
+      </w:r>
+      <w:r>
+        <w:rPr>
+          <w:rFonts w:ascii="Baskerville" w:hAnsi="Baskerville" w:cs="Arial"/>
+          <w:lang w:val="en-GB"/>
+        </w:rPr>
+        <w:t xml:space="preserve"> Doron, and </w:t>
+      </w:r>
+      <w:r>
+        <w:rPr>
+          <w:rFonts w:ascii="Baskerville" w:hAnsi="Baskerville" w:cs="Arial"/>
+          <w:lang w:val="en-GB"/>
+        </w:rPr>
+        <w:t>Reilly</w:t>
+      </w:r>
+      <w:r>
+        <w:rPr>
+          <w:rFonts w:ascii="Baskerville" w:hAnsi="Baskerville" w:cs="Arial"/>
+          <w:lang w:val="en-GB"/>
+        </w:rPr>
+        <w:t>, Devin.</w:t>
+      </w:r>
+      <w:r>
+        <w:rPr>
+          <w:rFonts w:ascii="Baskerville" w:hAnsi="Baskerville" w:cs="Arial"/>
+          <w:lang w:val="en-GB"/>
+        </w:rPr>
+        <w:t xml:space="preserve"> “Governing Multiple Firms</w:t>
       </w:r>
       <w:r>
         <w:rPr>
@@ -12440,7 +12215,14 @@
           <w:rFonts w:ascii="Baskerville" w:hAnsi="Baskerville" w:cs="Arial"/>
           <w:lang w:val="en-GB"/>
         </w:rPr>
-        <w:t xml:space="preserve"> </w:t>
+        <w:t>” 2017 GSU CEAR-Finance Conference</w:t>
+      </w:r>
+      <w:r>
+        <w:rPr>
+          <w:rFonts w:ascii="Baskerville" w:hAnsi="Baskerville" w:cs="Arial"/>
+          <w:lang w:val="en-GB"/>
+        </w:rPr>
+        <w:t>.</w:t>
       </w:r>
     </w:p>
     <w:p>
@@ -12462,127 +12244,7 @@
           <w:rFonts w:ascii="Baskerville" w:hAnsi="Baskerville" w:cs="Arial"/>
           <w:lang w:val="en-GB"/>
         </w:rPr>
-        <w:t xml:space="preserve">Edmans, </w:t>
-      </w:r>
-      <w:r>
-        <w:rPr>
-          <w:rFonts w:ascii="Baskerville" w:hAnsi="Baskerville" w:cs="Arial"/>
-          <w:lang w:val="en-GB"/>
-        </w:rPr>
-        <w:t xml:space="preserve">Alex, </w:t>
-      </w:r>
-      <w:proofErr w:type="spellStart"/>
-      <w:r>
-        <w:rPr>
-          <w:rFonts w:ascii="Baskerville" w:hAnsi="Baskerville" w:cs="Arial"/>
-          <w:lang w:val="en-GB"/>
-        </w:rPr>
-        <w:t>Levit</w:t>
-      </w:r>
-      <w:proofErr w:type="spellEnd"/>
-      <w:r>
-        <w:rPr>
-          <w:rFonts w:ascii="Baskerville" w:hAnsi="Baskerville" w:cs="Arial"/>
-          <w:lang w:val="en-GB"/>
-        </w:rPr>
-        <w:t>,</w:t>
-      </w:r>
-      <w:r>
-        <w:rPr>
-          <w:rFonts w:ascii="Baskerville" w:hAnsi="Baskerville" w:cs="Arial"/>
-          <w:lang w:val="en-GB"/>
-        </w:rPr>
-        <w:t xml:space="preserve"> </w:t>
-      </w:r>
-      <w:proofErr w:type="spellStart"/>
-      <w:r>
-        <w:rPr>
-          <w:rFonts w:ascii="Baskerville" w:hAnsi="Baskerville" w:cs="Arial"/>
-          <w:lang w:val="en-GB"/>
-        </w:rPr>
-        <w:t>Doron</w:t>
-      </w:r>
-      <w:proofErr w:type="spellEnd"/>
-      <w:r>
-        <w:rPr>
-          <w:rFonts w:ascii="Baskerville" w:hAnsi="Baskerville" w:cs="Arial"/>
-          <w:lang w:val="en-GB"/>
-        </w:rPr>
-        <w:t xml:space="preserve">, and </w:t>
-      </w:r>
-      <w:r>
-        <w:rPr>
-          <w:rFonts w:ascii="Baskerville" w:hAnsi="Baskerville" w:cs="Arial"/>
-          <w:lang w:val="en-GB"/>
-        </w:rPr>
-        <w:t>Reilly</w:t>
-      </w:r>
-      <w:r>
-        <w:rPr>
-          <w:rFonts w:ascii="Baskerville" w:hAnsi="Baskerville" w:cs="Arial"/>
-          <w:lang w:val="en-GB"/>
-        </w:rPr>
-        <w:t>, Devin.</w:t>
-      </w:r>
-      <w:r>
-        <w:rPr>
-          <w:rFonts w:ascii="Baskerville" w:hAnsi="Baskerville" w:cs="Arial"/>
-          <w:lang w:val="en-GB"/>
-        </w:rPr>
-        <w:t xml:space="preserve"> “Governing Multiple Firms</w:t>
-      </w:r>
-      <w:r>
-        <w:rPr>
-          <w:rFonts w:ascii="Baskerville" w:hAnsi="Baskerville" w:cs="Arial"/>
-          <w:lang w:val="en-GB"/>
-        </w:rPr>
-        <w:t>.</w:t>
-      </w:r>
-      <w:r>
-        <w:rPr>
-          <w:rFonts w:ascii="Baskerville" w:hAnsi="Baskerville" w:cs="Arial"/>
-          <w:lang w:val="en-GB"/>
-        </w:rPr>
-        <w:t>” 2017 GSU CEAR-Finance Conference</w:t>
-      </w:r>
-      <w:r>
-        <w:rPr>
-          <w:rFonts w:ascii="Baskerville" w:hAnsi="Baskerville" w:cs="Arial"/>
-          <w:lang w:val="en-GB"/>
-        </w:rPr>
-        <w:t>.</w:t>
-      </w:r>
-    </w:p>
-    <w:p>
-      <w:pPr>
-        <w:pStyle w:val="ListParagraph"/>
-        <w:numPr>
-          <w:ilvl w:val="0"/>
-          <w:numId w:val="17"/>
-        </w:numPr>
-        <w:spacing w:after="80"/>
-        <w:ind w:left="1080" w:right="182"/>
-        <w:rPr>
-          <w:rFonts w:ascii="Baskerville" w:hAnsi="Baskerville" w:cs="Arial"/>
-          <w:lang w:val="en-GB"/>
-        </w:rPr>
-      </w:pPr>
-      <w:proofErr w:type="spellStart"/>
-      <w:r>
-        <w:rPr>
-          <w:rFonts w:ascii="Baskerville" w:hAnsi="Baskerville" w:cs="Arial"/>
-          <w:lang w:val="en-GB"/>
-        </w:rPr>
-        <w:lastRenderedPageBreak/>
-        <w:t>Gornall</w:t>
-      </w:r>
-      <w:proofErr w:type="spellEnd"/>
-      <w:r>
-        <w:rPr>
-          <w:rFonts w:ascii="Baskerville" w:hAnsi="Baskerville" w:cs="Arial"/>
-          <w:lang w:val="en-GB"/>
-        </w:rPr>
-        <w:t>, Will.</w:t>
+        <w:t>Gornall, Will.</w:t>
       </w:r>
       <w:r>
         <w:rPr>
@@ -13505,6 +13167,7 @@
           <w:rFonts w:ascii="Baskerville" w:hAnsi="Baskerville" w:cs="Arial"/>
           <w:lang w:val="en-GB"/>
         </w:rPr>
+        <w:lastRenderedPageBreak/>
         <w:t>Bond</w:t>
       </w:r>
       <w:r>
@@ -13528,7 +13191,6 @@
         </w:rPr>
         <w:t xml:space="preserve"> and </w:t>
       </w:r>
-      <w:proofErr w:type="spellStart"/>
       <w:r>
         <w:rPr>
           <w:rFonts w:ascii="Baskerville" w:hAnsi="Baskerville" w:cs="Arial"/>
@@ -13536,23 +13198,69 @@
         </w:rPr>
         <w:t>Zhong</w:t>
       </w:r>
-      <w:proofErr w:type="spellEnd"/>
-      <w:r>
-        <w:rPr>
-          <w:rFonts w:ascii="Baskerville" w:hAnsi="Baskerville" w:cs="Arial"/>
-          <w:lang w:val="en-GB"/>
-        </w:rPr>
-        <w:t xml:space="preserve">, </w:t>
-      </w:r>
-      <w:proofErr w:type="spellStart"/>
-      <w:r>
-        <w:rPr>
-          <w:rFonts w:ascii="Baskerville" w:hAnsi="Baskerville" w:cs="Arial"/>
-          <w:lang w:val="en-GB"/>
-        </w:rPr>
-        <w:t>Hongda</w:t>
-      </w:r>
-      <w:proofErr w:type="spellEnd"/>
+      <w:r>
+        <w:rPr>
+          <w:rFonts w:ascii="Baskerville" w:hAnsi="Baskerville" w:cs="Arial"/>
+          <w:lang w:val="en-GB"/>
+        </w:rPr>
+        <w:t>, Hongda.</w:t>
+      </w:r>
+      <w:r>
+        <w:rPr>
+          <w:rFonts w:ascii="Baskerville" w:hAnsi="Baskerville" w:cs="Arial"/>
+          <w:lang w:val="en-GB"/>
+        </w:rPr>
+        <w:t xml:space="preserve"> “Buying </w:t>
+      </w:r>
+      <w:r>
+        <w:rPr>
+          <w:rFonts w:ascii="Baskerville" w:hAnsi="Baskerville" w:cs="Arial"/>
+          <w:lang w:val="en-GB"/>
+        </w:rPr>
+        <w:t xml:space="preserve">High </w:t>
+      </w:r>
+      <w:r>
+        <w:rPr>
+          <w:rFonts w:ascii="Baskerville" w:hAnsi="Baskerville" w:cs="Arial"/>
+          <w:lang w:val="en-GB"/>
+        </w:rPr>
+        <w:t xml:space="preserve">and </w:t>
+      </w:r>
+      <w:r>
+        <w:rPr>
+          <w:rFonts w:ascii="Baskerville" w:hAnsi="Baskerville" w:cs="Arial"/>
+          <w:lang w:val="en-GB"/>
+        </w:rPr>
+        <w:t>Selling Low</w:t>
+      </w:r>
+      <w:r>
+        <w:rPr>
+          <w:rFonts w:ascii="Baskerville" w:hAnsi="Baskerville" w:cs="Arial"/>
+          <w:lang w:val="en-GB"/>
+        </w:rPr>
+        <w:t xml:space="preserve">: Stock </w:t>
+      </w:r>
+      <w:r>
+        <w:rPr>
+          <w:rFonts w:ascii="Baskerville" w:hAnsi="Baskerville" w:cs="Arial"/>
+          <w:lang w:val="en-GB"/>
+        </w:rPr>
+        <w:t xml:space="preserve">Repurchases </w:t>
+      </w:r>
+      <w:r>
+        <w:rPr>
+          <w:rFonts w:ascii="Baskerville" w:hAnsi="Baskerville" w:cs="Arial"/>
+          <w:lang w:val="en-GB"/>
+        </w:rPr>
+        <w:t xml:space="preserve">and </w:t>
+      </w:r>
+      <w:r>
+        <w:rPr>
+          <w:rFonts w:ascii="Baskerville" w:hAnsi="Baskerville" w:cs="Arial"/>
+          <w:lang w:val="en-GB"/>
+        </w:rPr>
+        <w:t>Persistent Asymmetric Information</w:t>
+      </w:r>
       <w:r>
         <w:rPr>
           <w:rFonts w:ascii="Baskerville" w:hAnsi="Baskerville" w:cs="Arial"/>
@@ -13565,56 +13273,7 @@
           <w:rFonts w:ascii="Baskerville" w:hAnsi="Baskerville" w:cs="Arial"/>
           <w:lang w:val="en-GB"/>
         </w:rPr>
-        <w:t xml:space="preserve"> “Buying </w:t>
-      </w:r>
-      <w:r>
-        <w:rPr>
-          <w:rFonts w:ascii="Baskerville" w:hAnsi="Baskerville" w:cs="Arial"/>
-          <w:lang w:val="en-GB"/>
-        </w:rPr>
-        <w:t xml:space="preserve">High </w:t>
-      </w:r>
-      <w:r>
-        <w:rPr>
-          <w:rFonts w:ascii="Baskerville" w:hAnsi="Baskerville" w:cs="Arial"/>
-          <w:lang w:val="en-GB"/>
-        </w:rPr>
-        <w:t xml:space="preserve">and </w:t>
-      </w:r>
-      <w:r>
-        <w:rPr>
-          <w:rFonts w:ascii="Baskerville" w:hAnsi="Baskerville" w:cs="Arial"/>
-          <w:lang w:val="en-GB"/>
-        </w:rPr>
-        <w:t>Selling Low</w:t>
-      </w:r>
-      <w:r>
-        <w:rPr>
-          <w:rFonts w:ascii="Baskerville" w:hAnsi="Baskerville" w:cs="Arial"/>
-          <w:lang w:val="en-GB"/>
-        </w:rPr>
-        <w:t xml:space="preserve">: Stock </w:t>
-      </w:r>
-      <w:r>
-        <w:rPr>
-          <w:rFonts w:ascii="Baskerville" w:hAnsi="Baskerville" w:cs="Arial"/>
-          <w:lang w:val="en-GB"/>
-        </w:rPr>
-        <w:t xml:space="preserve">Repurchases </w:t>
-      </w:r>
-      <w:r>
-        <w:rPr>
-          <w:rFonts w:ascii="Baskerville" w:hAnsi="Baskerville" w:cs="Arial"/>
-          <w:lang w:val="en-GB"/>
-        </w:rPr>
-        <w:t xml:space="preserve">and </w:t>
-      </w:r>
-      <w:r>
-        <w:rPr>
-          <w:rFonts w:ascii="Baskerville" w:hAnsi="Baskerville" w:cs="Arial"/>
-          <w:lang w:val="en-GB"/>
-        </w:rPr>
-        <w:t>Persistent Asymmetric Information</w:t>
+        <w:t>” 2015 OxFIT</w:t>
       </w:r>
       <w:r>
         <w:rPr>
@@ -13628,17 +13287,30 @@
           <w:rFonts w:ascii="Baskerville" w:hAnsi="Baskerville" w:cs="Arial"/>
           <w:lang w:val="en-GB"/>
         </w:rPr>
-        <w:t xml:space="preserve">” 2015 </w:t>
-      </w:r>
-      <w:proofErr w:type="spellStart"/>
-      <w:r>
-        <w:rPr>
-          <w:rFonts w:ascii="Baskerville" w:hAnsi="Baskerville" w:cs="Arial"/>
-          <w:lang w:val="en-GB"/>
-        </w:rPr>
-        <w:t>OxFIT</w:t>
-      </w:r>
-      <w:proofErr w:type="spellEnd"/>
+        <w:t xml:space="preserve"> </w:t>
+      </w:r>
+    </w:p>
+    <w:p>
+      <w:pPr>
+        <w:pStyle w:val="ListParagraph"/>
+        <w:numPr>
+          <w:ilvl w:val="0"/>
+          <w:numId w:val="20"/>
+        </w:numPr>
+        <w:spacing w:after="80"/>
+        <w:ind w:left="1080" w:right="182"/>
+        <w:rPr>
+          <w:rFonts w:ascii="Baskerville" w:hAnsi="Baskerville" w:cs="Arial"/>
+          <w:lang w:val="en-GB"/>
+        </w:rPr>
+      </w:pPr>
+      <w:r>
+        <w:rPr>
+          <w:rFonts w:ascii="Baskerville" w:hAnsi="Baskerville" w:cs="Arial"/>
+          <w:lang w:val="en-GB"/>
+        </w:rPr>
+        <w:t>Kadyrzhanova, Dalida, and Rhodes-Kropf, Matthew. “Governing Misvalued Firms.” MFA 2015</w:t>
+      </w:r>
       <w:r>
         <w:rPr>
           <w:rFonts w:ascii="Baskerville" w:hAnsi="Baskerville" w:cs="Arial"/>
@@ -13646,6 +13318,77 @@
         </w:rPr>
         <w:t>.</w:t>
       </w:r>
+    </w:p>
+    <w:p>
+      <w:pPr>
+        <w:pStyle w:val="ListParagraph"/>
+        <w:numPr>
+          <w:ilvl w:val="0"/>
+          <w:numId w:val="20"/>
+        </w:numPr>
+        <w:spacing w:after="80"/>
+        <w:ind w:left="1080" w:right="182"/>
+        <w:rPr>
+          <w:rFonts w:ascii="Baskerville" w:hAnsi="Baskerville" w:cs="Arial"/>
+          <w:lang w:val="en-GB"/>
+        </w:rPr>
+      </w:pPr>
+      <w:r>
+        <w:rPr>
+          <w:rFonts w:ascii="Baskerville" w:hAnsi="Baskerville" w:cs="Arial"/>
+          <w:lang w:val="en-GB"/>
+        </w:rPr>
+        <w:t>Kahn</w:t>
+      </w:r>
+      <w:r>
+        <w:rPr>
+          <w:rFonts w:ascii="Baskerville" w:hAnsi="Baskerville" w:cs="Arial"/>
+          <w:lang w:val="en-GB"/>
+        </w:rPr>
+        <w:t xml:space="preserve">, Charlie, and </w:t>
+      </w:r>
+      <w:r>
+        <w:rPr>
+          <w:rFonts w:ascii="Baskerville" w:hAnsi="Baskerville" w:cs="Arial"/>
+          <w:lang w:val="en-GB"/>
+        </w:rPr>
+        <w:t>Fos</w:t>
+      </w:r>
+      <w:r>
+        <w:rPr>
+          <w:rFonts w:ascii="Baskerville" w:hAnsi="Baskerville" w:cs="Arial"/>
+          <w:lang w:val="en-GB"/>
+        </w:rPr>
+        <w:t>, Slava.</w:t>
+      </w:r>
+      <w:r>
+        <w:rPr>
+          <w:rFonts w:ascii="Baskerville" w:hAnsi="Baskerville" w:cs="Arial"/>
+          <w:lang w:val="en-GB"/>
+        </w:rPr>
+        <w:t xml:space="preserve"> “Governance Through Th</w:t>
+      </w:r>
+      <w:r>
+        <w:rPr>
+          <w:rFonts w:ascii="Baskerville" w:hAnsi="Baskerville" w:cs="Arial"/>
+          <w:lang w:val="en-GB"/>
+        </w:rPr>
+        <w:t>reats of Interventions and Exit.</w:t>
+      </w:r>
+      <w:r>
+        <w:rPr>
+          <w:rFonts w:ascii="Baskerville" w:hAnsi="Baskerville" w:cs="Arial"/>
+          <w:lang w:val="en-GB"/>
+        </w:rPr>
+        <w:t>” 2015 Cambridge Corporate Finance Theory Symposium</w:t>
+      </w:r>
+      <w:r>
+        <w:rPr>
+          <w:rFonts w:ascii="Baskerville" w:hAnsi="Baskerville" w:cs="Arial"/>
+          <w:lang w:val="en-GB"/>
+        </w:rPr>
+        <w:t>.</w:t>
+      </w:r>
       <w:r>
         <w:rPr>
           <w:rFonts w:ascii="Baskerville" w:hAnsi="Baskerville" w:cs="Arial"/>
@@ -13668,189 +13411,6 @@
           <w:lang w:val="en-GB"/>
         </w:rPr>
       </w:pPr>
-      <w:proofErr w:type="spellStart"/>
-      <w:r>
-        <w:rPr>
-          <w:rFonts w:ascii="Baskerville" w:hAnsi="Baskerville" w:cs="Arial"/>
-          <w:lang w:val="en-GB"/>
-        </w:rPr>
-        <w:t>Kadyrzhanova</w:t>
-      </w:r>
-      <w:proofErr w:type="spellEnd"/>
-      <w:r>
-        <w:rPr>
-          <w:rFonts w:ascii="Baskerville" w:hAnsi="Baskerville" w:cs="Arial"/>
-          <w:lang w:val="en-GB"/>
-        </w:rPr>
-        <w:t xml:space="preserve">, </w:t>
-      </w:r>
-      <w:proofErr w:type="spellStart"/>
-      <w:r>
-        <w:rPr>
-          <w:rFonts w:ascii="Baskerville" w:hAnsi="Baskerville" w:cs="Arial"/>
-          <w:lang w:val="en-GB"/>
-        </w:rPr>
-        <w:t>Dalida</w:t>
-      </w:r>
-      <w:proofErr w:type="spellEnd"/>
-      <w:r>
-        <w:rPr>
-          <w:rFonts w:ascii="Baskerville" w:hAnsi="Baskerville" w:cs="Arial"/>
-          <w:lang w:val="en-GB"/>
-        </w:rPr>
-        <w:t>, and Rhodes-</w:t>
-      </w:r>
-      <w:proofErr w:type="spellStart"/>
-      <w:r>
-        <w:rPr>
-          <w:rFonts w:ascii="Baskerville" w:hAnsi="Baskerville" w:cs="Arial"/>
-          <w:lang w:val="en-GB"/>
-        </w:rPr>
-        <w:t>Kropf</w:t>
-      </w:r>
-      <w:proofErr w:type="spellEnd"/>
-      <w:r>
-        <w:rPr>
-          <w:rFonts w:ascii="Baskerville" w:hAnsi="Baskerville" w:cs="Arial"/>
-          <w:lang w:val="en-GB"/>
-        </w:rPr>
-        <w:t xml:space="preserve">, Matthew. “Governing </w:t>
-      </w:r>
-      <w:proofErr w:type="spellStart"/>
-      <w:r>
-        <w:rPr>
-          <w:rFonts w:ascii="Baskerville" w:hAnsi="Baskerville" w:cs="Arial"/>
-          <w:lang w:val="en-GB"/>
-        </w:rPr>
-        <w:t>Misvalued</w:t>
-      </w:r>
-      <w:proofErr w:type="spellEnd"/>
-      <w:r>
-        <w:rPr>
-          <w:rFonts w:ascii="Baskerville" w:hAnsi="Baskerville" w:cs="Arial"/>
-          <w:lang w:val="en-GB"/>
-        </w:rPr>
-        <w:t xml:space="preserve"> Firms.” MFA 2015</w:t>
-      </w:r>
-      <w:r>
-        <w:rPr>
-          <w:rFonts w:ascii="Baskerville" w:hAnsi="Baskerville" w:cs="Arial"/>
-          <w:lang w:val="en-GB"/>
-        </w:rPr>
-        <w:t>.</w:t>
-      </w:r>
-    </w:p>
-    <w:p>
-      <w:pPr>
-        <w:pStyle w:val="ListParagraph"/>
-        <w:numPr>
-          <w:ilvl w:val="0"/>
-          <w:numId w:val="20"/>
-        </w:numPr>
-        <w:spacing w:after="80"/>
-        <w:ind w:left="1080" w:right="182"/>
-        <w:rPr>
-          <w:rFonts w:ascii="Baskerville" w:hAnsi="Baskerville" w:cs="Arial"/>
-          <w:lang w:val="en-GB"/>
-        </w:rPr>
-      </w:pPr>
-      <w:r>
-        <w:rPr>
-          <w:rFonts w:ascii="Baskerville" w:hAnsi="Baskerville" w:cs="Arial"/>
-          <w:lang w:val="en-GB"/>
-        </w:rPr>
-        <w:t>Kahn</w:t>
-      </w:r>
-      <w:r>
-        <w:rPr>
-          <w:rFonts w:ascii="Baskerville" w:hAnsi="Baskerville" w:cs="Arial"/>
-          <w:lang w:val="en-GB"/>
-        </w:rPr>
-        <w:t xml:space="preserve">, Charlie, and </w:t>
-      </w:r>
-      <w:proofErr w:type="spellStart"/>
-      <w:r>
-        <w:rPr>
-          <w:rFonts w:ascii="Baskerville" w:hAnsi="Baskerville" w:cs="Arial"/>
-          <w:lang w:val="en-GB"/>
-        </w:rPr>
-        <w:t>Fos</w:t>
-      </w:r>
-      <w:proofErr w:type="spellEnd"/>
-      <w:r>
-        <w:rPr>
-          <w:rFonts w:ascii="Baskerville" w:hAnsi="Baskerville" w:cs="Arial"/>
-          <w:lang w:val="en-GB"/>
-        </w:rPr>
-        <w:t xml:space="preserve">, </w:t>
-      </w:r>
-      <w:proofErr w:type="spellStart"/>
-      <w:r>
-        <w:rPr>
-          <w:rFonts w:ascii="Baskerville" w:hAnsi="Baskerville" w:cs="Arial"/>
-          <w:lang w:val="en-GB"/>
-        </w:rPr>
-        <w:t>Slava</w:t>
-      </w:r>
-      <w:proofErr w:type="spellEnd"/>
-      <w:r>
-        <w:rPr>
-          <w:rFonts w:ascii="Baskerville" w:hAnsi="Baskerville" w:cs="Arial"/>
-          <w:lang w:val="en-GB"/>
-        </w:rPr>
-        <w:t>.</w:t>
-      </w:r>
-      <w:r>
-        <w:rPr>
-          <w:rFonts w:ascii="Baskerville" w:hAnsi="Baskerville" w:cs="Arial"/>
-          <w:lang w:val="en-GB"/>
-        </w:rPr>
-        <w:t xml:space="preserve"> “Governance Through Th</w:t>
-      </w:r>
-      <w:r>
-        <w:rPr>
-          <w:rFonts w:ascii="Baskerville" w:hAnsi="Baskerville" w:cs="Arial"/>
-          <w:lang w:val="en-GB"/>
-        </w:rPr>
-        <w:t>reats of Interventions and Exit.</w:t>
-      </w:r>
-      <w:r>
-        <w:rPr>
-          <w:rFonts w:ascii="Baskerville" w:hAnsi="Baskerville" w:cs="Arial"/>
-          <w:lang w:val="en-GB"/>
-        </w:rPr>
-        <w:t>” 2015 Cambridge Corporate Finance Theory Symposium</w:t>
-      </w:r>
-      <w:r>
-        <w:rPr>
-          <w:rFonts w:ascii="Baskerville" w:hAnsi="Baskerville" w:cs="Arial"/>
-          <w:lang w:val="en-GB"/>
-        </w:rPr>
-        <w:t>.</w:t>
-      </w:r>
-      <w:r>
-        <w:rPr>
-          <w:rFonts w:ascii="Baskerville" w:hAnsi="Baskerville" w:cs="Arial"/>
-          <w:lang w:val="en-GB"/>
-        </w:rPr>
-        <w:t xml:space="preserve"> </w:t>
-      </w:r>
-    </w:p>
-    <w:p>
-      <w:pPr>
-        <w:pStyle w:val="ListParagraph"/>
-        <w:numPr>
-          <w:ilvl w:val="0"/>
-          <w:numId w:val="20"/>
-        </w:numPr>
-        <w:spacing w:after="80"/>
-        <w:ind w:left="1080" w:right="182"/>
-        <w:rPr>
-          <w:rFonts w:ascii="Baskerville" w:hAnsi="Baskerville" w:cs="Arial"/>
-          <w:lang w:val="en-GB"/>
-        </w:rPr>
-      </w:pPr>
-      <w:proofErr w:type="spellStart"/>
       <w:r>
         <w:rPr>
           <w:rFonts w:ascii="Baskerville" w:hAnsi="Baskerville" w:cs="Arial"/>
@@ -13858,7 +13418,6 @@
         </w:rPr>
         <w:t>Zabojnik</w:t>
       </w:r>
-      <w:proofErr w:type="spellEnd"/>
       <w:r>
         <w:rPr>
           <w:rFonts w:ascii="Baskerville" w:hAnsi="Baskerville" w:cs="Arial"/>
@@ -14101,17 +13660,8 @@
           <w:rFonts w:ascii="Baskerville" w:hAnsi="Baskerville" w:cs="Arial"/>
           <w:lang w:val="en-GB"/>
         </w:rPr>
-        <w:t xml:space="preserve">Tor </w:t>
-      </w:r>
-      <w:proofErr w:type="spellStart"/>
-      <w:r>
-        <w:rPr>
-          <w:rFonts w:ascii="Baskerville" w:hAnsi="Baskerville" w:cs="Arial"/>
-          <w:lang w:val="en-GB"/>
-        </w:rPr>
-        <w:t>Vergata</w:t>
-      </w:r>
-      <w:proofErr w:type="spellEnd"/>
+        <w:t>Tor Vergata</w:t>
+      </w:r>
       <w:r>
         <w:rPr>
           <w:rFonts w:ascii="Baskerville" w:hAnsi="Baskerville" w:cs="Arial"/>
@@ -14250,23 +13800,7 @@
           <w:rFonts w:ascii="Baskerville" w:hAnsi="Baskerville" w:cs="Arial"/>
           <w:lang w:val="en-GB"/>
         </w:rPr>
-        <w:t xml:space="preserve"> (</w:t>
-      </w:r>
-      <w:proofErr w:type="spellStart"/>
-      <w:r>
-        <w:rPr>
-          <w:rFonts w:ascii="Baskerville" w:hAnsi="Baskerville" w:cs="Arial"/>
-          <w:lang w:val="en-GB"/>
-        </w:rPr>
-        <w:t>Gerzensee</w:t>
-      </w:r>
-      <w:proofErr w:type="spellEnd"/>
-      <w:r>
-        <w:rPr>
-          <w:rFonts w:ascii="Baskerville" w:hAnsi="Baskerville" w:cs="Arial"/>
-          <w:lang w:val="en-GB"/>
-        </w:rPr>
-        <w:t>)</w:t>
+        <w:t xml:space="preserve"> (Gerzensee)</w:t>
       </w:r>
     </w:p>
     <w:p>
@@ -14346,7 +13880,6 @@
           <w:rFonts w:ascii="Baskerville" w:hAnsi="Baskerville" w:cs="Arial"/>
           <w:lang w:val="en-GB"/>
         </w:rPr>
-        <w:lastRenderedPageBreak/>
         <w:t xml:space="preserve">IDC Summer Finance Conference </w:t>
       </w:r>
       <w:r>
@@ -14572,21 +14105,12 @@
           <w:lang w:val="en-GB"/>
         </w:rPr>
       </w:pPr>
-      <w:proofErr w:type="spellStart"/>
-      <w:r>
-        <w:rPr>
-          <w:rFonts w:ascii="Baskerville" w:hAnsi="Baskerville" w:cs="Arial"/>
-          <w:lang w:val="en-GB"/>
-        </w:rPr>
-        <w:t>Labor</w:t>
-      </w:r>
-      <w:proofErr w:type="spellEnd"/>
-      <w:r>
-        <w:rPr>
-          <w:rFonts w:ascii="Baskerville" w:hAnsi="Baskerville" w:cs="Arial"/>
-          <w:lang w:val="en-GB"/>
-        </w:rPr>
-        <w:t xml:space="preserve"> and Finance Group at </w:t>
+      <w:r>
+        <w:rPr>
+          <w:rFonts w:ascii="Baskerville" w:hAnsi="Baskerville" w:cs="Arial"/>
+          <w:lang w:val="en-GB"/>
+        </w:rPr>
+        <w:t xml:space="preserve">Labor and Finance Group at </w:t>
       </w:r>
       <w:r>
         <w:rPr>
@@ -14854,23 +14378,7 @@
           <w:rFonts w:ascii="Baskerville" w:hAnsi="Baskerville" w:cs="Arial"/>
           <w:lang w:val="en-GB"/>
         </w:rPr>
-        <w:t xml:space="preserve">, </w:t>
-      </w:r>
-      <w:proofErr w:type="spellStart"/>
-      <w:r>
-        <w:rPr>
-          <w:rFonts w:ascii="Baskerville" w:hAnsi="Baskerville" w:cs="Arial"/>
-          <w:lang w:val="en-GB"/>
-        </w:rPr>
-        <w:t>Itay</w:t>
-      </w:r>
-      <w:proofErr w:type="spellEnd"/>
-      <w:r>
-        <w:rPr>
-          <w:rFonts w:ascii="Baskerville" w:hAnsi="Baskerville" w:cs="Arial"/>
-          <w:lang w:val="en-GB"/>
-        </w:rPr>
-        <w:t>. “Optimal Deposit Insurance.</w:t>
+        <w:t>, Itay. “Optimal Deposit Insurance.</w:t>
       </w:r>
       <w:r>
         <w:rPr>
@@ -14934,23 +14442,7 @@
           <w:rFonts w:ascii="Baskerville" w:hAnsi="Baskerville" w:cs="Arial"/>
           <w:lang w:val="en-GB"/>
         </w:rPr>
-        <w:t xml:space="preserve">nd </w:t>
-      </w:r>
-      <w:proofErr w:type="spellStart"/>
-      <w:r>
-        <w:rPr>
-          <w:rFonts w:ascii="Baskerville" w:hAnsi="Baskerville" w:cs="Arial"/>
-          <w:lang w:val="en-GB"/>
-        </w:rPr>
-        <w:t>Sraer</w:t>
-      </w:r>
-      <w:proofErr w:type="spellEnd"/>
-      <w:r>
-        <w:rPr>
-          <w:rFonts w:ascii="Baskerville" w:hAnsi="Baskerville" w:cs="Arial"/>
-          <w:lang w:val="en-GB"/>
-        </w:rPr>
-        <w:t>, David.</w:t>
+        <w:t>nd Sraer, David.</w:t>
       </w:r>
       <w:r>
         <w:rPr>
@@ -14978,23 +14470,7 @@
           <w:rFonts w:ascii="Baskerville" w:hAnsi="Baskerville" w:cs="Arial"/>
           <w:lang w:val="en-GB"/>
         </w:rPr>
-        <w:t xml:space="preserve">anking View of Bond Risk </w:t>
-      </w:r>
-      <w:proofErr w:type="spellStart"/>
-      <w:r>
-        <w:rPr>
-          <w:rFonts w:ascii="Baskerville" w:hAnsi="Baskerville" w:cs="Arial"/>
-          <w:lang w:val="en-GB"/>
-        </w:rPr>
-        <w:t>Premia</w:t>
-      </w:r>
-      <w:proofErr w:type="spellEnd"/>
-      <w:r>
-        <w:rPr>
-          <w:rFonts w:ascii="Baskerville" w:hAnsi="Baskerville" w:cs="Arial"/>
-          <w:lang w:val="en-GB"/>
-        </w:rPr>
-        <w:t>.”</w:t>
+        <w:t>anking View of Bond Risk Premia.”</w:t>
       </w:r>
       <w:r>
         <w:rPr>
@@ -15032,53 +14508,12 @@
           <w:lang w:val="en-GB"/>
         </w:rPr>
       </w:pPr>
-      <w:proofErr w:type="spellStart"/>
-      <w:r>
-        <w:rPr>
-          <w:rFonts w:ascii="Baskerville" w:hAnsi="Baskerville" w:cs="Arial"/>
-          <w:lang w:val="en-GB"/>
-        </w:rPr>
-        <w:t>Parlatore</w:t>
-      </w:r>
-      <w:proofErr w:type="spellEnd"/>
-      <w:r>
-        <w:rPr>
-          <w:rFonts w:ascii="Baskerville" w:hAnsi="Baskerville" w:cs="Arial"/>
-          <w:lang w:val="en-GB"/>
-        </w:rPr>
-        <w:t xml:space="preserve"> </w:t>
-      </w:r>
-      <w:proofErr w:type="spellStart"/>
-      <w:r>
-        <w:rPr>
-          <w:rFonts w:ascii="Baskerville" w:hAnsi="Baskerville" w:cs="Arial"/>
-          <w:lang w:val="en-GB"/>
-        </w:rPr>
-        <w:t>Siritto</w:t>
-      </w:r>
-      <w:proofErr w:type="spellEnd"/>
-      <w:r>
-        <w:rPr>
-          <w:rFonts w:ascii="Baskerville" w:hAnsi="Baskerville" w:cs="Arial"/>
-          <w:lang w:val="en-GB"/>
-        </w:rPr>
-        <w:t xml:space="preserve">, Cecilia. “Fragility in Money Market Funds: Sponsor Support and Regulation.” 2014 </w:t>
-      </w:r>
-      <w:proofErr w:type="spellStart"/>
-      <w:r>
-        <w:rPr>
-          <w:rFonts w:ascii="Baskerville" w:hAnsi="Baskerville" w:cs="Arial"/>
-          <w:lang w:val="en-GB"/>
-        </w:rPr>
-        <w:t>OxFIT</w:t>
-      </w:r>
-      <w:proofErr w:type="spellEnd"/>
-      <w:r>
-        <w:rPr>
-          <w:rFonts w:ascii="Baskerville" w:hAnsi="Baskerville" w:cs="Arial"/>
-          <w:lang w:val="en-GB"/>
-        </w:rPr>
-        <w:t xml:space="preserve">. </w:t>
+      <w:r>
+        <w:rPr>
+          <w:rFonts w:ascii="Baskerville" w:hAnsi="Baskerville" w:cs="Arial"/>
+          <w:lang w:val="en-GB"/>
+        </w:rPr>
+        <w:t xml:space="preserve">Parlatore Siritto, Cecilia. “Fragility in Money Market Funds: Sponsor Support and Regulation.” 2014 OxFIT. </w:t>
       </w:r>
     </w:p>
     <w:p>
@@ -15301,7 +14736,21 @@
           <w:lang w:val="en-GB"/>
         </w:rPr>
       </w:pPr>
-      <w:proofErr w:type="spellStart"/>
+      <w:r>
+        <w:rPr>
+          <w:rFonts w:ascii="Baskerville" w:hAnsi="Baskerville" w:cs="Arial"/>
+          <w:lang w:val="en-GB"/>
+        </w:rPr>
+        <w:lastRenderedPageBreak/>
+        <w:t>Opp,</w:t>
+      </w:r>
+      <w:r>
+        <w:rPr>
+          <w:rFonts w:ascii="Baskerville" w:hAnsi="Baskerville" w:cs="Arial"/>
+          <w:lang w:val="en-GB"/>
+        </w:rPr>
+        <w:t xml:space="preserve"> Christian, </w:t>
+      </w:r>
       <w:r>
         <w:rPr>
           <w:rFonts w:ascii="Baskerville" w:hAnsi="Baskerville" w:cs="Arial"/>
@@ -15309,30 +14758,6 @@
         </w:rPr>
         <w:t>Opp</w:t>
       </w:r>
-      <w:proofErr w:type="spellEnd"/>
-      <w:r>
-        <w:rPr>
-          <w:rFonts w:ascii="Baskerville" w:hAnsi="Baskerville" w:cs="Arial"/>
-          <w:lang w:val="en-GB"/>
-        </w:rPr>
-        <w:t>,</w:t>
-      </w:r>
-      <w:r>
-        <w:rPr>
-          <w:rFonts w:ascii="Baskerville" w:hAnsi="Baskerville" w:cs="Arial"/>
-          <w:lang w:val="en-GB"/>
-        </w:rPr>
-        <w:t xml:space="preserve"> Christian, </w:t>
-      </w:r>
-      <w:proofErr w:type="spellStart"/>
-      <w:r>
-        <w:rPr>
-          <w:rFonts w:ascii="Baskerville" w:hAnsi="Baskerville" w:cs="Arial"/>
-          <w:lang w:val="en-GB"/>
-        </w:rPr>
-        <w:t>Opp</w:t>
-      </w:r>
-      <w:proofErr w:type="spellEnd"/>
       <w:r>
         <w:rPr>
           <w:rFonts w:ascii="Baskerville" w:hAnsi="Baskerville" w:cs="Arial"/>
@@ -15387,23 +14812,7 @@
           <w:rFonts w:ascii="Baskerville" w:hAnsi="Baskerville" w:cs="Arial"/>
           <w:lang w:val="en-GB"/>
         </w:rPr>
-        <w:t>“</w:t>
-      </w:r>
-      <w:proofErr w:type="spellStart"/>
-      <w:r>
-        <w:rPr>
-          <w:rFonts w:ascii="Baskerville" w:hAnsi="Baskerville" w:cs="Arial"/>
-          <w:lang w:val="en-GB"/>
-        </w:rPr>
-        <w:t>Macroprudential</w:t>
-      </w:r>
-      <w:proofErr w:type="spellEnd"/>
-      <w:r>
-        <w:rPr>
-          <w:rFonts w:ascii="Baskerville" w:hAnsi="Baskerville" w:cs="Arial"/>
-          <w:lang w:val="en-GB"/>
-        </w:rPr>
-        <w:t xml:space="preserve"> Bank Capital Regulation in a Competitive Financial System</w:t>
+        <w:t>“Macroprudential Bank Capital Regulation in a Competitive Financial System</w:t>
       </w:r>
       <w:r>
         <w:rPr>
@@ -15454,7 +14863,6 @@
         </w:rPr>
         <w:fldChar w:fldCharType="end"/>
       </w:r>
-      <w:proofErr w:type="spellStart"/>
       <w:r>
         <w:rPr>
           <w:rFonts w:ascii="Baskerville" w:hAnsi="Baskerville" w:cs="Arial"/>
@@ -15462,31 +14870,13 @@
         </w:rPr>
         <w:t>Levit</w:t>
       </w:r>
-      <w:proofErr w:type="spellEnd"/>
-      <w:r>
-        <w:rPr>
-          <w:rFonts w:ascii="Baskerville" w:hAnsi="Baskerville" w:cs="Arial"/>
-          <w:lang w:val="en-GB"/>
-        </w:rPr>
-        <w:t xml:space="preserve">, </w:t>
-      </w:r>
-      <w:proofErr w:type="spellStart"/>
-      <w:r>
-        <w:rPr>
-          <w:rFonts w:ascii="Baskerville" w:hAnsi="Baskerville" w:cs="Arial"/>
-          <w:lang w:val="en-GB"/>
-        </w:rPr>
-        <w:t>Doron</w:t>
-      </w:r>
-      <w:proofErr w:type="spellEnd"/>
-      <w:r>
-        <w:rPr>
-          <w:rFonts w:ascii="Baskerville" w:hAnsi="Baskerville" w:cs="Arial"/>
-          <w:lang w:val="en-GB"/>
-        </w:rPr>
-        <w:t xml:space="preserve">, and </w:t>
-      </w:r>
-      <w:proofErr w:type="spellStart"/>
+      <w:r>
+        <w:rPr>
+          <w:rFonts w:ascii="Baskerville" w:hAnsi="Baskerville" w:cs="Arial"/>
+          <w:lang w:val="en-GB"/>
+        </w:rPr>
+        <w:t xml:space="preserve">, Doron, and </w:t>
+      </w:r>
       <w:r>
         <w:rPr>
           <w:rFonts w:ascii="Baskerville" w:hAnsi="Baskerville" w:cs="Arial"/>
@@ -15494,23 +14884,34 @@
         </w:rPr>
         <w:t>Malenko</w:t>
       </w:r>
-      <w:proofErr w:type="spellEnd"/>
-      <w:r>
-        <w:rPr>
-          <w:rFonts w:ascii="Baskerville" w:hAnsi="Baskerville" w:cs="Arial"/>
-          <w:lang w:val="en-GB"/>
-        </w:rPr>
-        <w:t xml:space="preserve">, </w:t>
-      </w:r>
-      <w:proofErr w:type="spellStart"/>
-      <w:r>
-        <w:rPr>
-          <w:rFonts w:ascii="Baskerville" w:hAnsi="Baskerville" w:cs="Arial"/>
-          <w:lang w:val="en-GB"/>
-        </w:rPr>
-        <w:t>Nadya</w:t>
-      </w:r>
-      <w:proofErr w:type="spellEnd"/>
+      <w:r>
+        <w:rPr>
+          <w:rFonts w:ascii="Baskerville" w:hAnsi="Baskerville" w:cs="Arial"/>
+          <w:lang w:val="en-GB"/>
+        </w:rPr>
+        <w:t>, Nadya.</w:t>
+      </w:r>
+      <w:r>
+        <w:rPr>
+          <w:rFonts w:ascii="Baskerville" w:hAnsi="Baskerville" w:cs="Arial"/>
+          <w:lang w:val="en-GB"/>
+        </w:rPr>
+        <w:t xml:space="preserve"> “The Labor Market for Directors and Extern</w:t>
+      </w:r>
+      <w:r>
+        <w:rPr>
+          <w:rFonts w:ascii="Baskerville" w:hAnsi="Baskerville" w:cs="Arial"/>
+          <w:lang w:val="en-GB"/>
+        </w:rPr>
+        <w:t>alities in Corporate Governance.</w:t>
+      </w:r>
+      <w:r>
+        <w:rPr>
+          <w:rFonts w:ascii="Baskerville" w:hAnsi="Baskerville" w:cs="Arial"/>
+          <w:lang w:val="en-GB"/>
+        </w:rPr>
+        <w:t>” 2014 FIRS</w:t>
+      </w:r>
       <w:r>
         <w:rPr>
           <w:rFonts w:ascii="Baskerville" w:hAnsi="Baskerville" w:cs="Arial"/>
@@ -15518,50 +14919,6 @@
         </w:rPr>
         <w:t>.</w:t>
       </w:r>
-      <w:r>
-        <w:rPr>
-          <w:rFonts w:ascii="Baskerville" w:hAnsi="Baskerville" w:cs="Arial"/>
-          <w:lang w:val="en-GB"/>
-        </w:rPr>
-        <w:t xml:space="preserve"> “The </w:t>
-      </w:r>
-      <w:proofErr w:type="spellStart"/>
-      <w:r>
-        <w:rPr>
-          <w:rFonts w:ascii="Baskerville" w:hAnsi="Baskerville" w:cs="Arial"/>
-          <w:lang w:val="en-GB"/>
-        </w:rPr>
-        <w:t>Labor</w:t>
-      </w:r>
-      <w:proofErr w:type="spellEnd"/>
-      <w:r>
-        <w:rPr>
-          <w:rFonts w:ascii="Baskerville" w:hAnsi="Baskerville" w:cs="Arial"/>
-          <w:lang w:val="en-GB"/>
-        </w:rPr>
-        <w:t xml:space="preserve"> Market for Directors and Extern</w:t>
-      </w:r>
-      <w:r>
-        <w:rPr>
-          <w:rFonts w:ascii="Baskerville" w:hAnsi="Baskerville" w:cs="Arial"/>
-          <w:lang w:val="en-GB"/>
-        </w:rPr>
-        <w:t>alities in Corporate Governance.</w:t>
-      </w:r>
-      <w:r>
-        <w:rPr>
-          <w:rFonts w:ascii="Baskerville" w:hAnsi="Baskerville" w:cs="Arial"/>
-          <w:lang w:val="en-GB"/>
-        </w:rPr>
-        <w:t>” 2014 FIRS</w:t>
-      </w:r>
-      <w:r>
-        <w:rPr>
-          <w:rFonts w:ascii="Baskerville" w:hAnsi="Baskerville" w:cs="Arial"/>
-          <w:lang w:val="en-GB"/>
-        </w:rPr>
-        <w:t>.</w:t>
-      </w:r>
     </w:p>
     <w:p>
       <w:pPr>
@@ -15592,7 +14949,6 @@
         <w:t xml:space="preserve"> </w:t>
       </w:r>
       <w:hyperlink r:id="rId8" w:history="1">
-        <w:proofErr w:type="spellStart"/>
         <w:r>
           <w:rPr>
             <w:rFonts w:ascii="Baskerville" w:hAnsi="Baskerville" w:cs="Arial"/>
@@ -15600,7 +14956,6 @@
           </w:rPr>
           <w:t>Qianqian</w:t>
         </w:r>
-        <w:proofErr w:type="spellEnd"/>
       </w:hyperlink>
       <w:r>
         <w:rPr>
@@ -15635,17 +14990,50 @@
           <w:rFonts w:ascii="Baskerville" w:hAnsi="Baskerville" w:cs="Arial"/>
           <w:lang w:val="en-GB"/>
         </w:rPr>
-        <w:t xml:space="preserve">, </w:t>
-      </w:r>
-      <w:proofErr w:type="spellStart"/>
-      <w:r>
-        <w:rPr>
-          <w:rFonts w:ascii="Baskerville" w:hAnsi="Baskerville" w:cs="Arial"/>
-          <w:lang w:val="en-GB"/>
-        </w:rPr>
-        <w:t>Xiaoyun</w:t>
-      </w:r>
-      <w:proofErr w:type="spellEnd"/>
+        <w:t>, Xiaoyun.</w:t>
+      </w:r>
+      <w:r>
+        <w:rPr>
+          <w:rFonts w:ascii="Baskerville" w:hAnsi="Baskerville" w:cs="Arial"/>
+          <w:lang w:val="en-GB"/>
+        </w:rPr>
+        <w:t xml:space="preserve"> “Cultura</w:t>
+      </w:r>
+      <w:r>
+        <w:rPr>
+          <w:rFonts w:ascii="Baskerville" w:hAnsi="Baskerville" w:cs="Arial"/>
+          <w:lang w:val="en-GB"/>
+        </w:rPr>
+        <w:t xml:space="preserve">l Proximity and </w:t>
+      </w:r>
+      <w:r>
+        <w:rPr>
+          <w:rFonts w:ascii="Baskerville" w:hAnsi="Baskerville" w:cs="Arial"/>
+          <w:lang w:val="en-GB"/>
+        </w:rPr>
+        <w:t xml:space="preserve">the </w:t>
+      </w:r>
+      <w:r>
+        <w:rPr>
+          <w:rFonts w:ascii="Baskerville" w:hAnsi="Baskerville" w:cs="Arial"/>
+          <w:lang w:val="en-GB"/>
+        </w:rPr>
+        <w:t>Processing o</w:t>
+      </w:r>
+      <w:r>
+        <w:rPr>
+          <w:rFonts w:ascii="Baskerville" w:hAnsi="Baskerville" w:cs="Arial"/>
+          <w:lang w:val="en-GB"/>
+        </w:rPr>
+        <w:t>f Financial Information.</w:t>
+      </w:r>
+      <w:r>
+        <w:rPr>
+          <w:rFonts w:ascii="Baskerville" w:hAnsi="Baskerville" w:cs="Arial"/>
+          <w:lang w:val="en-GB"/>
+        </w:rPr>
+        <w:t>” 2014 LBS Summer Symposium</w:t>
+      </w:r>
       <w:r>
         <w:rPr>
           <w:rFonts w:ascii="Baskerville" w:hAnsi="Baskerville" w:cs="Arial"/>
@@ -15653,55 +15041,6 @@
         </w:rPr>
         <w:t>.</w:t>
       </w:r>
-      <w:r>
-        <w:rPr>
-          <w:rFonts w:ascii="Baskerville" w:hAnsi="Baskerville" w:cs="Arial"/>
-          <w:lang w:val="en-GB"/>
-        </w:rPr>
-        <w:t xml:space="preserve"> “Cultura</w:t>
-      </w:r>
-      <w:r>
-        <w:rPr>
-          <w:rFonts w:ascii="Baskerville" w:hAnsi="Baskerville" w:cs="Arial"/>
-          <w:lang w:val="en-GB"/>
-        </w:rPr>
-        <w:t xml:space="preserve">l Proximity and </w:t>
-      </w:r>
-      <w:r>
-        <w:rPr>
-          <w:rFonts w:ascii="Baskerville" w:hAnsi="Baskerville" w:cs="Arial"/>
-          <w:lang w:val="en-GB"/>
-        </w:rPr>
-        <w:t xml:space="preserve">the </w:t>
-      </w:r>
-      <w:r>
-        <w:rPr>
-          <w:rFonts w:ascii="Baskerville" w:hAnsi="Baskerville" w:cs="Arial"/>
-          <w:lang w:val="en-GB"/>
-        </w:rPr>
-        <w:t>Processing o</w:t>
-      </w:r>
-      <w:r>
-        <w:rPr>
-          <w:rFonts w:ascii="Baskerville" w:hAnsi="Baskerville" w:cs="Arial"/>
-          <w:lang w:val="en-GB"/>
-        </w:rPr>
-        <w:t>f Financial Information.</w:t>
-      </w:r>
-      <w:r>
-        <w:rPr>
-          <w:rFonts w:ascii="Baskerville" w:hAnsi="Baskerville" w:cs="Arial"/>
-          <w:lang w:val="en-GB"/>
-        </w:rPr>
-        <w:t>” 2014 LBS Summer Symposium</w:t>
-      </w:r>
-      <w:r>
-        <w:rPr>
-          <w:rFonts w:ascii="Baskerville" w:hAnsi="Baskerville" w:cs="Arial"/>
-          <w:lang w:val="en-GB"/>
-        </w:rPr>
-        <w:t>.</w:t>
-      </w:r>
     </w:p>
     <w:p>
       <w:pPr>
@@ -15722,71 +15061,7 @@
           <w:rFonts w:ascii="Baskerville" w:hAnsi="Baskerville" w:cs="Arial"/>
           <w:lang w:val="en-GB"/>
         </w:rPr>
-        <w:t xml:space="preserve">Kim, </w:t>
-      </w:r>
-      <w:proofErr w:type="spellStart"/>
-      <w:r>
-        <w:rPr>
-          <w:rFonts w:ascii="Baskerville" w:hAnsi="Baskerville" w:cs="Arial"/>
-          <w:lang w:val="en-GB"/>
-        </w:rPr>
-        <w:t>Chansog</w:t>
-      </w:r>
-      <w:proofErr w:type="spellEnd"/>
-      <w:r>
-        <w:rPr>
-          <w:rFonts w:ascii="Baskerville" w:hAnsi="Baskerville" w:cs="Arial"/>
-          <w:lang w:val="en-GB"/>
-        </w:rPr>
-        <w:t xml:space="preserve">, Kim, </w:t>
-      </w:r>
-      <w:proofErr w:type="spellStart"/>
-      <w:r>
-        <w:rPr>
-          <w:rFonts w:ascii="Baskerville" w:hAnsi="Baskerville" w:cs="Arial"/>
-          <w:lang w:val="en-GB"/>
-        </w:rPr>
-        <w:t>Incheol</w:t>
-      </w:r>
-      <w:proofErr w:type="spellEnd"/>
-      <w:r>
-        <w:rPr>
-          <w:rFonts w:ascii="Baskerville" w:hAnsi="Baskerville" w:cs="Arial"/>
-          <w:lang w:val="en-GB"/>
-        </w:rPr>
-        <w:t xml:space="preserve">, </w:t>
-      </w:r>
-      <w:proofErr w:type="spellStart"/>
-      <w:r>
-        <w:rPr>
-          <w:rFonts w:ascii="Baskerville" w:hAnsi="Baskerville" w:cs="Arial"/>
-          <w:lang w:val="en-GB"/>
-        </w:rPr>
-        <w:t>Pantzalis</w:t>
-      </w:r>
-      <w:proofErr w:type="spellEnd"/>
-      <w:r>
-        <w:rPr>
-          <w:rFonts w:ascii="Baskerville" w:hAnsi="Baskerville" w:cs="Arial"/>
-          <w:lang w:val="en-GB"/>
-        </w:rPr>
-        <w:t xml:space="preserve">, Christos, and Park, Jung </w:t>
-      </w:r>
-      <w:proofErr w:type="spellStart"/>
-      <w:r>
-        <w:rPr>
-          <w:rFonts w:ascii="Baskerville" w:hAnsi="Baskerville" w:cs="Arial"/>
-          <w:lang w:val="en-GB"/>
-        </w:rPr>
-        <w:t>Chul</w:t>
-      </w:r>
-      <w:proofErr w:type="spellEnd"/>
-      <w:r>
-        <w:rPr>
-          <w:rFonts w:ascii="Baskerville" w:hAnsi="Baskerville" w:cs="Arial"/>
-          <w:lang w:val="en-GB"/>
-        </w:rPr>
-        <w:t>. “The Value and Risk Implications of Corporate and Political Strategies.” FMA 2013.</w:t>
+        <w:t>Kim, Chansog, Kim, Incheol, Pantzalis, Christos, and Park, Jung Chul. “The Value and Risk Implications of Corporate and Political Strategies.” FMA 2013.</w:t>
       </w:r>
     </w:p>
     <w:p>
@@ -16170,7 +15445,6 @@
           <w:rFonts w:ascii="Baskerville" w:hAnsi="Baskerville" w:cs="Arial"/>
           <w:lang w:val="en-GB"/>
         </w:rPr>
-        <w:lastRenderedPageBreak/>
         <w:t>University of Warwick</w:t>
       </w:r>
     </w:p>
@@ -16409,21 +15683,12 @@
           <w:lang w:val="en-GB"/>
         </w:rPr>
       </w:pPr>
-      <w:proofErr w:type="spellStart"/>
-      <w:r>
-        <w:rPr>
-          <w:rFonts w:ascii="Baskerville" w:hAnsi="Baskerville" w:cs="Arial"/>
-          <w:lang w:val="en-GB"/>
-        </w:rPr>
-        <w:t>Bruche</w:t>
-      </w:r>
-      <w:proofErr w:type="spellEnd"/>
-      <w:r>
-        <w:rPr>
-          <w:rFonts w:ascii="Baskerville" w:hAnsi="Baskerville" w:cs="Arial"/>
-          <w:lang w:val="en-GB"/>
-        </w:rPr>
-        <w:t>, Max, and Segura, Anatoli. “Debt Maturity and the Liquidity of Secondary Debt Markets.” 2013</w:t>
+      <w:r>
+        <w:rPr>
+          <w:rFonts w:ascii="Baskerville" w:hAnsi="Baskerville" w:cs="Arial"/>
+          <w:lang w:val="en-GB"/>
+        </w:rPr>
+        <w:t>Bruche, Max, and Segura, Anatoli. “Debt Maturity and the Liquidity of Secondary Debt Markets.” 2013</w:t>
       </w:r>
       <w:r>
         <w:rPr>
@@ -16456,7 +15721,6 @@
           <w:lang w:val="en-GB"/>
         </w:rPr>
       </w:pPr>
-      <w:proofErr w:type="spellStart"/>
       <w:r>
         <w:rPr>
           <w:rFonts w:ascii="Baskerville" w:hAnsi="Baskerville" w:cs="Arial"/>
@@ -16464,45 +15728,12 @@
         </w:rPr>
         <w:t>Gantchev</w:t>
       </w:r>
-      <w:proofErr w:type="spellEnd"/>
-      <w:r>
-        <w:rPr>
-          <w:rFonts w:ascii="Baskerville" w:hAnsi="Baskerville" w:cs="Arial"/>
-          <w:lang w:val="en-GB"/>
-        </w:rPr>
-        <w:t xml:space="preserve">, Nick, and </w:t>
-      </w:r>
-      <w:proofErr w:type="spellStart"/>
-      <w:r>
-        <w:rPr>
-          <w:rFonts w:ascii="Baskerville" w:hAnsi="Baskerville" w:cs="Arial"/>
-          <w:lang w:val="en-GB"/>
-        </w:rPr>
-        <w:t>Jotikasthira</w:t>
-      </w:r>
-      <w:proofErr w:type="spellEnd"/>
-      <w:r>
-        <w:rPr>
-          <w:rFonts w:ascii="Baskerville" w:hAnsi="Baskerville" w:cs="Arial"/>
-          <w:lang w:val="en-GB"/>
-        </w:rPr>
-        <w:t xml:space="preserve">, </w:t>
-      </w:r>
-      <w:proofErr w:type="spellStart"/>
-      <w:r>
-        <w:rPr>
-          <w:rFonts w:ascii="Baskerville" w:hAnsi="Baskerville" w:cs="Arial"/>
-          <w:lang w:val="en-GB"/>
-        </w:rPr>
-        <w:t>Pab</w:t>
-      </w:r>
-      <w:proofErr w:type="spellEnd"/>
-      <w:r>
-        <w:rPr>
-          <w:rFonts w:ascii="Baskerville" w:hAnsi="Baskerville" w:cs="Arial"/>
-          <w:lang w:val="en-GB"/>
-        </w:rPr>
-        <w:t>.</w:t>
+      <w:r>
+        <w:rPr>
+          <w:rFonts w:ascii="Baskerville" w:hAnsi="Baskerville" w:cs="Arial"/>
+          <w:lang w:val="en-GB"/>
+        </w:rPr>
+        <w:t>, Nick, and Jotikasthira, Pab.</w:t>
       </w:r>
       <w:r>
         <w:rPr>
@@ -16958,6 +16189,7 @@
           <w:rFonts w:ascii="Baskerville" w:hAnsi="Baskerville" w:cs="Arial"/>
           <w:lang w:val="en-GB"/>
         </w:rPr>
+        <w:lastRenderedPageBreak/>
         <w:t>Faculty search committee 2015</w:t>
       </w:r>
     </w:p>
@@ -17195,7 +16427,7 @@
         <w:rStyle w:val="PageNumber"/>
         <w:noProof/>
       </w:rPr>
-      <w:t>6</w:t>
+      <w:t>2</w:t>
     </w:r>
     <w:r>
       <w:rPr>
@@ -18228,6 +17460,98 @@
     </w:lvl>
   </w:abstractNum>
   <w:abstractNum w:abstractNumId="9">
+    <w:nsid w:val="2A4E3521"/>
+    <w:multiLevelType w:val="hybridMultilevel"/>
+    <w:tmpl w:val="9752D0F6"/>
+    <w:lvl w:ilvl="0" w:tplc="0409000F">
+      <w:start w:val="1"/>
+      <w:numFmt w:val="decimal"/>
+      <w:lvlText w:val="%1."/>
+      <w:lvlJc w:val="left"/>
+      <w:pPr>
+        <w:ind w:left="720" w:hanging="360"/>
+      </w:pPr>
+      <w:rPr>
+        <w:rFonts w:hint="default"/>
+      </w:rPr>
+    </w:lvl>
+    <w:lvl w:ilvl="1" w:tplc="04090001">
+      <w:start w:val="1"/>
+      <w:numFmt w:val="bullet"/>
+      <w:lvlText w:val=""/>
+      <w:lvlJc w:val="left"/>
+      <w:pPr>
+        <w:ind w:left="1440" w:hanging="360"/>
+      </w:pPr>
+      <w:rPr>
+        <w:rFonts w:ascii="Symbol" w:hAnsi="Symbol" w:hint="default"/>
+      </w:rPr>
+    </w:lvl>
+    <w:lvl w:ilvl="2" w:tplc="0409001B" w:tentative="1">
+      <w:start w:val="1"/>
+      <w:numFmt w:val="lowerRoman"/>
+      <w:lvlText w:val="%3."/>
+      <w:lvlJc w:val="right"/>
+      <w:pPr>
+        <w:ind w:left="2160" w:hanging="180"/>
+      </w:pPr>
+    </w:lvl>
+    <w:lvl w:ilvl="3" w:tplc="0409000F" w:tentative="1">
+      <w:start w:val="1"/>
+      <w:numFmt w:val="decimal"/>
+      <w:lvlText w:val="%4."/>
+      <w:lvlJc w:val="left"/>
+      <w:pPr>
+        <w:ind w:left="2880" w:hanging="360"/>
+      </w:pPr>
+    </w:lvl>
+    <w:lvl w:ilvl="4" w:tplc="04090019" w:tentative="1">
+      <w:start w:val="1"/>
+      <w:numFmt w:val="lowerLetter"/>
+      <w:lvlText w:val="%5."/>
+      <w:lvlJc w:val="left"/>
+      <w:pPr>
+        <w:ind w:left="3600" w:hanging="360"/>
+      </w:pPr>
+    </w:lvl>
+    <w:lvl w:ilvl="5" w:tplc="0409001B" w:tentative="1">
+      <w:start w:val="1"/>
+      <w:numFmt w:val="lowerRoman"/>
+      <w:lvlText w:val="%6."/>
+      <w:lvlJc w:val="right"/>
+      <w:pPr>
+        <w:ind w:left="4320" w:hanging="180"/>
+      </w:pPr>
+    </w:lvl>
+    <w:lvl w:ilvl="6" w:tplc="0409000F" w:tentative="1">
+      <w:start w:val="1"/>
+      <w:numFmt w:val="decimal"/>
+      <w:lvlText w:val="%7."/>
+      <w:lvlJc w:val="left"/>
+      <w:pPr>
+        <w:ind w:left="5040" w:hanging="360"/>
+      </w:pPr>
+    </w:lvl>
+    <w:lvl w:ilvl="7" w:tplc="04090019" w:tentative="1">
+      <w:start w:val="1"/>
+      <w:numFmt w:val="lowerLetter"/>
+      <w:lvlText w:val="%8."/>
+      <w:lvlJc w:val="left"/>
+      <w:pPr>
+        <w:ind w:left="5760" w:hanging="360"/>
+      </w:pPr>
+    </w:lvl>
+    <w:lvl w:ilvl="8" w:tplc="0409001B" w:tentative="1">
+      <w:start w:val="1"/>
+      <w:numFmt w:val="lowerRoman"/>
+      <w:lvlText w:val="%9."/>
+      <w:lvlJc w:val="right"/>
+      <w:pPr>
+        <w:ind w:left="6480" w:hanging="180"/>
+      </w:pPr>
+    </w:lvl>
+  </w:abstractNum>
+  <w:abstractNum w:abstractNumId="10">
     <w:nsid w:val="2C531A86"/>
     <w:multiLevelType w:val="hybridMultilevel"/>
     <w:tmpl w:val="5EF8E3E0"/>
@@ -18340,7 +17664,7 @@
       </w:rPr>
     </w:lvl>
   </w:abstractNum>
-  <w:abstractNum w:abstractNumId="10">
+  <w:abstractNum w:abstractNumId="11">
     <w:nsid w:val="2C7F48B9"/>
     <w:multiLevelType w:val="hybridMultilevel"/>
     <w:tmpl w:val="611E353E"/>
@@ -18453,7 +17777,7 @@
       </w:rPr>
     </w:lvl>
   </w:abstractNum>
-  <w:abstractNum w:abstractNumId="11">
+  <w:abstractNum w:abstractNumId="12">
     <w:nsid w:val="3B240C94"/>
     <w:multiLevelType w:val="hybridMultilevel"/>
     <w:tmpl w:val="66181BA4"/>
@@ -18566,7 +17890,7 @@
       </w:rPr>
     </w:lvl>
   </w:abstractNum>
-  <w:abstractNum w:abstractNumId="12">
+  <w:abstractNum w:abstractNumId="13">
     <w:nsid w:val="3D9D6782"/>
     <w:multiLevelType w:val="hybridMultilevel"/>
     <w:tmpl w:val="5A585EBA"/>
@@ -18679,7 +18003,7 @@
       </w:rPr>
     </w:lvl>
   </w:abstractNum>
-  <w:abstractNum w:abstractNumId="13">
+  <w:abstractNum w:abstractNumId="14">
     <w:nsid w:val="3DBF05D2"/>
     <w:multiLevelType w:val="hybridMultilevel"/>
     <w:tmpl w:val="FEAA6424"/>
@@ -18792,7 +18116,7 @@
       </w:rPr>
     </w:lvl>
   </w:abstractNum>
-  <w:abstractNum w:abstractNumId="14">
+  <w:abstractNum w:abstractNumId="15">
     <w:nsid w:val="3F4C7F64"/>
     <w:multiLevelType w:val="hybridMultilevel"/>
     <w:tmpl w:val="C944B1B8"/>
@@ -18905,7 +18229,7 @@
       </w:rPr>
     </w:lvl>
   </w:abstractNum>
-  <w:abstractNum w:abstractNumId="15">
+  <w:abstractNum w:abstractNumId="16">
     <w:nsid w:val="41CB596E"/>
     <w:multiLevelType w:val="hybridMultilevel"/>
     <w:tmpl w:val="44FA9A2A"/>
@@ -19018,7 +18342,7 @@
       </w:rPr>
     </w:lvl>
   </w:abstractNum>
-  <w:abstractNum w:abstractNumId="16">
+  <w:abstractNum w:abstractNumId="17">
     <w:nsid w:val="437223F9"/>
     <w:multiLevelType w:val="hybridMultilevel"/>
     <w:tmpl w:val="95F8F290"/>
@@ -19131,7 +18455,7 @@
       </w:rPr>
     </w:lvl>
   </w:abstractNum>
-  <w:abstractNum w:abstractNumId="17">
+  <w:abstractNum w:abstractNumId="18">
     <w:nsid w:val="45564372"/>
     <w:multiLevelType w:val="hybridMultilevel"/>
     <w:tmpl w:val="677A518E"/>
@@ -19244,7 +18568,7 @@
       </w:rPr>
     </w:lvl>
   </w:abstractNum>
-  <w:abstractNum w:abstractNumId="18">
+  <w:abstractNum w:abstractNumId="19">
     <w:nsid w:val="45F51638"/>
     <w:multiLevelType w:val="hybridMultilevel"/>
     <w:tmpl w:val="00225EAE"/>
@@ -19333,7 +18657,7 @@
       </w:pPr>
     </w:lvl>
   </w:abstractNum>
-  <w:abstractNum w:abstractNumId="19">
+  <w:abstractNum w:abstractNumId="20">
     <w:nsid w:val="461E315D"/>
     <w:multiLevelType w:val="hybridMultilevel"/>
     <w:tmpl w:val="EFCAE1A0"/>
@@ -19446,7 +18770,7 @@
       </w:rPr>
     </w:lvl>
   </w:abstractNum>
-  <w:abstractNum w:abstractNumId="20">
+  <w:abstractNum w:abstractNumId="21">
     <w:nsid w:val="46AA2AB0"/>
     <w:multiLevelType w:val="hybridMultilevel"/>
     <w:tmpl w:val="A12C9B3E"/>
@@ -19559,7 +18883,7 @@
       </w:rPr>
     </w:lvl>
   </w:abstractNum>
-  <w:abstractNum w:abstractNumId="21">
+  <w:abstractNum w:abstractNumId="22">
     <w:nsid w:val="472F2A8A"/>
     <w:multiLevelType w:val="hybridMultilevel"/>
     <w:tmpl w:val="CF407632"/>
@@ -19672,7 +18996,7 @@
       </w:rPr>
     </w:lvl>
   </w:abstractNum>
-  <w:abstractNum w:abstractNumId="22">
+  <w:abstractNum w:abstractNumId="23">
     <w:nsid w:val="4A7C2CC5"/>
     <w:multiLevelType w:val="hybridMultilevel"/>
     <w:tmpl w:val="634CF602"/>
@@ -19785,7 +19109,7 @@
       </w:rPr>
     </w:lvl>
   </w:abstractNum>
-  <w:abstractNum w:abstractNumId="23">
+  <w:abstractNum w:abstractNumId="24">
     <w:nsid w:val="4B51271E"/>
     <w:multiLevelType w:val="hybridMultilevel"/>
     <w:tmpl w:val="D9681134"/>
@@ -19898,7 +19222,7 @@
       </w:rPr>
     </w:lvl>
   </w:abstractNum>
-  <w:abstractNum w:abstractNumId="24">
+  <w:abstractNum w:abstractNumId="25">
     <w:nsid w:val="4D4751E3"/>
     <w:multiLevelType w:val="hybridMultilevel"/>
     <w:tmpl w:val="918E6946"/>
@@ -20011,7 +19335,7 @@
       </w:rPr>
     </w:lvl>
   </w:abstractNum>
-  <w:abstractNum w:abstractNumId="25">
+  <w:abstractNum w:abstractNumId="26">
     <w:nsid w:val="50202F36"/>
     <w:multiLevelType w:val="hybridMultilevel"/>
     <w:tmpl w:val="B4387AB2"/>
@@ -20101,7 +19425,7 @@
       </w:pPr>
     </w:lvl>
   </w:abstractNum>
-  <w:abstractNum w:abstractNumId="26">
+  <w:abstractNum w:abstractNumId="27">
     <w:nsid w:val="55462991"/>
     <w:multiLevelType w:val="hybridMultilevel"/>
     <w:tmpl w:val="B9FECD5A"/>
@@ -20214,7 +19538,7 @@
       </w:rPr>
     </w:lvl>
   </w:abstractNum>
-  <w:abstractNum w:abstractNumId="27">
+  <w:abstractNum w:abstractNumId="28">
     <w:nsid w:val="558C1C30"/>
     <w:multiLevelType w:val="hybridMultilevel"/>
     <w:tmpl w:val="2DFA3B08"/>
@@ -20327,7 +19651,96 @@
       </w:rPr>
     </w:lvl>
   </w:abstractNum>
-  <w:abstractNum w:abstractNumId="28">
+  <w:abstractNum w:abstractNumId="29">
+    <w:nsid w:val="5CF31289"/>
+    <w:multiLevelType w:val="multilevel"/>
+    <w:tmpl w:val="DC763F62"/>
+    <w:lvl w:ilvl="0">
+      <w:start w:val="1"/>
+      <w:numFmt w:val="decimal"/>
+      <w:lvlText w:val="%1."/>
+      <w:lvlJc w:val="left"/>
+      <w:pPr>
+        <w:ind w:left="720" w:hanging="360"/>
+      </w:pPr>
+      <w:rPr>
+        <w:rFonts w:hint="default"/>
+      </w:rPr>
+    </w:lvl>
+    <w:lvl w:ilvl="1">
+      <w:start w:val="1"/>
+      <w:numFmt w:val="lowerLetter"/>
+      <w:lvlText w:val="%2."/>
+      <w:lvlJc w:val="left"/>
+      <w:pPr>
+        <w:ind w:left="1440" w:hanging="360"/>
+      </w:pPr>
+    </w:lvl>
+    <w:lvl w:ilvl="2">
+      <w:start w:val="1"/>
+      <w:numFmt w:val="lowerRoman"/>
+      <w:lvlText w:val="%3."/>
+      <w:lvlJc w:val="right"/>
+      <w:pPr>
+        <w:ind w:left="2160" w:hanging="180"/>
+      </w:pPr>
+    </w:lvl>
+    <w:lvl w:ilvl="3">
+      <w:start w:val="1"/>
+      <w:numFmt w:val="decimal"/>
+      <w:lvlText w:val="%4."/>
+      <w:lvlJc w:val="left"/>
+      <w:pPr>
+        <w:ind w:left="2880" w:hanging="360"/>
+      </w:pPr>
+    </w:lvl>
+    <w:lvl w:ilvl="4">
+      <w:start w:val="1"/>
+      <w:numFmt w:val="lowerLetter"/>
+      <w:lvlText w:val="%5."/>
+      <w:lvlJc w:val="left"/>
+      <w:pPr>
+        <w:ind w:left="3600" w:hanging="360"/>
+      </w:pPr>
+    </w:lvl>
+    <w:lvl w:ilvl="5">
+      <w:start w:val="1"/>
+      <w:numFmt w:val="lowerRoman"/>
+      <w:lvlText w:val="%6."/>
+      <w:lvlJc w:val="right"/>
+      <w:pPr>
+        <w:ind w:left="4320" w:hanging="180"/>
+      </w:pPr>
+    </w:lvl>
+    <w:lvl w:ilvl="6">
+      <w:start w:val="1"/>
+      <w:numFmt w:val="decimal"/>
+      <w:lvlText w:val="%7."/>
+      <w:lvlJc w:val="left"/>
+      <w:pPr>
+        <w:ind w:left="5040" w:hanging="360"/>
+      </w:pPr>
+    </w:lvl>
+    <w:lvl w:ilvl="7">
+      <w:start w:val="1"/>
+      <w:numFmt w:val="lowerLetter"/>
+      <w:lvlText w:val="%8."/>
+      <w:lvlJc w:val="left"/>
+      <w:pPr>
+        <w:ind w:left="5760" w:hanging="360"/>
+      </w:pPr>
+    </w:lvl>
+    <w:lvl w:ilvl="8">
+      <w:start w:val="1"/>
+      <w:numFmt w:val="lowerRoman"/>
+      <w:lvlText w:val="%9."/>
+      <w:lvlJc w:val="right"/>
+      <w:pPr>
+        <w:ind w:left="6480" w:hanging="180"/>
+      </w:pPr>
+    </w:lvl>
+  </w:abstractNum>
+  <w:abstractNum w:abstractNumId="30">
     <w:nsid w:val="5E3F5991"/>
     <w:multiLevelType w:val="hybridMultilevel"/>
     <w:tmpl w:val="8BFE3B66"/>
@@ -20440,7 +19853,7 @@
       </w:rPr>
     </w:lvl>
   </w:abstractNum>
-  <w:abstractNum w:abstractNumId="29">
+  <w:abstractNum w:abstractNumId="31">
     <w:nsid w:val="6D6D4929"/>
     <w:multiLevelType w:val="hybridMultilevel"/>
     <w:tmpl w:val="EFF07234"/>
@@ -20553,7 +19966,7 @@
       </w:rPr>
     </w:lvl>
   </w:abstractNum>
-  <w:abstractNum w:abstractNumId="30">
+  <w:abstractNum w:abstractNumId="32">
     <w:nsid w:val="6FAB3A97"/>
     <w:multiLevelType w:val="hybridMultilevel"/>
     <w:tmpl w:val="0A64EDF6"/>
@@ -20666,7 +20079,7 @@
       </w:rPr>
     </w:lvl>
   </w:abstractNum>
-  <w:abstractNum w:abstractNumId="31">
+  <w:abstractNum w:abstractNumId="33">
     <w:nsid w:val="70B4774B"/>
     <w:multiLevelType w:val="hybridMultilevel"/>
     <w:tmpl w:val="888C0E2C"/>
@@ -20780,46 +20193,46 @@
     </w:lvl>
   </w:abstractNum>
   <w:num w:numId="1">
-    <w:abstractNumId w:val="25"/>
+    <w:abstractNumId w:val="26"/>
   </w:num>
   <w:num w:numId="2">
     <w:abstractNumId w:val="4"/>
   </w:num>
   <w:num w:numId="3">
-    <w:abstractNumId w:val="21"/>
+    <w:abstractNumId w:val="22"/>
   </w:num>
   <w:num w:numId="4">
-    <w:abstractNumId w:val="30"/>
+    <w:abstractNumId w:val="32"/>
   </w:num>
   <w:num w:numId="5">
-    <w:abstractNumId w:val="19"/>
+    <w:abstractNumId w:val="20"/>
   </w:num>
   <w:num w:numId="6">
-    <w:abstractNumId w:val="29"/>
+    <w:abstractNumId w:val="31"/>
   </w:num>
   <w:num w:numId="7">
-    <w:abstractNumId w:val="27"/>
+    <w:abstractNumId w:val="28"/>
   </w:num>
   <w:num w:numId="8">
-    <w:abstractNumId w:val="31"/>
+    <w:abstractNumId w:val="33"/>
   </w:num>
   <w:num w:numId="9">
     <w:abstractNumId w:val="2"/>
   </w:num>
   <w:num w:numId="10">
+    <w:abstractNumId w:val="15"/>
+  </w:num>
+  <w:num w:numId="11">
     <w:abstractNumId w:val="14"/>
   </w:num>
-  <w:num w:numId="11">
-    <w:abstractNumId w:val="13"/>
-  </w:num>
   <w:num w:numId="12">
-    <w:abstractNumId w:val="10"/>
+    <w:abstractNumId w:val="11"/>
   </w:num>
   <w:num w:numId="13">
     <w:abstractNumId w:val="3"/>
   </w:num>
   <w:num w:numId="14">
-    <w:abstractNumId w:val="24"/>
+    <w:abstractNumId w:val="25"/>
   </w:num>
   <w:num w:numId="15">
     <w:abstractNumId w:val="0"/>
@@ -20828,16 +20241,16 @@
     <w:abstractNumId w:val="7"/>
   </w:num>
   <w:num w:numId="17">
-    <w:abstractNumId w:val="9"/>
+    <w:abstractNumId w:val="10"/>
   </w:num>
   <w:num w:numId="18">
-    <w:abstractNumId w:val="15"/>
+    <w:abstractNumId w:val="16"/>
   </w:num>
   <w:num w:numId="19">
-    <w:abstractNumId w:val="26"/>
+    <w:abstractNumId w:val="27"/>
   </w:num>
   <w:num w:numId="20">
-    <w:abstractNumId w:val="17"/>
+    <w:abstractNumId w:val="18"/>
   </w:num>
   <w:num w:numId="21">
     <w:abstractNumId w:val="6"/>
@@ -20846,34 +20259,40 @@
     <w:abstractNumId w:val="1"/>
   </w:num>
   <w:num w:numId="23">
-    <w:abstractNumId w:val="23"/>
+    <w:abstractNumId w:val="24"/>
   </w:num>
   <w:num w:numId="24">
+    <w:abstractNumId w:val="13"/>
+  </w:num>
+  <w:num w:numId="25">
     <w:abstractNumId w:val="12"/>
   </w:num>
-  <w:num w:numId="25">
-    <w:abstractNumId w:val="11"/>
-  </w:num>
   <w:num w:numId="26">
-    <w:abstractNumId w:val="20"/>
+    <w:abstractNumId w:val="21"/>
   </w:num>
   <w:num w:numId="27">
     <w:abstractNumId w:val="5"/>
   </w:num>
   <w:num w:numId="28">
-    <w:abstractNumId w:val="16"/>
+    <w:abstractNumId w:val="17"/>
   </w:num>
   <w:num w:numId="29">
-    <w:abstractNumId w:val="28"/>
+    <w:abstractNumId w:val="30"/>
   </w:num>
   <w:num w:numId="30">
-    <w:abstractNumId w:val="18"/>
+    <w:abstractNumId w:val="19"/>
   </w:num>
   <w:num w:numId="31">
-    <w:abstractNumId w:val="22"/>
+    <w:abstractNumId w:val="23"/>
   </w:num>
   <w:num w:numId="32">
     <w:abstractNumId w:val="8"/>
+  </w:num>
+  <w:num w:numId="33">
+    <w:abstractNumId w:val="9"/>
+  </w:num>
+  <w:num w:numId="34">
+    <w:abstractNumId w:val="29"/>
   </w:num>
   <w:numIdMacAtCleanup w:val="29"/>
 </w:numbering>
